--- a/Documents/Teхническое задание.docx
+++ b/Documents/Teхническое задание.docx
@@ -535,13 +535,6 @@
     </w:p>
     <w:sdt>
       <w:sdtPr>
-        <w:id w:val="2903521"/>
-        <w:docPartObj>
-          <w:docPartGallery w:val="*6HXИмяК"/>
-          <w:docPartUnique/>
-        </w:docPartObj>
-      </w:sdtPr>
-      <w:sdtEndPr>
         <w:rPr>
           <w:rFonts w:eastAsiaTheme="minorHAnsi" w:cstheme="minorBidi"/>
           <w:b w:val="0"/>
@@ -551,7 +544,8 @@
           <w:szCs w:val="22"/>
           <w:lang w:eastAsia="en-US"/>
         </w:rPr>
-      </w:sdtEndPr>
+        <w:id w:val="2903521"/>
+      </w:sdtPr>
       <w:sdtContent>
         <w:p>
           <w:pPr>
@@ -2415,50 +2409,620 @@
           <w:szCs w:val="28"/>
           <w:lang w:eastAsia="ru-RU"/>
         </w:rPr>
-        <w:t>Требования к приложению в целом</w:t>
-      </w:r>
-    </w:p>
-    <w:p>
-      <w:pPr>
-        <w:pStyle w:val="a5"/>
-        <w:numPr>
-          <w:ilvl w:val="2"/>
-          <w:numId w:val="12"/>
-        </w:numPr>
-        <w:spacing w:line="276" w:lineRule="auto"/>
-        <w:ind w:left="1134"/>
-        <w:rPr>
-          <w:rFonts w:asciiTheme="minorHAnsi" w:eastAsia="Times New Roman" w:hAnsiTheme="minorHAnsi" w:cstheme="minorHAnsi"/>
-          <w:b/>
-          <w:color w:val="000000"/>
-          <w:sz w:val="28"/>
-          <w:szCs w:val="28"/>
-          <w:lang w:eastAsia="ru-RU"/>
-        </w:rPr>
-      </w:pPr>
-      <w:r>
-        <w:rPr>
-          <w:rFonts w:asciiTheme="minorHAnsi" w:eastAsia="Times New Roman" w:hAnsiTheme="minorHAnsi" w:cstheme="minorHAnsi"/>
-          <w:b/>
-          <w:color w:val="000000"/>
-          <w:sz w:val="28"/>
-          <w:szCs w:val="28"/>
-          <w:lang w:eastAsia="ru-RU"/>
-        </w:rPr>
-        <w:t>Требования к структуре</w:t>
-      </w:r>
-    </w:p>
-    <w:p>
-      <w:pPr>
-        <w:pStyle w:val="a5"/>
-        <w:numPr>
-          <w:ilvl w:val="2"/>
+        <w:t>Требования к структуре приложения</w:t>
+      </w:r>
+    </w:p>
+    <w:p>
+      <w:pPr>
+        <w:spacing w:line="276" w:lineRule="auto"/>
+        <w:ind w:left="142" w:firstLine="272"/>
+        <w:rPr>
+          <w:rFonts w:asciiTheme="minorHAnsi" w:eastAsia="Times New Roman" w:hAnsiTheme="minorHAnsi" w:cstheme="minorHAnsi"/>
+          <w:color w:val="000000"/>
+          <w:sz w:val="28"/>
+          <w:szCs w:val="28"/>
+          <w:lang w:eastAsia="ru-RU"/>
+        </w:rPr>
+      </w:pPr>
+      <w:r>
+        <w:rPr>
+          <w:rFonts w:asciiTheme="minorHAnsi" w:eastAsia="Times New Roman" w:hAnsiTheme="minorHAnsi" w:cstheme="minorHAnsi"/>
+          <w:color w:val="000000"/>
+          <w:sz w:val="28"/>
+          <w:szCs w:val="28"/>
+          <w:lang w:eastAsia="ru-RU"/>
+        </w:rPr>
+        <w:t xml:space="preserve">Архитектура </w:t>
+      </w:r>
+      <w:r>
+        <w:rPr>
+          <w:rFonts w:asciiTheme="minorHAnsi" w:eastAsia="Times New Roman" w:hAnsiTheme="minorHAnsi" w:cstheme="minorHAnsi"/>
+          <w:color w:val="000000"/>
+          <w:sz w:val="28"/>
+          <w:szCs w:val="28"/>
+          <w:lang w:eastAsia="ru-RU"/>
+        </w:rPr>
+        <w:t xml:space="preserve">приложения </w:t>
+      </w:r>
+      <w:r>
+        <w:rPr>
+          <w:rFonts w:asciiTheme="minorHAnsi" w:eastAsia="Times New Roman" w:hAnsiTheme="minorHAnsi" w:cstheme="minorHAnsi"/>
+          <w:color w:val="000000"/>
+          <w:sz w:val="28"/>
+          <w:szCs w:val="28"/>
+          <w:lang w:eastAsia="ru-RU"/>
+        </w:rPr>
+        <w:t>будет основана на</w:t>
+      </w:r>
+      <w:r>
+        <w:rPr>
+          <w:rFonts w:asciiTheme="minorHAnsi" w:eastAsia="Times New Roman" w:hAnsiTheme="minorHAnsi" w:cstheme="minorHAnsi"/>
+          <w:color w:val="000000"/>
+          <w:sz w:val="28"/>
+          <w:szCs w:val="28"/>
+          <w:lang w:eastAsia="ru-RU"/>
+        </w:rPr>
+        <w:t xml:space="preserve"> шаблон</w:t>
+      </w:r>
+      <w:r>
+        <w:rPr>
+          <w:rFonts w:asciiTheme="minorHAnsi" w:eastAsia="Times New Roman" w:hAnsiTheme="minorHAnsi" w:cstheme="minorHAnsi"/>
+          <w:color w:val="000000"/>
+          <w:sz w:val="28"/>
+          <w:szCs w:val="28"/>
+          <w:lang w:eastAsia="ru-RU"/>
+        </w:rPr>
+        <w:t>е</w:t>
+      </w:r>
+      <w:r>
+        <w:rPr>
+          <w:rFonts w:asciiTheme="minorHAnsi" w:eastAsia="Times New Roman" w:hAnsiTheme="minorHAnsi" w:cstheme="minorHAnsi"/>
+          <w:color w:val="000000"/>
+          <w:sz w:val="28"/>
+          <w:szCs w:val="28"/>
+          <w:lang w:eastAsia="ru-RU"/>
+        </w:rPr>
+        <w:t xml:space="preserve"> проектирования </w:t>
+      </w:r>
+      <w:r>
+        <w:rPr>
+          <w:rFonts w:asciiTheme="minorHAnsi" w:eastAsia="Times New Roman" w:hAnsiTheme="minorHAnsi" w:cstheme="minorHAnsi"/>
+          <w:color w:val="000000"/>
+          <w:sz w:val="28"/>
+          <w:szCs w:val="28"/>
+          <w:lang w:val="en-US" w:eastAsia="ru-RU"/>
+        </w:rPr>
+        <w:t>MVC</w:t>
+      </w:r>
+      <w:r>
+        <w:rPr>
+          <w:rFonts w:asciiTheme="minorHAnsi" w:eastAsia="Times New Roman" w:hAnsiTheme="minorHAnsi" w:cstheme="minorHAnsi"/>
+          <w:color w:val="000000"/>
+          <w:sz w:val="28"/>
+          <w:szCs w:val="28"/>
+          <w:lang w:eastAsia="ru-RU"/>
+        </w:rPr>
+        <w:t xml:space="preserve"> (</w:t>
+      </w:r>
+      <w:r>
+        <w:rPr>
+          <w:rFonts w:asciiTheme="minorHAnsi" w:eastAsia="Times New Roman" w:hAnsiTheme="minorHAnsi" w:cstheme="minorHAnsi"/>
+          <w:color w:val="000000"/>
+          <w:sz w:val="28"/>
+          <w:szCs w:val="28"/>
+          <w:lang w:val="en-US" w:eastAsia="ru-RU"/>
+        </w:rPr>
+        <w:t>Model</w:t>
+      </w:r>
+      <w:r>
+        <w:rPr>
+          <w:rFonts w:asciiTheme="minorHAnsi" w:eastAsia="Times New Roman" w:hAnsiTheme="minorHAnsi" w:cstheme="minorHAnsi"/>
+          <w:color w:val="000000"/>
+          <w:sz w:val="28"/>
+          <w:szCs w:val="28"/>
+          <w:lang w:eastAsia="ru-RU"/>
+        </w:rPr>
+        <w:t>-</w:t>
+      </w:r>
+      <w:r>
+        <w:rPr>
+          <w:rFonts w:asciiTheme="minorHAnsi" w:eastAsia="Times New Roman" w:hAnsiTheme="minorHAnsi" w:cstheme="minorHAnsi"/>
+          <w:color w:val="000000"/>
+          <w:sz w:val="28"/>
+          <w:szCs w:val="28"/>
+          <w:lang w:val="en-US" w:eastAsia="ru-RU"/>
+        </w:rPr>
+        <w:t>View</w:t>
+      </w:r>
+      <w:r>
+        <w:rPr>
+          <w:rFonts w:asciiTheme="minorHAnsi" w:eastAsia="Times New Roman" w:hAnsiTheme="minorHAnsi" w:cstheme="minorHAnsi"/>
+          <w:color w:val="000000"/>
+          <w:sz w:val="28"/>
+          <w:szCs w:val="28"/>
+          <w:lang w:eastAsia="ru-RU"/>
+        </w:rPr>
+        <w:t>-</w:t>
+      </w:r>
+      <w:r>
+        <w:rPr>
+          <w:rFonts w:asciiTheme="minorHAnsi" w:eastAsia="Times New Roman" w:hAnsiTheme="minorHAnsi" w:cstheme="minorHAnsi"/>
+          <w:color w:val="000000"/>
+          <w:sz w:val="28"/>
+          <w:szCs w:val="28"/>
+          <w:lang w:val="en-US" w:eastAsia="ru-RU"/>
+        </w:rPr>
+        <w:t>Controller</w:t>
+      </w:r>
+      <w:r>
+        <w:rPr>
+          <w:rFonts w:asciiTheme="minorHAnsi" w:eastAsia="Times New Roman" w:hAnsiTheme="minorHAnsi" w:cstheme="minorHAnsi"/>
+          <w:color w:val="000000"/>
+          <w:sz w:val="28"/>
+          <w:szCs w:val="28"/>
+          <w:lang w:eastAsia="ru-RU"/>
+        </w:rPr>
+        <w:t xml:space="preserve">), </w:t>
+      </w:r>
+      <w:r>
+        <w:rPr>
+          <w:rFonts w:asciiTheme="minorHAnsi" w:eastAsia="Times New Roman" w:hAnsiTheme="minorHAnsi" w:cstheme="minorHAnsi"/>
+          <w:color w:val="000000"/>
+          <w:sz w:val="28"/>
+          <w:szCs w:val="28"/>
+          <w:lang w:eastAsia="ru-RU"/>
+        </w:rPr>
+        <w:t>который предполагает разделение кода</w:t>
+      </w:r>
+      <w:r>
+        <w:rPr>
+          <w:rFonts w:asciiTheme="minorHAnsi" w:eastAsia="Times New Roman" w:hAnsiTheme="minorHAnsi" w:cstheme="minorHAnsi"/>
+          <w:color w:val="000000"/>
+          <w:sz w:val="28"/>
+          <w:szCs w:val="28"/>
+          <w:lang w:eastAsia="ru-RU"/>
+        </w:rPr>
+        <w:t xml:space="preserve"> на 3 части:</w:t>
+      </w:r>
+    </w:p>
+    <w:p>
+      <w:pPr>
+        <w:pStyle w:val="a5"/>
+        <w:numPr>
+          <w:ilvl w:val="0"/>
+          <w:numId w:val="15"/>
+        </w:numPr>
+        <w:spacing w:line="276" w:lineRule="auto"/>
+        <w:rPr>
+          <w:rFonts w:asciiTheme="minorHAnsi" w:eastAsia="Times New Roman" w:hAnsiTheme="minorHAnsi" w:cstheme="minorHAnsi"/>
+          <w:color w:val="000000"/>
+          <w:sz w:val="28"/>
+          <w:szCs w:val="28"/>
+          <w:lang w:eastAsia="ru-RU"/>
+        </w:rPr>
+      </w:pPr>
+      <w:r>
+        <w:rPr>
+          <w:rFonts w:asciiTheme="minorHAnsi" w:eastAsia="Times New Roman" w:hAnsiTheme="minorHAnsi" w:cstheme="minorHAnsi"/>
+          <w:color w:val="000000"/>
+          <w:sz w:val="28"/>
+          <w:szCs w:val="28"/>
+          <w:lang w:val="en-US" w:eastAsia="ru-RU"/>
+        </w:rPr>
+        <w:t>Model</w:t>
+      </w:r>
+      <w:r>
+        <w:rPr>
+          <w:rFonts w:asciiTheme="minorHAnsi" w:eastAsia="Times New Roman" w:hAnsiTheme="minorHAnsi" w:cstheme="minorHAnsi"/>
+          <w:color w:val="000000"/>
+          <w:sz w:val="28"/>
+          <w:szCs w:val="28"/>
+          <w:lang w:eastAsia="ru-RU"/>
+        </w:rPr>
+        <w:t xml:space="preserve"> </w:t>
+      </w:r>
+      <w:r>
+        <w:rPr>
+          <w:rFonts w:asciiTheme="minorHAnsi" w:eastAsia="Times New Roman" w:hAnsiTheme="minorHAnsi" w:cstheme="minorHAnsi"/>
+          <w:color w:val="000000"/>
+          <w:sz w:val="28"/>
+          <w:szCs w:val="28"/>
+          <w:lang w:eastAsia="ru-RU"/>
+        </w:rPr>
+        <w:t>хранит данные,</w:t>
+      </w:r>
+      <w:r>
+        <w:rPr>
+          <w:rFonts w:asciiTheme="minorHAnsi" w:eastAsia="Times New Roman" w:hAnsiTheme="minorHAnsi" w:cstheme="minorHAnsi"/>
+          <w:color w:val="000000"/>
+          <w:sz w:val="28"/>
+          <w:szCs w:val="28"/>
+          <w:lang w:eastAsia="ru-RU"/>
+        </w:rPr>
+        <w:t xml:space="preserve"> необходимые для работы Системы</w:t>
+      </w:r>
+      <w:r>
+        <w:rPr>
+          <w:rFonts w:asciiTheme="minorHAnsi" w:eastAsia="Times New Roman" w:hAnsiTheme="minorHAnsi" w:cstheme="minorHAnsi"/>
+          <w:color w:val="000000"/>
+          <w:sz w:val="28"/>
+          <w:szCs w:val="28"/>
+          <w:lang w:eastAsia="ru-RU"/>
+        </w:rPr>
+        <w:t xml:space="preserve"> и предоставляет методы для работы с ними.</w:t>
+      </w:r>
+    </w:p>
+    <w:p>
+      <w:pPr>
+        <w:pStyle w:val="a5"/>
+        <w:numPr>
+          <w:ilvl w:val="0"/>
+          <w:numId w:val="15"/>
+        </w:numPr>
+        <w:spacing w:line="276" w:lineRule="auto"/>
+        <w:rPr>
+          <w:rFonts w:asciiTheme="minorHAnsi" w:eastAsia="Times New Roman" w:hAnsiTheme="minorHAnsi" w:cstheme="minorHAnsi"/>
+          <w:color w:val="000000"/>
+          <w:sz w:val="28"/>
+          <w:szCs w:val="28"/>
+          <w:lang w:eastAsia="ru-RU"/>
+        </w:rPr>
+      </w:pPr>
+      <w:r>
+        <w:rPr>
+          <w:rFonts w:asciiTheme="minorHAnsi" w:eastAsia="Times New Roman" w:hAnsiTheme="minorHAnsi" w:cstheme="minorHAnsi"/>
+          <w:color w:val="000000"/>
+          <w:sz w:val="28"/>
+          <w:szCs w:val="28"/>
+          <w:lang w:val="en-US" w:eastAsia="ru-RU"/>
+        </w:rPr>
+        <w:t>Controller</w:t>
+      </w:r>
+      <w:r>
+        <w:rPr>
+          <w:rFonts w:asciiTheme="minorHAnsi" w:eastAsia="Times New Roman" w:hAnsiTheme="minorHAnsi" w:cstheme="minorHAnsi"/>
+          <w:color w:val="000000"/>
+          <w:sz w:val="28"/>
+          <w:szCs w:val="28"/>
+          <w:lang w:eastAsia="ru-RU"/>
+        </w:rPr>
+        <w:t xml:space="preserve"> обеспечивает связь между пользователем и Системой</w:t>
+      </w:r>
+      <w:r>
+        <w:rPr>
+          <w:rFonts w:asciiTheme="minorHAnsi" w:eastAsia="Times New Roman" w:hAnsiTheme="minorHAnsi" w:cstheme="minorHAnsi"/>
+          <w:color w:val="000000"/>
+          <w:sz w:val="28"/>
+          <w:szCs w:val="28"/>
+          <w:lang w:eastAsia="ru-RU"/>
+        </w:rPr>
+        <w:t xml:space="preserve">: обращается к </w:t>
+      </w:r>
+      <w:r>
+        <w:rPr>
+          <w:rFonts w:asciiTheme="minorHAnsi" w:eastAsia="Times New Roman" w:hAnsiTheme="minorHAnsi" w:cstheme="minorHAnsi"/>
+          <w:color w:val="000000"/>
+          <w:sz w:val="28"/>
+          <w:szCs w:val="28"/>
+          <w:lang w:val="en-US" w:eastAsia="ru-RU"/>
+        </w:rPr>
+        <w:t>Model</w:t>
+      </w:r>
+      <w:r>
+        <w:rPr>
+          <w:rFonts w:asciiTheme="minorHAnsi" w:eastAsia="Times New Roman" w:hAnsiTheme="minorHAnsi" w:cstheme="minorHAnsi"/>
+          <w:color w:val="000000"/>
+          <w:sz w:val="28"/>
+          <w:szCs w:val="28"/>
+          <w:lang w:eastAsia="ru-RU"/>
+        </w:rPr>
+        <w:t xml:space="preserve"> для получения или изменения данных и передает их </w:t>
+      </w:r>
+      <w:r>
+        <w:rPr>
+          <w:rFonts w:asciiTheme="minorHAnsi" w:eastAsia="Times New Roman" w:hAnsiTheme="minorHAnsi" w:cstheme="minorHAnsi"/>
+          <w:color w:val="000000"/>
+          <w:sz w:val="28"/>
+          <w:szCs w:val="28"/>
+          <w:lang w:val="en-US" w:eastAsia="ru-RU"/>
+        </w:rPr>
+        <w:t>View</w:t>
+      </w:r>
+      <w:r>
+        <w:rPr>
+          <w:rFonts w:asciiTheme="minorHAnsi" w:eastAsia="Times New Roman" w:hAnsiTheme="minorHAnsi" w:cstheme="minorHAnsi"/>
+          <w:color w:val="000000"/>
+          <w:sz w:val="28"/>
+          <w:szCs w:val="28"/>
+          <w:lang w:eastAsia="ru-RU"/>
+        </w:rPr>
+        <w:t>.</w:t>
+      </w:r>
+    </w:p>
+    <w:p>
+      <w:pPr>
+        <w:pStyle w:val="a5"/>
+        <w:numPr>
+          <w:ilvl w:val="0"/>
+          <w:numId w:val="15"/>
+        </w:numPr>
+        <w:spacing w:line="276" w:lineRule="auto"/>
+        <w:rPr>
+          <w:rFonts w:asciiTheme="minorHAnsi" w:eastAsia="Times New Roman" w:hAnsiTheme="minorHAnsi" w:cstheme="minorHAnsi"/>
+          <w:color w:val="000000"/>
+          <w:sz w:val="28"/>
+          <w:szCs w:val="28"/>
+          <w:lang w:eastAsia="ru-RU"/>
+        </w:rPr>
+      </w:pPr>
+      <w:r>
+        <w:rPr>
+          <w:rFonts w:asciiTheme="minorHAnsi" w:eastAsia="Times New Roman" w:hAnsiTheme="minorHAnsi" w:cstheme="minorHAnsi"/>
+          <w:color w:val="000000"/>
+          <w:sz w:val="28"/>
+          <w:szCs w:val="28"/>
+          <w:lang w:val="en-US" w:eastAsia="ru-RU"/>
+        </w:rPr>
+        <w:t>View</w:t>
+      </w:r>
+      <w:r>
+        <w:rPr>
+          <w:rFonts w:asciiTheme="minorHAnsi" w:eastAsia="Times New Roman" w:hAnsiTheme="minorHAnsi" w:cstheme="minorHAnsi"/>
+          <w:color w:val="000000"/>
+          <w:sz w:val="28"/>
+          <w:szCs w:val="28"/>
+          <w:lang w:eastAsia="ru-RU"/>
+        </w:rPr>
+        <w:t xml:space="preserve"> отвечает за о</w:t>
+      </w:r>
+      <w:r>
+        <w:rPr>
+          <w:rFonts w:asciiTheme="minorHAnsi" w:eastAsia="Times New Roman" w:hAnsiTheme="minorHAnsi" w:cstheme="minorHAnsi"/>
+          <w:color w:val="000000"/>
+          <w:sz w:val="28"/>
+          <w:szCs w:val="28"/>
+          <w:lang w:eastAsia="ru-RU"/>
+        </w:rPr>
+        <w:t>тображение переданных данных</w:t>
+      </w:r>
+      <w:r>
+        <w:rPr>
+          <w:rFonts w:asciiTheme="minorHAnsi" w:eastAsia="Times New Roman" w:hAnsiTheme="minorHAnsi" w:cstheme="minorHAnsi"/>
+          <w:color w:val="000000"/>
+          <w:sz w:val="28"/>
+          <w:szCs w:val="28"/>
+          <w:lang w:eastAsia="ru-RU"/>
+        </w:rPr>
+        <w:t xml:space="preserve"> в графическом интерфейсе.</w:t>
+      </w:r>
+    </w:p>
+    <w:p>
+      <w:pPr>
+        <w:spacing w:line="276" w:lineRule="auto"/>
+        <w:ind w:left="142" w:firstLine="272"/>
+        <w:rPr>
+          <w:rFonts w:asciiTheme="minorHAnsi" w:eastAsia="Times New Roman" w:hAnsiTheme="minorHAnsi" w:cstheme="minorHAnsi"/>
+          <w:color w:val="000000"/>
+          <w:sz w:val="28"/>
+          <w:szCs w:val="28"/>
+          <w:lang w:eastAsia="ru-RU"/>
+        </w:rPr>
+      </w:pPr>
+      <w:r>
+        <w:rPr>
+          <w:rFonts w:asciiTheme="minorHAnsi" w:eastAsia="Times New Roman" w:hAnsiTheme="minorHAnsi" w:cstheme="minorHAnsi"/>
+          <w:color w:val="000000"/>
+          <w:sz w:val="28"/>
+          <w:szCs w:val="28"/>
+          <w:lang w:eastAsia="ru-RU"/>
+        </w:rPr>
+        <w:t>Также предполагается разделение на клиентскую (</w:t>
+      </w:r>
+      <w:r>
+        <w:rPr>
+          <w:rFonts w:asciiTheme="minorHAnsi" w:eastAsia="Times New Roman" w:hAnsiTheme="minorHAnsi" w:cstheme="minorHAnsi"/>
+          <w:color w:val="000000"/>
+          <w:sz w:val="28"/>
+          <w:szCs w:val="28"/>
+          <w:lang w:val="en-US" w:eastAsia="ru-RU"/>
+        </w:rPr>
+        <w:t>front</w:t>
+      </w:r>
+      <w:r>
+        <w:rPr>
+          <w:rFonts w:asciiTheme="minorHAnsi" w:eastAsia="Times New Roman" w:hAnsiTheme="minorHAnsi" w:cstheme="minorHAnsi"/>
+          <w:color w:val="000000"/>
+          <w:sz w:val="28"/>
+          <w:szCs w:val="28"/>
+          <w:lang w:eastAsia="ru-RU"/>
+        </w:rPr>
+        <w:t>-</w:t>
+      </w:r>
+      <w:r>
+        <w:rPr>
+          <w:rFonts w:asciiTheme="minorHAnsi" w:eastAsia="Times New Roman" w:hAnsiTheme="minorHAnsi" w:cstheme="minorHAnsi"/>
+          <w:color w:val="000000"/>
+          <w:sz w:val="28"/>
+          <w:szCs w:val="28"/>
+          <w:lang w:val="en-US" w:eastAsia="ru-RU"/>
+        </w:rPr>
+        <w:t>end</w:t>
+      </w:r>
+      <w:r>
+        <w:rPr>
+          <w:rFonts w:asciiTheme="minorHAnsi" w:eastAsia="Times New Roman" w:hAnsiTheme="minorHAnsi" w:cstheme="minorHAnsi"/>
+          <w:color w:val="000000"/>
+          <w:sz w:val="28"/>
+          <w:szCs w:val="28"/>
+          <w:lang w:eastAsia="ru-RU"/>
+        </w:rPr>
+        <w:t xml:space="preserve">) </w:t>
+      </w:r>
+      <w:r>
+        <w:rPr>
+          <w:rFonts w:asciiTheme="minorHAnsi" w:eastAsia="Times New Roman" w:hAnsiTheme="minorHAnsi" w:cstheme="minorHAnsi"/>
+          <w:color w:val="000000"/>
+          <w:sz w:val="28"/>
+          <w:szCs w:val="28"/>
+          <w:lang w:eastAsia="ru-RU"/>
+        </w:rPr>
+        <w:t>и серверную (</w:t>
+      </w:r>
+      <w:r>
+        <w:rPr>
+          <w:rFonts w:asciiTheme="minorHAnsi" w:eastAsia="Times New Roman" w:hAnsiTheme="minorHAnsi" w:cstheme="minorHAnsi"/>
+          <w:color w:val="000000"/>
+          <w:sz w:val="28"/>
+          <w:szCs w:val="28"/>
+          <w:lang w:val="en-US" w:eastAsia="ru-RU"/>
+        </w:rPr>
+        <w:t>back</w:t>
+      </w:r>
+      <w:r>
+        <w:rPr>
+          <w:rFonts w:asciiTheme="minorHAnsi" w:eastAsia="Times New Roman" w:hAnsiTheme="minorHAnsi" w:cstheme="minorHAnsi"/>
+          <w:color w:val="000000"/>
+          <w:sz w:val="28"/>
+          <w:szCs w:val="28"/>
+          <w:lang w:eastAsia="ru-RU"/>
+        </w:rPr>
+        <w:t>-</w:t>
+      </w:r>
+      <w:r>
+        <w:rPr>
+          <w:rFonts w:asciiTheme="minorHAnsi" w:eastAsia="Times New Roman" w:hAnsiTheme="minorHAnsi" w:cstheme="minorHAnsi"/>
+          <w:color w:val="000000"/>
+          <w:sz w:val="28"/>
+          <w:szCs w:val="28"/>
+          <w:lang w:val="en-US" w:eastAsia="ru-RU"/>
+        </w:rPr>
+        <w:t>end</w:t>
+      </w:r>
+      <w:r>
+        <w:rPr>
+          <w:rFonts w:asciiTheme="minorHAnsi" w:eastAsia="Times New Roman" w:hAnsiTheme="minorHAnsi" w:cstheme="minorHAnsi"/>
+          <w:color w:val="000000"/>
+          <w:sz w:val="28"/>
+          <w:szCs w:val="28"/>
+          <w:lang w:eastAsia="ru-RU"/>
+        </w:rPr>
+        <w:t xml:space="preserve">) </w:t>
+      </w:r>
+      <w:r>
+        <w:rPr>
+          <w:rFonts w:asciiTheme="minorHAnsi" w:eastAsia="Times New Roman" w:hAnsiTheme="minorHAnsi" w:cstheme="minorHAnsi"/>
+          <w:color w:val="000000"/>
+          <w:sz w:val="28"/>
+          <w:szCs w:val="28"/>
+          <w:lang w:eastAsia="ru-RU"/>
+        </w:rPr>
+        <w:t xml:space="preserve">части, взаимодействие между которыми будет организовано с помощью </w:t>
+      </w:r>
+      <w:r>
+        <w:rPr>
+          <w:rFonts w:asciiTheme="minorHAnsi" w:eastAsia="Times New Roman" w:hAnsiTheme="minorHAnsi" w:cstheme="minorHAnsi"/>
+          <w:color w:val="000000"/>
+          <w:sz w:val="28"/>
+          <w:szCs w:val="28"/>
+          <w:lang w:val="en-US" w:eastAsia="ru-RU"/>
+        </w:rPr>
+        <w:t>REST</w:t>
+      </w:r>
+      <w:r>
+        <w:rPr>
+          <w:rFonts w:asciiTheme="minorHAnsi" w:eastAsia="Times New Roman" w:hAnsiTheme="minorHAnsi" w:cstheme="minorHAnsi"/>
+          <w:color w:val="000000"/>
+          <w:sz w:val="28"/>
+          <w:szCs w:val="28"/>
+          <w:lang w:eastAsia="ru-RU"/>
+        </w:rPr>
+        <w:t xml:space="preserve"> </w:t>
+      </w:r>
+      <w:r>
+        <w:rPr>
+          <w:rFonts w:asciiTheme="minorHAnsi" w:eastAsia="Times New Roman" w:hAnsiTheme="minorHAnsi" w:cstheme="minorHAnsi"/>
+          <w:color w:val="000000"/>
+          <w:sz w:val="28"/>
+          <w:szCs w:val="28"/>
+          <w:lang w:val="en-US" w:eastAsia="ru-RU"/>
+        </w:rPr>
+        <w:t>API</w:t>
+      </w:r>
+      <w:r>
+        <w:rPr>
+          <w:rFonts w:asciiTheme="minorHAnsi" w:eastAsia="Times New Roman" w:hAnsiTheme="minorHAnsi" w:cstheme="minorHAnsi"/>
+          <w:color w:val="000000"/>
+          <w:sz w:val="28"/>
+          <w:szCs w:val="28"/>
+          <w:lang w:eastAsia="ru-RU"/>
+        </w:rPr>
+        <w:t xml:space="preserve">. </w:t>
+      </w:r>
+    </w:p>
+    <w:p>
+      <w:pPr>
+        <w:spacing w:line="276" w:lineRule="auto"/>
+        <w:ind w:left="142" w:firstLine="272"/>
+        <w:rPr>
+          <w:rFonts w:asciiTheme="minorHAnsi" w:eastAsia="Times New Roman" w:hAnsiTheme="minorHAnsi" w:cstheme="minorHAnsi"/>
+          <w:color w:val="000000"/>
+          <w:sz w:val="28"/>
+          <w:szCs w:val="28"/>
+          <w:lang w:eastAsia="ru-RU"/>
+        </w:rPr>
+      </w:pPr>
+      <w:r>
+        <w:rPr>
+          <w:rFonts w:asciiTheme="minorHAnsi" w:eastAsia="Times New Roman" w:hAnsiTheme="minorHAnsi" w:cstheme="minorHAnsi"/>
+          <w:color w:val="000000"/>
+          <w:sz w:val="28"/>
+          <w:szCs w:val="28"/>
+          <w:lang w:eastAsia="ru-RU"/>
+        </w:rPr>
+        <w:t>Более подробно используемые технологии описаны в п. 3.4.1</w:t>
+      </w:r>
+    </w:p>
+    <w:p>
+      <w:pPr>
+        <w:pStyle w:val="a5"/>
+        <w:numPr>
+          <w:ilvl w:val="1"/>
           <w:numId w:val="12"/>
         </w:numPr>
         <w:tabs>
           <w:tab w:val="num" w:pos="851"/>
         </w:tabs>
         <w:spacing w:line="276" w:lineRule="auto"/>
+        <w:ind w:left="851" w:hanging="709"/>
+        <w:rPr>
+          <w:rFonts w:asciiTheme="minorHAnsi" w:eastAsia="Times New Roman" w:hAnsiTheme="minorHAnsi" w:cstheme="minorHAnsi"/>
+          <w:b/>
+          <w:color w:val="000000"/>
+          <w:sz w:val="28"/>
+          <w:szCs w:val="28"/>
+          <w:lang w:eastAsia="ru-RU"/>
+        </w:rPr>
+      </w:pPr>
+      <w:r>
+        <w:rPr>
+          <w:rFonts w:asciiTheme="minorHAnsi" w:eastAsia="Times New Roman" w:hAnsiTheme="minorHAnsi" w:cstheme="minorHAnsi"/>
+          <w:b/>
+          <w:color w:val="000000"/>
+          <w:sz w:val="28"/>
+          <w:szCs w:val="28"/>
+          <w:lang w:eastAsia="ru-RU"/>
+        </w:rPr>
+        <w:t>Функциональные требования</w:t>
+      </w:r>
+    </w:p>
+    <w:p>
+      <w:pPr>
+        <w:pStyle w:val="a5"/>
+        <w:numPr>
+          <w:ilvl w:val="2"/>
+          <w:numId w:val="12"/>
+        </w:numPr>
+        <w:spacing w:line="276" w:lineRule="auto"/>
         <w:ind w:left="1134"/>
         <w:rPr>
           <w:rFonts w:asciiTheme="minorHAnsi" w:eastAsia="Times New Roman" w:hAnsiTheme="minorHAnsi" w:cstheme="minorHAnsi"/>
@@ -2478,40 +3042,468 @@
           <w:szCs w:val="28"/>
           <w:lang w:eastAsia="ru-RU"/>
         </w:rPr>
-        <w:t xml:space="preserve"> Показатели назначения системы</w:t>
-      </w:r>
-    </w:p>
-    <w:p>
-      <w:pPr>
-        <w:pStyle w:val="a5"/>
-        <w:numPr>
-          <w:ilvl w:val="1"/>
-          <w:numId w:val="12"/>
-        </w:numPr>
-        <w:tabs>
-          <w:tab w:val="num" w:pos="851"/>
-        </w:tabs>
-        <w:spacing w:line="276" w:lineRule="auto"/>
-        <w:ind w:left="851" w:hanging="709"/>
-        <w:rPr>
-          <w:rFonts w:asciiTheme="minorHAnsi" w:eastAsia="Times New Roman" w:hAnsiTheme="minorHAnsi" w:cstheme="minorHAnsi"/>
-          <w:b/>
-          <w:color w:val="000000"/>
-          <w:sz w:val="28"/>
-          <w:szCs w:val="28"/>
-          <w:lang w:eastAsia="ru-RU"/>
-        </w:rPr>
-      </w:pPr>
-      <w:r>
-        <w:rPr>
-          <w:rFonts w:asciiTheme="minorHAnsi" w:eastAsia="Times New Roman" w:hAnsiTheme="minorHAnsi" w:cstheme="minorHAnsi"/>
-          <w:b/>
-          <w:color w:val="000000"/>
-          <w:sz w:val="28"/>
-          <w:szCs w:val="28"/>
-          <w:lang w:eastAsia="ru-RU"/>
-        </w:rPr>
-        <w:t>Функциональные требования</w:t>
+        <w:t>Основные функциональные возможности</w:t>
+      </w:r>
+      <w:r>
+        <w:rPr>
+          <w:rFonts w:asciiTheme="minorHAnsi" w:eastAsia="Times New Roman" w:hAnsiTheme="minorHAnsi" w:cstheme="minorHAnsi"/>
+          <w:b/>
+          <w:color w:val="000000"/>
+          <w:sz w:val="28"/>
+          <w:szCs w:val="28"/>
+          <w:lang w:val="en-US" w:eastAsia="ru-RU"/>
+        </w:rPr>
+        <w:t xml:space="preserve"> </w:t>
+      </w:r>
+      <w:r>
+        <w:rPr>
+          <w:rFonts w:asciiTheme="minorHAnsi" w:eastAsia="Times New Roman" w:hAnsiTheme="minorHAnsi" w:cstheme="minorHAnsi"/>
+          <w:b/>
+          <w:color w:val="000000"/>
+          <w:sz w:val="28"/>
+          <w:szCs w:val="28"/>
+          <w:lang w:eastAsia="ru-RU"/>
+        </w:rPr>
+        <w:t>Системы</w:t>
+      </w:r>
+    </w:p>
+    <w:p>
+      <w:pPr>
+        <w:spacing w:line="276" w:lineRule="auto"/>
+        <w:ind w:left="414" w:firstLine="0"/>
+        <w:rPr>
+          <w:rFonts w:asciiTheme="minorHAnsi" w:eastAsia="Times New Roman" w:hAnsiTheme="minorHAnsi" w:cstheme="minorHAnsi"/>
+          <w:color w:val="000000"/>
+          <w:sz w:val="28"/>
+          <w:szCs w:val="28"/>
+          <w:lang w:eastAsia="ru-RU"/>
+        </w:rPr>
+      </w:pPr>
+      <w:r>
+        <w:rPr>
+          <w:rFonts w:asciiTheme="minorHAnsi" w:eastAsia="Times New Roman" w:hAnsiTheme="minorHAnsi" w:cstheme="minorHAnsi"/>
+          <w:color w:val="000000"/>
+          <w:sz w:val="28"/>
+          <w:szCs w:val="28"/>
+          <w:lang w:eastAsia="ru-RU"/>
+        </w:rPr>
+        <w:t>Система предоставляет следующие возможности для пользователей:</w:t>
+      </w:r>
+    </w:p>
+    <w:p>
+      <w:pPr>
+        <w:pStyle w:val="a5"/>
+        <w:numPr>
+          <w:ilvl w:val="0"/>
+          <w:numId w:val="14"/>
+        </w:numPr>
+        <w:spacing w:line="276" w:lineRule="auto"/>
+        <w:rPr>
+          <w:rFonts w:asciiTheme="minorHAnsi" w:eastAsia="Times New Roman" w:hAnsiTheme="minorHAnsi" w:cstheme="minorHAnsi"/>
+          <w:color w:val="000000"/>
+          <w:sz w:val="28"/>
+          <w:szCs w:val="28"/>
+          <w:lang w:eastAsia="ru-RU"/>
+        </w:rPr>
+      </w:pPr>
+      <w:r>
+        <w:rPr>
+          <w:rFonts w:asciiTheme="minorHAnsi" w:eastAsia="Times New Roman" w:hAnsiTheme="minorHAnsi" w:cstheme="minorHAnsi"/>
+          <w:color w:val="000000"/>
+          <w:sz w:val="28"/>
+          <w:szCs w:val="28"/>
+          <w:lang w:eastAsia="ru-RU"/>
+        </w:rPr>
+        <w:t xml:space="preserve">Зарегистрироваться/проходить аутентификацию, при наличии </w:t>
+      </w:r>
+      <w:proofErr w:type="spellStart"/>
+      <w:r>
+        <w:rPr>
+          <w:rFonts w:asciiTheme="minorHAnsi" w:eastAsia="Times New Roman" w:hAnsiTheme="minorHAnsi" w:cstheme="minorHAnsi"/>
+          <w:color w:val="000000"/>
+          <w:sz w:val="28"/>
+          <w:szCs w:val="28"/>
+          <w:lang w:eastAsia="ru-RU"/>
+        </w:rPr>
+        <w:t>аккаунта</w:t>
+      </w:r>
+      <w:proofErr w:type="spellEnd"/>
+      <w:r>
+        <w:rPr>
+          <w:rFonts w:asciiTheme="minorHAnsi" w:eastAsia="Times New Roman" w:hAnsiTheme="minorHAnsi" w:cstheme="minorHAnsi"/>
+          <w:color w:val="000000"/>
+          <w:sz w:val="28"/>
+          <w:szCs w:val="28"/>
+          <w:lang w:eastAsia="ru-RU"/>
+        </w:rPr>
+        <w:t xml:space="preserve"> в Системе</w:t>
+      </w:r>
+    </w:p>
+    <w:p>
+      <w:pPr>
+        <w:pStyle w:val="a5"/>
+        <w:numPr>
+          <w:ilvl w:val="0"/>
+          <w:numId w:val="14"/>
+        </w:numPr>
+        <w:spacing w:line="276" w:lineRule="auto"/>
+        <w:rPr>
+          <w:rFonts w:asciiTheme="minorHAnsi" w:eastAsia="Times New Roman" w:hAnsiTheme="minorHAnsi" w:cstheme="minorHAnsi"/>
+          <w:color w:val="000000"/>
+          <w:sz w:val="28"/>
+          <w:szCs w:val="28"/>
+          <w:lang w:eastAsia="ru-RU"/>
+        </w:rPr>
+      </w:pPr>
+      <w:r>
+        <w:rPr>
+          <w:rFonts w:asciiTheme="minorHAnsi" w:eastAsia="Times New Roman" w:hAnsiTheme="minorHAnsi" w:cstheme="minorHAnsi"/>
+          <w:color w:val="000000"/>
+          <w:sz w:val="28"/>
+          <w:szCs w:val="28"/>
+          <w:lang w:eastAsia="ru-RU"/>
+        </w:rPr>
+        <w:t>Редактировать свой профиль (</w:t>
+      </w:r>
+      <w:r>
+        <w:rPr>
+          <w:rFonts w:asciiTheme="minorHAnsi" w:eastAsia="Times New Roman" w:hAnsiTheme="minorHAnsi" w:cstheme="minorHAnsi"/>
+          <w:color w:val="000000"/>
+          <w:sz w:val="28"/>
+          <w:szCs w:val="28"/>
+          <w:lang w:val="en-US" w:eastAsia="ru-RU"/>
+        </w:rPr>
+        <w:t>E</w:t>
+      </w:r>
+      <w:r>
+        <w:rPr>
+          <w:rFonts w:asciiTheme="minorHAnsi" w:eastAsia="Times New Roman" w:hAnsiTheme="minorHAnsi" w:cstheme="minorHAnsi"/>
+          <w:color w:val="000000"/>
+          <w:sz w:val="28"/>
+          <w:szCs w:val="28"/>
+          <w:lang w:eastAsia="ru-RU"/>
+        </w:rPr>
+        <w:t>-</w:t>
+      </w:r>
+      <w:r>
+        <w:rPr>
+          <w:rFonts w:asciiTheme="minorHAnsi" w:eastAsia="Times New Roman" w:hAnsiTheme="minorHAnsi" w:cstheme="minorHAnsi"/>
+          <w:color w:val="000000"/>
+          <w:sz w:val="28"/>
+          <w:szCs w:val="28"/>
+          <w:lang w:val="en-US" w:eastAsia="ru-RU"/>
+        </w:rPr>
+        <w:t>mail</w:t>
+      </w:r>
+      <w:r>
+        <w:rPr>
+          <w:rFonts w:asciiTheme="minorHAnsi" w:eastAsia="Times New Roman" w:hAnsiTheme="minorHAnsi" w:cstheme="minorHAnsi"/>
+          <w:color w:val="000000"/>
+          <w:sz w:val="28"/>
+          <w:szCs w:val="28"/>
+          <w:lang w:eastAsia="ru-RU"/>
+        </w:rPr>
+        <w:t xml:space="preserve">, </w:t>
+      </w:r>
+      <w:proofErr w:type="spellStart"/>
+      <w:r>
+        <w:rPr>
+          <w:rFonts w:asciiTheme="minorHAnsi" w:eastAsia="Times New Roman" w:hAnsiTheme="minorHAnsi" w:cstheme="minorHAnsi"/>
+          <w:color w:val="000000"/>
+          <w:sz w:val="28"/>
+          <w:szCs w:val="28"/>
+          <w:lang w:eastAsia="ru-RU"/>
+        </w:rPr>
+        <w:t>Юзернейм</w:t>
+      </w:r>
+      <w:proofErr w:type="spellEnd"/>
+      <w:r>
+        <w:rPr>
+          <w:rFonts w:asciiTheme="minorHAnsi" w:eastAsia="Times New Roman" w:hAnsiTheme="minorHAnsi" w:cstheme="minorHAnsi"/>
+          <w:color w:val="000000"/>
+          <w:sz w:val="28"/>
+          <w:szCs w:val="28"/>
+          <w:lang w:eastAsia="ru-RU"/>
+        </w:rPr>
+        <w:t>, Имя, Фамилия</w:t>
+      </w:r>
+      <w:r>
+        <w:rPr>
+          <w:rFonts w:asciiTheme="minorHAnsi" w:eastAsia="Times New Roman" w:hAnsiTheme="minorHAnsi" w:cstheme="minorHAnsi"/>
+          <w:color w:val="000000"/>
+          <w:sz w:val="28"/>
+          <w:szCs w:val="28"/>
+          <w:lang w:eastAsia="ru-RU"/>
+        </w:rPr>
+        <w:t>, Дата рождения</w:t>
+      </w:r>
+      <w:r>
+        <w:rPr>
+          <w:rFonts w:asciiTheme="minorHAnsi" w:eastAsia="Times New Roman" w:hAnsiTheme="minorHAnsi" w:cstheme="minorHAnsi"/>
+          <w:color w:val="000000"/>
+          <w:sz w:val="28"/>
+          <w:szCs w:val="28"/>
+          <w:lang w:eastAsia="ru-RU"/>
+        </w:rPr>
+        <w:t>)</w:t>
+      </w:r>
+    </w:p>
+    <w:p>
+      <w:pPr>
+        <w:pStyle w:val="a5"/>
+        <w:numPr>
+          <w:ilvl w:val="0"/>
+          <w:numId w:val="14"/>
+        </w:numPr>
+        <w:spacing w:line="276" w:lineRule="auto"/>
+        <w:rPr>
+          <w:rFonts w:asciiTheme="minorHAnsi" w:eastAsia="Times New Roman" w:hAnsiTheme="minorHAnsi" w:cstheme="minorHAnsi"/>
+          <w:color w:val="000000"/>
+          <w:sz w:val="28"/>
+          <w:szCs w:val="28"/>
+          <w:lang w:eastAsia="ru-RU"/>
+        </w:rPr>
+      </w:pPr>
+      <w:r>
+        <w:rPr>
+          <w:rFonts w:asciiTheme="minorHAnsi" w:eastAsia="Times New Roman" w:hAnsiTheme="minorHAnsi" w:cstheme="minorHAnsi"/>
+          <w:color w:val="000000"/>
+          <w:sz w:val="28"/>
+          <w:szCs w:val="28"/>
+          <w:lang w:eastAsia="ru-RU"/>
+        </w:rPr>
+        <w:t xml:space="preserve">Осуществлять поиск пользователя по </w:t>
+      </w:r>
+      <w:proofErr w:type="spellStart"/>
+      <w:r>
+        <w:rPr>
+          <w:rFonts w:asciiTheme="minorHAnsi" w:eastAsia="Times New Roman" w:hAnsiTheme="minorHAnsi" w:cstheme="minorHAnsi"/>
+          <w:color w:val="000000"/>
+          <w:sz w:val="28"/>
+          <w:szCs w:val="28"/>
+          <w:lang w:eastAsia="ru-RU"/>
+        </w:rPr>
+        <w:t>юзернейму</w:t>
+      </w:r>
+      <w:proofErr w:type="spellEnd"/>
+    </w:p>
+    <w:p>
+      <w:pPr>
+        <w:pStyle w:val="a5"/>
+        <w:numPr>
+          <w:ilvl w:val="0"/>
+          <w:numId w:val="14"/>
+        </w:numPr>
+        <w:spacing w:line="276" w:lineRule="auto"/>
+        <w:rPr>
+          <w:rFonts w:asciiTheme="minorHAnsi" w:eastAsia="Times New Roman" w:hAnsiTheme="minorHAnsi" w:cstheme="minorHAnsi"/>
+          <w:color w:val="000000"/>
+          <w:sz w:val="28"/>
+          <w:szCs w:val="28"/>
+          <w:lang w:eastAsia="ru-RU"/>
+        </w:rPr>
+      </w:pPr>
+      <w:r>
+        <w:rPr>
+          <w:rFonts w:asciiTheme="minorHAnsi" w:eastAsia="Times New Roman" w:hAnsiTheme="minorHAnsi" w:cstheme="minorHAnsi"/>
+          <w:color w:val="000000"/>
+          <w:sz w:val="28"/>
+          <w:szCs w:val="28"/>
+          <w:lang w:eastAsia="ru-RU"/>
+        </w:rPr>
+        <w:t>Управлять списком своих друзей (добавлять/удалять друзей)</w:t>
+      </w:r>
+    </w:p>
+    <w:p>
+      <w:pPr>
+        <w:pStyle w:val="a5"/>
+        <w:numPr>
+          <w:ilvl w:val="0"/>
+          <w:numId w:val="14"/>
+        </w:numPr>
+        <w:spacing w:line="276" w:lineRule="auto"/>
+        <w:rPr>
+          <w:rFonts w:asciiTheme="minorHAnsi" w:eastAsia="Times New Roman" w:hAnsiTheme="minorHAnsi" w:cstheme="minorHAnsi"/>
+          <w:color w:val="000000"/>
+          <w:sz w:val="28"/>
+          <w:szCs w:val="28"/>
+          <w:lang w:eastAsia="ru-RU"/>
+        </w:rPr>
+      </w:pPr>
+      <w:r>
+        <w:rPr>
+          <w:rFonts w:asciiTheme="minorHAnsi" w:eastAsia="Times New Roman" w:hAnsiTheme="minorHAnsi" w:cstheme="minorHAnsi"/>
+          <w:color w:val="000000"/>
+          <w:sz w:val="28"/>
+          <w:szCs w:val="28"/>
+          <w:lang w:eastAsia="ru-RU"/>
+        </w:rPr>
+        <w:t>Управлять списком своих желаний (добавлять/удалять желания)</w:t>
+      </w:r>
+    </w:p>
+    <w:p>
+      <w:pPr>
+        <w:pStyle w:val="a5"/>
+        <w:numPr>
+          <w:ilvl w:val="0"/>
+          <w:numId w:val="14"/>
+        </w:numPr>
+        <w:spacing w:line="276" w:lineRule="auto"/>
+        <w:rPr>
+          <w:rFonts w:asciiTheme="minorHAnsi" w:eastAsia="Times New Roman" w:hAnsiTheme="minorHAnsi" w:cstheme="minorHAnsi"/>
+          <w:color w:val="000000"/>
+          <w:sz w:val="28"/>
+          <w:szCs w:val="28"/>
+          <w:lang w:eastAsia="ru-RU"/>
+        </w:rPr>
+      </w:pPr>
+      <w:r>
+        <w:rPr>
+          <w:rFonts w:asciiTheme="minorHAnsi" w:eastAsia="Times New Roman" w:hAnsiTheme="minorHAnsi" w:cstheme="minorHAnsi"/>
+          <w:color w:val="000000"/>
+          <w:sz w:val="28"/>
+          <w:szCs w:val="28"/>
+          <w:lang w:eastAsia="ru-RU"/>
+        </w:rPr>
+        <w:t xml:space="preserve">Редактировать желание (добавлять более подробное описание, ссылки на сторонние ресурсы (например, карточку товара в </w:t>
+      </w:r>
+      <w:proofErr w:type="spellStart"/>
+      <w:proofErr w:type="gramStart"/>
+      <w:r>
+        <w:rPr>
+          <w:rFonts w:asciiTheme="minorHAnsi" w:eastAsia="Times New Roman" w:hAnsiTheme="minorHAnsi" w:cstheme="minorHAnsi"/>
+          <w:color w:val="000000"/>
+          <w:sz w:val="28"/>
+          <w:szCs w:val="28"/>
+          <w:lang w:eastAsia="ru-RU"/>
+        </w:rPr>
+        <w:t>интернет-магазине</w:t>
+      </w:r>
+      <w:proofErr w:type="spellEnd"/>
+      <w:proofErr w:type="gramEnd"/>
+      <w:r>
+        <w:rPr>
+          <w:rFonts w:asciiTheme="minorHAnsi" w:eastAsia="Times New Roman" w:hAnsiTheme="minorHAnsi" w:cstheme="minorHAnsi"/>
+          <w:color w:val="000000"/>
+          <w:sz w:val="28"/>
+          <w:szCs w:val="28"/>
+          <w:lang w:eastAsia="ru-RU"/>
+        </w:rPr>
+        <w:t>), изображения)</w:t>
+      </w:r>
+    </w:p>
+    <w:p>
+      <w:pPr>
+        <w:pStyle w:val="a5"/>
+        <w:numPr>
+          <w:ilvl w:val="0"/>
+          <w:numId w:val="14"/>
+        </w:numPr>
+        <w:spacing w:line="276" w:lineRule="auto"/>
+        <w:rPr>
+          <w:rFonts w:asciiTheme="minorHAnsi" w:eastAsia="Times New Roman" w:hAnsiTheme="minorHAnsi" w:cstheme="minorHAnsi"/>
+          <w:color w:val="000000"/>
+          <w:sz w:val="28"/>
+          <w:szCs w:val="28"/>
+          <w:lang w:eastAsia="ru-RU"/>
+        </w:rPr>
+      </w:pPr>
+      <w:r>
+        <w:rPr>
+          <w:rFonts w:asciiTheme="minorHAnsi" w:eastAsia="Times New Roman" w:hAnsiTheme="minorHAnsi" w:cstheme="minorHAnsi"/>
+          <w:color w:val="000000"/>
+          <w:sz w:val="28"/>
+          <w:szCs w:val="28"/>
+          <w:lang w:eastAsia="ru-RU"/>
+        </w:rPr>
+        <w:t>Отмечать свои желания как исполненные (перемещать их в список «Исполненные желания»)</w:t>
+      </w:r>
+    </w:p>
+    <w:p>
+      <w:pPr>
+        <w:pStyle w:val="a5"/>
+        <w:numPr>
+          <w:ilvl w:val="0"/>
+          <w:numId w:val="14"/>
+        </w:numPr>
+        <w:spacing w:line="276" w:lineRule="auto"/>
+        <w:rPr>
+          <w:rFonts w:asciiTheme="minorHAnsi" w:eastAsia="Times New Roman" w:hAnsiTheme="minorHAnsi" w:cstheme="minorHAnsi"/>
+          <w:color w:val="000000"/>
+          <w:sz w:val="28"/>
+          <w:szCs w:val="28"/>
+          <w:lang w:eastAsia="ru-RU"/>
+        </w:rPr>
+      </w:pPr>
+      <w:r>
+        <w:rPr>
+          <w:rFonts w:asciiTheme="minorHAnsi" w:eastAsia="Times New Roman" w:hAnsiTheme="minorHAnsi" w:cstheme="minorHAnsi"/>
+          <w:color w:val="000000"/>
+          <w:sz w:val="28"/>
+          <w:szCs w:val="28"/>
+          <w:lang w:eastAsia="ru-RU"/>
+        </w:rPr>
+        <w:t>Просматривать списки желаний своих друзей</w:t>
+      </w:r>
+      <w:r>
+        <w:rPr>
+          <w:rFonts w:asciiTheme="minorHAnsi" w:eastAsia="Times New Roman" w:hAnsiTheme="minorHAnsi" w:cstheme="minorHAnsi"/>
+          <w:color w:val="000000"/>
+          <w:sz w:val="28"/>
+          <w:szCs w:val="28"/>
+          <w:lang w:eastAsia="ru-RU"/>
+        </w:rPr>
+        <w:t xml:space="preserve"> </w:t>
+      </w:r>
+    </w:p>
+    <w:p>
+      <w:pPr>
+        <w:pStyle w:val="a5"/>
+        <w:numPr>
+          <w:ilvl w:val="0"/>
+          <w:numId w:val="14"/>
+        </w:numPr>
+        <w:spacing w:line="276" w:lineRule="auto"/>
+        <w:rPr>
+          <w:rFonts w:asciiTheme="minorHAnsi" w:eastAsia="Times New Roman" w:hAnsiTheme="minorHAnsi" w:cstheme="minorHAnsi"/>
+          <w:color w:val="000000"/>
+          <w:sz w:val="28"/>
+          <w:szCs w:val="28"/>
+          <w:lang w:eastAsia="ru-RU"/>
+        </w:rPr>
+      </w:pPr>
+      <w:r>
+        <w:rPr>
+          <w:rFonts w:asciiTheme="minorHAnsi" w:eastAsia="Times New Roman" w:hAnsiTheme="minorHAnsi" w:cstheme="minorHAnsi"/>
+          <w:color w:val="000000"/>
+          <w:sz w:val="28"/>
+          <w:szCs w:val="28"/>
+          <w:lang w:eastAsia="ru-RU"/>
+        </w:rPr>
+        <w:t>Отмечать желания друзей (добавлять их в свой список «Хочу подарить»)</w:t>
+      </w:r>
+    </w:p>
+    <w:p>
+      <w:pPr>
+        <w:spacing w:line="276" w:lineRule="auto"/>
+        <w:ind w:left="142" w:firstLine="284"/>
+        <w:rPr>
+          <w:rFonts w:asciiTheme="minorHAnsi" w:eastAsia="Times New Roman" w:hAnsiTheme="minorHAnsi" w:cstheme="minorHAnsi"/>
+          <w:color w:val="000000"/>
+          <w:sz w:val="28"/>
+          <w:szCs w:val="28"/>
+          <w:lang w:eastAsia="ru-RU"/>
+        </w:rPr>
+      </w:pPr>
+      <w:r>
+        <w:rPr>
+          <w:rFonts w:asciiTheme="minorHAnsi" w:eastAsia="Times New Roman" w:hAnsiTheme="minorHAnsi" w:cstheme="minorHAnsi"/>
+          <w:color w:val="000000"/>
+          <w:sz w:val="28"/>
+          <w:szCs w:val="28"/>
+          <w:lang w:eastAsia="ru-RU"/>
+        </w:rPr>
+        <w:t>Более подробно сценарии использования Системы представлены в п. 3.2.3.</w:t>
       </w:r>
     </w:p>
     <w:p>
@@ -2541,6 +3533,7 @@
           <w:szCs w:val="28"/>
           <w:lang w:eastAsia="ru-RU"/>
         </w:rPr>
+        <w:lastRenderedPageBreak/>
         <w:t>Диаграммы использования</w:t>
       </w:r>
     </w:p>
@@ -3296,28 +4289,270 @@
           <w:szCs w:val="26"/>
           <w:lang w:eastAsia="ru-RU"/>
         </w:rPr>
+        <w:t xml:space="preserve">Если проверка успешно пройдена, поток продолжается, иначе рядом с формой появляется сообщение об ошибке и сценарий переходит в п. </w:t>
+      </w:r>
+      <w:r>
+        <w:rPr>
+          <w:rFonts w:asciiTheme="minorHAnsi" w:eastAsia="Times New Roman" w:hAnsiTheme="minorHAnsi" w:cstheme="minorHAnsi"/>
+          <w:color w:val="000000"/>
+          <w:sz w:val="26"/>
+          <w:szCs w:val="26"/>
+          <w:lang w:eastAsia="ru-RU"/>
+        </w:rPr>
+        <w:t>3.2.2.1.3.3</w:t>
+      </w:r>
+      <w:r>
+        <w:rPr>
+          <w:rFonts w:asciiTheme="minorHAnsi" w:eastAsia="Times New Roman" w:hAnsiTheme="minorHAnsi" w:cstheme="minorHAnsi"/>
+          <w:color w:val="000000"/>
+          <w:sz w:val="26"/>
+          <w:szCs w:val="26"/>
+          <w:lang w:eastAsia="ru-RU"/>
+        </w:rPr>
+        <w:t>, сами поля остаются заполненными введенными ранее данными.</w:t>
+      </w:r>
+    </w:p>
+    <w:p>
+      <w:pPr>
+        <w:pStyle w:val="a5"/>
+        <w:numPr>
+          <w:ilvl w:val="5"/>
+          <w:numId w:val="12"/>
+        </w:numPr>
+        <w:spacing w:line="276" w:lineRule="auto"/>
+        <w:ind w:left="567" w:firstLine="0"/>
+        <w:rPr>
+          <w:rFonts w:asciiTheme="minorHAnsi" w:eastAsia="Times New Roman" w:hAnsiTheme="minorHAnsi" w:cstheme="minorHAnsi"/>
+          <w:color w:val="000000"/>
+          <w:sz w:val="26"/>
+          <w:szCs w:val="26"/>
+          <w:lang w:eastAsia="ru-RU"/>
+        </w:rPr>
+      </w:pPr>
+      <w:r>
+        <w:rPr>
+          <w:rFonts w:asciiTheme="minorHAnsi" w:eastAsia="Times New Roman" w:hAnsiTheme="minorHAnsi" w:cstheme="minorHAnsi"/>
+          <w:color w:val="000000"/>
+          <w:sz w:val="26"/>
+          <w:szCs w:val="26"/>
+          <w:lang w:eastAsia="ru-RU"/>
+        </w:rPr>
+        <w:t>Система регистрирует нового пользователя с введенными данными.</w:t>
+      </w:r>
+    </w:p>
+    <w:p>
+      <w:pPr>
+        <w:pStyle w:val="a5"/>
+        <w:numPr>
+          <w:ilvl w:val="5"/>
+          <w:numId w:val="12"/>
+        </w:numPr>
+        <w:spacing w:line="276" w:lineRule="auto"/>
+        <w:ind w:left="567" w:firstLine="0"/>
+        <w:rPr>
+          <w:rFonts w:asciiTheme="minorHAnsi" w:eastAsia="Times New Roman" w:hAnsiTheme="minorHAnsi" w:cstheme="minorHAnsi"/>
+          <w:color w:val="000000"/>
+          <w:sz w:val="26"/>
+          <w:szCs w:val="26"/>
+          <w:lang w:eastAsia="ru-RU"/>
+        </w:rPr>
+      </w:pPr>
+      <w:r>
+        <w:rPr>
+          <w:rFonts w:asciiTheme="minorHAnsi" w:eastAsia="Times New Roman" w:hAnsiTheme="minorHAnsi" w:cstheme="minorHAnsi"/>
+          <w:color w:val="000000"/>
+          <w:sz w:val="26"/>
+          <w:szCs w:val="26"/>
+          <w:lang w:eastAsia="ru-RU"/>
+        </w:rPr>
+        <w:t xml:space="preserve">Система </w:t>
+      </w:r>
+      <w:proofErr w:type="spellStart"/>
+      <w:r>
+        <w:rPr>
+          <w:rFonts w:asciiTheme="minorHAnsi" w:eastAsia="Times New Roman" w:hAnsiTheme="minorHAnsi" w:cstheme="minorHAnsi"/>
+          <w:color w:val="000000"/>
+          <w:sz w:val="26"/>
+          <w:szCs w:val="26"/>
+          <w:lang w:eastAsia="ru-RU"/>
+        </w:rPr>
+        <w:t>перенаправляет</w:t>
+      </w:r>
+      <w:proofErr w:type="spellEnd"/>
+      <w:r>
+        <w:rPr>
+          <w:rFonts w:asciiTheme="minorHAnsi" w:eastAsia="Times New Roman" w:hAnsiTheme="minorHAnsi" w:cstheme="minorHAnsi"/>
+          <w:color w:val="000000"/>
+          <w:sz w:val="26"/>
+          <w:szCs w:val="26"/>
+          <w:lang w:eastAsia="ru-RU"/>
+        </w:rPr>
+        <w:t xml:space="preserve"> авторизованного пользователя на личную страницу.</w:t>
+      </w:r>
+    </w:p>
+    <w:p>
+      <w:pPr>
+        <w:pStyle w:val="a5"/>
+        <w:numPr>
+          <w:ilvl w:val="3"/>
+          <w:numId w:val="12"/>
+        </w:numPr>
+        <w:spacing w:line="276" w:lineRule="auto"/>
+        <w:ind w:left="1701" w:hanging="1134"/>
+        <w:rPr>
+          <w:rFonts w:asciiTheme="minorHAnsi" w:eastAsia="Times New Roman" w:hAnsiTheme="minorHAnsi" w:cstheme="minorHAnsi"/>
+          <w:b/>
+          <w:color w:val="000000"/>
+          <w:sz w:val="28"/>
+          <w:szCs w:val="28"/>
+          <w:lang w:eastAsia="ru-RU"/>
+        </w:rPr>
+      </w:pPr>
+      <w:r>
+        <w:rPr>
+          <w:rFonts w:asciiTheme="minorHAnsi" w:eastAsia="Times New Roman" w:hAnsiTheme="minorHAnsi" w:cstheme="minorHAnsi"/>
+          <w:b/>
+          <w:color w:val="000000"/>
+          <w:sz w:val="28"/>
+          <w:szCs w:val="28"/>
+          <w:lang w:eastAsia="ru-RU"/>
+        </w:rPr>
         <w:lastRenderedPageBreak/>
-        <w:t xml:space="preserve">Если проверка успешно пройдена, поток продолжается, иначе рядом с формой появляется сообщение об ошибке и сценарий переходит в п. </w:t>
-      </w:r>
-      <w:r>
-        <w:rPr>
-          <w:rFonts w:asciiTheme="minorHAnsi" w:eastAsia="Times New Roman" w:hAnsiTheme="minorHAnsi" w:cstheme="minorHAnsi"/>
-          <w:color w:val="000000"/>
-          <w:sz w:val="26"/>
-          <w:szCs w:val="26"/>
-          <w:lang w:eastAsia="ru-RU"/>
-        </w:rPr>
-        <w:t>3.2.2.1.3.3</w:t>
-      </w:r>
-      <w:r>
-        <w:rPr>
-          <w:rFonts w:asciiTheme="minorHAnsi" w:eastAsia="Times New Roman" w:hAnsiTheme="minorHAnsi" w:cstheme="minorHAnsi"/>
-          <w:color w:val="000000"/>
-          <w:sz w:val="26"/>
-          <w:szCs w:val="26"/>
-          <w:lang w:eastAsia="ru-RU"/>
-        </w:rPr>
-        <w:t>, сами поля остаются заполненными введенными ранее данными.</w:t>
+        <w:t>ВИ «Пройти аутентификацию»</w:t>
+      </w:r>
+    </w:p>
+    <w:p>
+      <w:pPr>
+        <w:pStyle w:val="a5"/>
+        <w:numPr>
+          <w:ilvl w:val="4"/>
+          <w:numId w:val="12"/>
+        </w:numPr>
+        <w:spacing w:line="276" w:lineRule="auto"/>
+        <w:ind w:left="1701" w:hanging="1134"/>
+        <w:rPr>
+          <w:rFonts w:asciiTheme="minorHAnsi" w:eastAsia="Times New Roman" w:hAnsiTheme="minorHAnsi" w:cstheme="minorHAnsi"/>
+          <w:color w:val="000000"/>
+          <w:sz w:val="26"/>
+          <w:szCs w:val="26"/>
+          <w:lang w:eastAsia="ru-RU"/>
+        </w:rPr>
+      </w:pPr>
+      <w:r>
+        <w:rPr>
+          <w:rFonts w:asciiTheme="minorHAnsi" w:eastAsia="Times New Roman" w:hAnsiTheme="minorHAnsi" w:cstheme="minorHAnsi"/>
+          <w:b/>
+          <w:color w:val="000000"/>
+          <w:sz w:val="26"/>
+          <w:szCs w:val="26"/>
+          <w:lang w:eastAsia="ru-RU"/>
+        </w:rPr>
+        <w:t>Описание ВИ</w:t>
+      </w:r>
+    </w:p>
+    <w:p>
+      <w:pPr>
+        <w:spacing w:line="276" w:lineRule="auto"/>
+        <w:ind w:left="567" w:firstLine="0"/>
+        <w:rPr>
+          <w:rFonts w:asciiTheme="minorHAnsi" w:eastAsia="Times New Roman" w:hAnsiTheme="minorHAnsi" w:cstheme="minorHAnsi"/>
+          <w:color w:val="000000"/>
+          <w:sz w:val="26"/>
+          <w:szCs w:val="26"/>
+          <w:lang w:eastAsia="ru-RU"/>
+        </w:rPr>
+      </w:pPr>
+      <w:r>
+        <w:rPr>
+          <w:rFonts w:asciiTheme="minorHAnsi" w:eastAsia="Times New Roman" w:hAnsiTheme="minorHAnsi" w:cstheme="minorHAnsi"/>
+          <w:color w:val="000000"/>
+          <w:sz w:val="26"/>
+          <w:szCs w:val="26"/>
+          <w:lang w:eastAsia="ru-RU"/>
+        </w:rPr>
+        <w:t>Зарегистрированный пользователь должен иметь возможность пройти аутентификацию в Системе</w:t>
+      </w:r>
+    </w:p>
+    <w:p>
+      <w:pPr>
+        <w:pStyle w:val="a5"/>
+        <w:numPr>
+          <w:ilvl w:val="4"/>
+          <w:numId w:val="12"/>
+        </w:numPr>
+        <w:spacing w:line="276" w:lineRule="auto"/>
+        <w:ind w:left="1701" w:hanging="1134"/>
+        <w:rPr>
+          <w:rFonts w:asciiTheme="minorHAnsi" w:eastAsia="Times New Roman" w:hAnsiTheme="minorHAnsi" w:cstheme="minorHAnsi"/>
+          <w:color w:val="000000"/>
+          <w:sz w:val="26"/>
+          <w:szCs w:val="26"/>
+          <w:lang w:eastAsia="ru-RU"/>
+        </w:rPr>
+      </w:pPr>
+      <w:r>
+        <w:rPr>
+          <w:rFonts w:asciiTheme="minorHAnsi" w:eastAsia="Times New Roman" w:hAnsiTheme="minorHAnsi" w:cstheme="minorHAnsi"/>
+          <w:b/>
+          <w:color w:val="000000"/>
+          <w:sz w:val="26"/>
+          <w:szCs w:val="26"/>
+          <w:lang w:eastAsia="ru-RU"/>
+        </w:rPr>
+        <w:t>Предусловия</w:t>
+      </w:r>
+    </w:p>
+    <w:p>
+      <w:pPr>
+        <w:spacing w:line="276" w:lineRule="auto"/>
+        <w:ind w:left="567" w:firstLine="0"/>
+        <w:rPr>
+          <w:rFonts w:asciiTheme="minorHAnsi" w:eastAsia="Times New Roman" w:hAnsiTheme="minorHAnsi" w:cstheme="minorHAnsi"/>
+          <w:color w:val="000000"/>
+          <w:sz w:val="26"/>
+          <w:szCs w:val="26"/>
+          <w:lang w:eastAsia="ru-RU"/>
+        </w:rPr>
+      </w:pPr>
+      <w:r>
+        <w:rPr>
+          <w:rFonts w:asciiTheme="minorHAnsi" w:eastAsia="Times New Roman" w:hAnsiTheme="minorHAnsi" w:cstheme="minorHAnsi"/>
+          <w:color w:val="000000"/>
+          <w:sz w:val="26"/>
+          <w:szCs w:val="26"/>
+          <w:lang w:eastAsia="ru-RU"/>
+        </w:rPr>
+        <w:t>Пользователь не авторизован в Системе</w:t>
+      </w:r>
+    </w:p>
+    <w:p>
+      <w:pPr>
+        <w:pStyle w:val="a5"/>
+        <w:numPr>
+          <w:ilvl w:val="4"/>
+          <w:numId w:val="12"/>
+        </w:numPr>
+        <w:spacing w:line="276" w:lineRule="auto"/>
+        <w:ind w:left="1701" w:hanging="1134"/>
+        <w:rPr>
+          <w:rFonts w:asciiTheme="minorHAnsi" w:eastAsia="Times New Roman" w:hAnsiTheme="minorHAnsi" w:cstheme="minorHAnsi"/>
+          <w:b/>
+          <w:color w:val="000000"/>
+          <w:sz w:val="26"/>
+          <w:szCs w:val="26"/>
+          <w:lang w:eastAsia="ru-RU"/>
+        </w:rPr>
+      </w:pPr>
+      <w:r>
+        <w:rPr>
+          <w:rFonts w:asciiTheme="minorHAnsi" w:eastAsia="Times New Roman" w:hAnsiTheme="minorHAnsi" w:cstheme="minorHAnsi"/>
+          <w:b/>
+          <w:color w:val="000000"/>
+          <w:sz w:val="26"/>
+          <w:szCs w:val="26"/>
+          <w:lang w:eastAsia="ru-RU"/>
+        </w:rPr>
+        <w:t>Основной поток действий пользователя</w:t>
       </w:r>
     </w:p>
     <w:p>
@@ -3331,21 +4566,32 @@
         <w:ind w:left="567" w:firstLine="0"/>
         <w:rPr>
           <w:rFonts w:asciiTheme="minorHAnsi" w:eastAsia="Times New Roman" w:hAnsiTheme="minorHAnsi" w:cstheme="minorHAnsi"/>
-          <w:color w:val="000000"/>
-          <w:sz w:val="26"/>
-          <w:szCs w:val="26"/>
-          <w:lang w:eastAsia="ru-RU"/>
-        </w:rPr>
-      </w:pPr>
-      <w:r>
-        <w:rPr>
-          <w:rFonts w:asciiTheme="minorHAnsi" w:eastAsia="Times New Roman" w:hAnsiTheme="minorHAnsi" w:cstheme="minorHAnsi"/>
-          <w:color w:val="000000"/>
-          <w:sz w:val="26"/>
-          <w:szCs w:val="26"/>
-          <w:lang w:eastAsia="ru-RU"/>
-        </w:rPr>
-        <w:t>Система регистрирует нового пользователя с введенными данными.</w:t>
+          <w:b/>
+          <w:color w:val="000000"/>
+          <w:sz w:val="26"/>
+          <w:szCs w:val="26"/>
+          <w:lang w:eastAsia="ru-RU"/>
+        </w:rPr>
+      </w:pPr>
+      <w:r>
+        <w:rPr>
+          <w:rFonts w:asciiTheme="minorHAnsi" w:eastAsia="Times New Roman" w:hAnsiTheme="minorHAnsi" w:cstheme="minorHAnsi"/>
+          <w:color w:val="000000"/>
+          <w:sz w:val="26"/>
+          <w:szCs w:val="26"/>
+          <w:lang w:eastAsia="ru-RU"/>
+        </w:rPr>
+        <w:t>Неа</w:t>
+      </w:r>
+      <w:r>
+        <w:rPr>
+          <w:rFonts w:asciiTheme="minorHAnsi" w:eastAsia="Times New Roman" w:hAnsiTheme="minorHAnsi" w:cstheme="minorHAnsi"/>
+          <w:color w:val="000000"/>
+          <w:sz w:val="26"/>
+          <w:szCs w:val="26"/>
+          <w:lang w:eastAsia="ru-RU"/>
+        </w:rPr>
+        <w:t>вторизованный пользователь заходит на главную страницу сайта.</w:t>
       </w:r>
     </w:p>
     <w:p>
@@ -3373,6 +4619,3377 @@
           <w:szCs w:val="26"/>
           <w:lang w:eastAsia="ru-RU"/>
         </w:rPr>
+        <w:t>Неавторизованный пользователь переходит по ссылке “Войти” на страницу аутентификации.</w:t>
+      </w:r>
+    </w:p>
+    <w:p>
+      <w:pPr>
+        <w:pStyle w:val="a5"/>
+        <w:numPr>
+          <w:ilvl w:val="5"/>
+          <w:numId w:val="12"/>
+        </w:numPr>
+        <w:spacing w:line="276" w:lineRule="auto"/>
+        <w:ind w:left="567" w:firstLine="0"/>
+        <w:rPr>
+          <w:rFonts w:asciiTheme="minorHAnsi" w:eastAsia="Times New Roman" w:hAnsiTheme="minorHAnsi" w:cstheme="minorHAnsi"/>
+          <w:color w:val="000000"/>
+          <w:sz w:val="26"/>
+          <w:szCs w:val="26"/>
+          <w:lang w:eastAsia="ru-RU"/>
+        </w:rPr>
+      </w:pPr>
+      <w:r>
+        <w:rPr>
+          <w:rFonts w:asciiTheme="minorHAnsi" w:eastAsia="Times New Roman" w:hAnsiTheme="minorHAnsi" w:cstheme="minorHAnsi"/>
+          <w:color w:val="000000"/>
+          <w:sz w:val="26"/>
+          <w:szCs w:val="26"/>
+          <w:lang w:eastAsia="ru-RU"/>
+        </w:rPr>
+        <w:t xml:space="preserve">Страница аутентификации содержит форму с полями для ввода </w:t>
+      </w:r>
+      <w:proofErr w:type="spellStart"/>
+      <w:r>
+        <w:rPr>
+          <w:rFonts w:asciiTheme="minorHAnsi" w:eastAsia="Times New Roman" w:hAnsiTheme="minorHAnsi" w:cstheme="minorHAnsi"/>
+          <w:color w:val="000000"/>
+          <w:sz w:val="26"/>
+          <w:szCs w:val="26"/>
+          <w:lang w:eastAsia="ru-RU"/>
+        </w:rPr>
+        <w:t>E-mail</w:t>
+      </w:r>
+      <w:proofErr w:type="spellEnd"/>
+      <w:r>
+        <w:rPr>
+          <w:rFonts w:asciiTheme="minorHAnsi" w:eastAsia="Times New Roman" w:hAnsiTheme="minorHAnsi" w:cstheme="minorHAnsi"/>
+          <w:color w:val="000000"/>
+          <w:sz w:val="26"/>
+          <w:szCs w:val="26"/>
+          <w:lang w:eastAsia="ru-RU"/>
+        </w:rPr>
+        <w:t xml:space="preserve"> и Пароля, а также кнопку “Войти”</w:t>
+      </w:r>
+    </w:p>
+    <w:p>
+      <w:pPr>
+        <w:pStyle w:val="a5"/>
+        <w:numPr>
+          <w:ilvl w:val="5"/>
+          <w:numId w:val="12"/>
+        </w:numPr>
+        <w:spacing w:line="276" w:lineRule="auto"/>
+        <w:ind w:left="567" w:firstLine="0"/>
+        <w:rPr>
+          <w:rFonts w:asciiTheme="minorHAnsi" w:eastAsia="Times New Roman" w:hAnsiTheme="minorHAnsi" w:cstheme="minorHAnsi"/>
+          <w:color w:val="000000"/>
+          <w:sz w:val="26"/>
+          <w:szCs w:val="26"/>
+          <w:lang w:eastAsia="ru-RU"/>
+        </w:rPr>
+      </w:pPr>
+      <w:r>
+        <w:rPr>
+          <w:rFonts w:asciiTheme="minorHAnsi" w:eastAsia="Times New Roman" w:hAnsiTheme="minorHAnsi" w:cstheme="minorHAnsi"/>
+          <w:color w:val="000000"/>
+          <w:sz w:val="26"/>
+          <w:szCs w:val="26"/>
+          <w:lang w:eastAsia="ru-RU"/>
+        </w:rPr>
+        <w:t>Пользователь заполняет предложенные поля</w:t>
+      </w:r>
+    </w:p>
+    <w:p>
+      <w:pPr>
+        <w:pStyle w:val="a5"/>
+        <w:numPr>
+          <w:ilvl w:val="5"/>
+          <w:numId w:val="12"/>
+        </w:numPr>
+        <w:spacing w:line="276" w:lineRule="auto"/>
+        <w:ind w:left="567" w:firstLine="0"/>
+        <w:rPr>
+          <w:rFonts w:asciiTheme="minorHAnsi" w:eastAsia="Times New Roman" w:hAnsiTheme="minorHAnsi" w:cstheme="minorHAnsi"/>
+          <w:color w:val="000000"/>
+          <w:sz w:val="26"/>
+          <w:szCs w:val="26"/>
+          <w:lang w:eastAsia="ru-RU"/>
+        </w:rPr>
+      </w:pPr>
+      <w:r>
+        <w:rPr>
+          <w:rFonts w:asciiTheme="minorHAnsi" w:eastAsia="Times New Roman" w:hAnsiTheme="minorHAnsi" w:cstheme="minorHAnsi"/>
+          <w:color w:val="000000"/>
+          <w:sz w:val="26"/>
+          <w:szCs w:val="26"/>
+          <w:lang w:eastAsia="ru-RU"/>
+        </w:rPr>
+        <w:t>Система проверяет:</w:t>
+      </w:r>
+    </w:p>
+    <w:p>
+      <w:pPr>
+        <w:pStyle w:val="a5"/>
+        <w:numPr>
+          <w:ilvl w:val="6"/>
+          <w:numId w:val="12"/>
+        </w:numPr>
+        <w:spacing w:line="276" w:lineRule="auto"/>
+        <w:ind w:left="1701" w:hanging="1134"/>
+        <w:rPr>
+          <w:rFonts w:asciiTheme="minorHAnsi" w:eastAsia="Times New Roman" w:hAnsiTheme="minorHAnsi" w:cstheme="minorHAnsi"/>
+          <w:color w:val="000000"/>
+          <w:sz w:val="26"/>
+          <w:szCs w:val="26"/>
+          <w:lang w:eastAsia="ru-RU"/>
+        </w:rPr>
+      </w:pPr>
+      <w:r>
+        <w:rPr>
+          <w:rFonts w:asciiTheme="minorHAnsi" w:eastAsia="Times New Roman" w:hAnsiTheme="minorHAnsi" w:cstheme="minorHAnsi"/>
+          <w:color w:val="000000"/>
+          <w:sz w:val="26"/>
+          <w:szCs w:val="26"/>
+          <w:lang w:eastAsia="ru-RU"/>
+        </w:rPr>
+        <w:t>все ли поля заполнены</w:t>
+      </w:r>
+    </w:p>
+    <w:p>
+      <w:pPr>
+        <w:pStyle w:val="a5"/>
+        <w:numPr>
+          <w:ilvl w:val="6"/>
+          <w:numId w:val="12"/>
+        </w:numPr>
+        <w:spacing w:line="276" w:lineRule="auto"/>
+        <w:ind w:left="1701" w:hanging="1134"/>
+        <w:rPr>
+          <w:rFonts w:asciiTheme="minorHAnsi" w:eastAsia="Times New Roman" w:hAnsiTheme="minorHAnsi" w:cstheme="minorHAnsi"/>
+          <w:color w:val="000000"/>
+          <w:sz w:val="26"/>
+          <w:szCs w:val="26"/>
+          <w:lang w:eastAsia="ru-RU"/>
+        </w:rPr>
+      </w:pPr>
+      <w:r>
+        <w:rPr>
+          <w:rFonts w:asciiTheme="minorHAnsi" w:eastAsia="Times New Roman" w:hAnsiTheme="minorHAnsi" w:cstheme="minorHAnsi"/>
+          <w:color w:val="000000"/>
+          <w:sz w:val="26"/>
+          <w:szCs w:val="26"/>
+          <w:lang w:eastAsia="ru-RU"/>
+        </w:rPr>
+        <w:t xml:space="preserve">существует ли пользователь с таким E </w:t>
+      </w:r>
+      <w:r>
+        <w:rPr>
+          <w:rFonts w:asciiTheme="minorHAnsi" w:eastAsia="Times New Roman" w:hAnsiTheme="minorHAnsi" w:cstheme="minorHAnsi"/>
+          <w:color w:val="000000"/>
+          <w:sz w:val="26"/>
+          <w:szCs w:val="26"/>
+          <w:lang w:eastAsia="ru-RU"/>
+        </w:rPr>
+        <w:t>–</w:t>
+      </w:r>
+      <w:proofErr w:type="spellStart"/>
+      <w:r>
+        <w:rPr>
+          <w:rFonts w:asciiTheme="minorHAnsi" w:eastAsia="Times New Roman" w:hAnsiTheme="minorHAnsi" w:cstheme="minorHAnsi"/>
+          <w:color w:val="000000"/>
+          <w:sz w:val="26"/>
+          <w:szCs w:val="26"/>
+          <w:lang w:eastAsia="ru-RU"/>
+        </w:rPr>
+        <w:t>mail</w:t>
+      </w:r>
+      <w:proofErr w:type="spellEnd"/>
+    </w:p>
+    <w:p>
+      <w:pPr>
+        <w:pStyle w:val="a5"/>
+        <w:numPr>
+          <w:ilvl w:val="6"/>
+          <w:numId w:val="12"/>
+        </w:numPr>
+        <w:spacing w:line="276" w:lineRule="auto"/>
+        <w:ind w:left="1701" w:hanging="1134"/>
+        <w:rPr>
+          <w:rFonts w:asciiTheme="minorHAnsi" w:eastAsia="Times New Roman" w:hAnsiTheme="minorHAnsi" w:cstheme="minorHAnsi"/>
+          <w:color w:val="000000"/>
+          <w:sz w:val="26"/>
+          <w:szCs w:val="26"/>
+          <w:lang w:eastAsia="ru-RU"/>
+        </w:rPr>
+      </w:pPr>
+      <w:r>
+        <w:rPr>
+          <w:rFonts w:asciiTheme="minorHAnsi" w:eastAsia="Times New Roman" w:hAnsiTheme="minorHAnsi" w:cstheme="minorHAnsi"/>
+          <w:color w:val="000000"/>
+          <w:sz w:val="26"/>
+          <w:szCs w:val="26"/>
+          <w:lang w:eastAsia="ru-RU"/>
+        </w:rPr>
+        <w:t xml:space="preserve">совпадает ли введенный пароль с тем, что связан </w:t>
+      </w:r>
+      <w:proofErr w:type="gramStart"/>
+      <w:r>
+        <w:rPr>
+          <w:rFonts w:asciiTheme="minorHAnsi" w:eastAsia="Times New Roman" w:hAnsiTheme="minorHAnsi" w:cstheme="minorHAnsi"/>
+          <w:color w:val="000000"/>
+          <w:sz w:val="26"/>
+          <w:szCs w:val="26"/>
+          <w:lang w:eastAsia="ru-RU"/>
+        </w:rPr>
+        <w:t>с</w:t>
+      </w:r>
+      <w:proofErr w:type="gramEnd"/>
+      <w:r>
+        <w:rPr>
+          <w:rFonts w:asciiTheme="minorHAnsi" w:eastAsia="Times New Roman" w:hAnsiTheme="minorHAnsi" w:cstheme="minorHAnsi"/>
+          <w:color w:val="000000"/>
+          <w:sz w:val="26"/>
+          <w:szCs w:val="26"/>
+          <w:lang w:eastAsia="ru-RU"/>
+        </w:rPr>
+        <w:t xml:space="preserve"> данным </w:t>
+      </w:r>
+      <w:proofErr w:type="spellStart"/>
+      <w:r>
+        <w:rPr>
+          <w:rFonts w:asciiTheme="minorHAnsi" w:eastAsia="Times New Roman" w:hAnsiTheme="minorHAnsi" w:cstheme="minorHAnsi"/>
+          <w:color w:val="000000"/>
+          <w:sz w:val="26"/>
+          <w:szCs w:val="26"/>
+          <w:lang w:eastAsia="ru-RU"/>
+        </w:rPr>
+        <w:t>аккаунтом</w:t>
+      </w:r>
+      <w:proofErr w:type="spellEnd"/>
+    </w:p>
+    <w:p>
+      <w:pPr>
+        <w:spacing w:line="276" w:lineRule="auto"/>
+        <w:ind w:left="567" w:firstLine="0"/>
+        <w:rPr>
+          <w:rFonts w:asciiTheme="minorHAnsi" w:eastAsia="Times New Roman" w:hAnsiTheme="minorHAnsi" w:cstheme="minorHAnsi"/>
+          <w:color w:val="000000"/>
+          <w:sz w:val="26"/>
+          <w:szCs w:val="26"/>
+          <w:lang w:eastAsia="ru-RU"/>
+        </w:rPr>
+      </w:pPr>
+      <w:r>
+        <w:rPr>
+          <w:rFonts w:asciiTheme="minorHAnsi" w:eastAsia="Times New Roman" w:hAnsiTheme="minorHAnsi" w:cstheme="minorHAnsi"/>
+          <w:color w:val="000000"/>
+          <w:sz w:val="26"/>
+          <w:szCs w:val="26"/>
+          <w:lang w:eastAsia="ru-RU"/>
+        </w:rPr>
+        <w:t xml:space="preserve">Если проверки пройдены успешно, сценарий продолжается, иначе Система отображает сообщение о неправильно введенном логине и/или пароле и сценарий переходит к п. 4.2.2.3.3, при этом только поле </w:t>
+      </w:r>
+      <w:proofErr w:type="spellStart"/>
+      <w:r>
+        <w:rPr>
+          <w:rFonts w:asciiTheme="minorHAnsi" w:eastAsia="Times New Roman" w:hAnsiTheme="minorHAnsi" w:cstheme="minorHAnsi"/>
+          <w:color w:val="000000"/>
+          <w:sz w:val="26"/>
+          <w:szCs w:val="26"/>
+          <w:lang w:eastAsia="ru-RU"/>
+        </w:rPr>
+        <w:t>E-mail</w:t>
+      </w:r>
+      <w:proofErr w:type="spellEnd"/>
+      <w:r>
+        <w:rPr>
+          <w:rFonts w:asciiTheme="minorHAnsi" w:eastAsia="Times New Roman" w:hAnsiTheme="minorHAnsi" w:cstheme="minorHAnsi"/>
+          <w:color w:val="000000"/>
+          <w:sz w:val="26"/>
+          <w:szCs w:val="26"/>
+          <w:lang w:eastAsia="ru-RU"/>
+        </w:rPr>
+        <w:t xml:space="preserve"> содержит введенные данные</w:t>
+      </w:r>
+    </w:p>
+    <w:p>
+      <w:pPr>
+        <w:pStyle w:val="a5"/>
+        <w:numPr>
+          <w:ilvl w:val="5"/>
+          <w:numId w:val="12"/>
+        </w:numPr>
+        <w:spacing w:line="276" w:lineRule="auto"/>
+        <w:ind w:left="567" w:firstLine="0"/>
+        <w:rPr>
+          <w:rFonts w:asciiTheme="minorHAnsi" w:eastAsia="Times New Roman" w:hAnsiTheme="minorHAnsi" w:cstheme="minorHAnsi"/>
+          <w:color w:val="000000"/>
+          <w:sz w:val="26"/>
+          <w:szCs w:val="26"/>
+          <w:lang w:eastAsia="ru-RU"/>
+        </w:rPr>
+      </w:pPr>
+      <w:r>
+        <w:rPr>
+          <w:rFonts w:asciiTheme="minorHAnsi" w:eastAsia="Times New Roman" w:hAnsiTheme="minorHAnsi" w:cstheme="minorHAnsi"/>
+          <w:color w:val="000000"/>
+          <w:sz w:val="26"/>
+          <w:szCs w:val="26"/>
+          <w:lang w:eastAsia="ru-RU"/>
+        </w:rPr>
+        <w:t xml:space="preserve">Система авторизует пользователя и </w:t>
+      </w:r>
+      <w:proofErr w:type="spellStart"/>
+      <w:r>
+        <w:rPr>
+          <w:rFonts w:asciiTheme="minorHAnsi" w:eastAsia="Times New Roman" w:hAnsiTheme="minorHAnsi" w:cstheme="minorHAnsi"/>
+          <w:color w:val="000000"/>
+          <w:sz w:val="26"/>
+          <w:szCs w:val="26"/>
+          <w:lang w:eastAsia="ru-RU"/>
+        </w:rPr>
+        <w:t>перенаправляет</w:t>
+      </w:r>
+      <w:proofErr w:type="spellEnd"/>
+      <w:r>
+        <w:rPr>
+          <w:rFonts w:asciiTheme="minorHAnsi" w:eastAsia="Times New Roman" w:hAnsiTheme="minorHAnsi" w:cstheme="minorHAnsi"/>
+          <w:color w:val="000000"/>
+          <w:sz w:val="26"/>
+          <w:szCs w:val="26"/>
+          <w:lang w:eastAsia="ru-RU"/>
+        </w:rPr>
+        <w:t xml:space="preserve"> его на личную страницу</w:t>
+      </w:r>
+    </w:p>
+    <w:p>
+      <w:pPr>
+        <w:pStyle w:val="a5"/>
+        <w:numPr>
+          <w:ilvl w:val="3"/>
+          <w:numId w:val="12"/>
+        </w:numPr>
+        <w:spacing w:line="276" w:lineRule="auto"/>
+        <w:ind w:left="1701" w:hanging="1134"/>
+        <w:rPr>
+          <w:rFonts w:asciiTheme="minorHAnsi" w:eastAsia="Times New Roman" w:hAnsiTheme="minorHAnsi" w:cstheme="minorHAnsi"/>
+          <w:b/>
+          <w:color w:val="000000"/>
+          <w:sz w:val="28"/>
+          <w:szCs w:val="28"/>
+          <w:lang w:eastAsia="ru-RU"/>
+        </w:rPr>
+      </w:pPr>
+      <w:r>
+        <w:rPr>
+          <w:rFonts w:asciiTheme="minorHAnsi" w:eastAsia="Times New Roman" w:hAnsiTheme="minorHAnsi" w:cstheme="minorHAnsi"/>
+          <w:b/>
+          <w:color w:val="000000"/>
+          <w:sz w:val="28"/>
+          <w:szCs w:val="28"/>
+          <w:lang w:eastAsia="ru-RU"/>
+        </w:rPr>
+        <w:t xml:space="preserve">ВИ «Отправить заявку </w:t>
+      </w:r>
+      <w:r>
+        <w:rPr>
+          <w:rFonts w:asciiTheme="minorHAnsi" w:eastAsia="Times New Roman" w:hAnsiTheme="minorHAnsi" w:cstheme="minorHAnsi"/>
+          <w:b/>
+          <w:color w:val="000000"/>
+          <w:sz w:val="28"/>
+          <w:szCs w:val="28"/>
+          <w:lang w:eastAsia="ru-RU"/>
+        </w:rPr>
+        <w:t>‘</w:t>
+      </w:r>
+      <w:r>
+        <w:rPr>
+          <w:rFonts w:asciiTheme="minorHAnsi" w:eastAsia="Times New Roman" w:hAnsiTheme="minorHAnsi" w:cstheme="minorHAnsi"/>
+          <w:b/>
+          <w:color w:val="000000"/>
+          <w:sz w:val="28"/>
+          <w:szCs w:val="28"/>
+          <w:lang w:eastAsia="ru-RU"/>
+        </w:rPr>
+        <w:t>в друзья</w:t>
+      </w:r>
+      <w:r>
+        <w:rPr>
+          <w:rFonts w:asciiTheme="minorHAnsi" w:eastAsia="Times New Roman" w:hAnsiTheme="minorHAnsi" w:cstheme="minorHAnsi"/>
+          <w:b/>
+          <w:color w:val="000000"/>
+          <w:sz w:val="28"/>
+          <w:szCs w:val="28"/>
+          <w:lang w:eastAsia="ru-RU"/>
+        </w:rPr>
+        <w:t>’</w:t>
+      </w:r>
+      <w:r>
+        <w:rPr>
+          <w:rFonts w:asciiTheme="minorHAnsi" w:eastAsia="Times New Roman" w:hAnsiTheme="minorHAnsi" w:cstheme="minorHAnsi"/>
+          <w:b/>
+          <w:color w:val="000000"/>
+          <w:sz w:val="28"/>
+          <w:szCs w:val="28"/>
+          <w:lang w:eastAsia="ru-RU"/>
+        </w:rPr>
+        <w:t>»</w:t>
+      </w:r>
+    </w:p>
+    <w:p>
+      <w:pPr>
+        <w:pStyle w:val="a5"/>
+        <w:numPr>
+          <w:ilvl w:val="4"/>
+          <w:numId w:val="12"/>
+        </w:numPr>
+        <w:spacing w:line="276" w:lineRule="auto"/>
+        <w:ind w:left="1701" w:hanging="1134"/>
+        <w:rPr>
+          <w:rFonts w:asciiTheme="minorHAnsi" w:eastAsia="Times New Roman" w:hAnsiTheme="minorHAnsi" w:cstheme="minorHAnsi"/>
+          <w:color w:val="000000"/>
+          <w:sz w:val="26"/>
+          <w:szCs w:val="26"/>
+          <w:lang w:eastAsia="ru-RU"/>
+        </w:rPr>
+      </w:pPr>
+      <w:r>
+        <w:rPr>
+          <w:rFonts w:asciiTheme="minorHAnsi" w:eastAsia="Times New Roman" w:hAnsiTheme="minorHAnsi" w:cstheme="minorHAnsi"/>
+          <w:b/>
+          <w:color w:val="000000"/>
+          <w:sz w:val="26"/>
+          <w:szCs w:val="26"/>
+          <w:lang w:eastAsia="ru-RU"/>
+        </w:rPr>
+        <w:t>Описание ВИ</w:t>
+      </w:r>
+    </w:p>
+    <w:p>
+      <w:pPr>
+        <w:spacing w:line="276" w:lineRule="auto"/>
+        <w:ind w:left="567" w:firstLine="0"/>
+        <w:rPr>
+          <w:rFonts w:asciiTheme="minorHAnsi" w:eastAsia="Times New Roman" w:hAnsiTheme="minorHAnsi" w:cstheme="minorHAnsi"/>
+          <w:color w:val="000000"/>
+          <w:sz w:val="26"/>
+          <w:szCs w:val="26"/>
+          <w:lang w:eastAsia="ru-RU"/>
+        </w:rPr>
+      </w:pPr>
+      <w:r>
+        <w:rPr>
+          <w:rFonts w:asciiTheme="minorHAnsi" w:eastAsia="Times New Roman" w:hAnsiTheme="minorHAnsi" w:cstheme="minorHAnsi"/>
+          <w:color w:val="000000"/>
+          <w:sz w:val="26"/>
+          <w:szCs w:val="26"/>
+          <w:lang w:eastAsia="ru-RU"/>
+        </w:rPr>
+        <w:t>Авторизованный пользователь может иметь возможность добавлять других пользователей в друзья.</w:t>
+      </w:r>
+    </w:p>
+    <w:p>
+      <w:pPr>
+        <w:pStyle w:val="a5"/>
+        <w:numPr>
+          <w:ilvl w:val="4"/>
+          <w:numId w:val="12"/>
+        </w:numPr>
+        <w:spacing w:line="276" w:lineRule="auto"/>
+        <w:ind w:left="1701" w:hanging="1134"/>
+        <w:rPr>
+          <w:rFonts w:asciiTheme="minorHAnsi" w:eastAsia="Times New Roman" w:hAnsiTheme="minorHAnsi" w:cstheme="minorHAnsi"/>
+          <w:color w:val="000000"/>
+          <w:sz w:val="26"/>
+          <w:szCs w:val="26"/>
+          <w:lang w:eastAsia="ru-RU"/>
+        </w:rPr>
+      </w:pPr>
+      <w:r>
+        <w:rPr>
+          <w:rFonts w:asciiTheme="minorHAnsi" w:eastAsia="Times New Roman" w:hAnsiTheme="minorHAnsi" w:cstheme="minorHAnsi"/>
+          <w:b/>
+          <w:color w:val="000000"/>
+          <w:sz w:val="26"/>
+          <w:szCs w:val="26"/>
+          <w:lang w:eastAsia="ru-RU"/>
+        </w:rPr>
+        <w:t>Предусловия</w:t>
+      </w:r>
+    </w:p>
+    <w:p>
+      <w:pPr>
+        <w:spacing w:line="276" w:lineRule="auto"/>
+        <w:ind w:left="567" w:firstLine="0"/>
+        <w:rPr>
+          <w:rFonts w:asciiTheme="minorHAnsi" w:eastAsia="Times New Roman" w:hAnsiTheme="minorHAnsi" w:cstheme="minorHAnsi"/>
+          <w:color w:val="000000"/>
+          <w:sz w:val="26"/>
+          <w:szCs w:val="26"/>
+          <w:lang w:eastAsia="ru-RU"/>
+        </w:rPr>
+      </w:pPr>
+      <w:r>
+        <w:rPr>
+          <w:rFonts w:asciiTheme="minorHAnsi" w:eastAsia="Times New Roman" w:hAnsiTheme="minorHAnsi" w:cstheme="minorHAnsi"/>
+          <w:color w:val="000000"/>
+          <w:sz w:val="26"/>
+          <w:szCs w:val="26"/>
+          <w:lang w:eastAsia="ru-RU"/>
+        </w:rPr>
+        <w:t>Пользователь авторизован в Системе.</w:t>
+      </w:r>
+    </w:p>
+    <w:p>
+      <w:pPr>
+        <w:pStyle w:val="a5"/>
+        <w:numPr>
+          <w:ilvl w:val="4"/>
+          <w:numId w:val="12"/>
+        </w:numPr>
+        <w:spacing w:line="276" w:lineRule="auto"/>
+        <w:ind w:left="1701" w:hanging="1134"/>
+        <w:rPr>
+          <w:rFonts w:asciiTheme="minorHAnsi" w:eastAsia="Times New Roman" w:hAnsiTheme="minorHAnsi" w:cstheme="minorHAnsi"/>
+          <w:color w:val="000000"/>
+          <w:sz w:val="26"/>
+          <w:szCs w:val="26"/>
+          <w:lang w:eastAsia="ru-RU"/>
+        </w:rPr>
+      </w:pPr>
+      <w:r>
+        <w:rPr>
+          <w:rFonts w:asciiTheme="minorHAnsi" w:eastAsia="Times New Roman" w:hAnsiTheme="minorHAnsi" w:cstheme="minorHAnsi"/>
+          <w:b/>
+          <w:color w:val="000000"/>
+          <w:sz w:val="26"/>
+          <w:szCs w:val="26"/>
+          <w:lang w:eastAsia="ru-RU"/>
+        </w:rPr>
+        <w:t>Основной поток действий пользователя</w:t>
+      </w:r>
+    </w:p>
+    <w:p>
+      <w:pPr>
+        <w:pStyle w:val="a5"/>
+        <w:numPr>
+          <w:ilvl w:val="5"/>
+          <w:numId w:val="12"/>
+        </w:numPr>
+        <w:spacing w:line="276" w:lineRule="auto"/>
+        <w:ind w:left="567" w:firstLine="0"/>
+        <w:rPr>
+          <w:rFonts w:asciiTheme="minorHAnsi" w:eastAsia="Times New Roman" w:hAnsiTheme="minorHAnsi" w:cstheme="minorHAnsi"/>
+          <w:color w:val="000000"/>
+          <w:sz w:val="26"/>
+          <w:szCs w:val="26"/>
+          <w:lang w:eastAsia="ru-RU"/>
+        </w:rPr>
+      </w:pPr>
+      <w:r>
+        <w:rPr>
+          <w:rFonts w:asciiTheme="minorHAnsi" w:eastAsia="Times New Roman" w:hAnsiTheme="minorHAnsi" w:cstheme="minorHAnsi"/>
+          <w:color w:val="000000"/>
+          <w:sz w:val="26"/>
+          <w:szCs w:val="26"/>
+          <w:lang w:eastAsia="ru-RU"/>
+        </w:rPr>
+        <w:t>Пользователь делает активной строку поиска друзей в шапке приложения.</w:t>
+      </w:r>
+    </w:p>
+    <w:p>
+      <w:pPr>
+        <w:pStyle w:val="a5"/>
+        <w:numPr>
+          <w:ilvl w:val="5"/>
+          <w:numId w:val="12"/>
+        </w:numPr>
+        <w:spacing w:line="276" w:lineRule="auto"/>
+        <w:ind w:left="567" w:firstLine="0"/>
+        <w:rPr>
+          <w:rFonts w:asciiTheme="minorHAnsi" w:eastAsia="Times New Roman" w:hAnsiTheme="minorHAnsi" w:cstheme="minorHAnsi"/>
+          <w:color w:val="000000"/>
+          <w:sz w:val="26"/>
+          <w:szCs w:val="26"/>
+          <w:lang w:eastAsia="ru-RU"/>
+        </w:rPr>
+      </w:pPr>
+      <w:r>
+        <w:rPr>
+          <w:rFonts w:asciiTheme="minorHAnsi" w:eastAsia="Times New Roman" w:hAnsiTheme="minorHAnsi" w:cstheme="minorHAnsi"/>
+          <w:color w:val="000000"/>
+          <w:sz w:val="26"/>
+          <w:szCs w:val="26"/>
+          <w:lang w:eastAsia="ru-RU"/>
+        </w:rPr>
+        <w:t>Вводит</w:t>
+      </w:r>
+      <w:r>
+        <w:rPr>
+          <w:rFonts w:asciiTheme="minorHAnsi" w:eastAsia="Times New Roman" w:hAnsiTheme="minorHAnsi" w:cstheme="minorHAnsi"/>
+          <w:color w:val="000000"/>
+          <w:sz w:val="26"/>
+          <w:szCs w:val="26"/>
+          <w:lang w:eastAsia="ru-RU"/>
+        </w:rPr>
+        <w:t xml:space="preserve"> </w:t>
+      </w:r>
+      <w:proofErr w:type="spellStart"/>
+      <w:r>
+        <w:rPr>
+          <w:rFonts w:asciiTheme="minorHAnsi" w:eastAsia="Times New Roman" w:hAnsiTheme="minorHAnsi" w:cstheme="minorHAnsi"/>
+          <w:color w:val="000000"/>
+          <w:sz w:val="26"/>
+          <w:szCs w:val="26"/>
+          <w:lang w:eastAsia="ru-RU"/>
+        </w:rPr>
+        <w:t>юзернейм</w:t>
+      </w:r>
+      <w:proofErr w:type="spellEnd"/>
+      <w:r>
+        <w:rPr>
+          <w:rFonts w:asciiTheme="minorHAnsi" w:eastAsia="Times New Roman" w:hAnsiTheme="minorHAnsi" w:cstheme="minorHAnsi"/>
+          <w:color w:val="000000"/>
+          <w:sz w:val="26"/>
+          <w:szCs w:val="26"/>
+          <w:lang w:eastAsia="ru-RU"/>
+        </w:rPr>
+        <w:t xml:space="preserve"> и нажимает на кнопку поиска.</w:t>
+      </w:r>
+    </w:p>
+    <w:p>
+      <w:pPr>
+        <w:pStyle w:val="a5"/>
+        <w:numPr>
+          <w:ilvl w:val="5"/>
+          <w:numId w:val="12"/>
+        </w:numPr>
+        <w:spacing w:line="276" w:lineRule="auto"/>
+        <w:ind w:left="567" w:firstLine="0"/>
+        <w:rPr>
+          <w:rFonts w:asciiTheme="minorHAnsi" w:eastAsia="Times New Roman" w:hAnsiTheme="minorHAnsi" w:cstheme="minorHAnsi"/>
+          <w:color w:val="000000"/>
+          <w:sz w:val="26"/>
+          <w:szCs w:val="26"/>
+          <w:lang w:eastAsia="ru-RU"/>
+        </w:rPr>
+      </w:pPr>
+      <w:r>
+        <w:rPr>
+          <w:rFonts w:asciiTheme="minorHAnsi" w:eastAsia="Times New Roman" w:hAnsiTheme="minorHAnsi" w:cstheme="minorHAnsi"/>
+          <w:color w:val="000000"/>
+          <w:sz w:val="26"/>
+          <w:szCs w:val="26"/>
+          <w:lang w:eastAsia="ru-RU"/>
+        </w:rPr>
+        <w:t>Система выводит список результатов.</w:t>
+      </w:r>
+    </w:p>
+    <w:p>
+      <w:pPr>
+        <w:pStyle w:val="a5"/>
+        <w:numPr>
+          <w:ilvl w:val="5"/>
+          <w:numId w:val="12"/>
+        </w:numPr>
+        <w:spacing w:line="276" w:lineRule="auto"/>
+        <w:ind w:left="567" w:firstLine="0"/>
+        <w:rPr>
+          <w:rFonts w:asciiTheme="minorHAnsi" w:eastAsia="Times New Roman" w:hAnsiTheme="minorHAnsi" w:cstheme="minorHAnsi"/>
+          <w:color w:val="000000"/>
+          <w:sz w:val="26"/>
+          <w:szCs w:val="26"/>
+          <w:lang w:eastAsia="ru-RU"/>
+        </w:rPr>
+      </w:pPr>
+      <w:r>
+        <w:rPr>
+          <w:rFonts w:asciiTheme="minorHAnsi" w:eastAsia="Times New Roman" w:hAnsiTheme="minorHAnsi" w:cstheme="minorHAnsi"/>
+          <w:color w:val="000000"/>
+          <w:sz w:val="26"/>
+          <w:szCs w:val="26"/>
+          <w:lang w:eastAsia="ru-RU"/>
+        </w:rPr>
+        <w:t>Если пользователи не найдены, система оповещает об этом надписью: "Поиск не дал результатов. Измените параметры поиска".</w:t>
+      </w:r>
+      <w:r>
+        <w:rPr>
+          <w:rFonts w:asciiTheme="minorHAnsi" w:eastAsia="Times New Roman" w:hAnsiTheme="minorHAnsi" w:cstheme="minorHAnsi"/>
+          <w:color w:val="000000"/>
+          <w:sz w:val="26"/>
+          <w:szCs w:val="26"/>
+          <w:lang w:eastAsia="ru-RU"/>
+        </w:rPr>
+        <w:t xml:space="preserve"> Пользователь переход к пункту 3.2.2.3.3.1, иначе поток продолжается.</w:t>
+      </w:r>
+    </w:p>
+    <w:p>
+      <w:pPr>
+        <w:pStyle w:val="a5"/>
+        <w:numPr>
+          <w:ilvl w:val="5"/>
+          <w:numId w:val="12"/>
+        </w:numPr>
+        <w:spacing w:line="276" w:lineRule="auto"/>
+        <w:ind w:left="567" w:firstLine="0"/>
+        <w:rPr>
+          <w:rFonts w:asciiTheme="minorHAnsi" w:eastAsia="Times New Roman" w:hAnsiTheme="minorHAnsi" w:cstheme="minorHAnsi"/>
+          <w:color w:val="000000"/>
+          <w:sz w:val="26"/>
+          <w:szCs w:val="26"/>
+          <w:lang w:eastAsia="ru-RU"/>
+        </w:rPr>
+      </w:pPr>
+      <w:r>
+        <w:rPr>
+          <w:rFonts w:asciiTheme="minorHAnsi" w:eastAsia="Times New Roman" w:hAnsiTheme="minorHAnsi" w:cstheme="minorHAnsi"/>
+          <w:color w:val="000000"/>
+          <w:sz w:val="26"/>
+          <w:szCs w:val="26"/>
+          <w:lang w:eastAsia="ru-RU"/>
+        </w:rPr>
+        <w:lastRenderedPageBreak/>
+        <w:t xml:space="preserve">Пользователь нажимает </w:t>
+      </w:r>
+      <w:r>
+        <w:rPr>
+          <w:rFonts w:asciiTheme="minorHAnsi" w:eastAsia="Times New Roman" w:hAnsiTheme="minorHAnsi" w:cstheme="minorHAnsi"/>
+          <w:color w:val="000000"/>
+          <w:sz w:val="26"/>
+          <w:szCs w:val="26"/>
+          <w:lang w:eastAsia="ru-RU"/>
+        </w:rPr>
+        <w:t>на кнопку</w:t>
+      </w:r>
+      <w:proofErr w:type="gramStart"/>
+      <w:r>
+        <w:rPr>
+          <w:rFonts w:asciiTheme="minorHAnsi" w:eastAsia="Times New Roman" w:hAnsiTheme="minorHAnsi" w:cstheme="minorHAnsi"/>
+          <w:color w:val="000000"/>
+          <w:sz w:val="26"/>
+          <w:szCs w:val="26"/>
+          <w:lang w:eastAsia="ru-RU"/>
+        </w:rPr>
+        <w:t xml:space="preserve"> Д</w:t>
+      </w:r>
+      <w:proofErr w:type="gramEnd"/>
+      <w:r>
+        <w:rPr>
+          <w:rFonts w:asciiTheme="minorHAnsi" w:eastAsia="Times New Roman" w:hAnsiTheme="minorHAnsi" w:cstheme="minorHAnsi"/>
+          <w:color w:val="000000"/>
+          <w:sz w:val="26"/>
+          <w:szCs w:val="26"/>
+          <w:lang w:eastAsia="ru-RU"/>
+        </w:rPr>
+        <w:t>обавить в друзья рядом</w:t>
+      </w:r>
+      <w:r>
+        <w:rPr>
+          <w:rFonts w:asciiTheme="minorHAnsi" w:eastAsia="Times New Roman" w:hAnsiTheme="minorHAnsi" w:cstheme="minorHAnsi"/>
+          <w:color w:val="000000"/>
+          <w:sz w:val="26"/>
+          <w:szCs w:val="26"/>
+          <w:lang w:eastAsia="ru-RU"/>
+        </w:rPr>
+        <w:t xml:space="preserve"> с найденным</w:t>
+      </w:r>
+      <w:r>
+        <w:rPr>
+          <w:rFonts w:asciiTheme="minorHAnsi" w:eastAsia="Times New Roman" w:hAnsiTheme="minorHAnsi" w:cstheme="minorHAnsi"/>
+          <w:color w:val="000000"/>
+          <w:sz w:val="26"/>
+          <w:szCs w:val="26"/>
+          <w:lang w:eastAsia="ru-RU"/>
+        </w:rPr>
+        <w:t xml:space="preserve"> пользователем. Последнему приходит заявка в друзья</w:t>
+      </w:r>
+      <w:r>
+        <w:rPr>
+          <w:rFonts w:asciiTheme="minorHAnsi" w:eastAsia="Times New Roman" w:hAnsiTheme="minorHAnsi" w:cstheme="minorHAnsi"/>
+          <w:color w:val="000000"/>
+          <w:sz w:val="26"/>
+          <w:szCs w:val="26"/>
+          <w:lang w:eastAsia="ru-RU"/>
+        </w:rPr>
+        <w:t>.</w:t>
+      </w:r>
+      <w:r>
+        <w:rPr>
+          <w:rFonts w:asciiTheme="minorHAnsi" w:eastAsia="Times New Roman" w:hAnsiTheme="minorHAnsi" w:cstheme="minorHAnsi"/>
+          <w:color w:val="000000"/>
+          <w:sz w:val="26"/>
+          <w:szCs w:val="26"/>
+          <w:lang w:eastAsia="ru-RU"/>
+        </w:rPr>
+        <w:t xml:space="preserve"> </w:t>
+      </w:r>
+    </w:p>
+    <w:p>
+      <w:pPr>
+        <w:pStyle w:val="a5"/>
+        <w:numPr>
+          <w:ilvl w:val="3"/>
+          <w:numId w:val="12"/>
+        </w:numPr>
+        <w:spacing w:line="276" w:lineRule="auto"/>
+        <w:ind w:left="1701" w:hanging="1134"/>
+        <w:rPr>
+          <w:rFonts w:asciiTheme="minorHAnsi" w:eastAsia="Times New Roman" w:hAnsiTheme="minorHAnsi" w:cstheme="minorHAnsi"/>
+          <w:b/>
+          <w:color w:val="000000"/>
+          <w:sz w:val="28"/>
+          <w:szCs w:val="28"/>
+          <w:lang w:eastAsia="ru-RU"/>
+        </w:rPr>
+      </w:pPr>
+      <w:r>
+        <w:rPr>
+          <w:rFonts w:asciiTheme="minorHAnsi" w:eastAsia="Times New Roman" w:hAnsiTheme="minorHAnsi" w:cstheme="minorHAnsi"/>
+          <w:b/>
+          <w:color w:val="000000"/>
+          <w:sz w:val="28"/>
+          <w:szCs w:val="28"/>
+          <w:lang w:eastAsia="ru-RU"/>
+        </w:rPr>
+        <w:t xml:space="preserve">ВИ «Принять заявку </w:t>
+      </w:r>
+      <w:r>
+        <w:rPr>
+          <w:rFonts w:asciiTheme="minorHAnsi" w:eastAsia="Times New Roman" w:hAnsiTheme="minorHAnsi" w:cstheme="minorHAnsi"/>
+          <w:b/>
+          <w:color w:val="000000"/>
+          <w:sz w:val="28"/>
+          <w:szCs w:val="28"/>
+          <w:lang w:eastAsia="ru-RU"/>
+        </w:rPr>
+        <w:t>‘</w:t>
+      </w:r>
+      <w:r>
+        <w:rPr>
+          <w:rFonts w:asciiTheme="minorHAnsi" w:eastAsia="Times New Roman" w:hAnsiTheme="minorHAnsi" w:cstheme="minorHAnsi"/>
+          <w:b/>
+          <w:color w:val="000000"/>
+          <w:sz w:val="28"/>
+          <w:szCs w:val="28"/>
+          <w:lang w:eastAsia="ru-RU"/>
+        </w:rPr>
+        <w:t>в друзья</w:t>
+      </w:r>
+      <w:r>
+        <w:rPr>
+          <w:rFonts w:asciiTheme="minorHAnsi" w:eastAsia="Times New Roman" w:hAnsiTheme="minorHAnsi" w:cstheme="minorHAnsi"/>
+          <w:b/>
+          <w:color w:val="000000"/>
+          <w:sz w:val="28"/>
+          <w:szCs w:val="28"/>
+          <w:lang w:eastAsia="ru-RU"/>
+        </w:rPr>
+        <w:t>’</w:t>
+      </w:r>
+      <w:r>
+        <w:rPr>
+          <w:rFonts w:asciiTheme="minorHAnsi" w:eastAsia="Times New Roman" w:hAnsiTheme="minorHAnsi" w:cstheme="minorHAnsi"/>
+          <w:b/>
+          <w:color w:val="000000"/>
+          <w:sz w:val="28"/>
+          <w:szCs w:val="28"/>
+          <w:lang w:eastAsia="ru-RU"/>
+        </w:rPr>
+        <w:t>»</w:t>
+      </w:r>
+    </w:p>
+    <w:p>
+      <w:pPr>
+        <w:pStyle w:val="a5"/>
+        <w:numPr>
+          <w:ilvl w:val="4"/>
+          <w:numId w:val="12"/>
+        </w:numPr>
+        <w:spacing w:line="276" w:lineRule="auto"/>
+        <w:ind w:left="1701" w:hanging="1134"/>
+        <w:rPr>
+          <w:rFonts w:asciiTheme="minorHAnsi" w:eastAsia="Times New Roman" w:hAnsiTheme="minorHAnsi" w:cstheme="minorHAnsi"/>
+          <w:color w:val="000000"/>
+          <w:sz w:val="26"/>
+          <w:szCs w:val="26"/>
+          <w:lang w:eastAsia="ru-RU"/>
+        </w:rPr>
+      </w:pPr>
+      <w:r>
+        <w:rPr>
+          <w:rFonts w:asciiTheme="minorHAnsi" w:eastAsia="Times New Roman" w:hAnsiTheme="minorHAnsi" w:cstheme="minorHAnsi"/>
+          <w:b/>
+          <w:color w:val="000000"/>
+          <w:sz w:val="26"/>
+          <w:szCs w:val="26"/>
+          <w:lang w:eastAsia="ru-RU"/>
+        </w:rPr>
+        <w:t>Описание ВИ</w:t>
+      </w:r>
+    </w:p>
+    <w:p>
+      <w:pPr>
+        <w:spacing w:line="276" w:lineRule="auto"/>
+        <w:ind w:left="567" w:firstLine="0"/>
+        <w:rPr>
+          <w:rFonts w:asciiTheme="minorHAnsi" w:eastAsia="Times New Roman" w:hAnsiTheme="minorHAnsi" w:cstheme="minorHAnsi"/>
+          <w:color w:val="000000"/>
+          <w:sz w:val="26"/>
+          <w:szCs w:val="26"/>
+          <w:lang w:eastAsia="ru-RU"/>
+        </w:rPr>
+      </w:pPr>
+      <w:r>
+        <w:rPr>
+          <w:rFonts w:asciiTheme="minorHAnsi" w:eastAsia="Times New Roman" w:hAnsiTheme="minorHAnsi" w:cstheme="minorHAnsi"/>
+          <w:color w:val="000000"/>
+          <w:sz w:val="26"/>
+          <w:szCs w:val="26"/>
+          <w:lang w:eastAsia="ru-RU"/>
+        </w:rPr>
+        <w:t>Чтобы добавить друга, пользователь может принять его заявку в друзья.</w:t>
+      </w:r>
+    </w:p>
+    <w:p>
+      <w:pPr>
+        <w:pStyle w:val="a5"/>
+        <w:numPr>
+          <w:ilvl w:val="4"/>
+          <w:numId w:val="12"/>
+        </w:numPr>
+        <w:spacing w:line="276" w:lineRule="auto"/>
+        <w:ind w:left="1701" w:hanging="1134"/>
+        <w:rPr>
+          <w:rFonts w:asciiTheme="minorHAnsi" w:eastAsia="Times New Roman" w:hAnsiTheme="minorHAnsi" w:cstheme="minorHAnsi"/>
+          <w:color w:val="000000"/>
+          <w:sz w:val="26"/>
+          <w:szCs w:val="26"/>
+          <w:lang w:eastAsia="ru-RU"/>
+        </w:rPr>
+      </w:pPr>
+      <w:r>
+        <w:rPr>
+          <w:rFonts w:asciiTheme="minorHAnsi" w:eastAsia="Times New Roman" w:hAnsiTheme="minorHAnsi" w:cstheme="minorHAnsi"/>
+          <w:b/>
+          <w:color w:val="000000"/>
+          <w:sz w:val="26"/>
+          <w:szCs w:val="26"/>
+          <w:lang w:eastAsia="ru-RU"/>
+        </w:rPr>
+        <w:t>Предусловия</w:t>
+      </w:r>
+    </w:p>
+    <w:p>
+      <w:pPr>
+        <w:spacing w:line="276" w:lineRule="auto"/>
+        <w:ind w:left="567" w:firstLine="0"/>
+        <w:rPr>
+          <w:rFonts w:asciiTheme="minorHAnsi" w:eastAsia="Times New Roman" w:hAnsiTheme="minorHAnsi" w:cstheme="minorHAnsi"/>
+          <w:color w:val="000000"/>
+          <w:sz w:val="26"/>
+          <w:szCs w:val="26"/>
+          <w:lang w:eastAsia="ru-RU"/>
+        </w:rPr>
+      </w:pPr>
+      <w:r>
+        <w:rPr>
+          <w:rFonts w:asciiTheme="minorHAnsi" w:eastAsia="Times New Roman" w:hAnsiTheme="minorHAnsi" w:cstheme="minorHAnsi"/>
+          <w:color w:val="000000"/>
+          <w:sz w:val="26"/>
+          <w:szCs w:val="26"/>
+          <w:lang w:eastAsia="ru-RU"/>
+        </w:rPr>
+        <w:t xml:space="preserve">Пользователь авторизован в Системе, </w:t>
+      </w:r>
+      <w:r>
+        <w:rPr>
+          <w:rFonts w:asciiTheme="minorHAnsi" w:eastAsia="Times New Roman" w:hAnsiTheme="minorHAnsi" w:cstheme="minorHAnsi"/>
+          <w:color w:val="000000"/>
+          <w:sz w:val="26"/>
+          <w:szCs w:val="26"/>
+          <w:lang w:eastAsia="ru-RU"/>
+        </w:rPr>
+        <w:t xml:space="preserve">в списке заявок в друзья </w:t>
+      </w:r>
+      <w:r>
+        <w:rPr>
+          <w:rFonts w:asciiTheme="minorHAnsi" w:eastAsia="Times New Roman" w:hAnsiTheme="minorHAnsi" w:cstheme="minorHAnsi"/>
+          <w:color w:val="000000"/>
+          <w:sz w:val="26"/>
+          <w:szCs w:val="26"/>
+          <w:lang w:eastAsia="ru-RU"/>
+        </w:rPr>
+        <w:t>есть</w:t>
+      </w:r>
+      <w:r>
+        <w:rPr>
+          <w:rFonts w:asciiTheme="minorHAnsi" w:eastAsia="Times New Roman" w:hAnsiTheme="minorHAnsi" w:cstheme="minorHAnsi"/>
+          <w:color w:val="000000"/>
+          <w:sz w:val="26"/>
+          <w:szCs w:val="26"/>
+          <w:lang w:eastAsia="ru-RU"/>
+        </w:rPr>
+        <w:t xml:space="preserve"> актуальная</w:t>
+      </w:r>
+      <w:r>
+        <w:rPr>
+          <w:rFonts w:asciiTheme="minorHAnsi" w:eastAsia="Times New Roman" w:hAnsiTheme="minorHAnsi" w:cstheme="minorHAnsi"/>
+          <w:color w:val="000000"/>
+          <w:sz w:val="26"/>
+          <w:szCs w:val="26"/>
+          <w:lang w:eastAsia="ru-RU"/>
+        </w:rPr>
+        <w:t xml:space="preserve"> заявка.</w:t>
+      </w:r>
+    </w:p>
+    <w:p>
+      <w:pPr>
+        <w:pStyle w:val="a5"/>
+        <w:numPr>
+          <w:ilvl w:val="4"/>
+          <w:numId w:val="12"/>
+        </w:numPr>
+        <w:spacing w:line="276" w:lineRule="auto"/>
+        <w:ind w:left="1701" w:hanging="1134"/>
+        <w:rPr>
+          <w:rFonts w:asciiTheme="minorHAnsi" w:eastAsia="Times New Roman" w:hAnsiTheme="minorHAnsi" w:cstheme="minorHAnsi"/>
+          <w:color w:val="000000"/>
+          <w:sz w:val="26"/>
+          <w:szCs w:val="26"/>
+          <w:lang w:eastAsia="ru-RU"/>
+        </w:rPr>
+      </w:pPr>
+      <w:r>
+        <w:rPr>
+          <w:rFonts w:asciiTheme="minorHAnsi" w:eastAsia="Times New Roman" w:hAnsiTheme="minorHAnsi" w:cstheme="minorHAnsi"/>
+          <w:b/>
+          <w:color w:val="000000"/>
+          <w:sz w:val="26"/>
+          <w:szCs w:val="26"/>
+          <w:lang w:eastAsia="ru-RU"/>
+        </w:rPr>
+        <w:t>Основной поток действий пользователя</w:t>
+      </w:r>
+    </w:p>
+    <w:p>
+      <w:pPr>
+        <w:pStyle w:val="a5"/>
+        <w:numPr>
+          <w:ilvl w:val="5"/>
+          <w:numId w:val="12"/>
+        </w:numPr>
+        <w:spacing w:line="276" w:lineRule="auto"/>
+        <w:ind w:left="567" w:firstLine="0"/>
+        <w:rPr>
+          <w:rFonts w:asciiTheme="minorHAnsi" w:eastAsia="Times New Roman" w:hAnsiTheme="minorHAnsi" w:cstheme="minorHAnsi"/>
+          <w:color w:val="000000"/>
+          <w:sz w:val="26"/>
+          <w:szCs w:val="26"/>
+          <w:lang w:eastAsia="ru-RU"/>
+        </w:rPr>
+      </w:pPr>
+      <w:r>
+        <w:rPr>
+          <w:rFonts w:asciiTheme="minorHAnsi" w:eastAsia="Times New Roman" w:hAnsiTheme="minorHAnsi" w:cstheme="minorHAnsi"/>
+          <w:color w:val="000000"/>
+          <w:sz w:val="26"/>
+          <w:szCs w:val="26"/>
+          <w:lang w:eastAsia="ru-RU"/>
+        </w:rPr>
+        <w:t>Пользователь переходит в раздел “Друзья”.</w:t>
+      </w:r>
+    </w:p>
+    <w:p>
+      <w:pPr>
+        <w:pStyle w:val="a5"/>
+        <w:numPr>
+          <w:ilvl w:val="5"/>
+          <w:numId w:val="12"/>
+        </w:numPr>
+        <w:spacing w:line="276" w:lineRule="auto"/>
+        <w:ind w:left="567" w:firstLine="0"/>
+        <w:rPr>
+          <w:rFonts w:asciiTheme="minorHAnsi" w:eastAsia="Times New Roman" w:hAnsiTheme="minorHAnsi" w:cstheme="minorHAnsi"/>
+          <w:color w:val="000000"/>
+          <w:sz w:val="26"/>
+          <w:szCs w:val="26"/>
+          <w:lang w:eastAsia="ru-RU"/>
+        </w:rPr>
+      </w:pPr>
+      <w:r>
+        <w:rPr>
+          <w:rFonts w:asciiTheme="minorHAnsi" w:eastAsia="Times New Roman" w:hAnsiTheme="minorHAnsi" w:cstheme="minorHAnsi"/>
+          <w:color w:val="000000"/>
+          <w:sz w:val="26"/>
+          <w:szCs w:val="26"/>
+          <w:lang w:eastAsia="ru-RU"/>
+        </w:rPr>
+        <w:t>Во вкладке “Заявки в друзья” находит нужную заявку.</w:t>
+      </w:r>
+    </w:p>
+    <w:p>
+      <w:pPr>
+        <w:pStyle w:val="a5"/>
+        <w:numPr>
+          <w:ilvl w:val="5"/>
+          <w:numId w:val="12"/>
+        </w:numPr>
+        <w:spacing w:line="276" w:lineRule="auto"/>
+        <w:ind w:left="567" w:firstLine="0"/>
+        <w:rPr>
+          <w:rFonts w:asciiTheme="minorHAnsi" w:eastAsia="Times New Roman" w:hAnsiTheme="minorHAnsi" w:cstheme="minorHAnsi"/>
+          <w:color w:val="000000"/>
+          <w:sz w:val="26"/>
+          <w:szCs w:val="26"/>
+          <w:lang w:eastAsia="ru-RU"/>
+        </w:rPr>
+      </w:pPr>
+      <w:r>
+        <w:rPr>
+          <w:rFonts w:asciiTheme="minorHAnsi" w:eastAsia="Times New Roman" w:hAnsiTheme="minorHAnsi" w:cstheme="minorHAnsi"/>
+          <w:color w:val="000000"/>
+          <w:sz w:val="26"/>
+          <w:szCs w:val="26"/>
+          <w:lang w:eastAsia="ru-RU"/>
+        </w:rPr>
+        <w:t>Нажимает кнопку “Принять” рядом с ней.</w:t>
+      </w:r>
+    </w:p>
+    <w:p>
+      <w:pPr>
+        <w:pStyle w:val="a5"/>
+        <w:numPr>
+          <w:ilvl w:val="3"/>
+          <w:numId w:val="12"/>
+        </w:numPr>
+        <w:spacing w:line="276" w:lineRule="auto"/>
+        <w:ind w:left="1701" w:hanging="1134"/>
+        <w:rPr>
+          <w:rFonts w:asciiTheme="minorHAnsi" w:eastAsia="Times New Roman" w:hAnsiTheme="minorHAnsi" w:cstheme="minorHAnsi"/>
+          <w:b/>
+          <w:color w:val="000000"/>
+          <w:sz w:val="28"/>
+          <w:szCs w:val="28"/>
+          <w:lang w:eastAsia="ru-RU"/>
+        </w:rPr>
+      </w:pPr>
+      <w:r>
+        <w:rPr>
+          <w:rFonts w:asciiTheme="minorHAnsi" w:eastAsia="Times New Roman" w:hAnsiTheme="minorHAnsi" w:cstheme="minorHAnsi"/>
+          <w:b/>
+          <w:color w:val="000000"/>
+          <w:sz w:val="28"/>
+          <w:szCs w:val="28"/>
+          <w:lang w:eastAsia="ru-RU"/>
+        </w:rPr>
+        <w:t xml:space="preserve">ВИ «Отклонить заявку </w:t>
+      </w:r>
+      <w:r>
+        <w:rPr>
+          <w:rFonts w:asciiTheme="minorHAnsi" w:eastAsia="Times New Roman" w:hAnsiTheme="minorHAnsi" w:cstheme="minorHAnsi"/>
+          <w:b/>
+          <w:color w:val="000000"/>
+          <w:sz w:val="28"/>
+          <w:szCs w:val="28"/>
+          <w:lang w:eastAsia="ru-RU"/>
+        </w:rPr>
+        <w:t>‘</w:t>
+      </w:r>
+      <w:r>
+        <w:rPr>
+          <w:rFonts w:asciiTheme="minorHAnsi" w:eastAsia="Times New Roman" w:hAnsiTheme="minorHAnsi" w:cstheme="minorHAnsi"/>
+          <w:b/>
+          <w:color w:val="000000"/>
+          <w:sz w:val="28"/>
+          <w:szCs w:val="28"/>
+          <w:lang w:eastAsia="ru-RU"/>
+        </w:rPr>
+        <w:t>в друзья</w:t>
+      </w:r>
+      <w:r>
+        <w:rPr>
+          <w:rFonts w:asciiTheme="minorHAnsi" w:eastAsia="Times New Roman" w:hAnsiTheme="minorHAnsi" w:cstheme="minorHAnsi"/>
+          <w:b/>
+          <w:color w:val="000000"/>
+          <w:sz w:val="28"/>
+          <w:szCs w:val="28"/>
+          <w:lang w:eastAsia="ru-RU"/>
+        </w:rPr>
+        <w:t>’</w:t>
+      </w:r>
+      <w:r>
+        <w:rPr>
+          <w:rFonts w:asciiTheme="minorHAnsi" w:eastAsia="Times New Roman" w:hAnsiTheme="minorHAnsi" w:cstheme="minorHAnsi"/>
+          <w:b/>
+          <w:color w:val="000000"/>
+          <w:sz w:val="28"/>
+          <w:szCs w:val="28"/>
+          <w:lang w:eastAsia="ru-RU"/>
+        </w:rPr>
+        <w:t>»</w:t>
+      </w:r>
+    </w:p>
+    <w:p>
+      <w:pPr>
+        <w:pStyle w:val="a5"/>
+        <w:numPr>
+          <w:ilvl w:val="4"/>
+          <w:numId w:val="12"/>
+        </w:numPr>
+        <w:spacing w:line="276" w:lineRule="auto"/>
+        <w:ind w:left="1701" w:hanging="1134"/>
+        <w:rPr>
+          <w:rFonts w:asciiTheme="minorHAnsi" w:eastAsia="Times New Roman" w:hAnsiTheme="minorHAnsi" w:cstheme="minorHAnsi"/>
+          <w:color w:val="000000"/>
+          <w:sz w:val="26"/>
+          <w:szCs w:val="26"/>
+          <w:lang w:eastAsia="ru-RU"/>
+        </w:rPr>
+      </w:pPr>
+      <w:r>
+        <w:rPr>
+          <w:rFonts w:asciiTheme="minorHAnsi" w:eastAsia="Times New Roman" w:hAnsiTheme="minorHAnsi" w:cstheme="minorHAnsi"/>
+          <w:b/>
+          <w:color w:val="000000"/>
+          <w:sz w:val="26"/>
+          <w:szCs w:val="26"/>
+          <w:lang w:eastAsia="ru-RU"/>
+        </w:rPr>
+        <w:t>Описание ВИ</w:t>
+      </w:r>
+    </w:p>
+    <w:p>
+      <w:pPr>
+        <w:spacing w:line="276" w:lineRule="auto"/>
+        <w:ind w:left="567" w:firstLine="0"/>
+        <w:rPr>
+          <w:rFonts w:asciiTheme="minorHAnsi" w:eastAsia="Times New Roman" w:hAnsiTheme="minorHAnsi" w:cstheme="minorHAnsi"/>
+          <w:color w:val="000000"/>
+          <w:sz w:val="26"/>
+          <w:szCs w:val="26"/>
+          <w:lang w:eastAsia="ru-RU"/>
+        </w:rPr>
+      </w:pPr>
+      <w:r>
+        <w:rPr>
+          <w:rFonts w:asciiTheme="minorHAnsi" w:eastAsia="Times New Roman" w:hAnsiTheme="minorHAnsi" w:cstheme="minorHAnsi"/>
+          <w:color w:val="000000"/>
+          <w:sz w:val="26"/>
+          <w:szCs w:val="26"/>
+          <w:lang w:eastAsia="ru-RU"/>
+        </w:rPr>
+        <w:t>Пользователь имеет возможность отклонить заявку в друзья.</w:t>
+      </w:r>
+    </w:p>
+    <w:p>
+      <w:pPr>
+        <w:pStyle w:val="a5"/>
+        <w:numPr>
+          <w:ilvl w:val="4"/>
+          <w:numId w:val="12"/>
+        </w:numPr>
+        <w:spacing w:line="276" w:lineRule="auto"/>
+        <w:ind w:left="1701" w:hanging="1134"/>
+        <w:rPr>
+          <w:rFonts w:asciiTheme="minorHAnsi" w:eastAsia="Times New Roman" w:hAnsiTheme="minorHAnsi" w:cstheme="minorHAnsi"/>
+          <w:color w:val="000000"/>
+          <w:sz w:val="26"/>
+          <w:szCs w:val="26"/>
+          <w:lang w:eastAsia="ru-RU"/>
+        </w:rPr>
+      </w:pPr>
+      <w:r>
+        <w:rPr>
+          <w:rFonts w:asciiTheme="minorHAnsi" w:eastAsia="Times New Roman" w:hAnsiTheme="minorHAnsi" w:cstheme="minorHAnsi"/>
+          <w:b/>
+          <w:color w:val="000000"/>
+          <w:sz w:val="26"/>
+          <w:szCs w:val="26"/>
+          <w:lang w:eastAsia="ru-RU"/>
+        </w:rPr>
+        <w:t>Предусловия</w:t>
+      </w:r>
+    </w:p>
+    <w:p>
+      <w:pPr>
+        <w:spacing w:line="276" w:lineRule="auto"/>
+        <w:ind w:left="567" w:firstLine="0"/>
+        <w:rPr>
+          <w:rFonts w:asciiTheme="minorHAnsi" w:eastAsia="Times New Roman" w:hAnsiTheme="minorHAnsi" w:cstheme="minorHAnsi"/>
+          <w:color w:val="000000"/>
+          <w:sz w:val="26"/>
+          <w:szCs w:val="26"/>
+          <w:lang w:eastAsia="ru-RU"/>
+        </w:rPr>
+      </w:pPr>
+      <w:r>
+        <w:rPr>
+          <w:rFonts w:asciiTheme="minorHAnsi" w:eastAsia="Times New Roman" w:hAnsiTheme="minorHAnsi" w:cstheme="minorHAnsi"/>
+          <w:color w:val="000000"/>
+          <w:sz w:val="26"/>
+          <w:szCs w:val="26"/>
+          <w:lang w:eastAsia="ru-RU"/>
+        </w:rPr>
+        <w:t>Пользователь авт</w:t>
+      </w:r>
+      <w:r>
+        <w:rPr>
+          <w:rFonts w:asciiTheme="minorHAnsi" w:eastAsia="Times New Roman" w:hAnsiTheme="minorHAnsi" w:cstheme="minorHAnsi"/>
+          <w:color w:val="000000"/>
+          <w:sz w:val="26"/>
+          <w:szCs w:val="26"/>
+          <w:lang w:eastAsia="ru-RU"/>
+        </w:rPr>
+        <w:t>оризован в Системе, в спи</w:t>
+      </w:r>
+      <w:r>
+        <w:rPr>
+          <w:rFonts w:asciiTheme="minorHAnsi" w:eastAsia="Times New Roman" w:hAnsiTheme="minorHAnsi" w:cstheme="minorHAnsi"/>
+          <w:color w:val="000000"/>
+          <w:sz w:val="26"/>
+          <w:szCs w:val="26"/>
+          <w:lang w:eastAsia="ru-RU"/>
+        </w:rPr>
+        <w:t>ске заявок в друзья есть актуальная</w:t>
+      </w:r>
+      <w:r>
+        <w:rPr>
+          <w:rFonts w:asciiTheme="minorHAnsi" w:eastAsia="Times New Roman" w:hAnsiTheme="minorHAnsi" w:cstheme="minorHAnsi"/>
+          <w:color w:val="000000"/>
+          <w:sz w:val="26"/>
+          <w:szCs w:val="26"/>
+          <w:lang w:eastAsia="ru-RU"/>
+        </w:rPr>
+        <w:t xml:space="preserve"> </w:t>
+      </w:r>
+      <w:r>
+        <w:rPr>
+          <w:rFonts w:asciiTheme="minorHAnsi" w:eastAsia="Times New Roman" w:hAnsiTheme="minorHAnsi" w:cstheme="minorHAnsi"/>
+          <w:color w:val="000000"/>
+          <w:sz w:val="26"/>
+          <w:szCs w:val="26"/>
+          <w:lang w:eastAsia="ru-RU"/>
+        </w:rPr>
+        <w:t>заявка.</w:t>
+      </w:r>
+    </w:p>
+    <w:p>
+      <w:pPr>
+        <w:pStyle w:val="a5"/>
+        <w:numPr>
+          <w:ilvl w:val="4"/>
+          <w:numId w:val="12"/>
+        </w:numPr>
+        <w:spacing w:line="276" w:lineRule="auto"/>
+        <w:ind w:left="1701" w:hanging="1134"/>
+        <w:rPr>
+          <w:rFonts w:asciiTheme="minorHAnsi" w:eastAsia="Times New Roman" w:hAnsiTheme="minorHAnsi" w:cstheme="minorHAnsi"/>
+          <w:color w:val="000000"/>
+          <w:sz w:val="26"/>
+          <w:szCs w:val="26"/>
+          <w:lang w:eastAsia="ru-RU"/>
+        </w:rPr>
+      </w:pPr>
+      <w:r>
+        <w:rPr>
+          <w:rFonts w:asciiTheme="minorHAnsi" w:eastAsia="Times New Roman" w:hAnsiTheme="minorHAnsi" w:cstheme="minorHAnsi"/>
+          <w:b/>
+          <w:color w:val="000000"/>
+          <w:sz w:val="26"/>
+          <w:szCs w:val="26"/>
+          <w:lang w:eastAsia="ru-RU"/>
+        </w:rPr>
+        <w:t>Основной поток действий пользователя</w:t>
+      </w:r>
+    </w:p>
+    <w:p>
+      <w:pPr>
+        <w:pStyle w:val="a5"/>
+        <w:numPr>
+          <w:ilvl w:val="5"/>
+          <w:numId w:val="12"/>
+        </w:numPr>
+        <w:spacing w:line="276" w:lineRule="auto"/>
+        <w:ind w:left="567" w:firstLine="0"/>
+        <w:rPr>
+          <w:rFonts w:asciiTheme="minorHAnsi" w:eastAsia="Times New Roman" w:hAnsiTheme="minorHAnsi" w:cstheme="minorHAnsi"/>
+          <w:color w:val="000000"/>
+          <w:sz w:val="26"/>
+          <w:szCs w:val="26"/>
+          <w:lang w:eastAsia="ru-RU"/>
+        </w:rPr>
+      </w:pPr>
+      <w:r>
+        <w:rPr>
+          <w:rFonts w:asciiTheme="minorHAnsi" w:eastAsia="Times New Roman" w:hAnsiTheme="minorHAnsi" w:cstheme="minorHAnsi"/>
+          <w:color w:val="000000"/>
+          <w:sz w:val="26"/>
+          <w:szCs w:val="26"/>
+          <w:lang w:eastAsia="ru-RU"/>
+        </w:rPr>
+        <w:t>Пользователь переходит в раздел “Друзья”.</w:t>
+      </w:r>
+    </w:p>
+    <w:p>
+      <w:pPr>
+        <w:pStyle w:val="a5"/>
+        <w:numPr>
+          <w:ilvl w:val="5"/>
+          <w:numId w:val="12"/>
+        </w:numPr>
+        <w:spacing w:line="276" w:lineRule="auto"/>
+        <w:ind w:left="567" w:firstLine="0"/>
+        <w:rPr>
+          <w:rFonts w:asciiTheme="minorHAnsi" w:eastAsia="Times New Roman" w:hAnsiTheme="minorHAnsi" w:cstheme="minorHAnsi"/>
+          <w:color w:val="000000"/>
+          <w:sz w:val="26"/>
+          <w:szCs w:val="26"/>
+          <w:lang w:eastAsia="ru-RU"/>
+        </w:rPr>
+      </w:pPr>
+      <w:r>
+        <w:rPr>
+          <w:rFonts w:asciiTheme="minorHAnsi" w:eastAsia="Times New Roman" w:hAnsiTheme="minorHAnsi" w:cstheme="minorHAnsi"/>
+          <w:color w:val="000000"/>
+          <w:sz w:val="26"/>
+          <w:szCs w:val="26"/>
+          <w:lang w:eastAsia="ru-RU"/>
+        </w:rPr>
+        <w:t>Во вкладке “Заявки в друзья” находит нужную заявку.</w:t>
+      </w:r>
+    </w:p>
+    <w:p>
+      <w:pPr>
+        <w:pStyle w:val="a5"/>
+        <w:numPr>
+          <w:ilvl w:val="5"/>
+          <w:numId w:val="12"/>
+        </w:numPr>
+        <w:spacing w:line="276" w:lineRule="auto"/>
+        <w:ind w:left="567" w:firstLine="0"/>
+        <w:rPr>
+          <w:rFonts w:asciiTheme="minorHAnsi" w:eastAsia="Times New Roman" w:hAnsiTheme="minorHAnsi" w:cstheme="minorHAnsi"/>
+          <w:color w:val="000000"/>
+          <w:sz w:val="26"/>
+          <w:szCs w:val="26"/>
+          <w:lang w:eastAsia="ru-RU"/>
+        </w:rPr>
+      </w:pPr>
+      <w:r>
+        <w:rPr>
+          <w:rFonts w:asciiTheme="minorHAnsi" w:eastAsia="Times New Roman" w:hAnsiTheme="minorHAnsi" w:cstheme="minorHAnsi"/>
+          <w:color w:val="000000"/>
+          <w:sz w:val="26"/>
+          <w:szCs w:val="26"/>
+          <w:lang w:eastAsia="ru-RU"/>
+        </w:rPr>
+        <w:t>Нажимает кнопку “Отклонить</w:t>
+      </w:r>
+      <w:r>
+        <w:rPr>
+          <w:rFonts w:asciiTheme="minorHAnsi" w:eastAsia="Times New Roman" w:hAnsiTheme="minorHAnsi" w:cstheme="minorHAnsi"/>
+          <w:color w:val="000000"/>
+          <w:sz w:val="26"/>
+          <w:szCs w:val="26"/>
+          <w:lang w:eastAsia="ru-RU"/>
+        </w:rPr>
+        <w:t>” рядом с ней.</w:t>
+      </w:r>
+    </w:p>
+    <w:p>
+      <w:pPr>
+        <w:pStyle w:val="a5"/>
+        <w:numPr>
+          <w:ilvl w:val="3"/>
+          <w:numId w:val="12"/>
+        </w:numPr>
+        <w:spacing w:line="276" w:lineRule="auto"/>
+        <w:ind w:left="1701" w:hanging="1134"/>
+        <w:rPr>
+          <w:rFonts w:asciiTheme="minorHAnsi" w:eastAsia="Times New Roman" w:hAnsiTheme="minorHAnsi" w:cstheme="minorHAnsi"/>
+          <w:b/>
+          <w:color w:val="000000"/>
+          <w:sz w:val="28"/>
+          <w:szCs w:val="28"/>
+          <w:lang w:eastAsia="ru-RU"/>
+        </w:rPr>
+      </w:pPr>
+      <w:r>
+        <w:rPr>
+          <w:rFonts w:asciiTheme="minorHAnsi" w:eastAsia="Times New Roman" w:hAnsiTheme="minorHAnsi" w:cstheme="minorHAnsi"/>
+          <w:b/>
+          <w:color w:val="000000"/>
+          <w:sz w:val="28"/>
+          <w:szCs w:val="28"/>
+          <w:lang w:eastAsia="ru-RU"/>
+        </w:rPr>
+        <w:t>ВИ «Удалить пользователя из друзей»</w:t>
+      </w:r>
+    </w:p>
+    <w:p>
+      <w:pPr>
+        <w:pStyle w:val="a5"/>
+        <w:numPr>
+          <w:ilvl w:val="4"/>
+          <w:numId w:val="12"/>
+        </w:numPr>
+        <w:spacing w:line="276" w:lineRule="auto"/>
+        <w:ind w:left="1701" w:hanging="1134"/>
+        <w:rPr>
+          <w:rFonts w:asciiTheme="minorHAnsi" w:eastAsia="Times New Roman" w:hAnsiTheme="minorHAnsi" w:cstheme="minorHAnsi"/>
+          <w:color w:val="000000"/>
+          <w:sz w:val="26"/>
+          <w:szCs w:val="26"/>
+          <w:lang w:eastAsia="ru-RU"/>
+        </w:rPr>
+      </w:pPr>
+      <w:r>
+        <w:rPr>
+          <w:rFonts w:asciiTheme="minorHAnsi" w:eastAsia="Times New Roman" w:hAnsiTheme="minorHAnsi" w:cstheme="minorHAnsi"/>
+          <w:b/>
+          <w:color w:val="000000"/>
+          <w:sz w:val="26"/>
+          <w:szCs w:val="26"/>
+          <w:lang w:eastAsia="ru-RU"/>
+        </w:rPr>
+        <w:t>Описание ВИ</w:t>
+      </w:r>
+    </w:p>
+    <w:p>
+      <w:pPr>
+        <w:spacing w:line="276" w:lineRule="auto"/>
+        <w:ind w:left="567" w:firstLine="0"/>
+        <w:rPr>
+          <w:rFonts w:asciiTheme="minorHAnsi" w:eastAsia="Times New Roman" w:hAnsiTheme="minorHAnsi" w:cstheme="minorHAnsi"/>
+          <w:color w:val="000000"/>
+          <w:sz w:val="26"/>
+          <w:szCs w:val="26"/>
+          <w:lang w:eastAsia="ru-RU"/>
+        </w:rPr>
+      </w:pPr>
+      <w:r>
+        <w:rPr>
+          <w:rFonts w:asciiTheme="minorHAnsi" w:eastAsia="Times New Roman" w:hAnsiTheme="minorHAnsi" w:cstheme="minorHAnsi"/>
+          <w:color w:val="000000"/>
+          <w:sz w:val="26"/>
+          <w:szCs w:val="26"/>
+          <w:lang w:eastAsia="ru-RU"/>
+        </w:rPr>
+        <w:t>Пользователь имеет возможность удалить другого пользователя из друзей</w:t>
+      </w:r>
+    </w:p>
+    <w:p>
+      <w:pPr>
+        <w:pStyle w:val="a5"/>
+        <w:numPr>
+          <w:ilvl w:val="4"/>
+          <w:numId w:val="12"/>
+        </w:numPr>
+        <w:spacing w:line="276" w:lineRule="auto"/>
+        <w:ind w:left="1701" w:hanging="1134"/>
+        <w:rPr>
+          <w:rFonts w:asciiTheme="minorHAnsi" w:eastAsia="Times New Roman" w:hAnsiTheme="minorHAnsi" w:cstheme="minorHAnsi"/>
+          <w:color w:val="000000"/>
+          <w:sz w:val="26"/>
+          <w:szCs w:val="26"/>
+          <w:lang w:eastAsia="ru-RU"/>
+        </w:rPr>
+      </w:pPr>
+      <w:r>
+        <w:rPr>
+          <w:rFonts w:asciiTheme="minorHAnsi" w:eastAsia="Times New Roman" w:hAnsiTheme="minorHAnsi" w:cstheme="minorHAnsi"/>
+          <w:b/>
+          <w:color w:val="000000"/>
+          <w:sz w:val="26"/>
+          <w:szCs w:val="26"/>
+          <w:lang w:eastAsia="ru-RU"/>
+        </w:rPr>
+        <w:t>Предусловия</w:t>
+      </w:r>
+    </w:p>
+    <w:p>
+      <w:pPr>
+        <w:spacing w:line="276" w:lineRule="auto"/>
+        <w:ind w:left="567" w:firstLine="0"/>
+        <w:rPr>
+          <w:rFonts w:asciiTheme="minorHAnsi" w:eastAsia="Times New Roman" w:hAnsiTheme="minorHAnsi" w:cstheme="minorHAnsi"/>
+          <w:color w:val="000000"/>
+          <w:sz w:val="26"/>
+          <w:szCs w:val="26"/>
+          <w:lang w:eastAsia="ru-RU"/>
+        </w:rPr>
+      </w:pPr>
+      <w:r>
+        <w:rPr>
+          <w:rFonts w:asciiTheme="minorHAnsi" w:eastAsia="Times New Roman" w:hAnsiTheme="minorHAnsi" w:cstheme="minorHAnsi"/>
+          <w:color w:val="000000"/>
+          <w:sz w:val="26"/>
+          <w:szCs w:val="26"/>
+          <w:lang w:eastAsia="ru-RU"/>
+        </w:rPr>
+        <w:t>Пользователь авторизован в системе. Пользователь имеет в списке друзей пользователя, которого нужно удалить.</w:t>
+      </w:r>
+    </w:p>
+    <w:p>
+      <w:pPr>
+        <w:pStyle w:val="a5"/>
+        <w:numPr>
+          <w:ilvl w:val="4"/>
+          <w:numId w:val="12"/>
+        </w:numPr>
+        <w:spacing w:line="276" w:lineRule="auto"/>
+        <w:ind w:left="1701" w:hanging="1134"/>
+        <w:rPr>
+          <w:rFonts w:asciiTheme="minorHAnsi" w:eastAsia="Times New Roman" w:hAnsiTheme="minorHAnsi" w:cstheme="minorHAnsi"/>
+          <w:color w:val="000000"/>
+          <w:sz w:val="26"/>
+          <w:szCs w:val="26"/>
+          <w:lang w:eastAsia="ru-RU"/>
+        </w:rPr>
+      </w:pPr>
+      <w:r>
+        <w:rPr>
+          <w:rFonts w:asciiTheme="minorHAnsi" w:eastAsia="Times New Roman" w:hAnsiTheme="minorHAnsi" w:cstheme="minorHAnsi"/>
+          <w:b/>
+          <w:color w:val="000000"/>
+          <w:sz w:val="26"/>
+          <w:szCs w:val="26"/>
+          <w:lang w:eastAsia="ru-RU"/>
+        </w:rPr>
+        <w:t>Основной поток действий пользователя</w:t>
+      </w:r>
+    </w:p>
+    <w:p>
+      <w:pPr>
+        <w:pStyle w:val="a5"/>
+        <w:numPr>
+          <w:ilvl w:val="5"/>
+          <w:numId w:val="12"/>
+        </w:numPr>
+        <w:spacing w:line="276" w:lineRule="auto"/>
+        <w:ind w:left="567" w:firstLine="0"/>
+        <w:rPr>
+          <w:rFonts w:asciiTheme="minorHAnsi" w:eastAsia="Times New Roman" w:hAnsiTheme="minorHAnsi" w:cstheme="minorHAnsi"/>
+          <w:color w:val="000000"/>
+          <w:sz w:val="26"/>
+          <w:szCs w:val="26"/>
+          <w:lang w:eastAsia="ru-RU"/>
+        </w:rPr>
+      </w:pPr>
+      <w:r>
+        <w:rPr>
+          <w:rFonts w:asciiTheme="minorHAnsi" w:eastAsia="Times New Roman" w:hAnsiTheme="minorHAnsi" w:cstheme="minorHAnsi"/>
+          <w:color w:val="000000"/>
+          <w:sz w:val="26"/>
+          <w:szCs w:val="26"/>
+          <w:lang w:eastAsia="ru-RU"/>
+        </w:rPr>
+        <w:t>Пользователь переходит в раздел "Друзья"</w:t>
+      </w:r>
+    </w:p>
+    <w:p>
+      <w:pPr>
+        <w:pStyle w:val="a5"/>
+        <w:numPr>
+          <w:ilvl w:val="5"/>
+          <w:numId w:val="12"/>
+        </w:numPr>
+        <w:spacing w:line="276" w:lineRule="auto"/>
+        <w:ind w:left="567" w:firstLine="0"/>
+        <w:rPr>
+          <w:rFonts w:asciiTheme="minorHAnsi" w:eastAsia="Times New Roman" w:hAnsiTheme="minorHAnsi" w:cstheme="minorHAnsi"/>
+          <w:color w:val="000000"/>
+          <w:sz w:val="26"/>
+          <w:szCs w:val="26"/>
+          <w:lang w:eastAsia="ru-RU"/>
+        </w:rPr>
+      </w:pPr>
+      <w:r>
+        <w:rPr>
+          <w:rFonts w:asciiTheme="minorHAnsi" w:eastAsia="Times New Roman" w:hAnsiTheme="minorHAnsi" w:cstheme="minorHAnsi"/>
+          <w:color w:val="000000"/>
+          <w:sz w:val="26"/>
+          <w:szCs w:val="26"/>
+          <w:lang w:eastAsia="ru-RU"/>
+        </w:rPr>
+        <w:t>Во вкладке "Друзья" находит нужного пользователя.</w:t>
+      </w:r>
+    </w:p>
+    <w:p>
+      <w:pPr>
+        <w:pStyle w:val="a5"/>
+        <w:numPr>
+          <w:ilvl w:val="5"/>
+          <w:numId w:val="12"/>
+        </w:numPr>
+        <w:spacing w:line="276" w:lineRule="auto"/>
+        <w:ind w:left="567" w:firstLine="0"/>
+        <w:rPr>
+          <w:rFonts w:asciiTheme="minorHAnsi" w:eastAsia="Times New Roman" w:hAnsiTheme="minorHAnsi" w:cstheme="minorHAnsi"/>
+          <w:color w:val="000000"/>
+          <w:sz w:val="26"/>
+          <w:szCs w:val="26"/>
+          <w:lang w:eastAsia="ru-RU"/>
+        </w:rPr>
+      </w:pPr>
+      <w:r>
+        <w:rPr>
+          <w:rFonts w:asciiTheme="minorHAnsi" w:eastAsia="Times New Roman" w:hAnsiTheme="minorHAnsi" w:cstheme="minorHAnsi"/>
+          <w:color w:val="000000"/>
+          <w:sz w:val="26"/>
+          <w:szCs w:val="26"/>
+          <w:lang w:eastAsia="ru-RU"/>
+        </w:rPr>
+        <w:t>Нажимает рядом с именем пользователя кнопку</w:t>
+      </w:r>
+      <w:proofErr w:type="gramStart"/>
+      <w:r>
+        <w:rPr>
+          <w:rFonts w:asciiTheme="minorHAnsi" w:eastAsia="Times New Roman" w:hAnsiTheme="minorHAnsi" w:cstheme="minorHAnsi"/>
+          <w:color w:val="000000"/>
+          <w:sz w:val="26"/>
+          <w:szCs w:val="26"/>
+          <w:lang w:eastAsia="ru-RU"/>
+        </w:rPr>
+        <w:t xml:space="preserve"> У</w:t>
+      </w:r>
+      <w:proofErr w:type="gramEnd"/>
+      <w:r>
+        <w:rPr>
+          <w:rFonts w:asciiTheme="minorHAnsi" w:eastAsia="Times New Roman" w:hAnsiTheme="minorHAnsi" w:cstheme="minorHAnsi"/>
+          <w:color w:val="000000"/>
+          <w:sz w:val="26"/>
+          <w:szCs w:val="26"/>
+          <w:lang w:eastAsia="ru-RU"/>
+        </w:rPr>
+        <w:t>далить</w:t>
+      </w:r>
+      <w:r>
+        <w:rPr>
+          <w:rFonts w:asciiTheme="minorHAnsi" w:eastAsia="Times New Roman" w:hAnsiTheme="minorHAnsi" w:cstheme="minorHAnsi"/>
+          <w:color w:val="000000"/>
+          <w:sz w:val="26"/>
+          <w:szCs w:val="26"/>
+          <w:lang w:eastAsia="ru-RU"/>
+        </w:rPr>
+        <w:t xml:space="preserve"> из друзей</w:t>
+      </w:r>
+    </w:p>
+    <w:p>
+      <w:pPr>
+        <w:pStyle w:val="a5"/>
+        <w:numPr>
+          <w:ilvl w:val="5"/>
+          <w:numId w:val="12"/>
+        </w:numPr>
+        <w:spacing w:line="276" w:lineRule="auto"/>
+        <w:ind w:left="567" w:firstLine="0"/>
+        <w:rPr>
+          <w:rFonts w:asciiTheme="minorHAnsi" w:eastAsia="Times New Roman" w:hAnsiTheme="minorHAnsi" w:cstheme="minorHAnsi"/>
+          <w:color w:val="000000"/>
+          <w:sz w:val="26"/>
+          <w:szCs w:val="26"/>
+          <w:lang w:eastAsia="ru-RU"/>
+        </w:rPr>
+      </w:pPr>
+      <w:r>
+        <w:rPr>
+          <w:rFonts w:asciiTheme="minorHAnsi" w:eastAsia="Times New Roman" w:hAnsiTheme="minorHAnsi" w:cstheme="minorHAnsi"/>
+          <w:color w:val="000000"/>
+          <w:sz w:val="26"/>
+          <w:szCs w:val="26"/>
+          <w:lang w:eastAsia="ru-RU"/>
+        </w:rPr>
+        <w:t>Удаленный пользователь исчезает из списка друзей удалившего, а удаливший исчезает из списка друзей удаленного</w:t>
+      </w:r>
+    </w:p>
+    <w:p>
+      <w:pPr>
+        <w:pStyle w:val="a5"/>
+        <w:numPr>
+          <w:ilvl w:val="3"/>
+          <w:numId w:val="12"/>
+        </w:numPr>
+        <w:spacing w:line="276" w:lineRule="auto"/>
+        <w:ind w:left="1701" w:hanging="1134"/>
+        <w:rPr>
+          <w:rFonts w:asciiTheme="minorHAnsi" w:eastAsia="Times New Roman" w:hAnsiTheme="minorHAnsi" w:cstheme="minorHAnsi"/>
+          <w:b/>
+          <w:color w:val="000000"/>
+          <w:sz w:val="28"/>
+          <w:szCs w:val="28"/>
+          <w:lang w:eastAsia="ru-RU"/>
+        </w:rPr>
+      </w:pPr>
+      <w:r>
+        <w:rPr>
+          <w:rFonts w:asciiTheme="minorHAnsi" w:eastAsia="Times New Roman" w:hAnsiTheme="minorHAnsi" w:cstheme="minorHAnsi"/>
+          <w:b/>
+          <w:color w:val="000000"/>
+          <w:sz w:val="28"/>
+          <w:szCs w:val="28"/>
+          <w:lang w:eastAsia="ru-RU"/>
+        </w:rPr>
+        <w:t>ВИ «Добавить желание»</w:t>
+      </w:r>
+    </w:p>
+    <w:p>
+      <w:pPr>
+        <w:pStyle w:val="a5"/>
+        <w:numPr>
+          <w:ilvl w:val="4"/>
+          <w:numId w:val="12"/>
+        </w:numPr>
+        <w:spacing w:line="276" w:lineRule="auto"/>
+        <w:ind w:left="1701" w:hanging="1134"/>
+        <w:rPr>
+          <w:rFonts w:asciiTheme="minorHAnsi" w:eastAsia="Times New Roman" w:hAnsiTheme="minorHAnsi" w:cstheme="minorHAnsi"/>
+          <w:color w:val="000000"/>
+          <w:sz w:val="26"/>
+          <w:szCs w:val="26"/>
+          <w:lang w:eastAsia="ru-RU"/>
+        </w:rPr>
+      </w:pPr>
+      <w:r>
+        <w:rPr>
+          <w:rFonts w:asciiTheme="minorHAnsi" w:eastAsia="Times New Roman" w:hAnsiTheme="minorHAnsi" w:cstheme="minorHAnsi"/>
+          <w:b/>
+          <w:color w:val="000000"/>
+          <w:sz w:val="26"/>
+          <w:szCs w:val="26"/>
+          <w:lang w:eastAsia="ru-RU"/>
+        </w:rPr>
+        <w:t>Описание ВИ</w:t>
+      </w:r>
+    </w:p>
+    <w:p>
+      <w:pPr>
+        <w:spacing w:line="276" w:lineRule="auto"/>
+        <w:ind w:left="567" w:firstLine="0"/>
+        <w:rPr>
+          <w:rFonts w:asciiTheme="minorHAnsi" w:eastAsia="Times New Roman" w:hAnsiTheme="minorHAnsi" w:cstheme="minorHAnsi"/>
+          <w:color w:val="000000"/>
+          <w:sz w:val="26"/>
+          <w:szCs w:val="26"/>
+          <w:lang w:eastAsia="ru-RU"/>
+        </w:rPr>
+      </w:pPr>
+      <w:r>
+        <w:rPr>
+          <w:rFonts w:asciiTheme="minorHAnsi" w:eastAsia="Times New Roman" w:hAnsiTheme="minorHAnsi" w:cstheme="minorHAnsi"/>
+          <w:color w:val="000000"/>
+          <w:sz w:val="26"/>
+          <w:szCs w:val="26"/>
+          <w:lang w:eastAsia="ru-RU"/>
+        </w:rPr>
+        <w:t>Пользователь имеет возможность добавить актуальное желание в свой список желаний.</w:t>
+      </w:r>
+    </w:p>
+    <w:p>
+      <w:pPr>
+        <w:pStyle w:val="a5"/>
+        <w:numPr>
+          <w:ilvl w:val="4"/>
+          <w:numId w:val="12"/>
+        </w:numPr>
+        <w:spacing w:line="276" w:lineRule="auto"/>
+        <w:ind w:left="1701" w:hanging="1134"/>
+        <w:rPr>
+          <w:rFonts w:asciiTheme="minorHAnsi" w:eastAsia="Times New Roman" w:hAnsiTheme="minorHAnsi" w:cstheme="minorHAnsi"/>
+          <w:color w:val="000000"/>
+          <w:sz w:val="26"/>
+          <w:szCs w:val="26"/>
+          <w:lang w:eastAsia="ru-RU"/>
+        </w:rPr>
+      </w:pPr>
+      <w:r>
+        <w:rPr>
+          <w:rFonts w:asciiTheme="minorHAnsi" w:eastAsia="Times New Roman" w:hAnsiTheme="minorHAnsi" w:cstheme="minorHAnsi"/>
+          <w:b/>
+          <w:color w:val="000000"/>
+          <w:sz w:val="26"/>
+          <w:szCs w:val="26"/>
+          <w:lang w:eastAsia="ru-RU"/>
+        </w:rPr>
+        <w:lastRenderedPageBreak/>
+        <w:t>Предусловия</w:t>
+      </w:r>
+    </w:p>
+    <w:p>
+      <w:pPr>
+        <w:spacing w:line="276" w:lineRule="auto"/>
+        <w:ind w:left="567" w:firstLine="0"/>
+        <w:rPr>
+          <w:rFonts w:asciiTheme="minorHAnsi" w:eastAsia="Times New Roman" w:hAnsiTheme="minorHAnsi" w:cstheme="minorHAnsi"/>
+          <w:color w:val="000000"/>
+          <w:sz w:val="26"/>
+          <w:szCs w:val="26"/>
+          <w:lang w:eastAsia="ru-RU"/>
+        </w:rPr>
+      </w:pPr>
+      <w:r>
+        <w:rPr>
+          <w:rFonts w:asciiTheme="minorHAnsi" w:eastAsia="Times New Roman" w:hAnsiTheme="minorHAnsi" w:cstheme="minorHAnsi"/>
+          <w:color w:val="000000"/>
+          <w:sz w:val="26"/>
+          <w:szCs w:val="26"/>
+          <w:lang w:eastAsia="ru-RU"/>
+        </w:rPr>
+        <w:t>Пользователь авторизован в системе</w:t>
+      </w:r>
+    </w:p>
+    <w:p>
+      <w:pPr>
+        <w:pStyle w:val="a5"/>
+        <w:numPr>
+          <w:ilvl w:val="4"/>
+          <w:numId w:val="12"/>
+        </w:numPr>
+        <w:spacing w:line="276" w:lineRule="auto"/>
+        <w:ind w:left="1701" w:hanging="1134"/>
+        <w:rPr>
+          <w:rFonts w:asciiTheme="minorHAnsi" w:eastAsia="Times New Roman" w:hAnsiTheme="minorHAnsi" w:cstheme="minorHAnsi"/>
+          <w:color w:val="000000"/>
+          <w:sz w:val="26"/>
+          <w:szCs w:val="26"/>
+          <w:lang w:eastAsia="ru-RU"/>
+        </w:rPr>
+      </w:pPr>
+      <w:r>
+        <w:rPr>
+          <w:rFonts w:asciiTheme="minorHAnsi" w:eastAsia="Times New Roman" w:hAnsiTheme="minorHAnsi" w:cstheme="minorHAnsi"/>
+          <w:b/>
+          <w:color w:val="000000"/>
+          <w:sz w:val="26"/>
+          <w:szCs w:val="26"/>
+          <w:lang w:eastAsia="ru-RU"/>
+        </w:rPr>
+        <w:t>Основной поток действий пользователя</w:t>
+      </w:r>
+    </w:p>
+    <w:p>
+      <w:pPr>
+        <w:pStyle w:val="a5"/>
+        <w:numPr>
+          <w:ilvl w:val="5"/>
+          <w:numId w:val="12"/>
+        </w:numPr>
+        <w:spacing w:line="276" w:lineRule="auto"/>
+        <w:ind w:left="567" w:firstLine="0"/>
+        <w:rPr>
+          <w:rFonts w:asciiTheme="minorHAnsi" w:eastAsia="Times New Roman" w:hAnsiTheme="minorHAnsi" w:cstheme="minorHAnsi"/>
+          <w:color w:val="000000"/>
+          <w:sz w:val="26"/>
+          <w:szCs w:val="26"/>
+          <w:lang w:eastAsia="ru-RU"/>
+        </w:rPr>
+      </w:pPr>
+      <w:r>
+        <w:rPr>
+          <w:rFonts w:asciiTheme="minorHAnsi" w:eastAsia="Times New Roman" w:hAnsiTheme="minorHAnsi" w:cstheme="minorHAnsi"/>
+          <w:color w:val="000000"/>
+          <w:sz w:val="26"/>
+          <w:szCs w:val="26"/>
+          <w:lang w:eastAsia="ru-RU"/>
+        </w:rPr>
+        <w:t xml:space="preserve">Пользователь переходит в раздел «Мои желания», где находится список его желаний. </w:t>
+      </w:r>
+    </w:p>
+    <w:p>
+      <w:pPr>
+        <w:pStyle w:val="a5"/>
+        <w:numPr>
+          <w:ilvl w:val="5"/>
+          <w:numId w:val="12"/>
+        </w:numPr>
+        <w:spacing w:line="276" w:lineRule="auto"/>
+        <w:ind w:left="567" w:firstLine="0"/>
+        <w:rPr>
+          <w:rFonts w:asciiTheme="minorHAnsi" w:eastAsia="Times New Roman" w:hAnsiTheme="minorHAnsi" w:cstheme="minorHAnsi"/>
+          <w:color w:val="000000"/>
+          <w:sz w:val="26"/>
+          <w:szCs w:val="26"/>
+          <w:lang w:eastAsia="ru-RU"/>
+        </w:rPr>
+      </w:pPr>
+      <w:r>
+        <w:rPr>
+          <w:rFonts w:asciiTheme="minorHAnsi" w:eastAsia="Times New Roman" w:hAnsiTheme="minorHAnsi" w:cstheme="minorHAnsi"/>
+          <w:color w:val="000000"/>
+          <w:sz w:val="26"/>
+          <w:szCs w:val="26"/>
+          <w:lang w:eastAsia="ru-RU"/>
+        </w:rPr>
+        <w:t>Пользователь нажимает на кнопку</w:t>
+      </w:r>
+      <w:proofErr w:type="gramStart"/>
+      <w:r>
+        <w:rPr>
+          <w:rFonts w:asciiTheme="minorHAnsi" w:eastAsia="Times New Roman" w:hAnsiTheme="minorHAnsi" w:cstheme="minorHAnsi"/>
+          <w:color w:val="000000"/>
+          <w:sz w:val="26"/>
+          <w:szCs w:val="26"/>
+          <w:lang w:eastAsia="ru-RU"/>
+        </w:rPr>
+        <w:t xml:space="preserve"> Д</w:t>
+      </w:r>
+      <w:proofErr w:type="gramEnd"/>
+      <w:r>
+        <w:rPr>
+          <w:rFonts w:asciiTheme="minorHAnsi" w:eastAsia="Times New Roman" w:hAnsiTheme="minorHAnsi" w:cstheme="minorHAnsi"/>
+          <w:color w:val="000000"/>
+          <w:sz w:val="26"/>
+          <w:szCs w:val="26"/>
+          <w:lang w:eastAsia="ru-RU"/>
+        </w:rPr>
+        <w:t>обавить желание</w:t>
+      </w:r>
+      <w:r>
+        <w:rPr>
+          <w:rFonts w:asciiTheme="minorHAnsi" w:eastAsia="Times New Roman" w:hAnsiTheme="minorHAnsi" w:cstheme="minorHAnsi"/>
+          <w:color w:val="000000"/>
+          <w:sz w:val="26"/>
+          <w:szCs w:val="26"/>
+          <w:lang w:eastAsia="ru-RU"/>
+        </w:rPr>
+        <w:t xml:space="preserve">, появляется текстовое поле для ввода краткого названия. </w:t>
+      </w:r>
+    </w:p>
+    <w:p>
+      <w:pPr>
+        <w:pStyle w:val="a5"/>
+        <w:numPr>
+          <w:ilvl w:val="5"/>
+          <w:numId w:val="12"/>
+        </w:numPr>
+        <w:spacing w:line="276" w:lineRule="auto"/>
+        <w:ind w:left="567" w:firstLine="0"/>
+        <w:rPr>
+          <w:rFonts w:asciiTheme="minorHAnsi" w:eastAsia="Times New Roman" w:hAnsiTheme="minorHAnsi" w:cstheme="minorHAnsi"/>
+          <w:color w:val="000000"/>
+          <w:sz w:val="26"/>
+          <w:szCs w:val="26"/>
+          <w:lang w:eastAsia="ru-RU"/>
+        </w:rPr>
+      </w:pPr>
+      <w:r>
+        <w:rPr>
+          <w:rFonts w:asciiTheme="minorHAnsi" w:eastAsia="Times New Roman" w:hAnsiTheme="minorHAnsi" w:cstheme="minorHAnsi"/>
+          <w:color w:val="000000"/>
+          <w:sz w:val="26"/>
+          <w:szCs w:val="26"/>
+          <w:lang w:eastAsia="ru-RU"/>
+        </w:rPr>
+        <w:t>Пользователь вводит название, нажимает на кнопку</w:t>
+      </w:r>
+      <w:proofErr w:type="gramStart"/>
+      <w:r>
+        <w:rPr>
+          <w:rFonts w:asciiTheme="minorHAnsi" w:eastAsia="Times New Roman" w:hAnsiTheme="minorHAnsi" w:cstheme="minorHAnsi"/>
+          <w:color w:val="000000"/>
+          <w:sz w:val="26"/>
+          <w:szCs w:val="26"/>
+          <w:lang w:eastAsia="ru-RU"/>
+        </w:rPr>
+        <w:t xml:space="preserve"> С</w:t>
+      </w:r>
+      <w:proofErr w:type="gramEnd"/>
+      <w:r>
+        <w:rPr>
+          <w:rFonts w:asciiTheme="minorHAnsi" w:eastAsia="Times New Roman" w:hAnsiTheme="minorHAnsi" w:cstheme="minorHAnsi"/>
+          <w:color w:val="000000"/>
+          <w:sz w:val="26"/>
+          <w:szCs w:val="26"/>
+          <w:lang w:eastAsia="ru-RU"/>
+        </w:rPr>
+        <w:t xml:space="preserve">охранить, после чего введенное желание добавляется в </w:t>
+      </w:r>
+      <w:r>
+        <w:rPr>
+          <w:rFonts w:asciiTheme="minorHAnsi" w:eastAsia="Times New Roman" w:hAnsiTheme="minorHAnsi" w:cstheme="minorHAnsi"/>
+          <w:color w:val="000000"/>
+          <w:sz w:val="26"/>
+          <w:szCs w:val="26"/>
+          <w:lang w:eastAsia="ru-RU"/>
+        </w:rPr>
+        <w:t xml:space="preserve">общий </w:t>
+      </w:r>
+      <w:r>
+        <w:rPr>
+          <w:rFonts w:asciiTheme="minorHAnsi" w:eastAsia="Times New Roman" w:hAnsiTheme="minorHAnsi" w:cstheme="minorHAnsi"/>
+          <w:color w:val="000000"/>
+          <w:sz w:val="26"/>
+          <w:szCs w:val="26"/>
+          <w:lang w:eastAsia="ru-RU"/>
+        </w:rPr>
+        <w:t>список желаний. Если пользователь ничего не ввел, текстовое поле исчезает.</w:t>
+      </w:r>
+      <w:r>
+        <w:rPr>
+          <w:rFonts w:asciiTheme="minorHAnsi" w:eastAsia="Times New Roman" w:hAnsiTheme="minorHAnsi" w:cstheme="minorHAnsi"/>
+          <w:color w:val="000000"/>
+          <w:sz w:val="26"/>
+          <w:szCs w:val="26"/>
+          <w:lang w:eastAsia="ru-RU"/>
+        </w:rPr>
+        <w:t xml:space="preserve"> </w:t>
+      </w:r>
+    </w:p>
+    <w:p>
+      <w:pPr>
+        <w:pStyle w:val="a5"/>
+        <w:numPr>
+          <w:ilvl w:val="3"/>
+          <w:numId w:val="12"/>
+        </w:numPr>
+        <w:spacing w:line="276" w:lineRule="auto"/>
+        <w:ind w:left="1701" w:hanging="1134"/>
+        <w:rPr>
+          <w:rFonts w:asciiTheme="minorHAnsi" w:eastAsia="Times New Roman" w:hAnsiTheme="minorHAnsi" w:cstheme="minorHAnsi"/>
+          <w:b/>
+          <w:color w:val="000000"/>
+          <w:sz w:val="28"/>
+          <w:szCs w:val="28"/>
+          <w:lang w:eastAsia="ru-RU"/>
+        </w:rPr>
+      </w:pPr>
+      <w:r>
+        <w:rPr>
+          <w:rFonts w:asciiTheme="minorHAnsi" w:eastAsia="Times New Roman" w:hAnsiTheme="minorHAnsi" w:cstheme="minorHAnsi"/>
+          <w:b/>
+          <w:color w:val="000000"/>
+          <w:sz w:val="28"/>
+          <w:szCs w:val="28"/>
+          <w:lang w:eastAsia="ru-RU"/>
+        </w:rPr>
+        <w:t>ВИ «Редактировать желание»</w:t>
+      </w:r>
+    </w:p>
+    <w:p>
+      <w:pPr>
+        <w:pStyle w:val="a5"/>
+        <w:numPr>
+          <w:ilvl w:val="4"/>
+          <w:numId w:val="12"/>
+        </w:numPr>
+        <w:spacing w:line="276" w:lineRule="auto"/>
+        <w:ind w:left="1701" w:hanging="1134"/>
+        <w:rPr>
+          <w:rFonts w:asciiTheme="minorHAnsi" w:eastAsia="Times New Roman" w:hAnsiTheme="minorHAnsi" w:cstheme="minorHAnsi"/>
+          <w:color w:val="000000"/>
+          <w:sz w:val="26"/>
+          <w:szCs w:val="26"/>
+          <w:lang w:eastAsia="ru-RU"/>
+        </w:rPr>
+      </w:pPr>
+      <w:r>
+        <w:rPr>
+          <w:rFonts w:asciiTheme="minorHAnsi" w:eastAsia="Times New Roman" w:hAnsiTheme="minorHAnsi" w:cstheme="minorHAnsi"/>
+          <w:b/>
+          <w:color w:val="000000"/>
+          <w:sz w:val="26"/>
+          <w:szCs w:val="26"/>
+          <w:lang w:eastAsia="ru-RU"/>
+        </w:rPr>
+        <w:t>Описание ВИ</w:t>
+      </w:r>
+    </w:p>
+    <w:p>
+      <w:pPr>
+        <w:spacing w:line="276" w:lineRule="auto"/>
+        <w:ind w:left="567" w:firstLine="0"/>
+        <w:rPr>
+          <w:rFonts w:asciiTheme="minorHAnsi" w:eastAsia="Times New Roman" w:hAnsiTheme="minorHAnsi" w:cstheme="minorHAnsi"/>
+          <w:color w:val="000000"/>
+          <w:sz w:val="26"/>
+          <w:szCs w:val="26"/>
+          <w:lang w:eastAsia="ru-RU"/>
+        </w:rPr>
+      </w:pPr>
+      <w:r>
+        <w:rPr>
+          <w:rFonts w:asciiTheme="minorHAnsi" w:eastAsia="Times New Roman" w:hAnsiTheme="minorHAnsi" w:cstheme="minorHAnsi"/>
+          <w:color w:val="000000"/>
+          <w:sz w:val="26"/>
+          <w:szCs w:val="26"/>
+          <w:lang w:eastAsia="ru-RU"/>
+        </w:rPr>
+        <w:t>Пользователь имеет возможность редактировать название желания из общего списка желаний или дополнить его полным описанием, изображениями или ссылками на сторонние ресурсы</w:t>
+      </w:r>
+    </w:p>
+    <w:p>
+      <w:pPr>
+        <w:pStyle w:val="a5"/>
+        <w:numPr>
+          <w:ilvl w:val="4"/>
+          <w:numId w:val="12"/>
+        </w:numPr>
+        <w:spacing w:line="276" w:lineRule="auto"/>
+        <w:ind w:left="1701" w:hanging="1134"/>
+        <w:rPr>
+          <w:rFonts w:asciiTheme="minorHAnsi" w:eastAsia="Times New Roman" w:hAnsiTheme="minorHAnsi" w:cstheme="minorHAnsi"/>
+          <w:color w:val="000000"/>
+          <w:sz w:val="26"/>
+          <w:szCs w:val="26"/>
+          <w:lang w:eastAsia="ru-RU"/>
+        </w:rPr>
+      </w:pPr>
+      <w:r>
+        <w:rPr>
+          <w:rFonts w:asciiTheme="minorHAnsi" w:eastAsia="Times New Roman" w:hAnsiTheme="minorHAnsi" w:cstheme="minorHAnsi"/>
+          <w:b/>
+          <w:color w:val="000000"/>
+          <w:sz w:val="26"/>
+          <w:szCs w:val="26"/>
+          <w:lang w:eastAsia="ru-RU"/>
+        </w:rPr>
+        <w:t>Предусловия</w:t>
+      </w:r>
+    </w:p>
+    <w:p>
+      <w:pPr>
+        <w:spacing w:line="276" w:lineRule="auto"/>
+        <w:ind w:left="567" w:firstLine="0"/>
+        <w:rPr>
+          <w:rFonts w:asciiTheme="minorHAnsi" w:eastAsia="Times New Roman" w:hAnsiTheme="minorHAnsi" w:cstheme="minorHAnsi"/>
+          <w:color w:val="000000"/>
+          <w:sz w:val="26"/>
+          <w:szCs w:val="26"/>
+          <w:lang w:eastAsia="ru-RU"/>
+        </w:rPr>
+      </w:pPr>
+      <w:r>
+        <w:rPr>
+          <w:rFonts w:asciiTheme="minorHAnsi" w:eastAsia="Times New Roman" w:hAnsiTheme="minorHAnsi" w:cstheme="minorHAnsi"/>
+          <w:color w:val="000000"/>
+          <w:sz w:val="26"/>
+          <w:szCs w:val="26"/>
+          <w:lang w:eastAsia="ru-RU"/>
+        </w:rPr>
+        <w:t>В списке желаний пользователя есть хотя бы одно желание</w:t>
+      </w:r>
+    </w:p>
+    <w:p>
+      <w:pPr>
+        <w:pStyle w:val="a5"/>
+        <w:numPr>
+          <w:ilvl w:val="4"/>
+          <w:numId w:val="12"/>
+        </w:numPr>
+        <w:spacing w:line="276" w:lineRule="auto"/>
+        <w:ind w:left="1701" w:hanging="1134"/>
+        <w:rPr>
+          <w:rFonts w:asciiTheme="minorHAnsi" w:eastAsia="Times New Roman" w:hAnsiTheme="minorHAnsi" w:cstheme="minorHAnsi"/>
+          <w:color w:val="000000"/>
+          <w:sz w:val="26"/>
+          <w:szCs w:val="26"/>
+          <w:lang w:eastAsia="ru-RU"/>
+        </w:rPr>
+      </w:pPr>
+      <w:r>
+        <w:rPr>
+          <w:rFonts w:asciiTheme="minorHAnsi" w:eastAsia="Times New Roman" w:hAnsiTheme="minorHAnsi" w:cstheme="minorHAnsi"/>
+          <w:b/>
+          <w:color w:val="000000"/>
+          <w:sz w:val="26"/>
+          <w:szCs w:val="26"/>
+          <w:lang w:eastAsia="ru-RU"/>
+        </w:rPr>
+        <w:t>Основной поток действий пользователя</w:t>
+      </w:r>
+    </w:p>
+    <w:p>
+      <w:pPr>
+        <w:pStyle w:val="a5"/>
+        <w:numPr>
+          <w:ilvl w:val="5"/>
+          <w:numId w:val="12"/>
+        </w:numPr>
+        <w:spacing w:line="276" w:lineRule="auto"/>
+        <w:ind w:left="567" w:firstLine="0"/>
+        <w:rPr>
+          <w:rFonts w:asciiTheme="minorHAnsi" w:eastAsia="Times New Roman" w:hAnsiTheme="minorHAnsi" w:cstheme="minorHAnsi"/>
+          <w:color w:val="000000"/>
+          <w:sz w:val="26"/>
+          <w:szCs w:val="26"/>
+          <w:lang w:eastAsia="ru-RU"/>
+        </w:rPr>
+      </w:pPr>
+      <w:r>
+        <w:rPr>
+          <w:rFonts w:asciiTheme="minorHAnsi" w:eastAsia="Times New Roman" w:hAnsiTheme="minorHAnsi" w:cstheme="minorHAnsi"/>
+          <w:color w:val="000000"/>
+          <w:sz w:val="26"/>
+          <w:szCs w:val="26"/>
+          <w:lang w:eastAsia="ru-RU"/>
+        </w:rPr>
+        <w:t>Пользователь заходит в раздел «Мои желания»</w:t>
+      </w:r>
+    </w:p>
+    <w:p>
+      <w:pPr>
+        <w:pStyle w:val="a5"/>
+        <w:numPr>
+          <w:ilvl w:val="5"/>
+          <w:numId w:val="12"/>
+        </w:numPr>
+        <w:spacing w:line="276" w:lineRule="auto"/>
+        <w:ind w:left="567" w:firstLine="0"/>
+        <w:rPr>
+          <w:rFonts w:asciiTheme="minorHAnsi" w:eastAsia="Times New Roman" w:hAnsiTheme="minorHAnsi" w:cstheme="minorHAnsi"/>
+          <w:color w:val="000000"/>
+          <w:sz w:val="26"/>
+          <w:szCs w:val="26"/>
+          <w:lang w:eastAsia="ru-RU"/>
+        </w:rPr>
+      </w:pPr>
+      <w:r>
+        <w:rPr>
+          <w:rFonts w:asciiTheme="minorHAnsi" w:eastAsia="Times New Roman" w:hAnsiTheme="minorHAnsi" w:cstheme="minorHAnsi"/>
+          <w:color w:val="000000"/>
+          <w:sz w:val="26"/>
+          <w:szCs w:val="26"/>
+          <w:lang w:eastAsia="ru-RU"/>
+        </w:rPr>
+        <w:t>Пользователь нажимает на любое желание из списка</w:t>
+      </w:r>
+    </w:p>
+    <w:p>
+      <w:pPr>
+        <w:pStyle w:val="a5"/>
+        <w:numPr>
+          <w:ilvl w:val="5"/>
+          <w:numId w:val="12"/>
+        </w:numPr>
+        <w:spacing w:line="276" w:lineRule="auto"/>
+        <w:ind w:left="567" w:firstLine="0"/>
+        <w:rPr>
+          <w:rFonts w:asciiTheme="minorHAnsi" w:eastAsia="Times New Roman" w:hAnsiTheme="minorHAnsi" w:cstheme="minorHAnsi"/>
+          <w:color w:val="000000"/>
+          <w:sz w:val="26"/>
+          <w:szCs w:val="26"/>
+          <w:lang w:eastAsia="ru-RU"/>
+        </w:rPr>
+      </w:pPr>
+      <w:r>
+        <w:rPr>
+          <w:rFonts w:asciiTheme="minorHAnsi" w:eastAsia="Times New Roman" w:hAnsiTheme="minorHAnsi" w:cstheme="minorHAnsi"/>
+          <w:color w:val="000000"/>
+          <w:sz w:val="26"/>
+          <w:szCs w:val="26"/>
+          <w:lang w:eastAsia="ru-RU"/>
+        </w:rPr>
+        <w:t>Появляется модальное окно-форма</w:t>
+      </w:r>
+      <w:r>
+        <w:rPr>
+          <w:rFonts w:asciiTheme="minorHAnsi" w:eastAsia="Times New Roman" w:hAnsiTheme="minorHAnsi" w:cstheme="minorHAnsi"/>
+          <w:color w:val="000000"/>
+          <w:sz w:val="26"/>
+          <w:szCs w:val="26"/>
+          <w:lang w:eastAsia="ru-RU"/>
+        </w:rPr>
+        <w:t xml:space="preserve"> для редактирования желания со следующими полями: название, описание, ссылки. </w:t>
+      </w:r>
+    </w:p>
+    <w:p>
+      <w:pPr>
+        <w:pStyle w:val="a5"/>
+        <w:numPr>
+          <w:ilvl w:val="5"/>
+          <w:numId w:val="12"/>
+        </w:numPr>
+        <w:spacing w:line="276" w:lineRule="auto"/>
+        <w:ind w:left="567" w:firstLine="0"/>
+        <w:rPr>
+          <w:rFonts w:asciiTheme="minorHAnsi" w:eastAsia="Times New Roman" w:hAnsiTheme="minorHAnsi" w:cstheme="minorHAnsi"/>
+          <w:color w:val="000000"/>
+          <w:sz w:val="26"/>
+          <w:szCs w:val="26"/>
+          <w:lang w:eastAsia="ru-RU"/>
+        </w:rPr>
+      </w:pPr>
+      <w:r>
+        <w:rPr>
+          <w:rFonts w:asciiTheme="minorHAnsi" w:eastAsia="Times New Roman" w:hAnsiTheme="minorHAnsi" w:cstheme="minorHAnsi"/>
+          <w:color w:val="000000"/>
+          <w:sz w:val="26"/>
+          <w:szCs w:val="26"/>
+          <w:lang w:eastAsia="ru-RU"/>
+        </w:rPr>
+        <w:t>Пользователь может заполнить предложенные формы и нажать на кнопку</w:t>
+      </w:r>
+      <w:proofErr w:type="gramStart"/>
+      <w:r>
+        <w:rPr>
+          <w:rFonts w:asciiTheme="minorHAnsi" w:eastAsia="Times New Roman" w:hAnsiTheme="minorHAnsi" w:cstheme="minorHAnsi"/>
+          <w:color w:val="000000"/>
+          <w:sz w:val="26"/>
+          <w:szCs w:val="26"/>
+          <w:lang w:eastAsia="ru-RU"/>
+        </w:rPr>
+        <w:t xml:space="preserve"> С</w:t>
+      </w:r>
+      <w:proofErr w:type="gramEnd"/>
+      <w:r>
+        <w:rPr>
+          <w:rFonts w:asciiTheme="minorHAnsi" w:eastAsia="Times New Roman" w:hAnsiTheme="minorHAnsi" w:cstheme="minorHAnsi"/>
+          <w:color w:val="000000"/>
+          <w:sz w:val="26"/>
+          <w:szCs w:val="26"/>
+          <w:lang w:eastAsia="ru-RU"/>
+        </w:rPr>
+        <w:t>охранить для подтверждения изменений.</w:t>
+      </w:r>
+    </w:p>
+    <w:p>
+      <w:pPr>
+        <w:pStyle w:val="a5"/>
+        <w:numPr>
+          <w:ilvl w:val="3"/>
+          <w:numId w:val="12"/>
+        </w:numPr>
+        <w:spacing w:line="276" w:lineRule="auto"/>
+        <w:ind w:left="1701" w:hanging="1134"/>
+        <w:rPr>
+          <w:rFonts w:asciiTheme="minorHAnsi" w:eastAsia="Times New Roman" w:hAnsiTheme="minorHAnsi" w:cstheme="minorHAnsi"/>
+          <w:b/>
+          <w:color w:val="000000"/>
+          <w:sz w:val="28"/>
+          <w:szCs w:val="28"/>
+          <w:lang w:eastAsia="ru-RU"/>
+        </w:rPr>
+      </w:pPr>
+      <w:r>
+        <w:rPr>
+          <w:rFonts w:asciiTheme="minorHAnsi" w:eastAsia="Times New Roman" w:hAnsiTheme="minorHAnsi" w:cstheme="minorHAnsi"/>
+          <w:b/>
+          <w:color w:val="000000"/>
+          <w:sz w:val="28"/>
+          <w:szCs w:val="28"/>
+          <w:lang w:eastAsia="ru-RU"/>
+        </w:rPr>
+        <w:t>ВИ «Удалить желание»</w:t>
+      </w:r>
+    </w:p>
+    <w:p>
+      <w:pPr>
+        <w:pStyle w:val="a5"/>
+        <w:numPr>
+          <w:ilvl w:val="4"/>
+          <w:numId w:val="12"/>
+        </w:numPr>
+        <w:spacing w:line="276" w:lineRule="auto"/>
+        <w:ind w:left="1701" w:hanging="1134"/>
+        <w:rPr>
+          <w:rFonts w:asciiTheme="minorHAnsi" w:eastAsia="Times New Roman" w:hAnsiTheme="minorHAnsi" w:cstheme="minorHAnsi"/>
+          <w:color w:val="000000"/>
+          <w:sz w:val="26"/>
+          <w:szCs w:val="26"/>
+          <w:lang w:eastAsia="ru-RU"/>
+        </w:rPr>
+      </w:pPr>
+      <w:r>
+        <w:rPr>
+          <w:rFonts w:asciiTheme="minorHAnsi" w:eastAsia="Times New Roman" w:hAnsiTheme="minorHAnsi" w:cstheme="minorHAnsi"/>
+          <w:b/>
+          <w:color w:val="000000"/>
+          <w:sz w:val="26"/>
+          <w:szCs w:val="26"/>
+          <w:lang w:eastAsia="ru-RU"/>
+        </w:rPr>
+        <w:t>Описание ВИ</w:t>
+      </w:r>
+    </w:p>
+    <w:p>
+      <w:pPr>
+        <w:spacing w:line="276" w:lineRule="auto"/>
+        <w:ind w:left="567" w:firstLine="0"/>
+        <w:rPr>
+          <w:rFonts w:asciiTheme="minorHAnsi" w:eastAsia="Times New Roman" w:hAnsiTheme="minorHAnsi" w:cstheme="minorHAnsi"/>
+          <w:color w:val="000000"/>
+          <w:sz w:val="26"/>
+          <w:szCs w:val="26"/>
+          <w:lang w:eastAsia="ru-RU"/>
+        </w:rPr>
+      </w:pPr>
+      <w:r>
+        <w:rPr>
+          <w:rFonts w:asciiTheme="minorHAnsi" w:eastAsia="Times New Roman" w:hAnsiTheme="minorHAnsi" w:cstheme="minorHAnsi"/>
+          <w:color w:val="000000"/>
+          <w:sz w:val="26"/>
+          <w:szCs w:val="26"/>
+          <w:lang w:eastAsia="ru-RU"/>
+        </w:rPr>
+        <w:t>Пользователь имеет возможность удалить желание из общего списка</w:t>
+      </w:r>
+    </w:p>
+    <w:p>
+      <w:pPr>
+        <w:pStyle w:val="a5"/>
+        <w:numPr>
+          <w:ilvl w:val="4"/>
+          <w:numId w:val="12"/>
+        </w:numPr>
+        <w:spacing w:line="276" w:lineRule="auto"/>
+        <w:ind w:left="1701" w:hanging="1134"/>
+        <w:rPr>
+          <w:rFonts w:asciiTheme="minorHAnsi" w:eastAsia="Times New Roman" w:hAnsiTheme="minorHAnsi" w:cstheme="minorHAnsi"/>
+          <w:color w:val="000000"/>
+          <w:sz w:val="26"/>
+          <w:szCs w:val="26"/>
+          <w:lang w:eastAsia="ru-RU"/>
+        </w:rPr>
+      </w:pPr>
+      <w:r>
+        <w:rPr>
+          <w:rFonts w:asciiTheme="minorHAnsi" w:eastAsia="Times New Roman" w:hAnsiTheme="minorHAnsi" w:cstheme="minorHAnsi"/>
+          <w:b/>
+          <w:color w:val="000000"/>
+          <w:sz w:val="26"/>
+          <w:szCs w:val="26"/>
+          <w:lang w:eastAsia="ru-RU"/>
+        </w:rPr>
+        <w:t>Предусловия</w:t>
+      </w:r>
+    </w:p>
+    <w:p>
+      <w:pPr>
+        <w:spacing w:line="276" w:lineRule="auto"/>
+        <w:ind w:left="567" w:firstLine="0"/>
+        <w:rPr>
+          <w:rFonts w:asciiTheme="minorHAnsi" w:eastAsia="Times New Roman" w:hAnsiTheme="minorHAnsi" w:cstheme="minorHAnsi"/>
+          <w:color w:val="000000"/>
+          <w:sz w:val="26"/>
+          <w:szCs w:val="26"/>
+          <w:lang w:eastAsia="ru-RU"/>
+        </w:rPr>
+      </w:pPr>
+      <w:r>
+        <w:rPr>
+          <w:rFonts w:asciiTheme="minorHAnsi" w:eastAsia="Times New Roman" w:hAnsiTheme="minorHAnsi" w:cstheme="minorHAnsi"/>
+          <w:color w:val="000000"/>
+          <w:sz w:val="26"/>
+          <w:szCs w:val="26"/>
+          <w:lang w:eastAsia="ru-RU"/>
+        </w:rPr>
+        <w:t>Пользователь авторизован в Системе, в общем списке желаний есть хотя бы одно желание.</w:t>
+      </w:r>
+    </w:p>
+    <w:p>
+      <w:pPr>
+        <w:pStyle w:val="a5"/>
+        <w:numPr>
+          <w:ilvl w:val="4"/>
+          <w:numId w:val="12"/>
+        </w:numPr>
+        <w:spacing w:line="276" w:lineRule="auto"/>
+        <w:ind w:left="1701" w:hanging="1134"/>
+        <w:rPr>
+          <w:rFonts w:asciiTheme="minorHAnsi" w:eastAsia="Times New Roman" w:hAnsiTheme="minorHAnsi" w:cstheme="minorHAnsi"/>
+          <w:color w:val="000000"/>
+          <w:sz w:val="26"/>
+          <w:szCs w:val="26"/>
+          <w:lang w:eastAsia="ru-RU"/>
+        </w:rPr>
+      </w:pPr>
+      <w:r>
+        <w:rPr>
+          <w:rFonts w:asciiTheme="minorHAnsi" w:eastAsia="Times New Roman" w:hAnsiTheme="minorHAnsi" w:cstheme="minorHAnsi"/>
+          <w:b/>
+          <w:color w:val="000000"/>
+          <w:sz w:val="26"/>
+          <w:szCs w:val="26"/>
+          <w:lang w:eastAsia="ru-RU"/>
+        </w:rPr>
+        <w:t>Основной поток действий пользователя</w:t>
+      </w:r>
+    </w:p>
+    <w:p>
+      <w:pPr>
+        <w:pStyle w:val="a5"/>
+        <w:numPr>
+          <w:ilvl w:val="5"/>
+          <w:numId w:val="12"/>
+        </w:numPr>
+        <w:spacing w:line="276" w:lineRule="auto"/>
+        <w:ind w:left="567" w:firstLine="0"/>
+        <w:rPr>
+          <w:rFonts w:asciiTheme="minorHAnsi" w:eastAsia="Times New Roman" w:hAnsiTheme="minorHAnsi" w:cstheme="minorHAnsi"/>
+          <w:color w:val="000000"/>
+          <w:sz w:val="26"/>
+          <w:szCs w:val="26"/>
+          <w:lang w:eastAsia="ru-RU"/>
+        </w:rPr>
+      </w:pPr>
+      <w:r>
+        <w:rPr>
+          <w:rFonts w:asciiTheme="minorHAnsi" w:eastAsia="Times New Roman" w:hAnsiTheme="minorHAnsi" w:cstheme="minorHAnsi"/>
+          <w:color w:val="000000"/>
+          <w:sz w:val="26"/>
+          <w:szCs w:val="26"/>
+          <w:lang w:eastAsia="ru-RU"/>
+        </w:rPr>
+        <w:t>Пользователь заходит в раздел «Мои желания».</w:t>
+      </w:r>
+    </w:p>
+    <w:p>
+      <w:pPr>
+        <w:pStyle w:val="a5"/>
+        <w:numPr>
+          <w:ilvl w:val="5"/>
+          <w:numId w:val="12"/>
+        </w:numPr>
+        <w:spacing w:line="276" w:lineRule="auto"/>
+        <w:ind w:left="567" w:firstLine="0"/>
+        <w:rPr>
+          <w:rFonts w:asciiTheme="minorHAnsi" w:eastAsia="Times New Roman" w:hAnsiTheme="minorHAnsi" w:cstheme="minorHAnsi"/>
+          <w:color w:val="000000"/>
+          <w:sz w:val="26"/>
+          <w:szCs w:val="26"/>
+          <w:lang w:eastAsia="ru-RU"/>
+        </w:rPr>
+      </w:pPr>
+      <w:r>
+        <w:rPr>
+          <w:rFonts w:asciiTheme="minorHAnsi" w:eastAsia="Times New Roman" w:hAnsiTheme="minorHAnsi" w:cstheme="minorHAnsi"/>
+          <w:color w:val="000000"/>
+          <w:sz w:val="26"/>
+          <w:szCs w:val="26"/>
+          <w:lang w:eastAsia="ru-RU"/>
+        </w:rPr>
+        <w:t>Пользователь нажимает на кнопку</w:t>
+      </w:r>
+      <w:proofErr w:type="gramStart"/>
+      <w:r>
+        <w:rPr>
+          <w:rFonts w:asciiTheme="minorHAnsi" w:eastAsia="Times New Roman" w:hAnsiTheme="minorHAnsi" w:cstheme="minorHAnsi"/>
+          <w:color w:val="000000"/>
+          <w:sz w:val="26"/>
+          <w:szCs w:val="26"/>
+          <w:lang w:eastAsia="ru-RU"/>
+        </w:rPr>
+        <w:t xml:space="preserve"> У</w:t>
+      </w:r>
+      <w:proofErr w:type="gramEnd"/>
+      <w:r>
+        <w:rPr>
+          <w:rFonts w:asciiTheme="minorHAnsi" w:eastAsia="Times New Roman" w:hAnsiTheme="minorHAnsi" w:cstheme="minorHAnsi"/>
+          <w:color w:val="000000"/>
+          <w:sz w:val="26"/>
+          <w:szCs w:val="26"/>
+          <w:lang w:eastAsia="ru-RU"/>
+        </w:rPr>
+        <w:t>далить, находящуюся напротив того желания, которое нужно удалить.</w:t>
+      </w:r>
+    </w:p>
+    <w:p>
+      <w:pPr>
+        <w:pStyle w:val="a5"/>
+        <w:numPr>
+          <w:ilvl w:val="5"/>
+          <w:numId w:val="12"/>
+        </w:numPr>
+        <w:spacing w:line="276" w:lineRule="auto"/>
+        <w:ind w:left="567" w:firstLine="0"/>
+        <w:rPr>
+          <w:rFonts w:asciiTheme="minorHAnsi" w:eastAsia="Times New Roman" w:hAnsiTheme="minorHAnsi" w:cstheme="minorHAnsi"/>
+          <w:color w:val="000000"/>
+          <w:sz w:val="26"/>
+          <w:szCs w:val="26"/>
+          <w:lang w:eastAsia="ru-RU"/>
+        </w:rPr>
+      </w:pPr>
+      <w:r>
+        <w:rPr>
+          <w:rFonts w:asciiTheme="minorHAnsi" w:eastAsia="Times New Roman" w:hAnsiTheme="minorHAnsi" w:cstheme="minorHAnsi"/>
+          <w:color w:val="000000"/>
+          <w:sz w:val="26"/>
+          <w:szCs w:val="26"/>
+          <w:lang w:eastAsia="ru-RU"/>
+        </w:rPr>
+        <w:t>Желание исчезает из общего списка желаний.</w:t>
+      </w:r>
+    </w:p>
+    <w:p>
+      <w:pPr>
+        <w:pStyle w:val="a5"/>
+        <w:numPr>
+          <w:ilvl w:val="3"/>
+          <w:numId w:val="12"/>
+        </w:numPr>
+        <w:spacing w:line="276" w:lineRule="auto"/>
+        <w:ind w:left="1701" w:hanging="1134"/>
+        <w:rPr>
+          <w:rFonts w:asciiTheme="minorHAnsi" w:eastAsia="Times New Roman" w:hAnsiTheme="minorHAnsi" w:cstheme="minorHAnsi"/>
+          <w:b/>
+          <w:color w:val="000000"/>
+          <w:sz w:val="28"/>
+          <w:szCs w:val="28"/>
+          <w:lang w:eastAsia="ru-RU"/>
+        </w:rPr>
+      </w:pPr>
+      <w:r>
+        <w:rPr>
+          <w:rFonts w:asciiTheme="minorHAnsi" w:eastAsia="Times New Roman" w:hAnsiTheme="minorHAnsi" w:cstheme="minorHAnsi"/>
+          <w:b/>
+          <w:color w:val="000000"/>
+          <w:sz w:val="28"/>
+          <w:szCs w:val="28"/>
+          <w:lang w:eastAsia="ru-RU"/>
+        </w:rPr>
+        <w:t>ВИ «Добавить желание в список исполненных желаний»</w:t>
+      </w:r>
+    </w:p>
+    <w:p>
+      <w:pPr>
+        <w:pStyle w:val="a5"/>
+        <w:numPr>
+          <w:ilvl w:val="4"/>
+          <w:numId w:val="12"/>
+        </w:numPr>
+        <w:spacing w:line="276" w:lineRule="auto"/>
+        <w:ind w:left="1701" w:hanging="1134"/>
+        <w:rPr>
+          <w:rFonts w:asciiTheme="minorHAnsi" w:eastAsia="Times New Roman" w:hAnsiTheme="minorHAnsi" w:cstheme="minorHAnsi"/>
+          <w:color w:val="000000"/>
+          <w:sz w:val="26"/>
+          <w:szCs w:val="26"/>
+          <w:lang w:eastAsia="ru-RU"/>
+        </w:rPr>
+      </w:pPr>
+      <w:r>
+        <w:rPr>
+          <w:rFonts w:asciiTheme="minorHAnsi" w:eastAsia="Times New Roman" w:hAnsiTheme="minorHAnsi" w:cstheme="minorHAnsi"/>
+          <w:b/>
+          <w:color w:val="000000"/>
+          <w:sz w:val="26"/>
+          <w:szCs w:val="26"/>
+          <w:lang w:eastAsia="ru-RU"/>
+        </w:rPr>
+        <w:t>Описание ВИ</w:t>
+      </w:r>
+    </w:p>
+    <w:p>
+      <w:pPr>
+        <w:spacing w:line="276" w:lineRule="auto"/>
+        <w:ind w:left="567" w:firstLine="0"/>
+        <w:rPr>
+          <w:rFonts w:asciiTheme="minorHAnsi" w:eastAsia="Times New Roman" w:hAnsiTheme="minorHAnsi" w:cstheme="minorHAnsi"/>
+          <w:color w:val="000000"/>
+          <w:sz w:val="26"/>
+          <w:szCs w:val="26"/>
+          <w:lang w:eastAsia="ru-RU"/>
+        </w:rPr>
+      </w:pPr>
+      <w:r>
+        <w:rPr>
+          <w:rFonts w:asciiTheme="minorHAnsi" w:eastAsia="Times New Roman" w:hAnsiTheme="minorHAnsi" w:cstheme="minorHAnsi"/>
+          <w:color w:val="000000"/>
+          <w:sz w:val="26"/>
+          <w:szCs w:val="26"/>
+          <w:lang w:eastAsia="ru-RU"/>
+        </w:rPr>
+        <w:t>Авт</w:t>
+      </w:r>
+      <w:r>
+        <w:rPr>
+          <w:rFonts w:asciiTheme="minorHAnsi" w:eastAsia="Times New Roman" w:hAnsiTheme="minorHAnsi" w:cstheme="minorHAnsi"/>
+          <w:color w:val="000000"/>
+          <w:sz w:val="26"/>
+          <w:szCs w:val="26"/>
+          <w:lang w:eastAsia="ru-RU"/>
+        </w:rPr>
+        <w:t>оризованный пользователь имеет</w:t>
+      </w:r>
+      <w:r>
+        <w:rPr>
+          <w:rFonts w:asciiTheme="minorHAnsi" w:eastAsia="Times New Roman" w:hAnsiTheme="minorHAnsi" w:cstheme="minorHAnsi"/>
+          <w:color w:val="000000"/>
+          <w:sz w:val="26"/>
+          <w:szCs w:val="26"/>
+          <w:lang w:eastAsia="ru-RU"/>
+        </w:rPr>
+        <w:t xml:space="preserve"> возможность добавить одно из своих желаний в список исполненных.</w:t>
+      </w:r>
+    </w:p>
+    <w:p>
+      <w:pPr>
+        <w:pStyle w:val="a5"/>
+        <w:numPr>
+          <w:ilvl w:val="4"/>
+          <w:numId w:val="12"/>
+        </w:numPr>
+        <w:spacing w:line="276" w:lineRule="auto"/>
+        <w:ind w:left="1701" w:hanging="1134"/>
+        <w:rPr>
+          <w:rFonts w:asciiTheme="minorHAnsi" w:eastAsia="Times New Roman" w:hAnsiTheme="minorHAnsi" w:cstheme="minorHAnsi"/>
+          <w:color w:val="000000"/>
+          <w:sz w:val="26"/>
+          <w:szCs w:val="26"/>
+          <w:lang w:eastAsia="ru-RU"/>
+        </w:rPr>
+      </w:pPr>
+      <w:r>
+        <w:rPr>
+          <w:rFonts w:asciiTheme="minorHAnsi" w:eastAsia="Times New Roman" w:hAnsiTheme="minorHAnsi" w:cstheme="minorHAnsi"/>
+          <w:b/>
+          <w:color w:val="000000"/>
+          <w:sz w:val="26"/>
+          <w:szCs w:val="26"/>
+          <w:lang w:eastAsia="ru-RU"/>
+        </w:rPr>
+        <w:lastRenderedPageBreak/>
+        <w:t>Предусловия</w:t>
+      </w:r>
+    </w:p>
+    <w:p>
+      <w:pPr>
+        <w:spacing w:line="276" w:lineRule="auto"/>
+        <w:ind w:left="567" w:firstLine="0"/>
+        <w:rPr>
+          <w:rFonts w:asciiTheme="minorHAnsi" w:eastAsia="Times New Roman" w:hAnsiTheme="minorHAnsi" w:cstheme="minorHAnsi"/>
+          <w:color w:val="000000"/>
+          <w:sz w:val="26"/>
+          <w:szCs w:val="26"/>
+          <w:lang w:eastAsia="ru-RU"/>
+        </w:rPr>
+      </w:pPr>
+      <w:r>
+        <w:rPr>
+          <w:rFonts w:asciiTheme="minorHAnsi" w:eastAsia="Times New Roman" w:hAnsiTheme="minorHAnsi" w:cstheme="minorHAnsi"/>
+          <w:color w:val="000000"/>
+          <w:sz w:val="26"/>
+          <w:szCs w:val="26"/>
+          <w:lang w:eastAsia="ru-RU"/>
+        </w:rPr>
+        <w:t>Пользователь авторизов</w:t>
+      </w:r>
+      <w:r>
+        <w:rPr>
+          <w:rFonts w:asciiTheme="minorHAnsi" w:eastAsia="Times New Roman" w:hAnsiTheme="minorHAnsi" w:cstheme="minorHAnsi"/>
+          <w:color w:val="000000"/>
+          <w:sz w:val="26"/>
+          <w:szCs w:val="26"/>
+          <w:lang w:eastAsia="ru-RU"/>
+        </w:rPr>
+        <w:t xml:space="preserve">ан в Системе, </w:t>
+      </w:r>
+      <w:r>
+        <w:rPr>
+          <w:rFonts w:asciiTheme="minorHAnsi" w:eastAsia="Times New Roman" w:hAnsiTheme="minorHAnsi" w:cstheme="minorHAnsi"/>
+          <w:color w:val="000000"/>
+          <w:sz w:val="26"/>
+          <w:szCs w:val="26"/>
+          <w:lang w:eastAsia="ru-RU"/>
+        </w:rPr>
+        <w:t>в списке актуальных желаний</w:t>
+      </w:r>
+      <w:r>
+        <w:rPr>
+          <w:rFonts w:asciiTheme="minorHAnsi" w:eastAsia="Times New Roman" w:hAnsiTheme="minorHAnsi" w:cstheme="minorHAnsi"/>
+          <w:color w:val="000000"/>
+          <w:sz w:val="26"/>
+          <w:szCs w:val="26"/>
+          <w:lang w:eastAsia="ru-RU"/>
+        </w:rPr>
+        <w:t xml:space="preserve"> есть хотя бы одно желание</w:t>
+      </w:r>
+      <w:r>
+        <w:rPr>
+          <w:rFonts w:asciiTheme="minorHAnsi" w:eastAsia="Times New Roman" w:hAnsiTheme="minorHAnsi" w:cstheme="minorHAnsi"/>
+          <w:color w:val="000000"/>
+          <w:sz w:val="26"/>
+          <w:szCs w:val="26"/>
+          <w:lang w:eastAsia="ru-RU"/>
+        </w:rPr>
+        <w:t>.</w:t>
+      </w:r>
+    </w:p>
+    <w:p>
+      <w:pPr>
+        <w:pStyle w:val="a5"/>
+        <w:numPr>
+          <w:ilvl w:val="4"/>
+          <w:numId w:val="12"/>
+        </w:numPr>
+        <w:spacing w:line="276" w:lineRule="auto"/>
+        <w:ind w:left="1701" w:hanging="1134"/>
+        <w:rPr>
+          <w:rFonts w:asciiTheme="minorHAnsi" w:eastAsia="Times New Roman" w:hAnsiTheme="minorHAnsi" w:cstheme="minorHAnsi"/>
+          <w:color w:val="000000"/>
+          <w:sz w:val="26"/>
+          <w:szCs w:val="26"/>
+          <w:lang w:eastAsia="ru-RU"/>
+        </w:rPr>
+      </w:pPr>
+      <w:r>
+        <w:rPr>
+          <w:rFonts w:asciiTheme="minorHAnsi" w:eastAsia="Times New Roman" w:hAnsiTheme="minorHAnsi" w:cstheme="minorHAnsi"/>
+          <w:b/>
+          <w:color w:val="000000"/>
+          <w:sz w:val="26"/>
+          <w:szCs w:val="26"/>
+          <w:lang w:eastAsia="ru-RU"/>
+        </w:rPr>
+        <w:t>Основной поток действий пользователя</w:t>
+      </w:r>
+    </w:p>
+    <w:p>
+      <w:pPr>
+        <w:pStyle w:val="a5"/>
+        <w:numPr>
+          <w:ilvl w:val="5"/>
+          <w:numId w:val="12"/>
+        </w:numPr>
+        <w:spacing w:line="276" w:lineRule="auto"/>
+        <w:ind w:left="567" w:firstLine="0"/>
+        <w:rPr>
+          <w:rFonts w:asciiTheme="minorHAnsi" w:eastAsia="Times New Roman" w:hAnsiTheme="minorHAnsi" w:cstheme="minorHAnsi"/>
+          <w:color w:val="000000"/>
+          <w:sz w:val="26"/>
+          <w:szCs w:val="26"/>
+          <w:lang w:eastAsia="ru-RU"/>
+        </w:rPr>
+      </w:pPr>
+      <w:r>
+        <w:rPr>
+          <w:rFonts w:asciiTheme="minorHAnsi" w:eastAsia="Times New Roman" w:hAnsiTheme="minorHAnsi" w:cstheme="minorHAnsi"/>
+          <w:color w:val="000000"/>
+          <w:sz w:val="26"/>
+          <w:szCs w:val="26"/>
+          <w:lang w:eastAsia="ru-RU"/>
+        </w:rPr>
+        <w:t>Пользователь заходит в раздел “Мои желания”</w:t>
+      </w:r>
+      <w:r>
+        <w:rPr>
+          <w:rFonts w:asciiTheme="minorHAnsi" w:eastAsia="Times New Roman" w:hAnsiTheme="minorHAnsi" w:cstheme="minorHAnsi"/>
+          <w:color w:val="000000"/>
+          <w:sz w:val="26"/>
+          <w:szCs w:val="26"/>
+          <w:lang w:eastAsia="ru-RU"/>
+        </w:rPr>
+        <w:t>.</w:t>
+      </w:r>
+    </w:p>
+    <w:p>
+      <w:pPr>
+        <w:pStyle w:val="a5"/>
+        <w:numPr>
+          <w:ilvl w:val="5"/>
+          <w:numId w:val="12"/>
+        </w:numPr>
+        <w:spacing w:line="276" w:lineRule="auto"/>
+        <w:ind w:left="567" w:firstLine="0"/>
+        <w:rPr>
+          <w:rFonts w:asciiTheme="minorHAnsi" w:eastAsia="Times New Roman" w:hAnsiTheme="minorHAnsi" w:cstheme="minorHAnsi"/>
+          <w:color w:val="000000"/>
+          <w:sz w:val="26"/>
+          <w:szCs w:val="26"/>
+          <w:lang w:eastAsia="ru-RU"/>
+        </w:rPr>
+      </w:pPr>
+      <w:r>
+        <w:rPr>
+          <w:rFonts w:asciiTheme="minorHAnsi" w:eastAsia="Times New Roman" w:hAnsiTheme="minorHAnsi" w:cstheme="minorHAnsi"/>
+          <w:color w:val="000000"/>
+          <w:sz w:val="26"/>
+          <w:szCs w:val="26"/>
+          <w:lang w:eastAsia="ru-RU"/>
+        </w:rPr>
+        <w:t>Пользователь выбирает из своего списка желаний то, которое он считает исполненным</w:t>
+      </w:r>
+      <w:r>
+        <w:rPr>
+          <w:rFonts w:asciiTheme="minorHAnsi" w:eastAsia="Times New Roman" w:hAnsiTheme="minorHAnsi" w:cstheme="minorHAnsi"/>
+          <w:color w:val="000000"/>
+          <w:sz w:val="26"/>
+          <w:szCs w:val="26"/>
+          <w:lang w:eastAsia="ru-RU"/>
+        </w:rPr>
+        <w:t xml:space="preserve"> и отмечает </w:t>
+      </w:r>
+      <w:proofErr w:type="spellStart"/>
+      <w:r>
+        <w:rPr>
+          <w:rFonts w:asciiTheme="minorHAnsi" w:eastAsia="Times New Roman" w:hAnsiTheme="minorHAnsi" w:cstheme="minorHAnsi"/>
+          <w:color w:val="000000"/>
+          <w:sz w:val="26"/>
+          <w:szCs w:val="26"/>
+          <w:lang w:eastAsia="ru-RU"/>
+        </w:rPr>
+        <w:t>чекбокс</w:t>
+      </w:r>
+      <w:proofErr w:type="spellEnd"/>
+      <w:r>
+        <w:rPr>
+          <w:rFonts w:asciiTheme="minorHAnsi" w:eastAsia="Times New Roman" w:hAnsiTheme="minorHAnsi" w:cstheme="minorHAnsi"/>
+          <w:color w:val="000000"/>
+          <w:sz w:val="26"/>
+          <w:szCs w:val="26"/>
+          <w:lang w:eastAsia="ru-RU"/>
+        </w:rPr>
+        <w:t>, расположенный рядом с названием желания.</w:t>
+      </w:r>
+    </w:p>
+    <w:p>
+      <w:pPr>
+        <w:pStyle w:val="a5"/>
+        <w:numPr>
+          <w:ilvl w:val="5"/>
+          <w:numId w:val="12"/>
+        </w:numPr>
+        <w:spacing w:line="276" w:lineRule="auto"/>
+        <w:ind w:left="567" w:firstLine="0"/>
+        <w:rPr>
+          <w:rFonts w:asciiTheme="minorHAnsi" w:eastAsia="Times New Roman" w:hAnsiTheme="minorHAnsi" w:cstheme="minorHAnsi"/>
+          <w:color w:val="000000"/>
+          <w:sz w:val="26"/>
+          <w:szCs w:val="26"/>
+          <w:lang w:eastAsia="ru-RU"/>
+        </w:rPr>
+      </w:pPr>
+      <w:r>
+        <w:rPr>
+          <w:rFonts w:asciiTheme="minorHAnsi" w:eastAsia="Times New Roman" w:hAnsiTheme="minorHAnsi" w:cstheme="minorHAnsi"/>
+          <w:color w:val="000000"/>
+          <w:sz w:val="26"/>
+          <w:szCs w:val="26"/>
+          <w:lang w:eastAsia="ru-RU"/>
+        </w:rPr>
+        <w:t>Желание исчезает из общего списка и появляется в списке исполненных желаний.</w:t>
+      </w:r>
+    </w:p>
+    <w:p>
+      <w:pPr>
+        <w:pStyle w:val="a5"/>
+        <w:numPr>
+          <w:ilvl w:val="3"/>
+          <w:numId w:val="12"/>
+        </w:numPr>
+        <w:spacing w:line="276" w:lineRule="auto"/>
+        <w:ind w:left="1701" w:hanging="1134"/>
+        <w:rPr>
+          <w:rFonts w:asciiTheme="minorHAnsi" w:eastAsia="Times New Roman" w:hAnsiTheme="minorHAnsi" w:cstheme="minorHAnsi"/>
+          <w:b/>
+          <w:color w:val="000000"/>
+          <w:sz w:val="28"/>
+          <w:szCs w:val="28"/>
+          <w:lang w:eastAsia="ru-RU"/>
+        </w:rPr>
+      </w:pPr>
+      <w:r>
+        <w:rPr>
+          <w:rFonts w:asciiTheme="minorHAnsi" w:eastAsia="Times New Roman" w:hAnsiTheme="minorHAnsi" w:cstheme="minorHAnsi"/>
+          <w:b/>
+          <w:color w:val="000000"/>
+          <w:sz w:val="28"/>
+          <w:szCs w:val="28"/>
+          <w:lang w:eastAsia="ru-RU"/>
+        </w:rPr>
+        <w:t xml:space="preserve">ВИ «Добавить желание друга в список </w:t>
+      </w:r>
+      <w:r>
+        <w:rPr>
+          <w:rFonts w:asciiTheme="minorHAnsi" w:eastAsia="Times New Roman" w:hAnsiTheme="minorHAnsi" w:cstheme="minorHAnsi"/>
+          <w:b/>
+          <w:color w:val="000000"/>
+          <w:sz w:val="28"/>
+          <w:szCs w:val="28"/>
+          <w:lang w:eastAsia="ru-RU"/>
+        </w:rPr>
+        <w:t>‘</w:t>
+      </w:r>
+      <w:r>
+        <w:rPr>
+          <w:rFonts w:asciiTheme="minorHAnsi" w:eastAsia="Times New Roman" w:hAnsiTheme="minorHAnsi" w:cstheme="minorHAnsi"/>
+          <w:b/>
+          <w:color w:val="000000"/>
+          <w:sz w:val="28"/>
+          <w:szCs w:val="28"/>
+          <w:lang w:eastAsia="ru-RU"/>
+        </w:rPr>
+        <w:t>Хочу подарить</w:t>
+      </w:r>
+      <w:r>
+        <w:rPr>
+          <w:rFonts w:asciiTheme="minorHAnsi" w:eastAsia="Times New Roman" w:hAnsiTheme="minorHAnsi" w:cstheme="minorHAnsi"/>
+          <w:b/>
+          <w:color w:val="000000"/>
+          <w:sz w:val="28"/>
+          <w:szCs w:val="28"/>
+          <w:lang w:eastAsia="ru-RU"/>
+        </w:rPr>
+        <w:t>’</w:t>
+      </w:r>
+      <w:r>
+        <w:rPr>
+          <w:rFonts w:asciiTheme="minorHAnsi" w:eastAsia="Times New Roman" w:hAnsiTheme="minorHAnsi" w:cstheme="minorHAnsi"/>
+          <w:b/>
+          <w:color w:val="000000"/>
+          <w:sz w:val="28"/>
+          <w:szCs w:val="28"/>
+          <w:lang w:eastAsia="ru-RU"/>
+        </w:rPr>
+        <w:t>»</w:t>
+      </w:r>
+    </w:p>
+    <w:p>
+      <w:pPr>
+        <w:pStyle w:val="a5"/>
+        <w:numPr>
+          <w:ilvl w:val="4"/>
+          <w:numId w:val="12"/>
+        </w:numPr>
+        <w:spacing w:line="276" w:lineRule="auto"/>
+        <w:ind w:left="1701" w:hanging="1134"/>
+        <w:rPr>
+          <w:rFonts w:asciiTheme="minorHAnsi" w:eastAsia="Times New Roman" w:hAnsiTheme="minorHAnsi" w:cstheme="minorHAnsi"/>
+          <w:color w:val="000000"/>
+          <w:sz w:val="26"/>
+          <w:szCs w:val="26"/>
+          <w:lang w:eastAsia="ru-RU"/>
+        </w:rPr>
+      </w:pPr>
+      <w:r>
+        <w:rPr>
+          <w:rFonts w:asciiTheme="minorHAnsi" w:eastAsia="Times New Roman" w:hAnsiTheme="minorHAnsi" w:cstheme="minorHAnsi"/>
+          <w:b/>
+          <w:color w:val="000000"/>
+          <w:sz w:val="26"/>
+          <w:szCs w:val="26"/>
+          <w:lang w:eastAsia="ru-RU"/>
+        </w:rPr>
+        <w:t>Описание ВИ</w:t>
+      </w:r>
+    </w:p>
+    <w:p>
+      <w:pPr>
+        <w:spacing w:line="276" w:lineRule="auto"/>
+        <w:ind w:left="567" w:firstLine="0"/>
+        <w:rPr>
+          <w:rFonts w:asciiTheme="minorHAnsi" w:eastAsia="Times New Roman" w:hAnsiTheme="minorHAnsi" w:cstheme="minorHAnsi"/>
+          <w:color w:val="000000"/>
+          <w:sz w:val="26"/>
+          <w:szCs w:val="26"/>
+          <w:lang w:eastAsia="ru-RU"/>
+        </w:rPr>
+      </w:pPr>
+      <w:r>
+        <w:rPr>
+          <w:rFonts w:asciiTheme="minorHAnsi" w:eastAsia="Times New Roman" w:hAnsiTheme="minorHAnsi" w:cstheme="minorHAnsi"/>
+          <w:color w:val="000000"/>
+          <w:sz w:val="26"/>
+          <w:szCs w:val="26"/>
+          <w:lang w:eastAsia="ru-RU"/>
+        </w:rPr>
+        <w:t>Пользователь имеет возможность добавить желание друга в свой список «Хочу подарить»</w:t>
+      </w:r>
+    </w:p>
+    <w:p>
+      <w:pPr>
+        <w:pStyle w:val="a5"/>
+        <w:numPr>
+          <w:ilvl w:val="4"/>
+          <w:numId w:val="12"/>
+        </w:numPr>
+        <w:spacing w:line="276" w:lineRule="auto"/>
+        <w:ind w:left="1701" w:hanging="1134"/>
+        <w:rPr>
+          <w:rFonts w:asciiTheme="minorHAnsi" w:eastAsia="Times New Roman" w:hAnsiTheme="minorHAnsi" w:cstheme="minorHAnsi"/>
+          <w:color w:val="000000"/>
+          <w:sz w:val="26"/>
+          <w:szCs w:val="26"/>
+          <w:lang w:eastAsia="ru-RU"/>
+        </w:rPr>
+      </w:pPr>
+      <w:r>
+        <w:rPr>
+          <w:rFonts w:asciiTheme="minorHAnsi" w:eastAsia="Times New Roman" w:hAnsiTheme="minorHAnsi" w:cstheme="minorHAnsi"/>
+          <w:b/>
+          <w:color w:val="000000"/>
+          <w:sz w:val="26"/>
+          <w:szCs w:val="26"/>
+          <w:lang w:eastAsia="ru-RU"/>
+        </w:rPr>
+        <w:t>Предусловия</w:t>
+      </w:r>
+    </w:p>
+    <w:p>
+      <w:pPr>
+        <w:spacing w:line="276" w:lineRule="auto"/>
+        <w:ind w:left="567" w:firstLine="0"/>
+        <w:rPr>
+          <w:rFonts w:asciiTheme="minorHAnsi" w:eastAsia="Times New Roman" w:hAnsiTheme="minorHAnsi" w:cstheme="minorHAnsi"/>
+          <w:color w:val="000000"/>
+          <w:sz w:val="26"/>
+          <w:szCs w:val="26"/>
+          <w:lang w:eastAsia="ru-RU"/>
+        </w:rPr>
+      </w:pPr>
+      <w:r>
+        <w:rPr>
+          <w:rFonts w:asciiTheme="minorHAnsi" w:eastAsia="Times New Roman" w:hAnsiTheme="minorHAnsi" w:cstheme="minorHAnsi"/>
+          <w:color w:val="000000"/>
+          <w:sz w:val="26"/>
+          <w:szCs w:val="26"/>
+          <w:lang w:eastAsia="ru-RU"/>
+        </w:rPr>
+        <w:t>Пользователь авторизован в С</w:t>
+      </w:r>
+      <w:r>
+        <w:rPr>
+          <w:rFonts w:asciiTheme="minorHAnsi" w:eastAsia="Times New Roman" w:hAnsiTheme="minorHAnsi" w:cstheme="minorHAnsi"/>
+          <w:color w:val="000000"/>
+          <w:sz w:val="26"/>
+          <w:szCs w:val="26"/>
+          <w:lang w:eastAsia="ru-RU"/>
+        </w:rPr>
+        <w:t>истеме, у него есть хотя бы один друг, в списке желаний друга есть неотмеченные другими пользователями желания</w:t>
+      </w:r>
+    </w:p>
+    <w:p>
+      <w:pPr>
+        <w:pStyle w:val="a5"/>
+        <w:numPr>
+          <w:ilvl w:val="4"/>
+          <w:numId w:val="12"/>
+        </w:numPr>
+        <w:spacing w:line="276" w:lineRule="auto"/>
+        <w:ind w:left="1701" w:hanging="1134"/>
+        <w:rPr>
+          <w:rFonts w:asciiTheme="minorHAnsi" w:eastAsia="Times New Roman" w:hAnsiTheme="minorHAnsi" w:cstheme="minorHAnsi"/>
+          <w:color w:val="000000"/>
+          <w:sz w:val="26"/>
+          <w:szCs w:val="26"/>
+          <w:lang w:eastAsia="ru-RU"/>
+        </w:rPr>
+      </w:pPr>
+      <w:r>
+        <w:rPr>
+          <w:rFonts w:asciiTheme="minorHAnsi" w:eastAsia="Times New Roman" w:hAnsiTheme="minorHAnsi" w:cstheme="minorHAnsi"/>
+          <w:b/>
+          <w:color w:val="000000"/>
+          <w:sz w:val="26"/>
+          <w:szCs w:val="26"/>
+          <w:lang w:eastAsia="ru-RU"/>
+        </w:rPr>
+        <w:t>Основной поток действий пользователя</w:t>
+      </w:r>
+    </w:p>
+    <w:p>
+      <w:pPr>
+        <w:pStyle w:val="a5"/>
+        <w:numPr>
+          <w:ilvl w:val="5"/>
+          <w:numId w:val="12"/>
+        </w:numPr>
+        <w:spacing w:line="276" w:lineRule="auto"/>
+        <w:ind w:left="567" w:firstLine="0"/>
+        <w:rPr>
+          <w:rFonts w:asciiTheme="minorHAnsi" w:eastAsia="Times New Roman" w:hAnsiTheme="minorHAnsi" w:cstheme="minorHAnsi"/>
+          <w:color w:val="000000"/>
+          <w:sz w:val="26"/>
+          <w:szCs w:val="26"/>
+          <w:lang w:eastAsia="ru-RU"/>
+        </w:rPr>
+      </w:pPr>
+      <w:r>
+        <w:rPr>
+          <w:rFonts w:asciiTheme="minorHAnsi" w:eastAsia="Times New Roman" w:hAnsiTheme="minorHAnsi" w:cstheme="minorHAnsi"/>
+          <w:color w:val="000000"/>
+          <w:sz w:val="26"/>
+          <w:szCs w:val="26"/>
+          <w:lang w:eastAsia="ru-RU"/>
+        </w:rPr>
+        <w:t>Пользователь переходит в раздел "Друзья"</w:t>
+      </w:r>
+      <w:r>
+        <w:rPr>
+          <w:rFonts w:asciiTheme="minorHAnsi" w:eastAsia="Times New Roman" w:hAnsiTheme="minorHAnsi" w:cstheme="minorHAnsi"/>
+          <w:color w:val="000000"/>
+          <w:sz w:val="26"/>
+          <w:szCs w:val="26"/>
+          <w:lang w:eastAsia="ru-RU"/>
+        </w:rPr>
+        <w:t>.</w:t>
+      </w:r>
+    </w:p>
+    <w:p>
+      <w:pPr>
+        <w:pStyle w:val="a5"/>
+        <w:numPr>
+          <w:ilvl w:val="5"/>
+          <w:numId w:val="12"/>
+        </w:numPr>
+        <w:spacing w:line="276" w:lineRule="auto"/>
+        <w:ind w:left="567" w:firstLine="0"/>
+        <w:rPr>
+          <w:rFonts w:asciiTheme="minorHAnsi" w:eastAsia="Times New Roman" w:hAnsiTheme="minorHAnsi" w:cstheme="minorHAnsi"/>
+          <w:color w:val="000000"/>
+          <w:sz w:val="26"/>
+          <w:szCs w:val="26"/>
+          <w:lang w:eastAsia="ru-RU"/>
+        </w:rPr>
+      </w:pPr>
+      <w:r>
+        <w:rPr>
+          <w:rFonts w:asciiTheme="minorHAnsi" w:eastAsia="Times New Roman" w:hAnsiTheme="minorHAnsi" w:cstheme="minorHAnsi"/>
+          <w:color w:val="000000"/>
+          <w:sz w:val="26"/>
+          <w:szCs w:val="26"/>
+          <w:lang w:eastAsia="ru-RU"/>
+        </w:rPr>
+        <w:t>Пользователь н</w:t>
+      </w:r>
+      <w:r>
+        <w:rPr>
+          <w:rFonts w:asciiTheme="minorHAnsi" w:eastAsia="Times New Roman" w:hAnsiTheme="minorHAnsi" w:cstheme="minorHAnsi"/>
+          <w:color w:val="000000"/>
+          <w:sz w:val="26"/>
+          <w:szCs w:val="26"/>
+          <w:lang w:eastAsia="ru-RU"/>
+        </w:rPr>
+        <w:t xml:space="preserve">аходит во вкладке "Друзья" </w:t>
+      </w:r>
+      <w:r>
+        <w:rPr>
+          <w:rFonts w:asciiTheme="minorHAnsi" w:eastAsia="Times New Roman" w:hAnsiTheme="minorHAnsi" w:cstheme="minorHAnsi"/>
+          <w:color w:val="000000"/>
+          <w:sz w:val="26"/>
+          <w:szCs w:val="26"/>
+          <w:lang w:eastAsia="ru-RU"/>
+        </w:rPr>
+        <w:t>имя нужного пользователя, нажимает на него.</w:t>
+      </w:r>
+    </w:p>
+    <w:p>
+      <w:pPr>
+        <w:pStyle w:val="a5"/>
+        <w:numPr>
+          <w:ilvl w:val="5"/>
+          <w:numId w:val="12"/>
+        </w:numPr>
+        <w:spacing w:line="276" w:lineRule="auto"/>
+        <w:ind w:left="567" w:firstLine="0"/>
+        <w:rPr>
+          <w:rFonts w:asciiTheme="minorHAnsi" w:eastAsia="Times New Roman" w:hAnsiTheme="minorHAnsi" w:cstheme="minorHAnsi"/>
+          <w:color w:val="000000"/>
+          <w:sz w:val="26"/>
+          <w:szCs w:val="26"/>
+          <w:lang w:eastAsia="ru-RU"/>
+        </w:rPr>
+      </w:pPr>
+      <w:r>
+        <w:rPr>
+          <w:rFonts w:asciiTheme="minorHAnsi" w:eastAsia="Times New Roman" w:hAnsiTheme="minorHAnsi" w:cstheme="minorHAnsi"/>
+          <w:color w:val="000000"/>
+          <w:sz w:val="26"/>
+          <w:szCs w:val="26"/>
+          <w:lang w:eastAsia="ru-RU"/>
+        </w:rPr>
         <w:t xml:space="preserve">Система </w:t>
       </w:r>
       <w:proofErr w:type="spellStart"/>
@@ -3395,7 +8012,85 @@
           <w:szCs w:val="26"/>
           <w:lang w:eastAsia="ru-RU"/>
         </w:rPr>
-        <w:t xml:space="preserve"> авторизованного пользователя на личную страницу.</w:t>
+        <w:t xml:space="preserve"> пользователя на страницу выбранного друга, где находится список желаний последнего.</w:t>
+      </w:r>
+    </w:p>
+    <w:p>
+      <w:pPr>
+        <w:pStyle w:val="a5"/>
+        <w:numPr>
+          <w:ilvl w:val="5"/>
+          <w:numId w:val="12"/>
+        </w:numPr>
+        <w:spacing w:line="276" w:lineRule="auto"/>
+        <w:ind w:left="567" w:firstLine="0"/>
+        <w:rPr>
+          <w:rFonts w:asciiTheme="minorHAnsi" w:eastAsia="Times New Roman" w:hAnsiTheme="minorHAnsi" w:cstheme="minorHAnsi"/>
+          <w:color w:val="000000"/>
+          <w:sz w:val="26"/>
+          <w:szCs w:val="26"/>
+          <w:lang w:eastAsia="ru-RU"/>
+        </w:rPr>
+      </w:pPr>
+      <w:r>
+        <w:rPr>
+          <w:rFonts w:asciiTheme="minorHAnsi" w:eastAsia="Times New Roman" w:hAnsiTheme="minorHAnsi" w:cstheme="minorHAnsi"/>
+          <w:color w:val="000000"/>
+          <w:sz w:val="26"/>
+          <w:szCs w:val="26"/>
+          <w:lang w:eastAsia="ru-RU"/>
+        </w:rPr>
+        <w:t>Пользователь выбирает желание из списка друга, которое еще не отмечено другим пользователем и нажимает на кнопку «Хочу подарить». Если желание уже отмечено, кнопка становится недоступна.</w:t>
+      </w:r>
+    </w:p>
+    <w:p>
+      <w:pPr>
+        <w:pStyle w:val="a5"/>
+        <w:numPr>
+          <w:ilvl w:val="5"/>
+          <w:numId w:val="12"/>
+        </w:numPr>
+        <w:spacing w:line="276" w:lineRule="auto"/>
+        <w:ind w:left="567" w:firstLine="0"/>
+        <w:rPr>
+          <w:rFonts w:asciiTheme="minorHAnsi" w:eastAsia="Times New Roman" w:hAnsiTheme="minorHAnsi" w:cstheme="minorHAnsi"/>
+          <w:color w:val="000000"/>
+          <w:sz w:val="26"/>
+          <w:szCs w:val="26"/>
+          <w:lang w:eastAsia="ru-RU"/>
+        </w:rPr>
+      </w:pPr>
+      <w:r>
+        <w:rPr>
+          <w:rFonts w:asciiTheme="minorHAnsi" w:eastAsia="Times New Roman" w:hAnsiTheme="minorHAnsi" w:cstheme="minorHAnsi"/>
+          <w:color w:val="000000"/>
+          <w:sz w:val="26"/>
+          <w:szCs w:val="26"/>
+          <w:lang w:eastAsia="ru-RU"/>
+        </w:rPr>
+        <w:t xml:space="preserve">Отмеченное желание появляется в списке пользователя «Хочу подарить». В списке друга данного пользователя напротив отмеченного желания появляется </w:t>
+      </w:r>
+      <w:proofErr w:type="spellStart"/>
+      <w:r>
+        <w:rPr>
+          <w:rFonts w:asciiTheme="minorHAnsi" w:eastAsia="Times New Roman" w:hAnsiTheme="minorHAnsi" w:cstheme="minorHAnsi"/>
+          <w:color w:val="000000"/>
+          <w:sz w:val="26"/>
+          <w:szCs w:val="26"/>
+          <w:lang w:eastAsia="ru-RU"/>
+        </w:rPr>
+        <w:t>юзернейм</w:t>
+      </w:r>
+      <w:proofErr w:type="spellEnd"/>
+      <w:r>
+        <w:rPr>
+          <w:rFonts w:asciiTheme="minorHAnsi" w:eastAsia="Times New Roman" w:hAnsiTheme="minorHAnsi" w:cstheme="minorHAnsi"/>
+          <w:color w:val="000000"/>
+          <w:sz w:val="26"/>
+          <w:szCs w:val="26"/>
+          <w:lang w:eastAsia="ru-RU"/>
+        </w:rPr>
+        <w:t xml:space="preserve"> пользователя, отметившего данное желание.</w:t>
       </w:r>
     </w:p>
     <w:p>
@@ -3425,7 +8120,51 @@
           <w:szCs w:val="28"/>
           <w:lang w:eastAsia="ru-RU"/>
         </w:rPr>
-        <w:t>ВИ «Пройти аутентификацию»</w:t>
+        <w:t xml:space="preserve">ВИ «Удалить желание друга из списка </w:t>
+      </w:r>
+      <w:r>
+        <w:rPr>
+          <w:rFonts w:asciiTheme="minorHAnsi" w:eastAsia="Times New Roman" w:hAnsiTheme="minorHAnsi" w:cstheme="minorHAnsi"/>
+          <w:b/>
+          <w:color w:val="000000"/>
+          <w:sz w:val="28"/>
+          <w:szCs w:val="28"/>
+          <w:lang w:eastAsia="ru-RU"/>
+        </w:rPr>
+        <w:t>‘</w:t>
+      </w:r>
+      <w:r>
+        <w:rPr>
+          <w:rFonts w:asciiTheme="minorHAnsi" w:eastAsia="Times New Roman" w:hAnsiTheme="minorHAnsi" w:cstheme="minorHAnsi"/>
+          <w:b/>
+          <w:color w:val="000000"/>
+          <w:sz w:val="28"/>
+          <w:szCs w:val="28"/>
+          <w:lang w:eastAsia="ru-RU"/>
+        </w:rPr>
+        <w:t>Хочу подарить</w:t>
+      </w:r>
+      <w:r>
+        <w:rPr>
+          <w:rFonts w:asciiTheme="minorHAnsi" w:eastAsia="Times New Roman" w:hAnsiTheme="minorHAnsi" w:cstheme="minorHAnsi"/>
+          <w:b/>
+          <w:color w:val="000000"/>
+          <w:sz w:val="28"/>
+          <w:szCs w:val="28"/>
+          <w:lang w:eastAsia="ru-RU"/>
+        </w:rPr>
+        <w:t>’</w:t>
+      </w:r>
+      <w:r>
+        <w:rPr>
+          <w:rFonts w:asciiTheme="minorHAnsi" w:eastAsia="Times New Roman" w:hAnsiTheme="minorHAnsi" w:cstheme="minorHAnsi"/>
+          <w:b/>
+          <w:color w:val="000000"/>
+          <w:sz w:val="28"/>
+          <w:szCs w:val="28"/>
+          <w:lang w:eastAsia="ru-RU"/>
+        </w:rPr>
+        <w:t>»</w:t>
       </w:r>
     </w:p>
     <w:p>
@@ -3477,7 +8216,7 @@
           <w:szCs w:val="26"/>
           <w:lang w:eastAsia="ru-RU"/>
         </w:rPr>
-        <w:t>Зарегистрированный пользователь должен иметь возможность пройти аутентификацию в Системе</w:t>
+        <w:t>Пользователь имеет возможность отказаться от подарка, который он запланировал подарить.</w:t>
       </w:r>
     </w:p>
     <w:p>
@@ -3529,7 +8268,17 @@
           <w:szCs w:val="26"/>
           <w:lang w:eastAsia="ru-RU"/>
         </w:rPr>
-        <w:t>Пользователь не авторизован в Системе</w:t>
+        <w:t>Пользов</w:t>
+      </w:r>
+      <w:r>
+        <w:rPr>
+          <w:rFonts w:asciiTheme="minorHAnsi" w:eastAsia="Times New Roman" w:hAnsiTheme="minorHAnsi" w:cstheme="minorHAnsi"/>
+          <w:color w:val="000000"/>
+          <w:sz w:val="26"/>
+          <w:szCs w:val="26"/>
+          <w:lang w:eastAsia="ru-RU"/>
+        </w:rPr>
+        <w:t>атель авторизован в Системе, в его списке «Хочу подарить» есть хотя бы одно желание.</w:t>
       </w:r>
     </w:p>
     <w:p>
@@ -3543,7 +8292,6 @@
         <w:ind w:left="1701" w:hanging="1134"/>
         <w:rPr>
           <w:rFonts w:asciiTheme="minorHAnsi" w:eastAsia="Times New Roman" w:hAnsiTheme="minorHAnsi" w:cstheme="minorHAnsi"/>
-          <w:b/>
           <w:color w:val="000000"/>
           <w:sz w:val="26"/>
           <w:szCs w:val="26"/>
@@ -3573,32 +8321,31 @@
         <w:ind w:left="567" w:firstLine="0"/>
         <w:rPr>
           <w:rFonts w:asciiTheme="minorHAnsi" w:eastAsia="Times New Roman" w:hAnsiTheme="minorHAnsi" w:cstheme="minorHAnsi"/>
-          <w:b/>
-          <w:color w:val="000000"/>
-          <w:sz w:val="26"/>
-          <w:szCs w:val="26"/>
-          <w:lang w:eastAsia="ru-RU"/>
-        </w:rPr>
-      </w:pPr>
-      <w:r>
-        <w:rPr>
-          <w:rFonts w:asciiTheme="minorHAnsi" w:eastAsia="Times New Roman" w:hAnsiTheme="minorHAnsi" w:cstheme="minorHAnsi"/>
-          <w:color w:val="000000"/>
-          <w:sz w:val="26"/>
-          <w:szCs w:val="26"/>
-          <w:lang w:eastAsia="ru-RU"/>
-        </w:rPr>
-        <w:t>Неа</w:t>
-      </w:r>
-      <w:r>
-        <w:rPr>
-          <w:rFonts w:asciiTheme="minorHAnsi" w:eastAsia="Times New Roman" w:hAnsiTheme="minorHAnsi" w:cstheme="minorHAnsi"/>
-          <w:color w:val="000000"/>
-          <w:sz w:val="26"/>
-          <w:szCs w:val="26"/>
-          <w:lang w:eastAsia="ru-RU"/>
-        </w:rPr>
-        <w:t>вторизованный пользователь заходит на главную страницу сайта.</w:t>
+          <w:color w:val="000000"/>
+          <w:sz w:val="26"/>
+          <w:szCs w:val="26"/>
+          <w:lang w:eastAsia="ru-RU"/>
+        </w:rPr>
+      </w:pPr>
+      <w:r>
+        <w:rPr>
+          <w:rFonts w:asciiTheme="minorHAnsi" w:eastAsia="Times New Roman" w:hAnsiTheme="minorHAnsi" w:cstheme="minorHAnsi"/>
+          <w:color w:val="000000"/>
+          <w:sz w:val="26"/>
+          <w:szCs w:val="26"/>
+          <w:lang w:eastAsia="ru-RU"/>
+        </w:rPr>
+        <w:t>Пользователь переходит в раздел "Хочу подарить"</w:t>
+      </w:r>
+      <w:r>
+        <w:rPr>
+          <w:rFonts w:asciiTheme="minorHAnsi" w:eastAsia="Times New Roman" w:hAnsiTheme="minorHAnsi" w:cstheme="minorHAnsi"/>
+          <w:color w:val="000000"/>
+          <w:sz w:val="26"/>
+          <w:szCs w:val="26"/>
+          <w:lang w:eastAsia="ru-RU"/>
+        </w:rPr>
+        <w:t>.</w:t>
       </w:r>
     </w:p>
     <w:p>
@@ -3626,3799 +8373,9 @@
           <w:szCs w:val="26"/>
           <w:lang w:eastAsia="ru-RU"/>
         </w:rPr>
-        <w:t>Неавторизованный пользователь переходит по ссылке “Войти” на страницу аутентификации.</w:t>
-      </w:r>
-    </w:p>
-    <w:p>
-      <w:pPr>
-        <w:pStyle w:val="a5"/>
-        <w:numPr>
-          <w:ilvl w:val="5"/>
-          <w:numId w:val="12"/>
-        </w:numPr>
-        <w:spacing w:line="276" w:lineRule="auto"/>
-        <w:ind w:left="567" w:firstLine="0"/>
-        <w:rPr>
-          <w:rFonts w:asciiTheme="minorHAnsi" w:eastAsia="Times New Roman" w:hAnsiTheme="minorHAnsi" w:cstheme="minorHAnsi"/>
-          <w:color w:val="000000"/>
-          <w:sz w:val="26"/>
-          <w:szCs w:val="26"/>
-          <w:lang w:eastAsia="ru-RU"/>
-        </w:rPr>
-      </w:pPr>
-      <w:r>
-        <w:rPr>
-          <w:rFonts w:asciiTheme="minorHAnsi" w:eastAsia="Times New Roman" w:hAnsiTheme="minorHAnsi" w:cstheme="minorHAnsi"/>
-          <w:color w:val="000000"/>
-          <w:sz w:val="26"/>
-          <w:szCs w:val="26"/>
-          <w:lang w:eastAsia="ru-RU"/>
-        </w:rPr>
-        <w:t xml:space="preserve">Страница аутентификации содержит форму с полями для ввода </w:t>
-      </w:r>
-      <w:proofErr w:type="spellStart"/>
-      <w:r>
-        <w:rPr>
-          <w:rFonts w:asciiTheme="minorHAnsi" w:eastAsia="Times New Roman" w:hAnsiTheme="minorHAnsi" w:cstheme="minorHAnsi"/>
-          <w:color w:val="000000"/>
-          <w:sz w:val="26"/>
-          <w:szCs w:val="26"/>
-          <w:lang w:eastAsia="ru-RU"/>
-        </w:rPr>
-        <w:t>E-mail</w:t>
-      </w:r>
-      <w:proofErr w:type="spellEnd"/>
-      <w:r>
-        <w:rPr>
-          <w:rFonts w:asciiTheme="minorHAnsi" w:eastAsia="Times New Roman" w:hAnsiTheme="minorHAnsi" w:cstheme="minorHAnsi"/>
-          <w:color w:val="000000"/>
-          <w:sz w:val="26"/>
-          <w:szCs w:val="26"/>
-          <w:lang w:eastAsia="ru-RU"/>
-        </w:rPr>
-        <w:t xml:space="preserve"> и Пароля, а также кнопку “Войти”</w:t>
-      </w:r>
-    </w:p>
-    <w:p>
-      <w:pPr>
-        <w:pStyle w:val="a5"/>
-        <w:numPr>
-          <w:ilvl w:val="5"/>
-          <w:numId w:val="12"/>
-        </w:numPr>
-        <w:spacing w:line="276" w:lineRule="auto"/>
-        <w:ind w:left="567" w:firstLine="0"/>
-        <w:rPr>
-          <w:rFonts w:asciiTheme="minorHAnsi" w:eastAsia="Times New Roman" w:hAnsiTheme="minorHAnsi" w:cstheme="minorHAnsi"/>
-          <w:color w:val="000000"/>
-          <w:sz w:val="26"/>
-          <w:szCs w:val="26"/>
-          <w:lang w:eastAsia="ru-RU"/>
-        </w:rPr>
-      </w:pPr>
-      <w:r>
-        <w:rPr>
-          <w:rFonts w:asciiTheme="minorHAnsi" w:eastAsia="Times New Roman" w:hAnsiTheme="minorHAnsi" w:cstheme="minorHAnsi"/>
-          <w:color w:val="000000"/>
-          <w:sz w:val="26"/>
-          <w:szCs w:val="26"/>
-          <w:lang w:eastAsia="ru-RU"/>
-        </w:rPr>
-        <w:t>Пользователь заполняет предложенные поля</w:t>
-      </w:r>
-    </w:p>
-    <w:p>
-      <w:pPr>
-        <w:pStyle w:val="a5"/>
-        <w:numPr>
-          <w:ilvl w:val="5"/>
-          <w:numId w:val="12"/>
-        </w:numPr>
-        <w:spacing w:line="276" w:lineRule="auto"/>
-        <w:ind w:left="567" w:firstLine="0"/>
-        <w:rPr>
-          <w:rFonts w:asciiTheme="minorHAnsi" w:eastAsia="Times New Roman" w:hAnsiTheme="minorHAnsi" w:cstheme="minorHAnsi"/>
-          <w:color w:val="000000"/>
-          <w:sz w:val="26"/>
-          <w:szCs w:val="26"/>
-          <w:lang w:eastAsia="ru-RU"/>
-        </w:rPr>
-      </w:pPr>
-      <w:r>
-        <w:rPr>
-          <w:rFonts w:asciiTheme="minorHAnsi" w:eastAsia="Times New Roman" w:hAnsiTheme="minorHAnsi" w:cstheme="minorHAnsi"/>
-          <w:color w:val="000000"/>
-          <w:sz w:val="26"/>
-          <w:szCs w:val="26"/>
-          <w:lang w:eastAsia="ru-RU"/>
-        </w:rPr>
-        <w:t>Система проверяет:</w:t>
-      </w:r>
-    </w:p>
-    <w:p>
-      <w:pPr>
-        <w:pStyle w:val="a5"/>
-        <w:numPr>
-          <w:ilvl w:val="6"/>
-          <w:numId w:val="12"/>
-        </w:numPr>
-        <w:spacing w:line="276" w:lineRule="auto"/>
-        <w:ind w:left="1701" w:hanging="1134"/>
-        <w:rPr>
-          <w:rFonts w:asciiTheme="minorHAnsi" w:eastAsia="Times New Roman" w:hAnsiTheme="minorHAnsi" w:cstheme="minorHAnsi"/>
-          <w:color w:val="000000"/>
-          <w:sz w:val="26"/>
-          <w:szCs w:val="26"/>
-          <w:lang w:eastAsia="ru-RU"/>
-        </w:rPr>
-      </w:pPr>
-      <w:r>
-        <w:rPr>
-          <w:rFonts w:asciiTheme="minorHAnsi" w:eastAsia="Times New Roman" w:hAnsiTheme="minorHAnsi" w:cstheme="minorHAnsi"/>
-          <w:color w:val="000000"/>
-          <w:sz w:val="26"/>
-          <w:szCs w:val="26"/>
-          <w:lang w:eastAsia="ru-RU"/>
-        </w:rPr>
-        <w:t>все ли поля заполнены</w:t>
-      </w:r>
-    </w:p>
-    <w:p>
-      <w:pPr>
-        <w:pStyle w:val="a5"/>
-        <w:numPr>
-          <w:ilvl w:val="6"/>
-          <w:numId w:val="12"/>
-        </w:numPr>
-        <w:spacing w:line="276" w:lineRule="auto"/>
-        <w:ind w:left="1701" w:hanging="1134"/>
-        <w:rPr>
-          <w:rFonts w:asciiTheme="minorHAnsi" w:eastAsia="Times New Roman" w:hAnsiTheme="minorHAnsi" w:cstheme="minorHAnsi"/>
-          <w:color w:val="000000"/>
-          <w:sz w:val="26"/>
-          <w:szCs w:val="26"/>
-          <w:lang w:eastAsia="ru-RU"/>
-        </w:rPr>
-      </w:pPr>
-      <w:r>
-        <w:rPr>
-          <w:rFonts w:asciiTheme="minorHAnsi" w:eastAsia="Times New Roman" w:hAnsiTheme="minorHAnsi" w:cstheme="minorHAnsi"/>
-          <w:color w:val="000000"/>
-          <w:sz w:val="26"/>
-          <w:szCs w:val="26"/>
-          <w:lang w:eastAsia="ru-RU"/>
-        </w:rPr>
-        <w:t xml:space="preserve">существует ли пользователь с таким E </w:t>
-      </w:r>
-      <w:r>
-        <w:rPr>
-          <w:rFonts w:asciiTheme="minorHAnsi" w:eastAsia="Times New Roman" w:hAnsiTheme="minorHAnsi" w:cstheme="minorHAnsi"/>
-          <w:color w:val="000000"/>
-          <w:sz w:val="26"/>
-          <w:szCs w:val="26"/>
-          <w:lang w:eastAsia="ru-RU"/>
-        </w:rPr>
-        <w:t>–</w:t>
-      </w:r>
-      <w:proofErr w:type="spellStart"/>
-      <w:r>
-        <w:rPr>
-          <w:rFonts w:asciiTheme="minorHAnsi" w:eastAsia="Times New Roman" w:hAnsiTheme="minorHAnsi" w:cstheme="minorHAnsi"/>
-          <w:color w:val="000000"/>
-          <w:sz w:val="26"/>
-          <w:szCs w:val="26"/>
-          <w:lang w:eastAsia="ru-RU"/>
-        </w:rPr>
-        <w:t>mail</w:t>
-      </w:r>
-      <w:proofErr w:type="spellEnd"/>
-    </w:p>
-    <w:p>
-      <w:pPr>
-        <w:pStyle w:val="a5"/>
-        <w:numPr>
-          <w:ilvl w:val="6"/>
-          <w:numId w:val="12"/>
-        </w:numPr>
-        <w:spacing w:line="276" w:lineRule="auto"/>
-        <w:ind w:left="1701" w:hanging="1134"/>
-        <w:rPr>
-          <w:rFonts w:asciiTheme="minorHAnsi" w:eastAsia="Times New Roman" w:hAnsiTheme="minorHAnsi" w:cstheme="minorHAnsi"/>
-          <w:color w:val="000000"/>
-          <w:sz w:val="26"/>
-          <w:szCs w:val="26"/>
-          <w:lang w:eastAsia="ru-RU"/>
-        </w:rPr>
-      </w:pPr>
-      <w:r>
-        <w:rPr>
-          <w:rFonts w:asciiTheme="minorHAnsi" w:eastAsia="Times New Roman" w:hAnsiTheme="minorHAnsi" w:cstheme="minorHAnsi"/>
-          <w:color w:val="000000"/>
-          <w:sz w:val="26"/>
-          <w:szCs w:val="26"/>
-          <w:lang w:eastAsia="ru-RU"/>
-        </w:rPr>
-        <w:t xml:space="preserve">совпадает ли введенный пароль с тем, что связан </w:t>
-      </w:r>
-      <w:proofErr w:type="gramStart"/>
-      <w:r>
-        <w:rPr>
-          <w:rFonts w:asciiTheme="minorHAnsi" w:eastAsia="Times New Roman" w:hAnsiTheme="minorHAnsi" w:cstheme="minorHAnsi"/>
-          <w:color w:val="000000"/>
-          <w:sz w:val="26"/>
-          <w:szCs w:val="26"/>
-          <w:lang w:eastAsia="ru-RU"/>
-        </w:rPr>
-        <w:t>с</w:t>
-      </w:r>
-      <w:proofErr w:type="gramEnd"/>
-      <w:r>
-        <w:rPr>
-          <w:rFonts w:asciiTheme="minorHAnsi" w:eastAsia="Times New Roman" w:hAnsiTheme="minorHAnsi" w:cstheme="minorHAnsi"/>
-          <w:color w:val="000000"/>
-          <w:sz w:val="26"/>
-          <w:szCs w:val="26"/>
-          <w:lang w:eastAsia="ru-RU"/>
-        </w:rPr>
-        <w:t xml:space="preserve"> данным </w:t>
-      </w:r>
-      <w:proofErr w:type="spellStart"/>
-      <w:r>
-        <w:rPr>
-          <w:rFonts w:asciiTheme="minorHAnsi" w:eastAsia="Times New Roman" w:hAnsiTheme="minorHAnsi" w:cstheme="minorHAnsi"/>
-          <w:color w:val="000000"/>
-          <w:sz w:val="26"/>
-          <w:szCs w:val="26"/>
-          <w:lang w:eastAsia="ru-RU"/>
-        </w:rPr>
-        <w:t>аккаунтом</w:t>
-      </w:r>
-      <w:proofErr w:type="spellEnd"/>
-    </w:p>
-    <w:p>
-      <w:pPr>
-        <w:spacing w:line="276" w:lineRule="auto"/>
-        <w:ind w:left="567" w:firstLine="0"/>
-        <w:rPr>
-          <w:rFonts w:asciiTheme="minorHAnsi" w:eastAsia="Times New Roman" w:hAnsiTheme="minorHAnsi" w:cstheme="minorHAnsi"/>
-          <w:color w:val="000000"/>
-          <w:sz w:val="26"/>
-          <w:szCs w:val="26"/>
-          <w:lang w:eastAsia="ru-RU"/>
-        </w:rPr>
-      </w:pPr>
-      <w:r>
-        <w:rPr>
-          <w:rFonts w:asciiTheme="minorHAnsi" w:eastAsia="Times New Roman" w:hAnsiTheme="minorHAnsi" w:cstheme="minorHAnsi"/>
-          <w:color w:val="000000"/>
-          <w:sz w:val="26"/>
-          <w:szCs w:val="26"/>
-          <w:lang w:eastAsia="ru-RU"/>
-        </w:rPr>
-        <w:t xml:space="preserve">Если проверки пройдены успешно, сценарий продолжается, иначе Система отображает сообщение о неправильно введенном логине и/или пароле и сценарий переходит к п. 4.2.2.3.3, при этом только поле </w:t>
-      </w:r>
-      <w:proofErr w:type="spellStart"/>
-      <w:r>
-        <w:rPr>
-          <w:rFonts w:asciiTheme="minorHAnsi" w:eastAsia="Times New Roman" w:hAnsiTheme="minorHAnsi" w:cstheme="minorHAnsi"/>
-          <w:color w:val="000000"/>
-          <w:sz w:val="26"/>
-          <w:szCs w:val="26"/>
-          <w:lang w:eastAsia="ru-RU"/>
-        </w:rPr>
-        <w:t>E-mail</w:t>
-      </w:r>
-      <w:proofErr w:type="spellEnd"/>
-      <w:r>
-        <w:rPr>
-          <w:rFonts w:asciiTheme="minorHAnsi" w:eastAsia="Times New Roman" w:hAnsiTheme="minorHAnsi" w:cstheme="minorHAnsi"/>
-          <w:color w:val="000000"/>
-          <w:sz w:val="26"/>
-          <w:szCs w:val="26"/>
-          <w:lang w:eastAsia="ru-RU"/>
-        </w:rPr>
-        <w:t xml:space="preserve"> содержит введенные данные</w:t>
-      </w:r>
-    </w:p>
-    <w:p>
-      <w:pPr>
-        <w:pStyle w:val="a5"/>
-        <w:numPr>
-          <w:ilvl w:val="5"/>
-          <w:numId w:val="12"/>
-        </w:numPr>
-        <w:spacing w:line="276" w:lineRule="auto"/>
-        <w:ind w:left="567" w:firstLine="0"/>
-        <w:rPr>
-          <w:rFonts w:asciiTheme="minorHAnsi" w:eastAsia="Times New Roman" w:hAnsiTheme="minorHAnsi" w:cstheme="minorHAnsi"/>
-          <w:color w:val="000000"/>
-          <w:sz w:val="26"/>
-          <w:szCs w:val="26"/>
-          <w:lang w:eastAsia="ru-RU"/>
-        </w:rPr>
-      </w:pPr>
-      <w:r>
-        <w:rPr>
-          <w:rFonts w:asciiTheme="minorHAnsi" w:eastAsia="Times New Roman" w:hAnsiTheme="minorHAnsi" w:cstheme="minorHAnsi"/>
-          <w:color w:val="000000"/>
-          <w:sz w:val="26"/>
-          <w:szCs w:val="26"/>
-          <w:lang w:eastAsia="ru-RU"/>
-        </w:rPr>
-        <w:t xml:space="preserve">Система авторизует пользователя и </w:t>
-      </w:r>
-      <w:proofErr w:type="spellStart"/>
-      <w:r>
-        <w:rPr>
-          <w:rFonts w:asciiTheme="minorHAnsi" w:eastAsia="Times New Roman" w:hAnsiTheme="minorHAnsi" w:cstheme="minorHAnsi"/>
-          <w:color w:val="000000"/>
-          <w:sz w:val="26"/>
-          <w:szCs w:val="26"/>
-          <w:lang w:eastAsia="ru-RU"/>
-        </w:rPr>
-        <w:t>перенаправляет</w:t>
-      </w:r>
-      <w:proofErr w:type="spellEnd"/>
-      <w:r>
-        <w:rPr>
-          <w:rFonts w:asciiTheme="minorHAnsi" w:eastAsia="Times New Roman" w:hAnsiTheme="minorHAnsi" w:cstheme="minorHAnsi"/>
-          <w:color w:val="000000"/>
-          <w:sz w:val="26"/>
-          <w:szCs w:val="26"/>
-          <w:lang w:eastAsia="ru-RU"/>
-        </w:rPr>
-        <w:t xml:space="preserve"> его на личную страницу</w:t>
-      </w:r>
-    </w:p>
-    <w:p>
-      <w:pPr>
-        <w:pStyle w:val="a5"/>
-        <w:numPr>
-          <w:ilvl w:val="3"/>
-          <w:numId w:val="12"/>
-        </w:numPr>
-        <w:spacing w:line="276" w:lineRule="auto"/>
-        <w:ind w:left="1701" w:hanging="1134"/>
-        <w:rPr>
-          <w:rFonts w:asciiTheme="minorHAnsi" w:eastAsia="Times New Roman" w:hAnsiTheme="minorHAnsi" w:cstheme="minorHAnsi"/>
-          <w:b/>
-          <w:color w:val="000000"/>
-          <w:sz w:val="28"/>
-          <w:szCs w:val="28"/>
-          <w:lang w:eastAsia="ru-RU"/>
-        </w:rPr>
-      </w:pPr>
-      <w:r>
-        <w:rPr>
-          <w:rFonts w:asciiTheme="minorHAnsi" w:eastAsia="Times New Roman" w:hAnsiTheme="minorHAnsi" w:cstheme="minorHAnsi"/>
-          <w:b/>
-          <w:color w:val="000000"/>
-          <w:sz w:val="28"/>
-          <w:szCs w:val="28"/>
-          <w:lang w:eastAsia="ru-RU"/>
-        </w:rPr>
-        <w:t xml:space="preserve">ВИ «Отправить заявку </w:t>
-      </w:r>
-      <w:r>
-        <w:rPr>
-          <w:rFonts w:asciiTheme="minorHAnsi" w:eastAsia="Times New Roman" w:hAnsiTheme="minorHAnsi" w:cstheme="minorHAnsi"/>
-          <w:b/>
-          <w:color w:val="000000"/>
-          <w:sz w:val="28"/>
-          <w:szCs w:val="28"/>
-          <w:lang w:eastAsia="ru-RU"/>
-        </w:rPr>
-        <w:t>‘</w:t>
-      </w:r>
-      <w:r>
-        <w:rPr>
-          <w:rFonts w:asciiTheme="minorHAnsi" w:eastAsia="Times New Roman" w:hAnsiTheme="minorHAnsi" w:cstheme="minorHAnsi"/>
-          <w:b/>
-          <w:color w:val="000000"/>
-          <w:sz w:val="28"/>
-          <w:szCs w:val="28"/>
-          <w:lang w:eastAsia="ru-RU"/>
-        </w:rPr>
-        <w:t>в друзья</w:t>
-      </w:r>
-      <w:r>
-        <w:rPr>
-          <w:rFonts w:asciiTheme="minorHAnsi" w:eastAsia="Times New Roman" w:hAnsiTheme="minorHAnsi" w:cstheme="minorHAnsi"/>
-          <w:b/>
-          <w:color w:val="000000"/>
-          <w:sz w:val="28"/>
-          <w:szCs w:val="28"/>
-          <w:lang w:eastAsia="ru-RU"/>
-        </w:rPr>
-        <w:t>’</w:t>
-      </w:r>
-      <w:r>
-        <w:rPr>
-          <w:rFonts w:asciiTheme="minorHAnsi" w:eastAsia="Times New Roman" w:hAnsiTheme="minorHAnsi" w:cstheme="minorHAnsi"/>
-          <w:b/>
-          <w:color w:val="000000"/>
-          <w:sz w:val="28"/>
-          <w:szCs w:val="28"/>
-          <w:lang w:eastAsia="ru-RU"/>
-        </w:rPr>
-        <w:t>»</w:t>
-      </w:r>
-    </w:p>
-    <w:p>
-      <w:pPr>
-        <w:pStyle w:val="a5"/>
-        <w:numPr>
-          <w:ilvl w:val="4"/>
-          <w:numId w:val="12"/>
-        </w:numPr>
-        <w:spacing w:line="276" w:lineRule="auto"/>
-        <w:ind w:left="1701" w:hanging="1134"/>
-        <w:rPr>
-          <w:rFonts w:asciiTheme="minorHAnsi" w:eastAsia="Times New Roman" w:hAnsiTheme="minorHAnsi" w:cstheme="minorHAnsi"/>
-          <w:color w:val="000000"/>
-          <w:sz w:val="26"/>
-          <w:szCs w:val="26"/>
-          <w:lang w:eastAsia="ru-RU"/>
-        </w:rPr>
-      </w:pPr>
-      <w:r>
-        <w:rPr>
-          <w:rFonts w:asciiTheme="minorHAnsi" w:eastAsia="Times New Roman" w:hAnsiTheme="minorHAnsi" w:cstheme="minorHAnsi"/>
-          <w:b/>
-          <w:color w:val="000000"/>
-          <w:sz w:val="26"/>
-          <w:szCs w:val="26"/>
-          <w:lang w:eastAsia="ru-RU"/>
-        </w:rPr>
-        <w:t>Описание ВИ</w:t>
-      </w:r>
-    </w:p>
-    <w:p>
-      <w:pPr>
-        <w:spacing w:line="276" w:lineRule="auto"/>
-        <w:ind w:left="567" w:firstLine="0"/>
-        <w:rPr>
-          <w:rFonts w:asciiTheme="minorHAnsi" w:eastAsia="Times New Roman" w:hAnsiTheme="minorHAnsi" w:cstheme="minorHAnsi"/>
-          <w:color w:val="000000"/>
-          <w:sz w:val="26"/>
-          <w:szCs w:val="26"/>
-          <w:lang w:eastAsia="ru-RU"/>
-        </w:rPr>
-      </w:pPr>
-      <w:r>
-        <w:rPr>
-          <w:rFonts w:asciiTheme="minorHAnsi" w:eastAsia="Times New Roman" w:hAnsiTheme="minorHAnsi" w:cstheme="minorHAnsi"/>
-          <w:color w:val="000000"/>
-          <w:sz w:val="26"/>
-          <w:szCs w:val="26"/>
-          <w:lang w:eastAsia="ru-RU"/>
-        </w:rPr>
-        <w:t>Авторизованный пользователь может иметь возможность добавлять других пользователей в друзья.</w:t>
-      </w:r>
-    </w:p>
-    <w:p>
-      <w:pPr>
-        <w:pStyle w:val="a5"/>
-        <w:numPr>
-          <w:ilvl w:val="4"/>
-          <w:numId w:val="12"/>
-        </w:numPr>
-        <w:spacing w:line="276" w:lineRule="auto"/>
-        <w:ind w:left="1701" w:hanging="1134"/>
-        <w:rPr>
-          <w:rFonts w:asciiTheme="minorHAnsi" w:eastAsia="Times New Roman" w:hAnsiTheme="minorHAnsi" w:cstheme="minorHAnsi"/>
-          <w:color w:val="000000"/>
-          <w:sz w:val="26"/>
-          <w:szCs w:val="26"/>
-          <w:lang w:eastAsia="ru-RU"/>
-        </w:rPr>
-      </w:pPr>
-      <w:r>
-        <w:rPr>
-          <w:rFonts w:asciiTheme="minorHAnsi" w:eastAsia="Times New Roman" w:hAnsiTheme="minorHAnsi" w:cstheme="minorHAnsi"/>
-          <w:b/>
-          <w:color w:val="000000"/>
-          <w:sz w:val="26"/>
-          <w:szCs w:val="26"/>
-          <w:lang w:eastAsia="ru-RU"/>
-        </w:rPr>
-        <w:t>Предусловия</w:t>
-      </w:r>
-    </w:p>
-    <w:p>
-      <w:pPr>
-        <w:spacing w:line="276" w:lineRule="auto"/>
-        <w:ind w:left="567" w:firstLine="0"/>
-        <w:rPr>
-          <w:rFonts w:asciiTheme="minorHAnsi" w:eastAsia="Times New Roman" w:hAnsiTheme="minorHAnsi" w:cstheme="minorHAnsi"/>
-          <w:color w:val="000000"/>
-          <w:sz w:val="26"/>
-          <w:szCs w:val="26"/>
-          <w:lang w:eastAsia="ru-RU"/>
-        </w:rPr>
-      </w:pPr>
-      <w:r>
-        <w:rPr>
-          <w:rFonts w:asciiTheme="minorHAnsi" w:eastAsia="Times New Roman" w:hAnsiTheme="minorHAnsi" w:cstheme="minorHAnsi"/>
-          <w:color w:val="000000"/>
-          <w:sz w:val="26"/>
-          <w:szCs w:val="26"/>
-          <w:lang w:eastAsia="ru-RU"/>
-        </w:rPr>
-        <w:t>Пользователь авторизован в Системе.</w:t>
-      </w:r>
-    </w:p>
-    <w:p>
-      <w:pPr>
-        <w:pStyle w:val="a5"/>
-        <w:numPr>
-          <w:ilvl w:val="4"/>
-          <w:numId w:val="12"/>
-        </w:numPr>
-        <w:spacing w:line="276" w:lineRule="auto"/>
-        <w:ind w:left="1701" w:hanging="1134"/>
-        <w:rPr>
-          <w:rFonts w:asciiTheme="minorHAnsi" w:eastAsia="Times New Roman" w:hAnsiTheme="minorHAnsi" w:cstheme="minorHAnsi"/>
-          <w:color w:val="000000"/>
-          <w:sz w:val="26"/>
-          <w:szCs w:val="26"/>
-          <w:lang w:eastAsia="ru-RU"/>
-        </w:rPr>
-      </w:pPr>
-      <w:r>
-        <w:rPr>
-          <w:rFonts w:asciiTheme="minorHAnsi" w:eastAsia="Times New Roman" w:hAnsiTheme="minorHAnsi" w:cstheme="minorHAnsi"/>
-          <w:b/>
-          <w:color w:val="000000"/>
-          <w:sz w:val="26"/>
-          <w:szCs w:val="26"/>
-          <w:lang w:eastAsia="ru-RU"/>
-        </w:rPr>
-        <w:t>Основной поток действий пользователя</w:t>
-      </w:r>
-    </w:p>
-    <w:p>
-      <w:pPr>
-        <w:pStyle w:val="a5"/>
-        <w:numPr>
-          <w:ilvl w:val="5"/>
-          <w:numId w:val="12"/>
-        </w:numPr>
-        <w:spacing w:line="276" w:lineRule="auto"/>
-        <w:ind w:left="567" w:firstLine="0"/>
-        <w:rPr>
-          <w:rFonts w:asciiTheme="minorHAnsi" w:eastAsia="Times New Roman" w:hAnsiTheme="minorHAnsi" w:cstheme="minorHAnsi"/>
-          <w:color w:val="000000"/>
-          <w:sz w:val="26"/>
-          <w:szCs w:val="26"/>
-          <w:lang w:eastAsia="ru-RU"/>
-        </w:rPr>
-      </w:pPr>
-      <w:r>
-        <w:rPr>
-          <w:rFonts w:asciiTheme="minorHAnsi" w:eastAsia="Times New Roman" w:hAnsiTheme="minorHAnsi" w:cstheme="minorHAnsi"/>
-          <w:color w:val="000000"/>
-          <w:sz w:val="26"/>
-          <w:szCs w:val="26"/>
-          <w:lang w:eastAsia="ru-RU"/>
-        </w:rPr>
         <w:lastRenderedPageBreak/>
-        <w:t>Пользователь делает активной строку поиска друзей в шапке приложения.</w:t>
-      </w:r>
-    </w:p>
-    <w:p>
-      <w:pPr>
-        <w:pStyle w:val="a5"/>
-        <w:numPr>
-          <w:ilvl w:val="5"/>
-          <w:numId w:val="12"/>
-        </w:numPr>
-        <w:spacing w:line="276" w:lineRule="auto"/>
-        <w:ind w:left="567" w:firstLine="0"/>
-        <w:rPr>
-          <w:rFonts w:asciiTheme="minorHAnsi" w:eastAsia="Times New Roman" w:hAnsiTheme="minorHAnsi" w:cstheme="minorHAnsi"/>
-          <w:color w:val="000000"/>
-          <w:sz w:val="26"/>
-          <w:szCs w:val="26"/>
-          <w:lang w:eastAsia="ru-RU"/>
-        </w:rPr>
-      </w:pPr>
-      <w:r>
-        <w:rPr>
-          <w:rFonts w:asciiTheme="minorHAnsi" w:eastAsia="Times New Roman" w:hAnsiTheme="minorHAnsi" w:cstheme="minorHAnsi"/>
-          <w:color w:val="000000"/>
-          <w:sz w:val="26"/>
-          <w:szCs w:val="26"/>
-          <w:lang w:eastAsia="ru-RU"/>
-        </w:rPr>
-        <w:t>Вводит</w:t>
-      </w:r>
-      <w:r>
-        <w:rPr>
-          <w:rFonts w:asciiTheme="minorHAnsi" w:eastAsia="Times New Roman" w:hAnsiTheme="minorHAnsi" w:cstheme="minorHAnsi"/>
-          <w:color w:val="000000"/>
-          <w:sz w:val="26"/>
-          <w:szCs w:val="26"/>
-          <w:lang w:eastAsia="ru-RU"/>
-        </w:rPr>
-        <w:t xml:space="preserve"> </w:t>
-      </w:r>
-      <w:proofErr w:type="spellStart"/>
-      <w:r>
-        <w:rPr>
-          <w:rFonts w:asciiTheme="minorHAnsi" w:eastAsia="Times New Roman" w:hAnsiTheme="minorHAnsi" w:cstheme="minorHAnsi"/>
-          <w:color w:val="000000"/>
-          <w:sz w:val="26"/>
-          <w:szCs w:val="26"/>
-          <w:lang w:eastAsia="ru-RU"/>
-        </w:rPr>
-        <w:t>юзернейм</w:t>
-      </w:r>
-      <w:proofErr w:type="spellEnd"/>
-      <w:r>
-        <w:rPr>
-          <w:rFonts w:asciiTheme="minorHAnsi" w:eastAsia="Times New Roman" w:hAnsiTheme="minorHAnsi" w:cstheme="minorHAnsi"/>
-          <w:color w:val="000000"/>
-          <w:sz w:val="26"/>
-          <w:szCs w:val="26"/>
-          <w:lang w:eastAsia="ru-RU"/>
-        </w:rPr>
-        <w:t xml:space="preserve"> и нажимает на кнопку поиска.</w:t>
-      </w:r>
-    </w:p>
-    <w:p>
-      <w:pPr>
-        <w:pStyle w:val="a5"/>
-        <w:numPr>
-          <w:ilvl w:val="5"/>
-          <w:numId w:val="12"/>
-        </w:numPr>
-        <w:spacing w:line="276" w:lineRule="auto"/>
-        <w:ind w:left="567" w:firstLine="0"/>
-        <w:rPr>
-          <w:rFonts w:asciiTheme="minorHAnsi" w:eastAsia="Times New Roman" w:hAnsiTheme="minorHAnsi" w:cstheme="minorHAnsi"/>
-          <w:color w:val="000000"/>
-          <w:sz w:val="26"/>
-          <w:szCs w:val="26"/>
-          <w:lang w:eastAsia="ru-RU"/>
-        </w:rPr>
-      </w:pPr>
-      <w:r>
-        <w:rPr>
-          <w:rFonts w:asciiTheme="minorHAnsi" w:eastAsia="Times New Roman" w:hAnsiTheme="minorHAnsi" w:cstheme="minorHAnsi"/>
-          <w:color w:val="000000"/>
-          <w:sz w:val="26"/>
-          <w:szCs w:val="26"/>
-          <w:lang w:eastAsia="ru-RU"/>
-        </w:rPr>
-        <w:t>Система выводит список результатов.</w:t>
-      </w:r>
-    </w:p>
-    <w:p>
-      <w:pPr>
-        <w:pStyle w:val="a5"/>
-        <w:numPr>
-          <w:ilvl w:val="5"/>
-          <w:numId w:val="12"/>
-        </w:numPr>
-        <w:spacing w:line="276" w:lineRule="auto"/>
-        <w:ind w:left="567" w:firstLine="0"/>
-        <w:rPr>
-          <w:rFonts w:asciiTheme="minorHAnsi" w:eastAsia="Times New Roman" w:hAnsiTheme="minorHAnsi" w:cstheme="minorHAnsi"/>
-          <w:color w:val="000000"/>
-          <w:sz w:val="26"/>
-          <w:szCs w:val="26"/>
-          <w:lang w:eastAsia="ru-RU"/>
-        </w:rPr>
-      </w:pPr>
-      <w:r>
-        <w:rPr>
-          <w:rFonts w:asciiTheme="minorHAnsi" w:eastAsia="Times New Roman" w:hAnsiTheme="minorHAnsi" w:cstheme="minorHAnsi"/>
-          <w:color w:val="000000"/>
-          <w:sz w:val="26"/>
-          <w:szCs w:val="26"/>
-          <w:lang w:eastAsia="ru-RU"/>
-        </w:rPr>
-        <w:t>Если пользователи не найдены, система оповещает об этом надписью: "Поиск не дал результатов. Измените параметры поиска".</w:t>
-      </w:r>
-      <w:r>
-        <w:rPr>
-          <w:rFonts w:asciiTheme="minorHAnsi" w:eastAsia="Times New Roman" w:hAnsiTheme="minorHAnsi" w:cstheme="minorHAnsi"/>
-          <w:color w:val="000000"/>
-          <w:sz w:val="26"/>
-          <w:szCs w:val="26"/>
-          <w:lang w:eastAsia="ru-RU"/>
-        </w:rPr>
-        <w:t xml:space="preserve"> Пользователь переход к пункту 3.2.2.3.3.1, иначе поток продолжается.</w:t>
-      </w:r>
-    </w:p>
-    <w:p>
-      <w:pPr>
-        <w:pStyle w:val="a5"/>
-        <w:numPr>
-          <w:ilvl w:val="5"/>
-          <w:numId w:val="12"/>
-        </w:numPr>
-        <w:spacing w:line="276" w:lineRule="auto"/>
-        <w:ind w:left="567" w:firstLine="0"/>
-        <w:rPr>
-          <w:rFonts w:asciiTheme="minorHAnsi" w:eastAsia="Times New Roman" w:hAnsiTheme="minorHAnsi" w:cstheme="minorHAnsi"/>
-          <w:color w:val="000000"/>
-          <w:sz w:val="26"/>
-          <w:szCs w:val="26"/>
-          <w:lang w:eastAsia="ru-RU"/>
-        </w:rPr>
-      </w:pPr>
-      <w:r>
-        <w:rPr>
-          <w:rFonts w:asciiTheme="minorHAnsi" w:eastAsia="Times New Roman" w:hAnsiTheme="minorHAnsi" w:cstheme="minorHAnsi"/>
-          <w:color w:val="000000"/>
-          <w:sz w:val="26"/>
-          <w:szCs w:val="26"/>
-          <w:lang w:eastAsia="ru-RU"/>
-        </w:rPr>
-        <w:t xml:space="preserve">Пользователь нажимает </w:t>
-      </w:r>
-      <w:r>
-        <w:rPr>
-          <w:rFonts w:asciiTheme="minorHAnsi" w:eastAsia="Times New Roman" w:hAnsiTheme="minorHAnsi" w:cstheme="minorHAnsi"/>
-          <w:color w:val="000000"/>
-          <w:sz w:val="26"/>
-          <w:szCs w:val="26"/>
-          <w:lang w:eastAsia="ru-RU"/>
-        </w:rPr>
-        <w:t>на кнопку</w:t>
-      </w:r>
-      <w:proofErr w:type="gramStart"/>
-      <w:r>
-        <w:rPr>
-          <w:rFonts w:asciiTheme="minorHAnsi" w:eastAsia="Times New Roman" w:hAnsiTheme="minorHAnsi" w:cstheme="minorHAnsi"/>
-          <w:color w:val="000000"/>
-          <w:sz w:val="26"/>
-          <w:szCs w:val="26"/>
-          <w:lang w:eastAsia="ru-RU"/>
-        </w:rPr>
-        <w:t xml:space="preserve"> Д</w:t>
-      </w:r>
-      <w:proofErr w:type="gramEnd"/>
-      <w:r>
-        <w:rPr>
-          <w:rFonts w:asciiTheme="minorHAnsi" w:eastAsia="Times New Roman" w:hAnsiTheme="minorHAnsi" w:cstheme="minorHAnsi"/>
-          <w:color w:val="000000"/>
-          <w:sz w:val="26"/>
-          <w:szCs w:val="26"/>
-          <w:lang w:eastAsia="ru-RU"/>
-        </w:rPr>
-        <w:t>обавить в друзья рядом</w:t>
-      </w:r>
-      <w:r>
-        <w:rPr>
-          <w:rFonts w:asciiTheme="minorHAnsi" w:eastAsia="Times New Roman" w:hAnsiTheme="minorHAnsi" w:cstheme="minorHAnsi"/>
-          <w:color w:val="000000"/>
-          <w:sz w:val="26"/>
-          <w:szCs w:val="26"/>
-          <w:lang w:eastAsia="ru-RU"/>
-        </w:rPr>
-        <w:t xml:space="preserve"> с найденным</w:t>
-      </w:r>
-      <w:r>
-        <w:rPr>
-          <w:rFonts w:asciiTheme="minorHAnsi" w:eastAsia="Times New Roman" w:hAnsiTheme="minorHAnsi" w:cstheme="minorHAnsi"/>
-          <w:color w:val="000000"/>
-          <w:sz w:val="26"/>
-          <w:szCs w:val="26"/>
-          <w:lang w:eastAsia="ru-RU"/>
-        </w:rPr>
-        <w:t xml:space="preserve"> пользователем. Последнему приходит заявка в друзья</w:t>
-      </w:r>
-      <w:r>
-        <w:rPr>
-          <w:rFonts w:asciiTheme="minorHAnsi" w:eastAsia="Times New Roman" w:hAnsiTheme="minorHAnsi" w:cstheme="minorHAnsi"/>
-          <w:color w:val="000000"/>
-          <w:sz w:val="26"/>
-          <w:szCs w:val="26"/>
-          <w:lang w:eastAsia="ru-RU"/>
-        </w:rPr>
-        <w:t>.</w:t>
-      </w:r>
-      <w:r>
-        <w:rPr>
-          <w:rFonts w:asciiTheme="minorHAnsi" w:eastAsia="Times New Roman" w:hAnsiTheme="minorHAnsi" w:cstheme="minorHAnsi"/>
-          <w:color w:val="000000"/>
-          <w:sz w:val="26"/>
-          <w:szCs w:val="26"/>
-          <w:lang w:eastAsia="ru-RU"/>
-        </w:rPr>
-        <w:t xml:space="preserve"> </w:t>
-      </w:r>
-    </w:p>
-    <w:p>
-      <w:pPr>
-        <w:pStyle w:val="a5"/>
-        <w:numPr>
-          <w:ilvl w:val="3"/>
-          <w:numId w:val="12"/>
-        </w:numPr>
-        <w:spacing w:line="276" w:lineRule="auto"/>
-        <w:ind w:left="1701" w:hanging="1134"/>
-        <w:rPr>
-          <w:rFonts w:asciiTheme="minorHAnsi" w:eastAsia="Times New Roman" w:hAnsiTheme="minorHAnsi" w:cstheme="minorHAnsi"/>
-          <w:b/>
-          <w:color w:val="000000"/>
-          <w:sz w:val="28"/>
-          <w:szCs w:val="28"/>
-          <w:lang w:eastAsia="ru-RU"/>
-        </w:rPr>
-      </w:pPr>
-      <w:r>
-        <w:rPr>
-          <w:rFonts w:asciiTheme="minorHAnsi" w:eastAsia="Times New Roman" w:hAnsiTheme="minorHAnsi" w:cstheme="minorHAnsi"/>
-          <w:b/>
-          <w:color w:val="000000"/>
-          <w:sz w:val="28"/>
-          <w:szCs w:val="28"/>
-          <w:lang w:eastAsia="ru-RU"/>
-        </w:rPr>
-        <w:t xml:space="preserve">ВИ «Принять заявку </w:t>
-      </w:r>
-      <w:r>
-        <w:rPr>
-          <w:rFonts w:asciiTheme="minorHAnsi" w:eastAsia="Times New Roman" w:hAnsiTheme="minorHAnsi" w:cstheme="minorHAnsi"/>
-          <w:b/>
-          <w:color w:val="000000"/>
-          <w:sz w:val="28"/>
-          <w:szCs w:val="28"/>
-          <w:lang w:eastAsia="ru-RU"/>
-        </w:rPr>
-        <w:t>‘</w:t>
-      </w:r>
-      <w:r>
-        <w:rPr>
-          <w:rFonts w:asciiTheme="minorHAnsi" w:eastAsia="Times New Roman" w:hAnsiTheme="minorHAnsi" w:cstheme="minorHAnsi"/>
-          <w:b/>
-          <w:color w:val="000000"/>
-          <w:sz w:val="28"/>
-          <w:szCs w:val="28"/>
-          <w:lang w:eastAsia="ru-RU"/>
-        </w:rPr>
-        <w:t>в друзья</w:t>
-      </w:r>
-      <w:r>
-        <w:rPr>
-          <w:rFonts w:asciiTheme="minorHAnsi" w:eastAsia="Times New Roman" w:hAnsiTheme="minorHAnsi" w:cstheme="minorHAnsi"/>
-          <w:b/>
-          <w:color w:val="000000"/>
-          <w:sz w:val="28"/>
-          <w:szCs w:val="28"/>
-          <w:lang w:eastAsia="ru-RU"/>
-        </w:rPr>
-        <w:t>’</w:t>
-      </w:r>
-      <w:r>
-        <w:rPr>
-          <w:rFonts w:asciiTheme="minorHAnsi" w:eastAsia="Times New Roman" w:hAnsiTheme="minorHAnsi" w:cstheme="minorHAnsi"/>
-          <w:b/>
-          <w:color w:val="000000"/>
-          <w:sz w:val="28"/>
-          <w:szCs w:val="28"/>
-          <w:lang w:eastAsia="ru-RU"/>
-        </w:rPr>
-        <w:t>»</w:t>
-      </w:r>
-    </w:p>
-    <w:p>
-      <w:pPr>
-        <w:pStyle w:val="a5"/>
-        <w:numPr>
-          <w:ilvl w:val="4"/>
-          <w:numId w:val="12"/>
-        </w:numPr>
-        <w:spacing w:line="276" w:lineRule="auto"/>
-        <w:ind w:left="1701" w:hanging="1134"/>
-        <w:rPr>
-          <w:rFonts w:asciiTheme="minorHAnsi" w:eastAsia="Times New Roman" w:hAnsiTheme="minorHAnsi" w:cstheme="minorHAnsi"/>
-          <w:color w:val="000000"/>
-          <w:sz w:val="26"/>
-          <w:szCs w:val="26"/>
-          <w:lang w:eastAsia="ru-RU"/>
-        </w:rPr>
-      </w:pPr>
-      <w:r>
-        <w:rPr>
-          <w:rFonts w:asciiTheme="minorHAnsi" w:eastAsia="Times New Roman" w:hAnsiTheme="minorHAnsi" w:cstheme="minorHAnsi"/>
-          <w:b/>
-          <w:color w:val="000000"/>
-          <w:sz w:val="26"/>
-          <w:szCs w:val="26"/>
-          <w:lang w:eastAsia="ru-RU"/>
-        </w:rPr>
-        <w:t>Описание ВИ</w:t>
-      </w:r>
-    </w:p>
-    <w:p>
-      <w:pPr>
-        <w:spacing w:line="276" w:lineRule="auto"/>
-        <w:ind w:left="567" w:firstLine="0"/>
-        <w:rPr>
-          <w:rFonts w:asciiTheme="minorHAnsi" w:eastAsia="Times New Roman" w:hAnsiTheme="minorHAnsi" w:cstheme="minorHAnsi"/>
-          <w:color w:val="000000"/>
-          <w:sz w:val="26"/>
-          <w:szCs w:val="26"/>
-          <w:lang w:eastAsia="ru-RU"/>
-        </w:rPr>
-      </w:pPr>
-      <w:r>
-        <w:rPr>
-          <w:rFonts w:asciiTheme="minorHAnsi" w:eastAsia="Times New Roman" w:hAnsiTheme="minorHAnsi" w:cstheme="minorHAnsi"/>
-          <w:color w:val="000000"/>
-          <w:sz w:val="26"/>
-          <w:szCs w:val="26"/>
-          <w:lang w:eastAsia="ru-RU"/>
-        </w:rPr>
-        <w:t>Чтобы добавить друга, пользователь может принять его заявку в друзья.</w:t>
-      </w:r>
-    </w:p>
-    <w:p>
-      <w:pPr>
-        <w:pStyle w:val="a5"/>
-        <w:numPr>
-          <w:ilvl w:val="4"/>
-          <w:numId w:val="12"/>
-        </w:numPr>
-        <w:spacing w:line="276" w:lineRule="auto"/>
-        <w:ind w:left="1701" w:hanging="1134"/>
-        <w:rPr>
-          <w:rFonts w:asciiTheme="minorHAnsi" w:eastAsia="Times New Roman" w:hAnsiTheme="minorHAnsi" w:cstheme="minorHAnsi"/>
-          <w:color w:val="000000"/>
-          <w:sz w:val="26"/>
-          <w:szCs w:val="26"/>
-          <w:lang w:eastAsia="ru-RU"/>
-        </w:rPr>
-      </w:pPr>
-      <w:r>
-        <w:rPr>
-          <w:rFonts w:asciiTheme="minorHAnsi" w:eastAsia="Times New Roman" w:hAnsiTheme="minorHAnsi" w:cstheme="minorHAnsi"/>
-          <w:b/>
-          <w:color w:val="000000"/>
-          <w:sz w:val="26"/>
-          <w:szCs w:val="26"/>
-          <w:lang w:eastAsia="ru-RU"/>
-        </w:rPr>
-        <w:t>Предусловия</w:t>
-      </w:r>
-    </w:p>
-    <w:p>
-      <w:pPr>
-        <w:spacing w:line="276" w:lineRule="auto"/>
-        <w:ind w:left="567" w:firstLine="0"/>
-        <w:rPr>
-          <w:rFonts w:asciiTheme="minorHAnsi" w:eastAsia="Times New Roman" w:hAnsiTheme="minorHAnsi" w:cstheme="minorHAnsi"/>
-          <w:color w:val="000000"/>
-          <w:sz w:val="26"/>
-          <w:szCs w:val="26"/>
-          <w:lang w:eastAsia="ru-RU"/>
-        </w:rPr>
-      </w:pPr>
-      <w:r>
-        <w:rPr>
-          <w:rFonts w:asciiTheme="minorHAnsi" w:eastAsia="Times New Roman" w:hAnsiTheme="minorHAnsi" w:cstheme="minorHAnsi"/>
-          <w:color w:val="000000"/>
-          <w:sz w:val="26"/>
-          <w:szCs w:val="26"/>
-          <w:lang w:eastAsia="ru-RU"/>
-        </w:rPr>
-        <w:t xml:space="preserve">Пользователь авторизован в Системе, </w:t>
-      </w:r>
-      <w:r>
-        <w:rPr>
-          <w:rFonts w:asciiTheme="minorHAnsi" w:eastAsia="Times New Roman" w:hAnsiTheme="minorHAnsi" w:cstheme="minorHAnsi"/>
-          <w:color w:val="000000"/>
-          <w:sz w:val="26"/>
-          <w:szCs w:val="26"/>
-          <w:lang w:eastAsia="ru-RU"/>
-        </w:rPr>
-        <w:t xml:space="preserve">в списке заявок в друзья </w:t>
-      </w:r>
-      <w:r>
-        <w:rPr>
-          <w:rFonts w:asciiTheme="minorHAnsi" w:eastAsia="Times New Roman" w:hAnsiTheme="minorHAnsi" w:cstheme="minorHAnsi"/>
-          <w:color w:val="000000"/>
-          <w:sz w:val="26"/>
-          <w:szCs w:val="26"/>
-          <w:lang w:eastAsia="ru-RU"/>
-        </w:rPr>
-        <w:t>есть</w:t>
-      </w:r>
-      <w:r>
-        <w:rPr>
-          <w:rFonts w:asciiTheme="minorHAnsi" w:eastAsia="Times New Roman" w:hAnsiTheme="minorHAnsi" w:cstheme="minorHAnsi"/>
-          <w:color w:val="000000"/>
-          <w:sz w:val="26"/>
-          <w:szCs w:val="26"/>
-          <w:lang w:eastAsia="ru-RU"/>
-        </w:rPr>
-        <w:t xml:space="preserve"> актуальная</w:t>
-      </w:r>
-      <w:r>
-        <w:rPr>
-          <w:rFonts w:asciiTheme="minorHAnsi" w:eastAsia="Times New Roman" w:hAnsiTheme="minorHAnsi" w:cstheme="minorHAnsi"/>
-          <w:color w:val="000000"/>
-          <w:sz w:val="26"/>
-          <w:szCs w:val="26"/>
-          <w:lang w:eastAsia="ru-RU"/>
-        </w:rPr>
-        <w:t xml:space="preserve"> заявка.</w:t>
-      </w:r>
-    </w:p>
-    <w:p>
-      <w:pPr>
-        <w:pStyle w:val="a5"/>
-        <w:numPr>
-          <w:ilvl w:val="4"/>
-          <w:numId w:val="12"/>
-        </w:numPr>
-        <w:spacing w:line="276" w:lineRule="auto"/>
-        <w:ind w:left="1701" w:hanging="1134"/>
-        <w:rPr>
-          <w:rFonts w:asciiTheme="minorHAnsi" w:eastAsia="Times New Roman" w:hAnsiTheme="minorHAnsi" w:cstheme="minorHAnsi"/>
-          <w:color w:val="000000"/>
-          <w:sz w:val="26"/>
-          <w:szCs w:val="26"/>
-          <w:lang w:eastAsia="ru-RU"/>
-        </w:rPr>
-      </w:pPr>
-      <w:r>
-        <w:rPr>
-          <w:rFonts w:asciiTheme="minorHAnsi" w:eastAsia="Times New Roman" w:hAnsiTheme="minorHAnsi" w:cstheme="minorHAnsi"/>
-          <w:b/>
-          <w:color w:val="000000"/>
-          <w:sz w:val="26"/>
-          <w:szCs w:val="26"/>
-          <w:lang w:eastAsia="ru-RU"/>
-        </w:rPr>
-        <w:t>Основной поток действий пользователя</w:t>
-      </w:r>
-    </w:p>
-    <w:p>
-      <w:pPr>
-        <w:pStyle w:val="a5"/>
-        <w:numPr>
-          <w:ilvl w:val="5"/>
-          <w:numId w:val="12"/>
-        </w:numPr>
-        <w:spacing w:line="276" w:lineRule="auto"/>
-        <w:ind w:left="567" w:firstLine="0"/>
-        <w:rPr>
-          <w:rFonts w:asciiTheme="minorHAnsi" w:eastAsia="Times New Roman" w:hAnsiTheme="minorHAnsi" w:cstheme="minorHAnsi"/>
-          <w:color w:val="000000"/>
-          <w:sz w:val="26"/>
-          <w:szCs w:val="26"/>
-          <w:lang w:eastAsia="ru-RU"/>
-        </w:rPr>
-      </w:pPr>
-      <w:r>
-        <w:rPr>
-          <w:rFonts w:asciiTheme="minorHAnsi" w:eastAsia="Times New Roman" w:hAnsiTheme="minorHAnsi" w:cstheme="minorHAnsi"/>
-          <w:color w:val="000000"/>
-          <w:sz w:val="26"/>
-          <w:szCs w:val="26"/>
-          <w:lang w:eastAsia="ru-RU"/>
-        </w:rPr>
-        <w:t>Пользователь переходит в раздел “Друзья”.</w:t>
-      </w:r>
-    </w:p>
-    <w:p>
-      <w:pPr>
-        <w:pStyle w:val="a5"/>
-        <w:numPr>
-          <w:ilvl w:val="5"/>
-          <w:numId w:val="12"/>
-        </w:numPr>
-        <w:spacing w:line="276" w:lineRule="auto"/>
-        <w:ind w:left="567" w:firstLine="0"/>
-        <w:rPr>
-          <w:rFonts w:asciiTheme="minorHAnsi" w:eastAsia="Times New Roman" w:hAnsiTheme="minorHAnsi" w:cstheme="minorHAnsi"/>
-          <w:color w:val="000000"/>
-          <w:sz w:val="26"/>
-          <w:szCs w:val="26"/>
-          <w:lang w:eastAsia="ru-RU"/>
-        </w:rPr>
-      </w:pPr>
-      <w:r>
-        <w:rPr>
-          <w:rFonts w:asciiTheme="minorHAnsi" w:eastAsia="Times New Roman" w:hAnsiTheme="minorHAnsi" w:cstheme="minorHAnsi"/>
-          <w:color w:val="000000"/>
-          <w:sz w:val="26"/>
-          <w:szCs w:val="26"/>
-          <w:lang w:eastAsia="ru-RU"/>
-        </w:rPr>
-        <w:t>Во вкладке “Заявки в друзья” находит нужную заявку.</w:t>
-      </w:r>
-    </w:p>
-    <w:p>
-      <w:pPr>
-        <w:pStyle w:val="a5"/>
-        <w:numPr>
-          <w:ilvl w:val="5"/>
-          <w:numId w:val="12"/>
-        </w:numPr>
-        <w:spacing w:line="276" w:lineRule="auto"/>
-        <w:ind w:left="567" w:firstLine="0"/>
-        <w:rPr>
-          <w:rFonts w:asciiTheme="minorHAnsi" w:eastAsia="Times New Roman" w:hAnsiTheme="minorHAnsi" w:cstheme="minorHAnsi"/>
-          <w:color w:val="000000"/>
-          <w:sz w:val="26"/>
-          <w:szCs w:val="26"/>
-          <w:lang w:eastAsia="ru-RU"/>
-        </w:rPr>
-      </w:pPr>
-      <w:r>
-        <w:rPr>
-          <w:rFonts w:asciiTheme="minorHAnsi" w:eastAsia="Times New Roman" w:hAnsiTheme="minorHAnsi" w:cstheme="minorHAnsi"/>
-          <w:color w:val="000000"/>
-          <w:sz w:val="26"/>
-          <w:szCs w:val="26"/>
-          <w:lang w:eastAsia="ru-RU"/>
-        </w:rPr>
-        <w:t>Нажимает кнопку “Принять” рядом с ней.</w:t>
-      </w:r>
-    </w:p>
-    <w:p>
-      <w:pPr>
-        <w:pStyle w:val="a5"/>
-        <w:numPr>
-          <w:ilvl w:val="3"/>
-          <w:numId w:val="12"/>
-        </w:numPr>
-        <w:spacing w:line="276" w:lineRule="auto"/>
-        <w:ind w:left="1701" w:hanging="1134"/>
-        <w:rPr>
-          <w:rFonts w:asciiTheme="minorHAnsi" w:eastAsia="Times New Roman" w:hAnsiTheme="minorHAnsi" w:cstheme="minorHAnsi"/>
-          <w:b/>
-          <w:color w:val="000000"/>
-          <w:sz w:val="28"/>
-          <w:szCs w:val="28"/>
-          <w:lang w:eastAsia="ru-RU"/>
-        </w:rPr>
-      </w:pPr>
-      <w:r>
-        <w:rPr>
-          <w:rFonts w:asciiTheme="minorHAnsi" w:eastAsia="Times New Roman" w:hAnsiTheme="minorHAnsi" w:cstheme="minorHAnsi"/>
-          <w:b/>
-          <w:color w:val="000000"/>
-          <w:sz w:val="28"/>
-          <w:szCs w:val="28"/>
-          <w:lang w:eastAsia="ru-RU"/>
-        </w:rPr>
-        <w:t xml:space="preserve">ВИ «Отклонить заявку </w:t>
-      </w:r>
-      <w:r>
-        <w:rPr>
-          <w:rFonts w:asciiTheme="minorHAnsi" w:eastAsia="Times New Roman" w:hAnsiTheme="minorHAnsi" w:cstheme="minorHAnsi"/>
-          <w:b/>
-          <w:color w:val="000000"/>
-          <w:sz w:val="28"/>
-          <w:szCs w:val="28"/>
-          <w:lang w:eastAsia="ru-RU"/>
-        </w:rPr>
-        <w:t>‘</w:t>
-      </w:r>
-      <w:r>
-        <w:rPr>
-          <w:rFonts w:asciiTheme="minorHAnsi" w:eastAsia="Times New Roman" w:hAnsiTheme="minorHAnsi" w:cstheme="minorHAnsi"/>
-          <w:b/>
-          <w:color w:val="000000"/>
-          <w:sz w:val="28"/>
-          <w:szCs w:val="28"/>
-          <w:lang w:eastAsia="ru-RU"/>
-        </w:rPr>
-        <w:t>в друзья</w:t>
-      </w:r>
-      <w:r>
-        <w:rPr>
-          <w:rFonts w:asciiTheme="minorHAnsi" w:eastAsia="Times New Roman" w:hAnsiTheme="minorHAnsi" w:cstheme="minorHAnsi"/>
-          <w:b/>
-          <w:color w:val="000000"/>
-          <w:sz w:val="28"/>
-          <w:szCs w:val="28"/>
-          <w:lang w:eastAsia="ru-RU"/>
-        </w:rPr>
-        <w:t>’</w:t>
-      </w:r>
-      <w:r>
-        <w:rPr>
-          <w:rFonts w:asciiTheme="minorHAnsi" w:eastAsia="Times New Roman" w:hAnsiTheme="minorHAnsi" w:cstheme="minorHAnsi"/>
-          <w:b/>
-          <w:color w:val="000000"/>
-          <w:sz w:val="28"/>
-          <w:szCs w:val="28"/>
-          <w:lang w:eastAsia="ru-RU"/>
-        </w:rPr>
-        <w:t>»</w:t>
-      </w:r>
-    </w:p>
-    <w:p>
-      <w:pPr>
-        <w:pStyle w:val="a5"/>
-        <w:numPr>
-          <w:ilvl w:val="4"/>
-          <w:numId w:val="12"/>
-        </w:numPr>
-        <w:spacing w:line="276" w:lineRule="auto"/>
-        <w:ind w:left="1701" w:hanging="1134"/>
-        <w:rPr>
-          <w:rFonts w:asciiTheme="minorHAnsi" w:eastAsia="Times New Roman" w:hAnsiTheme="minorHAnsi" w:cstheme="minorHAnsi"/>
-          <w:color w:val="000000"/>
-          <w:sz w:val="26"/>
-          <w:szCs w:val="26"/>
-          <w:lang w:eastAsia="ru-RU"/>
-        </w:rPr>
-      </w:pPr>
-      <w:r>
-        <w:rPr>
-          <w:rFonts w:asciiTheme="minorHAnsi" w:eastAsia="Times New Roman" w:hAnsiTheme="minorHAnsi" w:cstheme="minorHAnsi"/>
-          <w:b/>
-          <w:color w:val="000000"/>
-          <w:sz w:val="26"/>
-          <w:szCs w:val="26"/>
-          <w:lang w:eastAsia="ru-RU"/>
-        </w:rPr>
-        <w:t>Описание ВИ</w:t>
-      </w:r>
-    </w:p>
-    <w:p>
-      <w:pPr>
-        <w:spacing w:line="276" w:lineRule="auto"/>
-        <w:ind w:left="567" w:firstLine="0"/>
-        <w:rPr>
-          <w:rFonts w:asciiTheme="minorHAnsi" w:eastAsia="Times New Roman" w:hAnsiTheme="minorHAnsi" w:cstheme="minorHAnsi"/>
-          <w:color w:val="000000"/>
-          <w:sz w:val="26"/>
-          <w:szCs w:val="26"/>
-          <w:lang w:eastAsia="ru-RU"/>
-        </w:rPr>
-      </w:pPr>
-      <w:r>
-        <w:rPr>
-          <w:rFonts w:asciiTheme="minorHAnsi" w:eastAsia="Times New Roman" w:hAnsiTheme="minorHAnsi" w:cstheme="minorHAnsi"/>
-          <w:color w:val="000000"/>
-          <w:sz w:val="26"/>
-          <w:szCs w:val="26"/>
-          <w:lang w:eastAsia="ru-RU"/>
-        </w:rPr>
-        <w:t>Пользователь имеет возможность отклонить заявку в друзья.</w:t>
-      </w:r>
-    </w:p>
-    <w:p>
-      <w:pPr>
-        <w:pStyle w:val="a5"/>
-        <w:numPr>
-          <w:ilvl w:val="4"/>
-          <w:numId w:val="12"/>
-        </w:numPr>
-        <w:spacing w:line="276" w:lineRule="auto"/>
-        <w:ind w:left="1701" w:hanging="1134"/>
-        <w:rPr>
-          <w:rFonts w:asciiTheme="minorHAnsi" w:eastAsia="Times New Roman" w:hAnsiTheme="minorHAnsi" w:cstheme="minorHAnsi"/>
-          <w:color w:val="000000"/>
-          <w:sz w:val="26"/>
-          <w:szCs w:val="26"/>
-          <w:lang w:eastAsia="ru-RU"/>
-        </w:rPr>
-      </w:pPr>
-      <w:r>
-        <w:rPr>
-          <w:rFonts w:asciiTheme="minorHAnsi" w:eastAsia="Times New Roman" w:hAnsiTheme="minorHAnsi" w:cstheme="minorHAnsi"/>
-          <w:b/>
-          <w:color w:val="000000"/>
-          <w:sz w:val="26"/>
-          <w:szCs w:val="26"/>
-          <w:lang w:eastAsia="ru-RU"/>
-        </w:rPr>
-        <w:t>Предусловия</w:t>
-      </w:r>
-    </w:p>
-    <w:p>
-      <w:pPr>
-        <w:spacing w:line="276" w:lineRule="auto"/>
-        <w:ind w:left="567" w:firstLine="0"/>
-        <w:rPr>
-          <w:rFonts w:asciiTheme="minorHAnsi" w:eastAsia="Times New Roman" w:hAnsiTheme="minorHAnsi" w:cstheme="minorHAnsi"/>
-          <w:color w:val="000000"/>
-          <w:sz w:val="26"/>
-          <w:szCs w:val="26"/>
-          <w:lang w:eastAsia="ru-RU"/>
-        </w:rPr>
-      </w:pPr>
-      <w:r>
-        <w:rPr>
-          <w:rFonts w:asciiTheme="minorHAnsi" w:eastAsia="Times New Roman" w:hAnsiTheme="minorHAnsi" w:cstheme="minorHAnsi"/>
-          <w:color w:val="000000"/>
-          <w:sz w:val="26"/>
-          <w:szCs w:val="26"/>
-          <w:lang w:eastAsia="ru-RU"/>
-        </w:rPr>
-        <w:t>Пользователь авт</w:t>
-      </w:r>
-      <w:r>
-        <w:rPr>
-          <w:rFonts w:asciiTheme="minorHAnsi" w:eastAsia="Times New Roman" w:hAnsiTheme="minorHAnsi" w:cstheme="minorHAnsi"/>
-          <w:color w:val="000000"/>
-          <w:sz w:val="26"/>
-          <w:szCs w:val="26"/>
-          <w:lang w:eastAsia="ru-RU"/>
-        </w:rPr>
-        <w:t>оризован в Системе, в спи</w:t>
-      </w:r>
-      <w:r>
-        <w:rPr>
-          <w:rFonts w:asciiTheme="minorHAnsi" w:eastAsia="Times New Roman" w:hAnsiTheme="minorHAnsi" w:cstheme="minorHAnsi"/>
-          <w:color w:val="000000"/>
-          <w:sz w:val="26"/>
-          <w:szCs w:val="26"/>
-          <w:lang w:eastAsia="ru-RU"/>
-        </w:rPr>
-        <w:t>ске заявок в друзья есть актуальная</w:t>
-      </w:r>
-      <w:r>
-        <w:rPr>
-          <w:rFonts w:asciiTheme="minorHAnsi" w:eastAsia="Times New Roman" w:hAnsiTheme="minorHAnsi" w:cstheme="minorHAnsi"/>
-          <w:color w:val="000000"/>
-          <w:sz w:val="26"/>
-          <w:szCs w:val="26"/>
-          <w:lang w:eastAsia="ru-RU"/>
-        </w:rPr>
-        <w:t xml:space="preserve"> </w:t>
-      </w:r>
-      <w:r>
-        <w:rPr>
-          <w:rFonts w:asciiTheme="minorHAnsi" w:eastAsia="Times New Roman" w:hAnsiTheme="minorHAnsi" w:cstheme="minorHAnsi"/>
-          <w:color w:val="000000"/>
-          <w:sz w:val="26"/>
-          <w:szCs w:val="26"/>
-          <w:lang w:eastAsia="ru-RU"/>
-        </w:rPr>
-        <w:t>заявка.</w:t>
-      </w:r>
-    </w:p>
-    <w:p>
-      <w:pPr>
-        <w:pStyle w:val="a5"/>
-        <w:numPr>
-          <w:ilvl w:val="4"/>
-          <w:numId w:val="12"/>
-        </w:numPr>
-        <w:spacing w:line="276" w:lineRule="auto"/>
-        <w:ind w:left="1701" w:hanging="1134"/>
-        <w:rPr>
-          <w:rFonts w:asciiTheme="minorHAnsi" w:eastAsia="Times New Roman" w:hAnsiTheme="minorHAnsi" w:cstheme="minorHAnsi"/>
-          <w:color w:val="000000"/>
-          <w:sz w:val="26"/>
-          <w:szCs w:val="26"/>
-          <w:lang w:eastAsia="ru-RU"/>
-        </w:rPr>
-      </w:pPr>
-      <w:r>
-        <w:rPr>
-          <w:rFonts w:asciiTheme="minorHAnsi" w:eastAsia="Times New Roman" w:hAnsiTheme="minorHAnsi" w:cstheme="minorHAnsi"/>
-          <w:b/>
-          <w:color w:val="000000"/>
-          <w:sz w:val="26"/>
-          <w:szCs w:val="26"/>
-          <w:lang w:eastAsia="ru-RU"/>
-        </w:rPr>
-        <w:t>Основной поток действий пользователя</w:t>
-      </w:r>
-    </w:p>
-    <w:p>
-      <w:pPr>
-        <w:pStyle w:val="a5"/>
-        <w:numPr>
-          <w:ilvl w:val="5"/>
-          <w:numId w:val="12"/>
-        </w:numPr>
-        <w:spacing w:line="276" w:lineRule="auto"/>
-        <w:ind w:left="567" w:firstLine="0"/>
-        <w:rPr>
-          <w:rFonts w:asciiTheme="minorHAnsi" w:eastAsia="Times New Roman" w:hAnsiTheme="minorHAnsi" w:cstheme="minorHAnsi"/>
-          <w:color w:val="000000"/>
-          <w:sz w:val="26"/>
-          <w:szCs w:val="26"/>
-          <w:lang w:eastAsia="ru-RU"/>
-        </w:rPr>
-      </w:pPr>
-      <w:r>
-        <w:rPr>
-          <w:rFonts w:asciiTheme="minorHAnsi" w:eastAsia="Times New Roman" w:hAnsiTheme="minorHAnsi" w:cstheme="minorHAnsi"/>
-          <w:color w:val="000000"/>
-          <w:sz w:val="26"/>
-          <w:szCs w:val="26"/>
-          <w:lang w:eastAsia="ru-RU"/>
-        </w:rPr>
-        <w:t>Пользователь переходит в раздел “Друзья”.</w:t>
-      </w:r>
-    </w:p>
-    <w:p>
-      <w:pPr>
-        <w:pStyle w:val="a5"/>
-        <w:numPr>
-          <w:ilvl w:val="5"/>
-          <w:numId w:val="12"/>
-        </w:numPr>
-        <w:spacing w:line="276" w:lineRule="auto"/>
-        <w:ind w:left="567" w:firstLine="0"/>
-        <w:rPr>
-          <w:rFonts w:asciiTheme="minorHAnsi" w:eastAsia="Times New Roman" w:hAnsiTheme="minorHAnsi" w:cstheme="minorHAnsi"/>
-          <w:color w:val="000000"/>
-          <w:sz w:val="26"/>
-          <w:szCs w:val="26"/>
-          <w:lang w:eastAsia="ru-RU"/>
-        </w:rPr>
-      </w:pPr>
-      <w:r>
-        <w:rPr>
-          <w:rFonts w:asciiTheme="minorHAnsi" w:eastAsia="Times New Roman" w:hAnsiTheme="minorHAnsi" w:cstheme="minorHAnsi"/>
-          <w:color w:val="000000"/>
-          <w:sz w:val="26"/>
-          <w:szCs w:val="26"/>
-          <w:lang w:eastAsia="ru-RU"/>
-        </w:rPr>
-        <w:t>Во вкладке “Заявки в друзья” находит нужную заявку.</w:t>
-      </w:r>
-    </w:p>
-    <w:p>
-      <w:pPr>
-        <w:pStyle w:val="a5"/>
-        <w:numPr>
-          <w:ilvl w:val="5"/>
-          <w:numId w:val="12"/>
-        </w:numPr>
-        <w:spacing w:line="276" w:lineRule="auto"/>
-        <w:ind w:left="567" w:firstLine="0"/>
-        <w:rPr>
-          <w:rFonts w:asciiTheme="minorHAnsi" w:eastAsia="Times New Roman" w:hAnsiTheme="minorHAnsi" w:cstheme="minorHAnsi"/>
-          <w:color w:val="000000"/>
-          <w:sz w:val="26"/>
-          <w:szCs w:val="26"/>
-          <w:lang w:eastAsia="ru-RU"/>
-        </w:rPr>
-      </w:pPr>
-      <w:r>
-        <w:rPr>
-          <w:rFonts w:asciiTheme="minorHAnsi" w:eastAsia="Times New Roman" w:hAnsiTheme="minorHAnsi" w:cstheme="minorHAnsi"/>
-          <w:color w:val="000000"/>
-          <w:sz w:val="26"/>
-          <w:szCs w:val="26"/>
-          <w:lang w:eastAsia="ru-RU"/>
-        </w:rPr>
-        <w:t>Нажимает кнопку “Отклонить</w:t>
-      </w:r>
-      <w:r>
-        <w:rPr>
-          <w:rFonts w:asciiTheme="minorHAnsi" w:eastAsia="Times New Roman" w:hAnsiTheme="minorHAnsi" w:cstheme="minorHAnsi"/>
-          <w:color w:val="000000"/>
-          <w:sz w:val="26"/>
-          <w:szCs w:val="26"/>
-          <w:lang w:eastAsia="ru-RU"/>
-        </w:rPr>
-        <w:t>” рядом с ней.</w:t>
-      </w:r>
-    </w:p>
-    <w:p>
-      <w:pPr>
-        <w:pStyle w:val="a5"/>
-        <w:numPr>
-          <w:ilvl w:val="3"/>
-          <w:numId w:val="12"/>
-        </w:numPr>
-        <w:spacing w:line="276" w:lineRule="auto"/>
-        <w:ind w:left="1701" w:hanging="1134"/>
-        <w:rPr>
-          <w:rFonts w:asciiTheme="minorHAnsi" w:eastAsia="Times New Roman" w:hAnsiTheme="minorHAnsi" w:cstheme="minorHAnsi"/>
-          <w:b/>
-          <w:color w:val="000000"/>
-          <w:sz w:val="28"/>
-          <w:szCs w:val="28"/>
-          <w:lang w:eastAsia="ru-RU"/>
-        </w:rPr>
-      </w:pPr>
-      <w:r>
-        <w:rPr>
-          <w:rFonts w:asciiTheme="minorHAnsi" w:eastAsia="Times New Roman" w:hAnsiTheme="minorHAnsi" w:cstheme="minorHAnsi"/>
-          <w:b/>
-          <w:color w:val="000000"/>
-          <w:sz w:val="28"/>
-          <w:szCs w:val="28"/>
-          <w:lang w:eastAsia="ru-RU"/>
-        </w:rPr>
-        <w:t>ВИ «Удалить пользователя из друзей»</w:t>
-      </w:r>
-    </w:p>
-    <w:p>
-      <w:pPr>
-        <w:pStyle w:val="a5"/>
-        <w:numPr>
-          <w:ilvl w:val="4"/>
-          <w:numId w:val="12"/>
-        </w:numPr>
-        <w:spacing w:line="276" w:lineRule="auto"/>
-        <w:ind w:left="1701" w:hanging="1134"/>
-        <w:rPr>
-          <w:rFonts w:asciiTheme="minorHAnsi" w:eastAsia="Times New Roman" w:hAnsiTheme="minorHAnsi" w:cstheme="minorHAnsi"/>
-          <w:color w:val="000000"/>
-          <w:sz w:val="26"/>
-          <w:szCs w:val="26"/>
-          <w:lang w:eastAsia="ru-RU"/>
-        </w:rPr>
-      </w:pPr>
-      <w:r>
-        <w:rPr>
-          <w:rFonts w:asciiTheme="minorHAnsi" w:eastAsia="Times New Roman" w:hAnsiTheme="minorHAnsi" w:cstheme="minorHAnsi"/>
-          <w:b/>
-          <w:color w:val="000000"/>
-          <w:sz w:val="26"/>
-          <w:szCs w:val="26"/>
-          <w:lang w:eastAsia="ru-RU"/>
-        </w:rPr>
-        <w:t>Описание ВИ</w:t>
-      </w:r>
-    </w:p>
-    <w:p>
-      <w:pPr>
-        <w:spacing w:line="276" w:lineRule="auto"/>
-        <w:ind w:left="567" w:firstLine="0"/>
-        <w:rPr>
-          <w:rFonts w:asciiTheme="minorHAnsi" w:eastAsia="Times New Roman" w:hAnsiTheme="minorHAnsi" w:cstheme="minorHAnsi"/>
-          <w:color w:val="000000"/>
-          <w:sz w:val="26"/>
-          <w:szCs w:val="26"/>
-          <w:lang w:eastAsia="ru-RU"/>
-        </w:rPr>
-      </w:pPr>
-      <w:r>
-        <w:rPr>
-          <w:rFonts w:asciiTheme="minorHAnsi" w:eastAsia="Times New Roman" w:hAnsiTheme="minorHAnsi" w:cstheme="minorHAnsi"/>
-          <w:color w:val="000000"/>
-          <w:sz w:val="26"/>
-          <w:szCs w:val="26"/>
-          <w:lang w:eastAsia="ru-RU"/>
-        </w:rPr>
-        <w:t>Пользователь имеет возможность удалить другого пользователя из друзей</w:t>
-      </w:r>
-    </w:p>
-    <w:p>
-      <w:pPr>
-        <w:pStyle w:val="a5"/>
-        <w:numPr>
-          <w:ilvl w:val="4"/>
-          <w:numId w:val="12"/>
-        </w:numPr>
-        <w:spacing w:line="276" w:lineRule="auto"/>
-        <w:ind w:left="1701" w:hanging="1134"/>
-        <w:rPr>
-          <w:rFonts w:asciiTheme="minorHAnsi" w:eastAsia="Times New Roman" w:hAnsiTheme="minorHAnsi" w:cstheme="minorHAnsi"/>
-          <w:color w:val="000000"/>
-          <w:sz w:val="26"/>
-          <w:szCs w:val="26"/>
-          <w:lang w:eastAsia="ru-RU"/>
-        </w:rPr>
-      </w:pPr>
-      <w:r>
-        <w:rPr>
-          <w:rFonts w:asciiTheme="minorHAnsi" w:eastAsia="Times New Roman" w:hAnsiTheme="minorHAnsi" w:cstheme="minorHAnsi"/>
-          <w:b/>
-          <w:color w:val="000000"/>
-          <w:sz w:val="26"/>
-          <w:szCs w:val="26"/>
-          <w:lang w:eastAsia="ru-RU"/>
-        </w:rPr>
-        <w:t>Предусловия</w:t>
-      </w:r>
-    </w:p>
-    <w:p>
-      <w:pPr>
-        <w:spacing w:line="276" w:lineRule="auto"/>
-        <w:ind w:left="567" w:firstLine="0"/>
-        <w:rPr>
-          <w:rFonts w:asciiTheme="minorHAnsi" w:eastAsia="Times New Roman" w:hAnsiTheme="minorHAnsi" w:cstheme="minorHAnsi"/>
-          <w:color w:val="000000"/>
-          <w:sz w:val="26"/>
-          <w:szCs w:val="26"/>
-          <w:lang w:eastAsia="ru-RU"/>
-        </w:rPr>
-      </w:pPr>
-      <w:r>
-        <w:rPr>
-          <w:rFonts w:asciiTheme="minorHAnsi" w:eastAsia="Times New Roman" w:hAnsiTheme="minorHAnsi" w:cstheme="minorHAnsi"/>
-          <w:color w:val="000000"/>
-          <w:sz w:val="26"/>
-          <w:szCs w:val="26"/>
-          <w:lang w:eastAsia="ru-RU"/>
-        </w:rPr>
-        <w:t>Пользователь авторизован в системе. Пользователь имеет в списке друзей пользователя, которого нужно удалить.</w:t>
-      </w:r>
-    </w:p>
-    <w:p>
-      <w:pPr>
-        <w:pStyle w:val="a5"/>
-        <w:numPr>
-          <w:ilvl w:val="4"/>
-          <w:numId w:val="12"/>
-        </w:numPr>
-        <w:spacing w:line="276" w:lineRule="auto"/>
-        <w:ind w:left="1701" w:hanging="1134"/>
-        <w:rPr>
-          <w:rFonts w:asciiTheme="minorHAnsi" w:eastAsia="Times New Roman" w:hAnsiTheme="minorHAnsi" w:cstheme="minorHAnsi"/>
-          <w:color w:val="000000"/>
-          <w:sz w:val="26"/>
-          <w:szCs w:val="26"/>
-          <w:lang w:eastAsia="ru-RU"/>
-        </w:rPr>
-      </w:pPr>
-      <w:r>
-        <w:rPr>
-          <w:rFonts w:asciiTheme="minorHAnsi" w:eastAsia="Times New Roman" w:hAnsiTheme="minorHAnsi" w:cstheme="minorHAnsi"/>
-          <w:b/>
-          <w:color w:val="000000"/>
-          <w:sz w:val="26"/>
-          <w:szCs w:val="26"/>
-          <w:lang w:eastAsia="ru-RU"/>
-        </w:rPr>
-        <w:t>Основной поток действий пользователя</w:t>
-      </w:r>
-    </w:p>
-    <w:p>
-      <w:pPr>
-        <w:pStyle w:val="a5"/>
-        <w:numPr>
-          <w:ilvl w:val="5"/>
-          <w:numId w:val="12"/>
-        </w:numPr>
-        <w:spacing w:line="276" w:lineRule="auto"/>
-        <w:ind w:left="567" w:firstLine="0"/>
-        <w:rPr>
-          <w:rFonts w:asciiTheme="minorHAnsi" w:eastAsia="Times New Roman" w:hAnsiTheme="minorHAnsi" w:cstheme="minorHAnsi"/>
-          <w:color w:val="000000"/>
-          <w:sz w:val="26"/>
-          <w:szCs w:val="26"/>
-          <w:lang w:eastAsia="ru-RU"/>
-        </w:rPr>
-      </w:pPr>
-      <w:r>
-        <w:rPr>
-          <w:rFonts w:asciiTheme="minorHAnsi" w:eastAsia="Times New Roman" w:hAnsiTheme="minorHAnsi" w:cstheme="minorHAnsi"/>
-          <w:color w:val="000000"/>
-          <w:sz w:val="26"/>
-          <w:szCs w:val="26"/>
-          <w:lang w:eastAsia="ru-RU"/>
-        </w:rPr>
-        <w:t>Пользователь переходит в раздел "Друзья"</w:t>
-      </w:r>
-    </w:p>
-    <w:p>
-      <w:pPr>
-        <w:pStyle w:val="a5"/>
-        <w:numPr>
-          <w:ilvl w:val="5"/>
-          <w:numId w:val="12"/>
-        </w:numPr>
-        <w:spacing w:line="276" w:lineRule="auto"/>
-        <w:ind w:left="567" w:firstLine="0"/>
-        <w:rPr>
-          <w:rFonts w:asciiTheme="minorHAnsi" w:eastAsia="Times New Roman" w:hAnsiTheme="minorHAnsi" w:cstheme="minorHAnsi"/>
-          <w:color w:val="000000"/>
-          <w:sz w:val="26"/>
-          <w:szCs w:val="26"/>
-          <w:lang w:eastAsia="ru-RU"/>
-        </w:rPr>
-      </w:pPr>
-      <w:r>
-        <w:rPr>
-          <w:rFonts w:asciiTheme="minorHAnsi" w:eastAsia="Times New Roman" w:hAnsiTheme="minorHAnsi" w:cstheme="minorHAnsi"/>
-          <w:color w:val="000000"/>
-          <w:sz w:val="26"/>
-          <w:szCs w:val="26"/>
-          <w:lang w:eastAsia="ru-RU"/>
-        </w:rPr>
-        <w:t>Во вкладке "Друзья" находит нужного пользователя.</w:t>
-      </w:r>
-    </w:p>
-    <w:p>
-      <w:pPr>
-        <w:pStyle w:val="a5"/>
-        <w:numPr>
-          <w:ilvl w:val="5"/>
-          <w:numId w:val="12"/>
-        </w:numPr>
-        <w:spacing w:line="276" w:lineRule="auto"/>
-        <w:ind w:left="567" w:firstLine="0"/>
-        <w:rPr>
-          <w:rFonts w:asciiTheme="minorHAnsi" w:eastAsia="Times New Roman" w:hAnsiTheme="minorHAnsi" w:cstheme="minorHAnsi"/>
-          <w:color w:val="000000"/>
-          <w:sz w:val="26"/>
-          <w:szCs w:val="26"/>
-          <w:lang w:eastAsia="ru-RU"/>
-        </w:rPr>
-      </w:pPr>
-      <w:r>
-        <w:rPr>
-          <w:rFonts w:asciiTheme="minorHAnsi" w:eastAsia="Times New Roman" w:hAnsiTheme="minorHAnsi" w:cstheme="minorHAnsi"/>
-          <w:color w:val="000000"/>
-          <w:sz w:val="26"/>
-          <w:szCs w:val="26"/>
-          <w:lang w:eastAsia="ru-RU"/>
-        </w:rPr>
-        <w:lastRenderedPageBreak/>
-        <w:t>Нажимает рядом с именем пользователя кнопку</w:t>
-      </w:r>
-      <w:proofErr w:type="gramStart"/>
-      <w:r>
-        <w:rPr>
-          <w:rFonts w:asciiTheme="minorHAnsi" w:eastAsia="Times New Roman" w:hAnsiTheme="minorHAnsi" w:cstheme="minorHAnsi"/>
-          <w:color w:val="000000"/>
-          <w:sz w:val="26"/>
-          <w:szCs w:val="26"/>
-          <w:lang w:eastAsia="ru-RU"/>
-        </w:rPr>
-        <w:t xml:space="preserve"> У</w:t>
-      </w:r>
-      <w:proofErr w:type="gramEnd"/>
-      <w:r>
-        <w:rPr>
-          <w:rFonts w:asciiTheme="minorHAnsi" w:eastAsia="Times New Roman" w:hAnsiTheme="minorHAnsi" w:cstheme="minorHAnsi"/>
-          <w:color w:val="000000"/>
-          <w:sz w:val="26"/>
-          <w:szCs w:val="26"/>
-          <w:lang w:eastAsia="ru-RU"/>
-        </w:rPr>
-        <w:t>далить</w:t>
-      </w:r>
-      <w:r>
-        <w:rPr>
-          <w:rFonts w:asciiTheme="minorHAnsi" w:eastAsia="Times New Roman" w:hAnsiTheme="minorHAnsi" w:cstheme="minorHAnsi"/>
-          <w:color w:val="000000"/>
-          <w:sz w:val="26"/>
-          <w:szCs w:val="26"/>
-          <w:lang w:eastAsia="ru-RU"/>
-        </w:rPr>
-        <w:t xml:space="preserve"> из друзей</w:t>
-      </w:r>
-    </w:p>
-    <w:p>
-      <w:pPr>
-        <w:pStyle w:val="a5"/>
-        <w:numPr>
-          <w:ilvl w:val="5"/>
-          <w:numId w:val="12"/>
-        </w:numPr>
-        <w:spacing w:line="276" w:lineRule="auto"/>
-        <w:ind w:left="567" w:firstLine="0"/>
-        <w:rPr>
-          <w:rFonts w:asciiTheme="minorHAnsi" w:eastAsia="Times New Roman" w:hAnsiTheme="minorHAnsi" w:cstheme="minorHAnsi"/>
-          <w:color w:val="000000"/>
-          <w:sz w:val="26"/>
-          <w:szCs w:val="26"/>
-          <w:lang w:eastAsia="ru-RU"/>
-        </w:rPr>
-      </w:pPr>
-      <w:r>
-        <w:rPr>
-          <w:rFonts w:asciiTheme="minorHAnsi" w:eastAsia="Times New Roman" w:hAnsiTheme="minorHAnsi" w:cstheme="minorHAnsi"/>
-          <w:color w:val="000000"/>
-          <w:sz w:val="26"/>
-          <w:szCs w:val="26"/>
-          <w:lang w:eastAsia="ru-RU"/>
-        </w:rPr>
-        <w:t>Удаленный пользователь исчезает из списка друзей удалившего, а удаливший исчезает из списка друзей удаленного</w:t>
-      </w:r>
-    </w:p>
-    <w:p>
-      <w:pPr>
-        <w:pStyle w:val="a5"/>
-        <w:numPr>
-          <w:ilvl w:val="3"/>
-          <w:numId w:val="12"/>
-        </w:numPr>
-        <w:spacing w:line="276" w:lineRule="auto"/>
-        <w:ind w:left="1701" w:hanging="1134"/>
-        <w:rPr>
-          <w:rFonts w:asciiTheme="minorHAnsi" w:eastAsia="Times New Roman" w:hAnsiTheme="minorHAnsi" w:cstheme="minorHAnsi"/>
-          <w:b/>
-          <w:color w:val="000000"/>
-          <w:sz w:val="28"/>
-          <w:szCs w:val="28"/>
-          <w:lang w:eastAsia="ru-RU"/>
-        </w:rPr>
-      </w:pPr>
-      <w:r>
-        <w:rPr>
-          <w:rFonts w:asciiTheme="minorHAnsi" w:eastAsia="Times New Roman" w:hAnsiTheme="minorHAnsi" w:cstheme="minorHAnsi"/>
-          <w:b/>
-          <w:color w:val="000000"/>
-          <w:sz w:val="28"/>
-          <w:szCs w:val="28"/>
-          <w:lang w:eastAsia="ru-RU"/>
-        </w:rPr>
-        <w:t>ВИ «Добавить желание»</w:t>
-      </w:r>
-    </w:p>
-    <w:p>
-      <w:pPr>
-        <w:pStyle w:val="a5"/>
-        <w:numPr>
-          <w:ilvl w:val="4"/>
-          <w:numId w:val="12"/>
-        </w:numPr>
-        <w:spacing w:line="276" w:lineRule="auto"/>
-        <w:ind w:left="1701" w:hanging="1134"/>
-        <w:rPr>
-          <w:rFonts w:asciiTheme="minorHAnsi" w:eastAsia="Times New Roman" w:hAnsiTheme="minorHAnsi" w:cstheme="minorHAnsi"/>
-          <w:color w:val="000000"/>
-          <w:sz w:val="26"/>
-          <w:szCs w:val="26"/>
-          <w:lang w:eastAsia="ru-RU"/>
-        </w:rPr>
-      </w:pPr>
-      <w:r>
-        <w:rPr>
-          <w:rFonts w:asciiTheme="minorHAnsi" w:eastAsia="Times New Roman" w:hAnsiTheme="minorHAnsi" w:cstheme="minorHAnsi"/>
-          <w:b/>
-          <w:color w:val="000000"/>
-          <w:sz w:val="26"/>
-          <w:szCs w:val="26"/>
-          <w:lang w:eastAsia="ru-RU"/>
-        </w:rPr>
-        <w:t>Описание ВИ</w:t>
-      </w:r>
-    </w:p>
-    <w:p>
-      <w:pPr>
-        <w:spacing w:line="276" w:lineRule="auto"/>
-        <w:ind w:left="567" w:firstLine="0"/>
-        <w:rPr>
-          <w:rFonts w:asciiTheme="minorHAnsi" w:eastAsia="Times New Roman" w:hAnsiTheme="minorHAnsi" w:cstheme="minorHAnsi"/>
-          <w:color w:val="000000"/>
-          <w:sz w:val="26"/>
-          <w:szCs w:val="26"/>
-          <w:lang w:eastAsia="ru-RU"/>
-        </w:rPr>
-      </w:pPr>
-      <w:r>
-        <w:rPr>
-          <w:rFonts w:asciiTheme="minorHAnsi" w:eastAsia="Times New Roman" w:hAnsiTheme="minorHAnsi" w:cstheme="minorHAnsi"/>
-          <w:color w:val="000000"/>
-          <w:sz w:val="26"/>
-          <w:szCs w:val="26"/>
-          <w:lang w:eastAsia="ru-RU"/>
-        </w:rPr>
-        <w:t>Пользователь имеет возможность добавить актуальное желание в свой список желаний.</w:t>
-      </w:r>
-    </w:p>
-    <w:p>
-      <w:pPr>
-        <w:pStyle w:val="a5"/>
-        <w:numPr>
-          <w:ilvl w:val="4"/>
-          <w:numId w:val="12"/>
-        </w:numPr>
-        <w:spacing w:line="276" w:lineRule="auto"/>
-        <w:ind w:left="1701" w:hanging="1134"/>
-        <w:rPr>
-          <w:rFonts w:asciiTheme="minorHAnsi" w:eastAsia="Times New Roman" w:hAnsiTheme="minorHAnsi" w:cstheme="minorHAnsi"/>
-          <w:color w:val="000000"/>
-          <w:sz w:val="26"/>
-          <w:szCs w:val="26"/>
-          <w:lang w:eastAsia="ru-RU"/>
-        </w:rPr>
-      </w:pPr>
-      <w:r>
-        <w:rPr>
-          <w:rFonts w:asciiTheme="minorHAnsi" w:eastAsia="Times New Roman" w:hAnsiTheme="minorHAnsi" w:cstheme="minorHAnsi"/>
-          <w:b/>
-          <w:color w:val="000000"/>
-          <w:sz w:val="26"/>
-          <w:szCs w:val="26"/>
-          <w:lang w:eastAsia="ru-RU"/>
-        </w:rPr>
-        <w:t>Предусловия</w:t>
-      </w:r>
-    </w:p>
-    <w:p>
-      <w:pPr>
-        <w:spacing w:line="276" w:lineRule="auto"/>
-        <w:ind w:left="567" w:firstLine="0"/>
-        <w:rPr>
-          <w:rFonts w:asciiTheme="minorHAnsi" w:eastAsia="Times New Roman" w:hAnsiTheme="minorHAnsi" w:cstheme="minorHAnsi"/>
-          <w:color w:val="000000"/>
-          <w:sz w:val="26"/>
-          <w:szCs w:val="26"/>
-          <w:lang w:eastAsia="ru-RU"/>
-        </w:rPr>
-      </w:pPr>
-      <w:r>
-        <w:rPr>
-          <w:rFonts w:asciiTheme="minorHAnsi" w:eastAsia="Times New Roman" w:hAnsiTheme="minorHAnsi" w:cstheme="minorHAnsi"/>
-          <w:color w:val="000000"/>
-          <w:sz w:val="26"/>
-          <w:szCs w:val="26"/>
-          <w:lang w:eastAsia="ru-RU"/>
-        </w:rPr>
-        <w:t>Пользователь авторизован в системе</w:t>
-      </w:r>
-    </w:p>
-    <w:p>
-      <w:pPr>
-        <w:pStyle w:val="a5"/>
-        <w:numPr>
-          <w:ilvl w:val="4"/>
-          <w:numId w:val="12"/>
-        </w:numPr>
-        <w:spacing w:line="276" w:lineRule="auto"/>
-        <w:ind w:left="1701" w:hanging="1134"/>
-        <w:rPr>
-          <w:rFonts w:asciiTheme="minorHAnsi" w:eastAsia="Times New Roman" w:hAnsiTheme="minorHAnsi" w:cstheme="minorHAnsi"/>
-          <w:color w:val="000000"/>
-          <w:sz w:val="26"/>
-          <w:szCs w:val="26"/>
-          <w:lang w:eastAsia="ru-RU"/>
-        </w:rPr>
-      </w:pPr>
-      <w:r>
-        <w:rPr>
-          <w:rFonts w:asciiTheme="minorHAnsi" w:eastAsia="Times New Roman" w:hAnsiTheme="minorHAnsi" w:cstheme="minorHAnsi"/>
-          <w:b/>
-          <w:color w:val="000000"/>
-          <w:sz w:val="26"/>
-          <w:szCs w:val="26"/>
-          <w:lang w:eastAsia="ru-RU"/>
-        </w:rPr>
-        <w:t>Основной поток действий пользователя</w:t>
-      </w:r>
-    </w:p>
-    <w:p>
-      <w:pPr>
-        <w:pStyle w:val="a5"/>
-        <w:numPr>
-          <w:ilvl w:val="5"/>
-          <w:numId w:val="12"/>
-        </w:numPr>
-        <w:spacing w:line="276" w:lineRule="auto"/>
-        <w:ind w:left="567" w:firstLine="0"/>
-        <w:rPr>
-          <w:rFonts w:asciiTheme="minorHAnsi" w:eastAsia="Times New Roman" w:hAnsiTheme="minorHAnsi" w:cstheme="minorHAnsi"/>
-          <w:color w:val="000000"/>
-          <w:sz w:val="26"/>
-          <w:szCs w:val="26"/>
-          <w:lang w:eastAsia="ru-RU"/>
-        </w:rPr>
-      </w:pPr>
-      <w:r>
-        <w:rPr>
-          <w:rFonts w:asciiTheme="minorHAnsi" w:eastAsia="Times New Roman" w:hAnsiTheme="minorHAnsi" w:cstheme="minorHAnsi"/>
-          <w:color w:val="000000"/>
-          <w:sz w:val="26"/>
-          <w:szCs w:val="26"/>
-          <w:lang w:eastAsia="ru-RU"/>
-        </w:rPr>
-        <w:t xml:space="preserve">Пользователь переходит в раздел «Мои желания», где находится список его желаний. </w:t>
-      </w:r>
-    </w:p>
-    <w:p>
-      <w:pPr>
-        <w:pStyle w:val="a5"/>
-        <w:numPr>
-          <w:ilvl w:val="5"/>
-          <w:numId w:val="12"/>
-        </w:numPr>
-        <w:spacing w:line="276" w:lineRule="auto"/>
-        <w:ind w:left="567" w:firstLine="0"/>
-        <w:rPr>
-          <w:rFonts w:asciiTheme="minorHAnsi" w:eastAsia="Times New Roman" w:hAnsiTheme="minorHAnsi" w:cstheme="minorHAnsi"/>
-          <w:color w:val="000000"/>
-          <w:sz w:val="26"/>
-          <w:szCs w:val="26"/>
-          <w:lang w:eastAsia="ru-RU"/>
-        </w:rPr>
-      </w:pPr>
-      <w:r>
-        <w:rPr>
-          <w:rFonts w:asciiTheme="minorHAnsi" w:eastAsia="Times New Roman" w:hAnsiTheme="minorHAnsi" w:cstheme="minorHAnsi"/>
-          <w:color w:val="000000"/>
-          <w:sz w:val="26"/>
-          <w:szCs w:val="26"/>
-          <w:lang w:eastAsia="ru-RU"/>
-        </w:rPr>
-        <w:t>Пользователь нажимает на кнопку</w:t>
-      </w:r>
-      <w:proofErr w:type="gramStart"/>
-      <w:r>
-        <w:rPr>
-          <w:rFonts w:asciiTheme="minorHAnsi" w:eastAsia="Times New Roman" w:hAnsiTheme="minorHAnsi" w:cstheme="minorHAnsi"/>
-          <w:color w:val="000000"/>
-          <w:sz w:val="26"/>
-          <w:szCs w:val="26"/>
-          <w:lang w:eastAsia="ru-RU"/>
-        </w:rPr>
-        <w:t xml:space="preserve"> Д</w:t>
-      </w:r>
-      <w:proofErr w:type="gramEnd"/>
-      <w:r>
-        <w:rPr>
-          <w:rFonts w:asciiTheme="minorHAnsi" w:eastAsia="Times New Roman" w:hAnsiTheme="minorHAnsi" w:cstheme="minorHAnsi"/>
-          <w:color w:val="000000"/>
-          <w:sz w:val="26"/>
-          <w:szCs w:val="26"/>
-          <w:lang w:eastAsia="ru-RU"/>
-        </w:rPr>
-        <w:t>обавить желание</w:t>
-      </w:r>
-      <w:r>
-        <w:rPr>
-          <w:rFonts w:asciiTheme="minorHAnsi" w:eastAsia="Times New Roman" w:hAnsiTheme="minorHAnsi" w:cstheme="minorHAnsi"/>
-          <w:color w:val="000000"/>
-          <w:sz w:val="26"/>
-          <w:szCs w:val="26"/>
-          <w:lang w:eastAsia="ru-RU"/>
-        </w:rPr>
-        <w:t xml:space="preserve">, появляется текстовое поле для ввода краткого названия. </w:t>
-      </w:r>
-    </w:p>
-    <w:p>
-      <w:pPr>
-        <w:pStyle w:val="a5"/>
-        <w:numPr>
-          <w:ilvl w:val="5"/>
-          <w:numId w:val="12"/>
-        </w:numPr>
-        <w:spacing w:line="276" w:lineRule="auto"/>
-        <w:ind w:left="567" w:firstLine="0"/>
-        <w:rPr>
-          <w:rFonts w:asciiTheme="minorHAnsi" w:eastAsia="Times New Roman" w:hAnsiTheme="minorHAnsi" w:cstheme="minorHAnsi"/>
-          <w:color w:val="000000"/>
-          <w:sz w:val="26"/>
-          <w:szCs w:val="26"/>
-          <w:lang w:eastAsia="ru-RU"/>
-        </w:rPr>
-      </w:pPr>
-      <w:r>
-        <w:rPr>
-          <w:rFonts w:asciiTheme="minorHAnsi" w:eastAsia="Times New Roman" w:hAnsiTheme="minorHAnsi" w:cstheme="minorHAnsi"/>
-          <w:color w:val="000000"/>
-          <w:sz w:val="26"/>
-          <w:szCs w:val="26"/>
-          <w:lang w:eastAsia="ru-RU"/>
-        </w:rPr>
-        <w:t>Пользователь вводит название, нажимает на кнопку</w:t>
-      </w:r>
-      <w:proofErr w:type="gramStart"/>
-      <w:r>
-        <w:rPr>
-          <w:rFonts w:asciiTheme="minorHAnsi" w:eastAsia="Times New Roman" w:hAnsiTheme="minorHAnsi" w:cstheme="minorHAnsi"/>
-          <w:color w:val="000000"/>
-          <w:sz w:val="26"/>
-          <w:szCs w:val="26"/>
-          <w:lang w:eastAsia="ru-RU"/>
-        </w:rPr>
-        <w:t xml:space="preserve"> С</w:t>
-      </w:r>
-      <w:proofErr w:type="gramEnd"/>
-      <w:r>
-        <w:rPr>
-          <w:rFonts w:asciiTheme="minorHAnsi" w:eastAsia="Times New Roman" w:hAnsiTheme="minorHAnsi" w:cstheme="minorHAnsi"/>
-          <w:color w:val="000000"/>
-          <w:sz w:val="26"/>
-          <w:szCs w:val="26"/>
-          <w:lang w:eastAsia="ru-RU"/>
-        </w:rPr>
-        <w:t xml:space="preserve">охранить, после чего введенное желание добавляется в </w:t>
-      </w:r>
-      <w:r>
-        <w:rPr>
-          <w:rFonts w:asciiTheme="minorHAnsi" w:eastAsia="Times New Roman" w:hAnsiTheme="minorHAnsi" w:cstheme="minorHAnsi"/>
-          <w:color w:val="000000"/>
-          <w:sz w:val="26"/>
-          <w:szCs w:val="26"/>
-          <w:lang w:eastAsia="ru-RU"/>
-        </w:rPr>
-        <w:t xml:space="preserve">общий </w:t>
-      </w:r>
-      <w:r>
-        <w:rPr>
-          <w:rFonts w:asciiTheme="minorHAnsi" w:eastAsia="Times New Roman" w:hAnsiTheme="minorHAnsi" w:cstheme="minorHAnsi"/>
-          <w:color w:val="000000"/>
-          <w:sz w:val="26"/>
-          <w:szCs w:val="26"/>
-          <w:lang w:eastAsia="ru-RU"/>
-        </w:rPr>
-        <w:t>список желаний. Если пользователь ничего не ввел, текстовое поле исчезает.</w:t>
-      </w:r>
-      <w:r>
-        <w:rPr>
-          <w:rFonts w:asciiTheme="minorHAnsi" w:eastAsia="Times New Roman" w:hAnsiTheme="minorHAnsi" w:cstheme="minorHAnsi"/>
-          <w:color w:val="000000"/>
-          <w:sz w:val="26"/>
-          <w:szCs w:val="26"/>
-          <w:lang w:eastAsia="ru-RU"/>
-        </w:rPr>
-        <w:t xml:space="preserve"> </w:t>
-      </w:r>
-    </w:p>
-    <w:p>
-      <w:pPr>
-        <w:pStyle w:val="a5"/>
-        <w:numPr>
-          <w:ilvl w:val="3"/>
-          <w:numId w:val="12"/>
-        </w:numPr>
-        <w:spacing w:line="276" w:lineRule="auto"/>
-        <w:ind w:left="1701" w:hanging="1134"/>
-        <w:rPr>
-          <w:rFonts w:asciiTheme="minorHAnsi" w:eastAsia="Times New Roman" w:hAnsiTheme="minorHAnsi" w:cstheme="minorHAnsi"/>
-          <w:b/>
-          <w:color w:val="000000"/>
-          <w:sz w:val="28"/>
-          <w:szCs w:val="28"/>
-          <w:lang w:eastAsia="ru-RU"/>
-        </w:rPr>
-      </w:pPr>
-      <w:r>
-        <w:rPr>
-          <w:rFonts w:asciiTheme="minorHAnsi" w:eastAsia="Times New Roman" w:hAnsiTheme="minorHAnsi" w:cstheme="minorHAnsi"/>
-          <w:b/>
-          <w:color w:val="000000"/>
-          <w:sz w:val="28"/>
-          <w:szCs w:val="28"/>
-          <w:lang w:eastAsia="ru-RU"/>
-        </w:rPr>
-        <w:t>ВИ «Редактировать желание»</w:t>
-      </w:r>
-    </w:p>
-    <w:p>
-      <w:pPr>
-        <w:pStyle w:val="a5"/>
-        <w:numPr>
-          <w:ilvl w:val="4"/>
-          <w:numId w:val="12"/>
-        </w:numPr>
-        <w:spacing w:line="276" w:lineRule="auto"/>
-        <w:ind w:left="1701" w:hanging="1134"/>
-        <w:rPr>
-          <w:rFonts w:asciiTheme="minorHAnsi" w:eastAsia="Times New Roman" w:hAnsiTheme="minorHAnsi" w:cstheme="minorHAnsi"/>
-          <w:color w:val="000000"/>
-          <w:sz w:val="26"/>
-          <w:szCs w:val="26"/>
-          <w:lang w:eastAsia="ru-RU"/>
-        </w:rPr>
-      </w:pPr>
-      <w:r>
-        <w:rPr>
-          <w:rFonts w:asciiTheme="minorHAnsi" w:eastAsia="Times New Roman" w:hAnsiTheme="minorHAnsi" w:cstheme="minorHAnsi"/>
-          <w:b/>
-          <w:color w:val="000000"/>
-          <w:sz w:val="26"/>
-          <w:szCs w:val="26"/>
-          <w:lang w:eastAsia="ru-RU"/>
-        </w:rPr>
-        <w:t>Описание ВИ</w:t>
-      </w:r>
-    </w:p>
-    <w:p>
-      <w:pPr>
-        <w:spacing w:line="276" w:lineRule="auto"/>
-        <w:ind w:left="567" w:firstLine="0"/>
-        <w:rPr>
-          <w:rFonts w:asciiTheme="minorHAnsi" w:eastAsia="Times New Roman" w:hAnsiTheme="minorHAnsi" w:cstheme="minorHAnsi"/>
-          <w:color w:val="000000"/>
-          <w:sz w:val="26"/>
-          <w:szCs w:val="26"/>
-          <w:lang w:eastAsia="ru-RU"/>
-        </w:rPr>
-      </w:pPr>
-      <w:r>
-        <w:rPr>
-          <w:rFonts w:asciiTheme="minorHAnsi" w:eastAsia="Times New Roman" w:hAnsiTheme="minorHAnsi" w:cstheme="minorHAnsi"/>
-          <w:color w:val="000000"/>
-          <w:sz w:val="26"/>
-          <w:szCs w:val="26"/>
-          <w:lang w:eastAsia="ru-RU"/>
-        </w:rPr>
-        <w:t>Пользователь имеет возможность редактировать название желания из общего списка желаний или дополнить его полным описанием, изображениями или ссылками на сторонние ресурсы</w:t>
-      </w:r>
-    </w:p>
-    <w:p>
-      <w:pPr>
-        <w:pStyle w:val="a5"/>
-        <w:numPr>
-          <w:ilvl w:val="4"/>
-          <w:numId w:val="12"/>
-        </w:numPr>
-        <w:spacing w:line="276" w:lineRule="auto"/>
-        <w:ind w:left="1701" w:hanging="1134"/>
-        <w:rPr>
-          <w:rFonts w:asciiTheme="minorHAnsi" w:eastAsia="Times New Roman" w:hAnsiTheme="minorHAnsi" w:cstheme="minorHAnsi"/>
-          <w:color w:val="000000"/>
-          <w:sz w:val="26"/>
-          <w:szCs w:val="26"/>
-          <w:lang w:eastAsia="ru-RU"/>
-        </w:rPr>
-      </w:pPr>
-      <w:r>
-        <w:rPr>
-          <w:rFonts w:asciiTheme="minorHAnsi" w:eastAsia="Times New Roman" w:hAnsiTheme="minorHAnsi" w:cstheme="minorHAnsi"/>
-          <w:b/>
-          <w:color w:val="000000"/>
-          <w:sz w:val="26"/>
-          <w:szCs w:val="26"/>
-          <w:lang w:eastAsia="ru-RU"/>
-        </w:rPr>
-        <w:t>Предусловия</w:t>
-      </w:r>
-    </w:p>
-    <w:p>
-      <w:pPr>
-        <w:spacing w:line="276" w:lineRule="auto"/>
-        <w:ind w:left="567" w:firstLine="0"/>
-        <w:rPr>
-          <w:rFonts w:asciiTheme="minorHAnsi" w:eastAsia="Times New Roman" w:hAnsiTheme="minorHAnsi" w:cstheme="minorHAnsi"/>
-          <w:color w:val="000000"/>
-          <w:sz w:val="26"/>
-          <w:szCs w:val="26"/>
-          <w:lang w:eastAsia="ru-RU"/>
-        </w:rPr>
-      </w:pPr>
-      <w:r>
-        <w:rPr>
-          <w:rFonts w:asciiTheme="minorHAnsi" w:eastAsia="Times New Roman" w:hAnsiTheme="minorHAnsi" w:cstheme="minorHAnsi"/>
-          <w:color w:val="000000"/>
-          <w:sz w:val="26"/>
-          <w:szCs w:val="26"/>
-          <w:lang w:eastAsia="ru-RU"/>
-        </w:rPr>
-        <w:t>В списке желаний пользователя есть хотя бы одно желание</w:t>
-      </w:r>
-    </w:p>
-    <w:p>
-      <w:pPr>
-        <w:pStyle w:val="a5"/>
-        <w:numPr>
-          <w:ilvl w:val="4"/>
-          <w:numId w:val="12"/>
-        </w:numPr>
-        <w:spacing w:line="276" w:lineRule="auto"/>
-        <w:ind w:left="1701" w:hanging="1134"/>
-        <w:rPr>
-          <w:rFonts w:asciiTheme="minorHAnsi" w:eastAsia="Times New Roman" w:hAnsiTheme="minorHAnsi" w:cstheme="minorHAnsi"/>
-          <w:color w:val="000000"/>
-          <w:sz w:val="26"/>
-          <w:szCs w:val="26"/>
-          <w:lang w:eastAsia="ru-RU"/>
-        </w:rPr>
-      </w:pPr>
-      <w:r>
-        <w:rPr>
-          <w:rFonts w:asciiTheme="minorHAnsi" w:eastAsia="Times New Roman" w:hAnsiTheme="minorHAnsi" w:cstheme="minorHAnsi"/>
-          <w:b/>
-          <w:color w:val="000000"/>
-          <w:sz w:val="26"/>
-          <w:szCs w:val="26"/>
-          <w:lang w:eastAsia="ru-RU"/>
-        </w:rPr>
-        <w:t>Основной поток действий пользователя</w:t>
-      </w:r>
-    </w:p>
-    <w:p>
-      <w:pPr>
-        <w:pStyle w:val="a5"/>
-        <w:numPr>
-          <w:ilvl w:val="5"/>
-          <w:numId w:val="12"/>
-        </w:numPr>
-        <w:spacing w:line="276" w:lineRule="auto"/>
-        <w:ind w:left="567" w:firstLine="0"/>
-        <w:rPr>
-          <w:rFonts w:asciiTheme="minorHAnsi" w:eastAsia="Times New Roman" w:hAnsiTheme="minorHAnsi" w:cstheme="minorHAnsi"/>
-          <w:color w:val="000000"/>
-          <w:sz w:val="26"/>
-          <w:szCs w:val="26"/>
-          <w:lang w:eastAsia="ru-RU"/>
-        </w:rPr>
-      </w:pPr>
-      <w:r>
-        <w:rPr>
-          <w:rFonts w:asciiTheme="minorHAnsi" w:eastAsia="Times New Roman" w:hAnsiTheme="minorHAnsi" w:cstheme="minorHAnsi"/>
-          <w:color w:val="000000"/>
-          <w:sz w:val="26"/>
-          <w:szCs w:val="26"/>
-          <w:lang w:eastAsia="ru-RU"/>
-        </w:rPr>
-        <w:t>Пользователь заходит в раздел «Мои желания»</w:t>
-      </w:r>
-    </w:p>
-    <w:p>
-      <w:pPr>
-        <w:pStyle w:val="a5"/>
-        <w:numPr>
-          <w:ilvl w:val="5"/>
-          <w:numId w:val="12"/>
-        </w:numPr>
-        <w:spacing w:line="276" w:lineRule="auto"/>
-        <w:ind w:left="567" w:firstLine="0"/>
-        <w:rPr>
-          <w:rFonts w:asciiTheme="minorHAnsi" w:eastAsia="Times New Roman" w:hAnsiTheme="minorHAnsi" w:cstheme="minorHAnsi"/>
-          <w:color w:val="000000"/>
-          <w:sz w:val="26"/>
-          <w:szCs w:val="26"/>
-          <w:lang w:eastAsia="ru-RU"/>
-        </w:rPr>
-      </w:pPr>
-      <w:r>
-        <w:rPr>
-          <w:rFonts w:asciiTheme="minorHAnsi" w:eastAsia="Times New Roman" w:hAnsiTheme="minorHAnsi" w:cstheme="minorHAnsi"/>
-          <w:color w:val="000000"/>
-          <w:sz w:val="26"/>
-          <w:szCs w:val="26"/>
-          <w:lang w:eastAsia="ru-RU"/>
-        </w:rPr>
-        <w:t>Пользователь нажимает на любое желание из списка</w:t>
-      </w:r>
-    </w:p>
-    <w:p>
-      <w:pPr>
-        <w:pStyle w:val="a5"/>
-        <w:numPr>
-          <w:ilvl w:val="5"/>
-          <w:numId w:val="12"/>
-        </w:numPr>
-        <w:spacing w:line="276" w:lineRule="auto"/>
-        <w:ind w:left="567" w:firstLine="0"/>
-        <w:rPr>
-          <w:rFonts w:asciiTheme="minorHAnsi" w:eastAsia="Times New Roman" w:hAnsiTheme="minorHAnsi" w:cstheme="minorHAnsi"/>
-          <w:color w:val="000000"/>
-          <w:sz w:val="26"/>
-          <w:szCs w:val="26"/>
-          <w:lang w:eastAsia="ru-RU"/>
-        </w:rPr>
-      </w:pPr>
-      <w:r>
-        <w:rPr>
-          <w:rFonts w:asciiTheme="minorHAnsi" w:eastAsia="Times New Roman" w:hAnsiTheme="minorHAnsi" w:cstheme="minorHAnsi"/>
-          <w:color w:val="000000"/>
-          <w:sz w:val="26"/>
-          <w:szCs w:val="26"/>
-          <w:lang w:eastAsia="ru-RU"/>
-        </w:rPr>
-        <w:t>Появляется модальное окно-форма</w:t>
-      </w:r>
-      <w:r>
-        <w:rPr>
-          <w:rFonts w:asciiTheme="minorHAnsi" w:eastAsia="Times New Roman" w:hAnsiTheme="minorHAnsi" w:cstheme="minorHAnsi"/>
-          <w:color w:val="000000"/>
-          <w:sz w:val="26"/>
-          <w:szCs w:val="26"/>
-          <w:lang w:eastAsia="ru-RU"/>
-        </w:rPr>
-        <w:t xml:space="preserve"> для редактирования желания со следующими полями: название, описание, ссылки. </w:t>
-      </w:r>
-    </w:p>
-    <w:p>
-      <w:pPr>
-        <w:pStyle w:val="a5"/>
-        <w:numPr>
-          <w:ilvl w:val="5"/>
-          <w:numId w:val="12"/>
-        </w:numPr>
-        <w:spacing w:line="276" w:lineRule="auto"/>
-        <w:ind w:left="567" w:firstLine="0"/>
-        <w:rPr>
-          <w:rFonts w:asciiTheme="minorHAnsi" w:eastAsia="Times New Roman" w:hAnsiTheme="minorHAnsi" w:cstheme="minorHAnsi"/>
-          <w:color w:val="000000"/>
-          <w:sz w:val="26"/>
-          <w:szCs w:val="26"/>
-          <w:lang w:eastAsia="ru-RU"/>
-        </w:rPr>
-      </w:pPr>
-      <w:r>
-        <w:rPr>
-          <w:rFonts w:asciiTheme="minorHAnsi" w:eastAsia="Times New Roman" w:hAnsiTheme="minorHAnsi" w:cstheme="minorHAnsi"/>
-          <w:color w:val="000000"/>
-          <w:sz w:val="26"/>
-          <w:szCs w:val="26"/>
-          <w:lang w:eastAsia="ru-RU"/>
-        </w:rPr>
-        <w:t>Пользователь может заполнить предложенные формы и нажать на кнопку</w:t>
-      </w:r>
-      <w:proofErr w:type="gramStart"/>
-      <w:r>
-        <w:rPr>
-          <w:rFonts w:asciiTheme="minorHAnsi" w:eastAsia="Times New Roman" w:hAnsiTheme="minorHAnsi" w:cstheme="minorHAnsi"/>
-          <w:color w:val="000000"/>
-          <w:sz w:val="26"/>
-          <w:szCs w:val="26"/>
-          <w:lang w:eastAsia="ru-RU"/>
-        </w:rPr>
-        <w:t xml:space="preserve"> С</w:t>
-      </w:r>
-      <w:proofErr w:type="gramEnd"/>
-      <w:r>
-        <w:rPr>
-          <w:rFonts w:asciiTheme="minorHAnsi" w:eastAsia="Times New Roman" w:hAnsiTheme="minorHAnsi" w:cstheme="minorHAnsi"/>
-          <w:color w:val="000000"/>
-          <w:sz w:val="26"/>
-          <w:szCs w:val="26"/>
-          <w:lang w:eastAsia="ru-RU"/>
-        </w:rPr>
-        <w:t>охранить для подтверждения изменений.</w:t>
-      </w:r>
-    </w:p>
-    <w:p>
-      <w:pPr>
-        <w:pStyle w:val="a5"/>
-        <w:numPr>
-          <w:ilvl w:val="3"/>
-          <w:numId w:val="12"/>
-        </w:numPr>
-        <w:spacing w:line="276" w:lineRule="auto"/>
-        <w:ind w:left="1701" w:hanging="1134"/>
-        <w:rPr>
-          <w:rFonts w:asciiTheme="minorHAnsi" w:eastAsia="Times New Roman" w:hAnsiTheme="minorHAnsi" w:cstheme="minorHAnsi"/>
-          <w:b/>
-          <w:color w:val="000000"/>
-          <w:sz w:val="28"/>
-          <w:szCs w:val="28"/>
-          <w:lang w:eastAsia="ru-RU"/>
-        </w:rPr>
-      </w:pPr>
-      <w:r>
-        <w:rPr>
-          <w:rFonts w:asciiTheme="minorHAnsi" w:eastAsia="Times New Roman" w:hAnsiTheme="minorHAnsi" w:cstheme="minorHAnsi"/>
-          <w:b/>
-          <w:color w:val="000000"/>
-          <w:sz w:val="28"/>
-          <w:szCs w:val="28"/>
-          <w:lang w:eastAsia="ru-RU"/>
-        </w:rPr>
-        <w:t>ВИ «Удалить желание»</w:t>
-      </w:r>
-    </w:p>
-    <w:p>
-      <w:pPr>
-        <w:pStyle w:val="a5"/>
-        <w:numPr>
-          <w:ilvl w:val="4"/>
-          <w:numId w:val="12"/>
-        </w:numPr>
-        <w:spacing w:line="276" w:lineRule="auto"/>
-        <w:ind w:left="1701" w:hanging="1134"/>
-        <w:rPr>
-          <w:rFonts w:asciiTheme="minorHAnsi" w:eastAsia="Times New Roman" w:hAnsiTheme="minorHAnsi" w:cstheme="minorHAnsi"/>
-          <w:color w:val="000000"/>
-          <w:sz w:val="26"/>
-          <w:szCs w:val="26"/>
-          <w:lang w:eastAsia="ru-RU"/>
-        </w:rPr>
-      </w:pPr>
-      <w:r>
-        <w:rPr>
-          <w:rFonts w:asciiTheme="minorHAnsi" w:eastAsia="Times New Roman" w:hAnsiTheme="minorHAnsi" w:cstheme="minorHAnsi"/>
-          <w:b/>
-          <w:color w:val="000000"/>
-          <w:sz w:val="26"/>
-          <w:szCs w:val="26"/>
-          <w:lang w:eastAsia="ru-RU"/>
-        </w:rPr>
-        <w:t>Описание ВИ</w:t>
-      </w:r>
-    </w:p>
-    <w:p>
-      <w:pPr>
-        <w:spacing w:line="276" w:lineRule="auto"/>
-        <w:ind w:left="567" w:firstLine="0"/>
-        <w:rPr>
-          <w:rFonts w:asciiTheme="minorHAnsi" w:eastAsia="Times New Roman" w:hAnsiTheme="minorHAnsi" w:cstheme="minorHAnsi"/>
-          <w:color w:val="000000"/>
-          <w:sz w:val="26"/>
-          <w:szCs w:val="26"/>
-          <w:lang w:eastAsia="ru-RU"/>
-        </w:rPr>
-      </w:pPr>
-      <w:r>
-        <w:rPr>
-          <w:rFonts w:asciiTheme="minorHAnsi" w:eastAsia="Times New Roman" w:hAnsiTheme="minorHAnsi" w:cstheme="minorHAnsi"/>
-          <w:color w:val="000000"/>
-          <w:sz w:val="26"/>
-          <w:szCs w:val="26"/>
-          <w:lang w:eastAsia="ru-RU"/>
-        </w:rPr>
-        <w:t>Пользователь имеет возможность удалить желание из общего списка</w:t>
-      </w:r>
-    </w:p>
-    <w:p>
-      <w:pPr>
-        <w:pStyle w:val="a5"/>
-        <w:numPr>
-          <w:ilvl w:val="4"/>
-          <w:numId w:val="12"/>
-        </w:numPr>
-        <w:spacing w:line="276" w:lineRule="auto"/>
-        <w:ind w:left="1701" w:hanging="1134"/>
-        <w:rPr>
-          <w:rFonts w:asciiTheme="minorHAnsi" w:eastAsia="Times New Roman" w:hAnsiTheme="minorHAnsi" w:cstheme="minorHAnsi"/>
-          <w:color w:val="000000"/>
-          <w:sz w:val="26"/>
-          <w:szCs w:val="26"/>
-          <w:lang w:eastAsia="ru-RU"/>
-        </w:rPr>
-      </w:pPr>
-      <w:r>
-        <w:rPr>
-          <w:rFonts w:asciiTheme="minorHAnsi" w:eastAsia="Times New Roman" w:hAnsiTheme="minorHAnsi" w:cstheme="minorHAnsi"/>
-          <w:b/>
-          <w:color w:val="000000"/>
-          <w:sz w:val="26"/>
-          <w:szCs w:val="26"/>
-          <w:lang w:eastAsia="ru-RU"/>
-        </w:rPr>
-        <w:t>Предусловия</w:t>
-      </w:r>
-    </w:p>
-    <w:p>
-      <w:pPr>
-        <w:spacing w:line="276" w:lineRule="auto"/>
-        <w:ind w:left="567" w:firstLine="0"/>
-        <w:rPr>
-          <w:rFonts w:asciiTheme="minorHAnsi" w:eastAsia="Times New Roman" w:hAnsiTheme="minorHAnsi" w:cstheme="minorHAnsi"/>
-          <w:color w:val="000000"/>
-          <w:sz w:val="26"/>
-          <w:szCs w:val="26"/>
-          <w:lang w:eastAsia="ru-RU"/>
-        </w:rPr>
-      </w:pPr>
-      <w:r>
-        <w:rPr>
-          <w:rFonts w:asciiTheme="minorHAnsi" w:eastAsia="Times New Roman" w:hAnsiTheme="minorHAnsi" w:cstheme="minorHAnsi"/>
-          <w:color w:val="000000"/>
-          <w:sz w:val="26"/>
-          <w:szCs w:val="26"/>
-          <w:lang w:eastAsia="ru-RU"/>
-        </w:rPr>
-        <w:t>Пользователь авторизован в Системе, в общем списке желаний есть хотя бы одно желание.</w:t>
-      </w:r>
-    </w:p>
-    <w:p>
-      <w:pPr>
-        <w:pStyle w:val="a5"/>
-        <w:numPr>
-          <w:ilvl w:val="4"/>
-          <w:numId w:val="12"/>
-        </w:numPr>
-        <w:spacing w:line="276" w:lineRule="auto"/>
-        <w:ind w:left="1701" w:hanging="1134"/>
-        <w:rPr>
-          <w:rFonts w:asciiTheme="minorHAnsi" w:eastAsia="Times New Roman" w:hAnsiTheme="minorHAnsi" w:cstheme="minorHAnsi"/>
-          <w:color w:val="000000"/>
-          <w:sz w:val="26"/>
-          <w:szCs w:val="26"/>
-          <w:lang w:eastAsia="ru-RU"/>
-        </w:rPr>
-      </w:pPr>
-      <w:r>
-        <w:rPr>
-          <w:rFonts w:asciiTheme="minorHAnsi" w:eastAsia="Times New Roman" w:hAnsiTheme="minorHAnsi" w:cstheme="minorHAnsi"/>
-          <w:b/>
-          <w:color w:val="000000"/>
-          <w:sz w:val="26"/>
-          <w:szCs w:val="26"/>
-          <w:lang w:eastAsia="ru-RU"/>
-        </w:rPr>
-        <w:t>Основной поток действий пользователя</w:t>
-      </w:r>
-    </w:p>
-    <w:p>
-      <w:pPr>
-        <w:pStyle w:val="a5"/>
-        <w:numPr>
-          <w:ilvl w:val="5"/>
-          <w:numId w:val="12"/>
-        </w:numPr>
-        <w:spacing w:line="276" w:lineRule="auto"/>
-        <w:ind w:left="567" w:firstLine="0"/>
-        <w:rPr>
-          <w:rFonts w:asciiTheme="minorHAnsi" w:eastAsia="Times New Roman" w:hAnsiTheme="minorHAnsi" w:cstheme="minorHAnsi"/>
-          <w:color w:val="000000"/>
-          <w:sz w:val="26"/>
-          <w:szCs w:val="26"/>
-          <w:lang w:eastAsia="ru-RU"/>
-        </w:rPr>
-      </w:pPr>
-      <w:r>
-        <w:rPr>
-          <w:rFonts w:asciiTheme="minorHAnsi" w:eastAsia="Times New Roman" w:hAnsiTheme="minorHAnsi" w:cstheme="minorHAnsi"/>
-          <w:color w:val="000000"/>
-          <w:sz w:val="26"/>
-          <w:szCs w:val="26"/>
-          <w:lang w:eastAsia="ru-RU"/>
-        </w:rPr>
-        <w:lastRenderedPageBreak/>
-        <w:t>Пользователь заходит в раздел «Мои желания».</w:t>
-      </w:r>
-    </w:p>
-    <w:p>
-      <w:pPr>
-        <w:pStyle w:val="a5"/>
-        <w:numPr>
-          <w:ilvl w:val="5"/>
-          <w:numId w:val="12"/>
-        </w:numPr>
-        <w:spacing w:line="276" w:lineRule="auto"/>
-        <w:ind w:left="567" w:firstLine="0"/>
-        <w:rPr>
-          <w:rFonts w:asciiTheme="minorHAnsi" w:eastAsia="Times New Roman" w:hAnsiTheme="minorHAnsi" w:cstheme="minorHAnsi"/>
-          <w:color w:val="000000"/>
-          <w:sz w:val="26"/>
-          <w:szCs w:val="26"/>
-          <w:lang w:eastAsia="ru-RU"/>
-        </w:rPr>
-      </w:pPr>
-      <w:r>
-        <w:rPr>
-          <w:rFonts w:asciiTheme="minorHAnsi" w:eastAsia="Times New Roman" w:hAnsiTheme="minorHAnsi" w:cstheme="minorHAnsi"/>
-          <w:color w:val="000000"/>
-          <w:sz w:val="26"/>
-          <w:szCs w:val="26"/>
-          <w:lang w:eastAsia="ru-RU"/>
-        </w:rPr>
-        <w:t>Пользователь нажимает на кнопку</w:t>
-      </w:r>
-      <w:proofErr w:type="gramStart"/>
-      <w:r>
-        <w:rPr>
-          <w:rFonts w:asciiTheme="minorHAnsi" w:eastAsia="Times New Roman" w:hAnsiTheme="minorHAnsi" w:cstheme="minorHAnsi"/>
-          <w:color w:val="000000"/>
-          <w:sz w:val="26"/>
-          <w:szCs w:val="26"/>
-          <w:lang w:eastAsia="ru-RU"/>
-        </w:rPr>
-        <w:t xml:space="preserve"> У</w:t>
-      </w:r>
-      <w:proofErr w:type="gramEnd"/>
-      <w:r>
-        <w:rPr>
-          <w:rFonts w:asciiTheme="minorHAnsi" w:eastAsia="Times New Roman" w:hAnsiTheme="minorHAnsi" w:cstheme="minorHAnsi"/>
-          <w:color w:val="000000"/>
-          <w:sz w:val="26"/>
-          <w:szCs w:val="26"/>
-          <w:lang w:eastAsia="ru-RU"/>
-        </w:rPr>
-        <w:t>далить, находящуюся напротив того желания, которое нужно удалить.</w:t>
-      </w:r>
-    </w:p>
-    <w:p>
-      <w:pPr>
-        <w:pStyle w:val="a5"/>
-        <w:numPr>
-          <w:ilvl w:val="5"/>
-          <w:numId w:val="12"/>
-        </w:numPr>
-        <w:spacing w:line="276" w:lineRule="auto"/>
-        <w:ind w:left="567" w:firstLine="0"/>
-        <w:rPr>
-          <w:rFonts w:asciiTheme="minorHAnsi" w:eastAsia="Times New Roman" w:hAnsiTheme="minorHAnsi" w:cstheme="minorHAnsi"/>
-          <w:color w:val="000000"/>
-          <w:sz w:val="26"/>
-          <w:szCs w:val="26"/>
-          <w:lang w:eastAsia="ru-RU"/>
-        </w:rPr>
-      </w:pPr>
-      <w:r>
-        <w:rPr>
-          <w:rFonts w:asciiTheme="minorHAnsi" w:eastAsia="Times New Roman" w:hAnsiTheme="minorHAnsi" w:cstheme="minorHAnsi"/>
-          <w:color w:val="000000"/>
-          <w:sz w:val="26"/>
-          <w:szCs w:val="26"/>
-          <w:lang w:eastAsia="ru-RU"/>
-        </w:rPr>
-        <w:t>Желание исчезает из общего списка желаний.</w:t>
-      </w:r>
-    </w:p>
-    <w:p>
-      <w:pPr>
-        <w:pStyle w:val="a5"/>
-        <w:numPr>
-          <w:ilvl w:val="3"/>
-          <w:numId w:val="12"/>
-        </w:numPr>
-        <w:spacing w:line="276" w:lineRule="auto"/>
-        <w:ind w:left="1701" w:hanging="1134"/>
-        <w:rPr>
-          <w:rFonts w:asciiTheme="minorHAnsi" w:eastAsia="Times New Roman" w:hAnsiTheme="minorHAnsi" w:cstheme="minorHAnsi"/>
-          <w:b/>
-          <w:color w:val="000000"/>
-          <w:sz w:val="28"/>
-          <w:szCs w:val="28"/>
-          <w:lang w:eastAsia="ru-RU"/>
-        </w:rPr>
-      </w:pPr>
-      <w:r>
-        <w:rPr>
-          <w:rFonts w:asciiTheme="minorHAnsi" w:eastAsia="Times New Roman" w:hAnsiTheme="minorHAnsi" w:cstheme="minorHAnsi"/>
-          <w:b/>
-          <w:color w:val="000000"/>
-          <w:sz w:val="28"/>
-          <w:szCs w:val="28"/>
-          <w:lang w:eastAsia="ru-RU"/>
-        </w:rPr>
-        <w:t>ВИ «Добавить желание в список исполненных желаний»</w:t>
-      </w:r>
-    </w:p>
-    <w:p>
-      <w:pPr>
-        <w:pStyle w:val="a5"/>
-        <w:numPr>
-          <w:ilvl w:val="4"/>
-          <w:numId w:val="12"/>
-        </w:numPr>
-        <w:spacing w:line="276" w:lineRule="auto"/>
-        <w:ind w:left="1701" w:hanging="1134"/>
-        <w:rPr>
-          <w:rFonts w:asciiTheme="minorHAnsi" w:eastAsia="Times New Roman" w:hAnsiTheme="minorHAnsi" w:cstheme="minorHAnsi"/>
-          <w:color w:val="000000"/>
-          <w:sz w:val="26"/>
-          <w:szCs w:val="26"/>
-          <w:lang w:eastAsia="ru-RU"/>
-        </w:rPr>
-      </w:pPr>
-      <w:r>
-        <w:rPr>
-          <w:rFonts w:asciiTheme="minorHAnsi" w:eastAsia="Times New Roman" w:hAnsiTheme="minorHAnsi" w:cstheme="minorHAnsi"/>
-          <w:b/>
-          <w:color w:val="000000"/>
-          <w:sz w:val="26"/>
-          <w:szCs w:val="26"/>
-          <w:lang w:eastAsia="ru-RU"/>
-        </w:rPr>
-        <w:t>Описание ВИ</w:t>
-      </w:r>
-    </w:p>
-    <w:p>
-      <w:pPr>
-        <w:spacing w:line="276" w:lineRule="auto"/>
-        <w:ind w:left="567" w:firstLine="0"/>
-        <w:rPr>
-          <w:rFonts w:asciiTheme="minorHAnsi" w:eastAsia="Times New Roman" w:hAnsiTheme="minorHAnsi" w:cstheme="minorHAnsi"/>
-          <w:color w:val="000000"/>
-          <w:sz w:val="26"/>
-          <w:szCs w:val="26"/>
-          <w:lang w:eastAsia="ru-RU"/>
-        </w:rPr>
-      </w:pPr>
-      <w:r>
-        <w:rPr>
-          <w:rFonts w:asciiTheme="minorHAnsi" w:eastAsia="Times New Roman" w:hAnsiTheme="minorHAnsi" w:cstheme="minorHAnsi"/>
-          <w:color w:val="000000"/>
-          <w:sz w:val="26"/>
-          <w:szCs w:val="26"/>
-          <w:lang w:eastAsia="ru-RU"/>
-        </w:rPr>
-        <w:t>Авт</w:t>
-      </w:r>
-      <w:r>
-        <w:rPr>
-          <w:rFonts w:asciiTheme="minorHAnsi" w:eastAsia="Times New Roman" w:hAnsiTheme="minorHAnsi" w:cstheme="minorHAnsi"/>
-          <w:color w:val="000000"/>
-          <w:sz w:val="26"/>
-          <w:szCs w:val="26"/>
-          <w:lang w:eastAsia="ru-RU"/>
-        </w:rPr>
-        <w:t>оризованный пользователь имеет</w:t>
-      </w:r>
-      <w:r>
-        <w:rPr>
-          <w:rFonts w:asciiTheme="minorHAnsi" w:eastAsia="Times New Roman" w:hAnsiTheme="minorHAnsi" w:cstheme="minorHAnsi"/>
-          <w:color w:val="000000"/>
-          <w:sz w:val="26"/>
-          <w:szCs w:val="26"/>
-          <w:lang w:eastAsia="ru-RU"/>
-        </w:rPr>
-        <w:t xml:space="preserve"> возможность добавить одно из своих желаний в список исполненных.</w:t>
-      </w:r>
-    </w:p>
-    <w:p>
-      <w:pPr>
-        <w:pStyle w:val="a5"/>
-        <w:numPr>
-          <w:ilvl w:val="4"/>
-          <w:numId w:val="12"/>
-        </w:numPr>
-        <w:spacing w:line="276" w:lineRule="auto"/>
-        <w:ind w:left="1701" w:hanging="1134"/>
-        <w:rPr>
-          <w:rFonts w:asciiTheme="minorHAnsi" w:eastAsia="Times New Roman" w:hAnsiTheme="minorHAnsi" w:cstheme="minorHAnsi"/>
-          <w:color w:val="000000"/>
-          <w:sz w:val="26"/>
-          <w:szCs w:val="26"/>
-          <w:lang w:eastAsia="ru-RU"/>
-        </w:rPr>
-      </w:pPr>
-      <w:r>
-        <w:rPr>
-          <w:rFonts w:asciiTheme="minorHAnsi" w:eastAsia="Times New Roman" w:hAnsiTheme="minorHAnsi" w:cstheme="minorHAnsi"/>
-          <w:b/>
-          <w:color w:val="000000"/>
-          <w:sz w:val="26"/>
-          <w:szCs w:val="26"/>
-          <w:lang w:eastAsia="ru-RU"/>
-        </w:rPr>
-        <w:t>Предусловия</w:t>
-      </w:r>
-    </w:p>
-    <w:p>
-      <w:pPr>
-        <w:spacing w:line="276" w:lineRule="auto"/>
-        <w:ind w:left="567" w:firstLine="0"/>
-        <w:rPr>
-          <w:rFonts w:asciiTheme="minorHAnsi" w:eastAsia="Times New Roman" w:hAnsiTheme="minorHAnsi" w:cstheme="minorHAnsi"/>
-          <w:color w:val="000000"/>
-          <w:sz w:val="26"/>
-          <w:szCs w:val="26"/>
-          <w:lang w:eastAsia="ru-RU"/>
-        </w:rPr>
-      </w:pPr>
-      <w:r>
-        <w:rPr>
-          <w:rFonts w:asciiTheme="minorHAnsi" w:eastAsia="Times New Roman" w:hAnsiTheme="minorHAnsi" w:cstheme="minorHAnsi"/>
-          <w:color w:val="000000"/>
-          <w:sz w:val="26"/>
-          <w:szCs w:val="26"/>
-          <w:lang w:eastAsia="ru-RU"/>
-        </w:rPr>
-        <w:t>Пользователь авторизов</w:t>
-      </w:r>
-      <w:r>
-        <w:rPr>
-          <w:rFonts w:asciiTheme="minorHAnsi" w:eastAsia="Times New Roman" w:hAnsiTheme="minorHAnsi" w:cstheme="minorHAnsi"/>
-          <w:color w:val="000000"/>
-          <w:sz w:val="26"/>
-          <w:szCs w:val="26"/>
-          <w:lang w:eastAsia="ru-RU"/>
-        </w:rPr>
-        <w:t xml:space="preserve">ан в Системе, </w:t>
-      </w:r>
-      <w:r>
-        <w:rPr>
-          <w:rFonts w:asciiTheme="minorHAnsi" w:eastAsia="Times New Roman" w:hAnsiTheme="minorHAnsi" w:cstheme="minorHAnsi"/>
-          <w:color w:val="000000"/>
-          <w:sz w:val="26"/>
-          <w:szCs w:val="26"/>
-          <w:lang w:eastAsia="ru-RU"/>
-        </w:rPr>
-        <w:t>в списке актуальных желаний</w:t>
-      </w:r>
-      <w:r>
-        <w:rPr>
-          <w:rFonts w:asciiTheme="minorHAnsi" w:eastAsia="Times New Roman" w:hAnsiTheme="minorHAnsi" w:cstheme="minorHAnsi"/>
-          <w:color w:val="000000"/>
-          <w:sz w:val="26"/>
-          <w:szCs w:val="26"/>
-          <w:lang w:eastAsia="ru-RU"/>
-        </w:rPr>
-        <w:t xml:space="preserve"> есть хотя бы одно желание</w:t>
-      </w:r>
-      <w:r>
-        <w:rPr>
-          <w:rFonts w:asciiTheme="minorHAnsi" w:eastAsia="Times New Roman" w:hAnsiTheme="minorHAnsi" w:cstheme="minorHAnsi"/>
-          <w:color w:val="000000"/>
-          <w:sz w:val="26"/>
-          <w:szCs w:val="26"/>
-          <w:lang w:eastAsia="ru-RU"/>
-        </w:rPr>
-        <w:t>.</w:t>
-      </w:r>
-    </w:p>
-    <w:p>
-      <w:pPr>
-        <w:pStyle w:val="a5"/>
-        <w:numPr>
-          <w:ilvl w:val="4"/>
-          <w:numId w:val="12"/>
-        </w:numPr>
-        <w:spacing w:line="276" w:lineRule="auto"/>
-        <w:ind w:left="1701" w:hanging="1134"/>
-        <w:rPr>
-          <w:rFonts w:asciiTheme="minorHAnsi" w:eastAsia="Times New Roman" w:hAnsiTheme="minorHAnsi" w:cstheme="minorHAnsi"/>
-          <w:color w:val="000000"/>
-          <w:sz w:val="26"/>
-          <w:szCs w:val="26"/>
-          <w:lang w:eastAsia="ru-RU"/>
-        </w:rPr>
-      </w:pPr>
-      <w:r>
-        <w:rPr>
-          <w:rFonts w:asciiTheme="minorHAnsi" w:eastAsia="Times New Roman" w:hAnsiTheme="minorHAnsi" w:cstheme="minorHAnsi"/>
-          <w:b/>
-          <w:color w:val="000000"/>
-          <w:sz w:val="26"/>
-          <w:szCs w:val="26"/>
-          <w:lang w:eastAsia="ru-RU"/>
-        </w:rPr>
-        <w:t>Основной поток действий пользователя</w:t>
-      </w:r>
-    </w:p>
-    <w:p>
-      <w:pPr>
-        <w:pStyle w:val="a5"/>
-        <w:numPr>
-          <w:ilvl w:val="5"/>
-          <w:numId w:val="12"/>
-        </w:numPr>
-        <w:spacing w:line="276" w:lineRule="auto"/>
-        <w:ind w:left="567" w:firstLine="0"/>
-        <w:rPr>
-          <w:rFonts w:asciiTheme="minorHAnsi" w:eastAsia="Times New Roman" w:hAnsiTheme="minorHAnsi" w:cstheme="minorHAnsi"/>
-          <w:color w:val="000000"/>
-          <w:sz w:val="26"/>
-          <w:szCs w:val="26"/>
-          <w:lang w:eastAsia="ru-RU"/>
-        </w:rPr>
-      </w:pPr>
-      <w:r>
-        <w:rPr>
-          <w:rFonts w:asciiTheme="minorHAnsi" w:eastAsia="Times New Roman" w:hAnsiTheme="minorHAnsi" w:cstheme="minorHAnsi"/>
-          <w:color w:val="000000"/>
-          <w:sz w:val="26"/>
-          <w:szCs w:val="26"/>
-          <w:lang w:eastAsia="ru-RU"/>
-        </w:rPr>
-        <w:t>Пользователь заходит в раздел “Мои желания”</w:t>
-      </w:r>
-      <w:r>
-        <w:rPr>
-          <w:rFonts w:asciiTheme="minorHAnsi" w:eastAsia="Times New Roman" w:hAnsiTheme="minorHAnsi" w:cstheme="minorHAnsi"/>
-          <w:color w:val="000000"/>
-          <w:sz w:val="26"/>
-          <w:szCs w:val="26"/>
-          <w:lang w:eastAsia="ru-RU"/>
-        </w:rPr>
-        <w:t>.</w:t>
-      </w:r>
-    </w:p>
-    <w:p>
-      <w:pPr>
-        <w:pStyle w:val="a5"/>
-        <w:numPr>
-          <w:ilvl w:val="5"/>
-          <w:numId w:val="12"/>
-        </w:numPr>
-        <w:spacing w:line="276" w:lineRule="auto"/>
-        <w:ind w:left="567" w:firstLine="0"/>
-        <w:rPr>
-          <w:rFonts w:asciiTheme="minorHAnsi" w:eastAsia="Times New Roman" w:hAnsiTheme="minorHAnsi" w:cstheme="minorHAnsi"/>
-          <w:color w:val="000000"/>
-          <w:sz w:val="26"/>
-          <w:szCs w:val="26"/>
-          <w:lang w:eastAsia="ru-RU"/>
-        </w:rPr>
-      </w:pPr>
-      <w:r>
-        <w:rPr>
-          <w:rFonts w:asciiTheme="minorHAnsi" w:eastAsia="Times New Roman" w:hAnsiTheme="minorHAnsi" w:cstheme="minorHAnsi"/>
-          <w:color w:val="000000"/>
-          <w:sz w:val="26"/>
-          <w:szCs w:val="26"/>
-          <w:lang w:eastAsia="ru-RU"/>
-        </w:rPr>
-        <w:t>Пользователь выбирает из своего списка желаний то, которое он считает исполненным</w:t>
-      </w:r>
-      <w:r>
-        <w:rPr>
-          <w:rFonts w:asciiTheme="minorHAnsi" w:eastAsia="Times New Roman" w:hAnsiTheme="minorHAnsi" w:cstheme="minorHAnsi"/>
-          <w:color w:val="000000"/>
-          <w:sz w:val="26"/>
-          <w:szCs w:val="26"/>
-          <w:lang w:eastAsia="ru-RU"/>
-        </w:rPr>
-        <w:t xml:space="preserve"> и отмечает </w:t>
-      </w:r>
-      <w:proofErr w:type="spellStart"/>
-      <w:r>
-        <w:rPr>
-          <w:rFonts w:asciiTheme="minorHAnsi" w:eastAsia="Times New Roman" w:hAnsiTheme="minorHAnsi" w:cstheme="minorHAnsi"/>
-          <w:color w:val="000000"/>
-          <w:sz w:val="26"/>
-          <w:szCs w:val="26"/>
-          <w:lang w:eastAsia="ru-RU"/>
-        </w:rPr>
-        <w:t>чекбокс</w:t>
-      </w:r>
-      <w:proofErr w:type="spellEnd"/>
-      <w:r>
-        <w:rPr>
-          <w:rFonts w:asciiTheme="minorHAnsi" w:eastAsia="Times New Roman" w:hAnsiTheme="minorHAnsi" w:cstheme="minorHAnsi"/>
-          <w:color w:val="000000"/>
-          <w:sz w:val="26"/>
-          <w:szCs w:val="26"/>
-          <w:lang w:eastAsia="ru-RU"/>
-        </w:rPr>
-        <w:t>, расположенный рядом с названием желания.</w:t>
-      </w:r>
-    </w:p>
-    <w:p>
-      <w:pPr>
-        <w:pStyle w:val="a5"/>
-        <w:numPr>
-          <w:ilvl w:val="5"/>
-          <w:numId w:val="12"/>
-        </w:numPr>
-        <w:spacing w:line="276" w:lineRule="auto"/>
-        <w:ind w:left="567" w:firstLine="0"/>
-        <w:rPr>
-          <w:rFonts w:asciiTheme="minorHAnsi" w:eastAsia="Times New Roman" w:hAnsiTheme="minorHAnsi" w:cstheme="minorHAnsi"/>
-          <w:color w:val="000000"/>
-          <w:sz w:val="26"/>
-          <w:szCs w:val="26"/>
-          <w:lang w:eastAsia="ru-RU"/>
-        </w:rPr>
-      </w:pPr>
-      <w:r>
-        <w:rPr>
-          <w:rFonts w:asciiTheme="minorHAnsi" w:eastAsia="Times New Roman" w:hAnsiTheme="minorHAnsi" w:cstheme="minorHAnsi"/>
-          <w:color w:val="000000"/>
-          <w:sz w:val="26"/>
-          <w:szCs w:val="26"/>
-          <w:lang w:eastAsia="ru-RU"/>
-        </w:rPr>
-        <w:t>Желание исчезает из общего списка и появляется в списке исполненных желаний.</w:t>
-      </w:r>
-    </w:p>
-    <w:p>
-      <w:pPr>
-        <w:pStyle w:val="a5"/>
-        <w:numPr>
-          <w:ilvl w:val="3"/>
-          <w:numId w:val="12"/>
-        </w:numPr>
-        <w:spacing w:line="276" w:lineRule="auto"/>
-        <w:ind w:left="1701" w:hanging="1134"/>
-        <w:rPr>
-          <w:rFonts w:asciiTheme="minorHAnsi" w:eastAsia="Times New Roman" w:hAnsiTheme="minorHAnsi" w:cstheme="minorHAnsi"/>
-          <w:b/>
-          <w:color w:val="000000"/>
-          <w:sz w:val="28"/>
-          <w:szCs w:val="28"/>
-          <w:lang w:eastAsia="ru-RU"/>
-        </w:rPr>
-      </w:pPr>
-      <w:r>
-        <w:rPr>
-          <w:rFonts w:asciiTheme="minorHAnsi" w:eastAsia="Times New Roman" w:hAnsiTheme="minorHAnsi" w:cstheme="minorHAnsi"/>
-          <w:b/>
-          <w:color w:val="000000"/>
-          <w:sz w:val="28"/>
-          <w:szCs w:val="28"/>
-          <w:lang w:eastAsia="ru-RU"/>
-        </w:rPr>
-        <w:t xml:space="preserve">ВИ «Добавить желание друга в список </w:t>
-      </w:r>
-      <w:r>
-        <w:rPr>
-          <w:rFonts w:asciiTheme="minorHAnsi" w:eastAsia="Times New Roman" w:hAnsiTheme="minorHAnsi" w:cstheme="minorHAnsi"/>
-          <w:b/>
-          <w:color w:val="000000"/>
-          <w:sz w:val="28"/>
-          <w:szCs w:val="28"/>
-          <w:lang w:eastAsia="ru-RU"/>
-        </w:rPr>
-        <w:t>‘</w:t>
-      </w:r>
-      <w:r>
-        <w:rPr>
-          <w:rFonts w:asciiTheme="minorHAnsi" w:eastAsia="Times New Roman" w:hAnsiTheme="minorHAnsi" w:cstheme="minorHAnsi"/>
-          <w:b/>
-          <w:color w:val="000000"/>
-          <w:sz w:val="28"/>
-          <w:szCs w:val="28"/>
-          <w:lang w:eastAsia="ru-RU"/>
-        </w:rPr>
-        <w:t>Хочу подарить</w:t>
-      </w:r>
-      <w:r>
-        <w:rPr>
-          <w:rFonts w:asciiTheme="minorHAnsi" w:eastAsia="Times New Roman" w:hAnsiTheme="minorHAnsi" w:cstheme="minorHAnsi"/>
-          <w:b/>
-          <w:color w:val="000000"/>
-          <w:sz w:val="28"/>
-          <w:szCs w:val="28"/>
-          <w:lang w:eastAsia="ru-RU"/>
-        </w:rPr>
-        <w:t>’</w:t>
-      </w:r>
-      <w:r>
-        <w:rPr>
-          <w:rFonts w:asciiTheme="minorHAnsi" w:eastAsia="Times New Roman" w:hAnsiTheme="minorHAnsi" w:cstheme="minorHAnsi"/>
-          <w:b/>
-          <w:color w:val="000000"/>
-          <w:sz w:val="28"/>
-          <w:szCs w:val="28"/>
-          <w:lang w:eastAsia="ru-RU"/>
-        </w:rPr>
-        <w:t>»</w:t>
-      </w:r>
-    </w:p>
-    <w:p>
-      <w:pPr>
-        <w:pStyle w:val="a5"/>
-        <w:numPr>
-          <w:ilvl w:val="4"/>
-          <w:numId w:val="12"/>
-        </w:numPr>
-        <w:spacing w:line="276" w:lineRule="auto"/>
-        <w:ind w:left="1701" w:hanging="1134"/>
-        <w:rPr>
-          <w:rFonts w:asciiTheme="minorHAnsi" w:eastAsia="Times New Roman" w:hAnsiTheme="minorHAnsi" w:cstheme="minorHAnsi"/>
-          <w:color w:val="000000"/>
-          <w:sz w:val="26"/>
-          <w:szCs w:val="26"/>
-          <w:lang w:eastAsia="ru-RU"/>
-        </w:rPr>
-      </w:pPr>
-      <w:r>
-        <w:rPr>
-          <w:rFonts w:asciiTheme="minorHAnsi" w:eastAsia="Times New Roman" w:hAnsiTheme="minorHAnsi" w:cstheme="minorHAnsi"/>
-          <w:b/>
-          <w:color w:val="000000"/>
-          <w:sz w:val="26"/>
-          <w:szCs w:val="26"/>
-          <w:lang w:eastAsia="ru-RU"/>
-        </w:rPr>
-        <w:t>Описание ВИ</w:t>
-      </w:r>
-    </w:p>
-    <w:p>
-      <w:pPr>
-        <w:spacing w:line="276" w:lineRule="auto"/>
-        <w:ind w:left="567" w:firstLine="0"/>
-        <w:rPr>
-          <w:rFonts w:asciiTheme="minorHAnsi" w:eastAsia="Times New Roman" w:hAnsiTheme="minorHAnsi" w:cstheme="minorHAnsi"/>
-          <w:color w:val="000000"/>
-          <w:sz w:val="26"/>
-          <w:szCs w:val="26"/>
-          <w:lang w:eastAsia="ru-RU"/>
-        </w:rPr>
-      </w:pPr>
-      <w:r>
-        <w:rPr>
-          <w:rFonts w:asciiTheme="minorHAnsi" w:eastAsia="Times New Roman" w:hAnsiTheme="minorHAnsi" w:cstheme="minorHAnsi"/>
-          <w:color w:val="000000"/>
-          <w:sz w:val="26"/>
-          <w:szCs w:val="26"/>
-          <w:lang w:eastAsia="ru-RU"/>
-        </w:rPr>
-        <w:t>Пользователь имеет возможность добавить желание друга в свой список «Хочу подарить»</w:t>
-      </w:r>
-    </w:p>
-    <w:p>
-      <w:pPr>
-        <w:pStyle w:val="a5"/>
-        <w:numPr>
-          <w:ilvl w:val="4"/>
-          <w:numId w:val="12"/>
-        </w:numPr>
-        <w:spacing w:line="276" w:lineRule="auto"/>
-        <w:ind w:left="1701" w:hanging="1134"/>
-        <w:rPr>
-          <w:rFonts w:asciiTheme="minorHAnsi" w:eastAsia="Times New Roman" w:hAnsiTheme="minorHAnsi" w:cstheme="minorHAnsi"/>
-          <w:color w:val="000000"/>
-          <w:sz w:val="26"/>
-          <w:szCs w:val="26"/>
-          <w:lang w:eastAsia="ru-RU"/>
-        </w:rPr>
-      </w:pPr>
-      <w:r>
-        <w:rPr>
-          <w:rFonts w:asciiTheme="minorHAnsi" w:eastAsia="Times New Roman" w:hAnsiTheme="minorHAnsi" w:cstheme="minorHAnsi"/>
-          <w:b/>
-          <w:color w:val="000000"/>
-          <w:sz w:val="26"/>
-          <w:szCs w:val="26"/>
-          <w:lang w:eastAsia="ru-RU"/>
-        </w:rPr>
-        <w:t>Предусловия</w:t>
-      </w:r>
-    </w:p>
-    <w:p>
-      <w:pPr>
-        <w:spacing w:line="276" w:lineRule="auto"/>
-        <w:ind w:left="567" w:firstLine="0"/>
-        <w:rPr>
-          <w:rFonts w:asciiTheme="minorHAnsi" w:eastAsia="Times New Roman" w:hAnsiTheme="minorHAnsi" w:cstheme="minorHAnsi"/>
-          <w:color w:val="000000"/>
-          <w:sz w:val="26"/>
-          <w:szCs w:val="26"/>
-          <w:lang w:eastAsia="ru-RU"/>
-        </w:rPr>
-      </w:pPr>
-      <w:r>
-        <w:rPr>
-          <w:rFonts w:asciiTheme="minorHAnsi" w:eastAsia="Times New Roman" w:hAnsiTheme="minorHAnsi" w:cstheme="minorHAnsi"/>
-          <w:color w:val="000000"/>
-          <w:sz w:val="26"/>
-          <w:szCs w:val="26"/>
-          <w:lang w:eastAsia="ru-RU"/>
-        </w:rPr>
-        <w:t>Пользователь авторизован в С</w:t>
-      </w:r>
-      <w:r>
-        <w:rPr>
-          <w:rFonts w:asciiTheme="minorHAnsi" w:eastAsia="Times New Roman" w:hAnsiTheme="minorHAnsi" w:cstheme="minorHAnsi"/>
-          <w:color w:val="000000"/>
-          <w:sz w:val="26"/>
-          <w:szCs w:val="26"/>
-          <w:lang w:eastAsia="ru-RU"/>
-        </w:rPr>
-        <w:t>истеме, у него есть хотя бы один друг, в списке желаний друга есть неотмеченные другими пользователями желания</w:t>
-      </w:r>
-    </w:p>
-    <w:p>
-      <w:pPr>
-        <w:pStyle w:val="a5"/>
-        <w:numPr>
-          <w:ilvl w:val="4"/>
-          <w:numId w:val="12"/>
-        </w:numPr>
-        <w:spacing w:line="276" w:lineRule="auto"/>
-        <w:ind w:left="1701" w:hanging="1134"/>
-        <w:rPr>
-          <w:rFonts w:asciiTheme="minorHAnsi" w:eastAsia="Times New Roman" w:hAnsiTheme="minorHAnsi" w:cstheme="minorHAnsi"/>
-          <w:color w:val="000000"/>
-          <w:sz w:val="26"/>
-          <w:szCs w:val="26"/>
-          <w:lang w:eastAsia="ru-RU"/>
-        </w:rPr>
-      </w:pPr>
-      <w:r>
-        <w:rPr>
-          <w:rFonts w:asciiTheme="minorHAnsi" w:eastAsia="Times New Roman" w:hAnsiTheme="minorHAnsi" w:cstheme="minorHAnsi"/>
-          <w:b/>
-          <w:color w:val="000000"/>
-          <w:sz w:val="26"/>
-          <w:szCs w:val="26"/>
-          <w:lang w:eastAsia="ru-RU"/>
-        </w:rPr>
-        <w:t>Основной поток действий пользователя</w:t>
-      </w:r>
-    </w:p>
-    <w:p>
-      <w:pPr>
-        <w:pStyle w:val="a5"/>
-        <w:numPr>
-          <w:ilvl w:val="5"/>
-          <w:numId w:val="12"/>
-        </w:numPr>
-        <w:spacing w:line="276" w:lineRule="auto"/>
-        <w:ind w:left="567" w:firstLine="0"/>
-        <w:rPr>
-          <w:rFonts w:asciiTheme="minorHAnsi" w:eastAsia="Times New Roman" w:hAnsiTheme="minorHAnsi" w:cstheme="minorHAnsi"/>
-          <w:color w:val="000000"/>
-          <w:sz w:val="26"/>
-          <w:szCs w:val="26"/>
-          <w:lang w:eastAsia="ru-RU"/>
-        </w:rPr>
-      </w:pPr>
-      <w:r>
-        <w:rPr>
-          <w:rFonts w:asciiTheme="minorHAnsi" w:eastAsia="Times New Roman" w:hAnsiTheme="minorHAnsi" w:cstheme="minorHAnsi"/>
-          <w:color w:val="000000"/>
-          <w:sz w:val="26"/>
-          <w:szCs w:val="26"/>
-          <w:lang w:eastAsia="ru-RU"/>
-        </w:rPr>
-        <w:t>Пользователь переходит в раздел "Друзья"</w:t>
-      </w:r>
-      <w:r>
-        <w:rPr>
-          <w:rFonts w:asciiTheme="minorHAnsi" w:eastAsia="Times New Roman" w:hAnsiTheme="minorHAnsi" w:cstheme="minorHAnsi"/>
-          <w:color w:val="000000"/>
-          <w:sz w:val="26"/>
-          <w:szCs w:val="26"/>
-          <w:lang w:eastAsia="ru-RU"/>
-        </w:rPr>
-        <w:t>.</w:t>
-      </w:r>
-    </w:p>
-    <w:p>
-      <w:pPr>
-        <w:pStyle w:val="a5"/>
-        <w:numPr>
-          <w:ilvl w:val="5"/>
-          <w:numId w:val="12"/>
-        </w:numPr>
-        <w:spacing w:line="276" w:lineRule="auto"/>
-        <w:ind w:left="567" w:firstLine="0"/>
-        <w:rPr>
-          <w:rFonts w:asciiTheme="minorHAnsi" w:eastAsia="Times New Roman" w:hAnsiTheme="minorHAnsi" w:cstheme="minorHAnsi"/>
-          <w:color w:val="000000"/>
-          <w:sz w:val="26"/>
-          <w:szCs w:val="26"/>
-          <w:lang w:eastAsia="ru-RU"/>
-        </w:rPr>
-      </w:pPr>
-      <w:r>
-        <w:rPr>
-          <w:rFonts w:asciiTheme="minorHAnsi" w:eastAsia="Times New Roman" w:hAnsiTheme="minorHAnsi" w:cstheme="minorHAnsi"/>
-          <w:color w:val="000000"/>
-          <w:sz w:val="26"/>
-          <w:szCs w:val="26"/>
-          <w:lang w:eastAsia="ru-RU"/>
-        </w:rPr>
-        <w:t>Пользователь н</w:t>
-      </w:r>
-      <w:r>
-        <w:rPr>
-          <w:rFonts w:asciiTheme="minorHAnsi" w:eastAsia="Times New Roman" w:hAnsiTheme="minorHAnsi" w:cstheme="minorHAnsi"/>
-          <w:color w:val="000000"/>
-          <w:sz w:val="26"/>
-          <w:szCs w:val="26"/>
-          <w:lang w:eastAsia="ru-RU"/>
-        </w:rPr>
-        <w:t xml:space="preserve">аходит во вкладке "Друзья" </w:t>
-      </w:r>
-      <w:r>
-        <w:rPr>
-          <w:rFonts w:asciiTheme="minorHAnsi" w:eastAsia="Times New Roman" w:hAnsiTheme="minorHAnsi" w:cstheme="minorHAnsi"/>
-          <w:color w:val="000000"/>
-          <w:sz w:val="26"/>
-          <w:szCs w:val="26"/>
-          <w:lang w:eastAsia="ru-RU"/>
-        </w:rPr>
-        <w:t>имя нужного пользователя, нажимает на него.</w:t>
-      </w:r>
-    </w:p>
-    <w:p>
-      <w:pPr>
-        <w:pStyle w:val="a5"/>
-        <w:numPr>
-          <w:ilvl w:val="5"/>
-          <w:numId w:val="12"/>
-        </w:numPr>
-        <w:spacing w:line="276" w:lineRule="auto"/>
-        <w:ind w:left="567" w:firstLine="0"/>
-        <w:rPr>
-          <w:rFonts w:asciiTheme="minorHAnsi" w:eastAsia="Times New Roman" w:hAnsiTheme="minorHAnsi" w:cstheme="minorHAnsi"/>
-          <w:color w:val="000000"/>
-          <w:sz w:val="26"/>
-          <w:szCs w:val="26"/>
-          <w:lang w:eastAsia="ru-RU"/>
-        </w:rPr>
-      </w:pPr>
-      <w:r>
-        <w:rPr>
-          <w:rFonts w:asciiTheme="minorHAnsi" w:eastAsia="Times New Roman" w:hAnsiTheme="minorHAnsi" w:cstheme="minorHAnsi"/>
-          <w:color w:val="000000"/>
-          <w:sz w:val="26"/>
-          <w:szCs w:val="26"/>
-          <w:lang w:eastAsia="ru-RU"/>
-        </w:rPr>
-        <w:t xml:space="preserve">Система </w:t>
-      </w:r>
-      <w:proofErr w:type="spellStart"/>
-      <w:r>
-        <w:rPr>
-          <w:rFonts w:asciiTheme="minorHAnsi" w:eastAsia="Times New Roman" w:hAnsiTheme="minorHAnsi" w:cstheme="minorHAnsi"/>
-          <w:color w:val="000000"/>
-          <w:sz w:val="26"/>
-          <w:szCs w:val="26"/>
-          <w:lang w:eastAsia="ru-RU"/>
-        </w:rPr>
-        <w:t>перенаправляет</w:t>
-      </w:r>
-      <w:proofErr w:type="spellEnd"/>
-      <w:r>
-        <w:rPr>
-          <w:rFonts w:asciiTheme="minorHAnsi" w:eastAsia="Times New Roman" w:hAnsiTheme="minorHAnsi" w:cstheme="minorHAnsi"/>
-          <w:color w:val="000000"/>
-          <w:sz w:val="26"/>
-          <w:szCs w:val="26"/>
-          <w:lang w:eastAsia="ru-RU"/>
-        </w:rPr>
-        <w:t xml:space="preserve"> пользователя на страницу выбранного друга, где находится список желаний последнего.</w:t>
-      </w:r>
-    </w:p>
-    <w:p>
-      <w:pPr>
-        <w:pStyle w:val="a5"/>
-        <w:numPr>
-          <w:ilvl w:val="5"/>
-          <w:numId w:val="12"/>
-        </w:numPr>
-        <w:spacing w:line="276" w:lineRule="auto"/>
-        <w:ind w:left="567" w:firstLine="0"/>
-        <w:rPr>
-          <w:rFonts w:asciiTheme="minorHAnsi" w:eastAsia="Times New Roman" w:hAnsiTheme="minorHAnsi" w:cstheme="minorHAnsi"/>
-          <w:color w:val="000000"/>
-          <w:sz w:val="26"/>
-          <w:szCs w:val="26"/>
-          <w:lang w:eastAsia="ru-RU"/>
-        </w:rPr>
-      </w:pPr>
-      <w:r>
-        <w:rPr>
-          <w:rFonts w:asciiTheme="minorHAnsi" w:eastAsia="Times New Roman" w:hAnsiTheme="minorHAnsi" w:cstheme="minorHAnsi"/>
-          <w:color w:val="000000"/>
-          <w:sz w:val="26"/>
-          <w:szCs w:val="26"/>
-          <w:lang w:eastAsia="ru-RU"/>
-        </w:rPr>
-        <w:t>Пользователь выбирает желание из списка друга, которое еще не отмечено другим пользователем и нажимает на кнопку «Хочу подарить». Если желание уже отмечено, кнопка становится недоступна.</w:t>
-      </w:r>
-    </w:p>
-    <w:p>
-      <w:pPr>
-        <w:pStyle w:val="a5"/>
-        <w:numPr>
-          <w:ilvl w:val="5"/>
-          <w:numId w:val="12"/>
-        </w:numPr>
-        <w:spacing w:line="276" w:lineRule="auto"/>
-        <w:ind w:left="567" w:firstLine="0"/>
-        <w:rPr>
-          <w:rFonts w:asciiTheme="minorHAnsi" w:eastAsia="Times New Roman" w:hAnsiTheme="minorHAnsi" w:cstheme="minorHAnsi"/>
-          <w:color w:val="000000"/>
-          <w:sz w:val="26"/>
-          <w:szCs w:val="26"/>
-          <w:lang w:eastAsia="ru-RU"/>
-        </w:rPr>
-      </w:pPr>
-      <w:r>
-        <w:rPr>
-          <w:rFonts w:asciiTheme="minorHAnsi" w:eastAsia="Times New Roman" w:hAnsiTheme="minorHAnsi" w:cstheme="minorHAnsi"/>
-          <w:color w:val="000000"/>
-          <w:sz w:val="26"/>
-          <w:szCs w:val="26"/>
-          <w:lang w:eastAsia="ru-RU"/>
-        </w:rPr>
-        <w:t xml:space="preserve">Отмеченное желание появляется в списке пользователя «Хочу подарить». В списке друга данного пользователя напротив отмеченного желания появляется </w:t>
-      </w:r>
-      <w:proofErr w:type="spellStart"/>
-      <w:r>
-        <w:rPr>
-          <w:rFonts w:asciiTheme="minorHAnsi" w:eastAsia="Times New Roman" w:hAnsiTheme="minorHAnsi" w:cstheme="minorHAnsi"/>
-          <w:color w:val="000000"/>
-          <w:sz w:val="26"/>
-          <w:szCs w:val="26"/>
-          <w:lang w:eastAsia="ru-RU"/>
-        </w:rPr>
-        <w:t>юзернейм</w:t>
-      </w:r>
-      <w:proofErr w:type="spellEnd"/>
-      <w:r>
-        <w:rPr>
-          <w:rFonts w:asciiTheme="minorHAnsi" w:eastAsia="Times New Roman" w:hAnsiTheme="minorHAnsi" w:cstheme="minorHAnsi"/>
-          <w:color w:val="000000"/>
-          <w:sz w:val="26"/>
-          <w:szCs w:val="26"/>
-          <w:lang w:eastAsia="ru-RU"/>
-        </w:rPr>
-        <w:t xml:space="preserve"> пользователя, отметившего данное желание.</w:t>
-      </w:r>
-    </w:p>
-    <w:p>
-      <w:pPr>
-        <w:pStyle w:val="a5"/>
-        <w:numPr>
-          <w:ilvl w:val="3"/>
-          <w:numId w:val="12"/>
-        </w:numPr>
-        <w:spacing w:line="276" w:lineRule="auto"/>
-        <w:ind w:left="1701" w:hanging="1134"/>
-        <w:rPr>
-          <w:rFonts w:asciiTheme="minorHAnsi" w:eastAsia="Times New Roman" w:hAnsiTheme="minorHAnsi" w:cstheme="minorHAnsi"/>
-          <w:b/>
-          <w:color w:val="000000"/>
-          <w:sz w:val="28"/>
-          <w:szCs w:val="28"/>
-          <w:lang w:eastAsia="ru-RU"/>
-        </w:rPr>
-      </w:pPr>
-      <w:r>
-        <w:rPr>
-          <w:rFonts w:asciiTheme="minorHAnsi" w:eastAsia="Times New Roman" w:hAnsiTheme="minorHAnsi" w:cstheme="minorHAnsi"/>
-          <w:b/>
-          <w:color w:val="000000"/>
-          <w:sz w:val="28"/>
-          <w:szCs w:val="28"/>
-          <w:lang w:eastAsia="ru-RU"/>
-        </w:rPr>
-        <w:t xml:space="preserve">ВИ «Удалить желание друга из списка </w:t>
-      </w:r>
-      <w:r>
-        <w:rPr>
-          <w:rFonts w:asciiTheme="minorHAnsi" w:eastAsia="Times New Roman" w:hAnsiTheme="minorHAnsi" w:cstheme="minorHAnsi"/>
-          <w:b/>
-          <w:color w:val="000000"/>
-          <w:sz w:val="28"/>
-          <w:szCs w:val="28"/>
-          <w:lang w:eastAsia="ru-RU"/>
-        </w:rPr>
-        <w:t>‘</w:t>
-      </w:r>
-      <w:r>
-        <w:rPr>
-          <w:rFonts w:asciiTheme="minorHAnsi" w:eastAsia="Times New Roman" w:hAnsiTheme="minorHAnsi" w:cstheme="minorHAnsi"/>
-          <w:b/>
-          <w:color w:val="000000"/>
-          <w:sz w:val="28"/>
-          <w:szCs w:val="28"/>
-          <w:lang w:eastAsia="ru-RU"/>
-        </w:rPr>
-        <w:t>Хочу подарить</w:t>
-      </w:r>
-      <w:r>
-        <w:rPr>
-          <w:rFonts w:asciiTheme="minorHAnsi" w:eastAsia="Times New Roman" w:hAnsiTheme="minorHAnsi" w:cstheme="minorHAnsi"/>
-          <w:b/>
-          <w:color w:val="000000"/>
-          <w:sz w:val="28"/>
-          <w:szCs w:val="28"/>
-          <w:lang w:eastAsia="ru-RU"/>
-        </w:rPr>
-        <w:t>’</w:t>
-      </w:r>
-      <w:r>
-        <w:rPr>
-          <w:rFonts w:asciiTheme="minorHAnsi" w:eastAsia="Times New Roman" w:hAnsiTheme="minorHAnsi" w:cstheme="minorHAnsi"/>
-          <w:b/>
-          <w:color w:val="000000"/>
-          <w:sz w:val="28"/>
-          <w:szCs w:val="28"/>
-          <w:lang w:eastAsia="ru-RU"/>
-        </w:rPr>
-        <w:t>»</w:t>
-      </w:r>
-    </w:p>
-    <w:p>
-      <w:pPr>
-        <w:pStyle w:val="a5"/>
-        <w:numPr>
-          <w:ilvl w:val="4"/>
-          <w:numId w:val="12"/>
-        </w:numPr>
-        <w:spacing w:line="276" w:lineRule="auto"/>
-        <w:ind w:left="1701" w:hanging="1134"/>
-        <w:rPr>
-          <w:rFonts w:asciiTheme="minorHAnsi" w:eastAsia="Times New Roman" w:hAnsiTheme="minorHAnsi" w:cstheme="minorHAnsi"/>
-          <w:color w:val="000000"/>
-          <w:sz w:val="26"/>
-          <w:szCs w:val="26"/>
-          <w:lang w:eastAsia="ru-RU"/>
-        </w:rPr>
-      </w:pPr>
-      <w:r>
-        <w:rPr>
-          <w:rFonts w:asciiTheme="minorHAnsi" w:eastAsia="Times New Roman" w:hAnsiTheme="minorHAnsi" w:cstheme="minorHAnsi"/>
-          <w:b/>
-          <w:color w:val="000000"/>
-          <w:sz w:val="26"/>
-          <w:szCs w:val="26"/>
-          <w:lang w:eastAsia="ru-RU"/>
-        </w:rPr>
-        <w:t>Описание ВИ</w:t>
-      </w:r>
-    </w:p>
-    <w:p>
-      <w:pPr>
-        <w:spacing w:line="276" w:lineRule="auto"/>
-        <w:ind w:left="567" w:firstLine="0"/>
-        <w:rPr>
-          <w:rFonts w:asciiTheme="minorHAnsi" w:eastAsia="Times New Roman" w:hAnsiTheme="minorHAnsi" w:cstheme="minorHAnsi"/>
-          <w:color w:val="000000"/>
-          <w:sz w:val="26"/>
-          <w:szCs w:val="26"/>
-          <w:lang w:eastAsia="ru-RU"/>
-        </w:rPr>
-      </w:pPr>
-      <w:r>
-        <w:rPr>
-          <w:rFonts w:asciiTheme="minorHAnsi" w:eastAsia="Times New Roman" w:hAnsiTheme="minorHAnsi" w:cstheme="minorHAnsi"/>
-          <w:color w:val="000000"/>
-          <w:sz w:val="26"/>
-          <w:szCs w:val="26"/>
-          <w:lang w:eastAsia="ru-RU"/>
-        </w:rPr>
-        <w:lastRenderedPageBreak/>
-        <w:t>Пользователь имеет возможность отказаться от подарка, который он запланировал подарить.</w:t>
-      </w:r>
-    </w:p>
-    <w:p>
-      <w:pPr>
-        <w:pStyle w:val="a5"/>
-        <w:numPr>
-          <w:ilvl w:val="4"/>
-          <w:numId w:val="12"/>
-        </w:numPr>
-        <w:spacing w:line="276" w:lineRule="auto"/>
-        <w:ind w:left="1701" w:hanging="1134"/>
-        <w:rPr>
-          <w:rFonts w:asciiTheme="minorHAnsi" w:eastAsia="Times New Roman" w:hAnsiTheme="minorHAnsi" w:cstheme="minorHAnsi"/>
-          <w:color w:val="000000"/>
-          <w:sz w:val="26"/>
-          <w:szCs w:val="26"/>
-          <w:lang w:eastAsia="ru-RU"/>
-        </w:rPr>
-      </w:pPr>
-      <w:r>
-        <w:rPr>
-          <w:rFonts w:asciiTheme="minorHAnsi" w:eastAsia="Times New Roman" w:hAnsiTheme="minorHAnsi" w:cstheme="minorHAnsi"/>
-          <w:b/>
-          <w:color w:val="000000"/>
-          <w:sz w:val="26"/>
-          <w:szCs w:val="26"/>
-          <w:lang w:eastAsia="ru-RU"/>
-        </w:rPr>
-        <w:t>Предусловия</w:t>
-      </w:r>
-    </w:p>
-    <w:p>
-      <w:pPr>
-        <w:spacing w:line="276" w:lineRule="auto"/>
-        <w:ind w:left="567" w:firstLine="0"/>
-        <w:rPr>
-          <w:rFonts w:asciiTheme="minorHAnsi" w:eastAsia="Times New Roman" w:hAnsiTheme="minorHAnsi" w:cstheme="minorHAnsi"/>
-          <w:color w:val="000000"/>
-          <w:sz w:val="26"/>
-          <w:szCs w:val="26"/>
-          <w:lang w:eastAsia="ru-RU"/>
-        </w:rPr>
-      </w:pPr>
-      <w:r>
-        <w:rPr>
-          <w:rFonts w:asciiTheme="minorHAnsi" w:eastAsia="Times New Roman" w:hAnsiTheme="minorHAnsi" w:cstheme="minorHAnsi"/>
-          <w:color w:val="000000"/>
-          <w:sz w:val="26"/>
-          <w:szCs w:val="26"/>
-          <w:lang w:eastAsia="ru-RU"/>
-        </w:rPr>
-        <w:t>Пользов</w:t>
-      </w:r>
-      <w:r>
-        <w:rPr>
-          <w:rFonts w:asciiTheme="minorHAnsi" w:eastAsia="Times New Roman" w:hAnsiTheme="minorHAnsi" w:cstheme="minorHAnsi"/>
-          <w:color w:val="000000"/>
-          <w:sz w:val="26"/>
-          <w:szCs w:val="26"/>
-          <w:lang w:eastAsia="ru-RU"/>
-        </w:rPr>
-        <w:t>атель авторизован в Системе, в его списке «Хочу подарить» есть хотя бы одно желание.</w:t>
-      </w:r>
-    </w:p>
-    <w:p>
-      <w:pPr>
-        <w:pStyle w:val="a5"/>
-        <w:numPr>
-          <w:ilvl w:val="4"/>
-          <w:numId w:val="12"/>
-        </w:numPr>
-        <w:spacing w:line="276" w:lineRule="auto"/>
-        <w:ind w:left="1701" w:hanging="1134"/>
-        <w:rPr>
-          <w:rFonts w:asciiTheme="minorHAnsi" w:eastAsia="Times New Roman" w:hAnsiTheme="minorHAnsi" w:cstheme="minorHAnsi"/>
-          <w:color w:val="000000"/>
-          <w:sz w:val="26"/>
-          <w:szCs w:val="26"/>
-          <w:lang w:eastAsia="ru-RU"/>
-        </w:rPr>
-      </w:pPr>
-      <w:r>
-        <w:rPr>
-          <w:rFonts w:asciiTheme="minorHAnsi" w:eastAsia="Times New Roman" w:hAnsiTheme="minorHAnsi" w:cstheme="minorHAnsi"/>
-          <w:b/>
-          <w:color w:val="000000"/>
-          <w:sz w:val="26"/>
-          <w:szCs w:val="26"/>
-          <w:lang w:eastAsia="ru-RU"/>
-        </w:rPr>
-        <w:t>Основной поток действий пользователя</w:t>
-      </w:r>
-    </w:p>
-    <w:p>
-      <w:pPr>
-        <w:pStyle w:val="a5"/>
-        <w:numPr>
-          <w:ilvl w:val="5"/>
-          <w:numId w:val="12"/>
-        </w:numPr>
-        <w:spacing w:line="276" w:lineRule="auto"/>
-        <w:ind w:left="567" w:firstLine="0"/>
-        <w:rPr>
-          <w:rFonts w:asciiTheme="minorHAnsi" w:eastAsia="Times New Roman" w:hAnsiTheme="minorHAnsi" w:cstheme="minorHAnsi"/>
-          <w:color w:val="000000"/>
-          <w:sz w:val="26"/>
-          <w:szCs w:val="26"/>
-          <w:lang w:eastAsia="ru-RU"/>
-        </w:rPr>
-      </w:pPr>
-      <w:r>
-        <w:rPr>
-          <w:rFonts w:asciiTheme="minorHAnsi" w:eastAsia="Times New Roman" w:hAnsiTheme="minorHAnsi" w:cstheme="minorHAnsi"/>
-          <w:color w:val="000000"/>
-          <w:sz w:val="26"/>
-          <w:szCs w:val="26"/>
-          <w:lang w:eastAsia="ru-RU"/>
-        </w:rPr>
-        <w:t>Пользователь переходит в раздел "Хочу подарить"</w:t>
-      </w:r>
-      <w:r>
-        <w:rPr>
-          <w:rFonts w:asciiTheme="minorHAnsi" w:eastAsia="Times New Roman" w:hAnsiTheme="minorHAnsi" w:cstheme="minorHAnsi"/>
-          <w:color w:val="000000"/>
-          <w:sz w:val="26"/>
-          <w:szCs w:val="26"/>
-          <w:lang w:eastAsia="ru-RU"/>
-        </w:rPr>
-        <w:t>.</w:t>
-      </w:r>
-    </w:p>
-    <w:p>
-      <w:pPr>
-        <w:pStyle w:val="a5"/>
-        <w:numPr>
-          <w:ilvl w:val="5"/>
-          <w:numId w:val="12"/>
-        </w:numPr>
-        <w:spacing w:line="276" w:lineRule="auto"/>
-        <w:ind w:left="567" w:firstLine="0"/>
-        <w:rPr>
-          <w:rFonts w:asciiTheme="minorHAnsi" w:eastAsia="Times New Roman" w:hAnsiTheme="minorHAnsi" w:cstheme="minorHAnsi"/>
-          <w:color w:val="000000"/>
-          <w:sz w:val="26"/>
-          <w:szCs w:val="26"/>
-          <w:lang w:eastAsia="ru-RU"/>
-        </w:rPr>
-      </w:pPr>
-      <w:r>
-        <w:rPr>
-          <w:rFonts w:asciiTheme="minorHAnsi" w:eastAsia="Times New Roman" w:hAnsiTheme="minorHAnsi" w:cstheme="minorHAnsi"/>
-          <w:color w:val="000000"/>
-          <w:sz w:val="26"/>
-          <w:szCs w:val="26"/>
-          <w:lang w:eastAsia="ru-RU"/>
-        </w:rPr>
-        <w:t>Пользователь нажимает на кнопку “Удалить” рядом с нужным желанием, которое исчезает из списка “Хочу подарить”</w:t>
-      </w:r>
-      <w:proofErr w:type="gramStart"/>
-      <w:r>
-        <w:rPr>
-          <w:rFonts w:asciiTheme="minorHAnsi" w:eastAsia="Times New Roman" w:hAnsiTheme="minorHAnsi" w:cstheme="minorHAnsi"/>
-          <w:color w:val="000000"/>
-          <w:sz w:val="26"/>
-          <w:szCs w:val="26"/>
-          <w:lang w:eastAsia="ru-RU"/>
-        </w:rPr>
-        <w:t>.</w:t>
-      </w:r>
-      <w:proofErr w:type="gramEnd"/>
-      <w:r>
-        <w:rPr>
-          <w:rFonts w:asciiTheme="minorHAnsi" w:eastAsia="Times New Roman" w:hAnsiTheme="minorHAnsi" w:cstheme="minorHAnsi"/>
-          <w:color w:val="000000"/>
-          <w:sz w:val="26"/>
-          <w:szCs w:val="26"/>
-          <w:lang w:eastAsia="ru-RU"/>
-        </w:rPr>
-        <w:t xml:space="preserve">  У пользователя – владельца данного желания – желание становится неотмеченным (исчезает имя пользователя, отметившего данное желание).</w:t>
-      </w:r>
-    </w:p>
-    <w:p>
-      <w:pPr>
-        <w:pStyle w:val="a5"/>
-        <w:spacing w:line="276" w:lineRule="auto"/>
-        <w:ind w:left="567" w:firstLine="0"/>
-        <w:rPr>
-          <w:rFonts w:asciiTheme="minorHAnsi" w:eastAsia="Times New Roman" w:hAnsiTheme="minorHAnsi" w:cstheme="minorHAnsi"/>
-          <w:color w:val="000000"/>
-          <w:sz w:val="26"/>
-          <w:szCs w:val="26"/>
-          <w:lang w:eastAsia="ru-RU"/>
-        </w:rPr>
-      </w:pPr>
+        <w:t>Пользователь нажимает на кнопку “Удалить” рядом с нужным желанием, которое исчезает из списка “Хочу подарить”.  У пользователя – владельца данного желания – желание становится неотмеченным (исчезает имя пользователя, отметившего данное желание).</w:t>
+      </w:r>
     </w:p>
     <w:p>
       <w:pPr>
@@ -8861,6 +9818,232 @@
     </w:lvl>
   </w:abstractNum>
   <w:abstractNum w:abstractNumId="10">
+    <w:nsid w:val="5ECF057D"/>
+    <w:multiLevelType w:val="hybridMultilevel"/>
+    <w:tmpl w:val="48C4DF96"/>
+    <w:lvl w:ilvl="0" w:tplc="0D18D64C">
+      <w:start w:val="1"/>
+      <w:numFmt w:val="bullet"/>
+      <w:lvlText w:val=""/>
+      <w:lvlJc w:val="left"/>
+      <w:pPr>
+        <w:ind w:left="1134" w:hanging="360"/>
+      </w:pPr>
+      <w:rPr>
+        <w:rFonts w:ascii="Symbol" w:hAnsi="Symbol" w:hint="default"/>
+      </w:rPr>
+    </w:lvl>
+    <w:lvl w:ilvl="1" w:tplc="04190003" w:tentative="1">
+      <w:start w:val="1"/>
+      <w:numFmt w:val="bullet"/>
+      <w:lvlText w:val="o"/>
+      <w:lvlJc w:val="left"/>
+      <w:pPr>
+        <w:ind w:left="1854" w:hanging="360"/>
+      </w:pPr>
+      <w:rPr>
+        <w:rFonts w:ascii="Courier New" w:hAnsi="Courier New" w:cs="Courier New" w:hint="default"/>
+      </w:rPr>
+    </w:lvl>
+    <w:lvl w:ilvl="2" w:tplc="04190005" w:tentative="1">
+      <w:start w:val="1"/>
+      <w:numFmt w:val="bullet"/>
+      <w:lvlText w:val=""/>
+      <w:lvlJc w:val="left"/>
+      <w:pPr>
+        <w:ind w:left="2574" w:hanging="360"/>
+      </w:pPr>
+      <w:rPr>
+        <w:rFonts w:ascii="Wingdings" w:hAnsi="Wingdings" w:hint="default"/>
+      </w:rPr>
+    </w:lvl>
+    <w:lvl w:ilvl="3" w:tplc="04190001" w:tentative="1">
+      <w:start w:val="1"/>
+      <w:numFmt w:val="bullet"/>
+      <w:lvlText w:val=""/>
+      <w:lvlJc w:val="left"/>
+      <w:pPr>
+        <w:ind w:left="3294" w:hanging="360"/>
+      </w:pPr>
+      <w:rPr>
+        <w:rFonts w:ascii="Symbol" w:hAnsi="Symbol" w:hint="default"/>
+      </w:rPr>
+    </w:lvl>
+    <w:lvl w:ilvl="4" w:tplc="04190003" w:tentative="1">
+      <w:start w:val="1"/>
+      <w:numFmt w:val="bullet"/>
+      <w:lvlText w:val="o"/>
+      <w:lvlJc w:val="left"/>
+      <w:pPr>
+        <w:ind w:left="4014" w:hanging="360"/>
+      </w:pPr>
+      <w:rPr>
+        <w:rFonts w:ascii="Courier New" w:hAnsi="Courier New" w:cs="Courier New" w:hint="default"/>
+      </w:rPr>
+    </w:lvl>
+    <w:lvl w:ilvl="5" w:tplc="04190005" w:tentative="1">
+      <w:start w:val="1"/>
+      <w:numFmt w:val="bullet"/>
+      <w:lvlText w:val=""/>
+      <w:lvlJc w:val="left"/>
+      <w:pPr>
+        <w:ind w:left="4734" w:hanging="360"/>
+      </w:pPr>
+      <w:rPr>
+        <w:rFonts w:ascii="Wingdings" w:hAnsi="Wingdings" w:hint="default"/>
+      </w:rPr>
+    </w:lvl>
+    <w:lvl w:ilvl="6" w:tplc="04190001" w:tentative="1">
+      <w:start w:val="1"/>
+      <w:numFmt w:val="bullet"/>
+      <w:lvlText w:val=""/>
+      <w:lvlJc w:val="left"/>
+      <w:pPr>
+        <w:ind w:left="5454" w:hanging="360"/>
+      </w:pPr>
+      <w:rPr>
+        <w:rFonts w:ascii="Symbol" w:hAnsi="Symbol" w:hint="default"/>
+      </w:rPr>
+    </w:lvl>
+    <w:lvl w:ilvl="7" w:tplc="04190003" w:tentative="1">
+      <w:start w:val="1"/>
+      <w:numFmt w:val="bullet"/>
+      <w:lvlText w:val="o"/>
+      <w:lvlJc w:val="left"/>
+      <w:pPr>
+        <w:ind w:left="6174" w:hanging="360"/>
+      </w:pPr>
+      <w:rPr>
+        <w:rFonts w:ascii="Courier New" w:hAnsi="Courier New" w:cs="Courier New" w:hint="default"/>
+      </w:rPr>
+    </w:lvl>
+    <w:lvl w:ilvl="8" w:tplc="04190005" w:tentative="1">
+      <w:start w:val="1"/>
+      <w:numFmt w:val="bullet"/>
+      <w:lvlText w:val=""/>
+      <w:lvlJc w:val="left"/>
+      <w:pPr>
+        <w:ind w:left="6894" w:hanging="360"/>
+      </w:pPr>
+      <w:rPr>
+        <w:rFonts w:ascii="Wingdings" w:hAnsi="Wingdings" w:hint="default"/>
+      </w:rPr>
+    </w:lvl>
+  </w:abstractNum>
+  <w:abstractNum w:abstractNumId="11">
+    <w:nsid w:val="61FF364F"/>
+    <w:multiLevelType w:val="hybridMultilevel"/>
+    <w:tmpl w:val="78C48CEC"/>
+    <w:lvl w:ilvl="0" w:tplc="0D18D64C">
+      <w:start w:val="1"/>
+      <w:numFmt w:val="bullet"/>
+      <w:lvlText w:val=""/>
+      <w:lvlJc w:val="left"/>
+      <w:pPr>
+        <w:ind w:left="1134" w:hanging="360"/>
+      </w:pPr>
+      <w:rPr>
+        <w:rFonts w:ascii="Symbol" w:hAnsi="Symbol" w:hint="default"/>
+      </w:rPr>
+    </w:lvl>
+    <w:lvl w:ilvl="1" w:tplc="04190003" w:tentative="1">
+      <w:start w:val="1"/>
+      <w:numFmt w:val="bullet"/>
+      <w:lvlText w:val="o"/>
+      <w:lvlJc w:val="left"/>
+      <w:pPr>
+        <w:ind w:left="1854" w:hanging="360"/>
+      </w:pPr>
+      <w:rPr>
+        <w:rFonts w:ascii="Courier New" w:hAnsi="Courier New" w:cs="Courier New" w:hint="default"/>
+      </w:rPr>
+    </w:lvl>
+    <w:lvl w:ilvl="2" w:tplc="04190005" w:tentative="1">
+      <w:start w:val="1"/>
+      <w:numFmt w:val="bullet"/>
+      <w:lvlText w:val=""/>
+      <w:lvlJc w:val="left"/>
+      <w:pPr>
+        <w:ind w:left="2574" w:hanging="360"/>
+      </w:pPr>
+      <w:rPr>
+        <w:rFonts w:ascii="Wingdings" w:hAnsi="Wingdings" w:hint="default"/>
+      </w:rPr>
+    </w:lvl>
+    <w:lvl w:ilvl="3" w:tplc="04190001" w:tentative="1">
+      <w:start w:val="1"/>
+      <w:numFmt w:val="bullet"/>
+      <w:lvlText w:val=""/>
+      <w:lvlJc w:val="left"/>
+      <w:pPr>
+        <w:ind w:left="3294" w:hanging="360"/>
+      </w:pPr>
+      <w:rPr>
+        <w:rFonts w:ascii="Symbol" w:hAnsi="Symbol" w:hint="default"/>
+      </w:rPr>
+    </w:lvl>
+    <w:lvl w:ilvl="4" w:tplc="04190003" w:tentative="1">
+      <w:start w:val="1"/>
+      <w:numFmt w:val="bullet"/>
+      <w:lvlText w:val="o"/>
+      <w:lvlJc w:val="left"/>
+      <w:pPr>
+        <w:ind w:left="4014" w:hanging="360"/>
+      </w:pPr>
+      <w:rPr>
+        <w:rFonts w:ascii="Courier New" w:hAnsi="Courier New" w:cs="Courier New" w:hint="default"/>
+      </w:rPr>
+    </w:lvl>
+    <w:lvl w:ilvl="5" w:tplc="04190005" w:tentative="1">
+      <w:start w:val="1"/>
+      <w:numFmt w:val="bullet"/>
+      <w:lvlText w:val=""/>
+      <w:lvlJc w:val="left"/>
+      <w:pPr>
+        <w:ind w:left="4734" w:hanging="360"/>
+      </w:pPr>
+      <w:rPr>
+        <w:rFonts w:ascii="Wingdings" w:hAnsi="Wingdings" w:hint="default"/>
+      </w:rPr>
+    </w:lvl>
+    <w:lvl w:ilvl="6" w:tplc="04190001" w:tentative="1">
+      <w:start w:val="1"/>
+      <w:numFmt w:val="bullet"/>
+      <w:lvlText w:val=""/>
+      <w:lvlJc w:val="left"/>
+      <w:pPr>
+        <w:ind w:left="5454" w:hanging="360"/>
+      </w:pPr>
+      <w:rPr>
+        <w:rFonts w:ascii="Symbol" w:hAnsi="Symbol" w:hint="default"/>
+      </w:rPr>
+    </w:lvl>
+    <w:lvl w:ilvl="7" w:tplc="04190003" w:tentative="1">
+      <w:start w:val="1"/>
+      <w:numFmt w:val="bullet"/>
+      <w:lvlText w:val="o"/>
+      <w:lvlJc w:val="left"/>
+      <w:pPr>
+        <w:ind w:left="6174" w:hanging="360"/>
+      </w:pPr>
+      <w:rPr>
+        <w:rFonts w:ascii="Courier New" w:hAnsi="Courier New" w:cs="Courier New" w:hint="default"/>
+      </w:rPr>
+    </w:lvl>
+    <w:lvl w:ilvl="8" w:tplc="04190005" w:tentative="1">
+      <w:start w:val="1"/>
+      <w:numFmt w:val="bullet"/>
+      <w:lvlText w:val=""/>
+      <w:lvlJc w:val="left"/>
+      <w:pPr>
+        <w:ind w:left="6894" w:hanging="360"/>
+      </w:pPr>
+      <w:rPr>
+        <w:rFonts w:ascii="Wingdings" w:hAnsi="Wingdings" w:hint="default"/>
+      </w:rPr>
+    </w:lvl>
+  </w:abstractNum>
+  <w:abstractNum w:abstractNumId="12">
     <w:nsid w:val="64850A25"/>
     <w:multiLevelType w:val="multilevel"/>
     <w:tmpl w:val="CE1A4076"/>
@@ -8973,7 +10156,7 @@
       </w:pPr>
     </w:lvl>
   </w:abstractNum>
-  <w:abstractNum w:abstractNumId="11">
+  <w:abstractNum w:abstractNumId="13">
     <w:nsid w:val="7232273A"/>
     <w:multiLevelType w:val="multilevel"/>
     <w:tmpl w:val="2800D9F2"/>
@@ -9104,7 +10287,7 @@
       </w:rPr>
     </w:lvl>
   </w:abstractNum>
-  <w:abstractNum w:abstractNumId="12">
+  <w:abstractNum w:abstractNumId="14">
     <w:nsid w:val="7ABF3C95"/>
     <w:multiLevelType w:val="multilevel"/>
     <w:tmpl w:val="2B361A66"/>
@@ -9227,7 +10410,7 @@
     </w:lvl>
   </w:abstractNum>
   <w:num w:numId="1">
-    <w:abstractNumId w:val="10"/>
+    <w:abstractNumId w:val="12"/>
   </w:num>
   <w:num w:numId="2">
     <w:abstractNumId w:val="4"/>
@@ -9254,7 +10437,7 @@
     <w:abstractNumId w:val="1"/>
   </w:num>
   <w:num w:numId="10">
-    <w:abstractNumId w:val="11"/>
+    <w:abstractNumId w:val="13"/>
   </w:num>
   <w:num w:numId="11">
     <w:abstractNumId w:val="0"/>
@@ -9263,7 +10446,13 @@
     <w:abstractNumId w:val="7"/>
   </w:num>
   <w:num w:numId="13">
-    <w:abstractNumId w:val="12"/>
+    <w:abstractNumId w:val="14"/>
+  </w:num>
+  <w:num w:numId="14">
+    <w:abstractNumId w:val="10"/>
+  </w:num>
+  <w:num w:numId="15">
+    <w:abstractNumId w:val="11"/>
   </w:num>
 </w:numbering>
 </file>
@@ -9637,375 +10826,6 @@
 </w:styles>
 </file>
 
-<file path=word/glossary/document.xml><?xml version="1.0" encoding="utf-8"?>
-<w:glossaryDocument xmlns:ve="http://schemas.openxmlformats.org/markup-compatibility/2006" xmlns:o="urn:schemas-microsoft-com:office:office" xmlns:r="http://schemas.openxmlformats.org/officeDocument/2006/relationships" xmlns:m="http://schemas.openxmlformats.org/officeDocument/2006/math" xmlns:v="urn:schemas-microsoft-com:vml" xmlns:wp="http://schemas.openxmlformats.org/drawingml/2006/wordprocessingDrawing" xmlns:w10="urn:schemas-microsoft-com:office:word" xmlns:w="http://schemas.openxmlformats.org/wordprocessingml/2006/main" xmlns:wne="http://schemas.microsoft.com/office/word/2006/wordml">
-  <w:docParts/>
-</w:glossaryDocument>
-</file>
-
-<file path=word/glossary/fontTable.xml><?xml version="1.0" encoding="utf-8"?>
-<w:fonts xmlns:r="http://schemas.openxmlformats.org/officeDocument/2006/relationships" xmlns:w="http://schemas.openxmlformats.org/wordprocessingml/2006/main">
-  <w:font w:name="Times New Roman">
-    <w:panose1 w:val="02020603050405020304"/>
-    <w:charset w:val="CC"/>
-    <w:family w:val="roman"/>
-    <w:pitch w:val="variable"/>
-    <w:sig w:usb0="E0002EFF" w:usb1="C000785B" w:usb2="00000009" w:usb3="00000000" w:csb0="000001FF" w:csb1="00000000"/>
-  </w:font>
-  <w:font w:name="Courier New">
-    <w:panose1 w:val="02070309020205020404"/>
-    <w:charset w:val="CC"/>
-    <w:family w:val="modern"/>
-    <w:pitch w:val="fixed"/>
-    <w:sig w:usb0="E0002EFF" w:usb1="C0007843" w:usb2="00000009" w:usb3="00000000" w:csb0="000001FF" w:csb1="00000000"/>
-  </w:font>
-  <w:font w:name="Wingdings">
-    <w:panose1 w:val="05000000000000000000"/>
-    <w:charset w:val="02"/>
-    <w:family w:val="auto"/>
-    <w:pitch w:val="variable"/>
-    <w:sig w:usb0="00000000" w:usb1="10000000" w:usb2="00000000" w:usb3="00000000" w:csb0="80000000" w:csb1="00000000"/>
-  </w:font>
-  <w:font w:name="Symbol">
-    <w:panose1 w:val="05050102010706020507"/>
-    <w:charset w:val="02"/>
-    <w:family w:val="roman"/>
-    <w:pitch w:val="variable"/>
-    <w:sig w:usb0="00000000" w:usb1="10000000" w:usb2="00000000" w:usb3="00000000" w:csb0="80000000" w:csb1="00000000"/>
-  </w:font>
-  <w:font w:name="Calibri">
-    <w:panose1 w:val="020F0502020204030204"/>
-    <w:charset w:val="CC"/>
-    <w:family w:val="swiss"/>
-    <w:pitch w:val="variable"/>
-    <w:sig w:usb0="E4002EFF" w:usb1="C000247B" w:usb2="00000009" w:usb3="00000000" w:csb0="000001FF" w:csb1="00000000"/>
-  </w:font>
-  <w:font w:name="Calibri Light">
-    <w:panose1 w:val="020F0302020204030204"/>
-    <w:charset w:val="CC"/>
-    <w:family w:val="swiss"/>
-    <w:pitch w:val="variable"/>
-    <w:sig w:usb0="E4002EFF" w:usb1="C000247B" w:usb2="00000009" w:usb3="00000000" w:csb0="000001FF" w:csb1="00000000"/>
-  </w:font>
-  <w:font w:name="Segoe UI">
-    <w:panose1 w:val="020B0502040204020203"/>
-    <w:charset w:val="CC"/>
-    <w:family w:val="swiss"/>
-    <w:pitch w:val="variable"/>
-    <w:sig w:usb0="E4002EFF" w:usb1="C000E47F" w:usb2="00000009" w:usb3="00000000" w:csb0="000001FF" w:csb1="00000000"/>
-  </w:font>
-  <w:font w:name="Cambria">
-    <w:panose1 w:val="02040503050406030204"/>
-    <w:charset w:val="CC"/>
-    <w:family w:val="roman"/>
-    <w:pitch w:val="variable"/>
-    <w:sig w:usb0="E00006FF" w:usb1="420024FF" w:usb2="02000000" w:usb3="00000000" w:csb0="0000019F" w:csb1="00000000"/>
-  </w:font>
-</w:fonts>
-</file>
-
-<file path=word/glossary/settings.xml><?xml version="1.0" encoding="utf-8"?>
-<w:settings xmlns:o="urn:schemas-microsoft-com:office:office" xmlns:r="http://schemas.openxmlformats.org/officeDocument/2006/relationships" xmlns:m="http://schemas.openxmlformats.org/officeDocument/2006/math" xmlns:v="urn:schemas-microsoft-com:vml" xmlns:w10="urn:schemas-microsoft-com:office:word" xmlns:w="http://schemas.openxmlformats.org/wordprocessingml/2006/main" xmlns:sl="http://schemas.openxmlformats.org/schemaLibrary/2006/main">
-  <w:view w:val="normal"/>
-  <w:defaultTabStop w:val="708"/>
-  <w:characterSpacingControl w:val="doNotCompress"/>
-  <w:compat>
-    <w:useFELayout/>
-  </w:compat>
-  <w:rsids>
-    <w:rsidRoot w:val="007A6F9A"/>
-    <w:rsid w:val="007A6F9A"/>
-    <w:rsid w:val="00B00A40"/>
-  </w:rsids>
-  <m:mathPr>
-    <m:mathFont m:val="Cambria Math"/>
-    <m:brkBin m:val="before"/>
-    <m:brkBinSub m:val="--"/>
-    <m:smallFrac m:val="off"/>
-    <m:dispDef/>
-    <m:lMargin m:val="0"/>
-    <m:rMargin m:val="0"/>
-    <m:defJc m:val="centerGroup"/>
-    <m:wrapIndent m:val="1440"/>
-    <m:intLim m:val="subSup"/>
-    <m:naryLim m:val="undOvr"/>
-  </m:mathPr>
-  <w:themeFontLang w:val="ru-RU"/>
-  <w:clrSchemeMapping w:bg1="light1" w:t1="dark1" w:bg2="light2" w:t2="dark2" w:accent1="accent1" w:accent2="accent2" w:accent3="accent3" w:accent4="accent4" w:accent5="accent5" w:accent6="accent6" w:hyperlink="hyperlink" w:followedHyperlink="followedHyperlink"/>
-  <w:decimalSymbol w:val=","/>
-  <w:listSeparator w:val=";"/>
-</w:settings>
-</file>
-
-<file path=word/glossary/styles.xml><?xml version="1.0" encoding="utf-8"?>
-<w:styles xmlns:r="http://schemas.openxmlformats.org/officeDocument/2006/relationships" xmlns:w="http://schemas.openxmlformats.org/wordprocessingml/2006/main">
-  <w:docDefaults>
-    <w:rPrDefault>
-      <w:rPr>
-        <w:rFonts w:asciiTheme="minorHAnsi" w:eastAsiaTheme="minorEastAsia" w:hAnsiTheme="minorHAnsi" w:cstheme="minorBidi"/>
-        <w:sz w:val="22"/>
-        <w:szCs w:val="22"/>
-        <w:lang w:val="ru-RU" w:eastAsia="ru-RU" w:bidi="ar-SA"/>
-      </w:rPr>
-    </w:rPrDefault>
-    <w:pPrDefault>
-      <w:pPr>
-        <w:spacing w:after="200" w:line="276" w:lineRule="auto"/>
-      </w:pPr>
-    </w:pPrDefault>
-  </w:docDefaults>
-  <w:latentStyles w:defLockedState="0" w:defUIPriority="99" w:defSemiHidden="1" w:defUnhideWhenUsed="1" w:defQFormat="0" w:count="267">
-    <w:lsdException w:name="Normal" w:semiHidden="0" w:uiPriority="0" w:unhideWhenUsed="0" w:qFormat="1"/>
-    <w:lsdException w:name="heading 1" w:semiHidden="0" w:uiPriority="9" w:unhideWhenUsed="0" w:qFormat="1"/>
-    <w:lsdException w:name="heading 2" w:uiPriority="9" w:qFormat="1"/>
-    <w:lsdException w:name="heading 3" w:uiPriority="9" w:qFormat="1"/>
-    <w:lsdException w:name="heading 4" w:uiPriority="9" w:qFormat="1"/>
-    <w:lsdException w:name="heading 5" w:uiPriority="9" w:qFormat="1"/>
-    <w:lsdException w:name="heading 6" w:uiPriority="9" w:qFormat="1"/>
-    <w:lsdException w:name="heading 7" w:uiPriority="9" w:qFormat="1"/>
-    <w:lsdException w:name="heading 8" w:uiPriority="9" w:qFormat="1"/>
-    <w:lsdException w:name="heading 9" w:uiPriority="9" w:qFormat="1"/>
-    <w:lsdException w:name="toc 1" w:uiPriority="39"/>
-    <w:lsdException w:name="toc 2" w:uiPriority="39"/>
-    <w:lsdException w:name="toc 3" w:uiPriority="39"/>
-    <w:lsdException w:name="toc 4" w:uiPriority="39"/>
-    <w:lsdException w:name="toc 5" w:uiPriority="39"/>
-    <w:lsdException w:name="toc 6" w:uiPriority="39"/>
-    <w:lsdException w:name="toc 7" w:uiPriority="39"/>
-    <w:lsdException w:name="toc 8" w:uiPriority="39"/>
-    <w:lsdException w:name="toc 9" w:uiPriority="39"/>
-    <w:lsdException w:name="caption" w:uiPriority="35" w:qFormat="1"/>
-    <w:lsdException w:name="Title" w:semiHidden="0" w:uiPriority="10" w:unhideWhenUsed="0" w:qFormat="1"/>
-    <w:lsdException w:name="Default Paragraph Font" w:uiPriority="1"/>
-    <w:lsdException w:name="Subtitle" w:semiHidden="0" w:uiPriority="11" w:unhideWhenUsed="0" w:qFormat="1"/>
-    <w:lsdException w:name="Strong" w:semiHidden="0" w:uiPriority="22" w:unhideWhenUsed="0" w:qFormat="1"/>
-    <w:lsdException w:name="Emphasis" w:semiHidden="0" w:uiPriority="20" w:unhideWhenUsed="0" w:qFormat="1"/>
-    <w:lsdException w:name="Table Grid" w:semiHidden="0" w:uiPriority="59" w:unhideWhenUsed="0"/>
-    <w:lsdException w:name="Placeholder Text" w:unhideWhenUsed="0"/>
-    <w:lsdException w:name="No Spacing" w:semiHidden="0" w:uiPriority="1" w:unhideWhenUsed="0" w:qFormat="1"/>
-    <w:lsdException w:name="Light Shading" w:semiHidden="0" w:uiPriority="60" w:unhideWhenUsed="0"/>
-    <w:lsdException w:name="Light List" w:semiHidden="0" w:uiPriority="61" w:unhideWhenUsed="0"/>
-    <w:lsdException w:name="Light Grid" w:semiHidden="0" w:uiPriority="62" w:unhideWhenUsed="0"/>
-    <w:lsdException w:name="Medium Shading 1" w:semiHidden="0" w:uiPriority="63" w:unhideWhenUsed="0"/>
-    <w:lsdException w:name="Medium Shading 2" w:semiHidden="0" w:uiPriority="64" w:unhideWhenUsed="0"/>
-    <w:lsdException w:name="Medium List 1" w:semiHidden="0" w:uiPriority="65" w:unhideWhenUsed="0"/>
-    <w:lsdException w:name="Medium List 2" w:semiHidden="0" w:uiPriority="66" w:unhideWhenUsed="0"/>
-    <w:lsdException w:name="Medium Grid 1" w:semiHidden="0" w:uiPriority="67" w:unhideWhenUsed="0"/>
-    <w:lsdException w:name="Medium Grid 2" w:semiHidden="0" w:uiPriority="68" w:unhideWhenUsed="0"/>
-    <w:lsdException w:name="Medium Grid 3" w:semiHidden="0" w:uiPriority="69" w:unhideWhenUsed="0"/>
-    <w:lsdException w:name="Dark List" w:semiHidden="0" w:uiPriority="70" w:unhideWhenUsed="0"/>
-    <w:lsdException w:name="Colorful Shading" w:semiHidden="0" w:uiPriority="71" w:unhideWhenUsed="0"/>
-    <w:lsdException w:name="Colorful List" w:semiHidden="0" w:uiPriority="72" w:unhideWhenUsed="0"/>
-    <w:lsdException w:name="Colorful Grid" w:semiHidden="0" w:uiPriority="73" w:unhideWhenUsed="0"/>
-    <w:lsdException w:name="Light Shading Accent 1" w:semiHidden="0" w:uiPriority="60" w:unhideWhenUsed="0"/>
-    <w:lsdException w:name="Light List Accent 1" w:semiHidden="0" w:uiPriority="61" w:unhideWhenUsed="0"/>
-    <w:lsdException w:name="Light Grid Accent 1" w:semiHidden="0" w:uiPriority="62" w:unhideWhenUsed="0"/>
-    <w:lsdException w:name="Medium Shading 1 Accent 1" w:semiHidden="0" w:uiPriority="63" w:unhideWhenUsed="0"/>
-    <w:lsdException w:name="Medium Shading 2 Accent 1" w:semiHidden="0" w:uiPriority="64" w:unhideWhenUsed="0"/>
-    <w:lsdException w:name="Medium List 1 Accent 1" w:semiHidden="0" w:uiPriority="65" w:unhideWhenUsed="0"/>
-    <w:lsdException w:name="Revision" w:unhideWhenUsed="0"/>
-    <w:lsdException w:name="List Paragraph" w:semiHidden="0" w:uiPriority="34" w:unhideWhenUsed="0" w:qFormat="1"/>
-    <w:lsdException w:name="Quote" w:semiHidden="0" w:uiPriority="29" w:unhideWhenUsed="0" w:qFormat="1"/>
-    <w:lsdException w:name="Intense Quote" w:semiHidden="0" w:uiPriority="30" w:unhideWhenUsed="0" w:qFormat="1"/>
-    <w:lsdException w:name="Medium List 2 Accent 1" w:semiHidden="0" w:uiPriority="66" w:unhideWhenUsed="0"/>
-    <w:lsdException w:name="Medium Grid 1 Accent 1" w:semiHidden="0" w:uiPriority="67" w:unhideWhenUsed="0"/>
-    <w:lsdException w:name="Medium Grid 2 Accent 1" w:semiHidden="0" w:uiPriority="68" w:unhideWhenUsed="0"/>
-    <w:lsdException w:name="Medium Grid 3 Accent 1" w:semiHidden="0" w:uiPriority="69" w:unhideWhenUsed="0"/>
-    <w:lsdException w:name="Dark List Accent 1" w:semiHidden="0" w:uiPriority="70" w:unhideWhenUsed="0"/>
-    <w:lsdException w:name="Colorful Shading Accent 1" w:semiHidden="0" w:uiPriority="71" w:unhideWhenUsed="0"/>
-    <w:lsdException w:name="Colorful List Accent 1" w:semiHidden="0" w:uiPriority="72" w:unhideWhenUsed="0"/>
-    <w:lsdException w:name="Colorful Grid Accent 1" w:semiHidden="0" w:uiPriority="73" w:unhideWhenUsed="0"/>
-    <w:lsdException w:name="Light Shading Accent 2" w:semiHidden="0" w:uiPriority="60" w:unhideWhenUsed="0"/>
-    <w:lsdException w:name="Light List Accent 2" w:semiHidden="0" w:uiPriority="61" w:unhideWhenUsed="0"/>
-    <w:lsdException w:name="Light Grid Accent 2" w:semiHidden="0" w:uiPriority="62" w:unhideWhenUsed="0"/>
-    <w:lsdException w:name="Medium Shading 1 Accent 2" w:semiHidden="0" w:uiPriority="63" w:unhideWhenUsed="0"/>
-    <w:lsdException w:name="Medium Shading 2 Accent 2" w:semiHidden="0" w:uiPriority="64" w:unhideWhenUsed="0"/>
-    <w:lsdException w:name="Medium List 1 Accent 2" w:semiHidden="0" w:uiPriority="65" w:unhideWhenUsed="0"/>
-    <w:lsdException w:name="Medium List 2 Accent 2" w:semiHidden="0" w:uiPriority="66" w:unhideWhenUsed="0"/>
-    <w:lsdException w:name="Medium Grid 1 Accent 2" w:semiHidden="0" w:uiPriority="67" w:unhideWhenUsed="0"/>
-    <w:lsdException w:name="Medium Grid 2 Accent 2" w:semiHidden="0" w:uiPriority="68" w:unhideWhenUsed="0"/>
-    <w:lsdException w:name="Medium Grid 3 Accent 2" w:semiHidden="0" w:uiPriority="69" w:unhideWhenUsed="0"/>
-    <w:lsdException w:name="Dark List Accent 2" w:semiHidden="0" w:uiPriority="70" w:unhideWhenUsed="0"/>
-    <w:lsdException w:name="Colorful Shading Accent 2" w:semiHidden="0" w:uiPriority="71" w:unhideWhenUsed="0"/>
-    <w:lsdException w:name="Colorful List Accent 2" w:semiHidden="0" w:uiPriority="72" w:unhideWhenUsed="0"/>
-    <w:lsdException w:name="Colorful Grid Accent 2" w:semiHidden="0" w:uiPriority="73" w:unhideWhenUsed="0"/>
-    <w:lsdException w:name="Light Shading Accent 3" w:semiHidden="0" w:uiPriority="60" w:unhideWhenUsed="0"/>
-    <w:lsdException w:name="Light List Accent 3" w:semiHidden="0" w:uiPriority="61" w:unhideWhenUsed="0"/>
-    <w:lsdException w:name="Light Grid Accent 3" w:semiHidden="0" w:uiPriority="62" w:unhideWhenUsed="0"/>
-    <w:lsdException w:name="Medium Shading 1 Accent 3" w:semiHidden="0" w:uiPriority="63" w:unhideWhenUsed="0"/>
-    <w:lsdException w:name="Medium Shading 2 Accent 3" w:semiHidden="0" w:uiPriority="64" w:unhideWhenUsed="0"/>
-    <w:lsdException w:name="Medium List 1 Accent 3" w:semiHidden="0" w:uiPriority="65" w:unhideWhenUsed="0"/>
-    <w:lsdException w:name="Medium List 2 Accent 3" w:semiHidden="0" w:uiPriority="66" w:unhideWhenUsed="0"/>
-    <w:lsdException w:name="Medium Grid 1 Accent 3" w:semiHidden="0" w:uiPriority="67" w:unhideWhenUsed="0"/>
-    <w:lsdException w:name="Medium Grid 2 Accent 3" w:semiHidden="0" w:uiPriority="68" w:unhideWhenUsed="0"/>
-    <w:lsdException w:name="Medium Grid 3 Accent 3" w:semiHidden="0" w:uiPriority="69" w:unhideWhenUsed="0"/>
-    <w:lsdException w:name="Dark List Accent 3" w:semiHidden="0" w:uiPriority="70" w:unhideWhenUsed="0"/>
-    <w:lsdException w:name="Colorful Shading Accent 3" w:semiHidden="0" w:uiPriority="71" w:unhideWhenUsed="0"/>
-    <w:lsdException w:name="Colorful List Accent 3" w:semiHidden="0" w:uiPriority="72" w:unhideWhenUsed="0"/>
-    <w:lsdException w:name="Colorful Grid Accent 3" w:semiHidden="0" w:uiPriority="73" w:unhideWhenUsed="0"/>
-    <w:lsdException w:name="Light Shading Accent 4" w:semiHidden="0" w:uiPriority="60" w:unhideWhenUsed="0"/>
-    <w:lsdException w:name="Light List Accent 4" w:semiHidden="0" w:uiPriority="61" w:unhideWhenUsed="0"/>
-    <w:lsdException w:name="Light Grid Accent 4" w:semiHidden="0" w:uiPriority="62" w:unhideWhenUsed="0"/>
-    <w:lsdException w:name="Medium Shading 1 Accent 4" w:semiHidden="0" w:uiPriority="63" w:unhideWhenUsed="0"/>
-    <w:lsdException w:name="Medium Shading 2 Accent 4" w:semiHidden="0" w:uiPriority="64" w:unhideWhenUsed="0"/>
-    <w:lsdException w:name="Medium List 1 Accent 4" w:semiHidden="0" w:uiPriority="65" w:unhideWhenUsed="0"/>
-    <w:lsdException w:name="Medium List 2 Accent 4" w:semiHidden="0" w:uiPriority="66" w:unhideWhenUsed="0"/>
-    <w:lsdException w:name="Medium Grid 1 Accent 4" w:semiHidden="0" w:uiPriority="67" w:unhideWhenUsed="0"/>
-    <w:lsdException w:name="Medium Grid 2 Accent 4" w:semiHidden="0" w:uiPriority="68" w:unhideWhenUsed="0"/>
-    <w:lsdException w:name="Medium Grid 3 Accent 4" w:semiHidden="0" w:uiPriority="69" w:unhideWhenUsed="0"/>
-    <w:lsdException w:name="Dark List Accent 4" w:semiHidden="0" w:uiPriority="70" w:unhideWhenUsed="0"/>
-    <w:lsdException w:name="Colorful Shading Accent 4" w:semiHidden="0" w:uiPriority="71" w:unhideWhenUsed="0"/>
-    <w:lsdException w:name="Colorful List Accent 4" w:semiHidden="0" w:uiPriority="72" w:unhideWhenUsed="0"/>
-    <w:lsdException w:name="Colorful Grid Accent 4" w:semiHidden="0" w:uiPriority="73" w:unhideWhenUsed="0"/>
-    <w:lsdException w:name="Light Shading Accent 5" w:semiHidden="0" w:uiPriority="60" w:unhideWhenUsed="0"/>
-    <w:lsdException w:name="Light List Accent 5" w:semiHidden="0" w:uiPriority="61" w:unhideWhenUsed="0"/>
-    <w:lsdException w:name="Light Grid Accent 5" w:semiHidden="0" w:uiPriority="62" w:unhideWhenUsed="0"/>
-    <w:lsdException w:name="Medium Shading 1 Accent 5" w:semiHidden="0" w:uiPriority="63" w:unhideWhenUsed="0"/>
-    <w:lsdException w:name="Medium Shading 2 Accent 5" w:semiHidden="0" w:uiPriority="64" w:unhideWhenUsed="0"/>
-    <w:lsdException w:name="Medium List 1 Accent 5" w:semiHidden="0" w:uiPriority="65" w:unhideWhenUsed="0"/>
-    <w:lsdException w:name="Medium List 2 Accent 5" w:semiHidden="0" w:uiPriority="66" w:unhideWhenUsed="0"/>
-    <w:lsdException w:name="Medium Grid 1 Accent 5" w:semiHidden="0" w:uiPriority="67" w:unhideWhenUsed="0"/>
-    <w:lsdException w:name="Medium Grid 2 Accent 5" w:semiHidden="0" w:uiPriority="68" w:unhideWhenUsed="0"/>
-    <w:lsdException w:name="Medium Grid 3 Accent 5" w:semiHidden="0" w:uiPriority="69" w:unhideWhenUsed="0"/>
-    <w:lsdException w:name="Dark List Accent 5" w:semiHidden="0" w:uiPriority="70" w:unhideWhenUsed="0"/>
-    <w:lsdException w:name="Colorful Shading Accent 5" w:semiHidden="0" w:uiPriority="71" w:unhideWhenUsed="0"/>
-    <w:lsdException w:name="Colorful List Accent 5" w:semiHidden="0" w:uiPriority="72" w:unhideWhenUsed="0"/>
-    <w:lsdException w:name="Colorful Grid Accent 5" w:semiHidden="0" w:uiPriority="73" w:unhideWhenUsed="0"/>
-    <w:lsdException w:name="Light Shading Accent 6" w:semiHidden="0" w:uiPriority="60" w:unhideWhenUsed="0"/>
-    <w:lsdException w:name="Light List Accent 6" w:semiHidden="0" w:uiPriority="61" w:unhideWhenUsed="0"/>
-    <w:lsdException w:name="Light Grid Accent 6" w:semiHidden="0" w:uiPriority="62" w:unhideWhenUsed="0"/>
-    <w:lsdException w:name="Medium Shading 1 Accent 6" w:semiHidden="0" w:uiPriority="63" w:unhideWhenUsed="0"/>
-    <w:lsdException w:name="Medium Shading 2 Accent 6" w:semiHidden="0" w:uiPriority="64" w:unhideWhenUsed="0"/>
-    <w:lsdException w:name="Medium List 1 Accent 6" w:semiHidden="0" w:uiPriority="65" w:unhideWhenUsed="0"/>
-    <w:lsdException w:name="Medium List 2 Accent 6" w:semiHidden="0" w:uiPriority="66" w:unhideWhenUsed="0"/>
-    <w:lsdException w:name="Medium Grid 1 Accent 6" w:semiHidden="0" w:uiPriority="67" w:unhideWhenUsed="0"/>
-    <w:lsdException w:name="Medium Grid 2 Accent 6" w:semiHidden="0" w:uiPriority="68" w:unhideWhenUsed="0"/>
-    <w:lsdException w:name="Medium Grid 3 Accent 6" w:semiHidden="0" w:uiPriority="69" w:unhideWhenUsed="0"/>
-    <w:lsdException w:name="Dark List Accent 6" w:semiHidden="0" w:uiPriority="70" w:unhideWhenUsed="0"/>
-    <w:lsdException w:name="Colorful Shading Accent 6" w:semiHidden="0" w:uiPriority="71" w:unhideWhenUsed="0"/>
-    <w:lsdException w:name="Colorful List Accent 6" w:semiHidden="0" w:uiPriority="72" w:unhideWhenUsed="0"/>
-    <w:lsdException w:name="Colorful Grid Accent 6" w:semiHidden="0" w:uiPriority="73" w:unhideWhenUsed="0"/>
-    <w:lsdException w:name="Subtle Emphasis" w:semiHidden="0" w:uiPriority="19" w:unhideWhenUsed="0" w:qFormat="1"/>
-    <w:lsdException w:name="Intense Emphasis" w:semiHidden="0" w:uiPriority="21" w:unhideWhenUsed="0" w:qFormat="1"/>
-    <w:lsdException w:name="Subtle Reference" w:semiHidden="0" w:uiPriority="31" w:unhideWhenUsed="0" w:qFormat="1"/>
-    <w:lsdException w:name="Intense Reference" w:semiHidden="0" w:uiPriority="32" w:unhideWhenUsed="0" w:qFormat="1"/>
-    <w:lsdException w:name="Book Title" w:semiHidden="0" w:uiPriority="33" w:unhideWhenUsed="0" w:qFormat="1"/>
-    <w:lsdException w:name="Bibliography" w:uiPriority="37"/>
-    <w:lsdException w:name="TOC Heading" w:uiPriority="39" w:qFormat="1"/>
-  </w:latentStyles>
-  <w:style w:type="paragraph" w:default="1" w:styleId="a">
-    <w:name w:val="Normal"/>
-    <w:qFormat/>
-  </w:style>
-  <w:style w:type="character" w:default="1" w:styleId="a0">
-    <w:name w:val="Default Paragraph Font"/>
-    <w:uiPriority w:val="1"/>
-    <w:semiHidden/>
-    <w:unhideWhenUsed/>
-  </w:style>
-  <w:style w:type="table" w:default="1" w:styleId="a1">
-    <w:name w:val="Normal Table"/>
-    <w:uiPriority w:val="99"/>
-    <w:semiHidden/>
-    <w:unhideWhenUsed/>
-    <w:qFormat/>
-    <w:tblPr>
-      <w:tblInd w:w="0" w:type="dxa"/>
-      <w:tblCellMar>
-        <w:top w:w="0" w:type="dxa"/>
-        <w:left w:w="108" w:type="dxa"/>
-        <w:bottom w:w="0" w:type="dxa"/>
-        <w:right w:w="108" w:type="dxa"/>
-      </w:tblCellMar>
-    </w:tblPr>
-  </w:style>
-  <w:style w:type="numbering" w:default="1" w:styleId="a2">
-    <w:name w:val="No List"/>
-    <w:uiPriority w:val="99"/>
-    <w:semiHidden/>
-    <w:unhideWhenUsed/>
-  </w:style>
-  <w:style w:type="paragraph" w:customStyle="1" w:styleId="7777939B294C4A7A9917F8E8EF7827E1">
-    <w:name w:val="7777939B294C4A7A9917F8E8EF7827E1"/>
-    <w:rsid w:val="007A6F9A"/>
-  </w:style>
-  <w:style w:type="paragraph" w:customStyle="1" w:styleId="568C024ECF654C1886BF703FA75E8953">
-    <w:name w:val="568C024ECF654C1886BF703FA75E8953"/>
-    <w:rsid w:val="007A6F9A"/>
-  </w:style>
-  <w:style w:type="paragraph" w:customStyle="1" w:styleId="19C985ED0F0148E3966E1DE8D47DA9B9">
-    <w:name w:val="19C985ED0F0148E3966E1DE8D47DA9B9"/>
-    <w:rsid w:val="007A6F9A"/>
-  </w:style>
-  <w:style w:type="paragraph" w:customStyle="1" w:styleId="B8937ED892AF47FDA3F91EF45D635230">
-    <w:name w:val="B8937ED892AF47FDA3F91EF45D635230"/>
-    <w:rsid w:val="007A6F9A"/>
-  </w:style>
-  <w:style w:type="paragraph" w:customStyle="1" w:styleId="1B918FD6F98D4C41A6BF95EB8340EBD5">
-    <w:name w:val="1B918FD6F98D4C41A6BF95EB8340EBD5"/>
-    <w:rsid w:val="007A6F9A"/>
-  </w:style>
-  <w:style w:type="paragraph" w:customStyle="1" w:styleId="7DA3FA9508A64DE3B5EA4484641E0191">
-    <w:name w:val="7DA3FA9508A64DE3B5EA4484641E0191"/>
-    <w:rsid w:val="007A6F9A"/>
-  </w:style>
-  <w:style w:type="paragraph" w:customStyle="1" w:styleId="9E803AC068F14785966DBCE4840C32D6">
-    <w:name w:val="9E803AC068F14785966DBCE4840C32D6"/>
-    <w:rsid w:val="007A6F9A"/>
-  </w:style>
-  <w:style w:type="paragraph" w:customStyle="1" w:styleId="8D4CB7C2BEA84A4EAFD1A4EC29B03987">
-    <w:name w:val="8D4CB7C2BEA84A4EAFD1A4EC29B03987"/>
-    <w:rsid w:val="007A6F9A"/>
-  </w:style>
-  <w:style w:type="paragraph" w:customStyle="1" w:styleId="18F28FAAE7904E7B9142C83B0E2AF332">
-    <w:name w:val="18F28FAAE7904E7B9142C83B0E2AF332"/>
-    <w:rsid w:val="007A6F9A"/>
-  </w:style>
-  <w:style w:type="paragraph" w:customStyle="1" w:styleId="96C02EAC51EB410EB4A3D451CDAF94AE">
-    <w:name w:val="96C02EAC51EB410EB4A3D451CDAF94AE"/>
-    <w:rsid w:val="007A6F9A"/>
-  </w:style>
-  <w:style w:type="paragraph" w:customStyle="1" w:styleId="0647BB082F9C4DF5AC00284FB16D07BB">
-    <w:name w:val="0647BB082F9C4DF5AC00284FB16D07BB"/>
-    <w:rsid w:val="007A6F9A"/>
-  </w:style>
-  <w:style w:type="paragraph" w:customStyle="1" w:styleId="71ADFAEA45EF4E519DEA278284D20F7B">
-    <w:name w:val="71ADFAEA45EF4E519DEA278284D20F7B"/>
-    <w:rsid w:val="007A6F9A"/>
-  </w:style>
-  <w:style w:type="paragraph" w:customStyle="1" w:styleId="043B895F02BE450281A4501D92E87D8A">
-    <w:name w:val="043B895F02BE450281A4501D92E87D8A"/>
-    <w:rsid w:val="007A6F9A"/>
-  </w:style>
-  <w:style w:type="paragraph" w:customStyle="1" w:styleId="AB2374ED70C8408B9F9920D2D83E0F72">
-    <w:name w:val="AB2374ED70C8408B9F9920D2D83E0F72"/>
-    <w:rsid w:val="007A6F9A"/>
-  </w:style>
-  <w:style w:type="paragraph" w:customStyle="1" w:styleId="99365725CC894A7EA4A049833DA21D08">
-    <w:name w:val="99365725CC894A7EA4A049833DA21D08"/>
-    <w:rsid w:val="007A6F9A"/>
-  </w:style>
-  <w:style w:type="paragraph" w:customStyle="1" w:styleId="F35ABCDF59164DD49B223412370223A3">
-    <w:name w:val="F35ABCDF59164DD49B223412370223A3"/>
-    <w:rsid w:val="007A6F9A"/>
-  </w:style>
-  <w:style w:type="paragraph" w:customStyle="1" w:styleId="388ACF421CB74EA79A0DC2ADD5B9F547">
-    <w:name w:val="388ACF421CB74EA79A0DC2ADD5B9F547"/>
-    <w:rsid w:val="007A6F9A"/>
-  </w:style>
-  <w:style w:type="paragraph" w:customStyle="1" w:styleId="82ED627D1DEF433FBAF9120745D61DB8">
-    <w:name w:val="82ED627D1DEF433FBAF9120745D61DB8"/>
-    <w:rsid w:val="007A6F9A"/>
-  </w:style>
-</w:styles>
-</file>
-
-<file path=word/glossary/webSettings.xml><?xml version="1.0" encoding="utf-8"?>
-<w:webSettings xmlns:r="http://schemas.openxmlformats.org/officeDocument/2006/relationships" xmlns:w="http://schemas.openxmlformats.org/wordprocessingml/2006/main">
-  <w:optimizeForBrowser/>
-</w:webSettings>
-</file>
-
 <file path=word/theme/theme1.xml><?xml version="1.0" encoding="utf-8"?>
 <a:theme xmlns:a="http://schemas.openxmlformats.org/drawingml/2006/main" name="Тема Office">
   <a:themeElements>
@@ -10261,7 +11081,7 @@
   <a:extraClrSchemeLst/>
   <a:extLst>
     <a:ext uri="{05A4C25C-085E-4340-85A3-A5531E510DB2}">
-      <thm15:themeFamily xmlns:thm15="http://schemas.microsoft.com/office/thememl/2012/main" xmlns="" name="Office Theme" id="{62F939B6-93AF-4DB8-9C6B-D6C7DFDC589F}" vid="{4A3C46E8-61CC-4603-A589-7422A47A8E4A}"/>
+      <thm15:themeFamily xmlns="" xmlns:thm15="http://schemas.microsoft.com/office/thememl/2012/main" name="Office Theme" id="{62F939B6-93AF-4DB8-9C6B-D6C7DFDC589F}" vid="{4A3C46E8-61CC-4603-A589-7422A47A8E4A}"/>
     </a:ext>
   </a:extLst>
 </a:theme>

--- a/Documents/Teхническое задание.docx
+++ b/Documents/Teхническое задание.docx
@@ -448,15 +448,7 @@
           <w:sz w:val="28"/>
           <w:szCs w:val="28"/>
         </w:rPr>
-        <w:t xml:space="preserve">Исполнители                                           Никонова С.А., Скворцова </w:t>
-      </w:r>
-      <w:r>
-        <w:rPr>
-          <w:rFonts w:asciiTheme="minorHAnsi" w:hAnsiTheme="minorHAnsi" w:cstheme="minorHAnsi"/>
-          <w:sz w:val="28"/>
-          <w:szCs w:val="28"/>
-        </w:rPr>
-        <w:t>E.М., Шурыгина А.А.</w:t>
+        <w:t>Исполнители                                           Никонова С.А., Скворцова E.М., Шурыгина А.А.</w:t>
       </w:r>
     </w:p>
     <w:p>
@@ -1117,7 +1109,49 @@
               <w:szCs w:val="28"/>
             </w:rPr>
             <w:tab/>
-            <w:t>7</w:t>
+            <w:t>8</w:t>
+          </w:r>
+        </w:p>
+        <w:p>
+          <w:pPr>
+            <w:pStyle w:val="2"/>
+            <w:numPr>
+              <w:ilvl w:val="1"/>
+              <w:numId w:val="9"/>
+            </w:numPr>
+            <w:jc w:val="both"/>
+            <w:rPr>
+              <w:rFonts w:asciiTheme="minorHAnsi" w:hAnsiTheme="minorHAnsi" w:cstheme="minorHAnsi"/>
+              <w:sz w:val="28"/>
+              <w:szCs w:val="28"/>
+            </w:rPr>
+          </w:pPr>
+          <w:bookmarkStart w:id="0" w:name="_GoBack"/>
+          <w:bookmarkEnd w:id="0"/>
+          <w:r>
+            <w:rPr>
+              <w:rFonts w:asciiTheme="minorHAnsi" w:hAnsiTheme="minorHAnsi" w:cstheme="minorHAnsi"/>
+              <w:sz w:val="28"/>
+              <w:szCs w:val="28"/>
+            </w:rPr>
+            <w:t xml:space="preserve">Нефункциональные </w:t>
+          </w:r>
+          <w:r>
+            <w:rPr>
+              <w:rFonts w:asciiTheme="minorHAnsi" w:hAnsiTheme="minorHAnsi" w:cstheme="minorHAnsi"/>
+              <w:sz w:val="28"/>
+              <w:szCs w:val="28"/>
+            </w:rPr>
+            <w:t>требования</w:t>
+          </w:r>
+          <w:r>
+            <w:rPr>
+              <w:rFonts w:asciiTheme="minorHAnsi" w:hAnsiTheme="minorHAnsi" w:cstheme="minorHAnsi"/>
+              <w:sz w:val="28"/>
+              <w:szCs w:val="28"/>
+            </w:rPr>
+            <w:tab/>
+            <w:t>14</w:t>
           </w:r>
         </w:p>
         <w:p>
@@ -1140,7 +1174,15 @@
               <w:sz w:val="28"/>
               <w:szCs w:val="28"/>
             </w:rPr>
-            <w:t>Обработка ошибок</w:t>
+            <w:t>Требования к</w:t>
+          </w:r>
+          <w:r>
+            <w:rPr>
+              <w:rFonts w:asciiTheme="minorHAnsi" w:hAnsiTheme="minorHAnsi" w:cstheme="minorHAnsi"/>
+              <w:sz w:val="28"/>
+              <w:szCs w:val="28"/>
+            </w:rPr>
+            <w:t xml:space="preserve"> пользовательскому интерфейсу</w:t>
           </w:r>
           <w:r>
             <w:rPr>
@@ -1149,7 +1191,87 @@
               <w:szCs w:val="28"/>
             </w:rPr>
             <w:tab/>
-            <w:t>12</w:t>
+            <w:t>14</w:t>
+          </w:r>
+        </w:p>
+        <w:p>
+          <w:pPr>
+            <w:pStyle w:val="3"/>
+            <w:numPr>
+              <w:ilvl w:val="2"/>
+              <w:numId w:val="9"/>
+            </w:numPr>
+            <w:jc w:val="both"/>
+            <w:rPr>
+              <w:rFonts w:asciiTheme="minorHAnsi" w:hAnsiTheme="minorHAnsi" w:cstheme="minorHAnsi"/>
+              <w:sz w:val="28"/>
+              <w:szCs w:val="28"/>
+            </w:rPr>
+          </w:pPr>
+          <w:r>
+            <w:rPr>
+              <w:rFonts w:asciiTheme="minorHAnsi" w:hAnsiTheme="minorHAnsi" w:cstheme="minorHAnsi"/>
+              <w:sz w:val="28"/>
+              <w:szCs w:val="28"/>
+            </w:rPr>
+            <w:t>Треб</w:t>
+          </w:r>
+          <w:r>
+            <w:rPr>
+              <w:rFonts w:asciiTheme="minorHAnsi" w:hAnsiTheme="minorHAnsi" w:cstheme="minorHAnsi"/>
+              <w:sz w:val="28"/>
+              <w:szCs w:val="28"/>
+            </w:rPr>
+            <w:t>ования к безопасности системы</w:t>
+          </w:r>
+          <w:r>
+            <w:rPr>
+              <w:rFonts w:asciiTheme="minorHAnsi" w:hAnsiTheme="minorHAnsi" w:cstheme="minorHAnsi"/>
+              <w:sz w:val="28"/>
+              <w:szCs w:val="28"/>
+            </w:rPr>
+            <w:tab/>
+            <w:t>14</w:t>
+          </w:r>
+        </w:p>
+        <w:p>
+          <w:pPr>
+            <w:pStyle w:val="3"/>
+            <w:numPr>
+              <w:ilvl w:val="2"/>
+              <w:numId w:val="9"/>
+            </w:numPr>
+            <w:jc w:val="both"/>
+            <w:rPr>
+              <w:rFonts w:asciiTheme="minorHAnsi" w:hAnsiTheme="minorHAnsi" w:cstheme="minorHAnsi"/>
+              <w:sz w:val="28"/>
+              <w:szCs w:val="28"/>
+            </w:rPr>
+          </w:pPr>
+          <w:r>
+            <w:rPr>
+              <w:rFonts w:asciiTheme="minorHAnsi" w:hAnsiTheme="minorHAnsi" w:cstheme="minorHAnsi"/>
+              <w:sz w:val="28"/>
+              <w:szCs w:val="28"/>
+            </w:rPr>
+            <w:t>Требования к</w:t>
+          </w:r>
+          <w:r>
+            <w:rPr>
+              <w:rFonts w:asciiTheme="minorHAnsi" w:hAnsiTheme="minorHAnsi" w:cstheme="minorHAnsi"/>
+              <w:sz w:val="28"/>
+              <w:szCs w:val="28"/>
+            </w:rPr>
+            <w:t xml:space="preserve"> лингвистическому обеспечению</w:t>
+          </w:r>
+          <w:r>
+            <w:rPr>
+              <w:rFonts w:asciiTheme="minorHAnsi" w:hAnsiTheme="minorHAnsi" w:cstheme="minorHAnsi"/>
+              <w:sz w:val="28"/>
+              <w:szCs w:val="28"/>
+            </w:rPr>
+            <w:tab/>
+            <w:t>14</w:t>
           </w:r>
         </w:p>
         <w:p>
@@ -1172,7 +1294,15 @@
               <w:sz w:val="28"/>
               <w:szCs w:val="28"/>
             </w:rPr>
-            <w:t>Нефункциональные требования</w:t>
+            <w:t>Т</w:t>
+          </w:r>
+          <w:r>
+            <w:rPr>
+              <w:rFonts w:asciiTheme="minorHAnsi" w:hAnsiTheme="minorHAnsi" w:cstheme="minorHAnsi"/>
+              <w:sz w:val="28"/>
+              <w:szCs w:val="28"/>
+            </w:rPr>
+            <w:t>ребования к видам обеспечения</w:t>
           </w:r>
           <w:r>
             <w:rPr>
@@ -1181,135 +1311,7 @@
               <w:szCs w:val="28"/>
             </w:rPr>
             <w:tab/>
-            <w:t>12</w:t>
-          </w:r>
-        </w:p>
-        <w:p>
-          <w:pPr>
-            <w:pStyle w:val="3"/>
-            <w:numPr>
-              <w:ilvl w:val="2"/>
-              <w:numId w:val="9"/>
-            </w:numPr>
-            <w:jc w:val="both"/>
-            <w:rPr>
-              <w:rFonts w:asciiTheme="minorHAnsi" w:hAnsiTheme="minorHAnsi" w:cstheme="minorHAnsi"/>
-              <w:sz w:val="28"/>
-              <w:szCs w:val="28"/>
-            </w:rPr>
-          </w:pPr>
-          <w:r>
-            <w:rPr>
-              <w:rFonts w:asciiTheme="minorHAnsi" w:hAnsiTheme="minorHAnsi" w:cstheme="minorHAnsi"/>
-              <w:sz w:val="28"/>
-              <w:szCs w:val="28"/>
-            </w:rPr>
-            <w:t>Требования к пользовательскому интерфейсу</w:t>
-          </w:r>
-          <w:r>
-            <w:rPr>
-              <w:rFonts w:asciiTheme="minorHAnsi" w:hAnsiTheme="minorHAnsi" w:cstheme="minorHAnsi"/>
-              <w:sz w:val="28"/>
-              <w:szCs w:val="28"/>
-            </w:rPr>
-            <w:tab/>
-            <w:t>12</w:t>
-          </w:r>
-        </w:p>
-        <w:p>
-          <w:pPr>
-            <w:pStyle w:val="3"/>
-            <w:numPr>
-              <w:ilvl w:val="2"/>
-              <w:numId w:val="9"/>
-            </w:numPr>
-            <w:jc w:val="both"/>
-            <w:rPr>
-              <w:rFonts w:asciiTheme="minorHAnsi" w:hAnsiTheme="minorHAnsi" w:cstheme="minorHAnsi"/>
-              <w:sz w:val="28"/>
-              <w:szCs w:val="28"/>
-            </w:rPr>
-          </w:pPr>
-          <w:r>
-            <w:rPr>
-              <w:rFonts w:asciiTheme="minorHAnsi" w:hAnsiTheme="minorHAnsi" w:cstheme="minorHAnsi"/>
-              <w:sz w:val="28"/>
-              <w:szCs w:val="28"/>
-            </w:rPr>
-            <w:t>Требования к безопасности системы</w:t>
-          </w:r>
-          <w:r>
-            <w:rPr>
-              <w:rFonts w:asciiTheme="minorHAnsi" w:hAnsiTheme="minorHAnsi" w:cstheme="minorHAnsi"/>
-              <w:sz w:val="28"/>
-              <w:szCs w:val="28"/>
-            </w:rPr>
-            <w:tab/>
-            <w:t>13</w:t>
-          </w:r>
-        </w:p>
-        <w:p>
-          <w:pPr>
-            <w:pStyle w:val="3"/>
-            <w:numPr>
-              <w:ilvl w:val="2"/>
-              <w:numId w:val="9"/>
-            </w:numPr>
-            <w:jc w:val="both"/>
-            <w:rPr>
-              <w:rFonts w:asciiTheme="minorHAnsi" w:hAnsiTheme="minorHAnsi" w:cstheme="minorHAnsi"/>
-              <w:sz w:val="28"/>
-              <w:szCs w:val="28"/>
-            </w:rPr>
-          </w:pPr>
-          <w:r>
-            <w:rPr>
-              <w:rFonts w:asciiTheme="minorHAnsi" w:hAnsiTheme="minorHAnsi" w:cstheme="minorHAnsi"/>
-              <w:sz w:val="28"/>
-              <w:szCs w:val="28"/>
-            </w:rPr>
-            <w:t>Требования к лингвистическому обеспечению</w:t>
-          </w:r>
-          <w:r>
-            <w:rPr>
-              <w:rFonts w:asciiTheme="minorHAnsi" w:hAnsiTheme="minorHAnsi" w:cstheme="minorHAnsi"/>
-              <w:sz w:val="28"/>
-              <w:szCs w:val="28"/>
-            </w:rPr>
-            <w:tab/>
-            <w:t>13</w:t>
-          </w:r>
-        </w:p>
-        <w:p>
-          <w:pPr>
-            <w:pStyle w:val="2"/>
-            <w:numPr>
-              <w:ilvl w:val="1"/>
-              <w:numId w:val="9"/>
-            </w:numPr>
-            <w:jc w:val="both"/>
-            <w:rPr>
-              <w:rFonts w:asciiTheme="minorHAnsi" w:hAnsiTheme="minorHAnsi" w:cstheme="minorHAnsi"/>
-              <w:sz w:val="28"/>
-              <w:szCs w:val="28"/>
-            </w:rPr>
-          </w:pPr>
-          <w:r>
-            <w:rPr>
-              <w:rFonts w:asciiTheme="minorHAnsi" w:hAnsiTheme="minorHAnsi" w:cstheme="minorHAnsi"/>
-              <w:sz w:val="28"/>
-              <w:szCs w:val="28"/>
-            </w:rPr>
-            <w:t>Требования к видам обеспечения</w:t>
-          </w:r>
-          <w:r>
-            <w:rPr>
-              <w:rFonts w:asciiTheme="minorHAnsi" w:hAnsiTheme="minorHAnsi" w:cstheme="minorHAnsi"/>
-              <w:sz w:val="28"/>
-              <w:szCs w:val="28"/>
-            </w:rPr>
-            <w:tab/>
-            <w:t>13</w:t>
+            <w:t>14</w:t>
           </w:r>
         </w:p>
         <w:p>
@@ -1341,7 +1343,7 @@
               <w:szCs w:val="28"/>
             </w:rPr>
             <w:tab/>
-            <w:t>13</w:t>
+            <w:t>14</w:t>
           </w:r>
         </w:p>
         <w:p>
@@ -1364,7 +1366,15 @@
               <w:sz w:val="28"/>
               <w:szCs w:val="28"/>
             </w:rPr>
-            <w:t>Требования к техническому обеспечению</w:t>
+            <w:t>Требован</w:t>
+          </w:r>
+          <w:r>
+            <w:rPr>
+              <w:rFonts w:asciiTheme="minorHAnsi" w:hAnsiTheme="minorHAnsi" w:cstheme="minorHAnsi"/>
+              <w:sz w:val="28"/>
+              <w:szCs w:val="28"/>
+            </w:rPr>
+            <w:t>ия к техническому обеспечению</w:t>
           </w:r>
           <w:r>
             <w:rPr>
@@ -1373,7 +1383,7 @@
               <w:szCs w:val="28"/>
             </w:rPr>
             <w:tab/>
-            <w:t>13</w:t>
+            <w:t>15</w:t>
           </w:r>
         </w:p>
         <w:p>
@@ -1398,17 +1408,7 @@
               <w:sz w:val="28"/>
               <w:szCs w:val="28"/>
             </w:rPr>
-            <w:t>По</w:t>
-          </w:r>
-          <w:r>
-            <w:rPr>
-              <w:rFonts w:asciiTheme="minorHAnsi" w:hAnsiTheme="minorHAnsi" w:cstheme="minorHAnsi"/>
-              <w:b/>
-              <w:bCs/>
-              <w:sz w:val="28"/>
-              <w:szCs w:val="28"/>
-            </w:rPr>
-            <w:t>рядок контроля и приемки</w:t>
+            <w:t>Порядок контроля и приемки</w:t>
           </w:r>
           <w:r>
             <w:rPr>
@@ -1427,7 +1427,7 @@
               <w:sz w:val="28"/>
               <w:szCs w:val="28"/>
             </w:rPr>
-            <w:t>4</w:t>
+            <w:t>5</w:t>
           </w:r>
         </w:p>
       </w:sdtContent>
@@ -1518,8 +1518,8 @@
           <w:lang w:eastAsia="ru-RU"/>
         </w:rPr>
       </w:pPr>
-      <w:bookmarkStart w:id="0" w:name="_Toc35008541"/>
-      <w:bookmarkStart w:id="1" w:name="_Toc34921510"/>
+      <w:bookmarkStart w:id="1" w:name="_Toc35008541"/>
+      <w:bookmarkStart w:id="2" w:name="_Toc34921510"/>
       <w:r>
         <w:rPr>
           <w:rFonts w:asciiTheme="minorHAnsi" w:eastAsia="Times New Roman" w:hAnsiTheme="minorHAnsi" w:cstheme="minorHAnsi"/>
@@ -1530,11 +1530,10 @@
           <w:szCs w:val="28"/>
           <w:lang w:eastAsia="ru-RU"/>
         </w:rPr>
-        <w:lastRenderedPageBreak/>
         <w:t>Общие сведения</w:t>
       </w:r>
-      <w:bookmarkEnd w:id="0"/>
       <w:bookmarkEnd w:id="1"/>
+      <w:bookmarkEnd w:id="2"/>
     </w:p>
     <w:p>
       <w:pPr>
@@ -1558,7 +1557,7 @@
           <w:lang w:eastAsia="ru-RU"/>
         </w:rPr>
       </w:pPr>
-      <w:bookmarkStart w:id="2" w:name="_Toc35008542"/>
+      <w:bookmarkStart w:id="3" w:name="_Toc35008542"/>
       <w:r>
         <w:rPr>
           <w:rFonts w:asciiTheme="minorHAnsi" w:eastAsia="Times New Roman" w:hAnsiTheme="minorHAnsi" w:cstheme="minorHAnsi"/>
@@ -1569,9 +1568,10 @@
           <w:szCs w:val="28"/>
           <w:lang w:eastAsia="ru-RU"/>
         </w:rPr>
+        <w:lastRenderedPageBreak/>
         <w:t>Наименование Заказчика</w:t>
       </w:r>
-      <w:bookmarkEnd w:id="2"/>
+      <w:bookmarkEnd w:id="3"/>
     </w:p>
     <w:p>
       <w:pPr>
@@ -1668,17 +1668,7 @@
           <w:szCs w:val="28"/>
           <w:lang w:eastAsia="ru-RU"/>
         </w:rPr>
-        <w:t xml:space="preserve">Студентка Никонова Светлана Андреевна, кафедра технологий </w:t>
-      </w:r>
-      <w:r>
-        <w:rPr>
-          <w:rFonts w:asciiTheme="minorHAnsi" w:eastAsia="Times New Roman" w:hAnsiTheme="minorHAnsi" w:cstheme="minorHAnsi"/>
-          <w:color w:val="000000"/>
-          <w:sz w:val="28"/>
-          <w:szCs w:val="28"/>
-          <w:lang w:eastAsia="ru-RU"/>
-        </w:rPr>
-        <w:t>обработки и защиты информации.</w:t>
+        <w:t>Студентка Никонова Светлана Андреевна, кафедра технологий обработки и защиты информации.</w:t>
       </w:r>
     </w:p>
     <w:p>
@@ -1711,18 +1701,7 @@
             <w:szCs w:val="28"/>
             <w:u w:val="none"/>
           </w:rPr>
-          <w:t>кафедра информационных техн</w:t>
-        </w:r>
-        <w:r>
-          <w:rPr>
-            <w:rStyle w:val="InternetLink"/>
-            <w:rFonts w:asciiTheme="minorHAnsi" w:hAnsiTheme="minorHAnsi" w:cstheme="minorHAnsi"/>
-            <w:color w:val="auto"/>
-            <w:sz w:val="28"/>
-            <w:szCs w:val="28"/>
-            <w:u w:val="none"/>
-          </w:rPr>
-          <w:t>ологий управления</w:t>
+          <w:t>кафедра информационных технологий управления</w:t>
         </w:r>
       </w:hyperlink>
       <w:r>
@@ -1830,17 +1809,7 @@
           <w:szCs w:val="28"/>
           <w:lang w:eastAsia="ru-RU"/>
         </w:rPr>
-        <w:t>Необходимость заказчика в наличии веб-приложения, позволяющего вести учет своего списка желаний и списка подарков для</w:t>
-      </w:r>
-      <w:r>
-        <w:rPr>
-          <w:rFonts w:asciiTheme="minorHAnsi" w:eastAsia="Times New Roman" w:hAnsiTheme="minorHAnsi" w:cstheme="minorHAnsi"/>
-          <w:color w:val="000000"/>
-          <w:sz w:val="28"/>
-          <w:szCs w:val="28"/>
-          <w:lang w:eastAsia="ru-RU"/>
-        </w:rPr>
-        <w:t xml:space="preserve"> друзей.</w:t>
+        <w:t>Необходимость заказчика в наличии веб-приложения, позволяющего вести учет своего списка желаний и списка подарков для друзей.</w:t>
       </w:r>
     </w:p>
     <w:p>
@@ -2068,17 +2037,7 @@
           <w:szCs w:val="28"/>
           <w:lang w:eastAsia="ru-RU"/>
         </w:rPr>
-        <w:t>- вариант и</w:t>
-      </w:r>
-      <w:r>
-        <w:rPr>
-          <w:rFonts w:asciiTheme="minorHAnsi" w:eastAsia="Times New Roman" w:hAnsiTheme="minorHAnsi" w:cstheme="minorHAnsi"/>
-          <w:color w:val="000000"/>
-          <w:sz w:val="28"/>
-          <w:szCs w:val="28"/>
-          <w:lang w:eastAsia="ru-RU"/>
-        </w:rPr>
-        <w:t>спользования.</w:t>
+        <w:t>- вариант использования.</w:t>
       </w:r>
     </w:p>
     <w:p>
@@ -2230,17 +2189,7 @@
           <w:szCs w:val="28"/>
           <w:lang w:eastAsia="ru-RU"/>
         </w:rPr>
-        <w:t xml:space="preserve">- авторизованный на сайте </w:t>
-      </w:r>
-      <w:r>
-        <w:rPr>
-          <w:rFonts w:asciiTheme="minorHAnsi" w:eastAsia="Times New Roman" w:hAnsiTheme="minorHAnsi" w:cstheme="minorHAnsi"/>
-          <w:color w:val="000000"/>
-          <w:sz w:val="28"/>
-          <w:szCs w:val="28"/>
-          <w:lang w:eastAsia="ru-RU"/>
-        </w:rPr>
-        <w:t>человек, пользующийся функционалом приложения.</w:t>
+        <w:t>- авторизованный на сайте человек, пользующийся функционалом приложения.</w:t>
       </w:r>
     </w:p>
     <w:p>
@@ -2381,7 +2330,6 @@
           <w:szCs w:val="28"/>
           <w:lang w:eastAsia="ru-RU"/>
         </w:rPr>
-        <w:lastRenderedPageBreak/>
         <w:t>Чекбокс</w:t>
       </w:r>
       <w:proofErr w:type="spellEnd"/>
@@ -2401,16 +2349,7 @@
           <w:szCs w:val="28"/>
           <w:shd w:val="clear" w:color="auto" w:fill="FFFFFF"/>
         </w:rPr>
-        <w:t xml:space="preserve">элемент графического </w:t>
-      </w:r>
-      <w:r>
-        <w:rPr>
-          <w:rFonts w:asciiTheme="minorHAnsi" w:hAnsiTheme="minorHAnsi" w:cstheme="minorHAnsi"/>
-          <w:sz w:val="28"/>
-          <w:szCs w:val="28"/>
-          <w:shd w:val="clear" w:color="auto" w:fill="FFFFFF"/>
-        </w:rPr>
-        <w:t>пользовательского интерфейса, позволяющий пользователю управлять параметром с двумя состояниями: включено и отключено.</w:t>
+        <w:t>элемент графического пользовательского интерфейса, позволяющий пользователю управлять параметром с двумя состояниями: включено и отключено.</w:t>
       </w:r>
     </w:p>
     <w:p>
@@ -2436,6 +2375,7 @@
           <w:szCs w:val="28"/>
           <w:lang w:eastAsia="ru-RU"/>
         </w:rPr>
+        <w:lastRenderedPageBreak/>
         <w:t xml:space="preserve">Фреймворк </w:t>
       </w:r>
       <w:r>
@@ -2622,16 +2562,7 @@
           <w:szCs w:val="28"/>
           <w:shd w:val="clear" w:color="auto" w:fill="FFFFFF"/>
         </w:rPr>
-        <w:t>в графическом интерфейсе пользователя - окно, которое блокирует ра</w:t>
-      </w:r>
-      <w:r>
-        <w:rPr>
-          <w:rFonts w:asciiTheme="minorHAnsi" w:hAnsiTheme="minorHAnsi" w:cstheme="minorHAnsi"/>
-          <w:sz w:val="28"/>
-          <w:szCs w:val="28"/>
-          <w:shd w:val="clear" w:color="auto" w:fill="FFFFFF"/>
-        </w:rPr>
-        <w:t>боту пользователя с родительским приложением до тех пор, пока пользователь его не закроет.</w:t>
+        <w:t>в графическом интерфейсе пользователя - окно, которое блокирует работу пользователя с родительским приложением до тех пор, пока пользователь его не закроет.</w:t>
       </w:r>
     </w:p>
     <w:p>
@@ -2724,16 +2655,7 @@
           <w:szCs w:val="28"/>
           <w:shd w:val="clear" w:color="auto" w:fill="FFFFFF"/>
         </w:rPr>
-        <w:t xml:space="preserve">внедрении в запрос произвольного </w:t>
-      </w:r>
-      <w:r>
-        <w:rPr>
-          <w:rFonts w:asciiTheme="minorHAnsi" w:hAnsiTheme="minorHAnsi" w:cstheme="minorHAnsi"/>
-          <w:sz w:val="28"/>
-          <w:szCs w:val="28"/>
-          <w:shd w:val="clear" w:color="auto" w:fill="FFFFFF"/>
-        </w:rPr>
-        <w:t>SQL-кода для взлома сайта.</w:t>
+        <w:t>внедрении в запрос произвольного SQL-кода для взлома сайта.</w:t>
       </w:r>
     </w:p>
     <w:p>
@@ -2877,17 +2799,7 @@
           <w:shd w:val="clear" w:color="auto" w:fill="FFFFFF"/>
           <w:lang w:eastAsia="ru-RU"/>
         </w:rPr>
-        <w:t>стиль архитектуры программного обеспечения для построения распределенных масштабируем</w:t>
-      </w:r>
-      <w:r>
-        <w:rPr>
-          <w:rFonts w:asciiTheme="minorHAnsi" w:eastAsia="Times New Roman" w:hAnsiTheme="minorHAnsi" w:cstheme="minorHAnsi"/>
-          <w:sz w:val="28"/>
-          <w:szCs w:val="28"/>
-          <w:shd w:val="clear" w:color="auto" w:fill="FFFFFF"/>
-          <w:lang w:eastAsia="ru-RU"/>
-        </w:rPr>
-        <w:t>ых веб-сервисов.</w:t>
+        <w:t>стиль архитектуры программного обеспечения для построения распределенных масштабируемых веб-сервисов.</w:t>
       </w:r>
     </w:p>
     <w:p>
@@ -3160,8 +3072,8 @@
           <w:lang w:eastAsia="ru-RU"/>
         </w:rPr>
       </w:pPr>
-      <w:bookmarkStart w:id="3" w:name="_Toc35008543"/>
-      <w:bookmarkStart w:id="4" w:name="_Toc34921511"/>
+      <w:bookmarkStart w:id="4" w:name="_Toc35008543"/>
+      <w:bookmarkStart w:id="5" w:name="_Toc34921511"/>
       <w:r>
         <w:rPr>
           <w:rFonts w:asciiTheme="minorHAnsi" w:eastAsia="Times New Roman" w:hAnsiTheme="minorHAnsi" w:cstheme="minorHAnsi"/>
@@ -3172,11 +3084,10 @@
           <w:szCs w:val="28"/>
           <w:lang w:eastAsia="ru-RU"/>
         </w:rPr>
-        <w:lastRenderedPageBreak/>
         <w:t>Назначение и цели создания системы</w:t>
       </w:r>
-      <w:bookmarkEnd w:id="3"/>
       <w:bookmarkEnd w:id="4"/>
+      <w:bookmarkEnd w:id="5"/>
     </w:p>
     <w:p>
       <w:pPr>
@@ -3200,7 +3111,7 @@
           <w:lang w:eastAsia="ru-RU"/>
         </w:rPr>
       </w:pPr>
-      <w:bookmarkStart w:id="5" w:name="_Toc35008544"/>
+      <w:bookmarkStart w:id="6" w:name="_Toc35008544"/>
       <w:r>
         <w:rPr>
           <w:rFonts w:asciiTheme="minorHAnsi" w:eastAsia="Times New Roman" w:hAnsiTheme="minorHAnsi" w:cstheme="minorHAnsi"/>
@@ -3212,7 +3123,7 @@
         </w:rPr>
         <w:t>Назначение системы</w:t>
       </w:r>
-      <w:bookmarkEnd w:id="5"/>
+      <w:bookmarkEnd w:id="6"/>
     </w:p>
     <w:p>
       <w:pPr>
@@ -3237,6 +3148,7 @@
           <w:szCs w:val="28"/>
           <w:lang w:eastAsia="ru-RU"/>
         </w:rPr>
+        <w:lastRenderedPageBreak/>
         <w:t>Назначением системы является ведение списка желаемых подарков, а также учет подарков, которые пользователь планирует подарить пользователям-друзьям.</w:t>
       </w:r>
     </w:p>
@@ -3378,18 +3290,7 @@
           <w:szCs w:val="28"/>
           <w:lang w:eastAsia="ru-RU"/>
         </w:rPr>
-        <w:t>Требования</w:t>
-      </w:r>
-      <w:r>
-        <w:rPr>
-          <w:rFonts w:asciiTheme="minorHAnsi" w:eastAsia="Times New Roman" w:hAnsiTheme="minorHAnsi" w:cstheme="minorHAnsi"/>
-          <w:b/>
-          <w:color w:val="000000"/>
-          <w:sz w:val="28"/>
-          <w:szCs w:val="28"/>
-          <w:lang w:eastAsia="ru-RU"/>
-        </w:rPr>
-        <w:t xml:space="preserve"> к структуре приложения</w:t>
+        <w:t>Требования к структуре приложения</w:t>
       </w:r>
     </w:p>
     <w:p>
@@ -3531,17 +3432,7 @@
           <w:szCs w:val="28"/>
           <w:lang w:eastAsia="ru-RU"/>
         </w:rPr>
-        <w:t xml:space="preserve"> хранит данные, необходимые для работы Системы и предоставляет методы для работы с ни</w:t>
-      </w:r>
-      <w:r>
-        <w:rPr>
-          <w:rFonts w:asciiTheme="minorHAnsi" w:eastAsia="Times New Roman" w:hAnsiTheme="minorHAnsi" w:cstheme="minorHAnsi"/>
-          <w:color w:val="000000"/>
-          <w:sz w:val="28"/>
-          <w:szCs w:val="28"/>
-          <w:lang w:eastAsia="ru-RU"/>
-        </w:rPr>
-        <w:t>ми.</w:t>
+        <w:t xml:space="preserve"> хранит данные, необходимые для работы Системы и предоставляет методы для работы с ними.</w:t>
       </w:r>
     </w:p>
     <w:p>
@@ -3681,17 +3572,7 @@
           <w:szCs w:val="28"/>
           <w:lang w:eastAsia="ru-RU"/>
         </w:rPr>
-        <w:t xml:space="preserve">Также предполагается разделение на </w:t>
-      </w:r>
-      <w:r>
-        <w:rPr>
-          <w:rFonts w:asciiTheme="minorHAnsi" w:eastAsia="Times New Roman" w:hAnsiTheme="minorHAnsi" w:cstheme="minorHAnsi"/>
-          <w:color w:val="000000"/>
-          <w:sz w:val="28"/>
-          <w:szCs w:val="28"/>
-          <w:lang w:eastAsia="ru-RU"/>
-        </w:rPr>
-        <w:t>клиентскую (</w:t>
+        <w:t>Также предполагается разделение на клиентскую (</w:t>
       </w:r>
       <w:r>
         <w:rPr>
@@ -3946,17 +3827,7 @@
           <w:szCs w:val="28"/>
           <w:lang w:eastAsia="ru-RU"/>
         </w:rPr>
-        <w:t>Систе</w:t>
-      </w:r>
-      <w:r>
-        <w:rPr>
-          <w:rFonts w:asciiTheme="minorHAnsi" w:eastAsia="Times New Roman" w:hAnsiTheme="minorHAnsi" w:cstheme="minorHAnsi"/>
-          <w:color w:val="000000"/>
-          <w:sz w:val="28"/>
-          <w:szCs w:val="28"/>
-          <w:lang w:eastAsia="ru-RU"/>
-        </w:rPr>
-        <w:t>ма предоставляет следующие возможности для пользователей:</w:t>
+        <w:t>Система предоставляет следующие возможности для пользователей:</w:t>
       </w:r>
     </w:p>
     <w:p>
@@ -4142,17 +4013,7 @@
           <w:szCs w:val="28"/>
           <w:lang w:eastAsia="ru-RU"/>
         </w:rPr>
-        <w:t>Уп</w:t>
-      </w:r>
-      <w:r>
-        <w:rPr>
-          <w:rFonts w:asciiTheme="minorHAnsi" w:eastAsia="Times New Roman" w:hAnsiTheme="minorHAnsi" w:cstheme="minorHAnsi"/>
-          <w:color w:val="000000"/>
-          <w:sz w:val="28"/>
-          <w:szCs w:val="28"/>
-          <w:lang w:eastAsia="ru-RU"/>
-        </w:rPr>
-        <w:t>равлять списком своих друзей (добавлять/удалять друзей)</w:t>
+        <w:t>Управлять списком своих друзей (добавлять/удалять друзей)</w:t>
       </w:r>
     </w:p>
     <w:p>
@@ -4208,17 +4069,7 @@
           <w:szCs w:val="28"/>
           <w:lang w:eastAsia="ru-RU"/>
         </w:rPr>
-        <w:t xml:space="preserve">Редактировать желание (добавлять более подробное описание, ссылки на сторонние ресурсы (например, карточку товара в интернет-магазине), </w:t>
-      </w:r>
-      <w:r>
-        <w:rPr>
-          <w:rFonts w:asciiTheme="minorHAnsi" w:eastAsia="Times New Roman" w:hAnsiTheme="minorHAnsi" w:cstheme="minorHAnsi"/>
-          <w:color w:val="000000"/>
-          <w:sz w:val="28"/>
-          <w:szCs w:val="28"/>
-          <w:lang w:eastAsia="ru-RU"/>
-        </w:rPr>
-        <w:t>изображения)</w:t>
+        <w:t>Редактировать желание (добавлять более подробное описание, ссылки на сторонние ресурсы (например, карточку товара в интернет-магазине), изображения)</w:t>
       </w:r>
     </w:p>
     <w:p>
@@ -4326,17 +4177,7 @@
           <w:szCs w:val="28"/>
           <w:lang w:eastAsia="ru-RU"/>
         </w:rPr>
-        <w:t xml:space="preserve">Более подробно сценарии использования Системы </w:t>
-      </w:r>
-      <w:r>
-        <w:rPr>
-          <w:rFonts w:asciiTheme="minorHAnsi" w:eastAsia="Times New Roman" w:hAnsiTheme="minorHAnsi" w:cstheme="minorHAnsi"/>
-          <w:color w:val="000000"/>
-          <w:sz w:val="28"/>
-          <w:szCs w:val="28"/>
-          <w:lang w:eastAsia="ru-RU"/>
-        </w:rPr>
-        <w:t>представлены в п. 3.2.3.</w:t>
+        <w:t>Более подробно сценарии использования Системы представлены в п. 3.2.3.</w:t>
       </w:r>
     </w:p>
     <w:p>
@@ -4478,8 +4319,273 @@
           <w:lang w:eastAsia="ru-RU"/>
         </w:rPr>
       </w:pPr>
-      <w:bookmarkStart w:id="6" w:name="_GoBack"/>
-      <w:bookmarkEnd w:id="6"/>
+      <w:r>
+        <w:rPr>
+          <w:rFonts w:asciiTheme="minorHAnsi" w:eastAsia="Times New Roman" w:hAnsiTheme="minorHAnsi" w:cstheme="minorHAnsi"/>
+          <w:noProof/>
+          <w:color w:val="000000"/>
+          <w:sz w:val="28"/>
+          <w:szCs w:val="28"/>
+          <w:lang w:eastAsia="ru-RU"/>
+        </w:rPr>
+        <w:drawing>
+          <wp:inline distT="0" distB="0" distL="0" distR="0">
+            <wp:extent cx="5257800" cy="3819525"/>
+            <wp:effectExtent l="0" t="0" r="0" b="0"/>
+            <wp:docPr id="2" name="Рисунок 2"/>
+            <wp:cNvGraphicFramePr>
+              <a:graphicFrameLocks xmlns:a="http://schemas.openxmlformats.org/drawingml/2006/main" noChangeAspect="1"/>
+            </wp:cNvGraphicFramePr>
+            <a:graphic xmlns:a="http://schemas.openxmlformats.org/drawingml/2006/main">
+              <a:graphicData uri="http://schemas.openxmlformats.org/drawingml/2006/picture">
+                <pic:pic xmlns:pic="http://schemas.openxmlformats.org/drawingml/2006/picture">
+                  <pic:nvPicPr>
+                    <pic:cNvPr id="2" name="Без названия (1).png"/>
+                    <pic:cNvPicPr/>
+                  </pic:nvPicPr>
+                  <pic:blipFill>
+                    <a:blip r:embed="rId10">
+                      <a:extLst>
+                        <a:ext uri="{28A0092B-C50C-407E-A947-70E740481C1C}">
+                          <a14:useLocalDpi xmlns:a14="http://schemas.microsoft.com/office/drawing/2010/main" val="0"/>
+                        </a:ext>
+                      </a:extLst>
+                    </a:blip>
+                    <a:stretch>
+                      <a:fillRect/>
+                    </a:stretch>
+                  </pic:blipFill>
+                  <pic:spPr>
+                    <a:xfrm>
+                      <a:off x="0" y="0"/>
+                      <a:ext cx="5257800" cy="3819525"/>
+                    </a:xfrm>
+                    <a:prstGeom prst="rect">
+                      <a:avLst/>
+                    </a:prstGeom>
+                  </pic:spPr>
+                </pic:pic>
+              </a:graphicData>
+            </a:graphic>
+          </wp:inline>
+        </w:drawing>
+      </w:r>
+    </w:p>
+    <w:p>
+      <w:pPr>
+        <w:pStyle w:val="aa"/>
+        <w:spacing w:line="276" w:lineRule="auto"/>
+        <w:ind w:left="1134" w:firstLine="0"/>
+        <w:jc w:val="both"/>
+        <w:rPr>
+          <w:rFonts w:asciiTheme="minorHAnsi" w:eastAsia="Times New Roman" w:hAnsiTheme="minorHAnsi" w:cstheme="minorHAnsi"/>
+          <w:color w:val="000000"/>
+          <w:sz w:val="28"/>
+          <w:szCs w:val="28"/>
+          <w:lang w:eastAsia="ru-RU"/>
+        </w:rPr>
+      </w:pPr>
+      <w:r>
+        <w:rPr>
+          <w:rFonts w:asciiTheme="minorHAnsi" w:eastAsia="Times New Roman" w:hAnsiTheme="minorHAnsi" w:cstheme="minorHAnsi"/>
+          <w:color w:val="000000"/>
+          <w:sz w:val="28"/>
+          <w:szCs w:val="28"/>
+          <w:lang w:eastAsia="ru-RU"/>
+        </w:rPr>
+        <w:t>Диаграмма 2. Управление списком друзей</w:t>
+      </w:r>
+    </w:p>
+    <w:p>
+      <w:pPr>
+        <w:pStyle w:val="aa"/>
+        <w:spacing w:line="276" w:lineRule="auto"/>
+        <w:ind w:left="1134" w:firstLine="0"/>
+        <w:jc w:val="both"/>
+        <w:rPr>
+          <w:rFonts w:asciiTheme="minorHAnsi" w:eastAsia="Times New Roman" w:hAnsiTheme="minorHAnsi" w:cstheme="minorHAnsi"/>
+          <w:color w:val="000000"/>
+          <w:sz w:val="28"/>
+          <w:szCs w:val="28"/>
+          <w:lang w:eastAsia="ru-RU"/>
+        </w:rPr>
+      </w:pPr>
+      <w:r>
+        <w:rPr>
+          <w:rFonts w:asciiTheme="minorHAnsi" w:eastAsia="Times New Roman" w:hAnsiTheme="minorHAnsi" w:cstheme="minorHAnsi"/>
+          <w:noProof/>
+          <w:color w:val="000000"/>
+          <w:sz w:val="28"/>
+          <w:szCs w:val="28"/>
+          <w:lang w:eastAsia="ru-RU"/>
+        </w:rPr>
+        <w:lastRenderedPageBreak/>
+        <w:drawing>
+          <wp:inline distT="0" distB="0" distL="0" distR="0">
+            <wp:extent cx="2971800" cy="3629025"/>
+            <wp:effectExtent l="0" t="0" r="0" b="0"/>
+            <wp:docPr id="3" name="Рисунок 3"/>
+            <wp:cNvGraphicFramePr>
+              <a:graphicFrameLocks xmlns:a="http://schemas.openxmlformats.org/drawingml/2006/main" noChangeAspect="1"/>
+            </wp:cNvGraphicFramePr>
+            <a:graphic xmlns:a="http://schemas.openxmlformats.org/drawingml/2006/main">
+              <a:graphicData uri="http://schemas.openxmlformats.org/drawingml/2006/picture">
+                <pic:pic xmlns:pic="http://schemas.openxmlformats.org/drawingml/2006/picture">
+                  <pic:nvPicPr>
+                    <pic:cNvPr id="3" name="Без названия (2).png"/>
+                    <pic:cNvPicPr/>
+                  </pic:nvPicPr>
+                  <pic:blipFill>
+                    <a:blip r:embed="rId11">
+                      <a:extLst>
+                        <a:ext uri="{28A0092B-C50C-407E-A947-70E740481C1C}">
+                          <a14:useLocalDpi xmlns:a14="http://schemas.microsoft.com/office/drawing/2010/main" val="0"/>
+                        </a:ext>
+                      </a:extLst>
+                    </a:blip>
+                    <a:stretch>
+                      <a:fillRect/>
+                    </a:stretch>
+                  </pic:blipFill>
+                  <pic:spPr>
+                    <a:xfrm>
+                      <a:off x="0" y="0"/>
+                      <a:ext cx="2971800" cy="3629025"/>
+                    </a:xfrm>
+                    <a:prstGeom prst="rect">
+                      <a:avLst/>
+                    </a:prstGeom>
+                  </pic:spPr>
+                </pic:pic>
+              </a:graphicData>
+            </a:graphic>
+          </wp:inline>
+        </w:drawing>
+      </w:r>
+    </w:p>
+    <w:p>
+      <w:pPr>
+        <w:pStyle w:val="aa"/>
+        <w:spacing w:line="276" w:lineRule="auto"/>
+        <w:ind w:left="1134" w:firstLine="0"/>
+        <w:jc w:val="both"/>
+        <w:rPr>
+          <w:rFonts w:asciiTheme="minorHAnsi" w:eastAsia="Times New Roman" w:hAnsiTheme="minorHAnsi" w:cstheme="minorHAnsi"/>
+          <w:color w:val="000000"/>
+          <w:sz w:val="28"/>
+          <w:szCs w:val="28"/>
+          <w:lang w:eastAsia="ru-RU"/>
+        </w:rPr>
+      </w:pPr>
+      <w:r>
+        <w:rPr>
+          <w:rFonts w:asciiTheme="minorHAnsi" w:eastAsia="Times New Roman" w:hAnsiTheme="minorHAnsi" w:cstheme="minorHAnsi"/>
+          <w:color w:val="000000"/>
+          <w:sz w:val="28"/>
+          <w:szCs w:val="28"/>
+          <w:lang w:eastAsia="ru-RU"/>
+        </w:rPr>
+        <w:t>Диаграмма 3. Управление списком желаний</w:t>
+      </w:r>
+    </w:p>
+    <w:p>
+      <w:pPr>
+        <w:pStyle w:val="aa"/>
+        <w:spacing w:line="276" w:lineRule="auto"/>
+        <w:ind w:left="1134" w:firstLine="0"/>
+        <w:jc w:val="both"/>
+        <w:rPr>
+          <w:rFonts w:asciiTheme="minorHAnsi" w:eastAsia="Times New Roman" w:hAnsiTheme="minorHAnsi" w:cstheme="minorHAnsi"/>
+          <w:noProof/>
+          <w:color w:val="000000"/>
+          <w:sz w:val="28"/>
+          <w:szCs w:val="28"/>
+          <w:lang w:eastAsia="ru-RU"/>
+        </w:rPr>
+      </w:pPr>
+    </w:p>
+    <w:p>
+      <w:pPr>
+        <w:spacing w:line="276" w:lineRule="auto"/>
+        <w:jc w:val="both"/>
+        <w:rPr>
+          <w:rFonts w:asciiTheme="minorHAnsi" w:eastAsia="Times New Roman" w:hAnsiTheme="minorHAnsi" w:cstheme="minorHAnsi"/>
+          <w:color w:val="000000"/>
+          <w:sz w:val="28"/>
+          <w:szCs w:val="28"/>
+          <w:lang w:eastAsia="ru-RU"/>
+        </w:rPr>
+      </w:pPr>
+      <w:r>
+        <w:rPr>
+          <w:noProof/>
+          <w:lang w:eastAsia="ru-RU"/>
+        </w:rPr>
+        <w:drawing>
+          <wp:inline distT="0" distB="0" distL="0" distR="0">
+            <wp:extent cx="4352925" cy="2486025"/>
+            <wp:effectExtent l="0" t="0" r="0" b="0"/>
+            <wp:docPr id="4" name="Рисунок 4"/>
+            <wp:cNvGraphicFramePr>
+              <a:graphicFrameLocks xmlns:a="http://schemas.openxmlformats.org/drawingml/2006/main" noChangeAspect="1"/>
+            </wp:cNvGraphicFramePr>
+            <a:graphic xmlns:a="http://schemas.openxmlformats.org/drawingml/2006/main">
+              <a:graphicData uri="http://schemas.openxmlformats.org/drawingml/2006/picture">
+                <pic:pic xmlns:pic="http://schemas.openxmlformats.org/drawingml/2006/picture">
+                  <pic:nvPicPr>
+                    <pic:cNvPr id="4" name="Без названия (3).png"/>
+                    <pic:cNvPicPr/>
+                  </pic:nvPicPr>
+                  <pic:blipFill>
+                    <a:blip r:embed="rId12">
+                      <a:extLst>
+                        <a:ext uri="{28A0092B-C50C-407E-A947-70E740481C1C}">
+                          <a14:useLocalDpi xmlns:a14="http://schemas.microsoft.com/office/drawing/2010/main" val="0"/>
+                        </a:ext>
+                      </a:extLst>
+                    </a:blip>
+                    <a:stretch>
+                      <a:fillRect/>
+                    </a:stretch>
+                  </pic:blipFill>
+                  <pic:spPr>
+                    <a:xfrm>
+                      <a:off x="0" y="0"/>
+                      <a:ext cx="4352925" cy="2486025"/>
+                    </a:xfrm>
+                    <a:prstGeom prst="rect">
+                      <a:avLst/>
+                    </a:prstGeom>
+                  </pic:spPr>
+                </pic:pic>
+              </a:graphicData>
+            </a:graphic>
+          </wp:inline>
+        </w:drawing>
+      </w:r>
+    </w:p>
+    <w:p>
+      <w:pPr>
+        <w:spacing w:line="276" w:lineRule="auto"/>
+        <w:jc w:val="both"/>
+        <w:rPr>
+          <w:rFonts w:asciiTheme="minorHAnsi" w:eastAsia="Times New Roman" w:hAnsiTheme="minorHAnsi" w:cstheme="minorHAnsi"/>
+          <w:color w:val="000000"/>
+          <w:sz w:val="28"/>
+          <w:szCs w:val="28"/>
+          <w:lang w:eastAsia="ru-RU"/>
+        </w:rPr>
+      </w:pPr>
+      <w:r>
+        <w:rPr>
+          <w:rFonts w:asciiTheme="minorHAnsi" w:eastAsia="Times New Roman" w:hAnsiTheme="minorHAnsi" w:cstheme="minorHAnsi"/>
+          <w:color w:val="000000"/>
+          <w:sz w:val="28"/>
+          <w:szCs w:val="28"/>
+          <w:lang w:eastAsia="ru-RU"/>
+        </w:rPr>
+        <w:t>Диаграмма 4. Управление списком желаний друзей</w:t>
+      </w:r>
     </w:p>
     <w:p>
       <w:pPr>
@@ -4649,17 +4755,7 @@
           <w:szCs w:val="28"/>
           <w:lang w:eastAsia="ru-RU"/>
         </w:rPr>
-        <w:t xml:space="preserve">Пользователь не авторизован </w:t>
-      </w:r>
-      <w:r>
-        <w:rPr>
-          <w:rFonts w:asciiTheme="minorHAnsi" w:eastAsia="Times New Roman" w:hAnsiTheme="minorHAnsi" w:cstheme="minorHAnsi"/>
-          <w:color w:val="000000"/>
-          <w:sz w:val="28"/>
-          <w:szCs w:val="28"/>
-          <w:lang w:eastAsia="ru-RU"/>
-        </w:rPr>
-        <w:t>в Системе</w:t>
+        <w:t>Пользователь не авторизован в Системе</w:t>
       </w:r>
     </w:p>
     <w:p>
@@ -4720,6 +4816,7 @@
           <w:szCs w:val="28"/>
           <w:lang w:eastAsia="ru-RU"/>
         </w:rPr>
+        <w:lastRenderedPageBreak/>
         <w:t>Незарегистрированный пользователь заходит на главную страницу сайта</w:t>
       </w:r>
     </w:p>
@@ -4800,17 +4897,7 @@
           <w:szCs w:val="28"/>
           <w:lang w:eastAsia="ru-RU"/>
         </w:rPr>
-        <w:t>Страница регистрации содержит форму со с</w:t>
-      </w:r>
-      <w:r>
-        <w:rPr>
-          <w:rFonts w:asciiTheme="minorHAnsi" w:eastAsia="Times New Roman" w:hAnsiTheme="minorHAnsi" w:cstheme="minorHAnsi"/>
-          <w:color w:val="000000"/>
-          <w:sz w:val="28"/>
-          <w:szCs w:val="28"/>
-          <w:lang w:eastAsia="ru-RU"/>
-        </w:rPr>
-        <w:t>ледующими обязательными полями для заполнения: E-</w:t>
+        <w:t>Страница регистрации содержит форму со следующими обязательными полями для заполнения: E-</w:t>
       </w:r>
       <w:proofErr w:type="spellStart"/>
       <w:r>
@@ -4883,17 +4970,7 @@
           <w:szCs w:val="28"/>
           <w:lang w:eastAsia="ru-RU"/>
         </w:rPr>
-        <w:t xml:space="preserve">Незарегистрированный пользователь заполняет предложенные поля и нажимает на кнопку </w:t>
-      </w:r>
-      <w:r>
-        <w:rPr>
-          <w:rFonts w:asciiTheme="minorHAnsi" w:eastAsia="Times New Roman" w:hAnsiTheme="minorHAnsi" w:cstheme="minorHAnsi"/>
-          <w:color w:val="000000"/>
-          <w:sz w:val="28"/>
-          <w:szCs w:val="28"/>
-          <w:lang w:eastAsia="ru-RU"/>
-        </w:rPr>
-        <w:t>“Зарегистрироваться”.</w:t>
+        <w:t>Незарегистрированный пользователь заполняет предложенные поля и нажимает на кнопку “Зарегистрироваться”.</w:t>
       </w:r>
     </w:p>
     <w:p>
@@ -5056,8 +5133,655 @@
           <w:szCs w:val="28"/>
           <w:lang w:eastAsia="ru-RU"/>
         </w:rPr>
+        <w:t>поле</w:t>
+      </w:r>
+      <w:proofErr w:type="gramEnd"/>
+      <w:r>
+        <w:rPr>
+          <w:rFonts w:asciiTheme="minorHAnsi" w:eastAsia="Times New Roman" w:hAnsiTheme="minorHAnsi" w:cstheme="minorHAnsi"/>
+          <w:color w:val="000000"/>
+          <w:sz w:val="28"/>
+          <w:szCs w:val="28"/>
+          <w:lang w:eastAsia="ru-RU"/>
+        </w:rPr>
+        <w:t xml:space="preserve"> Имя на минимальную длину (2 символа), которое должно состоять из символов латинского или русского алфавита</w:t>
+      </w:r>
+    </w:p>
+    <w:p>
+      <w:pPr>
+        <w:pStyle w:val="aa"/>
+        <w:numPr>
+          <w:ilvl w:val="6"/>
+          <w:numId w:val="3"/>
+        </w:numPr>
+        <w:spacing w:line="276" w:lineRule="auto"/>
+        <w:ind w:left="567" w:firstLine="0"/>
+        <w:jc w:val="both"/>
+        <w:rPr>
+          <w:rFonts w:asciiTheme="minorHAnsi" w:eastAsia="Times New Roman" w:hAnsiTheme="minorHAnsi" w:cstheme="minorHAnsi"/>
+          <w:color w:val="000000"/>
+          <w:sz w:val="28"/>
+          <w:szCs w:val="28"/>
+          <w:lang w:eastAsia="ru-RU"/>
+        </w:rPr>
+      </w:pPr>
+      <w:proofErr w:type="gramStart"/>
+      <w:r>
+        <w:rPr>
+          <w:rFonts w:asciiTheme="minorHAnsi" w:eastAsia="Times New Roman" w:hAnsiTheme="minorHAnsi" w:cstheme="minorHAnsi"/>
+          <w:color w:val="000000"/>
+          <w:sz w:val="28"/>
+          <w:szCs w:val="28"/>
+          <w:lang w:eastAsia="ru-RU"/>
+        </w:rPr>
+        <w:t>поле</w:t>
+      </w:r>
+      <w:proofErr w:type="gramEnd"/>
+      <w:r>
+        <w:rPr>
+          <w:rFonts w:asciiTheme="minorHAnsi" w:eastAsia="Times New Roman" w:hAnsiTheme="minorHAnsi" w:cstheme="minorHAnsi"/>
+          <w:color w:val="000000"/>
+          <w:sz w:val="28"/>
+          <w:szCs w:val="28"/>
+          <w:lang w:eastAsia="ru-RU"/>
+        </w:rPr>
+        <w:t xml:space="preserve"> Фамилия на минимальную длину (2 символа), которое должно состоять из символов латинского или русского алфавита</w:t>
+      </w:r>
+    </w:p>
+    <w:p>
+      <w:pPr>
+        <w:pStyle w:val="aa"/>
+        <w:numPr>
+          <w:ilvl w:val="6"/>
+          <w:numId w:val="3"/>
+        </w:numPr>
+        <w:spacing w:line="276" w:lineRule="auto"/>
+        <w:ind w:left="567" w:firstLine="0"/>
+        <w:jc w:val="both"/>
+        <w:rPr>
+          <w:rFonts w:asciiTheme="minorHAnsi" w:eastAsia="Times New Roman" w:hAnsiTheme="minorHAnsi" w:cstheme="minorHAnsi"/>
+          <w:color w:val="000000"/>
+          <w:sz w:val="28"/>
+          <w:szCs w:val="28"/>
+          <w:lang w:eastAsia="ru-RU"/>
+        </w:rPr>
+      </w:pPr>
+      <w:proofErr w:type="gramStart"/>
+      <w:r>
+        <w:rPr>
+          <w:rFonts w:asciiTheme="minorHAnsi" w:eastAsia="Times New Roman" w:hAnsiTheme="minorHAnsi" w:cstheme="minorHAnsi"/>
+          <w:color w:val="000000"/>
+          <w:sz w:val="28"/>
+          <w:szCs w:val="28"/>
+          <w:lang w:eastAsia="ru-RU"/>
+        </w:rPr>
+        <w:t>поле</w:t>
+      </w:r>
+      <w:proofErr w:type="gramEnd"/>
+      <w:r>
+        <w:rPr>
+          <w:rFonts w:asciiTheme="minorHAnsi" w:eastAsia="Times New Roman" w:hAnsiTheme="minorHAnsi" w:cstheme="minorHAnsi"/>
+          <w:color w:val="000000"/>
+          <w:sz w:val="28"/>
+          <w:szCs w:val="28"/>
+          <w:lang w:eastAsia="ru-RU"/>
+        </w:rPr>
+        <w:t xml:space="preserve"> Псевдоним на минимальную длину (3 символа), которое также не должно начинаться с цифры или специального символа</w:t>
+      </w:r>
+    </w:p>
+    <w:p>
+      <w:pPr>
+        <w:pStyle w:val="aa"/>
+        <w:numPr>
+          <w:ilvl w:val="6"/>
+          <w:numId w:val="3"/>
+        </w:numPr>
+        <w:spacing w:line="276" w:lineRule="auto"/>
+        <w:ind w:left="567" w:firstLine="0"/>
+        <w:jc w:val="both"/>
+        <w:rPr>
+          <w:rFonts w:asciiTheme="minorHAnsi" w:eastAsia="Times New Roman" w:hAnsiTheme="minorHAnsi" w:cstheme="minorHAnsi"/>
+          <w:color w:val="000000"/>
+          <w:sz w:val="28"/>
+          <w:szCs w:val="28"/>
+          <w:lang w:eastAsia="ru-RU"/>
+        </w:rPr>
+      </w:pPr>
+      <w:proofErr w:type="gramStart"/>
+      <w:r>
+        <w:rPr>
+          <w:rFonts w:asciiTheme="minorHAnsi" w:eastAsia="Times New Roman" w:hAnsiTheme="minorHAnsi" w:cstheme="minorHAnsi"/>
+          <w:color w:val="000000"/>
+          <w:sz w:val="28"/>
+          <w:szCs w:val="28"/>
+          <w:lang w:eastAsia="ru-RU"/>
+        </w:rPr>
+        <w:t>поле</w:t>
+      </w:r>
+      <w:proofErr w:type="gramEnd"/>
+      <w:r>
+        <w:rPr>
+          <w:rFonts w:asciiTheme="minorHAnsi" w:eastAsia="Times New Roman" w:hAnsiTheme="minorHAnsi" w:cstheme="minorHAnsi"/>
+          <w:color w:val="000000"/>
+          <w:sz w:val="28"/>
+          <w:szCs w:val="28"/>
+          <w:lang w:eastAsia="ru-RU"/>
+        </w:rPr>
+        <w:t xml:space="preserve"> Пароль на минимальную длину (5 символов), которое также не должно начинаться с цифры или специального символа</w:t>
+      </w:r>
+    </w:p>
+    <w:p>
+      <w:pPr>
+        <w:pStyle w:val="aa"/>
+        <w:numPr>
+          <w:ilvl w:val="6"/>
+          <w:numId w:val="3"/>
+        </w:numPr>
+        <w:spacing w:line="276" w:lineRule="auto"/>
+        <w:ind w:left="567" w:firstLine="0"/>
+        <w:jc w:val="both"/>
+        <w:rPr>
+          <w:rFonts w:asciiTheme="minorHAnsi" w:eastAsia="Times New Roman" w:hAnsiTheme="minorHAnsi" w:cstheme="minorHAnsi"/>
+          <w:color w:val="000000"/>
+          <w:sz w:val="28"/>
+          <w:szCs w:val="28"/>
+          <w:lang w:eastAsia="ru-RU"/>
+        </w:rPr>
+      </w:pPr>
+      <w:proofErr w:type="gramStart"/>
+      <w:r>
+        <w:rPr>
+          <w:rFonts w:asciiTheme="minorHAnsi" w:eastAsia="Times New Roman" w:hAnsiTheme="minorHAnsi" w:cstheme="minorHAnsi"/>
+          <w:color w:val="000000"/>
+          <w:sz w:val="28"/>
+          <w:szCs w:val="28"/>
+          <w:lang w:eastAsia="ru-RU"/>
+        </w:rPr>
+        <w:t>уникальность</w:t>
+      </w:r>
+      <w:proofErr w:type="gramEnd"/>
+      <w:r>
+        <w:rPr>
+          <w:rFonts w:asciiTheme="minorHAnsi" w:eastAsia="Times New Roman" w:hAnsiTheme="minorHAnsi" w:cstheme="minorHAnsi"/>
+          <w:color w:val="000000"/>
+          <w:sz w:val="28"/>
+          <w:szCs w:val="28"/>
+          <w:lang w:eastAsia="ru-RU"/>
+        </w:rPr>
+        <w:t xml:space="preserve"> Имени и E-</w:t>
+      </w:r>
+      <w:proofErr w:type="spellStart"/>
+      <w:r>
+        <w:rPr>
+          <w:rFonts w:asciiTheme="minorHAnsi" w:eastAsia="Times New Roman" w:hAnsiTheme="minorHAnsi" w:cstheme="minorHAnsi"/>
+          <w:color w:val="000000"/>
+          <w:sz w:val="28"/>
+          <w:szCs w:val="28"/>
+          <w:lang w:eastAsia="ru-RU"/>
+        </w:rPr>
+        <w:t>mail</w:t>
+      </w:r>
+      <w:proofErr w:type="spellEnd"/>
+      <w:r>
+        <w:rPr>
+          <w:rFonts w:asciiTheme="minorHAnsi" w:eastAsia="Times New Roman" w:hAnsiTheme="minorHAnsi" w:cstheme="minorHAnsi"/>
+          <w:color w:val="000000"/>
+          <w:sz w:val="28"/>
+          <w:szCs w:val="28"/>
+          <w:lang w:eastAsia="ru-RU"/>
+        </w:rPr>
+        <w:t xml:space="preserve"> (не зарегистрирован ли в Системе пользователь с такими же данными)</w:t>
+      </w:r>
+    </w:p>
+    <w:p>
+      <w:pPr>
+        <w:spacing w:line="276" w:lineRule="auto"/>
+        <w:ind w:left="567" w:firstLine="0"/>
+        <w:jc w:val="both"/>
+        <w:rPr>
+          <w:rFonts w:asciiTheme="minorHAnsi" w:eastAsia="Times New Roman" w:hAnsiTheme="minorHAnsi" w:cstheme="minorHAnsi"/>
+          <w:color w:val="000000"/>
+          <w:sz w:val="28"/>
+          <w:szCs w:val="28"/>
+          <w:lang w:eastAsia="ru-RU"/>
+        </w:rPr>
+      </w:pPr>
+      <w:r>
+        <w:rPr>
+          <w:rFonts w:asciiTheme="minorHAnsi" w:eastAsia="Times New Roman" w:hAnsiTheme="minorHAnsi" w:cstheme="minorHAnsi"/>
+          <w:color w:val="000000"/>
+          <w:sz w:val="28"/>
+          <w:szCs w:val="28"/>
+          <w:lang w:eastAsia="ru-RU"/>
+        </w:rPr>
+        <w:t>Если проверка успешно пройдена, поток продолжается, иначе рядом с формой появляется сообщение об ошибке и сценарий переходит в п. 3.2.2.1.3.3, сами поля остаются заполненными введенными ранее данными.</w:t>
+      </w:r>
+    </w:p>
+    <w:p>
+      <w:pPr>
+        <w:pStyle w:val="aa"/>
+        <w:numPr>
+          <w:ilvl w:val="5"/>
+          <w:numId w:val="3"/>
+        </w:numPr>
+        <w:spacing w:line="276" w:lineRule="auto"/>
+        <w:ind w:left="567" w:firstLine="0"/>
+        <w:jc w:val="both"/>
+        <w:rPr>
+          <w:rFonts w:asciiTheme="minorHAnsi" w:eastAsia="Times New Roman" w:hAnsiTheme="minorHAnsi" w:cstheme="minorHAnsi"/>
+          <w:color w:val="000000"/>
+          <w:sz w:val="28"/>
+          <w:szCs w:val="28"/>
+          <w:lang w:eastAsia="ru-RU"/>
+        </w:rPr>
+      </w:pPr>
+      <w:r>
+        <w:rPr>
+          <w:rFonts w:asciiTheme="minorHAnsi" w:eastAsia="Times New Roman" w:hAnsiTheme="minorHAnsi" w:cstheme="minorHAnsi"/>
+          <w:color w:val="000000"/>
+          <w:sz w:val="28"/>
+          <w:szCs w:val="28"/>
+          <w:lang w:eastAsia="ru-RU"/>
+        </w:rPr>
+        <w:t>Система регистрирует нового пользователя с введенными данными.</w:t>
+      </w:r>
+    </w:p>
+    <w:p>
+      <w:pPr>
+        <w:pStyle w:val="aa"/>
+        <w:numPr>
+          <w:ilvl w:val="5"/>
+          <w:numId w:val="3"/>
+        </w:numPr>
+        <w:spacing w:line="276" w:lineRule="auto"/>
+        <w:ind w:left="567" w:firstLine="0"/>
+        <w:jc w:val="both"/>
+        <w:rPr>
+          <w:rFonts w:asciiTheme="minorHAnsi" w:eastAsia="Times New Roman" w:hAnsiTheme="minorHAnsi" w:cstheme="minorHAnsi"/>
+          <w:color w:val="000000"/>
+          <w:sz w:val="28"/>
+          <w:szCs w:val="28"/>
+          <w:lang w:eastAsia="ru-RU"/>
+        </w:rPr>
+      </w:pPr>
+      <w:r>
+        <w:rPr>
+          <w:rFonts w:asciiTheme="minorHAnsi" w:eastAsia="Times New Roman" w:hAnsiTheme="minorHAnsi" w:cstheme="minorHAnsi"/>
+          <w:color w:val="000000"/>
+          <w:sz w:val="28"/>
+          <w:szCs w:val="28"/>
+          <w:lang w:eastAsia="ru-RU"/>
+        </w:rPr>
+        <w:t>Система перенаправляет авторизованного пользователя на личную страницу.</w:t>
+      </w:r>
+    </w:p>
+    <w:p>
+      <w:pPr>
+        <w:pStyle w:val="aa"/>
+        <w:numPr>
+          <w:ilvl w:val="3"/>
+          <w:numId w:val="3"/>
+        </w:numPr>
+        <w:spacing w:line="276" w:lineRule="auto"/>
+        <w:ind w:left="1701" w:hanging="1134"/>
+        <w:jc w:val="both"/>
+        <w:rPr>
+          <w:rFonts w:asciiTheme="minorHAnsi" w:eastAsia="Times New Roman" w:hAnsiTheme="minorHAnsi" w:cstheme="minorHAnsi"/>
+          <w:b/>
+          <w:color w:val="000000"/>
+          <w:sz w:val="28"/>
+          <w:szCs w:val="28"/>
+          <w:lang w:eastAsia="ru-RU"/>
+        </w:rPr>
+      </w:pPr>
+      <w:r>
+        <w:rPr>
+          <w:rFonts w:asciiTheme="minorHAnsi" w:eastAsia="Times New Roman" w:hAnsiTheme="minorHAnsi" w:cstheme="minorHAnsi"/>
+          <w:b/>
+          <w:color w:val="000000"/>
+          <w:sz w:val="28"/>
+          <w:szCs w:val="28"/>
+          <w:lang w:eastAsia="ru-RU"/>
+        </w:rPr>
+        <w:t>ВИ «Пройти аутентификацию»</w:t>
+      </w:r>
+    </w:p>
+    <w:p>
+      <w:pPr>
+        <w:pStyle w:val="aa"/>
+        <w:numPr>
+          <w:ilvl w:val="4"/>
+          <w:numId w:val="3"/>
+        </w:numPr>
+        <w:spacing w:line="276" w:lineRule="auto"/>
+        <w:ind w:left="1701" w:hanging="1134"/>
+        <w:jc w:val="both"/>
+        <w:rPr>
+          <w:rFonts w:asciiTheme="minorHAnsi" w:eastAsia="Times New Roman" w:hAnsiTheme="minorHAnsi" w:cstheme="minorHAnsi"/>
+          <w:color w:val="000000"/>
+          <w:sz w:val="28"/>
+          <w:szCs w:val="28"/>
+          <w:lang w:eastAsia="ru-RU"/>
+        </w:rPr>
+      </w:pPr>
+      <w:r>
+        <w:rPr>
+          <w:rFonts w:asciiTheme="minorHAnsi" w:eastAsia="Times New Roman" w:hAnsiTheme="minorHAnsi" w:cstheme="minorHAnsi"/>
+          <w:b/>
+          <w:color w:val="000000"/>
+          <w:sz w:val="28"/>
+          <w:szCs w:val="28"/>
+          <w:lang w:eastAsia="ru-RU"/>
+        </w:rPr>
+        <w:t>Описание ВИ</w:t>
+      </w:r>
+    </w:p>
+    <w:p>
+      <w:pPr>
+        <w:spacing w:line="276" w:lineRule="auto"/>
+        <w:ind w:left="567" w:firstLine="0"/>
+        <w:jc w:val="both"/>
+        <w:rPr>
+          <w:rFonts w:asciiTheme="minorHAnsi" w:eastAsia="Times New Roman" w:hAnsiTheme="minorHAnsi" w:cstheme="minorHAnsi"/>
+          <w:color w:val="000000"/>
+          <w:sz w:val="28"/>
+          <w:szCs w:val="28"/>
+          <w:lang w:eastAsia="ru-RU"/>
+        </w:rPr>
+      </w:pPr>
+      <w:r>
+        <w:rPr>
+          <w:rFonts w:asciiTheme="minorHAnsi" w:eastAsia="Times New Roman" w:hAnsiTheme="minorHAnsi" w:cstheme="minorHAnsi"/>
+          <w:color w:val="000000"/>
+          <w:sz w:val="28"/>
+          <w:szCs w:val="28"/>
+          <w:lang w:eastAsia="ru-RU"/>
+        </w:rPr>
+        <w:t>Зарегистрированный пользователь должен иметь возможность пройти аутентификацию в Системе</w:t>
+      </w:r>
+    </w:p>
+    <w:p>
+      <w:pPr>
+        <w:pStyle w:val="aa"/>
+        <w:numPr>
+          <w:ilvl w:val="4"/>
+          <w:numId w:val="3"/>
+        </w:numPr>
+        <w:spacing w:line="276" w:lineRule="auto"/>
+        <w:ind w:left="1701" w:hanging="1134"/>
+        <w:jc w:val="both"/>
+        <w:rPr>
+          <w:rFonts w:asciiTheme="minorHAnsi" w:eastAsia="Times New Roman" w:hAnsiTheme="minorHAnsi" w:cstheme="minorHAnsi"/>
+          <w:color w:val="000000"/>
+          <w:sz w:val="28"/>
+          <w:szCs w:val="28"/>
+          <w:lang w:eastAsia="ru-RU"/>
+        </w:rPr>
+      </w:pPr>
+      <w:r>
+        <w:rPr>
+          <w:rFonts w:asciiTheme="minorHAnsi" w:eastAsia="Times New Roman" w:hAnsiTheme="minorHAnsi" w:cstheme="minorHAnsi"/>
+          <w:b/>
+          <w:color w:val="000000"/>
+          <w:sz w:val="28"/>
+          <w:szCs w:val="28"/>
+          <w:lang w:eastAsia="ru-RU"/>
+        </w:rPr>
+        <w:t>Предусловия</w:t>
+      </w:r>
+    </w:p>
+    <w:p>
+      <w:pPr>
+        <w:spacing w:line="276" w:lineRule="auto"/>
+        <w:ind w:left="567" w:firstLine="0"/>
+        <w:jc w:val="both"/>
+        <w:rPr>
+          <w:rFonts w:asciiTheme="minorHAnsi" w:eastAsia="Times New Roman" w:hAnsiTheme="minorHAnsi" w:cstheme="minorHAnsi"/>
+          <w:color w:val="000000"/>
+          <w:sz w:val="28"/>
+          <w:szCs w:val="28"/>
+          <w:lang w:eastAsia="ru-RU"/>
+        </w:rPr>
+      </w:pPr>
+      <w:r>
+        <w:rPr>
+          <w:rFonts w:asciiTheme="minorHAnsi" w:eastAsia="Times New Roman" w:hAnsiTheme="minorHAnsi" w:cstheme="minorHAnsi"/>
+          <w:color w:val="000000"/>
+          <w:sz w:val="28"/>
+          <w:szCs w:val="28"/>
+          <w:lang w:eastAsia="ru-RU"/>
+        </w:rPr>
         <w:lastRenderedPageBreak/>
-        <w:t>поле</w:t>
+        <w:t>Пользователь не авторизован в Системе</w:t>
+      </w:r>
+    </w:p>
+    <w:p>
+      <w:pPr>
+        <w:pStyle w:val="aa"/>
+        <w:numPr>
+          <w:ilvl w:val="4"/>
+          <w:numId w:val="3"/>
+        </w:numPr>
+        <w:spacing w:line="276" w:lineRule="auto"/>
+        <w:ind w:left="1701" w:hanging="1134"/>
+        <w:jc w:val="both"/>
+        <w:rPr>
+          <w:rFonts w:asciiTheme="minorHAnsi" w:eastAsia="Times New Roman" w:hAnsiTheme="minorHAnsi" w:cstheme="minorHAnsi"/>
+          <w:b/>
+          <w:color w:val="000000"/>
+          <w:sz w:val="28"/>
+          <w:szCs w:val="28"/>
+          <w:lang w:eastAsia="ru-RU"/>
+        </w:rPr>
+      </w:pPr>
+      <w:r>
+        <w:rPr>
+          <w:rFonts w:asciiTheme="minorHAnsi" w:eastAsia="Times New Roman" w:hAnsiTheme="minorHAnsi" w:cstheme="minorHAnsi"/>
+          <w:b/>
+          <w:color w:val="000000"/>
+          <w:sz w:val="28"/>
+          <w:szCs w:val="28"/>
+          <w:lang w:eastAsia="ru-RU"/>
+        </w:rPr>
+        <w:t>Основной поток действий пользователя</w:t>
+      </w:r>
+    </w:p>
+    <w:p>
+      <w:pPr>
+        <w:pStyle w:val="aa"/>
+        <w:numPr>
+          <w:ilvl w:val="5"/>
+          <w:numId w:val="3"/>
+        </w:numPr>
+        <w:spacing w:line="276" w:lineRule="auto"/>
+        <w:ind w:left="567" w:firstLine="0"/>
+        <w:jc w:val="both"/>
+        <w:rPr>
+          <w:rFonts w:asciiTheme="minorHAnsi" w:eastAsia="Times New Roman" w:hAnsiTheme="minorHAnsi" w:cstheme="minorHAnsi"/>
+          <w:b/>
+          <w:color w:val="000000"/>
+          <w:sz w:val="28"/>
+          <w:szCs w:val="28"/>
+          <w:lang w:eastAsia="ru-RU"/>
+        </w:rPr>
+      </w:pPr>
+      <w:r>
+        <w:rPr>
+          <w:rFonts w:asciiTheme="minorHAnsi" w:eastAsia="Times New Roman" w:hAnsiTheme="minorHAnsi" w:cstheme="minorHAnsi"/>
+          <w:color w:val="000000"/>
+          <w:sz w:val="28"/>
+          <w:szCs w:val="28"/>
+          <w:lang w:eastAsia="ru-RU"/>
+        </w:rPr>
+        <w:t>Неавторизованный пользователь заходит на главную страницу сайта.</w:t>
+      </w:r>
+    </w:p>
+    <w:p>
+      <w:pPr>
+        <w:pStyle w:val="aa"/>
+        <w:numPr>
+          <w:ilvl w:val="5"/>
+          <w:numId w:val="3"/>
+        </w:numPr>
+        <w:spacing w:line="276" w:lineRule="auto"/>
+        <w:ind w:left="567" w:firstLine="0"/>
+        <w:jc w:val="both"/>
+        <w:rPr>
+          <w:rFonts w:asciiTheme="minorHAnsi" w:eastAsia="Times New Roman" w:hAnsiTheme="minorHAnsi" w:cstheme="minorHAnsi"/>
+          <w:color w:val="000000"/>
+          <w:sz w:val="28"/>
+          <w:szCs w:val="28"/>
+          <w:lang w:eastAsia="ru-RU"/>
+        </w:rPr>
+      </w:pPr>
+      <w:r>
+        <w:rPr>
+          <w:rFonts w:asciiTheme="minorHAnsi" w:eastAsia="Times New Roman" w:hAnsiTheme="minorHAnsi" w:cstheme="minorHAnsi"/>
+          <w:color w:val="000000"/>
+          <w:sz w:val="28"/>
+          <w:szCs w:val="28"/>
+          <w:lang w:eastAsia="ru-RU"/>
+        </w:rPr>
+        <w:t>Неавторизованный пользователь переходит по ссылке “Войти” на страницу аутентификации.</w:t>
+      </w:r>
+    </w:p>
+    <w:p>
+      <w:pPr>
+        <w:pStyle w:val="aa"/>
+        <w:numPr>
+          <w:ilvl w:val="5"/>
+          <w:numId w:val="3"/>
+        </w:numPr>
+        <w:spacing w:line="276" w:lineRule="auto"/>
+        <w:ind w:left="567" w:firstLine="0"/>
+        <w:jc w:val="both"/>
+        <w:rPr>
+          <w:rFonts w:asciiTheme="minorHAnsi" w:eastAsia="Times New Roman" w:hAnsiTheme="minorHAnsi" w:cstheme="minorHAnsi"/>
+          <w:color w:val="000000"/>
+          <w:sz w:val="28"/>
+          <w:szCs w:val="28"/>
+          <w:lang w:eastAsia="ru-RU"/>
+        </w:rPr>
+      </w:pPr>
+      <w:r>
+        <w:rPr>
+          <w:rFonts w:asciiTheme="minorHAnsi" w:eastAsia="Times New Roman" w:hAnsiTheme="minorHAnsi" w:cstheme="minorHAnsi"/>
+          <w:color w:val="000000"/>
+          <w:sz w:val="28"/>
+          <w:szCs w:val="28"/>
+          <w:lang w:eastAsia="ru-RU"/>
+        </w:rPr>
+        <w:t>Страница аутентификации содержит форму с полями для ввода E-</w:t>
+      </w:r>
+      <w:proofErr w:type="spellStart"/>
+      <w:r>
+        <w:rPr>
+          <w:rFonts w:asciiTheme="minorHAnsi" w:eastAsia="Times New Roman" w:hAnsiTheme="minorHAnsi" w:cstheme="minorHAnsi"/>
+          <w:color w:val="000000"/>
+          <w:sz w:val="28"/>
+          <w:szCs w:val="28"/>
+          <w:lang w:eastAsia="ru-RU"/>
+        </w:rPr>
+        <w:t>mail</w:t>
+      </w:r>
+      <w:proofErr w:type="spellEnd"/>
+      <w:r>
+        <w:rPr>
+          <w:rFonts w:asciiTheme="minorHAnsi" w:eastAsia="Times New Roman" w:hAnsiTheme="minorHAnsi" w:cstheme="minorHAnsi"/>
+          <w:color w:val="000000"/>
+          <w:sz w:val="28"/>
+          <w:szCs w:val="28"/>
+          <w:lang w:eastAsia="ru-RU"/>
+        </w:rPr>
+        <w:t xml:space="preserve"> и Пароля, а также кнопку “Войти”</w:t>
+      </w:r>
+    </w:p>
+    <w:p>
+      <w:pPr>
+        <w:pStyle w:val="aa"/>
+        <w:numPr>
+          <w:ilvl w:val="5"/>
+          <w:numId w:val="3"/>
+        </w:numPr>
+        <w:spacing w:line="276" w:lineRule="auto"/>
+        <w:ind w:left="567" w:firstLine="0"/>
+        <w:jc w:val="both"/>
+        <w:rPr>
+          <w:rFonts w:asciiTheme="minorHAnsi" w:eastAsia="Times New Roman" w:hAnsiTheme="minorHAnsi" w:cstheme="minorHAnsi"/>
+          <w:color w:val="000000"/>
+          <w:sz w:val="28"/>
+          <w:szCs w:val="28"/>
+          <w:lang w:eastAsia="ru-RU"/>
+        </w:rPr>
+      </w:pPr>
+      <w:r>
+        <w:rPr>
+          <w:rFonts w:asciiTheme="minorHAnsi" w:eastAsia="Times New Roman" w:hAnsiTheme="minorHAnsi" w:cstheme="minorHAnsi"/>
+          <w:color w:val="000000"/>
+          <w:sz w:val="28"/>
+          <w:szCs w:val="28"/>
+          <w:lang w:eastAsia="ru-RU"/>
+        </w:rPr>
+        <w:t>Пользователь заполняет предложенные поля</w:t>
+      </w:r>
+    </w:p>
+    <w:p>
+      <w:pPr>
+        <w:pStyle w:val="aa"/>
+        <w:numPr>
+          <w:ilvl w:val="5"/>
+          <w:numId w:val="3"/>
+        </w:numPr>
+        <w:spacing w:line="276" w:lineRule="auto"/>
+        <w:ind w:left="567" w:firstLine="0"/>
+        <w:jc w:val="both"/>
+        <w:rPr>
+          <w:rFonts w:asciiTheme="minorHAnsi" w:eastAsia="Times New Roman" w:hAnsiTheme="minorHAnsi" w:cstheme="minorHAnsi"/>
+          <w:color w:val="000000"/>
+          <w:sz w:val="28"/>
+          <w:szCs w:val="28"/>
+          <w:lang w:eastAsia="ru-RU"/>
+        </w:rPr>
+      </w:pPr>
+      <w:r>
+        <w:rPr>
+          <w:rFonts w:asciiTheme="minorHAnsi" w:eastAsia="Times New Roman" w:hAnsiTheme="minorHAnsi" w:cstheme="minorHAnsi"/>
+          <w:color w:val="000000"/>
+          <w:sz w:val="28"/>
+          <w:szCs w:val="28"/>
+          <w:lang w:eastAsia="ru-RU"/>
+        </w:rPr>
+        <w:t>Система проверяет:</w:t>
+      </w:r>
+    </w:p>
+    <w:p>
+      <w:pPr>
+        <w:pStyle w:val="aa"/>
+        <w:numPr>
+          <w:ilvl w:val="6"/>
+          <w:numId w:val="3"/>
+        </w:numPr>
+        <w:spacing w:line="276" w:lineRule="auto"/>
+        <w:ind w:left="1701" w:hanging="1134"/>
+        <w:jc w:val="both"/>
+        <w:rPr>
+          <w:rFonts w:asciiTheme="minorHAnsi" w:eastAsia="Times New Roman" w:hAnsiTheme="minorHAnsi" w:cstheme="minorHAnsi"/>
+          <w:color w:val="000000"/>
+          <w:sz w:val="28"/>
+          <w:szCs w:val="28"/>
+          <w:lang w:eastAsia="ru-RU"/>
+        </w:rPr>
+      </w:pPr>
+      <w:proofErr w:type="gramStart"/>
+      <w:r>
+        <w:rPr>
+          <w:rFonts w:asciiTheme="minorHAnsi" w:eastAsia="Times New Roman" w:hAnsiTheme="minorHAnsi" w:cstheme="minorHAnsi"/>
+          <w:color w:val="000000"/>
+          <w:sz w:val="28"/>
+          <w:szCs w:val="28"/>
+          <w:lang w:eastAsia="ru-RU"/>
+        </w:rPr>
+        <w:t>все</w:t>
       </w:r>
       <w:proofErr w:type="gramEnd"/>
       <w:r>
@@ -5068,7 +5792,7 @@
           <w:szCs w:val="28"/>
           <w:lang w:eastAsia="ru-RU"/>
         </w:rPr>
-        <w:t xml:space="preserve"> Имя на минимальную длину (2 символа), которое должно состоять из символов латинского или русского алфавита</w:t>
+        <w:t xml:space="preserve"> ли поля заполнены</w:t>
       </w:r>
     </w:p>
     <w:p>
@@ -5079,6 +5803,95 @@
           <w:numId w:val="3"/>
         </w:numPr>
         <w:spacing w:line="276" w:lineRule="auto"/>
+        <w:ind w:left="1701" w:hanging="1134"/>
+        <w:jc w:val="both"/>
+        <w:rPr>
+          <w:rFonts w:asciiTheme="minorHAnsi" w:eastAsia="Times New Roman" w:hAnsiTheme="minorHAnsi" w:cstheme="minorHAnsi"/>
+          <w:color w:val="000000"/>
+          <w:sz w:val="28"/>
+          <w:szCs w:val="28"/>
+          <w:lang w:eastAsia="ru-RU"/>
+        </w:rPr>
+      </w:pPr>
+      <w:proofErr w:type="gramStart"/>
+      <w:r>
+        <w:rPr>
+          <w:rFonts w:asciiTheme="minorHAnsi" w:eastAsia="Times New Roman" w:hAnsiTheme="minorHAnsi" w:cstheme="minorHAnsi"/>
+          <w:color w:val="000000"/>
+          <w:sz w:val="28"/>
+          <w:szCs w:val="28"/>
+          <w:lang w:eastAsia="ru-RU"/>
+        </w:rPr>
+        <w:t>существует</w:t>
+      </w:r>
+      <w:proofErr w:type="gramEnd"/>
+      <w:r>
+        <w:rPr>
+          <w:rFonts w:asciiTheme="minorHAnsi" w:eastAsia="Times New Roman" w:hAnsiTheme="minorHAnsi" w:cstheme="minorHAnsi"/>
+          <w:color w:val="000000"/>
+          <w:sz w:val="28"/>
+          <w:szCs w:val="28"/>
+          <w:lang w:eastAsia="ru-RU"/>
+        </w:rPr>
+        <w:t xml:space="preserve"> ли пользователь с таким E –</w:t>
+      </w:r>
+      <w:proofErr w:type="spellStart"/>
+      <w:r>
+        <w:rPr>
+          <w:rFonts w:asciiTheme="minorHAnsi" w:eastAsia="Times New Roman" w:hAnsiTheme="minorHAnsi" w:cstheme="minorHAnsi"/>
+          <w:color w:val="000000"/>
+          <w:sz w:val="28"/>
+          <w:szCs w:val="28"/>
+          <w:lang w:eastAsia="ru-RU"/>
+        </w:rPr>
+        <w:t>mail</w:t>
+      </w:r>
+      <w:proofErr w:type="spellEnd"/>
+    </w:p>
+    <w:p>
+      <w:pPr>
+        <w:pStyle w:val="aa"/>
+        <w:numPr>
+          <w:ilvl w:val="6"/>
+          <w:numId w:val="3"/>
+        </w:numPr>
+        <w:spacing w:line="276" w:lineRule="auto"/>
+        <w:ind w:left="1701" w:hanging="1134"/>
+        <w:jc w:val="both"/>
+        <w:rPr>
+          <w:rFonts w:asciiTheme="minorHAnsi" w:eastAsia="Times New Roman" w:hAnsiTheme="minorHAnsi" w:cstheme="minorHAnsi"/>
+          <w:color w:val="000000"/>
+          <w:sz w:val="28"/>
+          <w:szCs w:val="28"/>
+          <w:lang w:eastAsia="ru-RU"/>
+        </w:rPr>
+      </w:pPr>
+      <w:proofErr w:type="gramStart"/>
+      <w:r>
+        <w:rPr>
+          <w:rFonts w:asciiTheme="minorHAnsi" w:eastAsia="Times New Roman" w:hAnsiTheme="minorHAnsi" w:cstheme="minorHAnsi"/>
+          <w:color w:val="000000"/>
+          <w:sz w:val="28"/>
+          <w:szCs w:val="28"/>
+          <w:lang w:eastAsia="ru-RU"/>
+        </w:rPr>
+        <w:t>совпадает</w:t>
+      </w:r>
+      <w:proofErr w:type="gramEnd"/>
+      <w:r>
+        <w:rPr>
+          <w:rFonts w:asciiTheme="minorHAnsi" w:eastAsia="Times New Roman" w:hAnsiTheme="minorHAnsi" w:cstheme="minorHAnsi"/>
+          <w:color w:val="000000"/>
+          <w:sz w:val="28"/>
+          <w:szCs w:val="28"/>
+          <w:lang w:eastAsia="ru-RU"/>
+        </w:rPr>
+        <w:t xml:space="preserve"> ли введенный пароль с тем, что связан с данным аккаунтом</w:t>
+      </w:r>
+    </w:p>
+    <w:p>
+      <w:pPr>
+        <w:spacing w:line="276" w:lineRule="auto"/>
         <w:ind w:left="567" w:firstLine="0"/>
         <w:jc w:val="both"/>
         <w:rPr>
@@ -5089,44 +5902,44 @@
           <w:lang w:eastAsia="ru-RU"/>
         </w:rPr>
       </w:pPr>
-      <w:proofErr w:type="gramStart"/>
-      <w:r>
-        <w:rPr>
-          <w:rFonts w:asciiTheme="minorHAnsi" w:eastAsia="Times New Roman" w:hAnsiTheme="minorHAnsi" w:cstheme="minorHAnsi"/>
-          <w:color w:val="000000"/>
-          <w:sz w:val="28"/>
-          <w:szCs w:val="28"/>
-          <w:lang w:eastAsia="ru-RU"/>
-        </w:rPr>
-        <w:t>поле</w:t>
-      </w:r>
-      <w:proofErr w:type="gramEnd"/>
-      <w:r>
-        <w:rPr>
-          <w:rFonts w:asciiTheme="minorHAnsi" w:eastAsia="Times New Roman" w:hAnsiTheme="minorHAnsi" w:cstheme="minorHAnsi"/>
-          <w:color w:val="000000"/>
-          <w:sz w:val="28"/>
-          <w:szCs w:val="28"/>
-          <w:lang w:eastAsia="ru-RU"/>
-        </w:rPr>
-        <w:t xml:space="preserve"> Фамилия на минимальную длину (2 сим</w:t>
-      </w:r>
-      <w:r>
-        <w:rPr>
-          <w:rFonts w:asciiTheme="minorHAnsi" w:eastAsia="Times New Roman" w:hAnsiTheme="minorHAnsi" w:cstheme="minorHAnsi"/>
-          <w:color w:val="000000"/>
-          <w:sz w:val="28"/>
-          <w:szCs w:val="28"/>
-          <w:lang w:eastAsia="ru-RU"/>
-        </w:rPr>
-        <w:t>вола), которое должно состоять из символов латинского или русского алфавита</w:t>
-      </w:r>
-    </w:p>
-    <w:p>
-      <w:pPr>
-        <w:pStyle w:val="aa"/>
-        <w:numPr>
-          <w:ilvl w:val="6"/>
+      <w:r>
+        <w:rPr>
+          <w:rFonts w:asciiTheme="minorHAnsi" w:eastAsia="Times New Roman" w:hAnsiTheme="minorHAnsi" w:cstheme="minorHAnsi"/>
+          <w:color w:val="000000"/>
+          <w:sz w:val="28"/>
+          <w:szCs w:val="28"/>
+          <w:lang w:eastAsia="ru-RU"/>
+        </w:rPr>
+        <w:t>Если проверки пройдены успешно, сценарий продолжается, иначе Система отображает сообщение о неправильно введенном логине и/или пароле и сценарий переходит к п. 4.2.2.3.3, при этом только поле E-</w:t>
+      </w:r>
+      <w:proofErr w:type="spellStart"/>
+      <w:r>
+        <w:rPr>
+          <w:rFonts w:asciiTheme="minorHAnsi" w:eastAsia="Times New Roman" w:hAnsiTheme="minorHAnsi" w:cstheme="minorHAnsi"/>
+          <w:color w:val="000000"/>
+          <w:sz w:val="28"/>
+          <w:szCs w:val="28"/>
+          <w:lang w:eastAsia="ru-RU"/>
+        </w:rPr>
+        <w:t>mail</w:t>
+      </w:r>
+      <w:proofErr w:type="spellEnd"/>
+      <w:r>
+        <w:rPr>
+          <w:rFonts w:asciiTheme="minorHAnsi" w:eastAsia="Times New Roman" w:hAnsiTheme="minorHAnsi" w:cstheme="minorHAnsi"/>
+          <w:color w:val="000000"/>
+          <w:sz w:val="28"/>
+          <w:szCs w:val="28"/>
+          <w:lang w:eastAsia="ru-RU"/>
+        </w:rPr>
+        <w:t xml:space="preserve"> содержит введенные данные</w:t>
+      </w:r>
+    </w:p>
+    <w:p>
+      <w:pPr>
+        <w:pStyle w:val="aa"/>
+        <w:numPr>
+          <w:ilvl w:val="5"/>
           <w:numId w:val="3"/>
         </w:numPr>
         <w:spacing w:line="276" w:lineRule="auto"/>
@@ -5140,36 +5953,80 @@
           <w:lang w:eastAsia="ru-RU"/>
         </w:rPr>
       </w:pPr>
-      <w:proofErr w:type="gramStart"/>
-      <w:r>
-        <w:rPr>
-          <w:rFonts w:asciiTheme="minorHAnsi" w:eastAsia="Times New Roman" w:hAnsiTheme="minorHAnsi" w:cstheme="minorHAnsi"/>
-          <w:color w:val="000000"/>
-          <w:sz w:val="28"/>
-          <w:szCs w:val="28"/>
-          <w:lang w:eastAsia="ru-RU"/>
-        </w:rPr>
-        <w:t>поле</w:t>
-      </w:r>
-      <w:proofErr w:type="gramEnd"/>
-      <w:r>
-        <w:rPr>
-          <w:rFonts w:asciiTheme="minorHAnsi" w:eastAsia="Times New Roman" w:hAnsiTheme="minorHAnsi" w:cstheme="minorHAnsi"/>
-          <w:color w:val="000000"/>
-          <w:sz w:val="28"/>
-          <w:szCs w:val="28"/>
-          <w:lang w:eastAsia="ru-RU"/>
-        </w:rPr>
-        <w:t xml:space="preserve"> Псевдоним на минимальную длину (3 символа), которое также не должно начинаться с цифры или специального символа</w:t>
-      </w:r>
-    </w:p>
-    <w:p>
-      <w:pPr>
-        <w:pStyle w:val="aa"/>
-        <w:numPr>
-          <w:ilvl w:val="6"/>
-          <w:numId w:val="3"/>
-        </w:numPr>
+      <w:r>
+        <w:rPr>
+          <w:rFonts w:asciiTheme="minorHAnsi" w:eastAsia="Times New Roman" w:hAnsiTheme="minorHAnsi" w:cstheme="minorHAnsi"/>
+          <w:color w:val="000000"/>
+          <w:sz w:val="28"/>
+          <w:szCs w:val="28"/>
+          <w:lang w:eastAsia="ru-RU"/>
+        </w:rPr>
+        <w:t>Система авторизует пользователя и перенаправляет его на личную страницу</w:t>
+      </w:r>
+    </w:p>
+    <w:p>
+      <w:pPr>
+        <w:pStyle w:val="aa"/>
+        <w:numPr>
+          <w:ilvl w:val="3"/>
+          <w:numId w:val="3"/>
+        </w:numPr>
+        <w:spacing w:line="276" w:lineRule="auto"/>
+        <w:ind w:left="1701" w:hanging="1134"/>
+        <w:jc w:val="both"/>
+        <w:rPr>
+          <w:rFonts w:asciiTheme="minorHAnsi" w:eastAsia="Times New Roman" w:hAnsiTheme="minorHAnsi" w:cstheme="minorHAnsi"/>
+          <w:b/>
+          <w:color w:val="000000"/>
+          <w:sz w:val="28"/>
+          <w:szCs w:val="28"/>
+          <w:lang w:eastAsia="ru-RU"/>
+        </w:rPr>
+      </w:pPr>
+      <w:r>
+        <w:rPr>
+          <w:rFonts w:asciiTheme="minorHAnsi" w:eastAsia="Times New Roman" w:hAnsiTheme="minorHAnsi" w:cstheme="minorHAnsi"/>
+          <w:b/>
+          <w:color w:val="000000"/>
+          <w:sz w:val="28"/>
+          <w:szCs w:val="28"/>
+          <w:lang w:eastAsia="ru-RU"/>
+        </w:rPr>
+        <w:t>ВИ «Отправить заявку ‘в друзья’»</w:t>
+      </w:r>
+    </w:p>
+    <w:p>
+      <w:pPr>
+        <w:pStyle w:val="aa"/>
+        <w:numPr>
+          <w:ilvl w:val="4"/>
+          <w:numId w:val="3"/>
+        </w:numPr>
+        <w:spacing w:line="276" w:lineRule="auto"/>
+        <w:ind w:left="1701" w:hanging="1134"/>
+        <w:jc w:val="both"/>
+        <w:rPr>
+          <w:rFonts w:asciiTheme="minorHAnsi" w:eastAsia="Times New Roman" w:hAnsiTheme="minorHAnsi" w:cstheme="minorHAnsi"/>
+          <w:color w:val="000000"/>
+          <w:sz w:val="28"/>
+          <w:szCs w:val="28"/>
+          <w:lang w:eastAsia="ru-RU"/>
+        </w:rPr>
+      </w:pPr>
+      <w:r>
+        <w:rPr>
+          <w:rFonts w:asciiTheme="minorHAnsi" w:eastAsia="Times New Roman" w:hAnsiTheme="minorHAnsi" w:cstheme="minorHAnsi"/>
+          <w:b/>
+          <w:color w:val="000000"/>
+          <w:sz w:val="28"/>
+          <w:szCs w:val="28"/>
+          <w:lang w:eastAsia="ru-RU"/>
+        </w:rPr>
+        <w:t>Описание ВИ</w:t>
+      </w:r>
+    </w:p>
+    <w:p>
+      <w:pPr>
         <w:spacing w:line="276" w:lineRule="auto"/>
         <w:ind w:left="567" w:firstLine="0"/>
         <w:jc w:val="both"/>
@@ -5181,46 +6038,49 @@
           <w:lang w:eastAsia="ru-RU"/>
         </w:rPr>
       </w:pPr>
-      <w:proofErr w:type="gramStart"/>
-      <w:r>
-        <w:rPr>
-          <w:rFonts w:asciiTheme="minorHAnsi" w:eastAsia="Times New Roman" w:hAnsiTheme="minorHAnsi" w:cstheme="minorHAnsi"/>
-          <w:color w:val="000000"/>
-          <w:sz w:val="28"/>
-          <w:szCs w:val="28"/>
-          <w:lang w:eastAsia="ru-RU"/>
-        </w:rPr>
-        <w:t>поле</w:t>
-      </w:r>
-      <w:proofErr w:type="gramEnd"/>
-      <w:r>
-        <w:rPr>
-          <w:rFonts w:asciiTheme="minorHAnsi" w:eastAsia="Times New Roman" w:hAnsiTheme="minorHAnsi" w:cstheme="minorHAnsi"/>
-          <w:color w:val="000000"/>
-          <w:sz w:val="28"/>
-          <w:szCs w:val="28"/>
-          <w:lang w:eastAsia="ru-RU"/>
-        </w:rPr>
-        <w:t xml:space="preserve"> Пароль на минимальную длину (5 символов), которое также не</w:t>
-      </w:r>
-      <w:r>
-        <w:rPr>
-          <w:rFonts w:asciiTheme="minorHAnsi" w:eastAsia="Times New Roman" w:hAnsiTheme="minorHAnsi" w:cstheme="minorHAnsi"/>
-          <w:color w:val="000000"/>
-          <w:sz w:val="28"/>
-          <w:szCs w:val="28"/>
-          <w:lang w:eastAsia="ru-RU"/>
-        </w:rPr>
-        <w:t xml:space="preserve"> должно начинаться с цифры или специального символа</w:t>
-      </w:r>
-    </w:p>
-    <w:p>
-      <w:pPr>
-        <w:pStyle w:val="aa"/>
-        <w:numPr>
-          <w:ilvl w:val="6"/>
-          <w:numId w:val="3"/>
-        </w:numPr>
+      <w:r>
+        <w:rPr>
+          <w:rFonts w:asciiTheme="minorHAnsi" w:eastAsia="Times New Roman" w:hAnsiTheme="minorHAnsi" w:cstheme="minorHAnsi"/>
+          <w:color w:val="000000"/>
+          <w:sz w:val="28"/>
+          <w:szCs w:val="28"/>
+          <w:lang w:eastAsia="ru-RU"/>
+        </w:rPr>
+        <w:t>Авторизованный пользователь может иметь возможность добавлять других пользователей в друзья.</w:t>
+      </w:r>
+    </w:p>
+    <w:p>
+      <w:pPr>
+        <w:pStyle w:val="aa"/>
+        <w:numPr>
+          <w:ilvl w:val="4"/>
+          <w:numId w:val="3"/>
+        </w:numPr>
+        <w:spacing w:line="276" w:lineRule="auto"/>
+        <w:ind w:left="1701" w:hanging="1134"/>
+        <w:jc w:val="both"/>
+        <w:rPr>
+          <w:rFonts w:asciiTheme="minorHAnsi" w:eastAsia="Times New Roman" w:hAnsiTheme="minorHAnsi" w:cstheme="minorHAnsi"/>
+          <w:color w:val="000000"/>
+          <w:sz w:val="28"/>
+          <w:szCs w:val="28"/>
+          <w:lang w:eastAsia="ru-RU"/>
+        </w:rPr>
+      </w:pPr>
+      <w:r>
+        <w:rPr>
+          <w:rFonts w:asciiTheme="minorHAnsi" w:eastAsia="Times New Roman" w:hAnsiTheme="minorHAnsi" w:cstheme="minorHAnsi"/>
+          <w:b/>
+          <w:color w:val="000000"/>
+          <w:sz w:val="28"/>
+          <w:szCs w:val="28"/>
+          <w:lang w:eastAsia="ru-RU"/>
+        </w:rPr>
+        <w:t>Предусловия</w:t>
+      </w:r>
+    </w:p>
+    <w:p>
+      <w:pPr>
         <w:spacing w:line="276" w:lineRule="auto"/>
         <w:ind w:left="567" w:firstLine="0"/>
         <w:jc w:val="both"/>
@@ -5232,27 +6092,103 @@
           <w:lang w:eastAsia="ru-RU"/>
         </w:rPr>
       </w:pPr>
-      <w:proofErr w:type="gramStart"/>
-      <w:r>
-        <w:rPr>
-          <w:rFonts w:asciiTheme="minorHAnsi" w:eastAsia="Times New Roman" w:hAnsiTheme="minorHAnsi" w:cstheme="minorHAnsi"/>
-          <w:color w:val="000000"/>
-          <w:sz w:val="28"/>
-          <w:szCs w:val="28"/>
-          <w:lang w:eastAsia="ru-RU"/>
-        </w:rPr>
-        <w:t>уникальность</w:t>
-      </w:r>
-      <w:proofErr w:type="gramEnd"/>
-      <w:r>
-        <w:rPr>
-          <w:rFonts w:asciiTheme="minorHAnsi" w:eastAsia="Times New Roman" w:hAnsiTheme="minorHAnsi" w:cstheme="minorHAnsi"/>
-          <w:color w:val="000000"/>
-          <w:sz w:val="28"/>
-          <w:szCs w:val="28"/>
-          <w:lang w:eastAsia="ru-RU"/>
-        </w:rPr>
-        <w:t xml:space="preserve"> Имени и E-</w:t>
+      <w:r>
+        <w:rPr>
+          <w:rFonts w:asciiTheme="minorHAnsi" w:eastAsia="Times New Roman" w:hAnsiTheme="minorHAnsi" w:cstheme="minorHAnsi"/>
+          <w:color w:val="000000"/>
+          <w:sz w:val="28"/>
+          <w:szCs w:val="28"/>
+          <w:lang w:eastAsia="ru-RU"/>
+        </w:rPr>
+        <w:t>Пользователь авторизован в Системе.</w:t>
+      </w:r>
+    </w:p>
+    <w:p>
+      <w:pPr>
+        <w:pStyle w:val="aa"/>
+        <w:numPr>
+          <w:ilvl w:val="4"/>
+          <w:numId w:val="3"/>
+        </w:numPr>
+        <w:spacing w:line="276" w:lineRule="auto"/>
+        <w:ind w:left="1701" w:hanging="1134"/>
+        <w:jc w:val="both"/>
+        <w:rPr>
+          <w:rFonts w:asciiTheme="minorHAnsi" w:eastAsia="Times New Roman" w:hAnsiTheme="minorHAnsi" w:cstheme="minorHAnsi"/>
+          <w:color w:val="000000"/>
+          <w:sz w:val="28"/>
+          <w:szCs w:val="28"/>
+          <w:lang w:eastAsia="ru-RU"/>
+        </w:rPr>
+      </w:pPr>
+      <w:r>
+        <w:rPr>
+          <w:rFonts w:asciiTheme="minorHAnsi" w:eastAsia="Times New Roman" w:hAnsiTheme="minorHAnsi" w:cstheme="minorHAnsi"/>
+          <w:b/>
+          <w:color w:val="000000"/>
+          <w:sz w:val="28"/>
+          <w:szCs w:val="28"/>
+          <w:lang w:eastAsia="ru-RU"/>
+        </w:rPr>
+        <w:t>Основной поток действий пользователя</w:t>
+      </w:r>
+    </w:p>
+    <w:p>
+      <w:pPr>
+        <w:pStyle w:val="aa"/>
+        <w:numPr>
+          <w:ilvl w:val="5"/>
+          <w:numId w:val="3"/>
+        </w:numPr>
+        <w:spacing w:line="276" w:lineRule="auto"/>
+        <w:ind w:left="567" w:firstLine="0"/>
+        <w:jc w:val="both"/>
+        <w:rPr>
+          <w:rFonts w:asciiTheme="minorHAnsi" w:eastAsia="Times New Roman" w:hAnsiTheme="minorHAnsi" w:cstheme="minorHAnsi"/>
+          <w:color w:val="000000"/>
+          <w:sz w:val="28"/>
+          <w:szCs w:val="28"/>
+          <w:lang w:eastAsia="ru-RU"/>
+        </w:rPr>
+      </w:pPr>
+      <w:r>
+        <w:rPr>
+          <w:rFonts w:asciiTheme="minorHAnsi" w:eastAsia="Times New Roman" w:hAnsiTheme="minorHAnsi" w:cstheme="minorHAnsi"/>
+          <w:color w:val="000000"/>
+          <w:sz w:val="28"/>
+          <w:szCs w:val="28"/>
+          <w:lang w:eastAsia="ru-RU"/>
+        </w:rPr>
+        <w:t>Пользователь делает активной строку поиска друзей в шапке приложения.</w:t>
+      </w:r>
+    </w:p>
+    <w:p>
+      <w:pPr>
+        <w:pStyle w:val="aa"/>
+        <w:numPr>
+          <w:ilvl w:val="5"/>
+          <w:numId w:val="3"/>
+        </w:numPr>
+        <w:spacing w:line="276" w:lineRule="auto"/>
+        <w:ind w:left="567" w:firstLine="0"/>
+        <w:jc w:val="both"/>
+        <w:rPr>
+          <w:rFonts w:asciiTheme="minorHAnsi" w:eastAsia="Times New Roman" w:hAnsiTheme="minorHAnsi" w:cstheme="minorHAnsi"/>
+          <w:color w:val="000000"/>
+          <w:sz w:val="28"/>
+          <w:szCs w:val="28"/>
+          <w:lang w:eastAsia="ru-RU"/>
+        </w:rPr>
+      </w:pPr>
+      <w:r>
+        <w:rPr>
+          <w:rFonts w:asciiTheme="minorHAnsi" w:eastAsia="Times New Roman" w:hAnsiTheme="minorHAnsi" w:cstheme="minorHAnsi"/>
+          <w:color w:val="000000"/>
+          <w:sz w:val="28"/>
+          <w:szCs w:val="28"/>
+          <w:lang w:eastAsia="ru-RU"/>
+        </w:rPr>
+        <w:t xml:space="preserve">Вводит </w:t>
       </w:r>
       <w:proofErr w:type="spellStart"/>
       <w:r>
@@ -5263,7 +6199,7 @@
           <w:szCs w:val="28"/>
           <w:lang w:eastAsia="ru-RU"/>
         </w:rPr>
-        <w:t>mail</w:t>
+        <w:t>юзернейм</w:t>
       </w:r>
       <w:proofErr w:type="spellEnd"/>
       <w:r>
@@ -5274,11 +6210,16 @@
           <w:szCs w:val="28"/>
           <w:lang w:eastAsia="ru-RU"/>
         </w:rPr>
-        <w:t xml:space="preserve"> (не зарегистрирован ли в Системе пользователь с такими же данными)</w:t>
-      </w:r>
-    </w:p>
-    <w:p>
-      <w:pPr>
+        <w:t xml:space="preserve"> и нажимает на кнопку поиска.</w:t>
+      </w:r>
+    </w:p>
+    <w:p>
+      <w:pPr>
+        <w:pStyle w:val="aa"/>
+        <w:numPr>
+          <w:ilvl w:val="5"/>
+          <w:numId w:val="3"/>
+        </w:numPr>
         <w:spacing w:line="276" w:lineRule="auto"/>
         <w:ind w:left="567" w:firstLine="0"/>
         <w:jc w:val="both"/>
@@ -5298,17 +6239,7 @@
           <w:szCs w:val="28"/>
           <w:lang w:eastAsia="ru-RU"/>
         </w:rPr>
-        <w:t>Если проверка успешно пройдена, поток продолжается, иначе рядом с формой появляется сообщение об ошибке и сце</w:t>
-      </w:r>
-      <w:r>
-        <w:rPr>
-          <w:rFonts w:asciiTheme="minorHAnsi" w:eastAsia="Times New Roman" w:hAnsiTheme="minorHAnsi" w:cstheme="minorHAnsi"/>
-          <w:color w:val="000000"/>
-          <w:sz w:val="28"/>
-          <w:szCs w:val="28"/>
-          <w:lang w:eastAsia="ru-RU"/>
-        </w:rPr>
-        <w:t>нарий переходит в п. 3.2.2.1.3.3, сами поля остаются заполненными введенными ранее данными.</w:t>
+        <w:t>Система выводит список результатов.</w:t>
       </w:r>
     </w:p>
     <w:p>
@@ -5337,7 +6268,7 @@
           <w:szCs w:val="28"/>
           <w:lang w:eastAsia="ru-RU"/>
         </w:rPr>
-        <w:t>Система регистрирует нового пользователя с введенными данными.</w:t>
+        <w:t>Если пользователи не найдены, система оповещает об этом надписью: "Поиск не дал результатов. Измените параметры поиска". Пользователь переход к пункту 3.2.2.3.3.1, иначе поток продолжается.</w:t>
       </w:r>
     </w:p>
     <w:p>
@@ -5366,7 +6297,8 @@
           <w:szCs w:val="28"/>
           <w:lang w:eastAsia="ru-RU"/>
         </w:rPr>
-        <w:t>Система перенаправляет авторизованного пользователя на личную страницу.</w:t>
+        <w:lastRenderedPageBreak/>
+        <w:t xml:space="preserve">Пользователь нажимает на кнопку Добавить в друзья рядом с найденным пользователем. Последнему приходит заявка в друзья. </w:t>
       </w:r>
     </w:p>
     <w:p>
@@ -5397,7 +6329,7 @@
           <w:szCs w:val="28"/>
           <w:lang w:eastAsia="ru-RU"/>
         </w:rPr>
-        <w:t>ВИ «Пройти аутентификацию»</w:t>
+        <w:t>ВИ «Принять заявку ‘в друзья’»</w:t>
       </w:r>
     </w:p>
     <w:p>
@@ -5427,18 +6359,7 @@
           <w:szCs w:val="28"/>
           <w:lang w:eastAsia="ru-RU"/>
         </w:rPr>
-        <w:t>Оп</w:t>
-      </w:r>
-      <w:r>
-        <w:rPr>
-          <w:rFonts w:asciiTheme="minorHAnsi" w:eastAsia="Times New Roman" w:hAnsiTheme="minorHAnsi" w:cstheme="minorHAnsi"/>
-          <w:b/>
-          <w:color w:val="000000"/>
-          <w:sz w:val="28"/>
-          <w:szCs w:val="28"/>
-          <w:lang w:eastAsia="ru-RU"/>
-        </w:rPr>
-        <w:t>исание ВИ</w:t>
+        <w:t>Описание ВИ</w:t>
       </w:r>
     </w:p>
     <w:p>
@@ -5462,7 +6383,7 @@
           <w:szCs w:val="28"/>
           <w:lang w:eastAsia="ru-RU"/>
         </w:rPr>
-        <w:t>Зарегистрированный пользователь должен иметь возможность пройти аутентификацию в Системе</w:t>
+        <w:t>Чтобы добавить друга, пользователь может принять его заявку в друзья.</w:t>
       </w:r>
     </w:p>
     <w:p>
@@ -5516,7 +6437,7 @@
           <w:szCs w:val="28"/>
           <w:lang w:eastAsia="ru-RU"/>
         </w:rPr>
-        <w:t>Пользователь не авторизован в Системе</w:t>
+        <w:t>Пользователь авторизован в Системе, в списке заявок в друзья есть актуальная заявка.</w:t>
       </w:r>
     </w:p>
     <w:p>
@@ -5531,7 +6452,6 @@
         <w:jc w:val="both"/>
         <w:rPr>
           <w:rFonts w:asciiTheme="minorHAnsi" w:eastAsia="Times New Roman" w:hAnsiTheme="minorHAnsi" w:cstheme="minorHAnsi"/>
-          <w:b/>
           <w:color w:val="000000"/>
           <w:sz w:val="28"/>
           <w:szCs w:val="28"/>
@@ -5562,22 +6482,21 @@
         <w:jc w:val="both"/>
         <w:rPr>
           <w:rFonts w:asciiTheme="minorHAnsi" w:eastAsia="Times New Roman" w:hAnsiTheme="minorHAnsi" w:cstheme="minorHAnsi"/>
-          <w:b/>
-          <w:color w:val="000000"/>
-          <w:sz w:val="28"/>
-          <w:szCs w:val="28"/>
-          <w:lang w:eastAsia="ru-RU"/>
-        </w:rPr>
-      </w:pPr>
-      <w:r>
-        <w:rPr>
-          <w:rFonts w:asciiTheme="minorHAnsi" w:eastAsia="Times New Roman" w:hAnsiTheme="minorHAnsi" w:cstheme="minorHAnsi"/>
-          <w:color w:val="000000"/>
-          <w:sz w:val="28"/>
-          <w:szCs w:val="28"/>
-          <w:lang w:eastAsia="ru-RU"/>
-        </w:rPr>
-        <w:t>Неавторизованный пользователь заходит на главную страницу сайта.</w:t>
+          <w:color w:val="000000"/>
+          <w:sz w:val="28"/>
+          <w:szCs w:val="28"/>
+          <w:lang w:eastAsia="ru-RU"/>
+        </w:rPr>
+      </w:pPr>
+      <w:r>
+        <w:rPr>
+          <w:rFonts w:asciiTheme="minorHAnsi" w:eastAsia="Times New Roman" w:hAnsiTheme="minorHAnsi" w:cstheme="minorHAnsi"/>
+          <w:color w:val="000000"/>
+          <w:sz w:val="28"/>
+          <w:szCs w:val="28"/>
+          <w:lang w:eastAsia="ru-RU"/>
+        </w:rPr>
+        <w:t>Пользователь переходит в раздел “Друзья”.</w:t>
       </w:r>
     </w:p>
     <w:p>
@@ -5606,7 +6525,7 @@
           <w:szCs w:val="28"/>
           <w:lang w:eastAsia="ru-RU"/>
         </w:rPr>
-        <w:t>Неавторизованный пользователь переходит по ссылке “Войти” на страницу аутентификации.</w:t>
+        <w:t>Во вкладке “Заявки в друзья” находит нужную заявку.</w:t>
       </w:r>
     </w:p>
     <w:p>
@@ -5635,7 +6554,1574 @@
           <w:szCs w:val="28"/>
           <w:lang w:eastAsia="ru-RU"/>
         </w:rPr>
-        <w:t>Страница аутентификации содержит форму с полями для ввода E-</w:t>
+        <w:t>Нажимает кнопку “Принять” рядом с ней.</w:t>
+      </w:r>
+    </w:p>
+    <w:p>
+      <w:pPr>
+        <w:pStyle w:val="aa"/>
+        <w:numPr>
+          <w:ilvl w:val="3"/>
+          <w:numId w:val="3"/>
+        </w:numPr>
+        <w:spacing w:line="276" w:lineRule="auto"/>
+        <w:ind w:left="1701" w:hanging="1134"/>
+        <w:jc w:val="both"/>
+        <w:rPr>
+          <w:rFonts w:asciiTheme="minorHAnsi" w:eastAsia="Times New Roman" w:hAnsiTheme="minorHAnsi" w:cstheme="minorHAnsi"/>
+          <w:b/>
+          <w:color w:val="000000"/>
+          <w:sz w:val="28"/>
+          <w:szCs w:val="28"/>
+          <w:lang w:eastAsia="ru-RU"/>
+        </w:rPr>
+      </w:pPr>
+      <w:r>
+        <w:rPr>
+          <w:rFonts w:asciiTheme="minorHAnsi" w:eastAsia="Times New Roman" w:hAnsiTheme="minorHAnsi" w:cstheme="minorHAnsi"/>
+          <w:b/>
+          <w:color w:val="000000"/>
+          <w:sz w:val="28"/>
+          <w:szCs w:val="28"/>
+          <w:lang w:eastAsia="ru-RU"/>
+        </w:rPr>
+        <w:t>ВИ «Отклонить заявку ‘в друзья’»</w:t>
+      </w:r>
+    </w:p>
+    <w:p>
+      <w:pPr>
+        <w:pStyle w:val="aa"/>
+        <w:numPr>
+          <w:ilvl w:val="4"/>
+          <w:numId w:val="3"/>
+        </w:numPr>
+        <w:spacing w:line="276" w:lineRule="auto"/>
+        <w:ind w:left="1701" w:hanging="1134"/>
+        <w:jc w:val="both"/>
+        <w:rPr>
+          <w:rFonts w:asciiTheme="minorHAnsi" w:eastAsia="Times New Roman" w:hAnsiTheme="minorHAnsi" w:cstheme="minorHAnsi"/>
+          <w:color w:val="000000"/>
+          <w:sz w:val="28"/>
+          <w:szCs w:val="28"/>
+          <w:lang w:eastAsia="ru-RU"/>
+        </w:rPr>
+      </w:pPr>
+      <w:r>
+        <w:rPr>
+          <w:rFonts w:asciiTheme="minorHAnsi" w:eastAsia="Times New Roman" w:hAnsiTheme="minorHAnsi" w:cstheme="minorHAnsi"/>
+          <w:b/>
+          <w:color w:val="000000"/>
+          <w:sz w:val="28"/>
+          <w:szCs w:val="28"/>
+          <w:lang w:eastAsia="ru-RU"/>
+        </w:rPr>
+        <w:t>Описание ВИ</w:t>
+      </w:r>
+    </w:p>
+    <w:p>
+      <w:pPr>
+        <w:spacing w:line="276" w:lineRule="auto"/>
+        <w:ind w:left="567" w:firstLine="0"/>
+        <w:jc w:val="both"/>
+        <w:rPr>
+          <w:rFonts w:asciiTheme="minorHAnsi" w:eastAsia="Times New Roman" w:hAnsiTheme="minorHAnsi" w:cstheme="minorHAnsi"/>
+          <w:color w:val="000000"/>
+          <w:sz w:val="28"/>
+          <w:szCs w:val="28"/>
+          <w:lang w:eastAsia="ru-RU"/>
+        </w:rPr>
+      </w:pPr>
+      <w:r>
+        <w:rPr>
+          <w:rFonts w:asciiTheme="minorHAnsi" w:eastAsia="Times New Roman" w:hAnsiTheme="minorHAnsi" w:cstheme="minorHAnsi"/>
+          <w:color w:val="000000"/>
+          <w:sz w:val="28"/>
+          <w:szCs w:val="28"/>
+          <w:lang w:eastAsia="ru-RU"/>
+        </w:rPr>
+        <w:t>Пользователь имеет возможность отклонить заявку в друзья.</w:t>
+      </w:r>
+    </w:p>
+    <w:p>
+      <w:pPr>
+        <w:pStyle w:val="aa"/>
+        <w:numPr>
+          <w:ilvl w:val="4"/>
+          <w:numId w:val="3"/>
+        </w:numPr>
+        <w:spacing w:line="276" w:lineRule="auto"/>
+        <w:ind w:left="1701" w:hanging="1134"/>
+        <w:jc w:val="both"/>
+        <w:rPr>
+          <w:rFonts w:asciiTheme="minorHAnsi" w:eastAsia="Times New Roman" w:hAnsiTheme="minorHAnsi" w:cstheme="minorHAnsi"/>
+          <w:color w:val="000000"/>
+          <w:sz w:val="28"/>
+          <w:szCs w:val="28"/>
+          <w:lang w:eastAsia="ru-RU"/>
+        </w:rPr>
+      </w:pPr>
+      <w:r>
+        <w:rPr>
+          <w:rFonts w:asciiTheme="minorHAnsi" w:eastAsia="Times New Roman" w:hAnsiTheme="minorHAnsi" w:cstheme="minorHAnsi"/>
+          <w:b/>
+          <w:color w:val="000000"/>
+          <w:sz w:val="28"/>
+          <w:szCs w:val="28"/>
+          <w:lang w:eastAsia="ru-RU"/>
+        </w:rPr>
+        <w:t>Предусловия</w:t>
+      </w:r>
+    </w:p>
+    <w:p>
+      <w:pPr>
+        <w:spacing w:line="276" w:lineRule="auto"/>
+        <w:ind w:left="567" w:firstLine="0"/>
+        <w:jc w:val="both"/>
+        <w:rPr>
+          <w:rFonts w:asciiTheme="minorHAnsi" w:eastAsia="Times New Roman" w:hAnsiTheme="minorHAnsi" w:cstheme="minorHAnsi"/>
+          <w:color w:val="000000"/>
+          <w:sz w:val="28"/>
+          <w:szCs w:val="28"/>
+          <w:lang w:eastAsia="ru-RU"/>
+        </w:rPr>
+      </w:pPr>
+      <w:r>
+        <w:rPr>
+          <w:rFonts w:asciiTheme="minorHAnsi" w:eastAsia="Times New Roman" w:hAnsiTheme="minorHAnsi" w:cstheme="minorHAnsi"/>
+          <w:color w:val="000000"/>
+          <w:sz w:val="28"/>
+          <w:szCs w:val="28"/>
+          <w:lang w:eastAsia="ru-RU"/>
+        </w:rPr>
+        <w:t>Пользователь авторизован в Системе, в списке заявок в друзья есть актуальная заявка.</w:t>
+      </w:r>
+    </w:p>
+    <w:p>
+      <w:pPr>
+        <w:pStyle w:val="aa"/>
+        <w:numPr>
+          <w:ilvl w:val="4"/>
+          <w:numId w:val="3"/>
+        </w:numPr>
+        <w:spacing w:line="276" w:lineRule="auto"/>
+        <w:ind w:left="1701" w:hanging="1134"/>
+        <w:jc w:val="both"/>
+        <w:rPr>
+          <w:rFonts w:asciiTheme="minorHAnsi" w:eastAsia="Times New Roman" w:hAnsiTheme="minorHAnsi" w:cstheme="minorHAnsi"/>
+          <w:color w:val="000000"/>
+          <w:sz w:val="28"/>
+          <w:szCs w:val="28"/>
+          <w:lang w:eastAsia="ru-RU"/>
+        </w:rPr>
+      </w:pPr>
+      <w:r>
+        <w:rPr>
+          <w:rFonts w:asciiTheme="minorHAnsi" w:eastAsia="Times New Roman" w:hAnsiTheme="minorHAnsi" w:cstheme="minorHAnsi"/>
+          <w:b/>
+          <w:color w:val="000000"/>
+          <w:sz w:val="28"/>
+          <w:szCs w:val="28"/>
+          <w:lang w:eastAsia="ru-RU"/>
+        </w:rPr>
+        <w:t>Основной поток действий пользователя</w:t>
+      </w:r>
+    </w:p>
+    <w:p>
+      <w:pPr>
+        <w:pStyle w:val="aa"/>
+        <w:numPr>
+          <w:ilvl w:val="5"/>
+          <w:numId w:val="3"/>
+        </w:numPr>
+        <w:spacing w:line="276" w:lineRule="auto"/>
+        <w:ind w:left="567" w:firstLine="0"/>
+        <w:jc w:val="both"/>
+        <w:rPr>
+          <w:rFonts w:asciiTheme="minorHAnsi" w:eastAsia="Times New Roman" w:hAnsiTheme="minorHAnsi" w:cstheme="minorHAnsi"/>
+          <w:color w:val="000000"/>
+          <w:sz w:val="28"/>
+          <w:szCs w:val="28"/>
+          <w:lang w:eastAsia="ru-RU"/>
+        </w:rPr>
+      </w:pPr>
+      <w:r>
+        <w:rPr>
+          <w:rFonts w:asciiTheme="minorHAnsi" w:eastAsia="Times New Roman" w:hAnsiTheme="minorHAnsi" w:cstheme="minorHAnsi"/>
+          <w:color w:val="000000"/>
+          <w:sz w:val="28"/>
+          <w:szCs w:val="28"/>
+          <w:lang w:eastAsia="ru-RU"/>
+        </w:rPr>
+        <w:t>Пользователь переходит в раздел “Друзья”.</w:t>
+      </w:r>
+    </w:p>
+    <w:p>
+      <w:pPr>
+        <w:pStyle w:val="aa"/>
+        <w:numPr>
+          <w:ilvl w:val="5"/>
+          <w:numId w:val="3"/>
+        </w:numPr>
+        <w:spacing w:line="276" w:lineRule="auto"/>
+        <w:ind w:left="567" w:firstLine="0"/>
+        <w:jc w:val="both"/>
+        <w:rPr>
+          <w:rFonts w:asciiTheme="minorHAnsi" w:eastAsia="Times New Roman" w:hAnsiTheme="minorHAnsi" w:cstheme="minorHAnsi"/>
+          <w:color w:val="000000"/>
+          <w:sz w:val="28"/>
+          <w:szCs w:val="28"/>
+          <w:lang w:eastAsia="ru-RU"/>
+        </w:rPr>
+      </w:pPr>
+      <w:r>
+        <w:rPr>
+          <w:rFonts w:asciiTheme="minorHAnsi" w:eastAsia="Times New Roman" w:hAnsiTheme="minorHAnsi" w:cstheme="minorHAnsi"/>
+          <w:color w:val="000000"/>
+          <w:sz w:val="28"/>
+          <w:szCs w:val="28"/>
+          <w:lang w:eastAsia="ru-RU"/>
+        </w:rPr>
+        <w:t>Во вкладке “Заявки в друзья” находит нужную заявку.</w:t>
+      </w:r>
+    </w:p>
+    <w:p>
+      <w:pPr>
+        <w:pStyle w:val="aa"/>
+        <w:numPr>
+          <w:ilvl w:val="5"/>
+          <w:numId w:val="3"/>
+        </w:numPr>
+        <w:spacing w:line="276" w:lineRule="auto"/>
+        <w:ind w:left="567" w:firstLine="0"/>
+        <w:jc w:val="both"/>
+        <w:rPr>
+          <w:rFonts w:asciiTheme="minorHAnsi" w:eastAsia="Times New Roman" w:hAnsiTheme="minorHAnsi" w:cstheme="minorHAnsi"/>
+          <w:color w:val="000000"/>
+          <w:sz w:val="28"/>
+          <w:szCs w:val="28"/>
+          <w:lang w:eastAsia="ru-RU"/>
+        </w:rPr>
+      </w:pPr>
+      <w:r>
+        <w:rPr>
+          <w:rFonts w:asciiTheme="minorHAnsi" w:eastAsia="Times New Roman" w:hAnsiTheme="minorHAnsi" w:cstheme="minorHAnsi"/>
+          <w:color w:val="000000"/>
+          <w:sz w:val="28"/>
+          <w:szCs w:val="28"/>
+          <w:lang w:eastAsia="ru-RU"/>
+        </w:rPr>
+        <w:t>Нажимает кнопку “Отклонить” рядом с ней.</w:t>
+      </w:r>
+    </w:p>
+    <w:p>
+      <w:pPr>
+        <w:pStyle w:val="aa"/>
+        <w:numPr>
+          <w:ilvl w:val="3"/>
+          <w:numId w:val="3"/>
+        </w:numPr>
+        <w:spacing w:line="276" w:lineRule="auto"/>
+        <w:ind w:left="1701" w:hanging="1134"/>
+        <w:jc w:val="both"/>
+        <w:rPr>
+          <w:rFonts w:asciiTheme="minorHAnsi" w:eastAsia="Times New Roman" w:hAnsiTheme="minorHAnsi" w:cstheme="minorHAnsi"/>
+          <w:b/>
+          <w:color w:val="000000"/>
+          <w:sz w:val="28"/>
+          <w:szCs w:val="28"/>
+          <w:lang w:eastAsia="ru-RU"/>
+        </w:rPr>
+      </w:pPr>
+      <w:r>
+        <w:rPr>
+          <w:rFonts w:asciiTheme="minorHAnsi" w:eastAsia="Times New Roman" w:hAnsiTheme="minorHAnsi" w:cstheme="minorHAnsi"/>
+          <w:b/>
+          <w:color w:val="000000"/>
+          <w:sz w:val="28"/>
+          <w:szCs w:val="28"/>
+          <w:lang w:eastAsia="ru-RU"/>
+        </w:rPr>
+        <w:t>ВИ «Удалить пользователя из друзей»</w:t>
+      </w:r>
+    </w:p>
+    <w:p>
+      <w:pPr>
+        <w:pStyle w:val="aa"/>
+        <w:numPr>
+          <w:ilvl w:val="4"/>
+          <w:numId w:val="3"/>
+        </w:numPr>
+        <w:spacing w:line="276" w:lineRule="auto"/>
+        <w:ind w:left="1701" w:hanging="1134"/>
+        <w:jc w:val="both"/>
+        <w:rPr>
+          <w:rFonts w:asciiTheme="minorHAnsi" w:eastAsia="Times New Roman" w:hAnsiTheme="minorHAnsi" w:cstheme="minorHAnsi"/>
+          <w:color w:val="000000"/>
+          <w:sz w:val="28"/>
+          <w:szCs w:val="28"/>
+          <w:lang w:eastAsia="ru-RU"/>
+        </w:rPr>
+      </w:pPr>
+      <w:r>
+        <w:rPr>
+          <w:rFonts w:asciiTheme="minorHAnsi" w:eastAsia="Times New Roman" w:hAnsiTheme="minorHAnsi" w:cstheme="minorHAnsi"/>
+          <w:b/>
+          <w:color w:val="000000"/>
+          <w:sz w:val="28"/>
+          <w:szCs w:val="28"/>
+          <w:lang w:eastAsia="ru-RU"/>
+        </w:rPr>
+        <w:t>Описание ВИ</w:t>
+      </w:r>
+    </w:p>
+    <w:p>
+      <w:pPr>
+        <w:spacing w:line="276" w:lineRule="auto"/>
+        <w:ind w:left="567" w:firstLine="0"/>
+        <w:jc w:val="both"/>
+        <w:rPr>
+          <w:rFonts w:asciiTheme="minorHAnsi" w:eastAsia="Times New Roman" w:hAnsiTheme="minorHAnsi" w:cstheme="minorHAnsi"/>
+          <w:color w:val="000000"/>
+          <w:sz w:val="28"/>
+          <w:szCs w:val="28"/>
+          <w:lang w:eastAsia="ru-RU"/>
+        </w:rPr>
+      </w:pPr>
+      <w:r>
+        <w:rPr>
+          <w:rFonts w:asciiTheme="minorHAnsi" w:eastAsia="Times New Roman" w:hAnsiTheme="minorHAnsi" w:cstheme="minorHAnsi"/>
+          <w:color w:val="000000"/>
+          <w:sz w:val="28"/>
+          <w:szCs w:val="28"/>
+          <w:lang w:eastAsia="ru-RU"/>
+        </w:rPr>
+        <w:t>Пользователь имеет возможность удалить другого пользователя из друзей</w:t>
+      </w:r>
+    </w:p>
+    <w:p>
+      <w:pPr>
+        <w:pStyle w:val="aa"/>
+        <w:numPr>
+          <w:ilvl w:val="4"/>
+          <w:numId w:val="3"/>
+        </w:numPr>
+        <w:spacing w:line="276" w:lineRule="auto"/>
+        <w:ind w:left="1701" w:hanging="1134"/>
+        <w:jc w:val="both"/>
+        <w:rPr>
+          <w:rFonts w:asciiTheme="minorHAnsi" w:eastAsia="Times New Roman" w:hAnsiTheme="minorHAnsi" w:cstheme="minorHAnsi"/>
+          <w:color w:val="000000"/>
+          <w:sz w:val="28"/>
+          <w:szCs w:val="28"/>
+          <w:lang w:eastAsia="ru-RU"/>
+        </w:rPr>
+      </w:pPr>
+      <w:r>
+        <w:rPr>
+          <w:rFonts w:asciiTheme="minorHAnsi" w:eastAsia="Times New Roman" w:hAnsiTheme="minorHAnsi" w:cstheme="minorHAnsi"/>
+          <w:b/>
+          <w:color w:val="000000"/>
+          <w:sz w:val="28"/>
+          <w:szCs w:val="28"/>
+          <w:lang w:eastAsia="ru-RU"/>
+        </w:rPr>
+        <w:t>Предусловия</w:t>
+      </w:r>
+    </w:p>
+    <w:p>
+      <w:pPr>
+        <w:spacing w:line="276" w:lineRule="auto"/>
+        <w:ind w:left="567" w:firstLine="0"/>
+        <w:jc w:val="both"/>
+        <w:rPr>
+          <w:rFonts w:asciiTheme="minorHAnsi" w:eastAsia="Times New Roman" w:hAnsiTheme="minorHAnsi" w:cstheme="minorHAnsi"/>
+          <w:color w:val="000000"/>
+          <w:sz w:val="28"/>
+          <w:szCs w:val="28"/>
+          <w:lang w:eastAsia="ru-RU"/>
+        </w:rPr>
+      </w:pPr>
+      <w:r>
+        <w:rPr>
+          <w:rFonts w:asciiTheme="minorHAnsi" w:eastAsia="Times New Roman" w:hAnsiTheme="minorHAnsi" w:cstheme="minorHAnsi"/>
+          <w:color w:val="000000"/>
+          <w:sz w:val="28"/>
+          <w:szCs w:val="28"/>
+          <w:lang w:eastAsia="ru-RU"/>
+        </w:rPr>
+        <w:t>Пользователь авторизован в системе. Пользователь имеет в списке друзей пользователя, которого нужно удалить.</w:t>
+      </w:r>
+    </w:p>
+    <w:p>
+      <w:pPr>
+        <w:pStyle w:val="aa"/>
+        <w:numPr>
+          <w:ilvl w:val="4"/>
+          <w:numId w:val="3"/>
+        </w:numPr>
+        <w:spacing w:line="276" w:lineRule="auto"/>
+        <w:ind w:left="1701" w:hanging="1134"/>
+        <w:jc w:val="both"/>
+        <w:rPr>
+          <w:rFonts w:asciiTheme="minorHAnsi" w:eastAsia="Times New Roman" w:hAnsiTheme="minorHAnsi" w:cstheme="minorHAnsi"/>
+          <w:color w:val="000000"/>
+          <w:sz w:val="28"/>
+          <w:szCs w:val="28"/>
+          <w:lang w:eastAsia="ru-RU"/>
+        </w:rPr>
+      </w:pPr>
+      <w:r>
+        <w:rPr>
+          <w:rFonts w:asciiTheme="minorHAnsi" w:eastAsia="Times New Roman" w:hAnsiTheme="minorHAnsi" w:cstheme="minorHAnsi"/>
+          <w:b/>
+          <w:color w:val="000000"/>
+          <w:sz w:val="28"/>
+          <w:szCs w:val="28"/>
+          <w:lang w:eastAsia="ru-RU"/>
+        </w:rPr>
+        <w:t>Основной поток действий пользователя</w:t>
+      </w:r>
+    </w:p>
+    <w:p>
+      <w:pPr>
+        <w:pStyle w:val="aa"/>
+        <w:numPr>
+          <w:ilvl w:val="5"/>
+          <w:numId w:val="3"/>
+        </w:numPr>
+        <w:spacing w:line="276" w:lineRule="auto"/>
+        <w:ind w:left="567" w:firstLine="0"/>
+        <w:jc w:val="both"/>
+        <w:rPr>
+          <w:rFonts w:asciiTheme="minorHAnsi" w:eastAsia="Times New Roman" w:hAnsiTheme="minorHAnsi" w:cstheme="minorHAnsi"/>
+          <w:color w:val="000000"/>
+          <w:sz w:val="28"/>
+          <w:szCs w:val="28"/>
+          <w:lang w:eastAsia="ru-RU"/>
+        </w:rPr>
+      </w:pPr>
+      <w:r>
+        <w:rPr>
+          <w:rFonts w:asciiTheme="minorHAnsi" w:eastAsia="Times New Roman" w:hAnsiTheme="minorHAnsi" w:cstheme="minorHAnsi"/>
+          <w:color w:val="000000"/>
+          <w:sz w:val="28"/>
+          <w:szCs w:val="28"/>
+          <w:lang w:eastAsia="ru-RU"/>
+        </w:rPr>
+        <w:t>Пользователь переходит в раздел "Друзья"</w:t>
+      </w:r>
+    </w:p>
+    <w:p>
+      <w:pPr>
+        <w:pStyle w:val="aa"/>
+        <w:numPr>
+          <w:ilvl w:val="5"/>
+          <w:numId w:val="3"/>
+        </w:numPr>
+        <w:spacing w:line="276" w:lineRule="auto"/>
+        <w:ind w:left="567" w:firstLine="0"/>
+        <w:jc w:val="both"/>
+        <w:rPr>
+          <w:rFonts w:asciiTheme="minorHAnsi" w:eastAsia="Times New Roman" w:hAnsiTheme="minorHAnsi" w:cstheme="minorHAnsi"/>
+          <w:color w:val="000000"/>
+          <w:sz w:val="28"/>
+          <w:szCs w:val="28"/>
+          <w:lang w:eastAsia="ru-RU"/>
+        </w:rPr>
+      </w:pPr>
+      <w:r>
+        <w:rPr>
+          <w:rFonts w:asciiTheme="minorHAnsi" w:eastAsia="Times New Roman" w:hAnsiTheme="minorHAnsi" w:cstheme="minorHAnsi"/>
+          <w:color w:val="000000"/>
+          <w:sz w:val="28"/>
+          <w:szCs w:val="28"/>
+          <w:lang w:eastAsia="ru-RU"/>
+        </w:rPr>
+        <w:t>Во вкладке "Друзья" находит нужного пользователя.</w:t>
+      </w:r>
+    </w:p>
+    <w:p>
+      <w:pPr>
+        <w:pStyle w:val="aa"/>
+        <w:numPr>
+          <w:ilvl w:val="5"/>
+          <w:numId w:val="3"/>
+        </w:numPr>
+        <w:spacing w:line="276" w:lineRule="auto"/>
+        <w:ind w:left="567" w:firstLine="0"/>
+        <w:jc w:val="both"/>
+        <w:rPr>
+          <w:rFonts w:asciiTheme="minorHAnsi" w:eastAsia="Times New Roman" w:hAnsiTheme="minorHAnsi" w:cstheme="minorHAnsi"/>
+          <w:color w:val="000000"/>
+          <w:sz w:val="28"/>
+          <w:szCs w:val="28"/>
+          <w:lang w:eastAsia="ru-RU"/>
+        </w:rPr>
+      </w:pPr>
+      <w:r>
+        <w:rPr>
+          <w:rFonts w:asciiTheme="minorHAnsi" w:eastAsia="Times New Roman" w:hAnsiTheme="minorHAnsi" w:cstheme="minorHAnsi"/>
+          <w:color w:val="000000"/>
+          <w:sz w:val="28"/>
+          <w:szCs w:val="28"/>
+          <w:lang w:eastAsia="ru-RU"/>
+        </w:rPr>
+        <w:t>Нажимает рядом с именем пользователя кнопку Удалить из друзей</w:t>
+      </w:r>
+    </w:p>
+    <w:p>
+      <w:pPr>
+        <w:pStyle w:val="aa"/>
+        <w:numPr>
+          <w:ilvl w:val="5"/>
+          <w:numId w:val="3"/>
+        </w:numPr>
+        <w:spacing w:line="276" w:lineRule="auto"/>
+        <w:ind w:left="567" w:firstLine="0"/>
+        <w:jc w:val="both"/>
+        <w:rPr>
+          <w:rFonts w:asciiTheme="minorHAnsi" w:eastAsia="Times New Roman" w:hAnsiTheme="minorHAnsi" w:cstheme="minorHAnsi"/>
+          <w:color w:val="000000"/>
+          <w:sz w:val="28"/>
+          <w:szCs w:val="28"/>
+          <w:lang w:eastAsia="ru-RU"/>
+        </w:rPr>
+      </w:pPr>
+      <w:r>
+        <w:rPr>
+          <w:rFonts w:asciiTheme="minorHAnsi" w:eastAsia="Times New Roman" w:hAnsiTheme="minorHAnsi" w:cstheme="minorHAnsi"/>
+          <w:color w:val="000000"/>
+          <w:sz w:val="28"/>
+          <w:szCs w:val="28"/>
+          <w:lang w:eastAsia="ru-RU"/>
+        </w:rPr>
+        <w:lastRenderedPageBreak/>
+        <w:t>Удаленный пользователь исчезает из списка друзей удалившего, а удаливший исчезает из списка друзей удаленного</w:t>
+      </w:r>
+    </w:p>
+    <w:p>
+      <w:pPr>
+        <w:pStyle w:val="aa"/>
+        <w:numPr>
+          <w:ilvl w:val="3"/>
+          <w:numId w:val="3"/>
+        </w:numPr>
+        <w:spacing w:line="276" w:lineRule="auto"/>
+        <w:ind w:left="1701" w:hanging="1134"/>
+        <w:jc w:val="both"/>
+        <w:rPr>
+          <w:rFonts w:asciiTheme="minorHAnsi" w:eastAsia="Times New Roman" w:hAnsiTheme="minorHAnsi" w:cstheme="minorHAnsi"/>
+          <w:b/>
+          <w:color w:val="000000"/>
+          <w:sz w:val="28"/>
+          <w:szCs w:val="28"/>
+          <w:lang w:eastAsia="ru-RU"/>
+        </w:rPr>
+      </w:pPr>
+      <w:r>
+        <w:rPr>
+          <w:rFonts w:asciiTheme="minorHAnsi" w:eastAsia="Times New Roman" w:hAnsiTheme="minorHAnsi" w:cstheme="minorHAnsi"/>
+          <w:b/>
+          <w:color w:val="000000"/>
+          <w:sz w:val="28"/>
+          <w:szCs w:val="28"/>
+          <w:lang w:eastAsia="ru-RU"/>
+        </w:rPr>
+        <w:t>ВИ «Добавить желание»</w:t>
+      </w:r>
+    </w:p>
+    <w:p>
+      <w:pPr>
+        <w:pStyle w:val="aa"/>
+        <w:numPr>
+          <w:ilvl w:val="4"/>
+          <w:numId w:val="3"/>
+        </w:numPr>
+        <w:spacing w:line="276" w:lineRule="auto"/>
+        <w:ind w:left="1701" w:hanging="1134"/>
+        <w:jc w:val="both"/>
+        <w:rPr>
+          <w:rFonts w:asciiTheme="minorHAnsi" w:eastAsia="Times New Roman" w:hAnsiTheme="minorHAnsi" w:cstheme="minorHAnsi"/>
+          <w:color w:val="000000"/>
+          <w:sz w:val="28"/>
+          <w:szCs w:val="28"/>
+          <w:lang w:eastAsia="ru-RU"/>
+        </w:rPr>
+      </w:pPr>
+      <w:r>
+        <w:rPr>
+          <w:rFonts w:asciiTheme="minorHAnsi" w:eastAsia="Times New Roman" w:hAnsiTheme="minorHAnsi" w:cstheme="minorHAnsi"/>
+          <w:b/>
+          <w:color w:val="000000"/>
+          <w:sz w:val="28"/>
+          <w:szCs w:val="28"/>
+          <w:lang w:eastAsia="ru-RU"/>
+        </w:rPr>
+        <w:t>Описание ВИ</w:t>
+      </w:r>
+    </w:p>
+    <w:p>
+      <w:pPr>
+        <w:spacing w:line="276" w:lineRule="auto"/>
+        <w:ind w:left="567" w:firstLine="0"/>
+        <w:jc w:val="both"/>
+        <w:rPr>
+          <w:rFonts w:asciiTheme="minorHAnsi" w:eastAsia="Times New Roman" w:hAnsiTheme="minorHAnsi" w:cstheme="minorHAnsi"/>
+          <w:color w:val="000000"/>
+          <w:sz w:val="28"/>
+          <w:szCs w:val="28"/>
+          <w:lang w:eastAsia="ru-RU"/>
+        </w:rPr>
+      </w:pPr>
+      <w:r>
+        <w:rPr>
+          <w:rFonts w:asciiTheme="minorHAnsi" w:eastAsia="Times New Roman" w:hAnsiTheme="minorHAnsi" w:cstheme="minorHAnsi"/>
+          <w:color w:val="000000"/>
+          <w:sz w:val="28"/>
+          <w:szCs w:val="28"/>
+          <w:lang w:eastAsia="ru-RU"/>
+        </w:rPr>
+        <w:t>Пользователь имеет возможность добавить актуальное желание в свой список желаний.</w:t>
+      </w:r>
+    </w:p>
+    <w:p>
+      <w:pPr>
+        <w:pStyle w:val="aa"/>
+        <w:numPr>
+          <w:ilvl w:val="4"/>
+          <w:numId w:val="3"/>
+        </w:numPr>
+        <w:spacing w:line="276" w:lineRule="auto"/>
+        <w:ind w:left="1701" w:hanging="1134"/>
+        <w:jc w:val="both"/>
+        <w:rPr>
+          <w:rFonts w:asciiTheme="minorHAnsi" w:eastAsia="Times New Roman" w:hAnsiTheme="minorHAnsi" w:cstheme="minorHAnsi"/>
+          <w:color w:val="000000"/>
+          <w:sz w:val="28"/>
+          <w:szCs w:val="28"/>
+          <w:lang w:eastAsia="ru-RU"/>
+        </w:rPr>
+      </w:pPr>
+      <w:r>
+        <w:rPr>
+          <w:rFonts w:asciiTheme="minorHAnsi" w:eastAsia="Times New Roman" w:hAnsiTheme="minorHAnsi" w:cstheme="minorHAnsi"/>
+          <w:b/>
+          <w:color w:val="000000"/>
+          <w:sz w:val="28"/>
+          <w:szCs w:val="28"/>
+          <w:lang w:eastAsia="ru-RU"/>
+        </w:rPr>
+        <w:t>Предусловия</w:t>
+      </w:r>
+    </w:p>
+    <w:p>
+      <w:pPr>
+        <w:spacing w:line="276" w:lineRule="auto"/>
+        <w:ind w:left="567" w:firstLine="0"/>
+        <w:jc w:val="both"/>
+        <w:rPr>
+          <w:rFonts w:asciiTheme="minorHAnsi" w:eastAsia="Times New Roman" w:hAnsiTheme="minorHAnsi" w:cstheme="minorHAnsi"/>
+          <w:color w:val="000000"/>
+          <w:sz w:val="28"/>
+          <w:szCs w:val="28"/>
+          <w:lang w:eastAsia="ru-RU"/>
+        </w:rPr>
+      </w:pPr>
+      <w:r>
+        <w:rPr>
+          <w:rFonts w:asciiTheme="minorHAnsi" w:eastAsia="Times New Roman" w:hAnsiTheme="minorHAnsi" w:cstheme="minorHAnsi"/>
+          <w:color w:val="000000"/>
+          <w:sz w:val="28"/>
+          <w:szCs w:val="28"/>
+          <w:lang w:eastAsia="ru-RU"/>
+        </w:rPr>
+        <w:t>Пользователь авторизован в системе</w:t>
+      </w:r>
+    </w:p>
+    <w:p>
+      <w:pPr>
+        <w:pStyle w:val="aa"/>
+        <w:numPr>
+          <w:ilvl w:val="4"/>
+          <w:numId w:val="3"/>
+        </w:numPr>
+        <w:spacing w:line="276" w:lineRule="auto"/>
+        <w:ind w:left="1701" w:hanging="1134"/>
+        <w:jc w:val="both"/>
+        <w:rPr>
+          <w:rFonts w:asciiTheme="minorHAnsi" w:eastAsia="Times New Roman" w:hAnsiTheme="minorHAnsi" w:cstheme="minorHAnsi"/>
+          <w:color w:val="000000"/>
+          <w:sz w:val="28"/>
+          <w:szCs w:val="28"/>
+          <w:lang w:eastAsia="ru-RU"/>
+        </w:rPr>
+      </w:pPr>
+      <w:r>
+        <w:rPr>
+          <w:rFonts w:asciiTheme="minorHAnsi" w:eastAsia="Times New Roman" w:hAnsiTheme="minorHAnsi" w:cstheme="minorHAnsi"/>
+          <w:b/>
+          <w:color w:val="000000"/>
+          <w:sz w:val="28"/>
+          <w:szCs w:val="28"/>
+          <w:lang w:eastAsia="ru-RU"/>
+        </w:rPr>
+        <w:t>Основной поток действий пользователя</w:t>
+      </w:r>
+    </w:p>
+    <w:p>
+      <w:pPr>
+        <w:pStyle w:val="aa"/>
+        <w:numPr>
+          <w:ilvl w:val="5"/>
+          <w:numId w:val="3"/>
+        </w:numPr>
+        <w:spacing w:line="276" w:lineRule="auto"/>
+        <w:ind w:left="567" w:firstLine="0"/>
+        <w:jc w:val="both"/>
+        <w:rPr>
+          <w:rFonts w:asciiTheme="minorHAnsi" w:eastAsia="Times New Roman" w:hAnsiTheme="minorHAnsi" w:cstheme="minorHAnsi"/>
+          <w:color w:val="000000"/>
+          <w:sz w:val="28"/>
+          <w:szCs w:val="28"/>
+          <w:lang w:eastAsia="ru-RU"/>
+        </w:rPr>
+      </w:pPr>
+      <w:r>
+        <w:rPr>
+          <w:rFonts w:asciiTheme="minorHAnsi" w:eastAsia="Times New Roman" w:hAnsiTheme="minorHAnsi" w:cstheme="minorHAnsi"/>
+          <w:color w:val="000000"/>
+          <w:sz w:val="28"/>
+          <w:szCs w:val="28"/>
+          <w:lang w:eastAsia="ru-RU"/>
+        </w:rPr>
+        <w:t xml:space="preserve">Пользователь переходит в раздел «Мои желания», где находится список его желаний. </w:t>
+      </w:r>
+    </w:p>
+    <w:p>
+      <w:pPr>
+        <w:pStyle w:val="aa"/>
+        <w:numPr>
+          <w:ilvl w:val="5"/>
+          <w:numId w:val="3"/>
+        </w:numPr>
+        <w:spacing w:line="276" w:lineRule="auto"/>
+        <w:ind w:left="567" w:firstLine="0"/>
+        <w:jc w:val="both"/>
+        <w:rPr>
+          <w:rFonts w:asciiTheme="minorHAnsi" w:eastAsia="Times New Roman" w:hAnsiTheme="minorHAnsi" w:cstheme="minorHAnsi"/>
+          <w:color w:val="000000"/>
+          <w:sz w:val="28"/>
+          <w:szCs w:val="28"/>
+          <w:lang w:eastAsia="ru-RU"/>
+        </w:rPr>
+      </w:pPr>
+      <w:r>
+        <w:rPr>
+          <w:rFonts w:asciiTheme="minorHAnsi" w:eastAsia="Times New Roman" w:hAnsiTheme="minorHAnsi" w:cstheme="minorHAnsi"/>
+          <w:color w:val="000000"/>
+          <w:sz w:val="28"/>
+          <w:szCs w:val="28"/>
+          <w:lang w:eastAsia="ru-RU"/>
+        </w:rPr>
+        <w:t xml:space="preserve">Пользователь нажимает на кнопку Добавить желание, появляется текстовое поле для ввода краткого названия. </w:t>
+      </w:r>
+    </w:p>
+    <w:p>
+      <w:pPr>
+        <w:pStyle w:val="aa"/>
+        <w:numPr>
+          <w:ilvl w:val="5"/>
+          <w:numId w:val="3"/>
+        </w:numPr>
+        <w:spacing w:line="276" w:lineRule="auto"/>
+        <w:ind w:left="567" w:firstLine="0"/>
+        <w:jc w:val="both"/>
+        <w:rPr>
+          <w:rFonts w:asciiTheme="minorHAnsi" w:eastAsia="Times New Roman" w:hAnsiTheme="minorHAnsi" w:cstheme="minorHAnsi"/>
+          <w:color w:val="000000"/>
+          <w:sz w:val="28"/>
+          <w:szCs w:val="28"/>
+          <w:lang w:eastAsia="ru-RU"/>
+        </w:rPr>
+      </w:pPr>
+      <w:r>
+        <w:rPr>
+          <w:rFonts w:asciiTheme="minorHAnsi" w:eastAsia="Times New Roman" w:hAnsiTheme="minorHAnsi" w:cstheme="minorHAnsi"/>
+          <w:color w:val="000000"/>
+          <w:sz w:val="28"/>
+          <w:szCs w:val="28"/>
+          <w:lang w:eastAsia="ru-RU"/>
+        </w:rPr>
+        <w:t xml:space="preserve">Пользователь вводит название, нажимает на кнопку Сохранить, после чего введенное желание добавляется в общий список желаний. Если пользователь ничего не ввел, текстовое поле исчезает. </w:t>
+      </w:r>
+    </w:p>
+    <w:p>
+      <w:pPr>
+        <w:pStyle w:val="aa"/>
+        <w:numPr>
+          <w:ilvl w:val="3"/>
+          <w:numId w:val="3"/>
+        </w:numPr>
+        <w:spacing w:line="276" w:lineRule="auto"/>
+        <w:ind w:left="1701" w:hanging="1134"/>
+        <w:jc w:val="both"/>
+        <w:rPr>
+          <w:rFonts w:asciiTheme="minorHAnsi" w:eastAsia="Times New Roman" w:hAnsiTheme="minorHAnsi" w:cstheme="minorHAnsi"/>
+          <w:b/>
+          <w:color w:val="000000"/>
+          <w:sz w:val="28"/>
+          <w:szCs w:val="28"/>
+          <w:lang w:eastAsia="ru-RU"/>
+        </w:rPr>
+      </w:pPr>
+      <w:r>
+        <w:rPr>
+          <w:rFonts w:asciiTheme="minorHAnsi" w:eastAsia="Times New Roman" w:hAnsiTheme="minorHAnsi" w:cstheme="minorHAnsi"/>
+          <w:b/>
+          <w:color w:val="000000"/>
+          <w:sz w:val="28"/>
+          <w:szCs w:val="28"/>
+          <w:lang w:eastAsia="ru-RU"/>
+        </w:rPr>
+        <w:t>ВИ «Редактировать желание»</w:t>
+      </w:r>
+    </w:p>
+    <w:p>
+      <w:pPr>
+        <w:pStyle w:val="aa"/>
+        <w:numPr>
+          <w:ilvl w:val="4"/>
+          <w:numId w:val="3"/>
+        </w:numPr>
+        <w:spacing w:line="276" w:lineRule="auto"/>
+        <w:ind w:left="1701" w:hanging="1134"/>
+        <w:jc w:val="both"/>
+        <w:rPr>
+          <w:rFonts w:asciiTheme="minorHAnsi" w:eastAsia="Times New Roman" w:hAnsiTheme="minorHAnsi" w:cstheme="minorHAnsi"/>
+          <w:color w:val="000000"/>
+          <w:sz w:val="28"/>
+          <w:szCs w:val="28"/>
+          <w:lang w:eastAsia="ru-RU"/>
+        </w:rPr>
+      </w:pPr>
+      <w:r>
+        <w:rPr>
+          <w:rFonts w:asciiTheme="minorHAnsi" w:eastAsia="Times New Roman" w:hAnsiTheme="minorHAnsi" w:cstheme="minorHAnsi"/>
+          <w:b/>
+          <w:color w:val="000000"/>
+          <w:sz w:val="28"/>
+          <w:szCs w:val="28"/>
+          <w:lang w:eastAsia="ru-RU"/>
+        </w:rPr>
+        <w:t>Описание ВИ</w:t>
+      </w:r>
+    </w:p>
+    <w:p>
+      <w:pPr>
+        <w:spacing w:line="276" w:lineRule="auto"/>
+        <w:ind w:left="567" w:firstLine="0"/>
+        <w:jc w:val="both"/>
+        <w:rPr>
+          <w:rFonts w:asciiTheme="minorHAnsi" w:eastAsia="Times New Roman" w:hAnsiTheme="minorHAnsi" w:cstheme="minorHAnsi"/>
+          <w:color w:val="000000"/>
+          <w:sz w:val="28"/>
+          <w:szCs w:val="28"/>
+          <w:lang w:eastAsia="ru-RU"/>
+        </w:rPr>
+      </w:pPr>
+      <w:r>
+        <w:rPr>
+          <w:rFonts w:asciiTheme="minorHAnsi" w:eastAsia="Times New Roman" w:hAnsiTheme="minorHAnsi" w:cstheme="minorHAnsi"/>
+          <w:color w:val="000000"/>
+          <w:sz w:val="28"/>
+          <w:szCs w:val="28"/>
+          <w:lang w:eastAsia="ru-RU"/>
+        </w:rPr>
+        <w:t>Пользователь имеет возможность редактировать название желания из общего списка желаний или дополнить его полным описанием, изображениями или ссылками на сторонние ресурсы</w:t>
+      </w:r>
+    </w:p>
+    <w:p>
+      <w:pPr>
+        <w:pStyle w:val="aa"/>
+        <w:numPr>
+          <w:ilvl w:val="4"/>
+          <w:numId w:val="3"/>
+        </w:numPr>
+        <w:spacing w:line="276" w:lineRule="auto"/>
+        <w:ind w:left="1701" w:hanging="1134"/>
+        <w:jc w:val="both"/>
+        <w:rPr>
+          <w:rFonts w:asciiTheme="minorHAnsi" w:eastAsia="Times New Roman" w:hAnsiTheme="minorHAnsi" w:cstheme="minorHAnsi"/>
+          <w:color w:val="000000"/>
+          <w:sz w:val="28"/>
+          <w:szCs w:val="28"/>
+          <w:lang w:eastAsia="ru-RU"/>
+        </w:rPr>
+      </w:pPr>
+      <w:r>
+        <w:rPr>
+          <w:rFonts w:asciiTheme="minorHAnsi" w:eastAsia="Times New Roman" w:hAnsiTheme="minorHAnsi" w:cstheme="minorHAnsi"/>
+          <w:b/>
+          <w:color w:val="000000"/>
+          <w:sz w:val="28"/>
+          <w:szCs w:val="28"/>
+          <w:lang w:eastAsia="ru-RU"/>
+        </w:rPr>
+        <w:t>Предусловия</w:t>
+      </w:r>
+    </w:p>
+    <w:p>
+      <w:pPr>
+        <w:spacing w:line="276" w:lineRule="auto"/>
+        <w:ind w:left="567" w:firstLine="0"/>
+        <w:jc w:val="both"/>
+        <w:rPr>
+          <w:rFonts w:asciiTheme="minorHAnsi" w:eastAsia="Times New Roman" w:hAnsiTheme="minorHAnsi" w:cstheme="minorHAnsi"/>
+          <w:color w:val="000000"/>
+          <w:sz w:val="28"/>
+          <w:szCs w:val="28"/>
+          <w:lang w:eastAsia="ru-RU"/>
+        </w:rPr>
+      </w:pPr>
+      <w:r>
+        <w:rPr>
+          <w:rFonts w:asciiTheme="minorHAnsi" w:eastAsia="Times New Roman" w:hAnsiTheme="minorHAnsi" w:cstheme="minorHAnsi"/>
+          <w:color w:val="000000"/>
+          <w:sz w:val="28"/>
+          <w:szCs w:val="28"/>
+          <w:lang w:eastAsia="ru-RU"/>
+        </w:rPr>
+        <w:t>В списке желаний пользователя есть хотя бы одно желание</w:t>
+      </w:r>
+    </w:p>
+    <w:p>
+      <w:pPr>
+        <w:pStyle w:val="aa"/>
+        <w:numPr>
+          <w:ilvl w:val="4"/>
+          <w:numId w:val="3"/>
+        </w:numPr>
+        <w:spacing w:line="276" w:lineRule="auto"/>
+        <w:ind w:left="1701" w:hanging="1134"/>
+        <w:jc w:val="both"/>
+        <w:rPr>
+          <w:rFonts w:asciiTheme="minorHAnsi" w:eastAsia="Times New Roman" w:hAnsiTheme="minorHAnsi" w:cstheme="minorHAnsi"/>
+          <w:color w:val="000000"/>
+          <w:sz w:val="28"/>
+          <w:szCs w:val="28"/>
+          <w:lang w:eastAsia="ru-RU"/>
+        </w:rPr>
+      </w:pPr>
+      <w:r>
+        <w:rPr>
+          <w:rFonts w:asciiTheme="minorHAnsi" w:eastAsia="Times New Roman" w:hAnsiTheme="minorHAnsi" w:cstheme="minorHAnsi"/>
+          <w:b/>
+          <w:color w:val="000000"/>
+          <w:sz w:val="28"/>
+          <w:szCs w:val="28"/>
+          <w:lang w:eastAsia="ru-RU"/>
+        </w:rPr>
+        <w:t>Основной поток действий пользователя</w:t>
+      </w:r>
+    </w:p>
+    <w:p>
+      <w:pPr>
+        <w:pStyle w:val="aa"/>
+        <w:numPr>
+          <w:ilvl w:val="5"/>
+          <w:numId w:val="3"/>
+        </w:numPr>
+        <w:spacing w:line="276" w:lineRule="auto"/>
+        <w:ind w:left="567" w:firstLine="0"/>
+        <w:jc w:val="both"/>
+        <w:rPr>
+          <w:rFonts w:asciiTheme="minorHAnsi" w:eastAsia="Times New Roman" w:hAnsiTheme="minorHAnsi" w:cstheme="minorHAnsi"/>
+          <w:color w:val="000000"/>
+          <w:sz w:val="28"/>
+          <w:szCs w:val="28"/>
+          <w:lang w:eastAsia="ru-RU"/>
+        </w:rPr>
+      </w:pPr>
+      <w:r>
+        <w:rPr>
+          <w:rFonts w:asciiTheme="minorHAnsi" w:eastAsia="Times New Roman" w:hAnsiTheme="minorHAnsi" w:cstheme="minorHAnsi"/>
+          <w:color w:val="000000"/>
+          <w:sz w:val="28"/>
+          <w:szCs w:val="28"/>
+          <w:lang w:eastAsia="ru-RU"/>
+        </w:rPr>
+        <w:t>Пользователь заходит в раздел «Мои желания»</w:t>
+      </w:r>
+    </w:p>
+    <w:p>
+      <w:pPr>
+        <w:pStyle w:val="aa"/>
+        <w:numPr>
+          <w:ilvl w:val="5"/>
+          <w:numId w:val="3"/>
+        </w:numPr>
+        <w:spacing w:line="276" w:lineRule="auto"/>
+        <w:ind w:left="567" w:firstLine="0"/>
+        <w:jc w:val="both"/>
+        <w:rPr>
+          <w:rFonts w:asciiTheme="minorHAnsi" w:eastAsia="Times New Roman" w:hAnsiTheme="minorHAnsi" w:cstheme="minorHAnsi"/>
+          <w:color w:val="000000"/>
+          <w:sz w:val="28"/>
+          <w:szCs w:val="28"/>
+          <w:lang w:eastAsia="ru-RU"/>
+        </w:rPr>
+      </w:pPr>
+      <w:r>
+        <w:rPr>
+          <w:rFonts w:asciiTheme="minorHAnsi" w:eastAsia="Times New Roman" w:hAnsiTheme="minorHAnsi" w:cstheme="minorHAnsi"/>
+          <w:color w:val="000000"/>
+          <w:sz w:val="28"/>
+          <w:szCs w:val="28"/>
+          <w:lang w:eastAsia="ru-RU"/>
+        </w:rPr>
+        <w:t>Пользователь нажимает на любое желание из списка</w:t>
+      </w:r>
+    </w:p>
+    <w:p>
+      <w:pPr>
+        <w:pStyle w:val="aa"/>
+        <w:numPr>
+          <w:ilvl w:val="5"/>
+          <w:numId w:val="3"/>
+        </w:numPr>
+        <w:spacing w:line="276" w:lineRule="auto"/>
+        <w:ind w:left="567" w:firstLine="0"/>
+        <w:jc w:val="both"/>
+        <w:rPr>
+          <w:rFonts w:asciiTheme="minorHAnsi" w:eastAsia="Times New Roman" w:hAnsiTheme="minorHAnsi" w:cstheme="minorHAnsi"/>
+          <w:color w:val="000000"/>
+          <w:sz w:val="28"/>
+          <w:szCs w:val="28"/>
+          <w:lang w:eastAsia="ru-RU"/>
+        </w:rPr>
+      </w:pPr>
+      <w:r>
+        <w:rPr>
+          <w:rFonts w:asciiTheme="minorHAnsi" w:eastAsia="Times New Roman" w:hAnsiTheme="minorHAnsi" w:cstheme="minorHAnsi"/>
+          <w:color w:val="000000"/>
+          <w:sz w:val="28"/>
+          <w:szCs w:val="28"/>
+          <w:lang w:eastAsia="ru-RU"/>
+        </w:rPr>
+        <w:t xml:space="preserve">Появляется модальное окно-форма для редактирования желания со следующими полями: название, описание, ссылки. </w:t>
+      </w:r>
+    </w:p>
+    <w:p>
+      <w:pPr>
+        <w:pStyle w:val="aa"/>
+        <w:numPr>
+          <w:ilvl w:val="5"/>
+          <w:numId w:val="3"/>
+        </w:numPr>
+        <w:spacing w:line="276" w:lineRule="auto"/>
+        <w:ind w:left="567" w:firstLine="0"/>
+        <w:jc w:val="both"/>
+        <w:rPr>
+          <w:rFonts w:asciiTheme="minorHAnsi" w:eastAsia="Times New Roman" w:hAnsiTheme="minorHAnsi" w:cstheme="minorHAnsi"/>
+          <w:color w:val="000000"/>
+          <w:sz w:val="28"/>
+          <w:szCs w:val="28"/>
+          <w:lang w:eastAsia="ru-RU"/>
+        </w:rPr>
+      </w:pPr>
+      <w:r>
+        <w:rPr>
+          <w:rFonts w:asciiTheme="minorHAnsi" w:eastAsia="Times New Roman" w:hAnsiTheme="minorHAnsi" w:cstheme="minorHAnsi"/>
+          <w:color w:val="000000"/>
+          <w:sz w:val="28"/>
+          <w:szCs w:val="28"/>
+          <w:lang w:eastAsia="ru-RU"/>
+        </w:rPr>
+        <w:t>Пользователь может заполнить предложенные формы и нажать на кнопку Сохранить для подтверждения изменений.</w:t>
+      </w:r>
+    </w:p>
+    <w:p>
+      <w:pPr>
+        <w:pStyle w:val="aa"/>
+        <w:numPr>
+          <w:ilvl w:val="3"/>
+          <w:numId w:val="3"/>
+        </w:numPr>
+        <w:spacing w:line="276" w:lineRule="auto"/>
+        <w:ind w:left="1701" w:hanging="1134"/>
+        <w:jc w:val="both"/>
+        <w:rPr>
+          <w:rFonts w:asciiTheme="minorHAnsi" w:eastAsia="Times New Roman" w:hAnsiTheme="minorHAnsi" w:cstheme="minorHAnsi"/>
+          <w:b/>
+          <w:color w:val="000000"/>
+          <w:sz w:val="28"/>
+          <w:szCs w:val="28"/>
+          <w:lang w:eastAsia="ru-RU"/>
+        </w:rPr>
+      </w:pPr>
+      <w:r>
+        <w:rPr>
+          <w:rFonts w:asciiTheme="minorHAnsi" w:eastAsia="Times New Roman" w:hAnsiTheme="minorHAnsi" w:cstheme="minorHAnsi"/>
+          <w:b/>
+          <w:color w:val="000000"/>
+          <w:sz w:val="28"/>
+          <w:szCs w:val="28"/>
+          <w:lang w:eastAsia="ru-RU"/>
+        </w:rPr>
+        <w:t>ВИ «Удалить желание»</w:t>
+      </w:r>
+    </w:p>
+    <w:p>
+      <w:pPr>
+        <w:pStyle w:val="aa"/>
+        <w:numPr>
+          <w:ilvl w:val="4"/>
+          <w:numId w:val="3"/>
+        </w:numPr>
+        <w:spacing w:line="276" w:lineRule="auto"/>
+        <w:ind w:left="1701" w:hanging="1134"/>
+        <w:jc w:val="both"/>
+        <w:rPr>
+          <w:rFonts w:asciiTheme="minorHAnsi" w:eastAsia="Times New Roman" w:hAnsiTheme="minorHAnsi" w:cstheme="minorHAnsi"/>
+          <w:color w:val="000000"/>
+          <w:sz w:val="28"/>
+          <w:szCs w:val="28"/>
+          <w:lang w:eastAsia="ru-RU"/>
+        </w:rPr>
+      </w:pPr>
+      <w:r>
+        <w:rPr>
+          <w:rFonts w:asciiTheme="minorHAnsi" w:eastAsia="Times New Roman" w:hAnsiTheme="minorHAnsi" w:cstheme="minorHAnsi"/>
+          <w:b/>
+          <w:color w:val="000000"/>
+          <w:sz w:val="28"/>
+          <w:szCs w:val="28"/>
+          <w:lang w:eastAsia="ru-RU"/>
+        </w:rPr>
+        <w:t>Описание ВИ</w:t>
+      </w:r>
+    </w:p>
+    <w:p>
+      <w:pPr>
+        <w:spacing w:line="276" w:lineRule="auto"/>
+        <w:ind w:left="567" w:firstLine="0"/>
+        <w:jc w:val="both"/>
+        <w:rPr>
+          <w:rFonts w:asciiTheme="minorHAnsi" w:eastAsia="Times New Roman" w:hAnsiTheme="minorHAnsi" w:cstheme="minorHAnsi"/>
+          <w:color w:val="000000"/>
+          <w:sz w:val="28"/>
+          <w:szCs w:val="28"/>
+          <w:lang w:eastAsia="ru-RU"/>
+        </w:rPr>
+      </w:pPr>
+      <w:r>
+        <w:rPr>
+          <w:rFonts w:asciiTheme="minorHAnsi" w:eastAsia="Times New Roman" w:hAnsiTheme="minorHAnsi" w:cstheme="minorHAnsi"/>
+          <w:color w:val="000000"/>
+          <w:sz w:val="28"/>
+          <w:szCs w:val="28"/>
+          <w:lang w:eastAsia="ru-RU"/>
+        </w:rPr>
+        <w:t>Пользователь имеет возможность удалить желание из общего списка</w:t>
+      </w:r>
+    </w:p>
+    <w:p>
+      <w:pPr>
+        <w:pStyle w:val="aa"/>
+        <w:numPr>
+          <w:ilvl w:val="4"/>
+          <w:numId w:val="3"/>
+        </w:numPr>
+        <w:spacing w:line="276" w:lineRule="auto"/>
+        <w:ind w:left="1701" w:hanging="1134"/>
+        <w:jc w:val="both"/>
+        <w:rPr>
+          <w:rFonts w:asciiTheme="minorHAnsi" w:eastAsia="Times New Roman" w:hAnsiTheme="minorHAnsi" w:cstheme="minorHAnsi"/>
+          <w:color w:val="000000"/>
+          <w:sz w:val="28"/>
+          <w:szCs w:val="28"/>
+          <w:lang w:eastAsia="ru-RU"/>
+        </w:rPr>
+      </w:pPr>
+      <w:r>
+        <w:rPr>
+          <w:rFonts w:asciiTheme="minorHAnsi" w:eastAsia="Times New Roman" w:hAnsiTheme="minorHAnsi" w:cstheme="minorHAnsi"/>
+          <w:b/>
+          <w:color w:val="000000"/>
+          <w:sz w:val="28"/>
+          <w:szCs w:val="28"/>
+          <w:lang w:eastAsia="ru-RU"/>
+        </w:rPr>
+        <w:t>Предусловия</w:t>
+      </w:r>
+    </w:p>
+    <w:p>
+      <w:pPr>
+        <w:spacing w:line="276" w:lineRule="auto"/>
+        <w:ind w:left="567" w:firstLine="0"/>
+        <w:jc w:val="both"/>
+        <w:rPr>
+          <w:rFonts w:asciiTheme="minorHAnsi" w:eastAsia="Times New Roman" w:hAnsiTheme="minorHAnsi" w:cstheme="minorHAnsi"/>
+          <w:color w:val="000000"/>
+          <w:sz w:val="28"/>
+          <w:szCs w:val="28"/>
+          <w:lang w:eastAsia="ru-RU"/>
+        </w:rPr>
+      </w:pPr>
+      <w:r>
+        <w:rPr>
+          <w:rFonts w:asciiTheme="minorHAnsi" w:eastAsia="Times New Roman" w:hAnsiTheme="minorHAnsi" w:cstheme="minorHAnsi"/>
+          <w:color w:val="000000"/>
+          <w:sz w:val="28"/>
+          <w:szCs w:val="28"/>
+          <w:lang w:eastAsia="ru-RU"/>
+        </w:rPr>
+        <w:t>Пользователь авторизован в Системе, в общем списке желаний есть хотя бы одно желание.</w:t>
+      </w:r>
+    </w:p>
+    <w:p>
+      <w:pPr>
+        <w:pStyle w:val="aa"/>
+        <w:numPr>
+          <w:ilvl w:val="4"/>
+          <w:numId w:val="3"/>
+        </w:numPr>
+        <w:spacing w:line="276" w:lineRule="auto"/>
+        <w:ind w:left="1701" w:hanging="1134"/>
+        <w:jc w:val="both"/>
+        <w:rPr>
+          <w:rFonts w:asciiTheme="minorHAnsi" w:eastAsia="Times New Roman" w:hAnsiTheme="minorHAnsi" w:cstheme="minorHAnsi"/>
+          <w:color w:val="000000"/>
+          <w:sz w:val="28"/>
+          <w:szCs w:val="28"/>
+          <w:lang w:eastAsia="ru-RU"/>
+        </w:rPr>
+      </w:pPr>
+      <w:r>
+        <w:rPr>
+          <w:rFonts w:asciiTheme="minorHAnsi" w:eastAsia="Times New Roman" w:hAnsiTheme="minorHAnsi" w:cstheme="minorHAnsi"/>
+          <w:b/>
+          <w:color w:val="000000"/>
+          <w:sz w:val="28"/>
+          <w:szCs w:val="28"/>
+          <w:lang w:eastAsia="ru-RU"/>
+        </w:rPr>
+        <w:lastRenderedPageBreak/>
+        <w:t>Основной поток действий пользователя</w:t>
+      </w:r>
+    </w:p>
+    <w:p>
+      <w:pPr>
+        <w:pStyle w:val="aa"/>
+        <w:numPr>
+          <w:ilvl w:val="5"/>
+          <w:numId w:val="3"/>
+        </w:numPr>
+        <w:spacing w:line="276" w:lineRule="auto"/>
+        <w:ind w:left="567" w:firstLine="0"/>
+        <w:jc w:val="both"/>
+        <w:rPr>
+          <w:rFonts w:asciiTheme="minorHAnsi" w:eastAsia="Times New Roman" w:hAnsiTheme="minorHAnsi" w:cstheme="minorHAnsi"/>
+          <w:color w:val="000000"/>
+          <w:sz w:val="28"/>
+          <w:szCs w:val="28"/>
+          <w:lang w:eastAsia="ru-RU"/>
+        </w:rPr>
+      </w:pPr>
+      <w:r>
+        <w:rPr>
+          <w:rFonts w:asciiTheme="minorHAnsi" w:eastAsia="Times New Roman" w:hAnsiTheme="minorHAnsi" w:cstheme="minorHAnsi"/>
+          <w:color w:val="000000"/>
+          <w:sz w:val="28"/>
+          <w:szCs w:val="28"/>
+          <w:lang w:eastAsia="ru-RU"/>
+        </w:rPr>
+        <w:t>Пользователь заходит в раздел «Мои желания».</w:t>
+      </w:r>
+    </w:p>
+    <w:p>
+      <w:pPr>
+        <w:pStyle w:val="aa"/>
+        <w:numPr>
+          <w:ilvl w:val="5"/>
+          <w:numId w:val="3"/>
+        </w:numPr>
+        <w:spacing w:line="276" w:lineRule="auto"/>
+        <w:ind w:left="567" w:firstLine="0"/>
+        <w:jc w:val="both"/>
+        <w:rPr>
+          <w:rFonts w:asciiTheme="minorHAnsi" w:eastAsia="Times New Roman" w:hAnsiTheme="minorHAnsi" w:cstheme="minorHAnsi"/>
+          <w:color w:val="000000"/>
+          <w:sz w:val="28"/>
+          <w:szCs w:val="28"/>
+          <w:lang w:eastAsia="ru-RU"/>
+        </w:rPr>
+      </w:pPr>
+      <w:r>
+        <w:rPr>
+          <w:rFonts w:asciiTheme="minorHAnsi" w:eastAsia="Times New Roman" w:hAnsiTheme="minorHAnsi" w:cstheme="minorHAnsi"/>
+          <w:color w:val="000000"/>
+          <w:sz w:val="28"/>
+          <w:szCs w:val="28"/>
+          <w:lang w:eastAsia="ru-RU"/>
+        </w:rPr>
+        <w:t>Пользователь нажимает на кнопку Удалить, находящуюся напротив того желания, которое нужно удалить.</w:t>
+      </w:r>
+    </w:p>
+    <w:p>
+      <w:pPr>
+        <w:pStyle w:val="aa"/>
+        <w:numPr>
+          <w:ilvl w:val="5"/>
+          <w:numId w:val="3"/>
+        </w:numPr>
+        <w:spacing w:line="276" w:lineRule="auto"/>
+        <w:ind w:left="567" w:firstLine="0"/>
+        <w:jc w:val="both"/>
+        <w:rPr>
+          <w:rFonts w:asciiTheme="minorHAnsi" w:eastAsia="Times New Roman" w:hAnsiTheme="minorHAnsi" w:cstheme="minorHAnsi"/>
+          <w:color w:val="000000"/>
+          <w:sz w:val="28"/>
+          <w:szCs w:val="28"/>
+          <w:lang w:eastAsia="ru-RU"/>
+        </w:rPr>
+      </w:pPr>
+      <w:r>
+        <w:rPr>
+          <w:rFonts w:asciiTheme="minorHAnsi" w:eastAsia="Times New Roman" w:hAnsiTheme="minorHAnsi" w:cstheme="minorHAnsi"/>
+          <w:color w:val="000000"/>
+          <w:sz w:val="28"/>
+          <w:szCs w:val="28"/>
+          <w:lang w:eastAsia="ru-RU"/>
+        </w:rPr>
+        <w:t>Желание исчезает из общего списка желаний.</w:t>
+      </w:r>
+    </w:p>
+    <w:p>
+      <w:pPr>
+        <w:pStyle w:val="aa"/>
+        <w:numPr>
+          <w:ilvl w:val="3"/>
+          <w:numId w:val="3"/>
+        </w:numPr>
+        <w:spacing w:line="276" w:lineRule="auto"/>
+        <w:ind w:left="1701" w:hanging="1134"/>
+        <w:jc w:val="both"/>
+        <w:rPr>
+          <w:rFonts w:asciiTheme="minorHAnsi" w:eastAsia="Times New Roman" w:hAnsiTheme="minorHAnsi" w:cstheme="minorHAnsi"/>
+          <w:b/>
+          <w:color w:val="000000"/>
+          <w:sz w:val="28"/>
+          <w:szCs w:val="28"/>
+          <w:lang w:eastAsia="ru-RU"/>
+        </w:rPr>
+      </w:pPr>
+      <w:r>
+        <w:rPr>
+          <w:rFonts w:asciiTheme="minorHAnsi" w:eastAsia="Times New Roman" w:hAnsiTheme="minorHAnsi" w:cstheme="minorHAnsi"/>
+          <w:b/>
+          <w:color w:val="000000"/>
+          <w:sz w:val="28"/>
+          <w:szCs w:val="28"/>
+          <w:lang w:eastAsia="ru-RU"/>
+        </w:rPr>
+        <w:t>ВИ «Добавить желание в список исполненных желаний»</w:t>
+      </w:r>
+    </w:p>
+    <w:p>
+      <w:pPr>
+        <w:pStyle w:val="aa"/>
+        <w:numPr>
+          <w:ilvl w:val="4"/>
+          <w:numId w:val="3"/>
+        </w:numPr>
+        <w:spacing w:line="276" w:lineRule="auto"/>
+        <w:ind w:left="1701" w:hanging="1134"/>
+        <w:jc w:val="both"/>
+        <w:rPr>
+          <w:rFonts w:asciiTheme="minorHAnsi" w:eastAsia="Times New Roman" w:hAnsiTheme="minorHAnsi" w:cstheme="minorHAnsi"/>
+          <w:color w:val="000000"/>
+          <w:sz w:val="28"/>
+          <w:szCs w:val="28"/>
+          <w:lang w:eastAsia="ru-RU"/>
+        </w:rPr>
+      </w:pPr>
+      <w:r>
+        <w:rPr>
+          <w:rFonts w:asciiTheme="minorHAnsi" w:eastAsia="Times New Roman" w:hAnsiTheme="minorHAnsi" w:cstheme="minorHAnsi"/>
+          <w:b/>
+          <w:color w:val="000000"/>
+          <w:sz w:val="28"/>
+          <w:szCs w:val="28"/>
+          <w:lang w:eastAsia="ru-RU"/>
+        </w:rPr>
+        <w:t>Описание ВИ</w:t>
+      </w:r>
+    </w:p>
+    <w:p>
+      <w:pPr>
+        <w:spacing w:line="276" w:lineRule="auto"/>
+        <w:ind w:left="567" w:firstLine="0"/>
+        <w:jc w:val="both"/>
+        <w:rPr>
+          <w:rFonts w:asciiTheme="minorHAnsi" w:eastAsia="Times New Roman" w:hAnsiTheme="minorHAnsi" w:cstheme="minorHAnsi"/>
+          <w:color w:val="000000"/>
+          <w:sz w:val="28"/>
+          <w:szCs w:val="28"/>
+          <w:lang w:eastAsia="ru-RU"/>
+        </w:rPr>
+      </w:pPr>
+      <w:r>
+        <w:rPr>
+          <w:rFonts w:asciiTheme="minorHAnsi" w:eastAsia="Times New Roman" w:hAnsiTheme="minorHAnsi" w:cstheme="minorHAnsi"/>
+          <w:color w:val="000000"/>
+          <w:sz w:val="28"/>
+          <w:szCs w:val="28"/>
+          <w:lang w:eastAsia="ru-RU"/>
+        </w:rPr>
+        <w:t>Авторизованный пользователь имеет возможность добавить одно из своих желаний в список исполненных.</w:t>
+      </w:r>
+    </w:p>
+    <w:p>
+      <w:pPr>
+        <w:pStyle w:val="aa"/>
+        <w:numPr>
+          <w:ilvl w:val="4"/>
+          <w:numId w:val="3"/>
+        </w:numPr>
+        <w:spacing w:line="276" w:lineRule="auto"/>
+        <w:ind w:left="1701" w:hanging="1134"/>
+        <w:jc w:val="both"/>
+        <w:rPr>
+          <w:rFonts w:asciiTheme="minorHAnsi" w:eastAsia="Times New Roman" w:hAnsiTheme="minorHAnsi" w:cstheme="minorHAnsi"/>
+          <w:color w:val="000000"/>
+          <w:sz w:val="28"/>
+          <w:szCs w:val="28"/>
+          <w:lang w:eastAsia="ru-RU"/>
+        </w:rPr>
+      </w:pPr>
+      <w:r>
+        <w:rPr>
+          <w:rFonts w:asciiTheme="minorHAnsi" w:eastAsia="Times New Roman" w:hAnsiTheme="minorHAnsi" w:cstheme="minorHAnsi"/>
+          <w:b/>
+          <w:color w:val="000000"/>
+          <w:sz w:val="28"/>
+          <w:szCs w:val="28"/>
+          <w:lang w:eastAsia="ru-RU"/>
+        </w:rPr>
+        <w:t>Предусловия</w:t>
+      </w:r>
+    </w:p>
+    <w:p>
+      <w:pPr>
+        <w:spacing w:line="276" w:lineRule="auto"/>
+        <w:ind w:left="567" w:firstLine="0"/>
+        <w:jc w:val="both"/>
+        <w:rPr>
+          <w:rFonts w:asciiTheme="minorHAnsi" w:eastAsia="Times New Roman" w:hAnsiTheme="minorHAnsi" w:cstheme="minorHAnsi"/>
+          <w:color w:val="000000"/>
+          <w:sz w:val="28"/>
+          <w:szCs w:val="28"/>
+          <w:lang w:eastAsia="ru-RU"/>
+        </w:rPr>
+      </w:pPr>
+      <w:r>
+        <w:rPr>
+          <w:rFonts w:asciiTheme="minorHAnsi" w:eastAsia="Times New Roman" w:hAnsiTheme="minorHAnsi" w:cstheme="minorHAnsi"/>
+          <w:color w:val="000000"/>
+          <w:sz w:val="28"/>
+          <w:szCs w:val="28"/>
+          <w:lang w:eastAsia="ru-RU"/>
+        </w:rPr>
+        <w:t>Пользователь авторизован в Системе, в списке актуальных желаний есть хотя бы одно желание.</w:t>
+      </w:r>
+    </w:p>
+    <w:p>
+      <w:pPr>
+        <w:pStyle w:val="aa"/>
+        <w:numPr>
+          <w:ilvl w:val="4"/>
+          <w:numId w:val="3"/>
+        </w:numPr>
+        <w:spacing w:line="276" w:lineRule="auto"/>
+        <w:ind w:left="1701" w:hanging="1134"/>
+        <w:jc w:val="both"/>
+        <w:rPr>
+          <w:rFonts w:asciiTheme="minorHAnsi" w:eastAsia="Times New Roman" w:hAnsiTheme="minorHAnsi" w:cstheme="minorHAnsi"/>
+          <w:color w:val="000000"/>
+          <w:sz w:val="28"/>
+          <w:szCs w:val="28"/>
+          <w:lang w:eastAsia="ru-RU"/>
+        </w:rPr>
+      </w:pPr>
+      <w:r>
+        <w:rPr>
+          <w:rFonts w:asciiTheme="minorHAnsi" w:eastAsia="Times New Roman" w:hAnsiTheme="minorHAnsi" w:cstheme="minorHAnsi"/>
+          <w:b/>
+          <w:color w:val="000000"/>
+          <w:sz w:val="28"/>
+          <w:szCs w:val="28"/>
+          <w:lang w:eastAsia="ru-RU"/>
+        </w:rPr>
+        <w:t>Основной поток действий пользователя</w:t>
+      </w:r>
+    </w:p>
+    <w:p>
+      <w:pPr>
+        <w:pStyle w:val="aa"/>
+        <w:numPr>
+          <w:ilvl w:val="5"/>
+          <w:numId w:val="3"/>
+        </w:numPr>
+        <w:spacing w:line="276" w:lineRule="auto"/>
+        <w:ind w:left="567" w:firstLine="0"/>
+        <w:jc w:val="both"/>
+        <w:rPr>
+          <w:rFonts w:asciiTheme="minorHAnsi" w:eastAsia="Times New Roman" w:hAnsiTheme="minorHAnsi" w:cstheme="minorHAnsi"/>
+          <w:color w:val="000000"/>
+          <w:sz w:val="28"/>
+          <w:szCs w:val="28"/>
+          <w:lang w:eastAsia="ru-RU"/>
+        </w:rPr>
+      </w:pPr>
+      <w:r>
+        <w:rPr>
+          <w:rFonts w:asciiTheme="minorHAnsi" w:eastAsia="Times New Roman" w:hAnsiTheme="minorHAnsi" w:cstheme="minorHAnsi"/>
+          <w:color w:val="000000"/>
+          <w:sz w:val="28"/>
+          <w:szCs w:val="28"/>
+          <w:lang w:eastAsia="ru-RU"/>
+        </w:rPr>
+        <w:t>Пользователь заходит в раздел “Мои желания”.</w:t>
+      </w:r>
+    </w:p>
+    <w:p>
+      <w:pPr>
+        <w:pStyle w:val="aa"/>
+        <w:numPr>
+          <w:ilvl w:val="5"/>
+          <w:numId w:val="3"/>
+        </w:numPr>
+        <w:spacing w:line="276" w:lineRule="auto"/>
+        <w:ind w:left="567" w:firstLine="0"/>
+        <w:jc w:val="both"/>
+        <w:rPr>
+          <w:rFonts w:asciiTheme="minorHAnsi" w:eastAsia="Times New Roman" w:hAnsiTheme="minorHAnsi" w:cstheme="minorHAnsi"/>
+          <w:color w:val="000000"/>
+          <w:sz w:val="28"/>
+          <w:szCs w:val="28"/>
+          <w:lang w:eastAsia="ru-RU"/>
+        </w:rPr>
+      </w:pPr>
+      <w:r>
+        <w:rPr>
+          <w:rFonts w:asciiTheme="minorHAnsi" w:eastAsia="Times New Roman" w:hAnsiTheme="minorHAnsi" w:cstheme="minorHAnsi"/>
+          <w:color w:val="000000"/>
+          <w:sz w:val="28"/>
+          <w:szCs w:val="28"/>
+          <w:lang w:eastAsia="ru-RU"/>
+        </w:rPr>
+        <w:t xml:space="preserve">Пользователь выбирает из своего списка желаний то, которое он считает исполненным и отмечает </w:t>
       </w:r>
       <w:proofErr w:type="spellStart"/>
       <w:r>
@@ -5646,7 +8132,7 @@
           <w:szCs w:val="28"/>
           <w:lang w:eastAsia="ru-RU"/>
         </w:rPr>
-        <w:t>mail</w:t>
+        <w:t>чекбокс</w:t>
       </w:r>
       <w:proofErr w:type="spellEnd"/>
       <w:r>
@@ -5657,7 +8143,7 @@
           <w:szCs w:val="28"/>
           <w:lang w:eastAsia="ru-RU"/>
         </w:rPr>
-        <w:t xml:space="preserve"> и Пароля, а также кнопку “Войти”</w:t>
+        <w:t>, расположенный рядом с названием желания.</w:t>
       </w:r>
     </w:p>
     <w:p>
@@ -5686,7 +8172,176 @@
           <w:szCs w:val="28"/>
           <w:lang w:eastAsia="ru-RU"/>
         </w:rPr>
-        <w:t>Пользователь заполняет предложенные поля</w:t>
+        <w:t>Желание исчезает из общего списка и появляется в списке исполненных желаний.</w:t>
+      </w:r>
+    </w:p>
+    <w:p>
+      <w:pPr>
+        <w:pStyle w:val="aa"/>
+        <w:numPr>
+          <w:ilvl w:val="3"/>
+          <w:numId w:val="3"/>
+        </w:numPr>
+        <w:spacing w:line="276" w:lineRule="auto"/>
+        <w:ind w:left="1701" w:hanging="1134"/>
+        <w:jc w:val="both"/>
+        <w:rPr>
+          <w:rFonts w:asciiTheme="minorHAnsi" w:eastAsia="Times New Roman" w:hAnsiTheme="minorHAnsi" w:cstheme="minorHAnsi"/>
+          <w:b/>
+          <w:color w:val="000000"/>
+          <w:sz w:val="28"/>
+          <w:szCs w:val="28"/>
+          <w:lang w:eastAsia="ru-RU"/>
+        </w:rPr>
+      </w:pPr>
+      <w:r>
+        <w:rPr>
+          <w:rFonts w:asciiTheme="minorHAnsi" w:eastAsia="Times New Roman" w:hAnsiTheme="minorHAnsi" w:cstheme="minorHAnsi"/>
+          <w:b/>
+          <w:color w:val="000000"/>
+          <w:sz w:val="28"/>
+          <w:szCs w:val="28"/>
+          <w:lang w:eastAsia="ru-RU"/>
+        </w:rPr>
+        <w:t>ВИ «Добавить желание друга в список ‘Хочу подарить’»</w:t>
+      </w:r>
+    </w:p>
+    <w:p>
+      <w:pPr>
+        <w:pStyle w:val="aa"/>
+        <w:numPr>
+          <w:ilvl w:val="4"/>
+          <w:numId w:val="3"/>
+        </w:numPr>
+        <w:spacing w:line="276" w:lineRule="auto"/>
+        <w:ind w:left="1701" w:hanging="1134"/>
+        <w:jc w:val="both"/>
+        <w:rPr>
+          <w:rFonts w:asciiTheme="minorHAnsi" w:eastAsia="Times New Roman" w:hAnsiTheme="minorHAnsi" w:cstheme="minorHAnsi"/>
+          <w:color w:val="000000"/>
+          <w:sz w:val="28"/>
+          <w:szCs w:val="28"/>
+          <w:lang w:eastAsia="ru-RU"/>
+        </w:rPr>
+      </w:pPr>
+      <w:r>
+        <w:rPr>
+          <w:rFonts w:asciiTheme="minorHAnsi" w:eastAsia="Times New Roman" w:hAnsiTheme="minorHAnsi" w:cstheme="minorHAnsi"/>
+          <w:b/>
+          <w:color w:val="000000"/>
+          <w:sz w:val="28"/>
+          <w:szCs w:val="28"/>
+          <w:lang w:eastAsia="ru-RU"/>
+        </w:rPr>
+        <w:t>Описание ВИ</w:t>
+      </w:r>
+    </w:p>
+    <w:p>
+      <w:pPr>
+        <w:spacing w:line="276" w:lineRule="auto"/>
+        <w:ind w:left="567" w:firstLine="0"/>
+        <w:jc w:val="both"/>
+        <w:rPr>
+          <w:rFonts w:asciiTheme="minorHAnsi" w:eastAsia="Times New Roman" w:hAnsiTheme="minorHAnsi" w:cstheme="minorHAnsi"/>
+          <w:color w:val="000000"/>
+          <w:sz w:val="28"/>
+          <w:szCs w:val="28"/>
+          <w:lang w:eastAsia="ru-RU"/>
+        </w:rPr>
+      </w:pPr>
+      <w:r>
+        <w:rPr>
+          <w:rFonts w:asciiTheme="minorHAnsi" w:eastAsia="Times New Roman" w:hAnsiTheme="minorHAnsi" w:cstheme="minorHAnsi"/>
+          <w:color w:val="000000"/>
+          <w:sz w:val="28"/>
+          <w:szCs w:val="28"/>
+          <w:lang w:eastAsia="ru-RU"/>
+        </w:rPr>
+        <w:t>Пользователь имеет возможность добавить желание друга в свой список «Хочу подарить»</w:t>
+      </w:r>
+    </w:p>
+    <w:p>
+      <w:pPr>
+        <w:pStyle w:val="aa"/>
+        <w:numPr>
+          <w:ilvl w:val="4"/>
+          <w:numId w:val="3"/>
+        </w:numPr>
+        <w:spacing w:line="276" w:lineRule="auto"/>
+        <w:ind w:left="1701" w:hanging="1134"/>
+        <w:jc w:val="both"/>
+        <w:rPr>
+          <w:rFonts w:asciiTheme="minorHAnsi" w:eastAsia="Times New Roman" w:hAnsiTheme="minorHAnsi" w:cstheme="minorHAnsi"/>
+          <w:color w:val="000000"/>
+          <w:sz w:val="28"/>
+          <w:szCs w:val="28"/>
+          <w:lang w:eastAsia="ru-RU"/>
+        </w:rPr>
+      </w:pPr>
+      <w:r>
+        <w:rPr>
+          <w:rFonts w:asciiTheme="minorHAnsi" w:eastAsia="Times New Roman" w:hAnsiTheme="minorHAnsi" w:cstheme="minorHAnsi"/>
+          <w:b/>
+          <w:color w:val="000000"/>
+          <w:sz w:val="28"/>
+          <w:szCs w:val="28"/>
+          <w:lang w:eastAsia="ru-RU"/>
+        </w:rPr>
+        <w:t>Предусловия</w:t>
+      </w:r>
+    </w:p>
+    <w:p>
+      <w:pPr>
+        <w:spacing w:line="276" w:lineRule="auto"/>
+        <w:ind w:left="567" w:firstLine="0"/>
+        <w:jc w:val="both"/>
+        <w:rPr>
+          <w:rFonts w:asciiTheme="minorHAnsi" w:eastAsia="Times New Roman" w:hAnsiTheme="minorHAnsi" w:cstheme="minorHAnsi"/>
+          <w:color w:val="000000"/>
+          <w:sz w:val="28"/>
+          <w:szCs w:val="28"/>
+          <w:lang w:eastAsia="ru-RU"/>
+        </w:rPr>
+      </w:pPr>
+      <w:r>
+        <w:rPr>
+          <w:rFonts w:asciiTheme="minorHAnsi" w:eastAsia="Times New Roman" w:hAnsiTheme="minorHAnsi" w:cstheme="minorHAnsi"/>
+          <w:color w:val="000000"/>
+          <w:sz w:val="28"/>
+          <w:szCs w:val="28"/>
+          <w:lang w:eastAsia="ru-RU"/>
+        </w:rPr>
+        <w:t>Пользователь авторизован в Системе, у него есть хотя бы один друг, в списке желаний друга есть неотмеченные другими пользователями желания</w:t>
+      </w:r>
+    </w:p>
+    <w:p>
+      <w:pPr>
+        <w:pStyle w:val="aa"/>
+        <w:numPr>
+          <w:ilvl w:val="4"/>
+          <w:numId w:val="3"/>
+        </w:numPr>
+        <w:spacing w:line="276" w:lineRule="auto"/>
+        <w:ind w:left="1701" w:hanging="1134"/>
+        <w:jc w:val="both"/>
+        <w:rPr>
+          <w:rFonts w:asciiTheme="minorHAnsi" w:eastAsia="Times New Roman" w:hAnsiTheme="minorHAnsi" w:cstheme="minorHAnsi"/>
+          <w:color w:val="000000"/>
+          <w:sz w:val="28"/>
+          <w:szCs w:val="28"/>
+          <w:lang w:eastAsia="ru-RU"/>
+        </w:rPr>
+      </w:pPr>
+      <w:r>
+        <w:rPr>
+          <w:rFonts w:asciiTheme="minorHAnsi" w:eastAsia="Times New Roman" w:hAnsiTheme="minorHAnsi" w:cstheme="minorHAnsi"/>
+          <w:b/>
+          <w:color w:val="000000"/>
+          <w:sz w:val="28"/>
+          <w:szCs w:val="28"/>
+          <w:lang w:eastAsia="ru-RU"/>
+        </w:rPr>
+        <w:t>Основной поток действий пользователя</w:t>
       </w:r>
     </w:p>
     <w:p>
@@ -5715,14 +8370,153 @@
           <w:szCs w:val="28"/>
           <w:lang w:eastAsia="ru-RU"/>
         </w:rPr>
-        <w:t>Система проверяет:</w:t>
-      </w:r>
-    </w:p>
-    <w:p>
-      <w:pPr>
-        <w:pStyle w:val="aa"/>
-        <w:numPr>
-          <w:ilvl w:val="6"/>
+        <w:t>Пользователь переходит в раздел "Друзья".</w:t>
+      </w:r>
+    </w:p>
+    <w:p>
+      <w:pPr>
+        <w:pStyle w:val="aa"/>
+        <w:numPr>
+          <w:ilvl w:val="5"/>
+          <w:numId w:val="3"/>
+        </w:numPr>
+        <w:spacing w:line="276" w:lineRule="auto"/>
+        <w:ind w:left="567" w:firstLine="0"/>
+        <w:jc w:val="both"/>
+        <w:rPr>
+          <w:rFonts w:asciiTheme="minorHAnsi" w:eastAsia="Times New Roman" w:hAnsiTheme="minorHAnsi" w:cstheme="minorHAnsi"/>
+          <w:color w:val="000000"/>
+          <w:sz w:val="28"/>
+          <w:szCs w:val="28"/>
+          <w:lang w:eastAsia="ru-RU"/>
+        </w:rPr>
+      </w:pPr>
+      <w:r>
+        <w:rPr>
+          <w:rFonts w:asciiTheme="minorHAnsi" w:eastAsia="Times New Roman" w:hAnsiTheme="minorHAnsi" w:cstheme="minorHAnsi"/>
+          <w:color w:val="000000"/>
+          <w:sz w:val="28"/>
+          <w:szCs w:val="28"/>
+          <w:lang w:eastAsia="ru-RU"/>
+        </w:rPr>
+        <w:t>Пользователь находит во вкладке "Друзья" имя нужного пользователя, нажимает на него.</w:t>
+      </w:r>
+    </w:p>
+    <w:p>
+      <w:pPr>
+        <w:pStyle w:val="aa"/>
+        <w:numPr>
+          <w:ilvl w:val="5"/>
+          <w:numId w:val="3"/>
+        </w:numPr>
+        <w:spacing w:line="276" w:lineRule="auto"/>
+        <w:ind w:left="567" w:firstLine="0"/>
+        <w:jc w:val="both"/>
+        <w:rPr>
+          <w:rFonts w:asciiTheme="minorHAnsi" w:eastAsia="Times New Roman" w:hAnsiTheme="minorHAnsi" w:cstheme="minorHAnsi"/>
+          <w:color w:val="000000"/>
+          <w:sz w:val="28"/>
+          <w:szCs w:val="28"/>
+          <w:lang w:eastAsia="ru-RU"/>
+        </w:rPr>
+      </w:pPr>
+      <w:r>
+        <w:rPr>
+          <w:rFonts w:asciiTheme="minorHAnsi" w:eastAsia="Times New Roman" w:hAnsiTheme="minorHAnsi" w:cstheme="minorHAnsi"/>
+          <w:color w:val="000000"/>
+          <w:sz w:val="28"/>
+          <w:szCs w:val="28"/>
+          <w:lang w:eastAsia="ru-RU"/>
+        </w:rPr>
+        <w:t>Система перенаправляет пользователя на страницу выбранного друга, где находится список желаний последнего.</w:t>
+      </w:r>
+    </w:p>
+    <w:p>
+      <w:pPr>
+        <w:pStyle w:val="aa"/>
+        <w:numPr>
+          <w:ilvl w:val="5"/>
+          <w:numId w:val="3"/>
+        </w:numPr>
+        <w:spacing w:line="276" w:lineRule="auto"/>
+        <w:ind w:left="567" w:firstLine="0"/>
+        <w:jc w:val="both"/>
+        <w:rPr>
+          <w:rFonts w:asciiTheme="minorHAnsi" w:eastAsia="Times New Roman" w:hAnsiTheme="minorHAnsi" w:cstheme="minorHAnsi"/>
+          <w:color w:val="000000"/>
+          <w:sz w:val="28"/>
+          <w:szCs w:val="28"/>
+          <w:lang w:eastAsia="ru-RU"/>
+        </w:rPr>
+      </w:pPr>
+      <w:r>
+        <w:rPr>
+          <w:rFonts w:asciiTheme="minorHAnsi" w:eastAsia="Times New Roman" w:hAnsiTheme="minorHAnsi" w:cstheme="minorHAnsi"/>
+          <w:color w:val="000000"/>
+          <w:sz w:val="28"/>
+          <w:szCs w:val="28"/>
+          <w:lang w:eastAsia="ru-RU"/>
+        </w:rPr>
+        <w:t>Пользователь выбирает желание из списка друга, которое еще не отмечено другим пользователем и нажимает на кнопку «Хочу подарить». Если желание уже отмечено, кнопка становится недоступна.</w:t>
+      </w:r>
+    </w:p>
+    <w:p>
+      <w:pPr>
+        <w:pStyle w:val="aa"/>
+        <w:numPr>
+          <w:ilvl w:val="5"/>
+          <w:numId w:val="3"/>
+        </w:numPr>
+        <w:spacing w:line="276" w:lineRule="auto"/>
+        <w:ind w:left="567" w:firstLine="0"/>
+        <w:jc w:val="both"/>
+        <w:rPr>
+          <w:rFonts w:asciiTheme="minorHAnsi" w:eastAsia="Times New Roman" w:hAnsiTheme="minorHAnsi" w:cstheme="minorHAnsi"/>
+          <w:color w:val="000000"/>
+          <w:sz w:val="28"/>
+          <w:szCs w:val="28"/>
+          <w:lang w:eastAsia="ru-RU"/>
+        </w:rPr>
+      </w:pPr>
+      <w:r>
+        <w:rPr>
+          <w:rFonts w:asciiTheme="minorHAnsi" w:eastAsia="Times New Roman" w:hAnsiTheme="minorHAnsi" w:cstheme="minorHAnsi"/>
+          <w:color w:val="000000"/>
+          <w:sz w:val="28"/>
+          <w:szCs w:val="28"/>
+          <w:lang w:eastAsia="ru-RU"/>
+        </w:rPr>
+        <w:lastRenderedPageBreak/>
+        <w:t xml:space="preserve">Отмеченное желание появляется в списке пользователя «Хочу подарить». В списке друга данного пользователя напротив отмеченного желания появляется </w:t>
+      </w:r>
+      <w:proofErr w:type="spellStart"/>
+      <w:r>
+        <w:rPr>
+          <w:rFonts w:asciiTheme="minorHAnsi" w:eastAsia="Times New Roman" w:hAnsiTheme="minorHAnsi" w:cstheme="minorHAnsi"/>
+          <w:color w:val="000000"/>
+          <w:sz w:val="28"/>
+          <w:szCs w:val="28"/>
+          <w:lang w:eastAsia="ru-RU"/>
+        </w:rPr>
+        <w:t>юзернейм</w:t>
+      </w:r>
+      <w:proofErr w:type="spellEnd"/>
+      <w:r>
+        <w:rPr>
+          <w:rFonts w:asciiTheme="minorHAnsi" w:eastAsia="Times New Roman" w:hAnsiTheme="minorHAnsi" w:cstheme="minorHAnsi"/>
+          <w:color w:val="000000"/>
+          <w:sz w:val="28"/>
+          <w:szCs w:val="28"/>
+          <w:lang w:eastAsia="ru-RU"/>
+        </w:rPr>
+        <w:t xml:space="preserve"> пользователя, отметившего данное желание.</w:t>
+      </w:r>
+    </w:p>
+    <w:p>
+      <w:pPr>
+        <w:pStyle w:val="aa"/>
+        <w:numPr>
+          <w:ilvl w:val="3"/>
           <w:numId w:val="3"/>
         </w:numPr>
         <w:spacing w:line="276" w:lineRule="auto"/>
@@ -5730,50 +8524,30 @@
         <w:jc w:val="both"/>
         <w:rPr>
           <w:rFonts w:asciiTheme="minorHAnsi" w:eastAsia="Times New Roman" w:hAnsiTheme="minorHAnsi" w:cstheme="minorHAnsi"/>
-          <w:color w:val="000000"/>
-          <w:sz w:val="28"/>
-          <w:szCs w:val="28"/>
-          <w:lang w:eastAsia="ru-RU"/>
-        </w:rPr>
-      </w:pPr>
-      <w:proofErr w:type="gramStart"/>
-      <w:r>
-        <w:rPr>
-          <w:rFonts w:asciiTheme="minorHAnsi" w:eastAsia="Times New Roman" w:hAnsiTheme="minorHAnsi" w:cstheme="minorHAnsi"/>
-          <w:color w:val="000000"/>
-          <w:sz w:val="28"/>
-          <w:szCs w:val="28"/>
-          <w:lang w:eastAsia="ru-RU"/>
-        </w:rPr>
-        <w:t>все</w:t>
-      </w:r>
-      <w:proofErr w:type="gramEnd"/>
-      <w:r>
-        <w:rPr>
-          <w:rFonts w:asciiTheme="minorHAnsi" w:eastAsia="Times New Roman" w:hAnsiTheme="minorHAnsi" w:cstheme="minorHAnsi"/>
-          <w:color w:val="000000"/>
-          <w:sz w:val="28"/>
-          <w:szCs w:val="28"/>
-          <w:lang w:eastAsia="ru-RU"/>
-        </w:rPr>
-        <w:t xml:space="preserve"> ли поля </w:t>
-      </w:r>
-      <w:r>
-        <w:rPr>
-          <w:rFonts w:asciiTheme="minorHAnsi" w:eastAsia="Times New Roman" w:hAnsiTheme="minorHAnsi" w:cstheme="minorHAnsi"/>
-          <w:color w:val="000000"/>
-          <w:sz w:val="28"/>
-          <w:szCs w:val="28"/>
-          <w:lang w:eastAsia="ru-RU"/>
-        </w:rPr>
-        <w:t>заполнены</w:t>
-      </w:r>
-    </w:p>
-    <w:p>
-      <w:pPr>
-        <w:pStyle w:val="aa"/>
-        <w:numPr>
-          <w:ilvl w:val="6"/>
+          <w:b/>
+          <w:color w:val="000000"/>
+          <w:sz w:val="28"/>
+          <w:szCs w:val="28"/>
+          <w:lang w:eastAsia="ru-RU"/>
+        </w:rPr>
+      </w:pPr>
+      <w:r>
+        <w:rPr>
+          <w:rFonts w:asciiTheme="minorHAnsi" w:eastAsia="Times New Roman" w:hAnsiTheme="minorHAnsi" w:cstheme="minorHAnsi"/>
+          <w:b/>
+          <w:color w:val="000000"/>
+          <w:sz w:val="28"/>
+          <w:szCs w:val="28"/>
+          <w:lang w:eastAsia="ru-RU"/>
+        </w:rPr>
+        <w:t>ВИ «Удалить желание друга из списка ‘Хочу подарить’»</w:t>
+      </w:r>
+    </w:p>
+    <w:p>
+      <w:pPr>
+        <w:pStyle w:val="aa"/>
+        <w:numPr>
+          <w:ilvl w:val="4"/>
           <w:numId w:val="3"/>
         </w:numPr>
         <w:spacing w:line="276" w:lineRule="auto"/>
@@ -5787,46 +8561,47 @@
           <w:lang w:eastAsia="ru-RU"/>
         </w:rPr>
       </w:pPr>
-      <w:proofErr w:type="gramStart"/>
-      <w:r>
-        <w:rPr>
-          <w:rFonts w:asciiTheme="minorHAnsi" w:eastAsia="Times New Roman" w:hAnsiTheme="minorHAnsi" w:cstheme="minorHAnsi"/>
-          <w:color w:val="000000"/>
-          <w:sz w:val="28"/>
-          <w:szCs w:val="28"/>
-          <w:lang w:eastAsia="ru-RU"/>
-        </w:rPr>
-        <w:t>существует</w:t>
-      </w:r>
-      <w:proofErr w:type="gramEnd"/>
-      <w:r>
-        <w:rPr>
-          <w:rFonts w:asciiTheme="minorHAnsi" w:eastAsia="Times New Roman" w:hAnsiTheme="minorHAnsi" w:cstheme="minorHAnsi"/>
-          <w:color w:val="000000"/>
-          <w:sz w:val="28"/>
-          <w:szCs w:val="28"/>
-          <w:lang w:eastAsia="ru-RU"/>
-        </w:rPr>
-        <w:t xml:space="preserve"> ли пользователь с таким E –</w:t>
-      </w:r>
-      <w:proofErr w:type="spellStart"/>
-      <w:r>
-        <w:rPr>
-          <w:rFonts w:asciiTheme="minorHAnsi" w:eastAsia="Times New Roman" w:hAnsiTheme="minorHAnsi" w:cstheme="minorHAnsi"/>
-          <w:color w:val="000000"/>
-          <w:sz w:val="28"/>
-          <w:szCs w:val="28"/>
-          <w:lang w:eastAsia="ru-RU"/>
-        </w:rPr>
-        <w:t>mail</w:t>
-      </w:r>
-      <w:proofErr w:type="spellEnd"/>
-    </w:p>
-    <w:p>
-      <w:pPr>
-        <w:pStyle w:val="aa"/>
-        <w:numPr>
-          <w:ilvl w:val="6"/>
+      <w:r>
+        <w:rPr>
+          <w:rFonts w:asciiTheme="minorHAnsi" w:eastAsia="Times New Roman" w:hAnsiTheme="minorHAnsi" w:cstheme="minorHAnsi"/>
+          <w:b/>
+          <w:color w:val="000000"/>
+          <w:sz w:val="28"/>
+          <w:szCs w:val="28"/>
+          <w:lang w:eastAsia="ru-RU"/>
+        </w:rPr>
+        <w:t>Описание ВИ</w:t>
+      </w:r>
+    </w:p>
+    <w:p>
+      <w:pPr>
+        <w:spacing w:line="276" w:lineRule="auto"/>
+        <w:ind w:left="567" w:firstLine="0"/>
+        <w:jc w:val="both"/>
+        <w:rPr>
+          <w:rFonts w:asciiTheme="minorHAnsi" w:eastAsia="Times New Roman" w:hAnsiTheme="minorHAnsi" w:cstheme="minorHAnsi"/>
+          <w:color w:val="000000"/>
+          <w:sz w:val="28"/>
+          <w:szCs w:val="28"/>
+          <w:lang w:eastAsia="ru-RU"/>
+        </w:rPr>
+      </w:pPr>
+      <w:r>
+        <w:rPr>
+          <w:rFonts w:asciiTheme="minorHAnsi" w:eastAsia="Times New Roman" w:hAnsiTheme="minorHAnsi" w:cstheme="minorHAnsi"/>
+          <w:color w:val="000000"/>
+          <w:sz w:val="28"/>
+          <w:szCs w:val="28"/>
+          <w:lang w:eastAsia="ru-RU"/>
+        </w:rPr>
+        <w:t>Пользователь имеет возможность отказаться от подарка, который он запланировал подарить.</w:t>
+      </w:r>
+    </w:p>
+    <w:p>
+      <w:pPr>
+        <w:pStyle w:val="aa"/>
+        <w:numPr>
+          <w:ilvl w:val="4"/>
           <w:numId w:val="3"/>
         </w:numPr>
         <w:spacing w:line="276" w:lineRule="auto"/>
@@ -5840,28 +8615,16 @@
           <w:lang w:eastAsia="ru-RU"/>
         </w:rPr>
       </w:pPr>
-      <w:proofErr w:type="gramStart"/>
-      <w:r>
-        <w:rPr>
-          <w:rFonts w:asciiTheme="minorHAnsi" w:eastAsia="Times New Roman" w:hAnsiTheme="minorHAnsi" w:cstheme="minorHAnsi"/>
-          <w:color w:val="000000"/>
-          <w:sz w:val="28"/>
-          <w:szCs w:val="28"/>
-          <w:lang w:eastAsia="ru-RU"/>
-        </w:rPr>
-        <w:lastRenderedPageBreak/>
-        <w:t>совпадает</w:t>
-      </w:r>
-      <w:proofErr w:type="gramEnd"/>
-      <w:r>
-        <w:rPr>
-          <w:rFonts w:asciiTheme="minorHAnsi" w:eastAsia="Times New Roman" w:hAnsiTheme="minorHAnsi" w:cstheme="minorHAnsi"/>
-          <w:color w:val="000000"/>
-          <w:sz w:val="28"/>
-          <w:szCs w:val="28"/>
-          <w:lang w:eastAsia="ru-RU"/>
-        </w:rPr>
-        <w:t xml:space="preserve"> ли введенный пароль с тем, что связан с данным аккаунтом</w:t>
+      <w:r>
+        <w:rPr>
+          <w:rFonts w:asciiTheme="minorHAnsi" w:eastAsia="Times New Roman" w:hAnsiTheme="minorHAnsi" w:cstheme="minorHAnsi"/>
+          <w:b/>
+          <w:color w:val="000000"/>
+          <w:sz w:val="28"/>
+          <w:szCs w:val="28"/>
+          <w:lang w:eastAsia="ru-RU"/>
+        </w:rPr>
+        <w:t>Предусловия</w:t>
       </w:r>
     </w:p>
     <w:p>
@@ -5885,39 +8648,37 @@
           <w:szCs w:val="28"/>
           <w:lang w:eastAsia="ru-RU"/>
         </w:rPr>
-        <w:t xml:space="preserve">Если проверки пройдены успешно, сценарий продолжается, иначе Система отображает сообщение о неправильно введенном логине и/или пароле и </w:t>
-      </w:r>
-      <w:r>
-        <w:rPr>
-          <w:rFonts w:asciiTheme="minorHAnsi" w:eastAsia="Times New Roman" w:hAnsiTheme="minorHAnsi" w:cstheme="minorHAnsi"/>
-          <w:color w:val="000000"/>
-          <w:sz w:val="28"/>
-          <w:szCs w:val="28"/>
-          <w:lang w:eastAsia="ru-RU"/>
-        </w:rPr>
-        <w:t>сценарий переходит к п. 4.2.2.3.3, при этом только поле E-</w:t>
-      </w:r>
-      <w:proofErr w:type="spellStart"/>
-      <w:r>
-        <w:rPr>
-          <w:rFonts w:asciiTheme="minorHAnsi" w:eastAsia="Times New Roman" w:hAnsiTheme="minorHAnsi" w:cstheme="minorHAnsi"/>
-          <w:color w:val="000000"/>
-          <w:sz w:val="28"/>
-          <w:szCs w:val="28"/>
-          <w:lang w:eastAsia="ru-RU"/>
-        </w:rPr>
-        <w:t>mail</w:t>
-      </w:r>
-      <w:proofErr w:type="spellEnd"/>
-      <w:r>
-        <w:rPr>
-          <w:rFonts w:asciiTheme="minorHAnsi" w:eastAsia="Times New Roman" w:hAnsiTheme="minorHAnsi" w:cstheme="minorHAnsi"/>
-          <w:color w:val="000000"/>
-          <w:sz w:val="28"/>
-          <w:szCs w:val="28"/>
-          <w:lang w:eastAsia="ru-RU"/>
-        </w:rPr>
-        <w:t xml:space="preserve"> содержит введенные данные</w:t>
+        <w:t>Пользователь авторизован в Системе, в его списке «Хочу подарить» есть хотя бы одно желание.</w:t>
+      </w:r>
+    </w:p>
+    <w:p>
+      <w:pPr>
+        <w:pStyle w:val="aa"/>
+        <w:numPr>
+          <w:ilvl w:val="4"/>
+          <w:numId w:val="3"/>
+        </w:numPr>
+        <w:spacing w:line="276" w:lineRule="auto"/>
+        <w:ind w:left="1701" w:hanging="1134"/>
+        <w:jc w:val="both"/>
+        <w:rPr>
+          <w:rFonts w:asciiTheme="minorHAnsi" w:eastAsia="Times New Roman" w:hAnsiTheme="minorHAnsi" w:cstheme="minorHAnsi"/>
+          <w:color w:val="000000"/>
+          <w:sz w:val="28"/>
+          <w:szCs w:val="28"/>
+          <w:lang w:eastAsia="ru-RU"/>
+        </w:rPr>
+      </w:pPr>
+      <w:r>
+        <w:rPr>
+          <w:rFonts w:asciiTheme="minorHAnsi" w:eastAsia="Times New Roman" w:hAnsiTheme="minorHAnsi" w:cstheme="minorHAnsi"/>
+          <w:b/>
+          <w:color w:val="000000"/>
+          <w:sz w:val="28"/>
+          <w:szCs w:val="28"/>
+          <w:lang w:eastAsia="ru-RU"/>
+        </w:rPr>
+        <w:t>Основной поток действий пользователя</w:t>
       </w:r>
     </w:p>
     <w:p>
@@ -5946,2985 +8707,28 @@
           <w:szCs w:val="28"/>
           <w:lang w:eastAsia="ru-RU"/>
         </w:rPr>
-        <w:t>Система авторизует пользователя и перенаправляет его на личную страницу</w:t>
-      </w:r>
-    </w:p>
-    <w:p>
-      <w:pPr>
-        <w:pStyle w:val="aa"/>
-        <w:numPr>
-          <w:ilvl w:val="3"/>
-          <w:numId w:val="3"/>
-        </w:numPr>
-        <w:spacing w:line="276" w:lineRule="auto"/>
-        <w:ind w:left="1701" w:hanging="1134"/>
-        <w:jc w:val="both"/>
-        <w:rPr>
-          <w:rFonts w:asciiTheme="minorHAnsi" w:eastAsia="Times New Roman" w:hAnsiTheme="minorHAnsi" w:cstheme="minorHAnsi"/>
-          <w:b/>
-          <w:color w:val="000000"/>
-          <w:sz w:val="28"/>
-          <w:szCs w:val="28"/>
-          <w:lang w:eastAsia="ru-RU"/>
-        </w:rPr>
-      </w:pPr>
-      <w:r>
-        <w:rPr>
-          <w:rFonts w:asciiTheme="minorHAnsi" w:eastAsia="Times New Roman" w:hAnsiTheme="minorHAnsi" w:cstheme="minorHAnsi"/>
-          <w:b/>
-          <w:color w:val="000000"/>
-          <w:sz w:val="28"/>
-          <w:szCs w:val="28"/>
-          <w:lang w:eastAsia="ru-RU"/>
-        </w:rPr>
-        <w:t>ВИ «Отправить заявку ‘в друзья’»</w:t>
-      </w:r>
-    </w:p>
-    <w:p>
-      <w:pPr>
-        <w:pStyle w:val="aa"/>
-        <w:numPr>
-          <w:ilvl w:val="4"/>
-          <w:numId w:val="3"/>
-        </w:numPr>
-        <w:spacing w:line="276" w:lineRule="auto"/>
-        <w:ind w:left="1701" w:hanging="1134"/>
-        <w:jc w:val="both"/>
-        <w:rPr>
-          <w:rFonts w:asciiTheme="minorHAnsi" w:eastAsia="Times New Roman" w:hAnsiTheme="minorHAnsi" w:cstheme="minorHAnsi"/>
-          <w:color w:val="000000"/>
-          <w:sz w:val="28"/>
-          <w:szCs w:val="28"/>
-          <w:lang w:eastAsia="ru-RU"/>
-        </w:rPr>
-      </w:pPr>
-      <w:r>
-        <w:rPr>
-          <w:rFonts w:asciiTheme="minorHAnsi" w:eastAsia="Times New Roman" w:hAnsiTheme="minorHAnsi" w:cstheme="minorHAnsi"/>
-          <w:b/>
-          <w:color w:val="000000"/>
-          <w:sz w:val="28"/>
-          <w:szCs w:val="28"/>
-          <w:lang w:eastAsia="ru-RU"/>
-        </w:rPr>
-        <w:t>Описание ВИ</w:t>
-      </w:r>
-    </w:p>
-    <w:p>
-      <w:pPr>
+        <w:t>Пользователь переходит в раздел "Хочу подарить".</w:t>
+      </w:r>
+    </w:p>
+    <w:p>
+      <w:pPr>
+        <w:pStyle w:val="aa"/>
+        <w:numPr>
+          <w:ilvl w:val="5"/>
+          <w:numId w:val="3"/>
+        </w:numPr>
         <w:spacing w:line="276" w:lineRule="auto"/>
         <w:ind w:left="567" w:firstLine="0"/>
         <w:jc w:val="both"/>
-        <w:rPr>
-          <w:rFonts w:asciiTheme="minorHAnsi" w:eastAsia="Times New Roman" w:hAnsiTheme="minorHAnsi" w:cstheme="minorHAnsi"/>
-          <w:color w:val="000000"/>
-          <w:sz w:val="28"/>
-          <w:szCs w:val="28"/>
-          <w:lang w:eastAsia="ru-RU"/>
-        </w:rPr>
-      </w:pPr>
-      <w:r>
-        <w:rPr>
-          <w:rFonts w:asciiTheme="minorHAnsi" w:eastAsia="Times New Roman" w:hAnsiTheme="minorHAnsi" w:cstheme="minorHAnsi"/>
-          <w:color w:val="000000"/>
-          <w:sz w:val="28"/>
-          <w:szCs w:val="28"/>
-          <w:lang w:eastAsia="ru-RU"/>
-        </w:rPr>
-        <w:t>Авторизованный пользователь может иметь возможност</w:t>
-      </w:r>
-      <w:r>
-        <w:rPr>
-          <w:rFonts w:asciiTheme="minorHAnsi" w:eastAsia="Times New Roman" w:hAnsiTheme="minorHAnsi" w:cstheme="minorHAnsi"/>
-          <w:color w:val="000000"/>
-          <w:sz w:val="28"/>
-          <w:szCs w:val="28"/>
-          <w:lang w:eastAsia="ru-RU"/>
-        </w:rPr>
-        <w:t>ь добавлять других пользователей в друзья.</w:t>
-      </w:r>
-    </w:p>
-    <w:p>
-      <w:pPr>
-        <w:pStyle w:val="aa"/>
-        <w:numPr>
-          <w:ilvl w:val="4"/>
-          <w:numId w:val="3"/>
-        </w:numPr>
-        <w:spacing w:line="276" w:lineRule="auto"/>
-        <w:ind w:left="1701" w:hanging="1134"/>
-        <w:jc w:val="both"/>
-        <w:rPr>
-          <w:rFonts w:asciiTheme="minorHAnsi" w:eastAsia="Times New Roman" w:hAnsiTheme="minorHAnsi" w:cstheme="minorHAnsi"/>
-          <w:color w:val="000000"/>
-          <w:sz w:val="28"/>
-          <w:szCs w:val="28"/>
-          <w:lang w:eastAsia="ru-RU"/>
-        </w:rPr>
-      </w:pPr>
-      <w:r>
-        <w:rPr>
-          <w:rFonts w:asciiTheme="minorHAnsi" w:eastAsia="Times New Roman" w:hAnsiTheme="minorHAnsi" w:cstheme="minorHAnsi"/>
-          <w:b/>
-          <w:color w:val="000000"/>
-          <w:sz w:val="28"/>
-          <w:szCs w:val="28"/>
-          <w:lang w:eastAsia="ru-RU"/>
-        </w:rPr>
-        <w:t>Предусловия</w:t>
-      </w:r>
-    </w:p>
-    <w:p>
-      <w:pPr>
-        <w:spacing w:line="276" w:lineRule="auto"/>
-        <w:ind w:left="567" w:firstLine="0"/>
-        <w:jc w:val="both"/>
-        <w:rPr>
-          <w:rFonts w:asciiTheme="minorHAnsi" w:eastAsia="Times New Roman" w:hAnsiTheme="minorHAnsi" w:cstheme="minorHAnsi"/>
-          <w:color w:val="000000"/>
-          <w:sz w:val="28"/>
-          <w:szCs w:val="28"/>
-          <w:lang w:eastAsia="ru-RU"/>
-        </w:rPr>
-      </w:pPr>
-      <w:r>
-        <w:rPr>
-          <w:rFonts w:asciiTheme="minorHAnsi" w:eastAsia="Times New Roman" w:hAnsiTheme="minorHAnsi" w:cstheme="minorHAnsi"/>
-          <w:color w:val="000000"/>
-          <w:sz w:val="28"/>
-          <w:szCs w:val="28"/>
-          <w:lang w:eastAsia="ru-RU"/>
-        </w:rPr>
-        <w:t>Пользователь авторизован в Системе.</w:t>
-      </w:r>
-    </w:p>
-    <w:p>
-      <w:pPr>
-        <w:pStyle w:val="aa"/>
-        <w:numPr>
-          <w:ilvl w:val="4"/>
-          <w:numId w:val="3"/>
-        </w:numPr>
-        <w:spacing w:line="276" w:lineRule="auto"/>
-        <w:ind w:left="1701" w:hanging="1134"/>
-        <w:jc w:val="both"/>
-        <w:rPr>
-          <w:rFonts w:asciiTheme="minorHAnsi" w:eastAsia="Times New Roman" w:hAnsiTheme="minorHAnsi" w:cstheme="minorHAnsi"/>
-          <w:color w:val="000000"/>
-          <w:sz w:val="28"/>
-          <w:szCs w:val="28"/>
-          <w:lang w:eastAsia="ru-RU"/>
-        </w:rPr>
-      </w:pPr>
-      <w:r>
-        <w:rPr>
-          <w:rFonts w:asciiTheme="minorHAnsi" w:eastAsia="Times New Roman" w:hAnsiTheme="minorHAnsi" w:cstheme="minorHAnsi"/>
-          <w:b/>
-          <w:color w:val="000000"/>
-          <w:sz w:val="28"/>
-          <w:szCs w:val="28"/>
-          <w:lang w:eastAsia="ru-RU"/>
-        </w:rPr>
-        <w:t>Основной поток действий пользователя</w:t>
-      </w:r>
-    </w:p>
-    <w:p>
-      <w:pPr>
-        <w:pStyle w:val="aa"/>
-        <w:numPr>
-          <w:ilvl w:val="5"/>
-          <w:numId w:val="3"/>
-        </w:numPr>
-        <w:spacing w:line="276" w:lineRule="auto"/>
-        <w:ind w:left="567" w:firstLine="0"/>
-        <w:jc w:val="both"/>
-        <w:rPr>
-          <w:rFonts w:asciiTheme="minorHAnsi" w:eastAsia="Times New Roman" w:hAnsiTheme="minorHAnsi" w:cstheme="minorHAnsi"/>
-          <w:color w:val="000000"/>
-          <w:sz w:val="28"/>
-          <w:szCs w:val="28"/>
-          <w:lang w:eastAsia="ru-RU"/>
-        </w:rPr>
-      </w:pPr>
-      <w:r>
-        <w:rPr>
-          <w:rFonts w:asciiTheme="minorHAnsi" w:eastAsia="Times New Roman" w:hAnsiTheme="minorHAnsi" w:cstheme="minorHAnsi"/>
-          <w:color w:val="000000"/>
-          <w:sz w:val="28"/>
-          <w:szCs w:val="28"/>
-          <w:lang w:eastAsia="ru-RU"/>
-        </w:rPr>
-        <w:t>Пользователь делает активной строку поиска друзей в шапке приложения.</w:t>
-      </w:r>
-    </w:p>
-    <w:p>
-      <w:pPr>
-        <w:pStyle w:val="aa"/>
-        <w:numPr>
-          <w:ilvl w:val="5"/>
-          <w:numId w:val="3"/>
-        </w:numPr>
-        <w:spacing w:line="276" w:lineRule="auto"/>
-        <w:ind w:left="567" w:firstLine="0"/>
-        <w:jc w:val="both"/>
-        <w:rPr>
-          <w:rFonts w:asciiTheme="minorHAnsi" w:eastAsia="Times New Roman" w:hAnsiTheme="minorHAnsi" w:cstheme="minorHAnsi"/>
-          <w:color w:val="000000"/>
-          <w:sz w:val="28"/>
-          <w:szCs w:val="28"/>
-          <w:lang w:eastAsia="ru-RU"/>
-        </w:rPr>
-      </w:pPr>
-      <w:r>
-        <w:rPr>
-          <w:rFonts w:asciiTheme="minorHAnsi" w:eastAsia="Times New Roman" w:hAnsiTheme="minorHAnsi" w:cstheme="minorHAnsi"/>
-          <w:color w:val="000000"/>
-          <w:sz w:val="28"/>
-          <w:szCs w:val="28"/>
-          <w:lang w:eastAsia="ru-RU"/>
-        </w:rPr>
-        <w:t xml:space="preserve">Вводит </w:t>
-      </w:r>
-      <w:proofErr w:type="spellStart"/>
-      <w:r>
-        <w:rPr>
-          <w:rFonts w:asciiTheme="minorHAnsi" w:eastAsia="Times New Roman" w:hAnsiTheme="minorHAnsi" w:cstheme="minorHAnsi"/>
-          <w:color w:val="000000"/>
-          <w:sz w:val="28"/>
-          <w:szCs w:val="28"/>
-          <w:lang w:eastAsia="ru-RU"/>
-        </w:rPr>
-        <w:t>юзернейм</w:t>
-      </w:r>
-      <w:proofErr w:type="spellEnd"/>
-      <w:r>
-        <w:rPr>
-          <w:rFonts w:asciiTheme="minorHAnsi" w:eastAsia="Times New Roman" w:hAnsiTheme="minorHAnsi" w:cstheme="minorHAnsi"/>
-          <w:color w:val="000000"/>
-          <w:sz w:val="28"/>
-          <w:szCs w:val="28"/>
-          <w:lang w:eastAsia="ru-RU"/>
-        </w:rPr>
-        <w:t xml:space="preserve"> и нажимает на кнопку поиска.</w:t>
-      </w:r>
-    </w:p>
-    <w:p>
-      <w:pPr>
-        <w:pStyle w:val="aa"/>
-        <w:numPr>
-          <w:ilvl w:val="5"/>
-          <w:numId w:val="3"/>
-        </w:numPr>
-        <w:spacing w:line="276" w:lineRule="auto"/>
-        <w:ind w:left="567" w:firstLine="0"/>
-        <w:jc w:val="both"/>
-        <w:rPr>
-          <w:rFonts w:asciiTheme="minorHAnsi" w:eastAsia="Times New Roman" w:hAnsiTheme="minorHAnsi" w:cstheme="minorHAnsi"/>
-          <w:color w:val="000000"/>
-          <w:sz w:val="28"/>
-          <w:szCs w:val="28"/>
-          <w:lang w:eastAsia="ru-RU"/>
-        </w:rPr>
-      </w:pPr>
-      <w:r>
-        <w:rPr>
-          <w:rFonts w:asciiTheme="minorHAnsi" w:eastAsia="Times New Roman" w:hAnsiTheme="minorHAnsi" w:cstheme="minorHAnsi"/>
-          <w:color w:val="000000"/>
-          <w:sz w:val="28"/>
-          <w:szCs w:val="28"/>
-          <w:lang w:eastAsia="ru-RU"/>
-        </w:rPr>
-        <w:t xml:space="preserve">Система </w:t>
-      </w:r>
-      <w:r>
-        <w:rPr>
-          <w:rFonts w:asciiTheme="minorHAnsi" w:eastAsia="Times New Roman" w:hAnsiTheme="minorHAnsi" w:cstheme="minorHAnsi"/>
-          <w:color w:val="000000"/>
-          <w:sz w:val="28"/>
-          <w:szCs w:val="28"/>
-          <w:lang w:eastAsia="ru-RU"/>
-        </w:rPr>
-        <w:t>выводит список результатов.</w:t>
-      </w:r>
-    </w:p>
-    <w:p>
-      <w:pPr>
-        <w:pStyle w:val="aa"/>
-        <w:numPr>
-          <w:ilvl w:val="5"/>
-          <w:numId w:val="3"/>
-        </w:numPr>
-        <w:spacing w:line="276" w:lineRule="auto"/>
-        <w:ind w:left="567" w:firstLine="0"/>
-        <w:jc w:val="both"/>
-        <w:rPr>
-          <w:rFonts w:asciiTheme="minorHAnsi" w:eastAsia="Times New Roman" w:hAnsiTheme="minorHAnsi" w:cstheme="minorHAnsi"/>
-          <w:color w:val="000000"/>
-          <w:sz w:val="28"/>
-          <w:szCs w:val="28"/>
-          <w:lang w:eastAsia="ru-RU"/>
-        </w:rPr>
-      </w:pPr>
-      <w:r>
-        <w:rPr>
-          <w:rFonts w:asciiTheme="minorHAnsi" w:eastAsia="Times New Roman" w:hAnsiTheme="minorHAnsi" w:cstheme="minorHAnsi"/>
-          <w:color w:val="000000"/>
-          <w:sz w:val="28"/>
-          <w:szCs w:val="28"/>
-          <w:lang w:eastAsia="ru-RU"/>
-        </w:rPr>
-        <w:t>Если пользователи не найдены, система оповещает об этом надписью: "Поиск не дал результатов. Измените параметры поиска". Пользователь переход к пункту 3.2.2.3.3.1, иначе поток продолжается.</w:t>
-      </w:r>
-    </w:p>
-    <w:p>
-      <w:pPr>
-        <w:pStyle w:val="aa"/>
-        <w:numPr>
-          <w:ilvl w:val="5"/>
-          <w:numId w:val="3"/>
-        </w:numPr>
-        <w:spacing w:line="276" w:lineRule="auto"/>
-        <w:ind w:left="567" w:firstLine="0"/>
-        <w:jc w:val="both"/>
-        <w:rPr>
-          <w:rFonts w:asciiTheme="minorHAnsi" w:eastAsia="Times New Roman" w:hAnsiTheme="minorHAnsi" w:cstheme="minorHAnsi"/>
-          <w:color w:val="000000"/>
-          <w:sz w:val="28"/>
-          <w:szCs w:val="28"/>
-          <w:lang w:eastAsia="ru-RU"/>
-        </w:rPr>
-      </w:pPr>
-      <w:r>
-        <w:rPr>
-          <w:rFonts w:asciiTheme="minorHAnsi" w:eastAsia="Times New Roman" w:hAnsiTheme="minorHAnsi" w:cstheme="minorHAnsi"/>
-          <w:color w:val="000000"/>
-          <w:sz w:val="28"/>
-          <w:szCs w:val="28"/>
-          <w:lang w:eastAsia="ru-RU"/>
-        </w:rPr>
-        <w:t>Пользователь нажимает на кнопку Добави</w:t>
-      </w:r>
-      <w:r>
-        <w:rPr>
-          <w:rFonts w:asciiTheme="minorHAnsi" w:eastAsia="Times New Roman" w:hAnsiTheme="minorHAnsi" w:cstheme="minorHAnsi"/>
-          <w:color w:val="000000"/>
-          <w:sz w:val="28"/>
-          <w:szCs w:val="28"/>
-          <w:lang w:eastAsia="ru-RU"/>
-        </w:rPr>
-        <w:t xml:space="preserve">ть в друзья рядом с найденным пользователем. Последнему приходит заявка в друзья. </w:t>
-      </w:r>
-    </w:p>
-    <w:p>
-      <w:pPr>
-        <w:pStyle w:val="aa"/>
-        <w:numPr>
-          <w:ilvl w:val="3"/>
-          <w:numId w:val="3"/>
-        </w:numPr>
-        <w:spacing w:line="276" w:lineRule="auto"/>
-        <w:ind w:left="1701" w:hanging="1134"/>
-        <w:jc w:val="both"/>
-        <w:rPr>
-          <w:rFonts w:asciiTheme="minorHAnsi" w:eastAsia="Times New Roman" w:hAnsiTheme="minorHAnsi" w:cstheme="minorHAnsi"/>
-          <w:b/>
-          <w:color w:val="000000"/>
-          <w:sz w:val="28"/>
-          <w:szCs w:val="28"/>
-          <w:lang w:eastAsia="ru-RU"/>
-        </w:rPr>
-      </w:pPr>
-      <w:r>
-        <w:rPr>
-          <w:rFonts w:asciiTheme="minorHAnsi" w:eastAsia="Times New Roman" w:hAnsiTheme="minorHAnsi" w:cstheme="minorHAnsi"/>
-          <w:b/>
-          <w:color w:val="000000"/>
-          <w:sz w:val="28"/>
-          <w:szCs w:val="28"/>
-          <w:lang w:eastAsia="ru-RU"/>
-        </w:rPr>
-        <w:t>ВИ «Принять заявку ‘в друзья’»</w:t>
-      </w:r>
-    </w:p>
-    <w:p>
-      <w:pPr>
-        <w:pStyle w:val="aa"/>
-        <w:numPr>
-          <w:ilvl w:val="4"/>
-          <w:numId w:val="3"/>
-        </w:numPr>
-        <w:spacing w:line="276" w:lineRule="auto"/>
-        <w:ind w:left="1701" w:hanging="1134"/>
-        <w:jc w:val="both"/>
-        <w:rPr>
-          <w:rFonts w:asciiTheme="minorHAnsi" w:eastAsia="Times New Roman" w:hAnsiTheme="minorHAnsi" w:cstheme="minorHAnsi"/>
-          <w:color w:val="000000"/>
-          <w:sz w:val="28"/>
-          <w:szCs w:val="28"/>
-          <w:lang w:eastAsia="ru-RU"/>
-        </w:rPr>
-      </w:pPr>
-      <w:r>
-        <w:rPr>
-          <w:rFonts w:asciiTheme="minorHAnsi" w:eastAsia="Times New Roman" w:hAnsiTheme="minorHAnsi" w:cstheme="minorHAnsi"/>
-          <w:b/>
-          <w:color w:val="000000"/>
-          <w:sz w:val="28"/>
-          <w:szCs w:val="28"/>
-          <w:lang w:eastAsia="ru-RU"/>
-        </w:rPr>
-        <w:t>Описание ВИ</w:t>
-      </w:r>
-    </w:p>
-    <w:p>
-      <w:pPr>
-        <w:spacing w:line="276" w:lineRule="auto"/>
-        <w:ind w:left="567" w:firstLine="0"/>
-        <w:jc w:val="both"/>
-        <w:rPr>
-          <w:rFonts w:asciiTheme="minorHAnsi" w:eastAsia="Times New Roman" w:hAnsiTheme="minorHAnsi" w:cstheme="minorHAnsi"/>
-          <w:color w:val="000000"/>
-          <w:sz w:val="28"/>
-          <w:szCs w:val="28"/>
-          <w:lang w:eastAsia="ru-RU"/>
-        </w:rPr>
-      </w:pPr>
-      <w:r>
-        <w:rPr>
-          <w:rFonts w:asciiTheme="minorHAnsi" w:eastAsia="Times New Roman" w:hAnsiTheme="minorHAnsi" w:cstheme="minorHAnsi"/>
-          <w:color w:val="000000"/>
-          <w:sz w:val="28"/>
-          <w:szCs w:val="28"/>
-          <w:lang w:eastAsia="ru-RU"/>
-        </w:rPr>
-        <w:t>Чтобы добавить друга, пользователь может принять его заявку в друзья.</w:t>
-      </w:r>
-    </w:p>
-    <w:p>
-      <w:pPr>
-        <w:pStyle w:val="aa"/>
-        <w:numPr>
-          <w:ilvl w:val="4"/>
-          <w:numId w:val="3"/>
-        </w:numPr>
-        <w:spacing w:line="276" w:lineRule="auto"/>
-        <w:ind w:left="1701" w:hanging="1134"/>
-        <w:jc w:val="both"/>
-        <w:rPr>
-          <w:rFonts w:asciiTheme="minorHAnsi" w:eastAsia="Times New Roman" w:hAnsiTheme="minorHAnsi" w:cstheme="minorHAnsi"/>
-          <w:color w:val="000000"/>
-          <w:sz w:val="28"/>
-          <w:szCs w:val="28"/>
-          <w:lang w:eastAsia="ru-RU"/>
-        </w:rPr>
-      </w:pPr>
-      <w:r>
-        <w:rPr>
-          <w:rFonts w:asciiTheme="minorHAnsi" w:eastAsia="Times New Roman" w:hAnsiTheme="minorHAnsi" w:cstheme="minorHAnsi"/>
-          <w:b/>
-          <w:color w:val="000000"/>
-          <w:sz w:val="28"/>
-          <w:szCs w:val="28"/>
-          <w:lang w:eastAsia="ru-RU"/>
-        </w:rPr>
-        <w:t>Предусловия</w:t>
-      </w:r>
-    </w:p>
-    <w:p>
-      <w:pPr>
-        <w:spacing w:line="276" w:lineRule="auto"/>
-        <w:ind w:left="567" w:firstLine="0"/>
-        <w:jc w:val="both"/>
-        <w:rPr>
-          <w:rFonts w:asciiTheme="minorHAnsi" w:eastAsia="Times New Roman" w:hAnsiTheme="minorHAnsi" w:cstheme="minorHAnsi"/>
-          <w:color w:val="000000"/>
-          <w:sz w:val="28"/>
-          <w:szCs w:val="28"/>
-          <w:lang w:eastAsia="ru-RU"/>
-        </w:rPr>
-      </w:pPr>
-      <w:r>
-        <w:rPr>
-          <w:rFonts w:asciiTheme="minorHAnsi" w:eastAsia="Times New Roman" w:hAnsiTheme="minorHAnsi" w:cstheme="minorHAnsi"/>
-          <w:color w:val="000000"/>
-          <w:sz w:val="28"/>
-          <w:szCs w:val="28"/>
-          <w:lang w:eastAsia="ru-RU"/>
-        </w:rPr>
-        <w:t>Пользователь авторизован в Системе, в списке зая</w:t>
-      </w:r>
-      <w:r>
-        <w:rPr>
-          <w:rFonts w:asciiTheme="minorHAnsi" w:eastAsia="Times New Roman" w:hAnsiTheme="minorHAnsi" w:cstheme="minorHAnsi"/>
-          <w:color w:val="000000"/>
-          <w:sz w:val="28"/>
-          <w:szCs w:val="28"/>
-          <w:lang w:eastAsia="ru-RU"/>
-        </w:rPr>
-        <w:t>вок в друзья есть актуальная заявка.</w:t>
-      </w:r>
-    </w:p>
-    <w:p>
-      <w:pPr>
-        <w:pStyle w:val="aa"/>
-        <w:numPr>
-          <w:ilvl w:val="4"/>
-          <w:numId w:val="3"/>
-        </w:numPr>
-        <w:spacing w:line="276" w:lineRule="auto"/>
-        <w:ind w:left="1701" w:hanging="1134"/>
-        <w:jc w:val="both"/>
-        <w:rPr>
-          <w:rFonts w:asciiTheme="minorHAnsi" w:eastAsia="Times New Roman" w:hAnsiTheme="minorHAnsi" w:cstheme="minorHAnsi"/>
-          <w:color w:val="000000"/>
-          <w:sz w:val="28"/>
-          <w:szCs w:val="28"/>
-          <w:lang w:eastAsia="ru-RU"/>
-        </w:rPr>
-      </w:pPr>
-      <w:r>
-        <w:rPr>
-          <w:rFonts w:asciiTheme="minorHAnsi" w:eastAsia="Times New Roman" w:hAnsiTheme="minorHAnsi" w:cstheme="minorHAnsi"/>
-          <w:b/>
-          <w:color w:val="000000"/>
-          <w:sz w:val="28"/>
-          <w:szCs w:val="28"/>
-          <w:lang w:eastAsia="ru-RU"/>
-        </w:rPr>
-        <w:t>Основной поток действий пользователя</w:t>
-      </w:r>
-    </w:p>
-    <w:p>
-      <w:pPr>
-        <w:pStyle w:val="aa"/>
-        <w:numPr>
-          <w:ilvl w:val="5"/>
-          <w:numId w:val="3"/>
-        </w:numPr>
-        <w:spacing w:line="276" w:lineRule="auto"/>
-        <w:ind w:left="567" w:firstLine="0"/>
-        <w:jc w:val="both"/>
-        <w:rPr>
-          <w:rFonts w:asciiTheme="minorHAnsi" w:eastAsia="Times New Roman" w:hAnsiTheme="minorHAnsi" w:cstheme="minorHAnsi"/>
-          <w:color w:val="000000"/>
-          <w:sz w:val="28"/>
-          <w:szCs w:val="28"/>
-          <w:lang w:eastAsia="ru-RU"/>
-        </w:rPr>
-      </w:pPr>
-      <w:r>
-        <w:rPr>
-          <w:rFonts w:asciiTheme="minorHAnsi" w:eastAsia="Times New Roman" w:hAnsiTheme="minorHAnsi" w:cstheme="minorHAnsi"/>
-          <w:color w:val="000000"/>
-          <w:sz w:val="28"/>
-          <w:szCs w:val="28"/>
-          <w:lang w:eastAsia="ru-RU"/>
-        </w:rPr>
-        <w:t>Пользователь переходит в раздел “Друзья”.</w:t>
-      </w:r>
-    </w:p>
-    <w:p>
-      <w:pPr>
-        <w:pStyle w:val="aa"/>
-        <w:numPr>
-          <w:ilvl w:val="5"/>
-          <w:numId w:val="3"/>
-        </w:numPr>
-        <w:spacing w:line="276" w:lineRule="auto"/>
-        <w:ind w:left="567" w:firstLine="0"/>
-        <w:jc w:val="both"/>
-        <w:rPr>
-          <w:rFonts w:asciiTheme="minorHAnsi" w:eastAsia="Times New Roman" w:hAnsiTheme="minorHAnsi" w:cstheme="minorHAnsi"/>
-          <w:color w:val="000000"/>
-          <w:sz w:val="28"/>
-          <w:szCs w:val="28"/>
-          <w:lang w:eastAsia="ru-RU"/>
-        </w:rPr>
-      </w:pPr>
-      <w:r>
-        <w:rPr>
-          <w:rFonts w:asciiTheme="minorHAnsi" w:eastAsia="Times New Roman" w:hAnsiTheme="minorHAnsi" w:cstheme="minorHAnsi"/>
-          <w:color w:val="000000"/>
-          <w:sz w:val="28"/>
-          <w:szCs w:val="28"/>
-          <w:lang w:eastAsia="ru-RU"/>
-        </w:rPr>
-        <w:t>Во вкладке “Заявки в друзья” находит нужную заявку.</w:t>
-      </w:r>
-    </w:p>
-    <w:p>
-      <w:pPr>
-        <w:pStyle w:val="aa"/>
-        <w:numPr>
-          <w:ilvl w:val="5"/>
-          <w:numId w:val="3"/>
-        </w:numPr>
-        <w:spacing w:line="276" w:lineRule="auto"/>
-        <w:ind w:left="567" w:firstLine="0"/>
-        <w:jc w:val="both"/>
-        <w:rPr>
-          <w:rFonts w:asciiTheme="minorHAnsi" w:eastAsia="Times New Roman" w:hAnsiTheme="minorHAnsi" w:cstheme="minorHAnsi"/>
-          <w:color w:val="000000"/>
-          <w:sz w:val="28"/>
-          <w:szCs w:val="28"/>
-          <w:lang w:eastAsia="ru-RU"/>
-        </w:rPr>
-      </w:pPr>
-      <w:r>
-        <w:rPr>
-          <w:rFonts w:asciiTheme="minorHAnsi" w:eastAsia="Times New Roman" w:hAnsiTheme="minorHAnsi" w:cstheme="minorHAnsi"/>
-          <w:color w:val="000000"/>
-          <w:sz w:val="28"/>
-          <w:szCs w:val="28"/>
-          <w:lang w:eastAsia="ru-RU"/>
-        </w:rPr>
-        <w:t>Нажимает кнопку “Принять” рядом с ней.</w:t>
-      </w:r>
-    </w:p>
-    <w:p>
-      <w:pPr>
-        <w:pStyle w:val="aa"/>
-        <w:numPr>
-          <w:ilvl w:val="3"/>
-          <w:numId w:val="3"/>
-        </w:numPr>
-        <w:spacing w:line="276" w:lineRule="auto"/>
-        <w:ind w:left="1701" w:hanging="1134"/>
-        <w:jc w:val="both"/>
-        <w:rPr>
-          <w:rFonts w:asciiTheme="minorHAnsi" w:eastAsia="Times New Roman" w:hAnsiTheme="minorHAnsi" w:cstheme="minorHAnsi"/>
-          <w:b/>
-          <w:color w:val="000000"/>
-          <w:sz w:val="28"/>
-          <w:szCs w:val="28"/>
-          <w:lang w:eastAsia="ru-RU"/>
-        </w:rPr>
-      </w:pPr>
-      <w:r>
-        <w:rPr>
-          <w:rFonts w:asciiTheme="minorHAnsi" w:eastAsia="Times New Roman" w:hAnsiTheme="minorHAnsi" w:cstheme="minorHAnsi"/>
-          <w:b/>
-          <w:color w:val="000000"/>
-          <w:sz w:val="28"/>
-          <w:szCs w:val="28"/>
-          <w:lang w:eastAsia="ru-RU"/>
-        </w:rPr>
-        <w:t>ВИ «Отклонить заявку ‘в друзья’»</w:t>
-      </w:r>
-    </w:p>
-    <w:p>
-      <w:pPr>
-        <w:pStyle w:val="aa"/>
-        <w:numPr>
-          <w:ilvl w:val="4"/>
-          <w:numId w:val="3"/>
-        </w:numPr>
-        <w:spacing w:line="276" w:lineRule="auto"/>
-        <w:ind w:left="1701" w:hanging="1134"/>
-        <w:jc w:val="both"/>
-        <w:rPr>
-          <w:rFonts w:asciiTheme="minorHAnsi" w:eastAsia="Times New Roman" w:hAnsiTheme="minorHAnsi" w:cstheme="minorHAnsi"/>
-          <w:color w:val="000000"/>
-          <w:sz w:val="28"/>
-          <w:szCs w:val="28"/>
-          <w:lang w:eastAsia="ru-RU"/>
-        </w:rPr>
-      </w:pPr>
-      <w:r>
-        <w:rPr>
-          <w:rFonts w:asciiTheme="minorHAnsi" w:eastAsia="Times New Roman" w:hAnsiTheme="minorHAnsi" w:cstheme="minorHAnsi"/>
-          <w:b/>
-          <w:color w:val="000000"/>
-          <w:sz w:val="28"/>
-          <w:szCs w:val="28"/>
-          <w:lang w:eastAsia="ru-RU"/>
-        </w:rPr>
-        <w:lastRenderedPageBreak/>
-        <w:t>Описание ВИ</w:t>
-      </w:r>
-    </w:p>
-    <w:p>
-      <w:pPr>
-        <w:spacing w:line="276" w:lineRule="auto"/>
-        <w:ind w:left="567" w:firstLine="0"/>
-        <w:jc w:val="both"/>
-        <w:rPr>
-          <w:rFonts w:asciiTheme="minorHAnsi" w:eastAsia="Times New Roman" w:hAnsiTheme="minorHAnsi" w:cstheme="minorHAnsi"/>
-          <w:color w:val="000000"/>
-          <w:sz w:val="28"/>
-          <w:szCs w:val="28"/>
-          <w:lang w:eastAsia="ru-RU"/>
-        </w:rPr>
-      </w:pPr>
-      <w:r>
-        <w:rPr>
-          <w:rFonts w:asciiTheme="minorHAnsi" w:eastAsia="Times New Roman" w:hAnsiTheme="minorHAnsi" w:cstheme="minorHAnsi"/>
-          <w:color w:val="000000"/>
-          <w:sz w:val="28"/>
-          <w:szCs w:val="28"/>
-          <w:lang w:eastAsia="ru-RU"/>
-        </w:rPr>
-        <w:t>Пользователь имеет возможность отклонить заявку в друзья.</w:t>
-      </w:r>
-    </w:p>
-    <w:p>
-      <w:pPr>
-        <w:pStyle w:val="aa"/>
-        <w:numPr>
-          <w:ilvl w:val="4"/>
-          <w:numId w:val="3"/>
-        </w:numPr>
-        <w:spacing w:line="276" w:lineRule="auto"/>
-        <w:ind w:left="1701" w:hanging="1134"/>
-        <w:jc w:val="both"/>
-        <w:rPr>
-          <w:rFonts w:asciiTheme="minorHAnsi" w:eastAsia="Times New Roman" w:hAnsiTheme="minorHAnsi" w:cstheme="minorHAnsi"/>
-          <w:color w:val="000000"/>
-          <w:sz w:val="28"/>
-          <w:szCs w:val="28"/>
-          <w:lang w:eastAsia="ru-RU"/>
-        </w:rPr>
-      </w:pPr>
-      <w:r>
-        <w:rPr>
-          <w:rFonts w:asciiTheme="minorHAnsi" w:eastAsia="Times New Roman" w:hAnsiTheme="minorHAnsi" w:cstheme="minorHAnsi"/>
-          <w:b/>
-          <w:color w:val="000000"/>
-          <w:sz w:val="28"/>
-          <w:szCs w:val="28"/>
-          <w:lang w:eastAsia="ru-RU"/>
-        </w:rPr>
-        <w:t>Предусловия</w:t>
-      </w:r>
-    </w:p>
-    <w:p>
-      <w:pPr>
-        <w:spacing w:line="276" w:lineRule="auto"/>
-        <w:ind w:left="567" w:firstLine="0"/>
-        <w:jc w:val="both"/>
-        <w:rPr>
-          <w:rFonts w:asciiTheme="minorHAnsi" w:eastAsia="Times New Roman" w:hAnsiTheme="minorHAnsi" w:cstheme="minorHAnsi"/>
-          <w:color w:val="000000"/>
-          <w:sz w:val="28"/>
-          <w:szCs w:val="28"/>
-          <w:lang w:eastAsia="ru-RU"/>
-        </w:rPr>
-      </w:pPr>
-      <w:r>
-        <w:rPr>
-          <w:rFonts w:asciiTheme="minorHAnsi" w:eastAsia="Times New Roman" w:hAnsiTheme="minorHAnsi" w:cstheme="minorHAnsi"/>
-          <w:color w:val="000000"/>
-          <w:sz w:val="28"/>
-          <w:szCs w:val="28"/>
-          <w:lang w:eastAsia="ru-RU"/>
-        </w:rPr>
-        <w:t>Пользователь авторизован в Системе, в списке заявок в друзья есть актуальная заявка.</w:t>
-      </w:r>
-    </w:p>
-    <w:p>
-      <w:pPr>
-        <w:pStyle w:val="aa"/>
-        <w:numPr>
-          <w:ilvl w:val="4"/>
-          <w:numId w:val="3"/>
-        </w:numPr>
-        <w:spacing w:line="276" w:lineRule="auto"/>
-        <w:ind w:left="1701" w:hanging="1134"/>
-        <w:jc w:val="both"/>
-        <w:rPr>
-          <w:rFonts w:asciiTheme="minorHAnsi" w:eastAsia="Times New Roman" w:hAnsiTheme="minorHAnsi" w:cstheme="minorHAnsi"/>
-          <w:color w:val="000000"/>
-          <w:sz w:val="28"/>
-          <w:szCs w:val="28"/>
-          <w:lang w:eastAsia="ru-RU"/>
-        </w:rPr>
-      </w:pPr>
-      <w:r>
-        <w:rPr>
-          <w:rFonts w:asciiTheme="minorHAnsi" w:eastAsia="Times New Roman" w:hAnsiTheme="minorHAnsi" w:cstheme="minorHAnsi"/>
-          <w:b/>
-          <w:color w:val="000000"/>
-          <w:sz w:val="28"/>
-          <w:szCs w:val="28"/>
-          <w:lang w:eastAsia="ru-RU"/>
-        </w:rPr>
-        <w:t>Основной поток действий пользователя</w:t>
-      </w:r>
-    </w:p>
-    <w:p>
-      <w:pPr>
-        <w:pStyle w:val="aa"/>
-        <w:numPr>
-          <w:ilvl w:val="5"/>
-          <w:numId w:val="3"/>
-        </w:numPr>
-        <w:spacing w:line="276" w:lineRule="auto"/>
-        <w:ind w:left="567" w:firstLine="0"/>
-        <w:jc w:val="both"/>
-        <w:rPr>
-          <w:rFonts w:asciiTheme="minorHAnsi" w:eastAsia="Times New Roman" w:hAnsiTheme="minorHAnsi" w:cstheme="minorHAnsi"/>
-          <w:color w:val="000000"/>
-          <w:sz w:val="28"/>
-          <w:szCs w:val="28"/>
-          <w:lang w:eastAsia="ru-RU"/>
-        </w:rPr>
-      </w:pPr>
-      <w:r>
-        <w:rPr>
-          <w:rFonts w:asciiTheme="minorHAnsi" w:eastAsia="Times New Roman" w:hAnsiTheme="minorHAnsi" w:cstheme="minorHAnsi"/>
-          <w:color w:val="000000"/>
-          <w:sz w:val="28"/>
-          <w:szCs w:val="28"/>
-          <w:lang w:eastAsia="ru-RU"/>
-        </w:rPr>
-        <w:t>Пользователь переходит в раздел “Друзья”.</w:t>
-      </w:r>
-    </w:p>
-    <w:p>
-      <w:pPr>
-        <w:pStyle w:val="aa"/>
-        <w:numPr>
-          <w:ilvl w:val="5"/>
-          <w:numId w:val="3"/>
-        </w:numPr>
-        <w:spacing w:line="276" w:lineRule="auto"/>
-        <w:ind w:left="567" w:firstLine="0"/>
-        <w:jc w:val="both"/>
-        <w:rPr>
-          <w:rFonts w:asciiTheme="minorHAnsi" w:eastAsia="Times New Roman" w:hAnsiTheme="minorHAnsi" w:cstheme="minorHAnsi"/>
-          <w:color w:val="000000"/>
-          <w:sz w:val="28"/>
-          <w:szCs w:val="28"/>
-          <w:lang w:eastAsia="ru-RU"/>
-        </w:rPr>
-      </w:pPr>
-      <w:r>
-        <w:rPr>
-          <w:rFonts w:asciiTheme="minorHAnsi" w:eastAsia="Times New Roman" w:hAnsiTheme="minorHAnsi" w:cstheme="minorHAnsi"/>
-          <w:color w:val="000000"/>
-          <w:sz w:val="28"/>
-          <w:szCs w:val="28"/>
-          <w:lang w:eastAsia="ru-RU"/>
-        </w:rPr>
-        <w:t>Во вкладке “Заявки в д</w:t>
-      </w:r>
-      <w:r>
-        <w:rPr>
-          <w:rFonts w:asciiTheme="minorHAnsi" w:eastAsia="Times New Roman" w:hAnsiTheme="minorHAnsi" w:cstheme="minorHAnsi"/>
-          <w:color w:val="000000"/>
-          <w:sz w:val="28"/>
-          <w:szCs w:val="28"/>
-          <w:lang w:eastAsia="ru-RU"/>
-        </w:rPr>
-        <w:t>рузья” находит нужную заявку.</w:t>
-      </w:r>
-    </w:p>
-    <w:p>
-      <w:pPr>
-        <w:pStyle w:val="aa"/>
-        <w:numPr>
-          <w:ilvl w:val="5"/>
-          <w:numId w:val="3"/>
-        </w:numPr>
-        <w:spacing w:line="276" w:lineRule="auto"/>
-        <w:ind w:left="567" w:firstLine="0"/>
-        <w:jc w:val="both"/>
-        <w:rPr>
-          <w:rFonts w:asciiTheme="minorHAnsi" w:eastAsia="Times New Roman" w:hAnsiTheme="minorHAnsi" w:cstheme="minorHAnsi"/>
-          <w:color w:val="000000"/>
-          <w:sz w:val="28"/>
-          <w:szCs w:val="28"/>
-          <w:lang w:eastAsia="ru-RU"/>
-        </w:rPr>
-      </w:pPr>
-      <w:r>
-        <w:rPr>
-          <w:rFonts w:asciiTheme="minorHAnsi" w:eastAsia="Times New Roman" w:hAnsiTheme="minorHAnsi" w:cstheme="minorHAnsi"/>
-          <w:color w:val="000000"/>
-          <w:sz w:val="28"/>
-          <w:szCs w:val="28"/>
-          <w:lang w:eastAsia="ru-RU"/>
-        </w:rPr>
-        <w:t>Нажимает кнопку “Отклонить” рядом с ней.</w:t>
-      </w:r>
-    </w:p>
-    <w:p>
-      <w:pPr>
-        <w:pStyle w:val="aa"/>
-        <w:numPr>
-          <w:ilvl w:val="3"/>
-          <w:numId w:val="3"/>
-        </w:numPr>
-        <w:spacing w:line="276" w:lineRule="auto"/>
-        <w:ind w:left="1701" w:hanging="1134"/>
-        <w:jc w:val="both"/>
-        <w:rPr>
-          <w:rFonts w:asciiTheme="minorHAnsi" w:eastAsia="Times New Roman" w:hAnsiTheme="minorHAnsi" w:cstheme="minorHAnsi"/>
-          <w:b/>
-          <w:color w:val="000000"/>
-          <w:sz w:val="28"/>
-          <w:szCs w:val="28"/>
-          <w:lang w:eastAsia="ru-RU"/>
-        </w:rPr>
-      </w:pPr>
-      <w:r>
-        <w:rPr>
-          <w:rFonts w:asciiTheme="minorHAnsi" w:eastAsia="Times New Roman" w:hAnsiTheme="minorHAnsi" w:cstheme="minorHAnsi"/>
-          <w:b/>
-          <w:color w:val="000000"/>
-          <w:sz w:val="28"/>
-          <w:szCs w:val="28"/>
-          <w:lang w:eastAsia="ru-RU"/>
-        </w:rPr>
-        <w:t>ВИ «Удалить пользователя из друзей»</w:t>
-      </w:r>
-    </w:p>
-    <w:p>
-      <w:pPr>
-        <w:pStyle w:val="aa"/>
-        <w:numPr>
-          <w:ilvl w:val="4"/>
-          <w:numId w:val="3"/>
-        </w:numPr>
-        <w:spacing w:line="276" w:lineRule="auto"/>
-        <w:ind w:left="1701" w:hanging="1134"/>
-        <w:jc w:val="both"/>
-        <w:rPr>
-          <w:rFonts w:asciiTheme="minorHAnsi" w:eastAsia="Times New Roman" w:hAnsiTheme="minorHAnsi" w:cstheme="minorHAnsi"/>
-          <w:color w:val="000000"/>
-          <w:sz w:val="28"/>
-          <w:szCs w:val="28"/>
-          <w:lang w:eastAsia="ru-RU"/>
-        </w:rPr>
-      </w:pPr>
-      <w:r>
-        <w:rPr>
-          <w:rFonts w:asciiTheme="minorHAnsi" w:eastAsia="Times New Roman" w:hAnsiTheme="minorHAnsi" w:cstheme="minorHAnsi"/>
-          <w:b/>
-          <w:color w:val="000000"/>
-          <w:sz w:val="28"/>
-          <w:szCs w:val="28"/>
-          <w:lang w:eastAsia="ru-RU"/>
-        </w:rPr>
-        <w:t>Описание ВИ</w:t>
-      </w:r>
-    </w:p>
-    <w:p>
-      <w:pPr>
-        <w:spacing w:line="276" w:lineRule="auto"/>
-        <w:ind w:left="567" w:firstLine="0"/>
-        <w:jc w:val="both"/>
-        <w:rPr>
-          <w:rFonts w:asciiTheme="minorHAnsi" w:eastAsia="Times New Roman" w:hAnsiTheme="minorHAnsi" w:cstheme="minorHAnsi"/>
-          <w:color w:val="000000"/>
-          <w:sz w:val="28"/>
-          <w:szCs w:val="28"/>
-          <w:lang w:eastAsia="ru-RU"/>
-        </w:rPr>
-      </w:pPr>
-      <w:r>
-        <w:rPr>
-          <w:rFonts w:asciiTheme="minorHAnsi" w:eastAsia="Times New Roman" w:hAnsiTheme="minorHAnsi" w:cstheme="minorHAnsi"/>
-          <w:color w:val="000000"/>
-          <w:sz w:val="28"/>
-          <w:szCs w:val="28"/>
-          <w:lang w:eastAsia="ru-RU"/>
-        </w:rPr>
-        <w:t>Пользователь имеет возможность удалить другого пользователя из друзей</w:t>
-      </w:r>
-    </w:p>
-    <w:p>
-      <w:pPr>
-        <w:pStyle w:val="aa"/>
-        <w:numPr>
-          <w:ilvl w:val="4"/>
-          <w:numId w:val="3"/>
-        </w:numPr>
-        <w:spacing w:line="276" w:lineRule="auto"/>
-        <w:ind w:left="1701" w:hanging="1134"/>
-        <w:jc w:val="both"/>
-        <w:rPr>
-          <w:rFonts w:asciiTheme="minorHAnsi" w:eastAsia="Times New Roman" w:hAnsiTheme="minorHAnsi" w:cstheme="minorHAnsi"/>
-          <w:color w:val="000000"/>
-          <w:sz w:val="28"/>
-          <w:szCs w:val="28"/>
-          <w:lang w:eastAsia="ru-RU"/>
-        </w:rPr>
-      </w:pPr>
-      <w:r>
-        <w:rPr>
-          <w:rFonts w:asciiTheme="minorHAnsi" w:eastAsia="Times New Roman" w:hAnsiTheme="minorHAnsi" w:cstheme="minorHAnsi"/>
-          <w:b/>
-          <w:color w:val="000000"/>
-          <w:sz w:val="28"/>
-          <w:szCs w:val="28"/>
-          <w:lang w:eastAsia="ru-RU"/>
-        </w:rPr>
-        <w:t>Предусловия</w:t>
-      </w:r>
-    </w:p>
-    <w:p>
-      <w:pPr>
-        <w:spacing w:line="276" w:lineRule="auto"/>
-        <w:ind w:left="567" w:firstLine="0"/>
-        <w:jc w:val="both"/>
-        <w:rPr>
-          <w:rFonts w:asciiTheme="minorHAnsi" w:eastAsia="Times New Roman" w:hAnsiTheme="minorHAnsi" w:cstheme="minorHAnsi"/>
-          <w:color w:val="000000"/>
-          <w:sz w:val="28"/>
-          <w:szCs w:val="28"/>
-          <w:lang w:eastAsia="ru-RU"/>
-        </w:rPr>
-      </w:pPr>
-      <w:r>
-        <w:rPr>
-          <w:rFonts w:asciiTheme="minorHAnsi" w:eastAsia="Times New Roman" w:hAnsiTheme="minorHAnsi" w:cstheme="minorHAnsi"/>
-          <w:color w:val="000000"/>
-          <w:sz w:val="28"/>
-          <w:szCs w:val="28"/>
-          <w:lang w:eastAsia="ru-RU"/>
-        </w:rPr>
-        <w:t xml:space="preserve">Пользователь авторизован в системе. Пользователь имеет </w:t>
-      </w:r>
-      <w:r>
-        <w:rPr>
-          <w:rFonts w:asciiTheme="minorHAnsi" w:eastAsia="Times New Roman" w:hAnsiTheme="minorHAnsi" w:cstheme="minorHAnsi"/>
-          <w:color w:val="000000"/>
-          <w:sz w:val="28"/>
-          <w:szCs w:val="28"/>
-          <w:lang w:eastAsia="ru-RU"/>
-        </w:rPr>
-        <w:t>в списке друзей пользователя, которого нужно удалить.</w:t>
-      </w:r>
-    </w:p>
-    <w:p>
-      <w:pPr>
-        <w:pStyle w:val="aa"/>
-        <w:numPr>
-          <w:ilvl w:val="4"/>
-          <w:numId w:val="3"/>
-        </w:numPr>
-        <w:spacing w:line="276" w:lineRule="auto"/>
-        <w:ind w:left="1701" w:hanging="1134"/>
-        <w:jc w:val="both"/>
-        <w:rPr>
-          <w:rFonts w:asciiTheme="minorHAnsi" w:eastAsia="Times New Roman" w:hAnsiTheme="minorHAnsi" w:cstheme="minorHAnsi"/>
-          <w:color w:val="000000"/>
-          <w:sz w:val="28"/>
-          <w:szCs w:val="28"/>
-          <w:lang w:eastAsia="ru-RU"/>
-        </w:rPr>
-      </w:pPr>
-      <w:r>
-        <w:rPr>
-          <w:rFonts w:asciiTheme="minorHAnsi" w:eastAsia="Times New Roman" w:hAnsiTheme="minorHAnsi" w:cstheme="minorHAnsi"/>
-          <w:b/>
-          <w:color w:val="000000"/>
-          <w:sz w:val="28"/>
-          <w:szCs w:val="28"/>
-          <w:lang w:eastAsia="ru-RU"/>
-        </w:rPr>
-        <w:t>Основной поток действий пользователя</w:t>
-      </w:r>
-    </w:p>
-    <w:p>
-      <w:pPr>
-        <w:pStyle w:val="aa"/>
-        <w:numPr>
-          <w:ilvl w:val="5"/>
-          <w:numId w:val="3"/>
-        </w:numPr>
-        <w:spacing w:line="276" w:lineRule="auto"/>
-        <w:ind w:left="567" w:firstLine="0"/>
-        <w:jc w:val="both"/>
-        <w:rPr>
-          <w:rFonts w:asciiTheme="minorHAnsi" w:eastAsia="Times New Roman" w:hAnsiTheme="minorHAnsi" w:cstheme="minorHAnsi"/>
-          <w:color w:val="000000"/>
-          <w:sz w:val="28"/>
-          <w:szCs w:val="28"/>
-          <w:lang w:eastAsia="ru-RU"/>
-        </w:rPr>
-      </w:pPr>
-      <w:r>
-        <w:rPr>
-          <w:rFonts w:asciiTheme="minorHAnsi" w:eastAsia="Times New Roman" w:hAnsiTheme="minorHAnsi" w:cstheme="minorHAnsi"/>
-          <w:color w:val="000000"/>
-          <w:sz w:val="28"/>
-          <w:szCs w:val="28"/>
-          <w:lang w:eastAsia="ru-RU"/>
-        </w:rPr>
-        <w:t>Пользователь переходит в раздел "Друзья"</w:t>
-      </w:r>
-    </w:p>
-    <w:p>
-      <w:pPr>
-        <w:pStyle w:val="aa"/>
-        <w:numPr>
-          <w:ilvl w:val="5"/>
-          <w:numId w:val="3"/>
-        </w:numPr>
-        <w:spacing w:line="276" w:lineRule="auto"/>
-        <w:ind w:left="567" w:firstLine="0"/>
-        <w:jc w:val="both"/>
-        <w:rPr>
-          <w:rFonts w:asciiTheme="minorHAnsi" w:eastAsia="Times New Roman" w:hAnsiTheme="minorHAnsi" w:cstheme="minorHAnsi"/>
-          <w:color w:val="000000"/>
-          <w:sz w:val="28"/>
-          <w:szCs w:val="28"/>
-          <w:lang w:eastAsia="ru-RU"/>
-        </w:rPr>
-      </w:pPr>
-      <w:r>
-        <w:rPr>
-          <w:rFonts w:asciiTheme="minorHAnsi" w:eastAsia="Times New Roman" w:hAnsiTheme="minorHAnsi" w:cstheme="minorHAnsi"/>
-          <w:color w:val="000000"/>
-          <w:sz w:val="28"/>
-          <w:szCs w:val="28"/>
-          <w:lang w:eastAsia="ru-RU"/>
-        </w:rPr>
-        <w:t>Во вкладке "Друзья" находит нужного пользователя.</w:t>
-      </w:r>
-    </w:p>
-    <w:p>
-      <w:pPr>
-        <w:pStyle w:val="aa"/>
-        <w:numPr>
-          <w:ilvl w:val="5"/>
-          <w:numId w:val="3"/>
-        </w:numPr>
-        <w:spacing w:line="276" w:lineRule="auto"/>
-        <w:ind w:left="567" w:firstLine="0"/>
-        <w:jc w:val="both"/>
-        <w:rPr>
-          <w:rFonts w:asciiTheme="minorHAnsi" w:eastAsia="Times New Roman" w:hAnsiTheme="minorHAnsi" w:cstheme="minorHAnsi"/>
-          <w:color w:val="000000"/>
-          <w:sz w:val="28"/>
-          <w:szCs w:val="28"/>
-          <w:lang w:eastAsia="ru-RU"/>
-        </w:rPr>
-      </w:pPr>
-      <w:r>
-        <w:rPr>
-          <w:rFonts w:asciiTheme="minorHAnsi" w:eastAsia="Times New Roman" w:hAnsiTheme="minorHAnsi" w:cstheme="minorHAnsi"/>
-          <w:color w:val="000000"/>
-          <w:sz w:val="28"/>
-          <w:szCs w:val="28"/>
-          <w:lang w:eastAsia="ru-RU"/>
-        </w:rPr>
-        <w:t>Нажимает рядом с именем пользователя кнопку Удалить из друзей</w:t>
-      </w:r>
-    </w:p>
-    <w:p>
-      <w:pPr>
-        <w:pStyle w:val="aa"/>
-        <w:numPr>
-          <w:ilvl w:val="5"/>
-          <w:numId w:val="3"/>
-        </w:numPr>
-        <w:spacing w:line="276" w:lineRule="auto"/>
-        <w:ind w:left="567" w:firstLine="0"/>
-        <w:jc w:val="both"/>
-        <w:rPr>
-          <w:rFonts w:asciiTheme="minorHAnsi" w:eastAsia="Times New Roman" w:hAnsiTheme="minorHAnsi" w:cstheme="minorHAnsi"/>
-          <w:color w:val="000000"/>
-          <w:sz w:val="28"/>
-          <w:szCs w:val="28"/>
-          <w:lang w:eastAsia="ru-RU"/>
-        </w:rPr>
-      </w:pPr>
-      <w:r>
-        <w:rPr>
-          <w:rFonts w:asciiTheme="minorHAnsi" w:eastAsia="Times New Roman" w:hAnsiTheme="minorHAnsi" w:cstheme="minorHAnsi"/>
-          <w:color w:val="000000"/>
-          <w:sz w:val="28"/>
-          <w:szCs w:val="28"/>
-          <w:lang w:eastAsia="ru-RU"/>
-        </w:rPr>
-        <w:t>Удаленный по</w:t>
-      </w:r>
-      <w:r>
-        <w:rPr>
-          <w:rFonts w:asciiTheme="minorHAnsi" w:eastAsia="Times New Roman" w:hAnsiTheme="minorHAnsi" w:cstheme="minorHAnsi"/>
-          <w:color w:val="000000"/>
-          <w:sz w:val="28"/>
-          <w:szCs w:val="28"/>
-          <w:lang w:eastAsia="ru-RU"/>
-        </w:rPr>
-        <w:t>льзователь исчезает из списка друзей удалившего, а удаливший исчезает из списка друзей удаленного</w:t>
-      </w:r>
-    </w:p>
-    <w:p>
-      <w:pPr>
-        <w:pStyle w:val="aa"/>
-        <w:numPr>
-          <w:ilvl w:val="3"/>
-          <w:numId w:val="3"/>
-        </w:numPr>
-        <w:spacing w:line="276" w:lineRule="auto"/>
-        <w:ind w:left="1701" w:hanging="1134"/>
-        <w:jc w:val="both"/>
-        <w:rPr>
-          <w:rFonts w:asciiTheme="minorHAnsi" w:eastAsia="Times New Roman" w:hAnsiTheme="minorHAnsi" w:cstheme="minorHAnsi"/>
-          <w:b/>
-          <w:color w:val="000000"/>
-          <w:sz w:val="28"/>
-          <w:szCs w:val="28"/>
-          <w:lang w:eastAsia="ru-RU"/>
-        </w:rPr>
-      </w:pPr>
-      <w:r>
-        <w:rPr>
-          <w:rFonts w:asciiTheme="minorHAnsi" w:eastAsia="Times New Roman" w:hAnsiTheme="minorHAnsi" w:cstheme="minorHAnsi"/>
-          <w:b/>
-          <w:color w:val="000000"/>
-          <w:sz w:val="28"/>
-          <w:szCs w:val="28"/>
-          <w:lang w:eastAsia="ru-RU"/>
-        </w:rPr>
-        <w:t>ВИ «Добавить желание»</w:t>
-      </w:r>
-    </w:p>
-    <w:p>
-      <w:pPr>
-        <w:pStyle w:val="aa"/>
-        <w:numPr>
-          <w:ilvl w:val="4"/>
-          <w:numId w:val="3"/>
-        </w:numPr>
-        <w:spacing w:line="276" w:lineRule="auto"/>
-        <w:ind w:left="1701" w:hanging="1134"/>
-        <w:jc w:val="both"/>
-        <w:rPr>
-          <w:rFonts w:asciiTheme="minorHAnsi" w:eastAsia="Times New Roman" w:hAnsiTheme="minorHAnsi" w:cstheme="minorHAnsi"/>
-          <w:color w:val="000000"/>
-          <w:sz w:val="28"/>
-          <w:szCs w:val="28"/>
-          <w:lang w:eastAsia="ru-RU"/>
-        </w:rPr>
-      </w:pPr>
-      <w:r>
-        <w:rPr>
-          <w:rFonts w:asciiTheme="minorHAnsi" w:eastAsia="Times New Roman" w:hAnsiTheme="minorHAnsi" w:cstheme="minorHAnsi"/>
-          <w:b/>
-          <w:color w:val="000000"/>
-          <w:sz w:val="28"/>
-          <w:szCs w:val="28"/>
-          <w:lang w:eastAsia="ru-RU"/>
-        </w:rPr>
-        <w:t>Описание ВИ</w:t>
-      </w:r>
-    </w:p>
-    <w:p>
-      <w:pPr>
-        <w:spacing w:line="276" w:lineRule="auto"/>
-        <w:ind w:left="567" w:firstLine="0"/>
-        <w:jc w:val="both"/>
-        <w:rPr>
-          <w:rFonts w:asciiTheme="minorHAnsi" w:eastAsia="Times New Roman" w:hAnsiTheme="minorHAnsi" w:cstheme="minorHAnsi"/>
-          <w:color w:val="000000"/>
-          <w:sz w:val="28"/>
-          <w:szCs w:val="28"/>
-          <w:lang w:eastAsia="ru-RU"/>
-        </w:rPr>
-      </w:pPr>
-      <w:r>
-        <w:rPr>
-          <w:rFonts w:asciiTheme="minorHAnsi" w:eastAsia="Times New Roman" w:hAnsiTheme="minorHAnsi" w:cstheme="minorHAnsi"/>
-          <w:color w:val="000000"/>
-          <w:sz w:val="28"/>
-          <w:szCs w:val="28"/>
-          <w:lang w:eastAsia="ru-RU"/>
-        </w:rPr>
-        <w:t>Пользователь имеет возможность добавить актуальное желание в свой список желаний.</w:t>
-      </w:r>
-    </w:p>
-    <w:p>
-      <w:pPr>
-        <w:pStyle w:val="aa"/>
-        <w:numPr>
-          <w:ilvl w:val="4"/>
-          <w:numId w:val="3"/>
-        </w:numPr>
-        <w:spacing w:line="276" w:lineRule="auto"/>
-        <w:ind w:left="1701" w:hanging="1134"/>
-        <w:jc w:val="both"/>
-        <w:rPr>
-          <w:rFonts w:asciiTheme="minorHAnsi" w:eastAsia="Times New Roman" w:hAnsiTheme="minorHAnsi" w:cstheme="minorHAnsi"/>
-          <w:color w:val="000000"/>
-          <w:sz w:val="28"/>
-          <w:szCs w:val="28"/>
-          <w:lang w:eastAsia="ru-RU"/>
-        </w:rPr>
-      </w:pPr>
-      <w:r>
-        <w:rPr>
-          <w:rFonts w:asciiTheme="minorHAnsi" w:eastAsia="Times New Roman" w:hAnsiTheme="minorHAnsi" w:cstheme="minorHAnsi"/>
-          <w:b/>
-          <w:color w:val="000000"/>
-          <w:sz w:val="28"/>
-          <w:szCs w:val="28"/>
-          <w:lang w:eastAsia="ru-RU"/>
-        </w:rPr>
-        <w:t>Предусловия</w:t>
-      </w:r>
-    </w:p>
-    <w:p>
-      <w:pPr>
-        <w:spacing w:line="276" w:lineRule="auto"/>
-        <w:ind w:left="567" w:firstLine="0"/>
-        <w:jc w:val="both"/>
-        <w:rPr>
-          <w:rFonts w:asciiTheme="minorHAnsi" w:eastAsia="Times New Roman" w:hAnsiTheme="minorHAnsi" w:cstheme="minorHAnsi"/>
-          <w:color w:val="000000"/>
-          <w:sz w:val="28"/>
-          <w:szCs w:val="28"/>
-          <w:lang w:eastAsia="ru-RU"/>
-        </w:rPr>
-      </w:pPr>
-      <w:r>
-        <w:rPr>
-          <w:rFonts w:asciiTheme="minorHAnsi" w:eastAsia="Times New Roman" w:hAnsiTheme="minorHAnsi" w:cstheme="minorHAnsi"/>
-          <w:color w:val="000000"/>
-          <w:sz w:val="28"/>
-          <w:szCs w:val="28"/>
-          <w:lang w:eastAsia="ru-RU"/>
-        </w:rPr>
-        <w:t>Пользователь авторизован в сис</w:t>
-      </w:r>
-      <w:r>
-        <w:rPr>
-          <w:rFonts w:asciiTheme="minorHAnsi" w:eastAsia="Times New Roman" w:hAnsiTheme="minorHAnsi" w:cstheme="minorHAnsi"/>
-          <w:color w:val="000000"/>
-          <w:sz w:val="28"/>
-          <w:szCs w:val="28"/>
-          <w:lang w:eastAsia="ru-RU"/>
-        </w:rPr>
-        <w:t>теме</w:t>
-      </w:r>
-    </w:p>
-    <w:p>
-      <w:pPr>
-        <w:pStyle w:val="aa"/>
-        <w:numPr>
-          <w:ilvl w:val="4"/>
-          <w:numId w:val="3"/>
-        </w:numPr>
-        <w:spacing w:line="276" w:lineRule="auto"/>
-        <w:ind w:left="1701" w:hanging="1134"/>
-        <w:jc w:val="both"/>
-        <w:rPr>
-          <w:rFonts w:asciiTheme="minorHAnsi" w:eastAsia="Times New Roman" w:hAnsiTheme="minorHAnsi" w:cstheme="minorHAnsi"/>
-          <w:color w:val="000000"/>
-          <w:sz w:val="28"/>
-          <w:szCs w:val="28"/>
-          <w:lang w:eastAsia="ru-RU"/>
-        </w:rPr>
-      </w:pPr>
-      <w:r>
-        <w:rPr>
-          <w:rFonts w:asciiTheme="minorHAnsi" w:eastAsia="Times New Roman" w:hAnsiTheme="minorHAnsi" w:cstheme="minorHAnsi"/>
-          <w:b/>
-          <w:color w:val="000000"/>
-          <w:sz w:val="28"/>
-          <w:szCs w:val="28"/>
-          <w:lang w:eastAsia="ru-RU"/>
-        </w:rPr>
-        <w:t>Основной поток действий пользователя</w:t>
-      </w:r>
-    </w:p>
-    <w:p>
-      <w:pPr>
-        <w:pStyle w:val="aa"/>
-        <w:numPr>
-          <w:ilvl w:val="5"/>
-          <w:numId w:val="3"/>
-        </w:numPr>
-        <w:spacing w:line="276" w:lineRule="auto"/>
-        <w:ind w:left="567" w:firstLine="0"/>
-        <w:jc w:val="both"/>
-        <w:rPr>
-          <w:rFonts w:asciiTheme="minorHAnsi" w:eastAsia="Times New Roman" w:hAnsiTheme="minorHAnsi" w:cstheme="minorHAnsi"/>
-          <w:color w:val="000000"/>
-          <w:sz w:val="28"/>
-          <w:szCs w:val="28"/>
-          <w:lang w:eastAsia="ru-RU"/>
-        </w:rPr>
-      </w:pPr>
-      <w:r>
-        <w:rPr>
-          <w:rFonts w:asciiTheme="minorHAnsi" w:eastAsia="Times New Roman" w:hAnsiTheme="minorHAnsi" w:cstheme="minorHAnsi"/>
-          <w:color w:val="000000"/>
-          <w:sz w:val="28"/>
-          <w:szCs w:val="28"/>
-          <w:lang w:eastAsia="ru-RU"/>
-        </w:rPr>
-        <w:t xml:space="preserve">Пользователь переходит в раздел «Мои желания», где находится список его желаний. </w:t>
-      </w:r>
-    </w:p>
-    <w:p>
-      <w:pPr>
-        <w:pStyle w:val="aa"/>
-        <w:numPr>
-          <w:ilvl w:val="5"/>
-          <w:numId w:val="3"/>
-        </w:numPr>
-        <w:spacing w:line="276" w:lineRule="auto"/>
-        <w:ind w:left="567" w:firstLine="0"/>
-        <w:jc w:val="both"/>
-        <w:rPr>
-          <w:rFonts w:asciiTheme="minorHAnsi" w:eastAsia="Times New Roman" w:hAnsiTheme="minorHAnsi" w:cstheme="minorHAnsi"/>
-          <w:color w:val="000000"/>
-          <w:sz w:val="28"/>
-          <w:szCs w:val="28"/>
-          <w:lang w:eastAsia="ru-RU"/>
-        </w:rPr>
-      </w:pPr>
-      <w:r>
-        <w:rPr>
-          <w:rFonts w:asciiTheme="minorHAnsi" w:eastAsia="Times New Roman" w:hAnsiTheme="minorHAnsi" w:cstheme="minorHAnsi"/>
-          <w:color w:val="000000"/>
-          <w:sz w:val="28"/>
-          <w:szCs w:val="28"/>
-          <w:lang w:eastAsia="ru-RU"/>
-        </w:rPr>
-        <w:t xml:space="preserve">Пользователь нажимает на кнопку Добавить желание, появляется текстовое поле для ввода краткого названия. </w:t>
-      </w:r>
-    </w:p>
-    <w:p>
-      <w:pPr>
-        <w:pStyle w:val="aa"/>
-        <w:numPr>
-          <w:ilvl w:val="5"/>
-          <w:numId w:val="3"/>
-        </w:numPr>
-        <w:spacing w:line="276" w:lineRule="auto"/>
-        <w:ind w:left="567" w:firstLine="0"/>
-        <w:jc w:val="both"/>
-        <w:rPr>
-          <w:rFonts w:asciiTheme="minorHAnsi" w:eastAsia="Times New Roman" w:hAnsiTheme="minorHAnsi" w:cstheme="minorHAnsi"/>
-          <w:color w:val="000000"/>
-          <w:sz w:val="28"/>
-          <w:szCs w:val="28"/>
-          <w:lang w:eastAsia="ru-RU"/>
-        </w:rPr>
-      </w:pPr>
-      <w:r>
-        <w:rPr>
-          <w:rFonts w:asciiTheme="minorHAnsi" w:eastAsia="Times New Roman" w:hAnsiTheme="minorHAnsi" w:cstheme="minorHAnsi"/>
-          <w:color w:val="000000"/>
-          <w:sz w:val="28"/>
-          <w:szCs w:val="28"/>
-          <w:lang w:eastAsia="ru-RU"/>
-        </w:rPr>
-        <w:lastRenderedPageBreak/>
-        <w:t>Пользователь вводит назван</w:t>
-      </w:r>
-      <w:r>
-        <w:rPr>
-          <w:rFonts w:asciiTheme="minorHAnsi" w:eastAsia="Times New Roman" w:hAnsiTheme="minorHAnsi" w:cstheme="minorHAnsi"/>
-          <w:color w:val="000000"/>
-          <w:sz w:val="28"/>
-          <w:szCs w:val="28"/>
-          <w:lang w:eastAsia="ru-RU"/>
-        </w:rPr>
-        <w:t xml:space="preserve">ие, нажимает на кнопку Сохранить, после чего введенное желание добавляется в общий список желаний. Если пользователь ничего не ввел, текстовое поле исчезает. </w:t>
-      </w:r>
-    </w:p>
-    <w:p>
-      <w:pPr>
-        <w:pStyle w:val="aa"/>
-        <w:numPr>
-          <w:ilvl w:val="3"/>
-          <w:numId w:val="3"/>
-        </w:numPr>
-        <w:spacing w:line="276" w:lineRule="auto"/>
-        <w:ind w:left="1701" w:hanging="1134"/>
-        <w:jc w:val="both"/>
-        <w:rPr>
-          <w:rFonts w:asciiTheme="minorHAnsi" w:eastAsia="Times New Roman" w:hAnsiTheme="minorHAnsi" w:cstheme="minorHAnsi"/>
-          <w:b/>
-          <w:color w:val="000000"/>
-          <w:sz w:val="28"/>
-          <w:szCs w:val="28"/>
-          <w:lang w:eastAsia="ru-RU"/>
-        </w:rPr>
-      </w:pPr>
-      <w:r>
-        <w:rPr>
-          <w:rFonts w:asciiTheme="minorHAnsi" w:eastAsia="Times New Roman" w:hAnsiTheme="minorHAnsi" w:cstheme="minorHAnsi"/>
-          <w:b/>
-          <w:color w:val="000000"/>
-          <w:sz w:val="28"/>
-          <w:szCs w:val="28"/>
-          <w:lang w:eastAsia="ru-RU"/>
-        </w:rPr>
-        <w:t>ВИ «Редактировать желание»</w:t>
-      </w:r>
-    </w:p>
-    <w:p>
-      <w:pPr>
-        <w:pStyle w:val="aa"/>
-        <w:numPr>
-          <w:ilvl w:val="4"/>
-          <w:numId w:val="3"/>
-        </w:numPr>
-        <w:spacing w:line="276" w:lineRule="auto"/>
-        <w:ind w:left="1701" w:hanging="1134"/>
-        <w:jc w:val="both"/>
-        <w:rPr>
-          <w:rFonts w:asciiTheme="minorHAnsi" w:eastAsia="Times New Roman" w:hAnsiTheme="minorHAnsi" w:cstheme="minorHAnsi"/>
-          <w:color w:val="000000"/>
-          <w:sz w:val="28"/>
-          <w:szCs w:val="28"/>
-          <w:lang w:eastAsia="ru-RU"/>
-        </w:rPr>
-      </w:pPr>
-      <w:r>
-        <w:rPr>
-          <w:rFonts w:asciiTheme="minorHAnsi" w:eastAsia="Times New Roman" w:hAnsiTheme="minorHAnsi" w:cstheme="minorHAnsi"/>
-          <w:b/>
-          <w:color w:val="000000"/>
-          <w:sz w:val="28"/>
-          <w:szCs w:val="28"/>
-          <w:lang w:eastAsia="ru-RU"/>
-        </w:rPr>
-        <w:t>Описание ВИ</w:t>
-      </w:r>
-    </w:p>
-    <w:p>
-      <w:pPr>
-        <w:spacing w:line="276" w:lineRule="auto"/>
-        <w:ind w:left="567" w:firstLine="0"/>
-        <w:jc w:val="both"/>
-        <w:rPr>
-          <w:rFonts w:asciiTheme="minorHAnsi" w:eastAsia="Times New Roman" w:hAnsiTheme="minorHAnsi" w:cstheme="minorHAnsi"/>
-          <w:color w:val="000000"/>
-          <w:sz w:val="28"/>
-          <w:szCs w:val="28"/>
-          <w:lang w:eastAsia="ru-RU"/>
-        </w:rPr>
-      </w:pPr>
-      <w:r>
-        <w:rPr>
-          <w:rFonts w:asciiTheme="minorHAnsi" w:eastAsia="Times New Roman" w:hAnsiTheme="minorHAnsi" w:cstheme="minorHAnsi"/>
-          <w:color w:val="000000"/>
-          <w:sz w:val="28"/>
-          <w:szCs w:val="28"/>
-          <w:lang w:eastAsia="ru-RU"/>
-        </w:rPr>
-        <w:t xml:space="preserve">Пользователь имеет возможность редактировать название </w:t>
-      </w:r>
-      <w:r>
-        <w:rPr>
-          <w:rFonts w:asciiTheme="minorHAnsi" w:eastAsia="Times New Roman" w:hAnsiTheme="minorHAnsi" w:cstheme="minorHAnsi"/>
-          <w:color w:val="000000"/>
-          <w:sz w:val="28"/>
-          <w:szCs w:val="28"/>
-          <w:lang w:eastAsia="ru-RU"/>
-        </w:rPr>
-        <w:t>желания из общего списка желаний или дополнить его полным описанием, изображениями или ссылками на сторонние ресурсы</w:t>
-      </w:r>
-    </w:p>
-    <w:p>
-      <w:pPr>
-        <w:pStyle w:val="aa"/>
-        <w:numPr>
-          <w:ilvl w:val="4"/>
-          <w:numId w:val="3"/>
-        </w:numPr>
-        <w:spacing w:line="276" w:lineRule="auto"/>
-        <w:ind w:left="1701" w:hanging="1134"/>
-        <w:jc w:val="both"/>
-        <w:rPr>
-          <w:rFonts w:asciiTheme="minorHAnsi" w:eastAsia="Times New Roman" w:hAnsiTheme="minorHAnsi" w:cstheme="minorHAnsi"/>
-          <w:color w:val="000000"/>
-          <w:sz w:val="28"/>
-          <w:szCs w:val="28"/>
-          <w:lang w:eastAsia="ru-RU"/>
-        </w:rPr>
-      </w:pPr>
-      <w:r>
-        <w:rPr>
-          <w:rFonts w:asciiTheme="minorHAnsi" w:eastAsia="Times New Roman" w:hAnsiTheme="minorHAnsi" w:cstheme="minorHAnsi"/>
-          <w:b/>
-          <w:color w:val="000000"/>
-          <w:sz w:val="28"/>
-          <w:szCs w:val="28"/>
-          <w:lang w:eastAsia="ru-RU"/>
-        </w:rPr>
-        <w:t>Предусловия</w:t>
-      </w:r>
-    </w:p>
-    <w:p>
-      <w:pPr>
-        <w:spacing w:line="276" w:lineRule="auto"/>
-        <w:ind w:left="567" w:firstLine="0"/>
-        <w:jc w:val="both"/>
-        <w:rPr>
-          <w:rFonts w:asciiTheme="minorHAnsi" w:eastAsia="Times New Roman" w:hAnsiTheme="minorHAnsi" w:cstheme="minorHAnsi"/>
-          <w:color w:val="000000"/>
-          <w:sz w:val="28"/>
-          <w:szCs w:val="28"/>
-          <w:lang w:eastAsia="ru-RU"/>
-        </w:rPr>
-      </w:pPr>
-      <w:r>
-        <w:rPr>
-          <w:rFonts w:asciiTheme="minorHAnsi" w:eastAsia="Times New Roman" w:hAnsiTheme="minorHAnsi" w:cstheme="minorHAnsi"/>
-          <w:color w:val="000000"/>
-          <w:sz w:val="28"/>
-          <w:szCs w:val="28"/>
-          <w:lang w:eastAsia="ru-RU"/>
-        </w:rPr>
-        <w:t>В списке желаний пользователя есть хотя бы одно желание</w:t>
-      </w:r>
-    </w:p>
-    <w:p>
-      <w:pPr>
-        <w:pStyle w:val="aa"/>
-        <w:numPr>
-          <w:ilvl w:val="4"/>
-          <w:numId w:val="3"/>
-        </w:numPr>
-        <w:spacing w:line="276" w:lineRule="auto"/>
-        <w:ind w:left="1701" w:hanging="1134"/>
-        <w:jc w:val="both"/>
-        <w:rPr>
-          <w:rFonts w:asciiTheme="minorHAnsi" w:eastAsia="Times New Roman" w:hAnsiTheme="minorHAnsi" w:cstheme="minorHAnsi"/>
-          <w:color w:val="000000"/>
-          <w:sz w:val="28"/>
-          <w:szCs w:val="28"/>
-          <w:lang w:eastAsia="ru-RU"/>
-        </w:rPr>
-      </w:pPr>
-      <w:r>
-        <w:rPr>
-          <w:rFonts w:asciiTheme="minorHAnsi" w:eastAsia="Times New Roman" w:hAnsiTheme="minorHAnsi" w:cstheme="minorHAnsi"/>
-          <w:b/>
-          <w:color w:val="000000"/>
-          <w:sz w:val="28"/>
-          <w:szCs w:val="28"/>
-          <w:lang w:eastAsia="ru-RU"/>
-        </w:rPr>
-        <w:t>Основной поток действий пользователя</w:t>
-      </w:r>
-    </w:p>
-    <w:p>
-      <w:pPr>
-        <w:pStyle w:val="aa"/>
-        <w:numPr>
-          <w:ilvl w:val="5"/>
-          <w:numId w:val="3"/>
-        </w:numPr>
-        <w:spacing w:line="276" w:lineRule="auto"/>
-        <w:ind w:left="567" w:firstLine="0"/>
-        <w:jc w:val="both"/>
-        <w:rPr>
-          <w:rFonts w:asciiTheme="minorHAnsi" w:eastAsia="Times New Roman" w:hAnsiTheme="minorHAnsi" w:cstheme="minorHAnsi"/>
-          <w:color w:val="000000"/>
-          <w:sz w:val="28"/>
-          <w:szCs w:val="28"/>
-          <w:lang w:eastAsia="ru-RU"/>
-        </w:rPr>
-      </w:pPr>
-      <w:r>
-        <w:rPr>
-          <w:rFonts w:asciiTheme="minorHAnsi" w:eastAsia="Times New Roman" w:hAnsiTheme="minorHAnsi" w:cstheme="minorHAnsi"/>
-          <w:color w:val="000000"/>
-          <w:sz w:val="28"/>
-          <w:szCs w:val="28"/>
-          <w:lang w:eastAsia="ru-RU"/>
-        </w:rPr>
-        <w:t>Пользователь заходит в раздел «Мои</w:t>
-      </w:r>
-      <w:r>
-        <w:rPr>
-          <w:rFonts w:asciiTheme="minorHAnsi" w:eastAsia="Times New Roman" w:hAnsiTheme="minorHAnsi" w:cstheme="minorHAnsi"/>
-          <w:color w:val="000000"/>
-          <w:sz w:val="28"/>
-          <w:szCs w:val="28"/>
-          <w:lang w:eastAsia="ru-RU"/>
-        </w:rPr>
-        <w:t xml:space="preserve"> желания»</w:t>
-      </w:r>
-    </w:p>
-    <w:p>
-      <w:pPr>
-        <w:pStyle w:val="aa"/>
-        <w:numPr>
-          <w:ilvl w:val="5"/>
-          <w:numId w:val="3"/>
-        </w:numPr>
-        <w:spacing w:line="276" w:lineRule="auto"/>
-        <w:ind w:left="567" w:firstLine="0"/>
-        <w:jc w:val="both"/>
-        <w:rPr>
-          <w:rFonts w:asciiTheme="minorHAnsi" w:eastAsia="Times New Roman" w:hAnsiTheme="minorHAnsi" w:cstheme="minorHAnsi"/>
-          <w:color w:val="000000"/>
-          <w:sz w:val="28"/>
-          <w:szCs w:val="28"/>
-          <w:lang w:eastAsia="ru-RU"/>
-        </w:rPr>
-      </w:pPr>
-      <w:r>
-        <w:rPr>
-          <w:rFonts w:asciiTheme="minorHAnsi" w:eastAsia="Times New Roman" w:hAnsiTheme="minorHAnsi" w:cstheme="minorHAnsi"/>
-          <w:color w:val="000000"/>
-          <w:sz w:val="28"/>
-          <w:szCs w:val="28"/>
-          <w:lang w:eastAsia="ru-RU"/>
-        </w:rPr>
-        <w:t>Пользователь нажимает на любое желание из списка</w:t>
-      </w:r>
-    </w:p>
-    <w:p>
-      <w:pPr>
-        <w:pStyle w:val="aa"/>
-        <w:numPr>
-          <w:ilvl w:val="5"/>
-          <w:numId w:val="3"/>
-        </w:numPr>
-        <w:spacing w:line="276" w:lineRule="auto"/>
-        <w:ind w:left="567" w:firstLine="0"/>
-        <w:jc w:val="both"/>
-        <w:rPr>
-          <w:rFonts w:asciiTheme="minorHAnsi" w:eastAsia="Times New Roman" w:hAnsiTheme="minorHAnsi" w:cstheme="minorHAnsi"/>
-          <w:color w:val="000000"/>
-          <w:sz w:val="28"/>
-          <w:szCs w:val="28"/>
-          <w:lang w:eastAsia="ru-RU"/>
-        </w:rPr>
-      </w:pPr>
-      <w:r>
-        <w:rPr>
-          <w:rFonts w:asciiTheme="minorHAnsi" w:eastAsia="Times New Roman" w:hAnsiTheme="minorHAnsi" w:cstheme="minorHAnsi"/>
-          <w:color w:val="000000"/>
-          <w:sz w:val="28"/>
-          <w:szCs w:val="28"/>
-          <w:lang w:eastAsia="ru-RU"/>
-        </w:rPr>
-        <w:t xml:space="preserve">Появляется модальное окно-форма для редактирования желания со следующими полями: название, описание, ссылки. </w:t>
-      </w:r>
-    </w:p>
-    <w:p>
-      <w:pPr>
-        <w:pStyle w:val="aa"/>
-        <w:numPr>
-          <w:ilvl w:val="5"/>
-          <w:numId w:val="3"/>
-        </w:numPr>
-        <w:spacing w:line="276" w:lineRule="auto"/>
-        <w:ind w:left="567" w:firstLine="0"/>
-        <w:jc w:val="both"/>
-        <w:rPr>
-          <w:rFonts w:asciiTheme="minorHAnsi" w:eastAsia="Times New Roman" w:hAnsiTheme="minorHAnsi" w:cstheme="minorHAnsi"/>
-          <w:color w:val="000000"/>
-          <w:sz w:val="28"/>
-          <w:szCs w:val="28"/>
-          <w:lang w:eastAsia="ru-RU"/>
-        </w:rPr>
-      </w:pPr>
-      <w:r>
-        <w:rPr>
-          <w:rFonts w:asciiTheme="minorHAnsi" w:eastAsia="Times New Roman" w:hAnsiTheme="minorHAnsi" w:cstheme="minorHAnsi"/>
-          <w:color w:val="000000"/>
-          <w:sz w:val="28"/>
-          <w:szCs w:val="28"/>
-          <w:lang w:eastAsia="ru-RU"/>
-        </w:rPr>
-        <w:t>Пользователь может заполнить предложенные формы и нажать на кнопку Сохранить для подтве</w:t>
-      </w:r>
-      <w:r>
-        <w:rPr>
-          <w:rFonts w:asciiTheme="minorHAnsi" w:eastAsia="Times New Roman" w:hAnsiTheme="minorHAnsi" w:cstheme="minorHAnsi"/>
-          <w:color w:val="000000"/>
-          <w:sz w:val="28"/>
-          <w:szCs w:val="28"/>
-          <w:lang w:eastAsia="ru-RU"/>
-        </w:rPr>
-        <w:t>рждения изменений.</w:t>
-      </w:r>
-    </w:p>
-    <w:p>
-      <w:pPr>
-        <w:pStyle w:val="aa"/>
-        <w:numPr>
-          <w:ilvl w:val="3"/>
-          <w:numId w:val="3"/>
-        </w:numPr>
-        <w:spacing w:line="276" w:lineRule="auto"/>
-        <w:ind w:left="1701" w:hanging="1134"/>
-        <w:jc w:val="both"/>
-        <w:rPr>
-          <w:rFonts w:asciiTheme="minorHAnsi" w:eastAsia="Times New Roman" w:hAnsiTheme="minorHAnsi" w:cstheme="minorHAnsi"/>
-          <w:b/>
-          <w:color w:val="000000"/>
-          <w:sz w:val="28"/>
-          <w:szCs w:val="28"/>
-          <w:lang w:eastAsia="ru-RU"/>
-        </w:rPr>
-      </w:pPr>
-      <w:r>
-        <w:rPr>
-          <w:rFonts w:asciiTheme="minorHAnsi" w:eastAsia="Times New Roman" w:hAnsiTheme="minorHAnsi" w:cstheme="minorHAnsi"/>
-          <w:b/>
-          <w:color w:val="000000"/>
-          <w:sz w:val="28"/>
-          <w:szCs w:val="28"/>
-          <w:lang w:eastAsia="ru-RU"/>
-        </w:rPr>
-        <w:t>ВИ «Удалить желание»</w:t>
-      </w:r>
-    </w:p>
-    <w:p>
-      <w:pPr>
-        <w:pStyle w:val="aa"/>
-        <w:numPr>
-          <w:ilvl w:val="4"/>
-          <w:numId w:val="3"/>
-        </w:numPr>
-        <w:spacing w:line="276" w:lineRule="auto"/>
-        <w:ind w:left="1701" w:hanging="1134"/>
-        <w:jc w:val="both"/>
-        <w:rPr>
-          <w:rFonts w:asciiTheme="minorHAnsi" w:eastAsia="Times New Roman" w:hAnsiTheme="minorHAnsi" w:cstheme="minorHAnsi"/>
-          <w:color w:val="000000"/>
-          <w:sz w:val="28"/>
-          <w:szCs w:val="28"/>
-          <w:lang w:eastAsia="ru-RU"/>
-        </w:rPr>
-      </w:pPr>
-      <w:r>
-        <w:rPr>
-          <w:rFonts w:asciiTheme="minorHAnsi" w:eastAsia="Times New Roman" w:hAnsiTheme="minorHAnsi" w:cstheme="minorHAnsi"/>
-          <w:b/>
-          <w:color w:val="000000"/>
-          <w:sz w:val="28"/>
-          <w:szCs w:val="28"/>
-          <w:lang w:eastAsia="ru-RU"/>
-        </w:rPr>
-        <w:t>Описание ВИ</w:t>
-      </w:r>
-    </w:p>
-    <w:p>
-      <w:pPr>
-        <w:spacing w:line="276" w:lineRule="auto"/>
-        <w:ind w:left="567" w:firstLine="0"/>
-        <w:jc w:val="both"/>
-        <w:rPr>
-          <w:rFonts w:asciiTheme="minorHAnsi" w:eastAsia="Times New Roman" w:hAnsiTheme="minorHAnsi" w:cstheme="minorHAnsi"/>
-          <w:color w:val="000000"/>
-          <w:sz w:val="28"/>
-          <w:szCs w:val="28"/>
-          <w:lang w:eastAsia="ru-RU"/>
-        </w:rPr>
-      </w:pPr>
-      <w:r>
-        <w:rPr>
-          <w:rFonts w:asciiTheme="minorHAnsi" w:eastAsia="Times New Roman" w:hAnsiTheme="minorHAnsi" w:cstheme="minorHAnsi"/>
-          <w:color w:val="000000"/>
-          <w:sz w:val="28"/>
-          <w:szCs w:val="28"/>
-          <w:lang w:eastAsia="ru-RU"/>
-        </w:rPr>
-        <w:t>Пользователь имеет возможность удалить желание из общего списка</w:t>
-      </w:r>
-    </w:p>
-    <w:p>
-      <w:pPr>
-        <w:pStyle w:val="aa"/>
-        <w:numPr>
-          <w:ilvl w:val="4"/>
-          <w:numId w:val="3"/>
-        </w:numPr>
-        <w:spacing w:line="276" w:lineRule="auto"/>
-        <w:ind w:left="1701" w:hanging="1134"/>
-        <w:jc w:val="both"/>
-        <w:rPr>
-          <w:rFonts w:asciiTheme="minorHAnsi" w:eastAsia="Times New Roman" w:hAnsiTheme="minorHAnsi" w:cstheme="minorHAnsi"/>
-          <w:color w:val="000000"/>
-          <w:sz w:val="28"/>
-          <w:szCs w:val="28"/>
-          <w:lang w:eastAsia="ru-RU"/>
-        </w:rPr>
-      </w:pPr>
-      <w:r>
-        <w:rPr>
-          <w:rFonts w:asciiTheme="minorHAnsi" w:eastAsia="Times New Roman" w:hAnsiTheme="minorHAnsi" w:cstheme="minorHAnsi"/>
-          <w:b/>
-          <w:color w:val="000000"/>
-          <w:sz w:val="28"/>
-          <w:szCs w:val="28"/>
-          <w:lang w:eastAsia="ru-RU"/>
-        </w:rPr>
-        <w:t>Предусловия</w:t>
-      </w:r>
-    </w:p>
-    <w:p>
-      <w:pPr>
-        <w:spacing w:line="276" w:lineRule="auto"/>
-        <w:ind w:left="567" w:firstLine="0"/>
-        <w:jc w:val="both"/>
-        <w:rPr>
-          <w:rFonts w:asciiTheme="minorHAnsi" w:eastAsia="Times New Roman" w:hAnsiTheme="minorHAnsi" w:cstheme="minorHAnsi"/>
-          <w:color w:val="000000"/>
-          <w:sz w:val="28"/>
-          <w:szCs w:val="28"/>
-          <w:lang w:eastAsia="ru-RU"/>
-        </w:rPr>
-      </w:pPr>
-      <w:r>
-        <w:rPr>
-          <w:rFonts w:asciiTheme="minorHAnsi" w:eastAsia="Times New Roman" w:hAnsiTheme="minorHAnsi" w:cstheme="minorHAnsi"/>
-          <w:color w:val="000000"/>
-          <w:sz w:val="28"/>
-          <w:szCs w:val="28"/>
-          <w:lang w:eastAsia="ru-RU"/>
-        </w:rPr>
-        <w:t>Пользователь авторизован в Системе, в общем списке желаний есть хотя бы одно желание.</w:t>
-      </w:r>
-    </w:p>
-    <w:p>
-      <w:pPr>
-        <w:pStyle w:val="aa"/>
-        <w:numPr>
-          <w:ilvl w:val="4"/>
-          <w:numId w:val="3"/>
-        </w:numPr>
-        <w:spacing w:line="276" w:lineRule="auto"/>
-        <w:ind w:left="1701" w:hanging="1134"/>
-        <w:jc w:val="both"/>
-        <w:rPr>
-          <w:rFonts w:asciiTheme="minorHAnsi" w:eastAsia="Times New Roman" w:hAnsiTheme="minorHAnsi" w:cstheme="minorHAnsi"/>
-          <w:color w:val="000000"/>
-          <w:sz w:val="28"/>
-          <w:szCs w:val="28"/>
-          <w:lang w:eastAsia="ru-RU"/>
-        </w:rPr>
-      </w:pPr>
-      <w:r>
-        <w:rPr>
-          <w:rFonts w:asciiTheme="minorHAnsi" w:eastAsia="Times New Roman" w:hAnsiTheme="minorHAnsi" w:cstheme="minorHAnsi"/>
-          <w:b/>
-          <w:color w:val="000000"/>
-          <w:sz w:val="28"/>
-          <w:szCs w:val="28"/>
-          <w:lang w:eastAsia="ru-RU"/>
-        </w:rPr>
-        <w:t>Основной поток действий пользователя</w:t>
-      </w:r>
-    </w:p>
-    <w:p>
-      <w:pPr>
-        <w:pStyle w:val="aa"/>
-        <w:numPr>
-          <w:ilvl w:val="5"/>
-          <w:numId w:val="3"/>
-        </w:numPr>
-        <w:spacing w:line="276" w:lineRule="auto"/>
-        <w:ind w:left="567" w:firstLine="0"/>
-        <w:jc w:val="both"/>
-        <w:rPr>
-          <w:rFonts w:asciiTheme="minorHAnsi" w:eastAsia="Times New Roman" w:hAnsiTheme="minorHAnsi" w:cstheme="minorHAnsi"/>
-          <w:color w:val="000000"/>
-          <w:sz w:val="28"/>
-          <w:szCs w:val="28"/>
-          <w:lang w:eastAsia="ru-RU"/>
-        </w:rPr>
-      </w:pPr>
-      <w:r>
-        <w:rPr>
-          <w:rFonts w:asciiTheme="minorHAnsi" w:eastAsia="Times New Roman" w:hAnsiTheme="minorHAnsi" w:cstheme="minorHAnsi"/>
-          <w:color w:val="000000"/>
-          <w:sz w:val="28"/>
-          <w:szCs w:val="28"/>
-          <w:lang w:eastAsia="ru-RU"/>
-        </w:rPr>
-        <w:t>Польз</w:t>
-      </w:r>
-      <w:r>
-        <w:rPr>
-          <w:rFonts w:asciiTheme="minorHAnsi" w:eastAsia="Times New Roman" w:hAnsiTheme="minorHAnsi" w:cstheme="minorHAnsi"/>
-          <w:color w:val="000000"/>
-          <w:sz w:val="28"/>
-          <w:szCs w:val="28"/>
-          <w:lang w:eastAsia="ru-RU"/>
-        </w:rPr>
-        <w:t>ователь заходит в раздел «Мои желания».</w:t>
-      </w:r>
-    </w:p>
-    <w:p>
-      <w:pPr>
-        <w:pStyle w:val="aa"/>
-        <w:numPr>
-          <w:ilvl w:val="5"/>
-          <w:numId w:val="3"/>
-        </w:numPr>
-        <w:spacing w:line="276" w:lineRule="auto"/>
-        <w:ind w:left="567" w:firstLine="0"/>
-        <w:jc w:val="both"/>
-        <w:rPr>
-          <w:rFonts w:asciiTheme="minorHAnsi" w:eastAsia="Times New Roman" w:hAnsiTheme="minorHAnsi" w:cstheme="minorHAnsi"/>
-          <w:color w:val="000000"/>
-          <w:sz w:val="28"/>
-          <w:szCs w:val="28"/>
-          <w:lang w:eastAsia="ru-RU"/>
-        </w:rPr>
-      </w:pPr>
-      <w:r>
-        <w:rPr>
-          <w:rFonts w:asciiTheme="minorHAnsi" w:eastAsia="Times New Roman" w:hAnsiTheme="minorHAnsi" w:cstheme="minorHAnsi"/>
-          <w:color w:val="000000"/>
-          <w:sz w:val="28"/>
-          <w:szCs w:val="28"/>
-          <w:lang w:eastAsia="ru-RU"/>
-        </w:rPr>
-        <w:t>Пользователь нажимает на кнопку Удалить, находящуюся напротив того желания, которое нужно удалить.</w:t>
-      </w:r>
-    </w:p>
-    <w:p>
-      <w:pPr>
-        <w:pStyle w:val="aa"/>
-        <w:numPr>
-          <w:ilvl w:val="5"/>
-          <w:numId w:val="3"/>
-        </w:numPr>
-        <w:spacing w:line="276" w:lineRule="auto"/>
-        <w:ind w:left="567" w:firstLine="0"/>
-        <w:jc w:val="both"/>
-        <w:rPr>
-          <w:rFonts w:asciiTheme="minorHAnsi" w:eastAsia="Times New Roman" w:hAnsiTheme="minorHAnsi" w:cstheme="minorHAnsi"/>
-          <w:color w:val="000000"/>
-          <w:sz w:val="28"/>
-          <w:szCs w:val="28"/>
-          <w:lang w:eastAsia="ru-RU"/>
-        </w:rPr>
-      </w:pPr>
-      <w:r>
-        <w:rPr>
-          <w:rFonts w:asciiTheme="minorHAnsi" w:eastAsia="Times New Roman" w:hAnsiTheme="minorHAnsi" w:cstheme="minorHAnsi"/>
-          <w:color w:val="000000"/>
-          <w:sz w:val="28"/>
-          <w:szCs w:val="28"/>
-          <w:lang w:eastAsia="ru-RU"/>
-        </w:rPr>
-        <w:t>Желание исчезает из общего списка желаний.</w:t>
-      </w:r>
-    </w:p>
-    <w:p>
-      <w:pPr>
-        <w:pStyle w:val="aa"/>
-        <w:numPr>
-          <w:ilvl w:val="3"/>
-          <w:numId w:val="3"/>
-        </w:numPr>
-        <w:spacing w:line="276" w:lineRule="auto"/>
-        <w:ind w:left="1701" w:hanging="1134"/>
-        <w:jc w:val="both"/>
-        <w:rPr>
-          <w:rFonts w:asciiTheme="minorHAnsi" w:eastAsia="Times New Roman" w:hAnsiTheme="minorHAnsi" w:cstheme="minorHAnsi"/>
-          <w:b/>
-          <w:color w:val="000000"/>
-          <w:sz w:val="28"/>
-          <w:szCs w:val="28"/>
-          <w:lang w:eastAsia="ru-RU"/>
-        </w:rPr>
-      </w:pPr>
-      <w:r>
-        <w:rPr>
-          <w:rFonts w:asciiTheme="minorHAnsi" w:eastAsia="Times New Roman" w:hAnsiTheme="minorHAnsi" w:cstheme="minorHAnsi"/>
-          <w:b/>
-          <w:color w:val="000000"/>
-          <w:sz w:val="28"/>
-          <w:szCs w:val="28"/>
-          <w:lang w:eastAsia="ru-RU"/>
-        </w:rPr>
-        <w:t>ВИ «Добавить желание в список исполненных желаний»</w:t>
-      </w:r>
-    </w:p>
-    <w:p>
-      <w:pPr>
-        <w:pStyle w:val="aa"/>
-        <w:numPr>
-          <w:ilvl w:val="4"/>
-          <w:numId w:val="3"/>
-        </w:numPr>
-        <w:spacing w:line="276" w:lineRule="auto"/>
-        <w:ind w:left="1701" w:hanging="1134"/>
-        <w:jc w:val="both"/>
-        <w:rPr>
-          <w:rFonts w:asciiTheme="minorHAnsi" w:eastAsia="Times New Roman" w:hAnsiTheme="minorHAnsi" w:cstheme="minorHAnsi"/>
-          <w:color w:val="000000"/>
-          <w:sz w:val="28"/>
-          <w:szCs w:val="28"/>
-          <w:lang w:eastAsia="ru-RU"/>
-        </w:rPr>
-      </w:pPr>
-      <w:r>
-        <w:rPr>
-          <w:rFonts w:asciiTheme="minorHAnsi" w:eastAsia="Times New Roman" w:hAnsiTheme="minorHAnsi" w:cstheme="minorHAnsi"/>
-          <w:b/>
-          <w:color w:val="000000"/>
-          <w:sz w:val="28"/>
-          <w:szCs w:val="28"/>
-          <w:lang w:eastAsia="ru-RU"/>
-        </w:rPr>
-        <w:t>Описание ВИ</w:t>
-      </w:r>
-    </w:p>
-    <w:p>
-      <w:pPr>
-        <w:spacing w:line="276" w:lineRule="auto"/>
-        <w:ind w:left="567" w:firstLine="0"/>
-        <w:jc w:val="both"/>
-        <w:rPr>
-          <w:rFonts w:asciiTheme="minorHAnsi" w:eastAsia="Times New Roman" w:hAnsiTheme="minorHAnsi" w:cstheme="minorHAnsi"/>
-          <w:color w:val="000000"/>
-          <w:sz w:val="28"/>
-          <w:szCs w:val="28"/>
-          <w:lang w:eastAsia="ru-RU"/>
-        </w:rPr>
-      </w:pPr>
-      <w:r>
-        <w:rPr>
-          <w:rFonts w:asciiTheme="minorHAnsi" w:eastAsia="Times New Roman" w:hAnsiTheme="minorHAnsi" w:cstheme="minorHAnsi"/>
-          <w:color w:val="000000"/>
-          <w:sz w:val="28"/>
-          <w:szCs w:val="28"/>
-          <w:lang w:eastAsia="ru-RU"/>
-        </w:rPr>
-        <w:t>Авторизован</w:t>
-      </w:r>
-      <w:r>
-        <w:rPr>
-          <w:rFonts w:asciiTheme="minorHAnsi" w:eastAsia="Times New Roman" w:hAnsiTheme="minorHAnsi" w:cstheme="minorHAnsi"/>
-          <w:color w:val="000000"/>
-          <w:sz w:val="28"/>
-          <w:szCs w:val="28"/>
-          <w:lang w:eastAsia="ru-RU"/>
-        </w:rPr>
-        <w:t>ный пользователь имеет возможность добавить одно из своих желаний в список исполненных.</w:t>
-      </w:r>
-    </w:p>
-    <w:p>
-      <w:pPr>
-        <w:pStyle w:val="aa"/>
-        <w:numPr>
-          <w:ilvl w:val="4"/>
-          <w:numId w:val="3"/>
-        </w:numPr>
-        <w:spacing w:line="276" w:lineRule="auto"/>
-        <w:ind w:left="1701" w:hanging="1134"/>
-        <w:jc w:val="both"/>
-        <w:rPr>
-          <w:rFonts w:asciiTheme="minorHAnsi" w:eastAsia="Times New Roman" w:hAnsiTheme="minorHAnsi" w:cstheme="minorHAnsi"/>
-          <w:color w:val="000000"/>
-          <w:sz w:val="28"/>
-          <w:szCs w:val="28"/>
-          <w:lang w:eastAsia="ru-RU"/>
-        </w:rPr>
-      </w:pPr>
-      <w:r>
-        <w:rPr>
-          <w:rFonts w:asciiTheme="minorHAnsi" w:eastAsia="Times New Roman" w:hAnsiTheme="minorHAnsi" w:cstheme="minorHAnsi"/>
-          <w:b/>
-          <w:color w:val="000000"/>
-          <w:sz w:val="28"/>
-          <w:szCs w:val="28"/>
-          <w:lang w:eastAsia="ru-RU"/>
-        </w:rPr>
-        <w:t>Предусловия</w:t>
-      </w:r>
-    </w:p>
-    <w:p>
-      <w:pPr>
-        <w:spacing w:line="276" w:lineRule="auto"/>
-        <w:ind w:left="567" w:firstLine="0"/>
-        <w:jc w:val="both"/>
-        <w:rPr>
-          <w:rFonts w:asciiTheme="minorHAnsi" w:eastAsia="Times New Roman" w:hAnsiTheme="minorHAnsi" w:cstheme="minorHAnsi"/>
-          <w:color w:val="000000"/>
-          <w:sz w:val="28"/>
-          <w:szCs w:val="28"/>
-          <w:lang w:eastAsia="ru-RU"/>
-        </w:rPr>
-      </w:pPr>
-      <w:r>
-        <w:rPr>
-          <w:rFonts w:asciiTheme="minorHAnsi" w:eastAsia="Times New Roman" w:hAnsiTheme="minorHAnsi" w:cstheme="minorHAnsi"/>
-          <w:color w:val="000000"/>
-          <w:sz w:val="28"/>
-          <w:szCs w:val="28"/>
-          <w:lang w:eastAsia="ru-RU"/>
-        </w:rPr>
-        <w:t>Пользователь авторизован в Системе, в списке актуальных желаний есть хотя бы одно желание.</w:t>
-      </w:r>
-    </w:p>
-    <w:p>
-      <w:pPr>
-        <w:pStyle w:val="aa"/>
-        <w:numPr>
-          <w:ilvl w:val="4"/>
-          <w:numId w:val="3"/>
-        </w:numPr>
-        <w:spacing w:line="276" w:lineRule="auto"/>
-        <w:ind w:left="1701" w:hanging="1134"/>
-        <w:jc w:val="both"/>
-        <w:rPr>
-          <w:rFonts w:asciiTheme="minorHAnsi" w:eastAsia="Times New Roman" w:hAnsiTheme="minorHAnsi" w:cstheme="minorHAnsi"/>
-          <w:color w:val="000000"/>
-          <w:sz w:val="28"/>
-          <w:szCs w:val="28"/>
-          <w:lang w:eastAsia="ru-RU"/>
-        </w:rPr>
-      </w:pPr>
-      <w:r>
-        <w:rPr>
-          <w:rFonts w:asciiTheme="minorHAnsi" w:eastAsia="Times New Roman" w:hAnsiTheme="minorHAnsi" w:cstheme="minorHAnsi"/>
-          <w:b/>
-          <w:color w:val="000000"/>
-          <w:sz w:val="28"/>
-          <w:szCs w:val="28"/>
-          <w:lang w:eastAsia="ru-RU"/>
-        </w:rPr>
-        <w:t>Основной поток действий пользователя</w:t>
-      </w:r>
-    </w:p>
-    <w:p>
-      <w:pPr>
-        <w:pStyle w:val="aa"/>
-        <w:numPr>
-          <w:ilvl w:val="5"/>
-          <w:numId w:val="3"/>
-        </w:numPr>
-        <w:spacing w:line="276" w:lineRule="auto"/>
-        <w:ind w:left="567" w:firstLine="0"/>
-        <w:jc w:val="both"/>
-        <w:rPr>
-          <w:rFonts w:asciiTheme="minorHAnsi" w:eastAsia="Times New Roman" w:hAnsiTheme="minorHAnsi" w:cstheme="minorHAnsi"/>
-          <w:color w:val="000000"/>
-          <w:sz w:val="28"/>
-          <w:szCs w:val="28"/>
-          <w:lang w:eastAsia="ru-RU"/>
-        </w:rPr>
-      </w:pPr>
-      <w:r>
-        <w:rPr>
-          <w:rFonts w:asciiTheme="minorHAnsi" w:eastAsia="Times New Roman" w:hAnsiTheme="minorHAnsi" w:cstheme="minorHAnsi"/>
-          <w:color w:val="000000"/>
-          <w:sz w:val="28"/>
-          <w:szCs w:val="28"/>
-          <w:lang w:eastAsia="ru-RU"/>
-        </w:rPr>
-        <w:lastRenderedPageBreak/>
-        <w:t xml:space="preserve">Пользователь заходит в </w:t>
-      </w:r>
-      <w:r>
-        <w:rPr>
-          <w:rFonts w:asciiTheme="minorHAnsi" w:eastAsia="Times New Roman" w:hAnsiTheme="minorHAnsi" w:cstheme="minorHAnsi"/>
-          <w:color w:val="000000"/>
-          <w:sz w:val="28"/>
-          <w:szCs w:val="28"/>
-          <w:lang w:eastAsia="ru-RU"/>
-        </w:rPr>
-        <w:t>раздел “Мои желания”.</w:t>
-      </w:r>
-    </w:p>
-    <w:p>
-      <w:pPr>
-        <w:pStyle w:val="aa"/>
-        <w:numPr>
-          <w:ilvl w:val="5"/>
-          <w:numId w:val="3"/>
-        </w:numPr>
-        <w:spacing w:line="276" w:lineRule="auto"/>
-        <w:ind w:left="567" w:firstLine="0"/>
-        <w:jc w:val="both"/>
-        <w:rPr>
-          <w:rFonts w:asciiTheme="minorHAnsi" w:eastAsia="Times New Roman" w:hAnsiTheme="minorHAnsi" w:cstheme="minorHAnsi"/>
-          <w:color w:val="000000"/>
-          <w:sz w:val="28"/>
-          <w:szCs w:val="28"/>
-          <w:lang w:eastAsia="ru-RU"/>
-        </w:rPr>
-      </w:pPr>
-      <w:r>
-        <w:rPr>
-          <w:rFonts w:asciiTheme="minorHAnsi" w:eastAsia="Times New Roman" w:hAnsiTheme="minorHAnsi" w:cstheme="minorHAnsi"/>
-          <w:color w:val="000000"/>
-          <w:sz w:val="28"/>
-          <w:szCs w:val="28"/>
-          <w:lang w:eastAsia="ru-RU"/>
-        </w:rPr>
-        <w:t xml:space="preserve">Пользователь выбирает из своего списка желаний то, которое он считает исполненным и отмечает </w:t>
-      </w:r>
-      <w:proofErr w:type="spellStart"/>
-      <w:r>
-        <w:rPr>
-          <w:rFonts w:asciiTheme="minorHAnsi" w:eastAsia="Times New Roman" w:hAnsiTheme="minorHAnsi" w:cstheme="minorHAnsi"/>
-          <w:color w:val="000000"/>
-          <w:sz w:val="28"/>
-          <w:szCs w:val="28"/>
-          <w:lang w:eastAsia="ru-RU"/>
-        </w:rPr>
-        <w:t>чекбокс</w:t>
-      </w:r>
-      <w:proofErr w:type="spellEnd"/>
-      <w:r>
-        <w:rPr>
-          <w:rFonts w:asciiTheme="minorHAnsi" w:eastAsia="Times New Roman" w:hAnsiTheme="minorHAnsi" w:cstheme="minorHAnsi"/>
-          <w:color w:val="000000"/>
-          <w:sz w:val="28"/>
-          <w:szCs w:val="28"/>
-          <w:lang w:eastAsia="ru-RU"/>
-        </w:rPr>
-        <w:t>, расположенный рядом с названием желания.</w:t>
-      </w:r>
-    </w:p>
-    <w:p>
-      <w:pPr>
-        <w:pStyle w:val="aa"/>
-        <w:numPr>
-          <w:ilvl w:val="5"/>
-          <w:numId w:val="3"/>
-        </w:numPr>
-        <w:spacing w:line="276" w:lineRule="auto"/>
-        <w:ind w:left="567" w:firstLine="0"/>
-        <w:jc w:val="both"/>
-        <w:rPr>
-          <w:rFonts w:asciiTheme="minorHAnsi" w:eastAsia="Times New Roman" w:hAnsiTheme="minorHAnsi" w:cstheme="minorHAnsi"/>
-          <w:color w:val="000000"/>
-          <w:sz w:val="28"/>
-          <w:szCs w:val="28"/>
-          <w:lang w:eastAsia="ru-RU"/>
-        </w:rPr>
-      </w:pPr>
-      <w:r>
-        <w:rPr>
-          <w:rFonts w:asciiTheme="minorHAnsi" w:eastAsia="Times New Roman" w:hAnsiTheme="minorHAnsi" w:cstheme="minorHAnsi"/>
-          <w:color w:val="000000"/>
-          <w:sz w:val="28"/>
-          <w:szCs w:val="28"/>
-          <w:lang w:eastAsia="ru-RU"/>
-        </w:rPr>
-        <w:t>Желание исчезает из общего списка и появляется в списке исполненных желаний.</w:t>
-      </w:r>
-    </w:p>
-    <w:p>
-      <w:pPr>
-        <w:pStyle w:val="aa"/>
-        <w:numPr>
-          <w:ilvl w:val="3"/>
-          <w:numId w:val="3"/>
-        </w:numPr>
-        <w:spacing w:line="276" w:lineRule="auto"/>
-        <w:ind w:left="1701" w:hanging="1134"/>
-        <w:jc w:val="both"/>
-        <w:rPr>
-          <w:rFonts w:asciiTheme="minorHAnsi" w:eastAsia="Times New Roman" w:hAnsiTheme="minorHAnsi" w:cstheme="minorHAnsi"/>
-          <w:b/>
-          <w:color w:val="000000"/>
-          <w:sz w:val="28"/>
-          <w:szCs w:val="28"/>
-          <w:lang w:eastAsia="ru-RU"/>
-        </w:rPr>
-      </w:pPr>
-      <w:r>
-        <w:rPr>
-          <w:rFonts w:asciiTheme="minorHAnsi" w:eastAsia="Times New Roman" w:hAnsiTheme="minorHAnsi" w:cstheme="minorHAnsi"/>
-          <w:b/>
-          <w:color w:val="000000"/>
-          <w:sz w:val="28"/>
-          <w:szCs w:val="28"/>
-          <w:lang w:eastAsia="ru-RU"/>
-        </w:rPr>
-        <w:t>ВИ «Добавить ж</w:t>
-      </w:r>
-      <w:r>
-        <w:rPr>
-          <w:rFonts w:asciiTheme="minorHAnsi" w:eastAsia="Times New Roman" w:hAnsiTheme="minorHAnsi" w:cstheme="minorHAnsi"/>
-          <w:b/>
-          <w:color w:val="000000"/>
-          <w:sz w:val="28"/>
-          <w:szCs w:val="28"/>
-          <w:lang w:eastAsia="ru-RU"/>
-        </w:rPr>
-        <w:t>елание друга в список ‘Хочу подарить’»</w:t>
-      </w:r>
-    </w:p>
-    <w:p>
-      <w:pPr>
-        <w:pStyle w:val="aa"/>
-        <w:numPr>
-          <w:ilvl w:val="4"/>
-          <w:numId w:val="3"/>
-        </w:numPr>
-        <w:spacing w:line="276" w:lineRule="auto"/>
-        <w:ind w:left="1701" w:hanging="1134"/>
-        <w:jc w:val="both"/>
-        <w:rPr>
-          <w:rFonts w:asciiTheme="minorHAnsi" w:eastAsia="Times New Roman" w:hAnsiTheme="minorHAnsi" w:cstheme="minorHAnsi"/>
-          <w:color w:val="000000"/>
-          <w:sz w:val="28"/>
-          <w:szCs w:val="28"/>
-          <w:lang w:eastAsia="ru-RU"/>
-        </w:rPr>
-      </w:pPr>
-      <w:r>
-        <w:rPr>
-          <w:rFonts w:asciiTheme="minorHAnsi" w:eastAsia="Times New Roman" w:hAnsiTheme="minorHAnsi" w:cstheme="minorHAnsi"/>
-          <w:b/>
-          <w:color w:val="000000"/>
-          <w:sz w:val="28"/>
-          <w:szCs w:val="28"/>
-          <w:lang w:eastAsia="ru-RU"/>
-        </w:rPr>
-        <w:t>Описание ВИ</w:t>
-      </w:r>
-    </w:p>
-    <w:p>
-      <w:pPr>
-        <w:spacing w:line="276" w:lineRule="auto"/>
-        <w:ind w:left="567" w:firstLine="0"/>
-        <w:jc w:val="both"/>
-        <w:rPr>
-          <w:rFonts w:asciiTheme="minorHAnsi" w:eastAsia="Times New Roman" w:hAnsiTheme="minorHAnsi" w:cstheme="minorHAnsi"/>
-          <w:color w:val="000000"/>
-          <w:sz w:val="28"/>
-          <w:szCs w:val="28"/>
-          <w:lang w:eastAsia="ru-RU"/>
-        </w:rPr>
-      </w:pPr>
-      <w:r>
-        <w:rPr>
-          <w:rFonts w:asciiTheme="minorHAnsi" w:eastAsia="Times New Roman" w:hAnsiTheme="minorHAnsi" w:cstheme="minorHAnsi"/>
-          <w:color w:val="000000"/>
-          <w:sz w:val="28"/>
-          <w:szCs w:val="28"/>
-          <w:lang w:eastAsia="ru-RU"/>
-        </w:rPr>
-        <w:t>Пользователь имеет возможность добавить желание друга в свой список «Хочу подарить»</w:t>
-      </w:r>
-    </w:p>
-    <w:p>
-      <w:pPr>
-        <w:pStyle w:val="aa"/>
-        <w:numPr>
-          <w:ilvl w:val="4"/>
-          <w:numId w:val="3"/>
-        </w:numPr>
-        <w:spacing w:line="276" w:lineRule="auto"/>
-        <w:ind w:left="1701" w:hanging="1134"/>
-        <w:jc w:val="both"/>
-        <w:rPr>
-          <w:rFonts w:asciiTheme="minorHAnsi" w:eastAsia="Times New Roman" w:hAnsiTheme="minorHAnsi" w:cstheme="minorHAnsi"/>
-          <w:color w:val="000000"/>
-          <w:sz w:val="28"/>
-          <w:szCs w:val="28"/>
-          <w:lang w:eastAsia="ru-RU"/>
-        </w:rPr>
-      </w:pPr>
-      <w:r>
-        <w:rPr>
-          <w:rFonts w:asciiTheme="minorHAnsi" w:eastAsia="Times New Roman" w:hAnsiTheme="minorHAnsi" w:cstheme="minorHAnsi"/>
-          <w:b/>
-          <w:color w:val="000000"/>
-          <w:sz w:val="28"/>
-          <w:szCs w:val="28"/>
-          <w:lang w:eastAsia="ru-RU"/>
-        </w:rPr>
-        <w:t>Предусловия</w:t>
-      </w:r>
-    </w:p>
-    <w:p>
-      <w:pPr>
-        <w:spacing w:line="276" w:lineRule="auto"/>
-        <w:ind w:left="567" w:firstLine="0"/>
-        <w:jc w:val="both"/>
-        <w:rPr>
-          <w:rFonts w:asciiTheme="minorHAnsi" w:eastAsia="Times New Roman" w:hAnsiTheme="minorHAnsi" w:cstheme="minorHAnsi"/>
-          <w:color w:val="000000"/>
-          <w:sz w:val="28"/>
-          <w:szCs w:val="28"/>
-          <w:lang w:eastAsia="ru-RU"/>
-        </w:rPr>
-      </w:pPr>
-      <w:r>
-        <w:rPr>
-          <w:rFonts w:asciiTheme="minorHAnsi" w:eastAsia="Times New Roman" w:hAnsiTheme="minorHAnsi" w:cstheme="minorHAnsi"/>
-          <w:color w:val="000000"/>
-          <w:sz w:val="28"/>
-          <w:szCs w:val="28"/>
-          <w:lang w:eastAsia="ru-RU"/>
-        </w:rPr>
-        <w:t>Пользователь авторизован в Системе, у него есть хотя бы один друг, в списке желаний друга есть неотмеченные д</w:t>
-      </w:r>
-      <w:r>
-        <w:rPr>
-          <w:rFonts w:asciiTheme="minorHAnsi" w:eastAsia="Times New Roman" w:hAnsiTheme="minorHAnsi" w:cstheme="minorHAnsi"/>
-          <w:color w:val="000000"/>
-          <w:sz w:val="28"/>
-          <w:szCs w:val="28"/>
-          <w:lang w:eastAsia="ru-RU"/>
-        </w:rPr>
-        <w:t>ругими пользователями желания</w:t>
-      </w:r>
-    </w:p>
-    <w:p>
-      <w:pPr>
-        <w:pStyle w:val="aa"/>
-        <w:numPr>
-          <w:ilvl w:val="4"/>
-          <w:numId w:val="3"/>
-        </w:numPr>
-        <w:spacing w:line="276" w:lineRule="auto"/>
-        <w:ind w:left="1701" w:hanging="1134"/>
-        <w:jc w:val="both"/>
-        <w:rPr>
-          <w:rFonts w:asciiTheme="minorHAnsi" w:eastAsia="Times New Roman" w:hAnsiTheme="minorHAnsi" w:cstheme="minorHAnsi"/>
-          <w:color w:val="000000"/>
-          <w:sz w:val="28"/>
-          <w:szCs w:val="28"/>
-          <w:lang w:eastAsia="ru-RU"/>
-        </w:rPr>
-      </w:pPr>
-      <w:r>
-        <w:rPr>
-          <w:rFonts w:asciiTheme="minorHAnsi" w:eastAsia="Times New Roman" w:hAnsiTheme="minorHAnsi" w:cstheme="minorHAnsi"/>
-          <w:b/>
-          <w:color w:val="000000"/>
-          <w:sz w:val="28"/>
-          <w:szCs w:val="28"/>
-          <w:lang w:eastAsia="ru-RU"/>
-        </w:rPr>
-        <w:t>Основной поток действий пользователя</w:t>
-      </w:r>
-    </w:p>
-    <w:p>
-      <w:pPr>
-        <w:pStyle w:val="aa"/>
-        <w:numPr>
-          <w:ilvl w:val="5"/>
-          <w:numId w:val="3"/>
-        </w:numPr>
-        <w:spacing w:line="276" w:lineRule="auto"/>
-        <w:ind w:left="567" w:firstLine="0"/>
-        <w:jc w:val="both"/>
-        <w:rPr>
-          <w:rFonts w:asciiTheme="minorHAnsi" w:eastAsia="Times New Roman" w:hAnsiTheme="minorHAnsi" w:cstheme="minorHAnsi"/>
-          <w:color w:val="000000"/>
-          <w:sz w:val="28"/>
-          <w:szCs w:val="28"/>
-          <w:lang w:eastAsia="ru-RU"/>
-        </w:rPr>
-      </w:pPr>
-      <w:r>
-        <w:rPr>
-          <w:rFonts w:asciiTheme="minorHAnsi" w:eastAsia="Times New Roman" w:hAnsiTheme="minorHAnsi" w:cstheme="minorHAnsi"/>
-          <w:color w:val="000000"/>
-          <w:sz w:val="28"/>
-          <w:szCs w:val="28"/>
-          <w:lang w:eastAsia="ru-RU"/>
-        </w:rPr>
-        <w:t>Пользователь переходит в раздел "Друзья".</w:t>
-      </w:r>
-    </w:p>
-    <w:p>
-      <w:pPr>
-        <w:pStyle w:val="aa"/>
-        <w:numPr>
-          <w:ilvl w:val="5"/>
-          <w:numId w:val="3"/>
-        </w:numPr>
-        <w:spacing w:line="276" w:lineRule="auto"/>
-        <w:ind w:left="567" w:firstLine="0"/>
-        <w:jc w:val="both"/>
-        <w:rPr>
-          <w:rFonts w:asciiTheme="minorHAnsi" w:eastAsia="Times New Roman" w:hAnsiTheme="minorHAnsi" w:cstheme="minorHAnsi"/>
-          <w:color w:val="000000"/>
-          <w:sz w:val="28"/>
-          <w:szCs w:val="28"/>
-          <w:lang w:eastAsia="ru-RU"/>
-        </w:rPr>
-      </w:pPr>
-      <w:r>
-        <w:rPr>
-          <w:rFonts w:asciiTheme="minorHAnsi" w:eastAsia="Times New Roman" w:hAnsiTheme="minorHAnsi" w:cstheme="minorHAnsi"/>
-          <w:color w:val="000000"/>
-          <w:sz w:val="28"/>
-          <w:szCs w:val="28"/>
-          <w:lang w:eastAsia="ru-RU"/>
-        </w:rPr>
-        <w:t>Пользователь находит во вкладке "Друзья" имя нужного пользователя, нажимает на него.</w:t>
-      </w:r>
-    </w:p>
-    <w:p>
-      <w:pPr>
-        <w:pStyle w:val="aa"/>
-        <w:numPr>
-          <w:ilvl w:val="5"/>
-          <w:numId w:val="3"/>
-        </w:numPr>
-        <w:spacing w:line="276" w:lineRule="auto"/>
-        <w:ind w:left="567" w:firstLine="0"/>
-        <w:jc w:val="both"/>
-        <w:rPr>
-          <w:rFonts w:asciiTheme="minorHAnsi" w:eastAsia="Times New Roman" w:hAnsiTheme="minorHAnsi" w:cstheme="minorHAnsi"/>
-          <w:color w:val="000000"/>
-          <w:sz w:val="28"/>
-          <w:szCs w:val="28"/>
-          <w:lang w:eastAsia="ru-RU"/>
-        </w:rPr>
-      </w:pPr>
-      <w:r>
-        <w:rPr>
-          <w:rFonts w:asciiTheme="minorHAnsi" w:eastAsia="Times New Roman" w:hAnsiTheme="minorHAnsi" w:cstheme="minorHAnsi"/>
-          <w:color w:val="000000"/>
-          <w:sz w:val="28"/>
-          <w:szCs w:val="28"/>
-          <w:lang w:eastAsia="ru-RU"/>
-        </w:rPr>
-        <w:t>Система перенаправляет пользователя на страницу выбранного дру</w:t>
-      </w:r>
-      <w:r>
-        <w:rPr>
-          <w:rFonts w:asciiTheme="minorHAnsi" w:eastAsia="Times New Roman" w:hAnsiTheme="minorHAnsi" w:cstheme="minorHAnsi"/>
-          <w:color w:val="000000"/>
-          <w:sz w:val="28"/>
-          <w:szCs w:val="28"/>
-          <w:lang w:eastAsia="ru-RU"/>
-        </w:rPr>
-        <w:t>га, где находится список желаний последнего.</w:t>
-      </w:r>
-    </w:p>
-    <w:p>
-      <w:pPr>
-        <w:pStyle w:val="aa"/>
-        <w:numPr>
-          <w:ilvl w:val="5"/>
-          <w:numId w:val="3"/>
-        </w:numPr>
-        <w:spacing w:line="276" w:lineRule="auto"/>
-        <w:ind w:left="567" w:firstLine="0"/>
-        <w:jc w:val="both"/>
-        <w:rPr>
-          <w:rFonts w:asciiTheme="minorHAnsi" w:eastAsia="Times New Roman" w:hAnsiTheme="minorHAnsi" w:cstheme="minorHAnsi"/>
-          <w:color w:val="000000"/>
-          <w:sz w:val="28"/>
-          <w:szCs w:val="28"/>
-          <w:lang w:eastAsia="ru-RU"/>
-        </w:rPr>
-      </w:pPr>
-      <w:r>
-        <w:rPr>
-          <w:rFonts w:asciiTheme="minorHAnsi" w:eastAsia="Times New Roman" w:hAnsiTheme="minorHAnsi" w:cstheme="minorHAnsi"/>
-          <w:color w:val="000000"/>
-          <w:sz w:val="28"/>
-          <w:szCs w:val="28"/>
-          <w:lang w:eastAsia="ru-RU"/>
-        </w:rPr>
-        <w:t>Пользователь выбирает желание из списка друга, которое еще не отмечено другим пользователем и нажимает на кнопку «Хочу подарить». Если желание уже отмечено, кнопка становится недоступна.</w:t>
-      </w:r>
-    </w:p>
-    <w:p>
-      <w:pPr>
-        <w:pStyle w:val="aa"/>
-        <w:numPr>
-          <w:ilvl w:val="5"/>
-          <w:numId w:val="3"/>
-        </w:numPr>
-        <w:spacing w:line="276" w:lineRule="auto"/>
-        <w:ind w:left="567" w:firstLine="0"/>
-        <w:jc w:val="both"/>
-        <w:rPr>
-          <w:rFonts w:asciiTheme="minorHAnsi" w:eastAsia="Times New Roman" w:hAnsiTheme="minorHAnsi" w:cstheme="minorHAnsi"/>
-          <w:color w:val="000000"/>
-          <w:sz w:val="28"/>
-          <w:szCs w:val="28"/>
-          <w:lang w:eastAsia="ru-RU"/>
-        </w:rPr>
-      </w:pPr>
-      <w:r>
-        <w:rPr>
-          <w:rFonts w:asciiTheme="minorHAnsi" w:eastAsia="Times New Roman" w:hAnsiTheme="minorHAnsi" w:cstheme="minorHAnsi"/>
-          <w:color w:val="000000"/>
-          <w:sz w:val="28"/>
-          <w:szCs w:val="28"/>
-          <w:lang w:eastAsia="ru-RU"/>
-        </w:rPr>
-        <w:t xml:space="preserve">Отмеченное желание </w:t>
-      </w:r>
-      <w:r>
-        <w:rPr>
-          <w:rFonts w:asciiTheme="minorHAnsi" w:eastAsia="Times New Roman" w:hAnsiTheme="minorHAnsi" w:cstheme="minorHAnsi"/>
-          <w:color w:val="000000"/>
-          <w:sz w:val="28"/>
-          <w:szCs w:val="28"/>
-          <w:lang w:eastAsia="ru-RU"/>
-        </w:rPr>
-        <w:t xml:space="preserve">появляется в списке пользователя «Хочу подарить». В списке друга данного пользователя напротив отмеченного желания появляется </w:t>
-      </w:r>
-      <w:proofErr w:type="spellStart"/>
-      <w:r>
-        <w:rPr>
-          <w:rFonts w:asciiTheme="minorHAnsi" w:eastAsia="Times New Roman" w:hAnsiTheme="minorHAnsi" w:cstheme="minorHAnsi"/>
-          <w:color w:val="000000"/>
-          <w:sz w:val="28"/>
-          <w:szCs w:val="28"/>
-          <w:lang w:eastAsia="ru-RU"/>
-        </w:rPr>
-        <w:t>юзернейм</w:t>
-      </w:r>
-      <w:proofErr w:type="spellEnd"/>
-      <w:r>
-        <w:rPr>
-          <w:rFonts w:asciiTheme="minorHAnsi" w:eastAsia="Times New Roman" w:hAnsiTheme="minorHAnsi" w:cstheme="minorHAnsi"/>
-          <w:color w:val="000000"/>
-          <w:sz w:val="28"/>
-          <w:szCs w:val="28"/>
-          <w:lang w:eastAsia="ru-RU"/>
-        </w:rPr>
-        <w:t xml:space="preserve"> пользователя, отметившего данное желание.</w:t>
-      </w:r>
-    </w:p>
-    <w:p>
-      <w:pPr>
-        <w:pStyle w:val="aa"/>
-        <w:numPr>
-          <w:ilvl w:val="3"/>
-          <w:numId w:val="3"/>
-        </w:numPr>
-        <w:spacing w:line="276" w:lineRule="auto"/>
-        <w:ind w:left="1701" w:hanging="1134"/>
-        <w:jc w:val="both"/>
-        <w:rPr>
-          <w:rFonts w:asciiTheme="minorHAnsi" w:eastAsia="Times New Roman" w:hAnsiTheme="minorHAnsi" w:cstheme="minorHAnsi"/>
-          <w:b/>
-          <w:color w:val="000000"/>
-          <w:sz w:val="28"/>
-          <w:szCs w:val="28"/>
-          <w:lang w:eastAsia="ru-RU"/>
-        </w:rPr>
-      </w:pPr>
-      <w:r>
-        <w:rPr>
-          <w:rFonts w:asciiTheme="minorHAnsi" w:eastAsia="Times New Roman" w:hAnsiTheme="minorHAnsi" w:cstheme="minorHAnsi"/>
-          <w:b/>
-          <w:color w:val="000000"/>
-          <w:sz w:val="28"/>
-          <w:szCs w:val="28"/>
-          <w:lang w:eastAsia="ru-RU"/>
-        </w:rPr>
-        <w:t>ВИ «Удалить желание друга из списка ‘Хочу подарить’»</w:t>
-      </w:r>
-    </w:p>
-    <w:p>
-      <w:pPr>
-        <w:pStyle w:val="aa"/>
-        <w:numPr>
-          <w:ilvl w:val="4"/>
-          <w:numId w:val="3"/>
-        </w:numPr>
-        <w:spacing w:line="276" w:lineRule="auto"/>
-        <w:ind w:left="1701" w:hanging="1134"/>
-        <w:jc w:val="both"/>
-        <w:rPr>
-          <w:rFonts w:asciiTheme="minorHAnsi" w:eastAsia="Times New Roman" w:hAnsiTheme="minorHAnsi" w:cstheme="minorHAnsi"/>
-          <w:color w:val="000000"/>
-          <w:sz w:val="28"/>
-          <w:szCs w:val="28"/>
-          <w:lang w:eastAsia="ru-RU"/>
-        </w:rPr>
-      </w:pPr>
-      <w:r>
-        <w:rPr>
-          <w:rFonts w:asciiTheme="minorHAnsi" w:eastAsia="Times New Roman" w:hAnsiTheme="minorHAnsi" w:cstheme="minorHAnsi"/>
-          <w:b/>
-          <w:color w:val="000000"/>
-          <w:sz w:val="28"/>
-          <w:szCs w:val="28"/>
-          <w:lang w:eastAsia="ru-RU"/>
-        </w:rPr>
-        <w:t>Описание ВИ</w:t>
-      </w:r>
-    </w:p>
-    <w:p>
-      <w:pPr>
-        <w:spacing w:line="276" w:lineRule="auto"/>
-        <w:ind w:left="567" w:firstLine="0"/>
-        <w:jc w:val="both"/>
-        <w:rPr>
-          <w:rFonts w:asciiTheme="minorHAnsi" w:eastAsia="Times New Roman" w:hAnsiTheme="minorHAnsi" w:cstheme="minorHAnsi"/>
-          <w:color w:val="000000"/>
-          <w:sz w:val="28"/>
-          <w:szCs w:val="28"/>
-          <w:lang w:eastAsia="ru-RU"/>
-        </w:rPr>
-      </w:pPr>
-      <w:r>
-        <w:rPr>
-          <w:rFonts w:asciiTheme="minorHAnsi" w:eastAsia="Times New Roman" w:hAnsiTheme="minorHAnsi" w:cstheme="minorHAnsi"/>
-          <w:color w:val="000000"/>
-          <w:sz w:val="28"/>
-          <w:szCs w:val="28"/>
-          <w:lang w:eastAsia="ru-RU"/>
-        </w:rPr>
-        <w:t>Пользователь и</w:t>
-      </w:r>
-      <w:r>
-        <w:rPr>
-          <w:rFonts w:asciiTheme="minorHAnsi" w:eastAsia="Times New Roman" w:hAnsiTheme="minorHAnsi" w:cstheme="minorHAnsi"/>
-          <w:color w:val="000000"/>
-          <w:sz w:val="28"/>
-          <w:szCs w:val="28"/>
-          <w:lang w:eastAsia="ru-RU"/>
-        </w:rPr>
-        <w:t>меет возможность отказаться от подарка, который он запланировал подарить.</w:t>
-      </w:r>
-    </w:p>
-    <w:p>
-      <w:pPr>
-        <w:pStyle w:val="aa"/>
-        <w:numPr>
-          <w:ilvl w:val="4"/>
-          <w:numId w:val="3"/>
-        </w:numPr>
-        <w:spacing w:line="276" w:lineRule="auto"/>
-        <w:ind w:left="1701" w:hanging="1134"/>
-        <w:jc w:val="both"/>
-        <w:rPr>
-          <w:rFonts w:asciiTheme="minorHAnsi" w:eastAsia="Times New Roman" w:hAnsiTheme="minorHAnsi" w:cstheme="minorHAnsi"/>
-          <w:color w:val="000000"/>
-          <w:sz w:val="28"/>
-          <w:szCs w:val="28"/>
-          <w:lang w:eastAsia="ru-RU"/>
-        </w:rPr>
-      </w:pPr>
-      <w:r>
-        <w:rPr>
-          <w:rFonts w:asciiTheme="minorHAnsi" w:eastAsia="Times New Roman" w:hAnsiTheme="minorHAnsi" w:cstheme="minorHAnsi"/>
-          <w:b/>
-          <w:color w:val="000000"/>
-          <w:sz w:val="28"/>
-          <w:szCs w:val="28"/>
-          <w:lang w:eastAsia="ru-RU"/>
-        </w:rPr>
-        <w:t>Предусловия</w:t>
-      </w:r>
-    </w:p>
-    <w:p>
-      <w:pPr>
-        <w:spacing w:line="276" w:lineRule="auto"/>
-        <w:ind w:left="567" w:firstLine="0"/>
-        <w:jc w:val="both"/>
-        <w:rPr>
-          <w:rFonts w:asciiTheme="minorHAnsi" w:eastAsia="Times New Roman" w:hAnsiTheme="minorHAnsi" w:cstheme="minorHAnsi"/>
-          <w:color w:val="000000"/>
-          <w:sz w:val="28"/>
-          <w:szCs w:val="28"/>
-          <w:lang w:eastAsia="ru-RU"/>
-        </w:rPr>
-      </w:pPr>
-      <w:r>
-        <w:rPr>
-          <w:rFonts w:asciiTheme="minorHAnsi" w:eastAsia="Times New Roman" w:hAnsiTheme="minorHAnsi" w:cstheme="minorHAnsi"/>
-          <w:color w:val="000000"/>
-          <w:sz w:val="28"/>
-          <w:szCs w:val="28"/>
-          <w:lang w:eastAsia="ru-RU"/>
-        </w:rPr>
-        <w:t>Пользователь авторизован в Системе, в его списке «Хочу подарить» есть хотя бы одно желание.</w:t>
-      </w:r>
-    </w:p>
-    <w:p>
-      <w:pPr>
-        <w:pStyle w:val="aa"/>
-        <w:numPr>
-          <w:ilvl w:val="4"/>
-          <w:numId w:val="3"/>
-        </w:numPr>
-        <w:spacing w:line="276" w:lineRule="auto"/>
-        <w:ind w:left="1701" w:hanging="1134"/>
-        <w:jc w:val="both"/>
-        <w:rPr>
-          <w:rFonts w:asciiTheme="minorHAnsi" w:eastAsia="Times New Roman" w:hAnsiTheme="minorHAnsi" w:cstheme="minorHAnsi"/>
-          <w:color w:val="000000"/>
-          <w:sz w:val="28"/>
-          <w:szCs w:val="28"/>
-          <w:lang w:eastAsia="ru-RU"/>
-        </w:rPr>
-      </w:pPr>
-      <w:r>
-        <w:rPr>
-          <w:rFonts w:asciiTheme="minorHAnsi" w:eastAsia="Times New Roman" w:hAnsiTheme="minorHAnsi" w:cstheme="minorHAnsi"/>
-          <w:b/>
-          <w:color w:val="000000"/>
-          <w:sz w:val="28"/>
-          <w:szCs w:val="28"/>
-          <w:lang w:eastAsia="ru-RU"/>
-        </w:rPr>
-        <w:t>Основной поток действий пользователя</w:t>
-      </w:r>
-    </w:p>
-    <w:p>
-      <w:pPr>
-        <w:pStyle w:val="aa"/>
-        <w:numPr>
-          <w:ilvl w:val="5"/>
-          <w:numId w:val="3"/>
-        </w:numPr>
-        <w:spacing w:line="276" w:lineRule="auto"/>
-        <w:ind w:left="567" w:firstLine="0"/>
-        <w:jc w:val="both"/>
-        <w:rPr>
-          <w:rFonts w:asciiTheme="minorHAnsi" w:eastAsia="Times New Roman" w:hAnsiTheme="minorHAnsi" w:cstheme="minorHAnsi"/>
-          <w:color w:val="000000"/>
-          <w:sz w:val="28"/>
-          <w:szCs w:val="28"/>
-          <w:lang w:eastAsia="ru-RU"/>
-        </w:rPr>
-      </w:pPr>
-      <w:r>
-        <w:rPr>
-          <w:rFonts w:asciiTheme="minorHAnsi" w:eastAsia="Times New Roman" w:hAnsiTheme="minorHAnsi" w:cstheme="minorHAnsi"/>
-          <w:color w:val="000000"/>
-          <w:sz w:val="28"/>
-          <w:szCs w:val="28"/>
-          <w:lang w:eastAsia="ru-RU"/>
-        </w:rPr>
-        <w:t xml:space="preserve">Пользователь переходит в раздел "Хочу </w:t>
-      </w:r>
-      <w:r>
-        <w:rPr>
-          <w:rFonts w:asciiTheme="minorHAnsi" w:eastAsia="Times New Roman" w:hAnsiTheme="minorHAnsi" w:cstheme="minorHAnsi"/>
-          <w:color w:val="000000"/>
-          <w:sz w:val="28"/>
-          <w:szCs w:val="28"/>
-          <w:lang w:eastAsia="ru-RU"/>
-        </w:rPr>
-        <w:t>подарить".</w:t>
-      </w:r>
-    </w:p>
-    <w:p>
-      <w:pPr>
-        <w:pStyle w:val="aa"/>
-        <w:numPr>
-          <w:ilvl w:val="5"/>
-          <w:numId w:val="3"/>
-        </w:numPr>
-        <w:spacing w:line="276" w:lineRule="auto"/>
-        <w:ind w:left="567" w:firstLine="0"/>
-        <w:jc w:val="both"/>
-      </w:pPr>
-      <w:r>
-        <w:rPr>
-          <w:rFonts w:asciiTheme="minorHAnsi" w:eastAsia="Times New Roman" w:hAnsiTheme="minorHAnsi" w:cstheme="minorHAnsi"/>
-          <w:color w:val="000000"/>
-          <w:sz w:val="28"/>
-          <w:szCs w:val="28"/>
-          <w:lang w:eastAsia="ru-RU"/>
-        </w:rPr>
-        <w:lastRenderedPageBreak/>
+      </w:pPr>
+      <w:r>
+        <w:rPr>
+          <w:rFonts w:asciiTheme="minorHAnsi" w:eastAsia="Times New Roman" w:hAnsiTheme="minorHAnsi" w:cstheme="minorHAnsi"/>
+          <w:color w:val="000000"/>
+          <w:sz w:val="28"/>
+          <w:szCs w:val="28"/>
+          <w:lang w:eastAsia="ru-RU"/>
+        </w:rPr>
         <w:t>Пользователь нажимает на кнопку “Удалить” рядом с нужным желанием, которое исчезает из списка “Хочу подарить”.  У пользователя – владельца данного желания – желание становится неотмеченным (исчезает имя пользователя, отметившего данное желание).</w:t>
       </w:r>
     </w:p>
@@ -9128,17 +8932,7 @@
           <w:szCs w:val="28"/>
           <w:lang w:eastAsia="ru-RU"/>
         </w:rPr>
-        <w:t>Един</w:t>
-      </w:r>
-      <w:r>
-        <w:rPr>
-          <w:rFonts w:asciiTheme="minorHAnsi" w:eastAsia="Times New Roman" w:hAnsiTheme="minorHAnsi" w:cstheme="minorHAnsi"/>
-          <w:color w:val="000000"/>
-          <w:sz w:val="28"/>
-          <w:szCs w:val="28"/>
-          <w:lang w:eastAsia="ru-RU"/>
-        </w:rPr>
-        <w:t>ый стиль всех страниц приложения.</w:t>
+        <w:t>Единый стиль всех страниц приложения.</w:t>
       </w:r>
     </w:p>
     <w:p>
@@ -9300,17 +9094,7 @@
           <w:szCs w:val="28"/>
           <w:lang w:eastAsia="ru-RU"/>
         </w:rPr>
-        <w:t xml:space="preserve">Приложение </w:t>
-      </w:r>
-      <w:r>
-        <w:rPr>
-          <w:rFonts w:asciiTheme="minorHAnsi" w:eastAsia="Times New Roman" w:hAnsiTheme="minorHAnsi" w:cstheme="minorHAnsi"/>
-          <w:color w:val="000000"/>
-          <w:sz w:val="28"/>
-          <w:szCs w:val="28"/>
-          <w:lang w:eastAsia="ru-RU"/>
-        </w:rPr>
-        <w:t>должно поддерживать русский язык.</w:t>
+        <w:t>Приложение должно поддерживать русский язык.</w:t>
       </w:r>
     </w:p>
     <w:p>
@@ -9401,6 +9185,7 @@
           <w:szCs w:val="28"/>
           <w:lang w:eastAsia="ru-RU"/>
         </w:rPr>
+        <w:lastRenderedPageBreak/>
         <w:t>Для создания приложения должны быть использованы следующие инструменты:</w:t>
       </w:r>
     </w:p>
@@ -9513,17 +9298,7 @@
           <w:szCs w:val="28"/>
           <w:lang w:eastAsia="ru-RU"/>
         </w:rPr>
-        <w:t>. Возможно ис</w:t>
-      </w:r>
-      <w:r>
-        <w:rPr>
-          <w:rFonts w:asciiTheme="minorHAnsi" w:eastAsia="Times New Roman" w:hAnsiTheme="minorHAnsi" w:cstheme="minorHAnsi"/>
-          <w:color w:val="000000"/>
-          <w:sz w:val="28"/>
-          <w:szCs w:val="28"/>
-          <w:lang w:eastAsia="ru-RU"/>
-        </w:rPr>
-        <w:t>пользование других сторонних библиотек.</w:t>
+        <w:t>. Возможно использование других сторонних библиотек.</w:t>
       </w:r>
     </w:p>
     <w:p>
@@ -10019,7 +9794,7 @@
       </w:pPr>
     </w:p>
     <w:sectPr>
-      <w:footerReference w:type="default" r:id="rId10"/>
+      <w:footerReference w:type="default" r:id="rId13"/>
       <w:pgSz w:w="11906" w:h="16838"/>
       <w:pgMar w:top="1134" w:right="851" w:bottom="1134" w:left="1701" w:header="0" w:footer="709" w:gutter="0"/>
       <w:cols w:space="720"/>
@@ -10080,7 +9855,7 @@
           <w:rPr>
             <w:noProof/>
           </w:rPr>
-          <w:t>14</w:t>
+          <w:t>15</w:t>
         </w:r>
         <w:r>
           <w:fldChar w:fldCharType="end"/>
@@ -12189,7 +11964,7 @@
 </file>
 
 <file path=customXml/itemProps1.xml><?xml version="1.0" encoding="utf-8"?>
-<ds:datastoreItem xmlns:ds="http://schemas.openxmlformats.org/officeDocument/2006/customXml" ds:itemID="{12F7BEA6-781A-450C-8973-80FE8C749E2A}">
+<ds:datastoreItem xmlns:ds="http://schemas.openxmlformats.org/officeDocument/2006/customXml" ds:itemID="{57A366A8-9A3F-4956-8209-852D4243ED92}">
   <ds:schemaRefs>
     <ds:schemaRef ds:uri="http://schemas.openxmlformats.org/officeDocument/2006/bibliography"/>
   </ds:schemaRefs>

--- a/Documents/Teхническое задание.docx
+++ b/Documents/Teхническое задание.docx
@@ -1,6 +1,6 @@
 
 <file path=word/document.xml><?xml version="1.0" encoding="utf-8"?>
-<w:document xmlns:wpc="http://schemas.microsoft.com/office/word/2010/wordprocessingCanvas" xmlns:mc="http://schemas.openxmlformats.org/markup-compatibility/2006" xmlns:o="urn:schemas-microsoft-com:office:office" xmlns:r="http://schemas.openxmlformats.org/officeDocument/2006/relationships" xmlns:m="http://schemas.openxmlformats.org/officeDocument/2006/math" xmlns:v="urn:schemas-microsoft-com:vml" xmlns:wp14="http://schemas.microsoft.com/office/word/2010/wordprocessingDrawing" xmlns:wp="http://schemas.openxmlformats.org/drawingml/2006/wordprocessingDrawing" xmlns:w10="urn:schemas-microsoft-com:office:word" xmlns:w="http://schemas.openxmlformats.org/wordprocessingml/2006/main" xmlns:w14="http://schemas.microsoft.com/office/word/2010/wordml" xmlns:w15="http://schemas.microsoft.com/office/word/2012/wordml" xmlns:wpg="http://schemas.microsoft.com/office/word/2010/wordprocessingGroup" xmlns:wpi="http://schemas.microsoft.com/office/word/2010/wordprocessingInk" xmlns:wne="http://schemas.microsoft.com/office/word/2006/wordml" xmlns:wps="http://schemas.microsoft.com/office/word/2010/wordprocessingShape" mc:Ignorable="w14 w15 wp14">
+<w:document xmlns:ve="http://schemas.openxmlformats.org/markup-compatibility/2006" xmlns:o="urn:schemas-microsoft-com:office:office" xmlns:r="http://schemas.openxmlformats.org/officeDocument/2006/relationships" xmlns:m="http://schemas.openxmlformats.org/officeDocument/2006/math" xmlns:v="urn:schemas-microsoft-com:vml" xmlns:wp="http://schemas.openxmlformats.org/drawingml/2006/wordprocessingDrawing" xmlns:w10="urn:schemas-microsoft-com:office:word" xmlns:w="http://schemas.openxmlformats.org/wordprocessingml/2006/main" xmlns:wne="http://schemas.microsoft.com/office/word/2006/wordml">
   <w:body>
     <w:p>
       <w:pPr>
@@ -147,27 +147,7 @@
           <w:sz w:val="48"/>
           <w:szCs w:val="36"/>
         </w:rPr>
-        <w:t xml:space="preserve">Разработка </w:t>
-      </w:r>
-      <w:proofErr w:type="spellStart"/>
-      <w:r>
-        <w:rPr>
-          <w:rFonts w:asciiTheme="minorHAnsi" w:hAnsiTheme="minorHAnsi" w:cstheme="minorHAnsi"/>
-          <w:b/>
-          <w:sz w:val="48"/>
-          <w:szCs w:val="36"/>
-        </w:rPr>
-        <w:t>web</w:t>
-      </w:r>
-      <w:proofErr w:type="spellEnd"/>
-      <w:r>
-        <w:rPr>
-          <w:rFonts w:asciiTheme="minorHAnsi" w:hAnsiTheme="minorHAnsi" w:cstheme="minorHAnsi"/>
-          <w:b/>
-          <w:sz w:val="48"/>
-          <w:szCs w:val="36"/>
-        </w:rPr>
-        <w:t>-приложения</w:t>
+        <w:t>Разработка web-приложения</w:t>
       </w:r>
     </w:p>
     <w:p>
@@ -198,7 +178,7 @@
           <w:szCs w:val="36"/>
           <w:lang w:val="en-US"/>
         </w:rPr>
-        <w:t>Golden</w:t>
+        <w:t>GoldenFish</w:t>
       </w:r>
       <w:r>
         <w:rPr>
@@ -207,25 +187,6 @@
           <w:sz w:val="48"/>
           <w:szCs w:val="36"/>
         </w:rPr>
-        <w:t xml:space="preserve"> </w:t>
-      </w:r>
-      <w:r>
-        <w:rPr>
-          <w:rFonts w:asciiTheme="minorHAnsi" w:hAnsiTheme="minorHAnsi" w:cstheme="minorHAnsi"/>
-          <w:b/>
-          <w:sz w:val="48"/>
-          <w:szCs w:val="36"/>
-          <w:lang w:val="en-US"/>
-        </w:rPr>
-        <w:t>Fish</w:t>
-      </w:r>
-      <w:r>
-        <w:rPr>
-          <w:rFonts w:asciiTheme="minorHAnsi" w:hAnsiTheme="minorHAnsi" w:cstheme="minorHAnsi"/>
-          <w:b/>
-          <w:sz w:val="48"/>
-          <w:szCs w:val="36"/>
-        </w:rPr>
         <w:t>»</w:t>
       </w:r>
     </w:p>
@@ -245,25 +206,7 @@
           <w:sz w:val="32"/>
           <w:szCs w:val="28"/>
         </w:rPr>
-        <w:t>(</w:t>
-      </w:r>
-      <w:proofErr w:type="gramStart"/>
-      <w:r>
-        <w:rPr>
-          <w:rFonts w:asciiTheme="minorHAnsi" w:hAnsiTheme="minorHAnsi" w:cstheme="minorHAnsi"/>
-          <w:sz w:val="32"/>
-          <w:szCs w:val="28"/>
-        </w:rPr>
-        <w:t>в</w:t>
-      </w:r>
-      <w:proofErr w:type="gramEnd"/>
-      <w:r>
-        <w:rPr>
-          <w:rFonts w:asciiTheme="minorHAnsi" w:hAnsiTheme="minorHAnsi" w:cstheme="minorHAnsi"/>
-          <w:sz w:val="32"/>
-          <w:szCs w:val="28"/>
-        </w:rPr>
-        <w:t xml:space="preserve"> соответствии с ГОСТ 34)</w:t>
+        <w:t>(в соответствии с ГОСТ 34)</w:t>
       </w:r>
     </w:p>
     <w:p>
@@ -547,17 +490,6 @@
       <w:r>
         <w:br w:type="page"/>
       </w:r>
-    </w:p>
-    <w:p>
-      <w:pPr>
-        <w:ind w:firstLine="0"/>
-        <w:jc w:val="both"/>
-        <w:rPr>
-          <w:rFonts w:asciiTheme="minorHAnsi" w:hAnsiTheme="minorHAnsi" w:cstheme="minorHAnsi"/>
-          <w:sz w:val="28"/>
-          <w:szCs w:val="28"/>
-        </w:rPr>
-      </w:pPr>
     </w:p>
     <w:sdt>
       <w:sdtPr>
@@ -569,929 +501,758 @@
           <w:lang w:eastAsia="en-US"/>
         </w:rPr>
         <w:id w:val="755505596"/>
-        <w:docPartObj>
-          <w:docPartGallery w:val="Table of Contents"/>
-          <w:docPartUnique/>
-        </w:docPartObj>
       </w:sdtPr>
-      <w:sdtEndPr/>
       <w:sdtContent>
-        <w:p>
-          <w:pPr>
-            <w:pStyle w:val="ab"/>
-            <w:jc w:val="center"/>
+        <w:sdt>
+          <w:sdtPr>
+            <w:id w:val="56928251"/>
+            <w:docPartObj>
+              <w:docPartGallery w:val="*6HXИмяК"/>
+              <w:docPartUnique/>
+            </w:docPartObj>
+          </w:sdtPr>
+          <w:sdtEndPr>
             <w:rPr>
-              <w:rFonts w:asciiTheme="minorHAnsi" w:hAnsiTheme="minorHAnsi" w:cstheme="minorHAnsi"/>
-              <w:b/>
+              <w:rFonts w:ascii="Times New Roman" w:eastAsiaTheme="minorHAnsi" w:hAnsi="Times New Roman" w:cstheme="minorBidi"/>
               <w:color w:val="auto"/>
-              <w:sz w:val="28"/>
-              <w:szCs w:val="28"/>
+              <w:sz w:val="24"/>
+              <w:szCs w:val="22"/>
+              <w:lang w:eastAsia="en-US"/>
             </w:rPr>
-          </w:pPr>
-          <w:r>
-            <w:rPr>
-              <w:rFonts w:asciiTheme="minorHAnsi" w:hAnsiTheme="minorHAnsi" w:cstheme="minorHAnsi"/>
-              <w:b/>
-              <w:color w:val="auto"/>
-              <w:sz w:val="28"/>
-              <w:szCs w:val="28"/>
-            </w:rPr>
-            <w:t>Содержание</w:t>
-          </w:r>
-        </w:p>
-        <w:p>
-          <w:pPr>
-            <w:pStyle w:val="11"/>
-            <w:numPr>
-              <w:ilvl w:val="0"/>
-              <w:numId w:val="9"/>
-            </w:numPr>
-            <w:jc w:val="both"/>
-            <w:rPr>
-              <w:rFonts w:asciiTheme="minorHAnsi" w:hAnsiTheme="minorHAnsi" w:cstheme="minorHAnsi"/>
-              <w:sz w:val="28"/>
-              <w:szCs w:val="28"/>
-            </w:rPr>
-          </w:pPr>
-          <w:r>
-            <w:rPr>
-              <w:rFonts w:asciiTheme="minorHAnsi" w:hAnsiTheme="minorHAnsi" w:cstheme="minorHAnsi"/>
-              <w:b/>
-              <w:bCs/>
-              <w:sz w:val="28"/>
-              <w:szCs w:val="28"/>
-            </w:rPr>
-            <w:t>Общие сведения</w:t>
-          </w:r>
-          <w:r>
-            <w:rPr>
-              <w:rFonts w:asciiTheme="minorHAnsi" w:hAnsiTheme="minorHAnsi" w:cstheme="minorHAnsi"/>
-              <w:sz w:val="28"/>
-              <w:szCs w:val="28"/>
-            </w:rPr>
-            <w:tab/>
-          </w:r>
-          <w:r>
-            <w:rPr>
-              <w:rFonts w:asciiTheme="minorHAnsi" w:hAnsiTheme="minorHAnsi" w:cstheme="minorHAnsi"/>
-              <w:b/>
-              <w:bCs/>
-              <w:sz w:val="28"/>
-              <w:szCs w:val="28"/>
-            </w:rPr>
-            <w:t>3</w:t>
-          </w:r>
-        </w:p>
-        <w:p>
-          <w:pPr>
-            <w:pStyle w:val="2"/>
-            <w:numPr>
-              <w:ilvl w:val="1"/>
-              <w:numId w:val="9"/>
-            </w:numPr>
-            <w:jc w:val="both"/>
-            <w:rPr>
-              <w:rFonts w:asciiTheme="minorHAnsi" w:hAnsiTheme="minorHAnsi" w:cstheme="minorHAnsi"/>
-              <w:sz w:val="28"/>
-              <w:szCs w:val="28"/>
-            </w:rPr>
-          </w:pPr>
-          <w:r>
-            <w:rPr>
-              <w:rFonts w:asciiTheme="minorHAnsi" w:hAnsiTheme="minorHAnsi" w:cstheme="minorHAnsi"/>
-              <w:sz w:val="28"/>
-              <w:szCs w:val="28"/>
-            </w:rPr>
-            <w:t>Наименование Заказчика</w:t>
-          </w:r>
-          <w:r>
-            <w:rPr>
-              <w:rFonts w:asciiTheme="minorHAnsi" w:hAnsiTheme="minorHAnsi" w:cstheme="minorHAnsi"/>
-              <w:sz w:val="28"/>
-              <w:szCs w:val="28"/>
-            </w:rPr>
-            <w:tab/>
-            <w:t>3</w:t>
-          </w:r>
-        </w:p>
-        <w:p>
-          <w:pPr>
-            <w:pStyle w:val="2"/>
-            <w:numPr>
-              <w:ilvl w:val="1"/>
-              <w:numId w:val="9"/>
-            </w:numPr>
-            <w:jc w:val="both"/>
-            <w:rPr>
-              <w:rFonts w:asciiTheme="minorHAnsi" w:hAnsiTheme="minorHAnsi" w:cstheme="minorHAnsi"/>
-              <w:sz w:val="28"/>
-              <w:szCs w:val="28"/>
-            </w:rPr>
-          </w:pPr>
-          <w:r>
-            <w:rPr>
-              <w:rFonts w:asciiTheme="minorHAnsi" w:hAnsiTheme="minorHAnsi" w:cstheme="minorHAnsi"/>
-              <w:sz w:val="28"/>
-              <w:szCs w:val="28"/>
-            </w:rPr>
-            <w:t>Наименование Исполнителя</w:t>
-          </w:r>
-          <w:r>
-            <w:rPr>
-              <w:rFonts w:asciiTheme="minorHAnsi" w:hAnsiTheme="minorHAnsi" w:cstheme="minorHAnsi"/>
-              <w:sz w:val="28"/>
-              <w:szCs w:val="28"/>
-            </w:rPr>
-            <w:tab/>
-            <w:t>3</w:t>
-          </w:r>
-        </w:p>
-        <w:p>
-          <w:pPr>
-            <w:pStyle w:val="2"/>
-            <w:numPr>
-              <w:ilvl w:val="1"/>
-              <w:numId w:val="9"/>
-            </w:numPr>
-            <w:jc w:val="both"/>
-            <w:rPr>
-              <w:rFonts w:asciiTheme="minorHAnsi" w:hAnsiTheme="minorHAnsi" w:cstheme="minorHAnsi"/>
-              <w:sz w:val="28"/>
-              <w:szCs w:val="28"/>
-            </w:rPr>
-          </w:pPr>
-          <w:r>
-            <w:rPr>
-              <w:rFonts w:asciiTheme="minorHAnsi" w:hAnsiTheme="minorHAnsi" w:cstheme="minorHAnsi"/>
-              <w:sz w:val="28"/>
-              <w:szCs w:val="28"/>
-            </w:rPr>
-            <w:t>Основание для разработки</w:t>
-          </w:r>
-          <w:r>
-            <w:rPr>
-              <w:rFonts w:asciiTheme="minorHAnsi" w:hAnsiTheme="minorHAnsi" w:cstheme="minorHAnsi"/>
-              <w:sz w:val="28"/>
-              <w:szCs w:val="28"/>
-            </w:rPr>
-            <w:tab/>
-            <w:t>3</w:t>
-          </w:r>
-        </w:p>
-        <w:p>
-          <w:pPr>
-            <w:pStyle w:val="2"/>
-            <w:numPr>
-              <w:ilvl w:val="1"/>
-              <w:numId w:val="9"/>
-            </w:numPr>
-            <w:jc w:val="both"/>
-            <w:rPr>
-              <w:rFonts w:asciiTheme="minorHAnsi" w:hAnsiTheme="minorHAnsi" w:cstheme="minorHAnsi"/>
-              <w:sz w:val="28"/>
-              <w:szCs w:val="28"/>
-            </w:rPr>
-          </w:pPr>
-          <w:r>
-            <w:rPr>
-              <w:rFonts w:asciiTheme="minorHAnsi" w:hAnsiTheme="minorHAnsi" w:cstheme="minorHAnsi"/>
-              <w:sz w:val="28"/>
-              <w:szCs w:val="28"/>
-            </w:rPr>
-            <w:t>Плановые сроки начала и окончания работ</w:t>
-          </w:r>
-          <w:r>
-            <w:rPr>
-              <w:rFonts w:asciiTheme="minorHAnsi" w:hAnsiTheme="minorHAnsi" w:cstheme="minorHAnsi"/>
-              <w:sz w:val="28"/>
-              <w:szCs w:val="28"/>
-            </w:rPr>
-            <w:tab/>
-            <w:t>3</w:t>
-          </w:r>
-        </w:p>
-        <w:p>
-          <w:pPr>
-            <w:pStyle w:val="2"/>
-            <w:numPr>
-              <w:ilvl w:val="1"/>
-              <w:numId w:val="9"/>
-            </w:numPr>
-            <w:jc w:val="both"/>
-            <w:rPr>
-              <w:rFonts w:asciiTheme="minorHAnsi" w:hAnsiTheme="minorHAnsi" w:cstheme="minorHAnsi"/>
-              <w:sz w:val="28"/>
-              <w:szCs w:val="28"/>
-            </w:rPr>
-          </w:pPr>
-          <w:r>
-            <w:rPr>
-              <w:rFonts w:asciiTheme="minorHAnsi" w:hAnsiTheme="minorHAnsi" w:cstheme="minorHAnsi"/>
-              <w:sz w:val="28"/>
-              <w:szCs w:val="28"/>
-            </w:rPr>
-            <w:t>Понятия и термины</w:t>
-          </w:r>
-          <w:r>
-            <w:rPr>
-              <w:rFonts w:asciiTheme="minorHAnsi" w:hAnsiTheme="minorHAnsi" w:cstheme="minorHAnsi"/>
-              <w:sz w:val="28"/>
-              <w:szCs w:val="28"/>
-            </w:rPr>
-            <w:tab/>
-            <w:t>3</w:t>
-          </w:r>
-        </w:p>
-        <w:p>
-          <w:pPr>
-            <w:pStyle w:val="11"/>
-            <w:numPr>
-              <w:ilvl w:val="0"/>
-              <w:numId w:val="9"/>
-            </w:numPr>
-            <w:jc w:val="both"/>
-            <w:rPr>
-              <w:rFonts w:asciiTheme="minorHAnsi" w:hAnsiTheme="minorHAnsi" w:cstheme="minorHAnsi"/>
-              <w:sz w:val="28"/>
-              <w:szCs w:val="28"/>
-            </w:rPr>
-          </w:pPr>
-          <w:r>
-            <w:rPr>
-              <w:rFonts w:asciiTheme="minorHAnsi" w:hAnsiTheme="minorHAnsi" w:cstheme="minorHAnsi"/>
-              <w:b/>
-              <w:bCs/>
-              <w:sz w:val="28"/>
-              <w:szCs w:val="28"/>
-            </w:rPr>
-            <w:t>Назначение и цели создания системы</w:t>
-          </w:r>
-          <w:r>
-            <w:rPr>
-              <w:rFonts w:asciiTheme="minorHAnsi" w:hAnsiTheme="minorHAnsi" w:cstheme="minorHAnsi"/>
-              <w:sz w:val="28"/>
-              <w:szCs w:val="28"/>
-            </w:rPr>
-            <w:tab/>
-          </w:r>
-          <w:r>
-            <w:rPr>
-              <w:rFonts w:asciiTheme="minorHAnsi" w:hAnsiTheme="minorHAnsi" w:cstheme="minorHAnsi"/>
-              <w:b/>
-              <w:bCs/>
-              <w:sz w:val="28"/>
-              <w:szCs w:val="28"/>
-            </w:rPr>
-            <w:t>5</w:t>
-          </w:r>
-        </w:p>
-        <w:p>
-          <w:pPr>
-            <w:pStyle w:val="2"/>
-            <w:numPr>
-              <w:ilvl w:val="1"/>
-              <w:numId w:val="9"/>
-            </w:numPr>
-            <w:jc w:val="both"/>
-            <w:rPr>
-              <w:rFonts w:asciiTheme="minorHAnsi" w:hAnsiTheme="minorHAnsi" w:cstheme="minorHAnsi"/>
-              <w:sz w:val="28"/>
-              <w:szCs w:val="28"/>
-            </w:rPr>
-          </w:pPr>
-          <w:r>
-            <w:rPr>
-              <w:rFonts w:asciiTheme="minorHAnsi" w:hAnsiTheme="minorHAnsi" w:cstheme="minorHAnsi"/>
-              <w:sz w:val="28"/>
-              <w:szCs w:val="28"/>
-            </w:rPr>
-            <w:t>Назначение системы</w:t>
-          </w:r>
-          <w:r>
-            <w:rPr>
-              <w:rFonts w:asciiTheme="minorHAnsi" w:hAnsiTheme="minorHAnsi" w:cstheme="minorHAnsi"/>
-              <w:sz w:val="28"/>
-              <w:szCs w:val="28"/>
-            </w:rPr>
-            <w:tab/>
-            <w:t>5</w:t>
-          </w:r>
-        </w:p>
-        <w:p>
-          <w:pPr>
-            <w:pStyle w:val="2"/>
-            <w:numPr>
-              <w:ilvl w:val="1"/>
-              <w:numId w:val="9"/>
-            </w:numPr>
-            <w:jc w:val="both"/>
-            <w:rPr>
-              <w:rFonts w:asciiTheme="minorHAnsi" w:hAnsiTheme="minorHAnsi" w:cstheme="minorHAnsi"/>
-              <w:sz w:val="28"/>
-              <w:szCs w:val="28"/>
-            </w:rPr>
-          </w:pPr>
-          <w:r>
-            <w:rPr>
-              <w:rFonts w:asciiTheme="minorHAnsi" w:hAnsiTheme="minorHAnsi" w:cstheme="minorHAnsi"/>
-              <w:sz w:val="28"/>
-              <w:szCs w:val="28"/>
-            </w:rPr>
-            <w:t>Цели создания</w:t>
-          </w:r>
-          <w:r>
-            <w:rPr>
-              <w:rFonts w:asciiTheme="minorHAnsi" w:hAnsiTheme="minorHAnsi" w:cstheme="minorHAnsi"/>
-              <w:sz w:val="28"/>
-              <w:szCs w:val="28"/>
-            </w:rPr>
-            <w:tab/>
-            <w:t>5</w:t>
-          </w:r>
-        </w:p>
-        <w:p>
-          <w:pPr>
-            <w:pStyle w:val="11"/>
-            <w:numPr>
-              <w:ilvl w:val="0"/>
-              <w:numId w:val="9"/>
-            </w:numPr>
-            <w:jc w:val="both"/>
-            <w:rPr>
-              <w:rFonts w:asciiTheme="minorHAnsi" w:hAnsiTheme="minorHAnsi" w:cstheme="minorHAnsi"/>
-              <w:sz w:val="28"/>
-              <w:szCs w:val="28"/>
-            </w:rPr>
-          </w:pPr>
-          <w:r>
-            <w:rPr>
-              <w:rFonts w:asciiTheme="minorHAnsi" w:hAnsiTheme="minorHAnsi" w:cstheme="minorHAnsi"/>
-              <w:b/>
-              <w:bCs/>
-              <w:sz w:val="28"/>
-              <w:szCs w:val="28"/>
-            </w:rPr>
-            <w:t>Требования к приложению</w:t>
-          </w:r>
-          <w:r>
-            <w:rPr>
-              <w:rFonts w:asciiTheme="minorHAnsi" w:hAnsiTheme="minorHAnsi" w:cstheme="minorHAnsi"/>
-              <w:sz w:val="28"/>
-              <w:szCs w:val="28"/>
-            </w:rPr>
-            <w:tab/>
-          </w:r>
-          <w:r>
-            <w:rPr>
-              <w:rFonts w:asciiTheme="minorHAnsi" w:hAnsiTheme="minorHAnsi" w:cstheme="minorHAnsi"/>
-              <w:b/>
-              <w:bCs/>
-              <w:sz w:val="28"/>
-              <w:szCs w:val="28"/>
-            </w:rPr>
-            <w:t>6</w:t>
-          </w:r>
-        </w:p>
-        <w:p>
-          <w:pPr>
-            <w:pStyle w:val="2"/>
-            <w:numPr>
-              <w:ilvl w:val="1"/>
-              <w:numId w:val="9"/>
-            </w:numPr>
-            <w:jc w:val="both"/>
-            <w:rPr>
-              <w:rFonts w:asciiTheme="minorHAnsi" w:hAnsiTheme="minorHAnsi" w:cstheme="minorHAnsi"/>
-              <w:sz w:val="28"/>
-              <w:szCs w:val="28"/>
-            </w:rPr>
-          </w:pPr>
-          <w:r>
-            <w:rPr>
-              <w:rFonts w:asciiTheme="minorHAnsi" w:hAnsiTheme="minorHAnsi" w:cstheme="minorHAnsi"/>
-              <w:sz w:val="28"/>
-              <w:szCs w:val="28"/>
-            </w:rPr>
-            <w:t>Требования к структуре приложения</w:t>
-          </w:r>
-          <w:r>
-            <w:rPr>
-              <w:rFonts w:asciiTheme="minorHAnsi" w:hAnsiTheme="minorHAnsi" w:cstheme="minorHAnsi"/>
-              <w:sz w:val="28"/>
-              <w:szCs w:val="28"/>
-            </w:rPr>
-            <w:tab/>
-            <w:t>6</w:t>
-          </w:r>
-        </w:p>
-        <w:p>
-          <w:pPr>
-            <w:pStyle w:val="2"/>
-            <w:numPr>
-              <w:ilvl w:val="1"/>
-              <w:numId w:val="9"/>
-            </w:numPr>
-            <w:jc w:val="both"/>
-            <w:rPr>
-              <w:rFonts w:asciiTheme="minorHAnsi" w:hAnsiTheme="minorHAnsi" w:cstheme="minorHAnsi"/>
-              <w:sz w:val="28"/>
-              <w:szCs w:val="28"/>
-            </w:rPr>
-          </w:pPr>
-          <w:r>
-            <w:rPr>
-              <w:rFonts w:asciiTheme="minorHAnsi" w:hAnsiTheme="minorHAnsi" w:cstheme="minorHAnsi"/>
-              <w:sz w:val="28"/>
-              <w:szCs w:val="28"/>
-            </w:rPr>
-            <w:t>Функциональные требования</w:t>
-          </w:r>
-          <w:r>
-            <w:rPr>
-              <w:rFonts w:asciiTheme="minorHAnsi" w:hAnsiTheme="minorHAnsi" w:cstheme="minorHAnsi"/>
-              <w:sz w:val="28"/>
-              <w:szCs w:val="28"/>
-            </w:rPr>
-            <w:tab/>
-            <w:t>6</w:t>
-          </w:r>
-        </w:p>
-        <w:p>
-          <w:pPr>
-            <w:pStyle w:val="3"/>
-            <w:numPr>
-              <w:ilvl w:val="2"/>
-              <w:numId w:val="9"/>
-            </w:numPr>
-            <w:jc w:val="both"/>
-            <w:rPr>
-              <w:rFonts w:asciiTheme="minorHAnsi" w:hAnsiTheme="minorHAnsi" w:cstheme="minorHAnsi"/>
-              <w:sz w:val="28"/>
-              <w:szCs w:val="28"/>
-            </w:rPr>
-          </w:pPr>
-          <w:r>
-            <w:rPr>
-              <w:rFonts w:asciiTheme="minorHAnsi" w:hAnsiTheme="minorHAnsi" w:cstheme="minorHAnsi"/>
-              <w:sz w:val="28"/>
-              <w:szCs w:val="28"/>
-            </w:rPr>
-            <w:t>Основные функциональные возможности Системы</w:t>
-          </w:r>
-          <w:r>
-            <w:rPr>
-              <w:rFonts w:asciiTheme="minorHAnsi" w:hAnsiTheme="minorHAnsi" w:cstheme="minorHAnsi"/>
-              <w:sz w:val="28"/>
-              <w:szCs w:val="28"/>
-            </w:rPr>
-            <w:tab/>
-            <w:t>6</w:t>
-          </w:r>
-        </w:p>
-        <w:p>
-          <w:pPr>
-            <w:pStyle w:val="3"/>
-            <w:numPr>
-              <w:ilvl w:val="2"/>
-              <w:numId w:val="9"/>
-            </w:numPr>
-            <w:jc w:val="both"/>
-            <w:rPr>
-              <w:rFonts w:asciiTheme="minorHAnsi" w:hAnsiTheme="minorHAnsi" w:cstheme="minorHAnsi"/>
-              <w:sz w:val="28"/>
-              <w:szCs w:val="28"/>
-            </w:rPr>
-          </w:pPr>
-          <w:r>
-            <w:rPr>
-              <w:rFonts w:asciiTheme="minorHAnsi" w:hAnsiTheme="minorHAnsi" w:cstheme="minorHAnsi"/>
-              <w:sz w:val="28"/>
-              <w:szCs w:val="28"/>
-            </w:rPr>
-            <w:t>Диаграммы использования</w:t>
-          </w:r>
-          <w:r>
-            <w:rPr>
-              <w:rFonts w:asciiTheme="minorHAnsi" w:hAnsiTheme="minorHAnsi" w:cstheme="minorHAnsi"/>
-              <w:sz w:val="28"/>
-              <w:szCs w:val="28"/>
-            </w:rPr>
-            <w:tab/>
-            <w:t>7</w:t>
-          </w:r>
-        </w:p>
-        <w:p>
-          <w:pPr>
-            <w:pStyle w:val="3"/>
-            <w:numPr>
-              <w:ilvl w:val="2"/>
-              <w:numId w:val="9"/>
-            </w:numPr>
-            <w:jc w:val="both"/>
-            <w:rPr>
-              <w:rFonts w:asciiTheme="minorHAnsi" w:hAnsiTheme="minorHAnsi" w:cstheme="minorHAnsi"/>
-              <w:sz w:val="28"/>
-              <w:szCs w:val="28"/>
-            </w:rPr>
-          </w:pPr>
-          <w:r>
-            <w:rPr>
-              <w:rFonts w:asciiTheme="minorHAnsi" w:hAnsiTheme="minorHAnsi" w:cstheme="minorHAnsi"/>
-              <w:sz w:val="28"/>
-              <w:szCs w:val="28"/>
-            </w:rPr>
-            <w:t>Варианты использования</w:t>
-          </w:r>
-          <w:r>
-            <w:rPr>
-              <w:rFonts w:asciiTheme="minorHAnsi" w:hAnsiTheme="minorHAnsi" w:cstheme="minorHAnsi"/>
-              <w:sz w:val="28"/>
-              <w:szCs w:val="28"/>
-            </w:rPr>
-            <w:tab/>
-            <w:t>8</w:t>
-          </w:r>
-        </w:p>
-        <w:p>
-          <w:pPr>
-            <w:pStyle w:val="2"/>
-            <w:numPr>
-              <w:ilvl w:val="1"/>
-              <w:numId w:val="9"/>
-            </w:numPr>
-            <w:jc w:val="both"/>
-            <w:rPr>
-              <w:rFonts w:asciiTheme="minorHAnsi" w:hAnsiTheme="minorHAnsi" w:cstheme="minorHAnsi"/>
-              <w:sz w:val="28"/>
-              <w:szCs w:val="28"/>
-            </w:rPr>
-          </w:pPr>
-          <w:bookmarkStart w:id="0" w:name="_GoBack"/>
-          <w:bookmarkEnd w:id="0"/>
-          <w:r>
-            <w:rPr>
-              <w:rFonts w:asciiTheme="minorHAnsi" w:hAnsiTheme="minorHAnsi" w:cstheme="minorHAnsi"/>
-              <w:sz w:val="28"/>
-              <w:szCs w:val="28"/>
-            </w:rPr>
-            <w:t xml:space="preserve">Нефункциональные </w:t>
-          </w:r>
-          <w:r>
-            <w:rPr>
-              <w:rFonts w:asciiTheme="minorHAnsi" w:hAnsiTheme="minorHAnsi" w:cstheme="minorHAnsi"/>
-              <w:sz w:val="28"/>
-              <w:szCs w:val="28"/>
-            </w:rPr>
-            <w:t>требования</w:t>
-          </w:r>
-          <w:r>
-            <w:rPr>
-              <w:rFonts w:asciiTheme="minorHAnsi" w:hAnsiTheme="minorHAnsi" w:cstheme="minorHAnsi"/>
-              <w:sz w:val="28"/>
-              <w:szCs w:val="28"/>
-            </w:rPr>
-            <w:tab/>
-            <w:t>14</w:t>
-          </w:r>
-        </w:p>
-        <w:p>
-          <w:pPr>
-            <w:pStyle w:val="3"/>
-            <w:numPr>
-              <w:ilvl w:val="2"/>
-              <w:numId w:val="9"/>
-            </w:numPr>
-            <w:jc w:val="both"/>
-            <w:rPr>
-              <w:rFonts w:asciiTheme="minorHAnsi" w:hAnsiTheme="minorHAnsi" w:cstheme="minorHAnsi"/>
-              <w:sz w:val="28"/>
-              <w:szCs w:val="28"/>
-            </w:rPr>
-          </w:pPr>
-          <w:r>
-            <w:rPr>
-              <w:rFonts w:asciiTheme="minorHAnsi" w:hAnsiTheme="minorHAnsi" w:cstheme="minorHAnsi"/>
-              <w:sz w:val="28"/>
-              <w:szCs w:val="28"/>
-            </w:rPr>
-            <w:t>Требования к</w:t>
-          </w:r>
-          <w:r>
-            <w:rPr>
-              <w:rFonts w:asciiTheme="minorHAnsi" w:hAnsiTheme="minorHAnsi" w:cstheme="minorHAnsi"/>
-              <w:sz w:val="28"/>
-              <w:szCs w:val="28"/>
-            </w:rPr>
-            <w:t xml:space="preserve"> пользовательскому интерфейсу</w:t>
-          </w:r>
-          <w:r>
-            <w:rPr>
-              <w:rFonts w:asciiTheme="minorHAnsi" w:hAnsiTheme="minorHAnsi" w:cstheme="minorHAnsi"/>
-              <w:sz w:val="28"/>
-              <w:szCs w:val="28"/>
-            </w:rPr>
-            <w:tab/>
-            <w:t>14</w:t>
-          </w:r>
-        </w:p>
-        <w:p>
-          <w:pPr>
-            <w:pStyle w:val="3"/>
-            <w:numPr>
-              <w:ilvl w:val="2"/>
-              <w:numId w:val="9"/>
-            </w:numPr>
-            <w:jc w:val="both"/>
-            <w:rPr>
-              <w:rFonts w:asciiTheme="minorHAnsi" w:hAnsiTheme="minorHAnsi" w:cstheme="minorHAnsi"/>
-              <w:sz w:val="28"/>
-              <w:szCs w:val="28"/>
-            </w:rPr>
-          </w:pPr>
-          <w:r>
-            <w:rPr>
-              <w:rFonts w:asciiTheme="minorHAnsi" w:hAnsiTheme="minorHAnsi" w:cstheme="minorHAnsi"/>
-              <w:sz w:val="28"/>
-              <w:szCs w:val="28"/>
-            </w:rPr>
-            <w:t>Треб</w:t>
-          </w:r>
-          <w:r>
-            <w:rPr>
-              <w:rFonts w:asciiTheme="minorHAnsi" w:hAnsiTheme="minorHAnsi" w:cstheme="minorHAnsi"/>
-              <w:sz w:val="28"/>
-              <w:szCs w:val="28"/>
-            </w:rPr>
-            <w:t>ования к безопасности системы</w:t>
-          </w:r>
-          <w:r>
-            <w:rPr>
-              <w:rFonts w:asciiTheme="minorHAnsi" w:hAnsiTheme="minorHAnsi" w:cstheme="minorHAnsi"/>
-              <w:sz w:val="28"/>
-              <w:szCs w:val="28"/>
-            </w:rPr>
-            <w:tab/>
-            <w:t>14</w:t>
-          </w:r>
-        </w:p>
-        <w:p>
-          <w:pPr>
-            <w:pStyle w:val="3"/>
-            <w:numPr>
-              <w:ilvl w:val="2"/>
-              <w:numId w:val="9"/>
-            </w:numPr>
-            <w:jc w:val="both"/>
-            <w:rPr>
-              <w:rFonts w:asciiTheme="minorHAnsi" w:hAnsiTheme="minorHAnsi" w:cstheme="minorHAnsi"/>
-              <w:sz w:val="28"/>
-              <w:szCs w:val="28"/>
-            </w:rPr>
-          </w:pPr>
-          <w:r>
-            <w:rPr>
-              <w:rFonts w:asciiTheme="minorHAnsi" w:hAnsiTheme="minorHAnsi" w:cstheme="minorHAnsi"/>
-              <w:sz w:val="28"/>
-              <w:szCs w:val="28"/>
-            </w:rPr>
-            <w:t>Требования к</w:t>
-          </w:r>
-          <w:r>
-            <w:rPr>
-              <w:rFonts w:asciiTheme="minorHAnsi" w:hAnsiTheme="minorHAnsi" w:cstheme="minorHAnsi"/>
-              <w:sz w:val="28"/>
-              <w:szCs w:val="28"/>
-            </w:rPr>
-            <w:t xml:space="preserve"> лингвистическому обеспечению</w:t>
-          </w:r>
-          <w:r>
-            <w:rPr>
-              <w:rFonts w:asciiTheme="minorHAnsi" w:hAnsiTheme="minorHAnsi" w:cstheme="minorHAnsi"/>
-              <w:sz w:val="28"/>
-              <w:szCs w:val="28"/>
-            </w:rPr>
-            <w:tab/>
-            <w:t>14</w:t>
-          </w:r>
-        </w:p>
-        <w:p>
-          <w:pPr>
-            <w:pStyle w:val="2"/>
-            <w:numPr>
-              <w:ilvl w:val="1"/>
-              <w:numId w:val="9"/>
-            </w:numPr>
-            <w:jc w:val="both"/>
-            <w:rPr>
-              <w:rFonts w:asciiTheme="minorHAnsi" w:hAnsiTheme="minorHAnsi" w:cstheme="minorHAnsi"/>
-              <w:sz w:val="28"/>
-              <w:szCs w:val="28"/>
-            </w:rPr>
-          </w:pPr>
-          <w:r>
-            <w:rPr>
-              <w:rFonts w:asciiTheme="minorHAnsi" w:hAnsiTheme="minorHAnsi" w:cstheme="minorHAnsi"/>
-              <w:sz w:val="28"/>
-              <w:szCs w:val="28"/>
-            </w:rPr>
-            <w:t>Т</w:t>
-          </w:r>
-          <w:r>
-            <w:rPr>
-              <w:rFonts w:asciiTheme="minorHAnsi" w:hAnsiTheme="minorHAnsi" w:cstheme="minorHAnsi"/>
-              <w:sz w:val="28"/>
-              <w:szCs w:val="28"/>
-            </w:rPr>
-            <w:t>ребования к видам обеспечения</w:t>
-          </w:r>
-          <w:r>
-            <w:rPr>
-              <w:rFonts w:asciiTheme="minorHAnsi" w:hAnsiTheme="minorHAnsi" w:cstheme="minorHAnsi"/>
-              <w:sz w:val="28"/>
-              <w:szCs w:val="28"/>
-            </w:rPr>
-            <w:tab/>
-            <w:t>14</w:t>
-          </w:r>
-        </w:p>
-        <w:p>
-          <w:pPr>
-            <w:pStyle w:val="2"/>
-            <w:numPr>
-              <w:ilvl w:val="2"/>
-              <w:numId w:val="9"/>
-            </w:numPr>
-            <w:jc w:val="both"/>
-            <w:rPr>
-              <w:rFonts w:asciiTheme="minorHAnsi" w:hAnsiTheme="minorHAnsi" w:cstheme="minorHAnsi"/>
-              <w:sz w:val="28"/>
-              <w:szCs w:val="28"/>
-            </w:rPr>
-          </w:pPr>
-          <w:r>
-            <w:rPr>
-              <w:rFonts w:asciiTheme="minorHAnsi" w:hAnsiTheme="minorHAnsi" w:cstheme="minorHAnsi"/>
-              <w:sz w:val="28"/>
-              <w:szCs w:val="28"/>
-            </w:rPr>
-            <w:t>Технический обзор</w:t>
-          </w:r>
-          <w:r>
-            <w:rPr>
-              <w:rFonts w:asciiTheme="minorHAnsi" w:hAnsiTheme="minorHAnsi" w:cstheme="minorHAnsi"/>
-              <w:sz w:val="28"/>
-              <w:szCs w:val="28"/>
-            </w:rPr>
-            <w:tab/>
-            <w:t>14</w:t>
-          </w:r>
-        </w:p>
-        <w:p>
-          <w:pPr>
-            <w:pStyle w:val="2"/>
-            <w:numPr>
-              <w:ilvl w:val="2"/>
-              <w:numId w:val="9"/>
-            </w:numPr>
-            <w:jc w:val="both"/>
-            <w:rPr>
-              <w:rFonts w:asciiTheme="minorHAnsi" w:hAnsiTheme="minorHAnsi" w:cstheme="minorHAnsi"/>
-              <w:sz w:val="28"/>
-              <w:szCs w:val="28"/>
-            </w:rPr>
-          </w:pPr>
-          <w:r>
-            <w:rPr>
-              <w:rFonts w:asciiTheme="minorHAnsi" w:hAnsiTheme="minorHAnsi" w:cstheme="minorHAnsi"/>
-              <w:sz w:val="28"/>
-              <w:szCs w:val="28"/>
-            </w:rPr>
-            <w:t>Требован</w:t>
-          </w:r>
-          <w:r>
-            <w:rPr>
-              <w:rFonts w:asciiTheme="minorHAnsi" w:hAnsiTheme="minorHAnsi" w:cstheme="minorHAnsi"/>
-              <w:sz w:val="28"/>
-              <w:szCs w:val="28"/>
-            </w:rPr>
-            <w:t>ия к техническому обеспечению</w:t>
-          </w:r>
-          <w:r>
-            <w:rPr>
-              <w:rFonts w:asciiTheme="minorHAnsi" w:hAnsiTheme="minorHAnsi" w:cstheme="minorHAnsi"/>
-              <w:sz w:val="28"/>
-              <w:szCs w:val="28"/>
-            </w:rPr>
-            <w:tab/>
-            <w:t>15</w:t>
-          </w:r>
-        </w:p>
-        <w:p>
-          <w:pPr>
-            <w:pStyle w:val="11"/>
-            <w:numPr>
-              <w:ilvl w:val="0"/>
-              <w:numId w:val="9"/>
-            </w:numPr>
-            <w:jc w:val="both"/>
-            <w:rPr>
-              <w:rFonts w:asciiTheme="minorHAnsi" w:hAnsiTheme="minorHAnsi" w:cstheme="minorHAnsi"/>
-              <w:sz w:val="28"/>
-              <w:szCs w:val="28"/>
-            </w:rPr>
-          </w:pPr>
-          <w:r>
-            <w:rPr>
-              <w:rFonts w:asciiTheme="minorHAnsi" w:hAnsiTheme="minorHAnsi" w:cstheme="minorHAnsi"/>
-              <w:b/>
-              <w:bCs/>
-              <w:sz w:val="28"/>
-              <w:szCs w:val="28"/>
-            </w:rPr>
-            <w:t>Порядок контроля и приемки</w:t>
-          </w:r>
-          <w:r>
-            <w:rPr>
-              <w:rFonts w:asciiTheme="minorHAnsi" w:hAnsiTheme="minorHAnsi" w:cstheme="minorHAnsi"/>
-              <w:sz w:val="28"/>
-              <w:szCs w:val="28"/>
-            </w:rPr>
-            <w:tab/>
-            <w:t>1</w:t>
-          </w:r>
-          <w:r>
-            <w:rPr>
-              <w:rFonts w:asciiTheme="minorHAnsi" w:hAnsiTheme="minorHAnsi" w:cstheme="minorHAnsi"/>
-              <w:b/>
-              <w:bCs/>
-              <w:sz w:val="28"/>
-              <w:szCs w:val="28"/>
-            </w:rPr>
-            <w:t>5</w:t>
-          </w:r>
-        </w:p>
+          </w:sdtEndPr>
+          <w:sdtContent>
+            <w:p>
+              <w:pPr>
+                <w:pStyle w:val="ab"/>
+                <w:jc w:val="center"/>
+                <w:rPr>
+                  <w:rFonts w:asciiTheme="minorHAnsi" w:hAnsiTheme="minorHAnsi" w:cstheme="minorHAnsi"/>
+                </w:rPr>
+              </w:pPr>
+              <w:r>
+                <w:rPr>
+                  <w:rFonts w:asciiTheme="minorHAnsi" w:hAnsiTheme="minorHAnsi" w:cstheme="minorHAnsi"/>
+                  <w:b/>
+                  <w:color w:val="000000" w:themeColor="text1"/>
+                  <w:sz w:val="36"/>
+                  <w:szCs w:val="36"/>
+                </w:rPr>
+                <w:t>Оглавление</w:t>
+              </w:r>
+            </w:p>
+            <w:p>
+              <w:pPr>
+                <w:pStyle w:val="11"/>
+                <w:numPr>
+                  <w:ilvl w:val="0"/>
+                  <w:numId w:val="11"/>
+                </w:numPr>
+                <w:rPr>
+                  <w:rFonts w:asciiTheme="minorHAnsi" w:hAnsiTheme="minorHAnsi" w:cstheme="minorHAnsi"/>
+                </w:rPr>
+              </w:pPr>
+              <w:r>
+                <w:rPr>
+                  <w:rFonts w:asciiTheme="minorHAnsi" w:hAnsiTheme="minorHAnsi" w:cstheme="minorHAnsi"/>
+                  <w:b/>
+                </w:rPr>
+                <w:t>Общие сведения</w:t>
+              </w:r>
+              <w:r>
+                <w:rPr>
+                  <w:rFonts w:asciiTheme="minorHAnsi" w:hAnsiTheme="minorHAnsi" w:cstheme="minorHAnsi"/>
+                </w:rPr>
+                <w:ptab w:relativeTo="margin" w:alignment="right" w:leader="dot"/>
+              </w:r>
+              <w:r>
+                <w:rPr>
+                  <w:rFonts w:asciiTheme="minorHAnsi" w:hAnsiTheme="minorHAnsi" w:cstheme="minorHAnsi"/>
+                  <w:b/>
+                </w:rPr>
+                <w:t>3</w:t>
+              </w:r>
+            </w:p>
+            <w:p>
+              <w:pPr>
+                <w:pStyle w:val="2"/>
+                <w:numPr>
+                  <w:ilvl w:val="1"/>
+                  <w:numId w:val="11"/>
+                </w:numPr>
+                <w:rPr>
+                  <w:rFonts w:asciiTheme="minorHAnsi" w:hAnsiTheme="minorHAnsi" w:cstheme="minorHAnsi"/>
+                </w:rPr>
+              </w:pPr>
+              <w:r>
+                <w:rPr>
+                  <w:rFonts w:asciiTheme="minorHAnsi" w:hAnsiTheme="minorHAnsi" w:cstheme="minorHAnsi"/>
+                </w:rPr>
+                <w:t>Наименование заказчика</w:t>
+              </w:r>
+              <w:r>
+                <w:rPr>
+                  <w:rFonts w:asciiTheme="minorHAnsi" w:hAnsiTheme="minorHAnsi" w:cstheme="minorHAnsi"/>
+                </w:rPr>
+                <w:ptab w:relativeTo="margin" w:alignment="right" w:leader="dot"/>
+              </w:r>
+              <w:r>
+                <w:rPr>
+                  <w:rFonts w:asciiTheme="minorHAnsi" w:hAnsiTheme="minorHAnsi" w:cstheme="minorHAnsi"/>
+                </w:rPr>
+                <w:t>3</w:t>
+              </w:r>
+            </w:p>
+            <w:p>
+              <w:pPr>
+                <w:pStyle w:val="3"/>
+                <w:numPr>
+                  <w:ilvl w:val="1"/>
+                  <w:numId w:val="11"/>
+                </w:numPr>
+                <w:rPr>
+                  <w:rFonts w:asciiTheme="minorHAnsi" w:hAnsiTheme="minorHAnsi" w:cstheme="minorHAnsi"/>
+                </w:rPr>
+              </w:pPr>
+              <w:r>
+                <w:rPr>
+                  <w:rFonts w:asciiTheme="minorHAnsi" w:hAnsiTheme="minorHAnsi" w:cstheme="minorHAnsi"/>
+                </w:rPr>
+                <w:t>Наименование Исполнителя</w:t>
+              </w:r>
+              <w:r>
+                <w:rPr>
+                  <w:rFonts w:asciiTheme="minorHAnsi" w:hAnsiTheme="minorHAnsi" w:cstheme="minorHAnsi"/>
+                </w:rPr>
+                <w:ptab w:relativeTo="margin" w:alignment="right" w:leader="dot"/>
+              </w:r>
+              <w:r>
+                <w:rPr>
+                  <w:rFonts w:asciiTheme="minorHAnsi" w:hAnsiTheme="minorHAnsi" w:cstheme="minorHAnsi"/>
+                </w:rPr>
+                <w:t>3</w:t>
+              </w:r>
+            </w:p>
+            <w:p>
+              <w:pPr>
+                <w:pStyle w:val="2"/>
+                <w:numPr>
+                  <w:ilvl w:val="1"/>
+                  <w:numId w:val="11"/>
+                </w:numPr>
+                <w:rPr>
+                  <w:rFonts w:asciiTheme="minorHAnsi" w:hAnsiTheme="minorHAnsi" w:cstheme="minorHAnsi"/>
+                </w:rPr>
+              </w:pPr>
+              <w:r>
+                <w:rPr>
+                  <w:rFonts w:asciiTheme="minorHAnsi" w:hAnsiTheme="minorHAnsi" w:cstheme="minorHAnsi"/>
+                </w:rPr>
+                <w:t>Основание для разработки</w:t>
+              </w:r>
+              <w:r>
+                <w:rPr>
+                  <w:rFonts w:asciiTheme="minorHAnsi" w:hAnsiTheme="minorHAnsi" w:cstheme="minorHAnsi"/>
+                </w:rPr>
+                <w:ptab w:relativeTo="margin" w:alignment="right" w:leader="dot"/>
+              </w:r>
+              <w:r>
+                <w:rPr>
+                  <w:rFonts w:asciiTheme="minorHAnsi" w:hAnsiTheme="minorHAnsi" w:cstheme="minorHAnsi"/>
+                </w:rPr>
+                <w:t>3</w:t>
+              </w:r>
+            </w:p>
+            <w:p>
+              <w:pPr>
+                <w:pStyle w:val="2"/>
+                <w:numPr>
+                  <w:ilvl w:val="1"/>
+                  <w:numId w:val="11"/>
+                </w:numPr>
+                <w:rPr>
+                  <w:rFonts w:asciiTheme="minorHAnsi" w:hAnsiTheme="minorHAnsi" w:cstheme="minorHAnsi"/>
+                </w:rPr>
+              </w:pPr>
+              <w:r>
+                <w:rPr>
+                  <w:rFonts w:asciiTheme="minorHAnsi" w:hAnsiTheme="minorHAnsi" w:cstheme="minorHAnsi"/>
+                </w:rPr>
+                <w:t>Плановые сроки начала и окончания работ</w:t>
+              </w:r>
+              <w:r>
+                <w:rPr>
+                  <w:rFonts w:asciiTheme="minorHAnsi" w:hAnsiTheme="minorHAnsi" w:cstheme="minorHAnsi"/>
+                </w:rPr>
+                <w:ptab w:relativeTo="margin" w:alignment="right" w:leader="dot"/>
+              </w:r>
+              <w:r>
+                <w:rPr>
+                  <w:rFonts w:asciiTheme="minorHAnsi" w:hAnsiTheme="minorHAnsi" w:cstheme="minorHAnsi"/>
+                </w:rPr>
+                <w:t>3</w:t>
+              </w:r>
+            </w:p>
+            <w:p>
+              <w:pPr>
+                <w:pStyle w:val="2"/>
+                <w:numPr>
+                  <w:ilvl w:val="1"/>
+                  <w:numId w:val="11"/>
+                </w:numPr>
+                <w:rPr>
+                  <w:rFonts w:asciiTheme="minorHAnsi" w:hAnsiTheme="minorHAnsi" w:cstheme="minorHAnsi"/>
+                </w:rPr>
+              </w:pPr>
+              <w:r>
+                <w:rPr>
+                  <w:rFonts w:asciiTheme="minorHAnsi" w:hAnsiTheme="minorHAnsi" w:cstheme="minorHAnsi"/>
+                </w:rPr>
+                <w:t>Понятия и термины</w:t>
+              </w:r>
+              <w:r>
+                <w:rPr>
+                  <w:rFonts w:asciiTheme="minorHAnsi" w:hAnsiTheme="minorHAnsi" w:cstheme="minorHAnsi"/>
+                </w:rPr>
+                <w:ptab w:relativeTo="margin" w:alignment="right" w:leader="dot"/>
+              </w:r>
+              <w:r>
+                <w:rPr>
+                  <w:rFonts w:asciiTheme="minorHAnsi" w:hAnsiTheme="minorHAnsi" w:cstheme="minorHAnsi"/>
+                </w:rPr>
+                <w:t>3</w:t>
+              </w:r>
+            </w:p>
+            <w:p>
+              <w:pPr>
+                <w:pStyle w:val="11"/>
+                <w:numPr>
+                  <w:ilvl w:val="0"/>
+                  <w:numId w:val="11"/>
+                </w:numPr>
+                <w:rPr>
+                  <w:rFonts w:asciiTheme="minorHAnsi" w:hAnsiTheme="minorHAnsi" w:cstheme="minorHAnsi"/>
+                </w:rPr>
+              </w:pPr>
+              <w:r>
+                <w:rPr>
+                  <w:rFonts w:asciiTheme="minorHAnsi" w:hAnsiTheme="minorHAnsi" w:cstheme="minorHAnsi"/>
+                  <w:b/>
+                </w:rPr>
+                <w:t>Назначение и цели создания системы</w:t>
+              </w:r>
+              <w:r>
+                <w:rPr>
+                  <w:rFonts w:asciiTheme="minorHAnsi" w:hAnsiTheme="minorHAnsi" w:cstheme="minorHAnsi"/>
+                </w:rPr>
+                <w:ptab w:relativeTo="margin" w:alignment="right" w:leader="dot"/>
+              </w:r>
+              <w:r>
+                <w:rPr>
+                  <w:rFonts w:asciiTheme="minorHAnsi" w:hAnsiTheme="minorHAnsi" w:cstheme="minorHAnsi"/>
+                  <w:b/>
+                </w:rPr>
+                <w:t>5</w:t>
+              </w:r>
+            </w:p>
+            <w:p>
+              <w:pPr>
+                <w:pStyle w:val="2"/>
+                <w:numPr>
+                  <w:ilvl w:val="1"/>
+                  <w:numId w:val="11"/>
+                </w:numPr>
+                <w:rPr>
+                  <w:rFonts w:asciiTheme="minorHAnsi" w:hAnsiTheme="minorHAnsi" w:cstheme="minorHAnsi"/>
+                </w:rPr>
+              </w:pPr>
+              <w:r>
+                <w:rPr>
+                  <w:rFonts w:asciiTheme="minorHAnsi" w:hAnsiTheme="minorHAnsi" w:cstheme="minorHAnsi"/>
+                </w:rPr>
+                <w:t>Назначение системы</w:t>
+              </w:r>
+              <w:r>
+                <w:rPr>
+                  <w:rFonts w:asciiTheme="minorHAnsi" w:hAnsiTheme="minorHAnsi" w:cstheme="minorHAnsi"/>
+                </w:rPr>
+                <w:ptab w:relativeTo="margin" w:alignment="right" w:leader="dot"/>
+              </w:r>
+              <w:r>
+                <w:rPr>
+                  <w:rFonts w:asciiTheme="minorHAnsi" w:hAnsiTheme="minorHAnsi" w:cstheme="minorHAnsi"/>
+                </w:rPr>
+                <w:t>5</w:t>
+              </w:r>
+            </w:p>
+            <w:p>
+              <w:pPr>
+                <w:pStyle w:val="2"/>
+                <w:numPr>
+                  <w:ilvl w:val="1"/>
+                  <w:numId w:val="11"/>
+                </w:numPr>
+                <w:rPr>
+                  <w:rFonts w:asciiTheme="minorHAnsi" w:hAnsiTheme="minorHAnsi" w:cstheme="minorHAnsi"/>
+                </w:rPr>
+              </w:pPr>
+              <w:r>
+                <w:rPr>
+                  <w:rFonts w:asciiTheme="minorHAnsi" w:hAnsiTheme="minorHAnsi" w:cstheme="minorHAnsi"/>
+                </w:rPr>
+                <w:t>Цели создания</w:t>
+              </w:r>
+              <w:r>
+                <w:rPr>
+                  <w:rFonts w:asciiTheme="minorHAnsi" w:hAnsiTheme="minorHAnsi" w:cstheme="minorHAnsi"/>
+                </w:rPr>
+                <w:ptab w:relativeTo="margin" w:alignment="right" w:leader="dot"/>
+              </w:r>
+              <w:r>
+                <w:rPr>
+                  <w:rFonts w:asciiTheme="minorHAnsi" w:hAnsiTheme="minorHAnsi" w:cstheme="minorHAnsi"/>
+                </w:rPr>
+                <w:t>5</w:t>
+              </w:r>
+            </w:p>
+            <w:p>
+              <w:pPr>
+                <w:pStyle w:val="11"/>
+                <w:numPr>
+                  <w:ilvl w:val="0"/>
+                  <w:numId w:val="11"/>
+                </w:numPr>
+                <w:rPr>
+                  <w:rFonts w:asciiTheme="minorHAnsi" w:hAnsiTheme="minorHAnsi" w:cstheme="minorHAnsi"/>
+                  <w:b/>
+                </w:rPr>
+              </w:pPr>
+              <w:r>
+                <w:rPr>
+                  <w:rFonts w:asciiTheme="minorHAnsi" w:hAnsiTheme="minorHAnsi" w:cstheme="minorHAnsi"/>
+                  <w:b/>
+                </w:rPr>
+                <w:t>Требования к приложению</w:t>
+              </w:r>
+              <w:r>
+                <w:rPr>
+                  <w:rFonts w:asciiTheme="minorHAnsi" w:hAnsiTheme="minorHAnsi" w:cstheme="minorHAnsi"/>
+                </w:rPr>
+                <w:ptab w:relativeTo="margin" w:alignment="right" w:leader="dot"/>
+              </w:r>
+              <w:r>
+                <w:rPr>
+                  <w:rFonts w:asciiTheme="minorHAnsi" w:hAnsiTheme="minorHAnsi" w:cstheme="minorHAnsi"/>
+                  <w:b/>
+                </w:rPr>
+                <w:t>6</w:t>
+              </w:r>
+            </w:p>
+            <w:p>
+              <w:pPr>
+                <w:pStyle w:val="2"/>
+                <w:numPr>
+                  <w:ilvl w:val="1"/>
+                  <w:numId w:val="11"/>
+                </w:numPr>
+                <w:rPr>
+                  <w:rFonts w:asciiTheme="minorHAnsi" w:hAnsiTheme="minorHAnsi" w:cstheme="minorHAnsi"/>
+                </w:rPr>
+              </w:pPr>
+              <w:r>
+                <w:rPr>
+                  <w:rFonts w:asciiTheme="minorHAnsi" w:hAnsiTheme="minorHAnsi" w:cstheme="minorHAnsi"/>
+                </w:rPr>
+                <w:t>Требования к структуре приложения</w:t>
+              </w:r>
+              <w:r>
+                <w:rPr>
+                  <w:rFonts w:asciiTheme="minorHAnsi" w:hAnsiTheme="minorHAnsi" w:cstheme="minorHAnsi"/>
+                </w:rPr>
+                <w:ptab w:relativeTo="margin" w:alignment="right" w:leader="dot"/>
+              </w:r>
+              <w:r>
+                <w:rPr>
+                  <w:rFonts w:asciiTheme="minorHAnsi" w:hAnsiTheme="minorHAnsi" w:cstheme="minorHAnsi"/>
+                </w:rPr>
+                <w:t>6</w:t>
+              </w:r>
+            </w:p>
+            <w:p>
+              <w:pPr>
+                <w:pStyle w:val="2"/>
+                <w:numPr>
+                  <w:ilvl w:val="1"/>
+                  <w:numId w:val="11"/>
+                </w:numPr>
+                <w:rPr>
+                  <w:rFonts w:asciiTheme="minorHAnsi" w:hAnsiTheme="minorHAnsi" w:cstheme="minorHAnsi"/>
+                </w:rPr>
+              </w:pPr>
+              <w:r>
+                <w:rPr>
+                  <w:rFonts w:asciiTheme="minorHAnsi" w:hAnsiTheme="minorHAnsi" w:cstheme="minorHAnsi"/>
+                </w:rPr>
+                <w:t>Функциональные требования</w:t>
+              </w:r>
+              <w:r>
+                <w:rPr>
+                  <w:rFonts w:asciiTheme="minorHAnsi" w:hAnsiTheme="minorHAnsi" w:cstheme="minorHAnsi"/>
+                </w:rPr>
+                <w:ptab w:relativeTo="margin" w:alignment="right" w:leader="dot"/>
+              </w:r>
+              <w:r>
+                <w:rPr>
+                  <w:rFonts w:asciiTheme="minorHAnsi" w:hAnsiTheme="minorHAnsi" w:cstheme="minorHAnsi"/>
+                </w:rPr>
+                <w:t>6</w:t>
+              </w:r>
+            </w:p>
+            <w:p>
+              <w:pPr>
+                <w:pStyle w:val="2"/>
+                <w:numPr>
+                  <w:ilvl w:val="2"/>
+                  <w:numId w:val="11"/>
+                </w:numPr>
+                <w:rPr>
+                  <w:rFonts w:asciiTheme="minorHAnsi" w:hAnsiTheme="minorHAnsi" w:cstheme="minorHAnsi"/>
+                </w:rPr>
+              </w:pPr>
+              <w:r>
+                <w:rPr>
+                  <w:rFonts w:asciiTheme="minorHAnsi" w:hAnsiTheme="minorHAnsi" w:cstheme="minorHAnsi"/>
+                </w:rPr>
+                <w:t>Основные функциональные возможности системы</w:t>
+              </w:r>
+              <w:r>
+                <w:rPr>
+                  <w:rFonts w:asciiTheme="minorHAnsi" w:hAnsiTheme="minorHAnsi" w:cstheme="minorHAnsi"/>
+                </w:rPr>
+                <w:ptab w:relativeTo="margin" w:alignment="right" w:leader="dot"/>
+              </w:r>
+              <w:r>
+                <w:rPr>
+                  <w:rFonts w:asciiTheme="minorHAnsi" w:hAnsiTheme="minorHAnsi" w:cstheme="minorHAnsi"/>
+                </w:rPr>
+                <w:t>6</w:t>
+              </w:r>
+            </w:p>
+            <w:p>
+              <w:pPr>
+                <w:pStyle w:val="2"/>
+                <w:numPr>
+                  <w:ilvl w:val="2"/>
+                  <w:numId w:val="11"/>
+                </w:numPr>
+                <w:rPr>
+                  <w:rFonts w:asciiTheme="minorHAnsi" w:hAnsiTheme="minorHAnsi" w:cstheme="minorHAnsi"/>
+                </w:rPr>
+              </w:pPr>
+              <w:r>
+                <w:rPr>
+                  <w:rFonts w:asciiTheme="minorHAnsi" w:hAnsiTheme="minorHAnsi" w:cstheme="minorHAnsi"/>
+                </w:rPr>
+                <w:t>Диаграммы использования</w:t>
+              </w:r>
+              <w:r>
+                <w:rPr>
+                  <w:rFonts w:asciiTheme="minorHAnsi" w:hAnsiTheme="minorHAnsi" w:cstheme="minorHAnsi"/>
+                </w:rPr>
+                <w:ptab w:relativeTo="margin" w:alignment="right" w:leader="dot"/>
+              </w:r>
+              <w:r>
+                <w:rPr>
+                  <w:rFonts w:asciiTheme="minorHAnsi" w:hAnsiTheme="minorHAnsi" w:cstheme="minorHAnsi"/>
+                </w:rPr>
+                <w:t>7</w:t>
+              </w:r>
+            </w:p>
+            <w:p>
+              <w:pPr>
+                <w:pStyle w:val="2"/>
+                <w:numPr>
+                  <w:ilvl w:val="2"/>
+                  <w:numId w:val="11"/>
+                </w:numPr>
+                <w:rPr>
+                  <w:rFonts w:asciiTheme="minorHAnsi" w:hAnsiTheme="minorHAnsi" w:cstheme="minorHAnsi"/>
+                </w:rPr>
+              </w:pPr>
+              <w:r>
+                <w:rPr>
+                  <w:rFonts w:asciiTheme="minorHAnsi" w:hAnsiTheme="minorHAnsi" w:cstheme="minorHAnsi"/>
+                </w:rPr>
+                <w:t>Описание вариантов</w:t>
+              </w:r>
+              <w:r>
+                <w:rPr>
+                  <w:rFonts w:asciiTheme="minorHAnsi" w:hAnsiTheme="minorHAnsi" w:cstheme="minorHAnsi"/>
+                </w:rPr>
+                <w:t xml:space="preserve"> использования</w:t>
+              </w:r>
+              <w:r>
+                <w:rPr>
+                  <w:rFonts w:asciiTheme="minorHAnsi" w:hAnsiTheme="minorHAnsi" w:cstheme="minorHAnsi"/>
+                </w:rPr>
+                <w:ptab w:relativeTo="margin" w:alignment="right" w:leader="dot"/>
+              </w:r>
+              <w:r>
+                <w:rPr>
+                  <w:rFonts w:asciiTheme="minorHAnsi" w:hAnsiTheme="minorHAnsi" w:cstheme="minorHAnsi"/>
+                </w:rPr>
+                <w:t>8</w:t>
+              </w:r>
+            </w:p>
+            <w:p>
+              <w:pPr>
+                <w:pStyle w:val="2"/>
+                <w:numPr>
+                  <w:ilvl w:val="1"/>
+                  <w:numId w:val="11"/>
+                </w:numPr>
+                <w:rPr>
+                  <w:rFonts w:asciiTheme="minorHAnsi" w:hAnsiTheme="minorHAnsi" w:cstheme="minorHAnsi"/>
+                </w:rPr>
+              </w:pPr>
+              <w:r>
+                <w:rPr>
+                  <w:rFonts w:asciiTheme="minorHAnsi" w:hAnsiTheme="minorHAnsi" w:cstheme="minorHAnsi"/>
+                </w:rPr>
+                <w:t>Нефункциональные требования</w:t>
+              </w:r>
+              <w:r>
+                <w:rPr>
+                  <w:rFonts w:asciiTheme="minorHAnsi" w:hAnsiTheme="minorHAnsi" w:cstheme="minorHAnsi"/>
+                </w:rPr>
+                <w:ptab w:relativeTo="margin" w:alignment="right" w:leader="dot"/>
+              </w:r>
+              <w:r>
+                <w:rPr>
+                  <w:rFonts w:asciiTheme="minorHAnsi" w:hAnsiTheme="minorHAnsi" w:cstheme="minorHAnsi"/>
+                </w:rPr>
+                <w:t>14</w:t>
+              </w:r>
+            </w:p>
+            <w:p>
+              <w:pPr>
+                <w:pStyle w:val="2"/>
+                <w:numPr>
+                  <w:ilvl w:val="2"/>
+                  <w:numId w:val="11"/>
+                </w:numPr>
+                <w:rPr>
+                  <w:rFonts w:asciiTheme="minorHAnsi" w:hAnsiTheme="minorHAnsi" w:cstheme="minorHAnsi"/>
+                </w:rPr>
+              </w:pPr>
+              <w:r>
+                <w:rPr>
+                  <w:rFonts w:asciiTheme="minorHAnsi" w:hAnsiTheme="minorHAnsi" w:cstheme="minorHAnsi"/>
+                </w:rPr>
+                <w:t>Требования к пользовательскому интерфейсу</w:t>
+              </w:r>
+              <w:r>
+                <w:rPr>
+                  <w:rFonts w:asciiTheme="minorHAnsi" w:hAnsiTheme="minorHAnsi" w:cstheme="minorHAnsi"/>
+                </w:rPr>
+                <w:ptab w:relativeTo="margin" w:alignment="right" w:leader="dot"/>
+              </w:r>
+              <w:r>
+                <w:rPr>
+                  <w:rFonts w:asciiTheme="minorHAnsi" w:hAnsiTheme="minorHAnsi" w:cstheme="minorHAnsi"/>
+                </w:rPr>
+                <w:t>14</w:t>
+              </w:r>
+            </w:p>
+            <w:p>
+              <w:pPr>
+                <w:pStyle w:val="2"/>
+                <w:numPr>
+                  <w:ilvl w:val="2"/>
+                  <w:numId w:val="11"/>
+                </w:numPr>
+                <w:rPr>
+                  <w:rFonts w:asciiTheme="minorHAnsi" w:hAnsiTheme="minorHAnsi" w:cstheme="minorHAnsi"/>
+                </w:rPr>
+              </w:pPr>
+              <w:r>
+                <w:rPr>
+                  <w:rFonts w:asciiTheme="minorHAnsi" w:hAnsiTheme="minorHAnsi" w:cstheme="minorHAnsi"/>
+                </w:rPr>
+                <w:t>Требования к безопасности системы</w:t>
+              </w:r>
+              <w:r>
+                <w:rPr>
+                  <w:rFonts w:asciiTheme="minorHAnsi" w:hAnsiTheme="minorHAnsi" w:cstheme="minorHAnsi"/>
+                </w:rPr>
+                <w:ptab w:relativeTo="margin" w:alignment="right" w:leader="dot"/>
+              </w:r>
+              <w:r>
+                <w:rPr>
+                  <w:rFonts w:asciiTheme="minorHAnsi" w:hAnsiTheme="minorHAnsi" w:cstheme="minorHAnsi"/>
+                </w:rPr>
+                <w:t>14</w:t>
+              </w:r>
+            </w:p>
+            <w:p>
+              <w:pPr>
+                <w:pStyle w:val="2"/>
+                <w:numPr>
+                  <w:ilvl w:val="2"/>
+                  <w:numId w:val="11"/>
+                </w:numPr>
+                <w:rPr>
+                  <w:rFonts w:asciiTheme="minorHAnsi" w:hAnsiTheme="minorHAnsi" w:cstheme="minorHAnsi"/>
+                </w:rPr>
+              </w:pPr>
+              <w:r>
+                <w:rPr>
+                  <w:rFonts w:asciiTheme="minorHAnsi" w:hAnsiTheme="minorHAnsi" w:cstheme="minorHAnsi"/>
+                </w:rPr>
+                <w:t>Требования к лингвистическому обеспечению</w:t>
+              </w:r>
+              <w:r>
+                <w:rPr>
+                  <w:rFonts w:asciiTheme="minorHAnsi" w:hAnsiTheme="minorHAnsi" w:cstheme="minorHAnsi"/>
+                </w:rPr>
+                <w:ptab w:relativeTo="margin" w:alignment="right" w:leader="dot"/>
+              </w:r>
+              <w:r>
+                <w:rPr>
+                  <w:rFonts w:asciiTheme="minorHAnsi" w:hAnsiTheme="minorHAnsi" w:cstheme="minorHAnsi"/>
+                </w:rPr>
+                <w:t>14</w:t>
+              </w:r>
+            </w:p>
+            <w:p>
+              <w:pPr>
+                <w:pStyle w:val="2"/>
+                <w:numPr>
+                  <w:ilvl w:val="1"/>
+                  <w:numId w:val="11"/>
+                </w:numPr>
+                <w:rPr>
+                  <w:rFonts w:asciiTheme="minorHAnsi" w:hAnsiTheme="minorHAnsi" w:cstheme="minorHAnsi"/>
+                </w:rPr>
+              </w:pPr>
+              <w:r>
+                <w:rPr>
+                  <w:rFonts w:asciiTheme="minorHAnsi" w:hAnsiTheme="minorHAnsi" w:cstheme="minorHAnsi"/>
+                </w:rPr>
+                <w:t>Требования к видам обеспечения</w:t>
+              </w:r>
+              <w:r>
+                <w:rPr>
+                  <w:rFonts w:asciiTheme="minorHAnsi" w:hAnsiTheme="minorHAnsi" w:cstheme="minorHAnsi"/>
+                </w:rPr>
+                <w:ptab w:relativeTo="margin" w:alignment="right" w:leader="dot"/>
+              </w:r>
+              <w:r>
+                <w:rPr>
+                  <w:rFonts w:asciiTheme="minorHAnsi" w:hAnsiTheme="minorHAnsi" w:cstheme="minorHAnsi"/>
+                </w:rPr>
+                <w:t>14</w:t>
+              </w:r>
+            </w:p>
+            <w:p>
+              <w:pPr>
+                <w:pStyle w:val="2"/>
+                <w:numPr>
+                  <w:ilvl w:val="2"/>
+                  <w:numId w:val="11"/>
+                </w:numPr>
+                <w:rPr>
+                  <w:rFonts w:asciiTheme="minorHAnsi" w:hAnsiTheme="minorHAnsi" w:cstheme="minorHAnsi"/>
+                </w:rPr>
+              </w:pPr>
+              <w:r>
+                <w:rPr>
+                  <w:rFonts w:asciiTheme="minorHAnsi" w:hAnsiTheme="minorHAnsi" w:cstheme="minorHAnsi"/>
+                </w:rPr>
+                <w:t>Технический обзор</w:t>
+              </w:r>
+              <w:r>
+                <w:rPr>
+                  <w:rFonts w:asciiTheme="minorHAnsi" w:hAnsiTheme="minorHAnsi" w:cstheme="minorHAnsi"/>
+                </w:rPr>
+                <w:ptab w:relativeTo="margin" w:alignment="right" w:leader="dot"/>
+              </w:r>
+              <w:r>
+                <w:rPr>
+                  <w:rFonts w:asciiTheme="minorHAnsi" w:hAnsiTheme="minorHAnsi" w:cstheme="minorHAnsi"/>
+                </w:rPr>
+                <w:t>14</w:t>
+              </w:r>
+            </w:p>
+            <w:p>
+              <w:pPr>
+                <w:pStyle w:val="2"/>
+                <w:numPr>
+                  <w:ilvl w:val="2"/>
+                  <w:numId w:val="11"/>
+                </w:numPr>
+                <w:rPr>
+                  <w:rFonts w:asciiTheme="minorHAnsi" w:hAnsiTheme="minorHAnsi" w:cstheme="minorHAnsi"/>
+                </w:rPr>
+              </w:pPr>
+              <w:r>
+                <w:rPr>
+                  <w:rFonts w:asciiTheme="minorHAnsi" w:hAnsiTheme="minorHAnsi" w:cstheme="minorHAnsi"/>
+                </w:rPr>
+                <w:t>Требования к техническому обеспечению</w:t>
+              </w:r>
+              <w:r>
+                <w:rPr>
+                  <w:rFonts w:asciiTheme="minorHAnsi" w:hAnsiTheme="minorHAnsi" w:cstheme="minorHAnsi"/>
+                </w:rPr>
+                <w:ptab w:relativeTo="margin" w:alignment="right" w:leader="dot"/>
+              </w:r>
+              <w:r>
+                <w:rPr>
+                  <w:rFonts w:asciiTheme="minorHAnsi" w:hAnsiTheme="minorHAnsi" w:cstheme="minorHAnsi"/>
+                </w:rPr>
+                <w:t>15</w:t>
+              </w:r>
+            </w:p>
+            <w:p>
+              <w:pPr>
+                <w:pStyle w:val="2"/>
+                <w:numPr>
+                  <w:ilvl w:val="0"/>
+                  <w:numId w:val="11"/>
+                </w:numPr>
+                <w:rPr>
+                  <w:rFonts w:asciiTheme="minorHAnsi" w:hAnsiTheme="minorHAnsi" w:cstheme="minorHAnsi"/>
+                </w:rPr>
+              </w:pPr>
+              <w:r>
+                <w:rPr>
+                  <w:rFonts w:asciiTheme="minorHAnsi" w:hAnsiTheme="minorHAnsi" w:cstheme="minorHAnsi"/>
+                  <w:b/>
+                </w:rPr>
+                <w:t>Порядок контроля и приемки</w:t>
+              </w:r>
+              <w:r>
+                <w:rPr>
+                  <w:rFonts w:asciiTheme="minorHAnsi" w:hAnsiTheme="minorHAnsi" w:cstheme="minorHAnsi"/>
+                </w:rPr>
+                <w:ptab w:relativeTo="margin" w:alignment="right" w:leader="dot"/>
+              </w:r>
+              <w:r>
+                <w:rPr>
+                  <w:rFonts w:asciiTheme="minorHAnsi" w:hAnsiTheme="minorHAnsi" w:cstheme="minorHAnsi"/>
+                </w:rPr>
+                <w:t>16</w:t>
+              </w:r>
+            </w:p>
+            <w:p>
+              <w:r>
+                <w:br w:type="page"/>
+              </w:r>
+            </w:p>
+          </w:sdtContent>
+        </w:sdt>
       </w:sdtContent>
     </w:sdt>
-    <w:p>
-      <w:pPr>
-        <w:spacing w:after="160" w:line="259" w:lineRule="auto"/>
-        <w:ind w:firstLine="0"/>
-        <w:jc w:val="both"/>
-        <w:rPr>
-          <w:rFonts w:asciiTheme="minorHAnsi" w:hAnsiTheme="minorHAnsi" w:cstheme="minorHAnsi"/>
-          <w:sz w:val="28"/>
-          <w:szCs w:val="28"/>
-        </w:rPr>
-      </w:pPr>
-    </w:p>
-    <w:p>
-      <w:pPr>
-        <w:spacing w:after="160" w:line="259" w:lineRule="auto"/>
-        <w:ind w:firstLine="0"/>
-        <w:jc w:val="both"/>
-        <w:rPr>
-          <w:rFonts w:asciiTheme="minorHAnsi" w:hAnsiTheme="minorHAnsi" w:cstheme="minorHAnsi"/>
-          <w:sz w:val="28"/>
-          <w:szCs w:val="28"/>
-        </w:rPr>
-      </w:pPr>
-    </w:p>
-    <w:p>
-      <w:pPr>
-        <w:spacing w:after="160" w:line="259" w:lineRule="auto"/>
-        <w:ind w:firstLine="0"/>
-        <w:jc w:val="both"/>
-        <w:rPr>
-          <w:rFonts w:asciiTheme="minorHAnsi" w:hAnsiTheme="minorHAnsi" w:cstheme="minorHAnsi"/>
-          <w:sz w:val="28"/>
-          <w:szCs w:val="28"/>
-        </w:rPr>
-      </w:pPr>
-    </w:p>
-    <w:p>
-      <w:pPr>
-        <w:spacing w:after="160" w:line="259" w:lineRule="auto"/>
-        <w:ind w:firstLine="0"/>
-        <w:jc w:val="both"/>
-        <w:rPr>
-          <w:rFonts w:asciiTheme="minorHAnsi" w:hAnsiTheme="minorHAnsi" w:cstheme="minorHAnsi"/>
-          <w:sz w:val="28"/>
-          <w:szCs w:val="28"/>
-        </w:rPr>
-      </w:pPr>
-    </w:p>
-    <w:p>
-      <w:pPr>
-        <w:spacing w:after="160" w:line="259" w:lineRule="auto"/>
-        <w:ind w:firstLine="0"/>
-        <w:jc w:val="both"/>
-        <w:rPr>
-          <w:rFonts w:asciiTheme="minorHAnsi" w:hAnsiTheme="minorHAnsi" w:cstheme="minorHAnsi"/>
-          <w:sz w:val="28"/>
-          <w:szCs w:val="28"/>
-        </w:rPr>
-      </w:pPr>
-    </w:p>
     <w:p>
       <w:pPr>
         <w:numPr>
@@ -1518,8 +1279,8 @@
           <w:lang w:eastAsia="ru-RU"/>
         </w:rPr>
       </w:pPr>
-      <w:bookmarkStart w:id="1" w:name="_Toc35008541"/>
-      <w:bookmarkStart w:id="2" w:name="_Toc34921510"/>
+      <w:bookmarkStart w:id="0" w:name="_Toc35008541"/>
+      <w:bookmarkStart w:id="1" w:name="_Toc34921510"/>
       <w:r>
         <w:rPr>
           <w:rFonts w:asciiTheme="minorHAnsi" w:eastAsia="Times New Roman" w:hAnsiTheme="minorHAnsi" w:cstheme="minorHAnsi"/>
@@ -1530,10 +1291,11 @@
           <w:szCs w:val="28"/>
           <w:lang w:eastAsia="ru-RU"/>
         </w:rPr>
+        <w:lastRenderedPageBreak/>
         <w:t>Общие сведения</w:t>
       </w:r>
+      <w:bookmarkEnd w:id="0"/>
       <w:bookmarkEnd w:id="1"/>
-      <w:bookmarkEnd w:id="2"/>
     </w:p>
     <w:p>
       <w:pPr>
@@ -1557,7 +1319,7 @@
           <w:lang w:eastAsia="ru-RU"/>
         </w:rPr>
       </w:pPr>
-      <w:bookmarkStart w:id="3" w:name="_Toc35008542"/>
+      <w:bookmarkStart w:id="2" w:name="_Toc35008542"/>
       <w:r>
         <w:rPr>
           <w:rFonts w:asciiTheme="minorHAnsi" w:eastAsia="Times New Roman" w:hAnsiTheme="minorHAnsi" w:cstheme="minorHAnsi"/>
@@ -1568,10 +1330,9 @@
           <w:szCs w:val="28"/>
           <w:lang w:eastAsia="ru-RU"/>
         </w:rPr>
-        <w:lastRenderedPageBreak/>
         <w:t>Наименование Заказчика</w:t>
       </w:r>
-      <w:bookmarkEnd w:id="3"/>
+      <w:bookmarkEnd w:id="2"/>
     </w:p>
     <w:p>
       <w:pPr>
@@ -2284,7 +2045,6 @@
           <w:lang w:eastAsia="ru-RU"/>
         </w:rPr>
       </w:pPr>
-      <w:proofErr w:type="spellStart"/>
       <w:r>
         <w:rPr>
           <w:rFonts w:asciiTheme="minorHAnsi" w:eastAsia="Times New Roman" w:hAnsiTheme="minorHAnsi" w:cstheme="minorHAnsi"/>
@@ -2295,7 +2055,6 @@
         </w:rPr>
         <w:t>Юзернейм</w:t>
       </w:r>
-      <w:proofErr w:type="spellEnd"/>
       <w:r>
         <w:rPr>
           <w:rFonts w:asciiTheme="minorHAnsi" w:eastAsia="Times New Roman" w:hAnsiTheme="minorHAnsi" w:cstheme="minorHAnsi"/>
@@ -2321,7 +2080,6 @@
           <w:highlight w:val="white"/>
         </w:rPr>
       </w:pPr>
-      <w:proofErr w:type="spellStart"/>
       <w:r>
         <w:rPr>
           <w:rFonts w:asciiTheme="minorHAnsi" w:eastAsia="Times New Roman" w:hAnsiTheme="minorHAnsi" w:cstheme="minorHAnsi"/>
@@ -2330,9 +2088,9 @@
           <w:szCs w:val="28"/>
           <w:lang w:eastAsia="ru-RU"/>
         </w:rPr>
+        <w:lastRenderedPageBreak/>
         <w:t>Чекбокс</w:t>
       </w:r>
-      <w:proofErr w:type="spellEnd"/>
       <w:r>
         <w:rPr>
           <w:rFonts w:asciiTheme="minorHAnsi" w:eastAsia="Times New Roman" w:hAnsiTheme="minorHAnsi" w:cstheme="minorHAnsi"/>
@@ -2375,7 +2133,6 @@
           <w:szCs w:val="28"/>
           <w:lang w:eastAsia="ru-RU"/>
         </w:rPr>
-        <w:lastRenderedPageBreak/>
         <w:t xml:space="preserve">Фреймворк </w:t>
       </w:r>
       <w:r>
@@ -2434,15 +2191,6 @@
       </w:r>
       <w:r>
         <w:rPr>
-          <w:rFonts w:asciiTheme="minorHAnsi" w:eastAsia="Times New Roman" w:hAnsiTheme="minorHAnsi" w:cstheme="minorHAnsi"/>
-          <w:sz w:val="28"/>
-          <w:szCs w:val="28"/>
-          <w:lang w:eastAsia="ru-RU"/>
-        </w:rPr>
-        <w:t xml:space="preserve"> </w:t>
-      </w:r>
-      <w:r>
-        <w:rPr>
           <w:rFonts w:asciiTheme="minorHAnsi" w:hAnsiTheme="minorHAnsi" w:cstheme="minorHAnsi"/>
           <w:sz w:val="28"/>
           <w:szCs w:val="28"/>
@@ -2548,15 +2296,6 @@
       </w:r>
       <w:r>
         <w:rPr>
-          <w:rFonts w:asciiTheme="minorHAnsi" w:eastAsia="Times New Roman" w:hAnsiTheme="minorHAnsi" w:cstheme="minorHAnsi"/>
-          <w:sz w:val="28"/>
-          <w:szCs w:val="28"/>
-          <w:lang w:eastAsia="ru-RU"/>
-        </w:rPr>
-        <w:t xml:space="preserve"> </w:t>
-      </w:r>
-      <w:r>
-        <w:rPr>
           <w:rFonts w:asciiTheme="minorHAnsi" w:hAnsiTheme="minorHAnsi" w:cstheme="minorHAnsi"/>
           <w:sz w:val="28"/>
           <w:szCs w:val="28"/>
@@ -2768,7 +2507,7 @@
           <w:rFonts w:asciiTheme="minorHAnsi" w:eastAsia="Times New Roman" w:hAnsiTheme="minorHAnsi" w:cstheme="minorHAnsi"/>
           <w:sz w:val="28"/>
           <w:szCs w:val="28"/>
-          <w:highlight w:val="white"/>
+          <w:shd w:val="clear" w:color="auto" w:fill="FFFFFF"/>
           <w:lang w:eastAsia="ru-RU"/>
         </w:rPr>
       </w:pPr>
@@ -2804,246 +2543,25 @@
     </w:p>
     <w:p>
       <w:pPr>
-        <w:tabs>
-          <w:tab w:val="left" w:pos="0"/>
-        </w:tabs>
-        <w:spacing w:line="276" w:lineRule="auto"/>
-        <w:ind w:left="-567"/>
-        <w:jc w:val="both"/>
-        <w:rPr>
-          <w:rFonts w:asciiTheme="minorHAnsi" w:eastAsia="Times New Roman" w:hAnsiTheme="minorHAnsi" w:cstheme="minorHAnsi"/>
-          <w:sz w:val="28"/>
-          <w:szCs w:val="28"/>
-          <w:lang w:eastAsia="ru-RU"/>
-        </w:rPr>
-      </w:pPr>
-      <w:r>
-        <w:rPr>
-          <w:rFonts w:asciiTheme="minorHAnsi" w:hAnsiTheme="minorHAnsi" w:cstheme="minorHAnsi"/>
-          <w:i/>
-          <w:sz w:val="28"/>
-          <w:szCs w:val="28"/>
-        </w:rPr>
-        <w:t>Тест-кейс</w:t>
-      </w:r>
-      <w:r>
-        <w:rPr>
-          <w:rFonts w:asciiTheme="minorHAnsi" w:hAnsiTheme="minorHAnsi" w:cstheme="minorHAnsi"/>
-          <w:sz w:val="28"/>
-          <w:szCs w:val="28"/>
-        </w:rPr>
-        <w:t xml:space="preserve"> - набор входных данных, условий выполнения и ожидаемых результатов, разработанный с целью проверки того или иного свойства или поведения программного средства.</w:t>
-      </w:r>
-    </w:p>
-    <w:p>
-      <w:pPr>
-        <w:tabs>
-          <w:tab w:val="left" w:pos="0"/>
-        </w:tabs>
-        <w:ind w:left="-567"/>
-        <w:jc w:val="both"/>
-        <w:rPr>
-          <w:rFonts w:asciiTheme="minorHAnsi" w:eastAsia="Times New Roman" w:hAnsiTheme="minorHAnsi" w:cstheme="minorHAnsi"/>
-          <w:sz w:val="28"/>
-          <w:szCs w:val="28"/>
-          <w:lang w:eastAsia="ru-RU"/>
-        </w:rPr>
-      </w:pPr>
-    </w:p>
-    <w:p>
-      <w:pPr>
-        <w:tabs>
-          <w:tab w:val="left" w:pos="0"/>
-        </w:tabs>
-        <w:ind w:left="-567"/>
-        <w:jc w:val="both"/>
-        <w:rPr>
-          <w:rFonts w:asciiTheme="minorHAnsi" w:eastAsia="Times New Roman" w:hAnsiTheme="minorHAnsi" w:cstheme="minorHAnsi"/>
-          <w:sz w:val="28"/>
-          <w:szCs w:val="28"/>
-          <w:lang w:eastAsia="ru-RU"/>
-        </w:rPr>
-      </w:pPr>
-    </w:p>
-    <w:p>
-      <w:pPr>
-        <w:tabs>
-          <w:tab w:val="left" w:pos="0"/>
-        </w:tabs>
-        <w:ind w:left="-567"/>
-        <w:jc w:val="both"/>
-        <w:rPr>
-          <w:rFonts w:asciiTheme="minorHAnsi" w:eastAsia="Times New Roman" w:hAnsiTheme="minorHAnsi" w:cstheme="minorHAnsi"/>
-          <w:sz w:val="28"/>
-          <w:szCs w:val="28"/>
-          <w:lang w:eastAsia="ru-RU"/>
-        </w:rPr>
-      </w:pPr>
-    </w:p>
-    <w:p>
-      <w:pPr>
-        <w:tabs>
-          <w:tab w:val="left" w:pos="0"/>
-        </w:tabs>
-        <w:ind w:left="-567"/>
-        <w:jc w:val="both"/>
-        <w:rPr>
-          <w:rFonts w:asciiTheme="minorHAnsi" w:eastAsia="Times New Roman" w:hAnsiTheme="minorHAnsi" w:cstheme="minorHAnsi"/>
-          <w:sz w:val="28"/>
-          <w:szCs w:val="28"/>
-          <w:lang w:eastAsia="ru-RU"/>
-        </w:rPr>
-      </w:pPr>
-    </w:p>
-    <w:p>
-      <w:pPr>
-        <w:tabs>
-          <w:tab w:val="left" w:pos="0"/>
-        </w:tabs>
-        <w:ind w:left="-567"/>
-        <w:jc w:val="both"/>
-        <w:rPr>
-          <w:rFonts w:asciiTheme="minorHAnsi" w:eastAsia="Times New Roman" w:hAnsiTheme="minorHAnsi" w:cstheme="minorHAnsi"/>
-          <w:sz w:val="28"/>
-          <w:szCs w:val="28"/>
-          <w:lang w:eastAsia="ru-RU"/>
-        </w:rPr>
-      </w:pPr>
-    </w:p>
-    <w:p>
-      <w:pPr>
-        <w:tabs>
-          <w:tab w:val="left" w:pos="0"/>
-        </w:tabs>
-        <w:ind w:left="-567"/>
-        <w:jc w:val="both"/>
-        <w:rPr>
-          <w:rFonts w:asciiTheme="minorHAnsi" w:eastAsia="Times New Roman" w:hAnsiTheme="minorHAnsi" w:cstheme="minorHAnsi"/>
-          <w:sz w:val="28"/>
-          <w:szCs w:val="28"/>
-          <w:lang w:eastAsia="ru-RU"/>
-        </w:rPr>
-      </w:pPr>
-    </w:p>
-    <w:p>
-      <w:pPr>
-        <w:tabs>
-          <w:tab w:val="left" w:pos="0"/>
-        </w:tabs>
-        <w:ind w:left="-567"/>
-        <w:jc w:val="both"/>
-        <w:rPr>
-          <w:rFonts w:asciiTheme="minorHAnsi" w:eastAsia="Times New Roman" w:hAnsiTheme="minorHAnsi" w:cstheme="minorHAnsi"/>
-          <w:sz w:val="28"/>
-          <w:szCs w:val="28"/>
-          <w:lang w:eastAsia="ru-RU"/>
-        </w:rPr>
-      </w:pPr>
-    </w:p>
-    <w:p>
-      <w:pPr>
-        <w:tabs>
-          <w:tab w:val="left" w:pos="0"/>
-        </w:tabs>
-        <w:ind w:left="-567"/>
-        <w:jc w:val="both"/>
-        <w:rPr>
-          <w:rFonts w:asciiTheme="minorHAnsi" w:eastAsia="Times New Roman" w:hAnsiTheme="minorHAnsi" w:cstheme="minorHAnsi"/>
-          <w:sz w:val="28"/>
-          <w:szCs w:val="28"/>
-          <w:lang w:eastAsia="ru-RU"/>
-        </w:rPr>
-      </w:pPr>
-    </w:p>
-    <w:p>
-      <w:pPr>
-        <w:tabs>
-          <w:tab w:val="left" w:pos="0"/>
-        </w:tabs>
-        <w:ind w:left="-567"/>
-        <w:jc w:val="both"/>
-        <w:rPr>
-          <w:rFonts w:asciiTheme="minorHAnsi" w:eastAsia="Times New Roman" w:hAnsiTheme="minorHAnsi" w:cstheme="minorHAnsi"/>
-          <w:sz w:val="28"/>
-          <w:szCs w:val="28"/>
-          <w:lang w:eastAsia="ru-RU"/>
-        </w:rPr>
-      </w:pPr>
-    </w:p>
-    <w:p>
-      <w:pPr>
-        <w:tabs>
-          <w:tab w:val="left" w:pos="0"/>
-        </w:tabs>
-        <w:ind w:left="-567"/>
-        <w:jc w:val="both"/>
-        <w:rPr>
-          <w:rFonts w:asciiTheme="minorHAnsi" w:eastAsia="Times New Roman" w:hAnsiTheme="minorHAnsi" w:cstheme="minorHAnsi"/>
-          <w:sz w:val="28"/>
-          <w:szCs w:val="28"/>
-          <w:lang w:eastAsia="ru-RU"/>
-        </w:rPr>
-      </w:pPr>
-    </w:p>
-    <w:p>
-      <w:pPr>
-        <w:tabs>
-          <w:tab w:val="left" w:pos="0"/>
-        </w:tabs>
-        <w:ind w:left="-567"/>
-        <w:jc w:val="both"/>
-        <w:rPr>
-          <w:rFonts w:asciiTheme="minorHAnsi" w:eastAsia="Times New Roman" w:hAnsiTheme="minorHAnsi" w:cstheme="minorHAnsi"/>
-          <w:sz w:val="28"/>
-          <w:szCs w:val="28"/>
-          <w:lang w:eastAsia="ru-RU"/>
-        </w:rPr>
-      </w:pPr>
-    </w:p>
-    <w:p>
-      <w:pPr>
-        <w:tabs>
-          <w:tab w:val="left" w:pos="0"/>
-        </w:tabs>
-        <w:ind w:left="-567"/>
-        <w:jc w:val="both"/>
-        <w:rPr>
-          <w:rFonts w:asciiTheme="minorHAnsi" w:eastAsia="Times New Roman" w:hAnsiTheme="minorHAnsi" w:cstheme="minorHAnsi"/>
-          <w:sz w:val="28"/>
-          <w:szCs w:val="28"/>
-          <w:lang w:eastAsia="ru-RU"/>
-        </w:rPr>
-      </w:pPr>
-    </w:p>
-    <w:p>
-      <w:pPr>
-        <w:tabs>
-          <w:tab w:val="left" w:pos="0"/>
-        </w:tabs>
-        <w:ind w:left="-567"/>
-        <w:jc w:val="both"/>
-        <w:rPr>
-          <w:rFonts w:asciiTheme="minorHAnsi" w:eastAsia="Times New Roman" w:hAnsiTheme="minorHAnsi" w:cstheme="minorHAnsi"/>
-          <w:sz w:val="28"/>
-          <w:szCs w:val="28"/>
-          <w:lang w:eastAsia="ru-RU"/>
-        </w:rPr>
-      </w:pPr>
-    </w:p>
-    <w:p>
-      <w:pPr>
-        <w:tabs>
-          <w:tab w:val="left" w:pos="0"/>
-        </w:tabs>
         <w:ind w:firstLine="0"/>
-        <w:jc w:val="both"/>
-        <w:rPr>
-          <w:rFonts w:asciiTheme="minorHAnsi" w:eastAsia="Times New Roman" w:hAnsiTheme="minorHAnsi" w:cstheme="minorHAnsi"/>
-          <w:sz w:val="28"/>
-          <w:szCs w:val="28"/>
-          <w:lang w:eastAsia="ru-RU"/>
-        </w:rPr>
-      </w:pPr>
+        <w:rPr>
+          <w:rFonts w:asciiTheme="minorHAnsi" w:eastAsia="Times New Roman" w:hAnsiTheme="minorHAnsi" w:cstheme="minorHAnsi"/>
+          <w:sz w:val="28"/>
+          <w:szCs w:val="28"/>
+          <w:shd w:val="clear" w:color="auto" w:fill="FFFFFF"/>
+          <w:lang w:eastAsia="ru-RU"/>
+        </w:rPr>
+      </w:pPr>
+      <w:r>
+        <w:rPr>
+          <w:rFonts w:asciiTheme="minorHAnsi" w:eastAsia="Times New Roman" w:hAnsiTheme="minorHAnsi" w:cstheme="minorHAnsi"/>
+          <w:sz w:val="28"/>
+          <w:szCs w:val="28"/>
+          <w:shd w:val="clear" w:color="auto" w:fill="FFFFFF"/>
+          <w:lang w:eastAsia="ru-RU"/>
+        </w:rPr>
+        <w:br w:type="page"/>
+      </w:r>
     </w:p>
     <w:p>
       <w:pPr>
@@ -3072,8 +2590,8 @@
           <w:lang w:eastAsia="ru-RU"/>
         </w:rPr>
       </w:pPr>
-      <w:bookmarkStart w:id="4" w:name="_Toc35008543"/>
-      <w:bookmarkStart w:id="5" w:name="_Toc34921511"/>
+      <w:bookmarkStart w:id="3" w:name="_Toc35008543"/>
+      <w:bookmarkStart w:id="4" w:name="_Toc34921511"/>
       <w:r>
         <w:rPr>
           <w:rFonts w:asciiTheme="minorHAnsi" w:eastAsia="Times New Roman" w:hAnsiTheme="minorHAnsi" w:cstheme="minorHAnsi"/>
@@ -3084,10 +2602,11 @@
           <w:szCs w:val="28"/>
           <w:lang w:eastAsia="ru-RU"/>
         </w:rPr>
+        <w:lastRenderedPageBreak/>
         <w:t>Назначение и цели создания системы</w:t>
       </w:r>
+      <w:bookmarkEnd w:id="3"/>
       <w:bookmarkEnd w:id="4"/>
-      <w:bookmarkEnd w:id="5"/>
     </w:p>
     <w:p>
       <w:pPr>
@@ -3111,7 +2630,7 @@
           <w:lang w:eastAsia="ru-RU"/>
         </w:rPr>
       </w:pPr>
-      <w:bookmarkStart w:id="6" w:name="_Toc35008544"/>
+      <w:bookmarkStart w:id="5" w:name="_Toc35008544"/>
       <w:r>
         <w:rPr>
           <w:rFonts w:asciiTheme="minorHAnsi" w:eastAsia="Times New Roman" w:hAnsiTheme="minorHAnsi" w:cstheme="minorHAnsi"/>
@@ -3123,7 +2642,7 @@
         </w:rPr>
         <w:t>Назначение системы</w:t>
       </w:r>
-      <w:bookmarkEnd w:id="6"/>
+      <w:bookmarkEnd w:id="5"/>
     </w:p>
     <w:p>
       <w:pPr>
@@ -3148,7 +2667,6 @@
           <w:szCs w:val="28"/>
           <w:lang w:eastAsia="ru-RU"/>
         </w:rPr>
-        <w:lastRenderedPageBreak/>
         <w:t>Назначением системы является ведение списка желаемых подарков, а также учет подарков, которые пользователь планирует подарить пользователям-друзьям.</w:t>
       </w:r>
     </w:p>
@@ -3781,29 +3299,7 @@
           <w:szCs w:val="28"/>
           <w:lang w:eastAsia="ru-RU"/>
         </w:rPr>
-        <w:t>Основные функциональные возможности</w:t>
-      </w:r>
-      <w:r>
-        <w:rPr>
-          <w:rFonts w:asciiTheme="minorHAnsi" w:eastAsia="Times New Roman" w:hAnsiTheme="minorHAnsi" w:cstheme="minorHAnsi"/>
-          <w:b/>
-          <w:color w:val="000000"/>
-          <w:sz w:val="28"/>
-          <w:szCs w:val="28"/>
-          <w:lang w:val="en-US" w:eastAsia="ru-RU"/>
-        </w:rPr>
-        <w:t xml:space="preserve"> </w:t>
-      </w:r>
-      <w:r>
-        <w:rPr>
-          <w:rFonts w:asciiTheme="minorHAnsi" w:eastAsia="Times New Roman" w:hAnsiTheme="minorHAnsi" w:cstheme="minorHAnsi"/>
-          <w:b/>
-          <w:color w:val="000000"/>
-          <w:sz w:val="28"/>
-          <w:szCs w:val="28"/>
-          <w:lang w:eastAsia="ru-RU"/>
-        </w:rPr>
-        <w:t>Системы</w:t>
+        <w:t>Основные функциональные возможностиСистемы</w:t>
       </w:r>
     </w:p>
     <w:p>
@@ -3923,29 +3419,7 @@
           <w:szCs w:val="28"/>
           <w:lang w:eastAsia="ru-RU"/>
         </w:rPr>
-        <w:t xml:space="preserve">, </w:t>
-      </w:r>
-      <w:proofErr w:type="spellStart"/>
-      <w:r>
-        <w:rPr>
-          <w:rFonts w:asciiTheme="minorHAnsi" w:eastAsia="Times New Roman" w:hAnsiTheme="minorHAnsi" w:cstheme="minorHAnsi"/>
-          <w:color w:val="000000"/>
-          <w:sz w:val="28"/>
-          <w:szCs w:val="28"/>
-          <w:lang w:eastAsia="ru-RU"/>
-        </w:rPr>
-        <w:t>Юзернейм</w:t>
-      </w:r>
-      <w:proofErr w:type="spellEnd"/>
-      <w:r>
-        <w:rPr>
-          <w:rFonts w:asciiTheme="minorHAnsi" w:eastAsia="Times New Roman" w:hAnsiTheme="minorHAnsi" w:cstheme="minorHAnsi"/>
-          <w:color w:val="000000"/>
-          <w:sz w:val="28"/>
-          <w:szCs w:val="28"/>
-          <w:lang w:eastAsia="ru-RU"/>
-        </w:rPr>
-        <w:t>, Имя, Фамилия, Дата рождения)</w:t>
+        <w:t>, Юзернейм, Имя, Фамилия, Дата рождения)</w:t>
       </w:r>
     </w:p>
     <w:p>
@@ -3973,20 +3447,8 @@
           <w:szCs w:val="28"/>
           <w:lang w:eastAsia="ru-RU"/>
         </w:rPr>
-        <w:t xml:space="preserve">Осуществлять поиск пользователя по </w:t>
-      </w:r>
-      <w:proofErr w:type="spellStart"/>
-      <w:r>
-        <w:rPr>
-          <w:rFonts w:asciiTheme="minorHAnsi" w:eastAsia="Times New Roman" w:hAnsiTheme="minorHAnsi" w:cstheme="minorHAnsi"/>
-          <w:color w:val="000000"/>
-          <w:sz w:val="28"/>
-          <w:szCs w:val="28"/>
-          <w:lang w:eastAsia="ru-RU"/>
-        </w:rPr>
-        <w:t>юзернейму</w:t>
-      </w:r>
-      <w:proofErr w:type="spellEnd"/>
+        <w:t>Осуществлять поиск пользователя по юзернейму</w:t>
+      </w:r>
     </w:p>
     <w:p>
       <w:pPr>
@@ -4256,7 +3718,7 @@
                     <a:blip r:embed="rId9">
                       <a:extLst>
                         <a:ext uri="{28A0092B-C50C-407E-A947-70E740481C1C}">
-                          <a14:useLocalDpi xmlns:a14="http://schemas.microsoft.com/office/drawing/2010/main" val="0"/>
+                          <a14:useLocalDpi xmlns:a14="http://schemas.microsoft.com/office/drawing/2010/main" xmlns:wps="http://schemas.microsoft.com/office/word/2010/wordprocessingShape" xmlns:wpi="http://schemas.microsoft.com/office/word/2010/wordprocessingInk" xmlns:wpg="http://schemas.microsoft.com/office/word/2010/wordprocessingGroup" xmlns:w15="http://schemas.microsoft.com/office/word/2012/wordml" xmlns:w14="http://schemas.microsoft.com/office/word/2010/wordml" xmlns:w="http://schemas.openxmlformats.org/wordprocessingml/2006/main" xmlns:w10="urn:schemas-microsoft-com:office:word" xmlns:wp14="http://schemas.microsoft.com/office/word/2010/wordprocessingDrawing" xmlns:v="urn:schemas-microsoft-com:vml" xmlns:o="urn:schemas-microsoft-com:office:office" xmlns:mc="http://schemas.openxmlformats.org/markup-compatibility/2006" xmlns:wpc="http://schemas.microsoft.com/office/word/2010/wordprocessingCanvas" xmlns="" val="0"/>
                         </a:ext>
                       </a:extLst>
                     </a:blip>
@@ -4347,7 +3809,7 @@
                     <a:blip r:embed="rId10">
                       <a:extLst>
                         <a:ext uri="{28A0092B-C50C-407E-A947-70E740481C1C}">
-                          <a14:useLocalDpi xmlns:a14="http://schemas.microsoft.com/office/drawing/2010/main" val="0"/>
+                          <a14:useLocalDpi xmlns:a14="http://schemas.microsoft.com/office/drawing/2010/main" xmlns:wps="http://schemas.microsoft.com/office/word/2010/wordprocessingShape" xmlns:wpi="http://schemas.microsoft.com/office/word/2010/wordprocessingInk" xmlns:wpg="http://schemas.microsoft.com/office/word/2010/wordprocessingGroup" xmlns:w15="http://schemas.microsoft.com/office/word/2012/wordml" xmlns:w14="http://schemas.microsoft.com/office/word/2010/wordml" xmlns:w="http://schemas.openxmlformats.org/wordprocessingml/2006/main" xmlns:w10="urn:schemas-microsoft-com:office:word" xmlns:wp14="http://schemas.microsoft.com/office/word/2010/wordprocessingDrawing" xmlns:v="urn:schemas-microsoft-com:vml" xmlns:o="urn:schemas-microsoft-com:office:office" xmlns:mc="http://schemas.openxmlformats.org/markup-compatibility/2006" xmlns:wpc="http://schemas.microsoft.com/office/word/2010/wordprocessingCanvas" xmlns="" val="0"/>
                         </a:ext>
                       </a:extLst>
                     </a:blip>
@@ -4439,7 +3901,7 @@
                     <a:blip r:embed="rId11">
                       <a:extLst>
                         <a:ext uri="{28A0092B-C50C-407E-A947-70E740481C1C}">
-                          <a14:useLocalDpi xmlns:a14="http://schemas.microsoft.com/office/drawing/2010/main" val="0"/>
+                          <a14:useLocalDpi xmlns:a14="http://schemas.microsoft.com/office/drawing/2010/main" xmlns:wps="http://schemas.microsoft.com/office/word/2010/wordprocessingShape" xmlns:wpi="http://schemas.microsoft.com/office/word/2010/wordprocessingInk" xmlns:wpg="http://schemas.microsoft.com/office/word/2010/wordprocessingGroup" xmlns:w15="http://schemas.microsoft.com/office/word/2012/wordml" xmlns:w14="http://schemas.microsoft.com/office/word/2010/wordml" xmlns:w="http://schemas.openxmlformats.org/wordprocessingml/2006/main" xmlns:w10="urn:schemas-microsoft-com:office:word" xmlns:wp14="http://schemas.microsoft.com/office/word/2010/wordprocessingDrawing" xmlns:v="urn:schemas-microsoft-com:vml" xmlns:o="urn:schemas-microsoft-com:office:office" xmlns:mc="http://schemas.openxmlformats.org/markup-compatibility/2006" xmlns:wpc="http://schemas.microsoft.com/office/word/2010/wordprocessingCanvas" xmlns="" val="0"/>
                         </a:ext>
                       </a:extLst>
                     </a:blip>
@@ -4540,7 +4002,7 @@
                     <a:blip r:embed="rId12">
                       <a:extLst>
                         <a:ext uri="{28A0092B-C50C-407E-A947-70E740481C1C}">
-                          <a14:useLocalDpi xmlns:a14="http://schemas.microsoft.com/office/drawing/2010/main" val="0"/>
+                          <a14:useLocalDpi xmlns:a14="http://schemas.microsoft.com/office/drawing/2010/main" xmlns:wps="http://schemas.microsoft.com/office/word/2010/wordprocessingShape" xmlns:wpi="http://schemas.microsoft.com/office/word/2010/wordprocessingInk" xmlns:wpg="http://schemas.microsoft.com/office/word/2010/wordprocessingGroup" xmlns:w15="http://schemas.microsoft.com/office/word/2012/wordml" xmlns:w14="http://schemas.microsoft.com/office/word/2010/wordml" xmlns:w="http://schemas.openxmlformats.org/wordprocessingml/2006/main" xmlns:w10="urn:schemas-microsoft-com:office:word" xmlns:wp14="http://schemas.microsoft.com/office/word/2010/wordprocessingDrawing" xmlns:v="urn:schemas-microsoft-com:vml" xmlns:o="urn:schemas-microsoft-com:office:office" xmlns:mc="http://schemas.openxmlformats.org/markup-compatibility/2006" xmlns:wpc="http://schemas.microsoft.com/office/word/2010/wordprocessingCanvas" xmlns="" val="0"/>
                         </a:ext>
                       </a:extLst>
                     </a:blip>
@@ -4846,29 +4308,7 @@
           <w:szCs w:val="28"/>
           <w:lang w:eastAsia="ru-RU"/>
         </w:rPr>
-        <w:t>Незарегистрированный пользователь переходит по ссылке “</w:t>
-      </w:r>
-      <w:proofErr w:type="gramStart"/>
-      <w:r>
-        <w:rPr>
-          <w:rFonts w:asciiTheme="minorHAnsi" w:eastAsia="Times New Roman" w:hAnsiTheme="minorHAnsi" w:cstheme="minorHAnsi"/>
-          <w:color w:val="000000"/>
-          <w:sz w:val="28"/>
-          <w:szCs w:val="28"/>
-          <w:lang w:eastAsia="ru-RU"/>
-        </w:rPr>
-        <w:t>Зарегистрироваться”  на</w:t>
-      </w:r>
-      <w:proofErr w:type="gramEnd"/>
-      <w:r>
-        <w:rPr>
-          <w:rFonts w:asciiTheme="minorHAnsi" w:eastAsia="Times New Roman" w:hAnsiTheme="minorHAnsi" w:cstheme="minorHAnsi"/>
-          <w:color w:val="000000"/>
-          <w:sz w:val="28"/>
-          <w:szCs w:val="28"/>
-          <w:lang w:eastAsia="ru-RU"/>
-        </w:rPr>
-        <w:t xml:space="preserve"> страницу регистрации.</w:t>
+        <w:t>Незарегистрированный пользователь переходит по ссылке “Зарегистрироваться”  на страницу регистрации.</w:t>
       </w:r>
     </w:p>
     <w:p>
@@ -4897,51 +4337,7 @@
           <w:szCs w:val="28"/>
           <w:lang w:eastAsia="ru-RU"/>
         </w:rPr>
-        <w:t>Страница регистрации содержит форму со следующими обязательными полями для заполнения: E-</w:t>
-      </w:r>
-      <w:proofErr w:type="spellStart"/>
-      <w:r>
-        <w:rPr>
-          <w:rFonts w:asciiTheme="minorHAnsi" w:eastAsia="Times New Roman" w:hAnsiTheme="minorHAnsi" w:cstheme="minorHAnsi"/>
-          <w:color w:val="000000"/>
-          <w:sz w:val="28"/>
-          <w:szCs w:val="28"/>
-          <w:lang w:eastAsia="ru-RU"/>
-        </w:rPr>
-        <w:t>mail</w:t>
-      </w:r>
-      <w:proofErr w:type="spellEnd"/>
-      <w:r>
-        <w:rPr>
-          <w:rFonts w:asciiTheme="minorHAnsi" w:eastAsia="Times New Roman" w:hAnsiTheme="minorHAnsi" w:cstheme="minorHAnsi"/>
-          <w:color w:val="000000"/>
-          <w:sz w:val="28"/>
-          <w:szCs w:val="28"/>
-          <w:lang w:eastAsia="ru-RU"/>
-        </w:rPr>
-        <w:t xml:space="preserve">, </w:t>
-      </w:r>
-      <w:proofErr w:type="spellStart"/>
-      <w:r>
-        <w:rPr>
-          <w:rFonts w:asciiTheme="minorHAnsi" w:eastAsia="Times New Roman" w:hAnsiTheme="minorHAnsi" w:cstheme="minorHAnsi"/>
-          <w:color w:val="000000"/>
-          <w:sz w:val="28"/>
-          <w:szCs w:val="28"/>
-          <w:lang w:eastAsia="ru-RU"/>
-        </w:rPr>
-        <w:t>Юзернейм</w:t>
-      </w:r>
-      <w:proofErr w:type="spellEnd"/>
-      <w:r>
-        <w:rPr>
-          <w:rFonts w:asciiTheme="minorHAnsi" w:eastAsia="Times New Roman" w:hAnsiTheme="minorHAnsi" w:cstheme="minorHAnsi"/>
-          <w:color w:val="000000"/>
-          <w:sz w:val="28"/>
-          <w:szCs w:val="28"/>
-          <w:lang w:eastAsia="ru-RU"/>
-        </w:rPr>
-        <w:t>, Пароль; и необязательными: Имя, Фамилия, Дата рождения, а также кнопку “Зарегистрироваться”.</w:t>
+        <w:t>Страница регистрации содержит форму со следующими обязательными полями для заполнения: E-mail, Юзернейм, Пароль; и необязательными: Имя, Фамилия, Дата рождения, а также кнопку “Зарегистрироваться”.</w:t>
       </w:r>
     </w:p>
     <w:p>
@@ -5020,27 +4416,15 @@
           <w:lang w:eastAsia="ru-RU"/>
         </w:rPr>
       </w:pPr>
-      <w:proofErr w:type="gramStart"/>
-      <w:r>
-        <w:rPr>
-          <w:rFonts w:asciiTheme="minorHAnsi" w:eastAsia="Times New Roman" w:hAnsiTheme="minorHAnsi" w:cstheme="minorHAnsi"/>
-          <w:color w:val="000000"/>
-          <w:sz w:val="28"/>
-          <w:szCs w:val="28"/>
-          <w:lang w:eastAsia="ru-RU"/>
-        </w:rPr>
-        <w:t>все</w:t>
-      </w:r>
-      <w:proofErr w:type="gramEnd"/>
-      <w:r>
-        <w:rPr>
-          <w:rFonts w:asciiTheme="minorHAnsi" w:eastAsia="Times New Roman" w:hAnsiTheme="minorHAnsi" w:cstheme="minorHAnsi"/>
-          <w:color w:val="000000"/>
-          <w:sz w:val="28"/>
-          <w:szCs w:val="28"/>
-          <w:lang w:eastAsia="ru-RU"/>
-        </w:rPr>
-        <w:t xml:space="preserve"> ли обязательные поля заполнены</w:t>
+      <w:r>
+        <w:rPr>
+          <w:rFonts w:asciiTheme="minorHAnsi" w:eastAsia="Times New Roman" w:hAnsiTheme="minorHAnsi" w:cstheme="minorHAnsi"/>
+          <w:color w:val="000000"/>
+          <w:sz w:val="28"/>
+          <w:szCs w:val="28"/>
+          <w:lang w:eastAsia="ru-RU"/>
+        </w:rPr>
+        <w:t>все ли обязательные поля заполнены</w:t>
       </w:r>
     </w:p>
     <w:p>
@@ -5061,49 +4445,15 @@
           <w:lang w:eastAsia="ru-RU"/>
         </w:rPr>
       </w:pPr>
-      <w:proofErr w:type="gramStart"/>
-      <w:r>
-        <w:rPr>
-          <w:rFonts w:asciiTheme="minorHAnsi" w:eastAsia="Times New Roman" w:hAnsiTheme="minorHAnsi" w:cstheme="minorHAnsi"/>
-          <w:color w:val="000000"/>
-          <w:sz w:val="28"/>
-          <w:szCs w:val="28"/>
-          <w:lang w:eastAsia="ru-RU"/>
-        </w:rPr>
-        <w:t>поле</w:t>
-      </w:r>
-      <w:proofErr w:type="gramEnd"/>
-      <w:r>
-        <w:rPr>
-          <w:rFonts w:asciiTheme="minorHAnsi" w:eastAsia="Times New Roman" w:hAnsiTheme="minorHAnsi" w:cstheme="minorHAnsi"/>
-          <w:color w:val="000000"/>
-          <w:sz w:val="28"/>
-          <w:szCs w:val="28"/>
-          <w:lang w:eastAsia="ru-RU"/>
-        </w:rPr>
-        <w:t xml:space="preserve"> E-</w:t>
-      </w:r>
-      <w:proofErr w:type="spellStart"/>
-      <w:r>
-        <w:rPr>
-          <w:rFonts w:asciiTheme="minorHAnsi" w:eastAsia="Times New Roman" w:hAnsiTheme="minorHAnsi" w:cstheme="minorHAnsi"/>
-          <w:color w:val="000000"/>
-          <w:sz w:val="28"/>
-          <w:szCs w:val="28"/>
-          <w:lang w:eastAsia="ru-RU"/>
-        </w:rPr>
-        <w:t>mail</w:t>
-      </w:r>
-      <w:proofErr w:type="spellEnd"/>
-      <w:r>
-        <w:rPr>
-          <w:rFonts w:asciiTheme="minorHAnsi" w:eastAsia="Times New Roman" w:hAnsiTheme="minorHAnsi" w:cstheme="minorHAnsi"/>
-          <w:color w:val="000000"/>
-          <w:sz w:val="28"/>
-          <w:szCs w:val="28"/>
-          <w:lang w:eastAsia="ru-RU"/>
-        </w:rPr>
-        <w:t xml:space="preserve"> на корректность</w:t>
+      <w:r>
+        <w:rPr>
+          <w:rFonts w:asciiTheme="minorHAnsi" w:eastAsia="Times New Roman" w:hAnsiTheme="minorHAnsi" w:cstheme="minorHAnsi"/>
+          <w:color w:val="000000"/>
+          <w:sz w:val="28"/>
+          <w:szCs w:val="28"/>
+          <w:lang w:eastAsia="ru-RU"/>
+        </w:rPr>
+        <w:t>поле E-mail на корректность</w:t>
       </w:r>
     </w:p>
     <w:p>
@@ -5124,27 +4474,15 @@
           <w:lang w:eastAsia="ru-RU"/>
         </w:rPr>
       </w:pPr>
-      <w:proofErr w:type="gramStart"/>
-      <w:r>
-        <w:rPr>
-          <w:rFonts w:asciiTheme="minorHAnsi" w:eastAsia="Times New Roman" w:hAnsiTheme="minorHAnsi" w:cstheme="minorHAnsi"/>
-          <w:color w:val="000000"/>
-          <w:sz w:val="28"/>
-          <w:szCs w:val="28"/>
-          <w:lang w:eastAsia="ru-RU"/>
-        </w:rPr>
-        <w:t>поле</w:t>
-      </w:r>
-      <w:proofErr w:type="gramEnd"/>
-      <w:r>
-        <w:rPr>
-          <w:rFonts w:asciiTheme="minorHAnsi" w:eastAsia="Times New Roman" w:hAnsiTheme="minorHAnsi" w:cstheme="minorHAnsi"/>
-          <w:color w:val="000000"/>
-          <w:sz w:val="28"/>
-          <w:szCs w:val="28"/>
-          <w:lang w:eastAsia="ru-RU"/>
-        </w:rPr>
-        <w:t xml:space="preserve"> Имя на минимальную длину (2 символа), которое должно состоять из символов латинского или русского алфавита</w:t>
+      <w:r>
+        <w:rPr>
+          <w:rFonts w:asciiTheme="minorHAnsi" w:eastAsia="Times New Roman" w:hAnsiTheme="minorHAnsi" w:cstheme="minorHAnsi"/>
+          <w:color w:val="000000"/>
+          <w:sz w:val="28"/>
+          <w:szCs w:val="28"/>
+          <w:lang w:eastAsia="ru-RU"/>
+        </w:rPr>
+        <w:t>поле Имя на минимальную длину (2 символа), которое должно состоять из символов латинского или русского алфавита</w:t>
       </w:r>
     </w:p>
     <w:p>
@@ -5165,27 +4503,15 @@
           <w:lang w:eastAsia="ru-RU"/>
         </w:rPr>
       </w:pPr>
-      <w:proofErr w:type="gramStart"/>
-      <w:r>
-        <w:rPr>
-          <w:rFonts w:asciiTheme="minorHAnsi" w:eastAsia="Times New Roman" w:hAnsiTheme="minorHAnsi" w:cstheme="minorHAnsi"/>
-          <w:color w:val="000000"/>
-          <w:sz w:val="28"/>
-          <w:szCs w:val="28"/>
-          <w:lang w:eastAsia="ru-RU"/>
-        </w:rPr>
-        <w:t>поле</w:t>
-      </w:r>
-      <w:proofErr w:type="gramEnd"/>
-      <w:r>
-        <w:rPr>
-          <w:rFonts w:asciiTheme="minorHAnsi" w:eastAsia="Times New Roman" w:hAnsiTheme="minorHAnsi" w:cstheme="minorHAnsi"/>
-          <w:color w:val="000000"/>
-          <w:sz w:val="28"/>
-          <w:szCs w:val="28"/>
-          <w:lang w:eastAsia="ru-RU"/>
-        </w:rPr>
-        <w:t xml:space="preserve"> Фамилия на минимальную длину (2 символа), которое должно состоять из символов латинского или русского алфавита</w:t>
+      <w:r>
+        <w:rPr>
+          <w:rFonts w:asciiTheme="minorHAnsi" w:eastAsia="Times New Roman" w:hAnsiTheme="minorHAnsi" w:cstheme="minorHAnsi"/>
+          <w:color w:val="000000"/>
+          <w:sz w:val="28"/>
+          <w:szCs w:val="28"/>
+          <w:lang w:eastAsia="ru-RU"/>
+        </w:rPr>
+        <w:t>поле Фамилия на минимальную длину (2 символа), которое должно состоять из символов латинского или русского алфавита</w:t>
       </w:r>
     </w:p>
     <w:p>
@@ -5206,27 +4532,25 @@
           <w:lang w:eastAsia="ru-RU"/>
         </w:rPr>
       </w:pPr>
-      <w:proofErr w:type="gramStart"/>
-      <w:r>
-        <w:rPr>
-          <w:rFonts w:asciiTheme="minorHAnsi" w:eastAsia="Times New Roman" w:hAnsiTheme="minorHAnsi" w:cstheme="minorHAnsi"/>
-          <w:color w:val="000000"/>
-          <w:sz w:val="28"/>
-          <w:szCs w:val="28"/>
-          <w:lang w:eastAsia="ru-RU"/>
-        </w:rPr>
-        <w:t>поле</w:t>
-      </w:r>
-      <w:proofErr w:type="gramEnd"/>
-      <w:r>
-        <w:rPr>
-          <w:rFonts w:asciiTheme="minorHAnsi" w:eastAsia="Times New Roman" w:hAnsiTheme="minorHAnsi" w:cstheme="minorHAnsi"/>
-          <w:color w:val="000000"/>
-          <w:sz w:val="28"/>
-          <w:szCs w:val="28"/>
-          <w:lang w:eastAsia="ru-RU"/>
-        </w:rPr>
-        <w:t xml:space="preserve"> Псевдоним на минимальную длину (3 символа), которое также не должно начинаться с цифры или специального символа</w:t>
+      <w:r>
+        <w:rPr>
+          <w:rFonts w:asciiTheme="minorHAnsi" w:eastAsia="Times New Roman" w:hAnsiTheme="minorHAnsi" w:cstheme="minorHAnsi"/>
+          <w:color w:val="000000"/>
+          <w:sz w:val="28"/>
+          <w:szCs w:val="28"/>
+          <w:lang w:eastAsia="ru-RU"/>
+        </w:rPr>
+        <w:t>поле Юзернейм</w:t>
+      </w:r>
+      <w:r>
+        <w:rPr>
+          <w:rFonts w:asciiTheme="minorHAnsi" w:eastAsia="Times New Roman" w:hAnsiTheme="minorHAnsi" w:cstheme="minorHAnsi"/>
+          <w:color w:val="000000"/>
+          <w:sz w:val="28"/>
+          <w:szCs w:val="28"/>
+          <w:lang w:eastAsia="ru-RU"/>
+        </w:rPr>
+        <w:t xml:space="preserve"> на минимальную длину (3 символа), которое также не должно начинаться с цифры или специального символа</w:t>
       </w:r>
     </w:p>
     <w:p>
@@ -5247,27 +4571,15 @@
           <w:lang w:eastAsia="ru-RU"/>
         </w:rPr>
       </w:pPr>
-      <w:proofErr w:type="gramStart"/>
-      <w:r>
-        <w:rPr>
-          <w:rFonts w:asciiTheme="minorHAnsi" w:eastAsia="Times New Roman" w:hAnsiTheme="minorHAnsi" w:cstheme="minorHAnsi"/>
-          <w:color w:val="000000"/>
-          <w:sz w:val="28"/>
-          <w:szCs w:val="28"/>
-          <w:lang w:eastAsia="ru-RU"/>
-        </w:rPr>
-        <w:t>поле</w:t>
-      </w:r>
-      <w:proofErr w:type="gramEnd"/>
-      <w:r>
-        <w:rPr>
-          <w:rFonts w:asciiTheme="minorHAnsi" w:eastAsia="Times New Roman" w:hAnsiTheme="minorHAnsi" w:cstheme="minorHAnsi"/>
-          <w:color w:val="000000"/>
-          <w:sz w:val="28"/>
-          <w:szCs w:val="28"/>
-          <w:lang w:eastAsia="ru-RU"/>
-        </w:rPr>
-        <w:t xml:space="preserve"> Пароль на минимальную длину (5 символов), которое также не должно начинаться с цифры или специального символа</w:t>
+      <w:r>
+        <w:rPr>
+          <w:rFonts w:asciiTheme="minorHAnsi" w:eastAsia="Times New Roman" w:hAnsiTheme="minorHAnsi" w:cstheme="minorHAnsi"/>
+          <w:color w:val="000000"/>
+          <w:sz w:val="28"/>
+          <w:szCs w:val="28"/>
+          <w:lang w:eastAsia="ru-RU"/>
+        </w:rPr>
+        <w:t>поле Пароль на минимальную длину (5 символов), которое также не должно начинаться с цифры или специального символа</w:t>
       </w:r>
     </w:p>
     <w:p>
@@ -5288,49 +4600,15 @@
           <w:lang w:eastAsia="ru-RU"/>
         </w:rPr>
       </w:pPr>
-      <w:proofErr w:type="gramStart"/>
-      <w:r>
-        <w:rPr>
-          <w:rFonts w:asciiTheme="minorHAnsi" w:eastAsia="Times New Roman" w:hAnsiTheme="minorHAnsi" w:cstheme="minorHAnsi"/>
-          <w:color w:val="000000"/>
-          <w:sz w:val="28"/>
-          <w:szCs w:val="28"/>
-          <w:lang w:eastAsia="ru-RU"/>
-        </w:rPr>
-        <w:t>уникальность</w:t>
-      </w:r>
-      <w:proofErr w:type="gramEnd"/>
-      <w:r>
-        <w:rPr>
-          <w:rFonts w:asciiTheme="minorHAnsi" w:eastAsia="Times New Roman" w:hAnsiTheme="minorHAnsi" w:cstheme="minorHAnsi"/>
-          <w:color w:val="000000"/>
-          <w:sz w:val="28"/>
-          <w:szCs w:val="28"/>
-          <w:lang w:eastAsia="ru-RU"/>
-        </w:rPr>
-        <w:t xml:space="preserve"> Имени и E-</w:t>
-      </w:r>
-      <w:proofErr w:type="spellStart"/>
-      <w:r>
-        <w:rPr>
-          <w:rFonts w:asciiTheme="minorHAnsi" w:eastAsia="Times New Roman" w:hAnsiTheme="minorHAnsi" w:cstheme="minorHAnsi"/>
-          <w:color w:val="000000"/>
-          <w:sz w:val="28"/>
-          <w:szCs w:val="28"/>
-          <w:lang w:eastAsia="ru-RU"/>
-        </w:rPr>
-        <w:t>mail</w:t>
-      </w:r>
-      <w:proofErr w:type="spellEnd"/>
-      <w:r>
-        <w:rPr>
-          <w:rFonts w:asciiTheme="minorHAnsi" w:eastAsia="Times New Roman" w:hAnsiTheme="minorHAnsi" w:cstheme="minorHAnsi"/>
-          <w:color w:val="000000"/>
-          <w:sz w:val="28"/>
-          <w:szCs w:val="28"/>
-          <w:lang w:eastAsia="ru-RU"/>
-        </w:rPr>
-        <w:t xml:space="preserve"> (не зарегистрирован ли в Системе пользователь с такими же данными)</w:t>
+      <w:r>
+        <w:rPr>
+          <w:rFonts w:asciiTheme="minorHAnsi" w:eastAsia="Times New Roman" w:hAnsiTheme="minorHAnsi" w:cstheme="minorHAnsi"/>
+          <w:color w:val="000000"/>
+          <w:sz w:val="28"/>
+          <w:szCs w:val="28"/>
+          <w:lang w:eastAsia="ru-RU"/>
+        </w:rPr>
+        <w:t>уникальность Имени и E-mail (не зарегистрирован ли в Системе пользователь с такими же данными)</w:t>
       </w:r>
     </w:p>
     <w:p>
@@ -5671,29 +4949,7 @@
           <w:szCs w:val="28"/>
           <w:lang w:eastAsia="ru-RU"/>
         </w:rPr>
-        <w:t>Страница аутентификации содержит форму с полями для ввода E-</w:t>
-      </w:r>
-      <w:proofErr w:type="spellStart"/>
-      <w:r>
-        <w:rPr>
-          <w:rFonts w:asciiTheme="minorHAnsi" w:eastAsia="Times New Roman" w:hAnsiTheme="minorHAnsi" w:cstheme="minorHAnsi"/>
-          <w:color w:val="000000"/>
-          <w:sz w:val="28"/>
-          <w:szCs w:val="28"/>
-          <w:lang w:eastAsia="ru-RU"/>
-        </w:rPr>
-        <w:t>mail</w:t>
-      </w:r>
-      <w:proofErr w:type="spellEnd"/>
-      <w:r>
-        <w:rPr>
-          <w:rFonts w:asciiTheme="minorHAnsi" w:eastAsia="Times New Roman" w:hAnsiTheme="minorHAnsi" w:cstheme="minorHAnsi"/>
-          <w:color w:val="000000"/>
-          <w:sz w:val="28"/>
-          <w:szCs w:val="28"/>
-          <w:lang w:eastAsia="ru-RU"/>
-        </w:rPr>
-        <w:t xml:space="preserve"> и Пароля, а также кнопку “Войти”</w:t>
+        <w:t>Страница аутентификации содержит форму с полями для ввода E-mail и Пароля, а также кнопку “Войти”</w:t>
       </w:r>
     </w:p>
     <w:p>
@@ -5772,27 +5028,15 @@
           <w:lang w:eastAsia="ru-RU"/>
         </w:rPr>
       </w:pPr>
-      <w:proofErr w:type="gramStart"/>
-      <w:r>
-        <w:rPr>
-          <w:rFonts w:asciiTheme="minorHAnsi" w:eastAsia="Times New Roman" w:hAnsiTheme="minorHAnsi" w:cstheme="minorHAnsi"/>
-          <w:color w:val="000000"/>
-          <w:sz w:val="28"/>
-          <w:szCs w:val="28"/>
-          <w:lang w:eastAsia="ru-RU"/>
-        </w:rPr>
-        <w:t>все</w:t>
-      </w:r>
-      <w:proofErr w:type="gramEnd"/>
-      <w:r>
-        <w:rPr>
-          <w:rFonts w:asciiTheme="minorHAnsi" w:eastAsia="Times New Roman" w:hAnsiTheme="minorHAnsi" w:cstheme="minorHAnsi"/>
-          <w:color w:val="000000"/>
-          <w:sz w:val="28"/>
-          <w:szCs w:val="28"/>
-          <w:lang w:eastAsia="ru-RU"/>
-        </w:rPr>
-        <w:t xml:space="preserve"> ли поля заполнены</w:t>
+      <w:r>
+        <w:rPr>
+          <w:rFonts w:asciiTheme="minorHAnsi" w:eastAsia="Times New Roman" w:hAnsiTheme="minorHAnsi" w:cstheme="minorHAnsi"/>
+          <w:color w:val="000000"/>
+          <w:sz w:val="28"/>
+          <w:szCs w:val="28"/>
+          <w:lang w:eastAsia="ru-RU"/>
+        </w:rPr>
+        <w:t>все ли поля заполнены</w:t>
       </w:r>
     </w:p>
     <w:p>
@@ -5813,40 +5057,16 @@
           <w:lang w:eastAsia="ru-RU"/>
         </w:rPr>
       </w:pPr>
-      <w:proofErr w:type="gramStart"/>
-      <w:r>
-        <w:rPr>
-          <w:rFonts w:asciiTheme="minorHAnsi" w:eastAsia="Times New Roman" w:hAnsiTheme="minorHAnsi" w:cstheme="minorHAnsi"/>
-          <w:color w:val="000000"/>
-          <w:sz w:val="28"/>
-          <w:szCs w:val="28"/>
-          <w:lang w:eastAsia="ru-RU"/>
-        </w:rPr>
-        <w:t>существует</w:t>
-      </w:r>
-      <w:proofErr w:type="gramEnd"/>
-      <w:r>
-        <w:rPr>
-          <w:rFonts w:asciiTheme="minorHAnsi" w:eastAsia="Times New Roman" w:hAnsiTheme="minorHAnsi" w:cstheme="minorHAnsi"/>
-          <w:color w:val="000000"/>
-          <w:sz w:val="28"/>
-          <w:szCs w:val="28"/>
-          <w:lang w:eastAsia="ru-RU"/>
-        </w:rPr>
-        <w:t xml:space="preserve"> ли пользователь с таким E –</w:t>
-      </w:r>
-      <w:proofErr w:type="spellStart"/>
-      <w:r>
-        <w:rPr>
-          <w:rFonts w:asciiTheme="minorHAnsi" w:eastAsia="Times New Roman" w:hAnsiTheme="minorHAnsi" w:cstheme="minorHAnsi"/>
-          <w:color w:val="000000"/>
-          <w:sz w:val="28"/>
-          <w:szCs w:val="28"/>
-          <w:lang w:eastAsia="ru-RU"/>
-        </w:rPr>
-        <w:t>mail</w:t>
-      </w:r>
-      <w:proofErr w:type="spellEnd"/>
+      <w:r>
+        <w:rPr>
+          <w:rFonts w:asciiTheme="minorHAnsi" w:eastAsia="Times New Roman" w:hAnsiTheme="minorHAnsi" w:cstheme="minorHAnsi"/>
+          <w:color w:val="000000"/>
+          <w:sz w:val="28"/>
+          <w:szCs w:val="28"/>
+          <w:lang w:eastAsia="ru-RU"/>
+        </w:rPr>
+        <w:t>существует ли пользователь с таким E –mail</w:t>
+      </w:r>
     </w:p>
     <w:p>
       <w:pPr>
@@ -5866,27 +5086,15 @@
           <w:lang w:eastAsia="ru-RU"/>
         </w:rPr>
       </w:pPr>
-      <w:proofErr w:type="gramStart"/>
-      <w:r>
-        <w:rPr>
-          <w:rFonts w:asciiTheme="minorHAnsi" w:eastAsia="Times New Roman" w:hAnsiTheme="minorHAnsi" w:cstheme="minorHAnsi"/>
-          <w:color w:val="000000"/>
-          <w:sz w:val="28"/>
-          <w:szCs w:val="28"/>
-          <w:lang w:eastAsia="ru-RU"/>
-        </w:rPr>
-        <w:t>совпадает</w:t>
-      </w:r>
-      <w:proofErr w:type="gramEnd"/>
-      <w:r>
-        <w:rPr>
-          <w:rFonts w:asciiTheme="minorHAnsi" w:eastAsia="Times New Roman" w:hAnsiTheme="minorHAnsi" w:cstheme="minorHAnsi"/>
-          <w:color w:val="000000"/>
-          <w:sz w:val="28"/>
-          <w:szCs w:val="28"/>
-          <w:lang w:eastAsia="ru-RU"/>
-        </w:rPr>
-        <w:t xml:space="preserve"> ли введенный пароль с тем, что связан с данным аккаунтом</w:t>
+      <w:r>
+        <w:rPr>
+          <w:rFonts w:asciiTheme="minorHAnsi" w:eastAsia="Times New Roman" w:hAnsiTheme="minorHAnsi" w:cstheme="minorHAnsi"/>
+          <w:color w:val="000000"/>
+          <w:sz w:val="28"/>
+          <w:szCs w:val="28"/>
+          <w:lang w:eastAsia="ru-RU"/>
+        </w:rPr>
+        <w:t>совпадает ли введенный пароль с тем, что связан с данным аккаунтом</w:t>
       </w:r>
     </w:p>
     <w:p>
@@ -5910,29 +5118,7 @@
           <w:szCs w:val="28"/>
           <w:lang w:eastAsia="ru-RU"/>
         </w:rPr>
-        <w:t>Если проверки пройдены успешно, сценарий продолжается, иначе Система отображает сообщение о неправильно введенном логине и/или пароле и сценарий переходит к п. 4.2.2.3.3, при этом только поле E-</w:t>
-      </w:r>
-      <w:proofErr w:type="spellStart"/>
-      <w:r>
-        <w:rPr>
-          <w:rFonts w:asciiTheme="minorHAnsi" w:eastAsia="Times New Roman" w:hAnsiTheme="minorHAnsi" w:cstheme="minorHAnsi"/>
-          <w:color w:val="000000"/>
-          <w:sz w:val="28"/>
-          <w:szCs w:val="28"/>
-          <w:lang w:eastAsia="ru-RU"/>
-        </w:rPr>
-        <w:t>mail</w:t>
-      </w:r>
-      <w:proofErr w:type="spellEnd"/>
-      <w:r>
-        <w:rPr>
-          <w:rFonts w:asciiTheme="minorHAnsi" w:eastAsia="Times New Roman" w:hAnsiTheme="minorHAnsi" w:cstheme="minorHAnsi"/>
-          <w:color w:val="000000"/>
-          <w:sz w:val="28"/>
-          <w:szCs w:val="28"/>
-          <w:lang w:eastAsia="ru-RU"/>
-        </w:rPr>
-        <w:t xml:space="preserve"> содержит введенные данные</w:t>
+        <w:t>Если проверки пройдены успешно, сценарий продолжается, иначе Система отображает сообщение о неправильно введенном логине и/или пароле и сценарий переходит к п. 4.2.2.3.3, при этом только поле E-mail содержит введенные данные</w:t>
       </w:r>
     </w:p>
     <w:p>
@@ -6188,29 +5374,7 @@
           <w:szCs w:val="28"/>
           <w:lang w:eastAsia="ru-RU"/>
         </w:rPr>
-        <w:t xml:space="preserve">Вводит </w:t>
-      </w:r>
-      <w:proofErr w:type="spellStart"/>
-      <w:r>
-        <w:rPr>
-          <w:rFonts w:asciiTheme="minorHAnsi" w:eastAsia="Times New Roman" w:hAnsiTheme="minorHAnsi" w:cstheme="minorHAnsi"/>
-          <w:color w:val="000000"/>
-          <w:sz w:val="28"/>
-          <w:szCs w:val="28"/>
-          <w:lang w:eastAsia="ru-RU"/>
-        </w:rPr>
-        <w:t>юзернейм</w:t>
-      </w:r>
-      <w:proofErr w:type="spellEnd"/>
-      <w:r>
-        <w:rPr>
-          <w:rFonts w:asciiTheme="minorHAnsi" w:eastAsia="Times New Roman" w:hAnsiTheme="minorHAnsi" w:cstheme="minorHAnsi"/>
-          <w:color w:val="000000"/>
-          <w:sz w:val="28"/>
-          <w:szCs w:val="28"/>
-          <w:lang w:eastAsia="ru-RU"/>
-        </w:rPr>
-        <w:t xml:space="preserve"> и нажимает на кнопку поиска.</w:t>
+        <w:t>Вводит юзернейм и нажимает на кнопку поиска.</w:t>
       </w:r>
     </w:p>
     <w:p>
@@ -8121,29 +7285,7 @@
           <w:szCs w:val="28"/>
           <w:lang w:eastAsia="ru-RU"/>
         </w:rPr>
-        <w:t xml:space="preserve">Пользователь выбирает из своего списка желаний то, которое он считает исполненным и отмечает </w:t>
-      </w:r>
-      <w:proofErr w:type="spellStart"/>
-      <w:r>
-        <w:rPr>
-          <w:rFonts w:asciiTheme="minorHAnsi" w:eastAsia="Times New Roman" w:hAnsiTheme="minorHAnsi" w:cstheme="minorHAnsi"/>
-          <w:color w:val="000000"/>
-          <w:sz w:val="28"/>
-          <w:szCs w:val="28"/>
-          <w:lang w:eastAsia="ru-RU"/>
-        </w:rPr>
-        <w:t>чекбокс</w:t>
-      </w:r>
-      <w:proofErr w:type="spellEnd"/>
-      <w:r>
-        <w:rPr>
-          <w:rFonts w:asciiTheme="minorHAnsi" w:eastAsia="Times New Roman" w:hAnsiTheme="minorHAnsi" w:cstheme="minorHAnsi"/>
-          <w:color w:val="000000"/>
-          <w:sz w:val="28"/>
-          <w:szCs w:val="28"/>
-          <w:lang w:eastAsia="ru-RU"/>
-        </w:rPr>
-        <w:t>, расположенный рядом с названием желания.</w:t>
+        <w:t>Пользователь выбирает из своего списка желаний то, которое он считает исполненным и отмечает чекбокс, расположенный рядом с названием желания.</w:t>
       </w:r>
     </w:p>
     <w:p>
@@ -8487,29 +7629,7 @@
           <w:lang w:eastAsia="ru-RU"/>
         </w:rPr>
         <w:lastRenderedPageBreak/>
-        <w:t xml:space="preserve">Отмеченное желание появляется в списке пользователя «Хочу подарить». В списке друга данного пользователя напротив отмеченного желания появляется </w:t>
-      </w:r>
-      <w:proofErr w:type="spellStart"/>
-      <w:r>
-        <w:rPr>
-          <w:rFonts w:asciiTheme="minorHAnsi" w:eastAsia="Times New Roman" w:hAnsiTheme="minorHAnsi" w:cstheme="minorHAnsi"/>
-          <w:color w:val="000000"/>
-          <w:sz w:val="28"/>
-          <w:szCs w:val="28"/>
-          <w:lang w:eastAsia="ru-RU"/>
-        </w:rPr>
-        <w:t>юзернейм</w:t>
-      </w:r>
-      <w:proofErr w:type="spellEnd"/>
-      <w:r>
-        <w:rPr>
-          <w:rFonts w:asciiTheme="minorHAnsi" w:eastAsia="Times New Roman" w:hAnsiTheme="minorHAnsi" w:cstheme="minorHAnsi"/>
-          <w:color w:val="000000"/>
-          <w:sz w:val="28"/>
-          <w:szCs w:val="28"/>
-          <w:lang w:eastAsia="ru-RU"/>
-        </w:rPr>
-        <w:t xml:space="preserve"> пользователя, отметившего данное желание.</w:t>
+        <w:t>Отмеченное желание появляется в списке пользователя «Хочу подарить». В списке друга данного пользователя напротив отмеченного желания появляется юзернейм пользователя, отметившего данное желание.</w:t>
       </w:r>
     </w:p>
     <w:p>
@@ -8777,6 +7897,7 @@
           <w:tab w:val="left" w:pos="851"/>
         </w:tabs>
         <w:spacing w:line="276" w:lineRule="auto"/>
+        <w:ind w:left="1701" w:hanging="1134"/>
         <w:jc w:val="both"/>
         <w:rPr>
           <w:rFonts w:asciiTheme="minorHAnsi" w:eastAsia="Times New Roman" w:hAnsiTheme="minorHAnsi" w:cstheme="minorHAnsi"/>
@@ -8802,7 +7923,7 @@
     <w:p>
       <w:pPr>
         <w:spacing w:line="276" w:lineRule="auto"/>
-        <w:ind w:left="1440" w:firstLine="0"/>
+        <w:ind w:left="567" w:firstLine="0"/>
         <w:jc w:val="both"/>
         <w:rPr>
           <w:rFonts w:asciiTheme="minorHAnsi" w:hAnsiTheme="minorHAnsi" w:cstheme="minorHAnsi"/>
@@ -8827,6 +7948,7 @@
           <w:numId w:val="6"/>
         </w:numPr>
         <w:spacing w:line="276" w:lineRule="auto"/>
+        <w:ind w:left="567" w:firstLine="0"/>
         <w:jc w:val="both"/>
         <w:rPr>
           <w:rFonts w:asciiTheme="minorHAnsi" w:eastAsia="Times New Roman" w:hAnsiTheme="minorHAnsi" w:cstheme="minorHAnsi"/>
@@ -8865,6 +7987,7 @@
           <w:numId w:val="6"/>
         </w:numPr>
         <w:spacing w:line="276" w:lineRule="auto"/>
+        <w:ind w:left="567" w:firstLine="0"/>
         <w:jc w:val="both"/>
         <w:rPr>
           <w:rFonts w:asciiTheme="minorHAnsi" w:eastAsia="Times New Roman" w:hAnsiTheme="minorHAnsi" w:cstheme="minorHAnsi"/>
@@ -8884,7 +8007,6 @@
         </w:rPr>
         <w:t>Использование высококонтрастных шрифтов, размера не менее 15</w:t>
       </w:r>
-      <w:proofErr w:type="spellStart"/>
       <w:r>
         <w:rPr>
           <w:rFonts w:asciiTheme="minorHAnsi" w:eastAsia="Times New Roman" w:hAnsiTheme="minorHAnsi" w:cstheme="minorHAnsi"/>
@@ -8895,7 +8017,6 @@
         </w:rPr>
         <w:t>px</w:t>
       </w:r>
-      <w:proofErr w:type="spellEnd"/>
       <w:r>
         <w:rPr>
           <w:rFonts w:asciiTheme="minorHAnsi" w:eastAsia="Times New Roman" w:hAnsiTheme="minorHAnsi" w:cstheme="minorHAnsi"/>
@@ -8915,6 +8036,7 @@
           <w:numId w:val="6"/>
         </w:numPr>
         <w:spacing w:line="276" w:lineRule="auto"/>
+        <w:ind w:left="567" w:firstLine="0"/>
         <w:jc w:val="both"/>
         <w:rPr>
           <w:rFonts w:asciiTheme="minorHAnsi" w:eastAsia="Times New Roman" w:hAnsiTheme="minorHAnsi" w:cstheme="minorHAnsi"/>
@@ -8946,6 +8068,7 @@
           <w:tab w:val="left" w:pos="851"/>
         </w:tabs>
         <w:spacing w:line="276" w:lineRule="auto"/>
+        <w:ind w:left="1701" w:hanging="1134"/>
         <w:jc w:val="both"/>
         <w:rPr>
           <w:rFonts w:asciiTheme="minorHAnsi" w:eastAsia="Times New Roman" w:hAnsiTheme="minorHAnsi" w:cstheme="minorHAnsi"/>
@@ -8976,6 +8099,7 @@
           <w:numId w:val="3"/>
         </w:numPr>
         <w:spacing w:line="276" w:lineRule="auto"/>
+        <w:ind w:left="1418" w:hanging="567"/>
         <w:jc w:val="both"/>
         <w:rPr>
           <w:rFonts w:asciiTheme="minorHAnsi" w:eastAsia="Times New Roman" w:hAnsiTheme="minorHAnsi" w:cstheme="minorHAnsi"/>
@@ -9001,7 +8125,7 @@
     <w:p>
       <w:pPr>
         <w:spacing w:line="276" w:lineRule="auto"/>
-        <w:ind w:left="2160" w:firstLine="0"/>
+        <w:ind w:left="851" w:firstLine="0"/>
         <w:jc w:val="both"/>
         <w:rPr>
           <w:rFonts w:asciiTheme="minorHAnsi" w:hAnsiTheme="minorHAnsi" w:cstheme="minorHAnsi"/>
@@ -9051,6 +8175,7 @@
           <w:numId w:val="3"/>
         </w:numPr>
         <w:spacing w:line="276" w:lineRule="auto"/>
+        <w:ind w:left="1701" w:hanging="1134"/>
         <w:jc w:val="both"/>
         <w:rPr>
           <w:rFonts w:asciiTheme="minorHAnsi" w:eastAsia="Times New Roman" w:hAnsiTheme="minorHAnsi" w:cstheme="minorHAnsi"/>
@@ -9076,7 +8201,7 @@
     <w:p>
       <w:pPr>
         <w:spacing w:line="276" w:lineRule="auto"/>
-        <w:ind w:left="1440" w:firstLine="0"/>
+        <w:ind w:left="567" w:firstLine="0"/>
         <w:jc w:val="both"/>
         <w:rPr>
           <w:rFonts w:asciiTheme="minorHAnsi" w:eastAsia="Times New Roman" w:hAnsiTheme="minorHAnsi" w:cstheme="minorHAnsi"/>
@@ -9142,6 +8267,7 @@
           <w:tab w:val="left" w:pos="851"/>
         </w:tabs>
         <w:spacing w:line="276" w:lineRule="auto"/>
+        <w:ind w:left="1701" w:hanging="1134"/>
         <w:jc w:val="both"/>
         <w:rPr>
           <w:rFonts w:asciiTheme="minorHAnsi" w:eastAsia="Times New Roman" w:hAnsiTheme="minorHAnsi" w:cstheme="minorHAnsi"/>
@@ -9167,25 +8293,24 @@
     <w:p>
       <w:pPr>
         <w:spacing w:line="276" w:lineRule="auto"/>
-        <w:ind w:left="1440" w:firstLine="0"/>
-        <w:jc w:val="both"/>
-        <w:rPr>
-          <w:rFonts w:asciiTheme="minorHAnsi" w:eastAsia="Times New Roman" w:hAnsiTheme="minorHAnsi" w:cstheme="minorHAnsi"/>
-          <w:color w:val="000000"/>
-          <w:sz w:val="28"/>
-          <w:szCs w:val="28"/>
-          <w:lang w:eastAsia="ru-RU"/>
-        </w:rPr>
-      </w:pPr>
-      <w:r>
-        <w:rPr>
-          <w:rFonts w:asciiTheme="minorHAnsi" w:eastAsia="Times New Roman" w:hAnsiTheme="minorHAnsi" w:cstheme="minorHAnsi"/>
-          <w:color w:val="000000"/>
-          <w:sz w:val="28"/>
-          <w:szCs w:val="28"/>
-          <w:lang w:eastAsia="ru-RU"/>
-        </w:rPr>
-        <w:lastRenderedPageBreak/>
+        <w:ind w:left="567" w:firstLine="0"/>
+        <w:jc w:val="both"/>
+        <w:rPr>
+          <w:rFonts w:asciiTheme="minorHAnsi" w:eastAsia="Times New Roman" w:hAnsiTheme="minorHAnsi" w:cstheme="minorHAnsi"/>
+          <w:color w:val="000000"/>
+          <w:sz w:val="28"/>
+          <w:szCs w:val="28"/>
+          <w:lang w:eastAsia="ru-RU"/>
+        </w:rPr>
+      </w:pPr>
+      <w:r>
+        <w:rPr>
+          <w:rFonts w:asciiTheme="minorHAnsi" w:eastAsia="Times New Roman" w:hAnsiTheme="minorHAnsi" w:cstheme="minorHAnsi"/>
+          <w:color w:val="000000"/>
+          <w:sz w:val="28"/>
+          <w:szCs w:val="28"/>
+          <w:lang w:eastAsia="ru-RU"/>
+        </w:rPr>
         <w:t>Для создания приложения должны быть использованы следующие инструменты:</w:t>
       </w:r>
     </w:p>
@@ -9197,23 +8322,25 @@
           <w:numId w:val="7"/>
         </w:numPr>
         <w:spacing w:line="276" w:lineRule="auto"/>
-        <w:jc w:val="both"/>
-        <w:rPr>
-          <w:rFonts w:asciiTheme="minorHAnsi" w:eastAsia="Times New Roman" w:hAnsiTheme="minorHAnsi" w:cstheme="minorHAnsi"/>
-          <w:color w:val="000000"/>
-          <w:sz w:val="28"/>
-          <w:szCs w:val="28"/>
-          <w:lang w:eastAsia="ru-RU"/>
-        </w:rPr>
-      </w:pPr>
-      <w:r>
-        <w:rPr>
-          <w:rFonts w:asciiTheme="minorHAnsi" w:eastAsia="Times New Roman" w:hAnsiTheme="minorHAnsi" w:cstheme="minorHAnsi"/>
-          <w:color w:val="000000"/>
-          <w:sz w:val="28"/>
-          <w:szCs w:val="28"/>
-          <w:lang w:eastAsia="ru-RU"/>
-        </w:rPr>
+        <w:ind w:left="567" w:firstLine="0"/>
+        <w:jc w:val="both"/>
+        <w:rPr>
+          <w:rFonts w:asciiTheme="minorHAnsi" w:eastAsia="Times New Roman" w:hAnsiTheme="minorHAnsi" w:cstheme="minorHAnsi"/>
+          <w:color w:val="000000"/>
+          <w:sz w:val="28"/>
+          <w:szCs w:val="28"/>
+          <w:lang w:eastAsia="ru-RU"/>
+        </w:rPr>
+      </w:pPr>
+      <w:r>
+        <w:rPr>
+          <w:rFonts w:asciiTheme="minorHAnsi" w:eastAsia="Times New Roman" w:hAnsiTheme="minorHAnsi" w:cstheme="minorHAnsi"/>
+          <w:color w:val="000000"/>
+          <w:sz w:val="28"/>
+          <w:szCs w:val="28"/>
+          <w:lang w:eastAsia="ru-RU"/>
+        </w:rPr>
+        <w:lastRenderedPageBreak/>
         <w:t xml:space="preserve">Язык программирования </w:t>
       </w:r>
       <w:r>
@@ -9234,29 +8361,7 @@
           <w:szCs w:val="28"/>
           <w:lang w:eastAsia="ru-RU"/>
         </w:rPr>
-        <w:t xml:space="preserve">, с установленным </w:t>
-      </w:r>
-      <w:proofErr w:type="spellStart"/>
-      <w:r>
-        <w:rPr>
-          <w:rFonts w:asciiTheme="minorHAnsi" w:eastAsia="Times New Roman" w:hAnsiTheme="minorHAnsi" w:cstheme="minorHAnsi"/>
-          <w:color w:val="000000"/>
-          <w:sz w:val="28"/>
-          <w:szCs w:val="28"/>
-          <w:lang w:eastAsia="ru-RU"/>
-        </w:rPr>
-        <w:t>фреймворком</w:t>
-      </w:r>
-      <w:proofErr w:type="spellEnd"/>
-      <w:r>
-        <w:rPr>
-          <w:rFonts w:asciiTheme="minorHAnsi" w:eastAsia="Times New Roman" w:hAnsiTheme="minorHAnsi" w:cstheme="minorHAnsi"/>
-          <w:color w:val="000000"/>
-          <w:sz w:val="28"/>
-          <w:szCs w:val="28"/>
-          <w:lang w:eastAsia="ru-RU"/>
-        </w:rPr>
-        <w:t xml:space="preserve"> </w:t>
+        <w:t>, с установленным фреймворком</w:t>
       </w:r>
       <w:r>
         <w:rPr>
@@ -9278,7 +8383,6 @@
         </w:rPr>
         <w:t xml:space="preserve"> и библиотекой </w:t>
       </w:r>
-      <w:proofErr w:type="spellStart"/>
       <w:r>
         <w:rPr>
           <w:rFonts w:asciiTheme="minorHAnsi" w:eastAsia="Times New Roman" w:hAnsiTheme="minorHAnsi" w:cstheme="minorHAnsi"/>
@@ -9289,7 +8393,6 @@
         </w:rPr>
         <w:t>SQLALchemy</w:t>
       </w:r>
-      <w:proofErr w:type="spellEnd"/>
       <w:r>
         <w:rPr>
           <w:rFonts w:asciiTheme="minorHAnsi" w:eastAsia="Times New Roman" w:hAnsiTheme="minorHAnsi" w:cstheme="minorHAnsi"/>
@@ -9309,6 +8412,7 @@
           <w:numId w:val="7"/>
         </w:numPr>
         <w:spacing w:line="276" w:lineRule="auto"/>
+        <w:ind w:left="567" w:firstLine="0"/>
         <w:jc w:val="both"/>
         <w:rPr>
           <w:rFonts w:asciiTheme="minorHAnsi" w:eastAsia="Times New Roman" w:hAnsiTheme="minorHAnsi" w:cstheme="minorHAnsi"/>
@@ -9328,7 +8432,6 @@
         </w:rPr>
         <w:t xml:space="preserve">СУБД </w:t>
       </w:r>
-      <w:proofErr w:type="spellStart"/>
       <w:r>
         <w:rPr>
           <w:rFonts w:asciiTheme="minorHAnsi" w:eastAsia="Times New Roman" w:hAnsiTheme="minorHAnsi" w:cstheme="minorHAnsi"/>
@@ -9339,7 +8442,6 @@
         </w:rPr>
         <w:t>PostgreSQL</w:t>
       </w:r>
-      <w:proofErr w:type="spellEnd"/>
       <w:r>
         <w:rPr>
           <w:rFonts w:asciiTheme="minorHAnsi" w:eastAsia="Times New Roman" w:hAnsiTheme="minorHAnsi" w:cstheme="minorHAnsi"/>
@@ -9362,6 +8464,7 @@
           <w:tab w:val="left" w:pos="851"/>
         </w:tabs>
         <w:spacing w:line="276" w:lineRule="auto"/>
+        <w:ind w:left="1701" w:hanging="1134"/>
         <w:jc w:val="both"/>
         <w:rPr>
           <w:rFonts w:asciiTheme="minorHAnsi" w:hAnsiTheme="minorHAnsi" w:cstheme="minorHAnsi"/>
@@ -9384,7 +8487,7 @@
     <w:p>
       <w:pPr>
         <w:spacing w:line="276" w:lineRule="auto"/>
-        <w:ind w:left="1440" w:firstLine="0"/>
+        <w:ind w:left="567" w:firstLine="0"/>
         <w:jc w:val="both"/>
         <w:rPr>
           <w:rFonts w:asciiTheme="minorHAnsi" w:hAnsiTheme="minorHAnsi" w:cstheme="minorHAnsi"/>
@@ -9410,7 +8513,7 @@
           <w:szCs w:val="28"/>
           <w:lang w:val="en-US"/>
         </w:rPr>
-        <w:t>Google</w:t>
+        <w:t>GoogleChrome</w:t>
       </w:r>
       <w:r>
         <w:rPr>
@@ -9419,18 +8522,19 @@
           <w:sz w:val="28"/>
           <w:szCs w:val="28"/>
         </w:rPr>
-        <w:t xml:space="preserve"> </w:t>
-      </w:r>
-      <w:r>
+        <w:t xml:space="preserve"> последней версии.</w:t>
+      </w:r>
+    </w:p>
+    <w:p>
+      <w:pPr>
+        <w:ind w:firstLine="0"/>
         <w:rPr>
           <w:rFonts w:asciiTheme="minorHAnsi" w:hAnsiTheme="minorHAnsi" w:cstheme="minorHAnsi"/>
           <w:color w:val="000000"/>
           <w:sz w:val="28"/>
           <w:szCs w:val="28"/>
-          <w:lang w:val="en-US"/>
-        </w:rPr>
-        <w:t>Chrome</w:t>
-      </w:r>
+        </w:rPr>
+      </w:pPr>
       <w:r>
         <w:rPr>
           <w:rFonts w:asciiTheme="minorHAnsi" w:hAnsiTheme="minorHAnsi" w:cstheme="minorHAnsi"/>
@@ -9438,279 +8542,34 @@
           <w:sz w:val="28"/>
           <w:szCs w:val="28"/>
         </w:rPr>
-        <w:t xml:space="preserve"> последней версии.</w:t>
-      </w:r>
-    </w:p>
-    <w:p>
-      <w:pPr>
-        <w:spacing w:line="276" w:lineRule="auto"/>
-        <w:ind w:left="1440" w:firstLine="0"/>
+        <w:br w:type="page"/>
+      </w:r>
+    </w:p>
+    <w:p>
+      <w:pPr>
+        <w:pStyle w:val="aa"/>
+        <w:numPr>
+          <w:ilvl w:val="0"/>
+          <w:numId w:val="3"/>
+        </w:numPr>
+        <w:spacing w:line="276" w:lineRule="auto"/>
+        <w:ind w:left="-567" w:firstLine="543"/>
         <w:jc w:val="both"/>
         <w:rPr>
           <w:rFonts w:asciiTheme="minorHAnsi" w:hAnsiTheme="minorHAnsi" w:cstheme="minorHAnsi"/>
-          <w:color w:val="000000"/>
-          <w:sz w:val="28"/>
-          <w:szCs w:val="28"/>
-        </w:rPr>
-      </w:pPr>
-    </w:p>
-    <w:p>
-      <w:pPr>
-        <w:spacing w:line="276" w:lineRule="auto"/>
-        <w:ind w:left="1440" w:firstLine="0"/>
-        <w:jc w:val="both"/>
+          <w:b/>
+          <w:sz w:val="28"/>
+          <w:szCs w:val="28"/>
+        </w:rPr>
+      </w:pPr>
+      <w:r>
         <w:rPr>
           <w:rFonts w:asciiTheme="minorHAnsi" w:hAnsiTheme="minorHAnsi" w:cstheme="minorHAnsi"/>
-          <w:color w:val="000000"/>
-          <w:sz w:val="28"/>
-          <w:szCs w:val="28"/>
-        </w:rPr>
-      </w:pPr>
-    </w:p>
-    <w:p>
-      <w:pPr>
-        <w:spacing w:line="276" w:lineRule="auto"/>
-        <w:ind w:left="1440" w:firstLine="0"/>
-        <w:jc w:val="both"/>
-        <w:rPr>
-          <w:rFonts w:asciiTheme="minorHAnsi" w:hAnsiTheme="minorHAnsi" w:cstheme="minorHAnsi"/>
-          <w:color w:val="000000"/>
-          <w:sz w:val="28"/>
-          <w:szCs w:val="28"/>
-        </w:rPr>
-      </w:pPr>
-    </w:p>
-    <w:p>
-      <w:pPr>
-        <w:spacing w:line="276" w:lineRule="auto"/>
-        <w:ind w:left="1440" w:firstLine="0"/>
-        <w:jc w:val="both"/>
-        <w:rPr>
-          <w:rFonts w:asciiTheme="minorHAnsi" w:hAnsiTheme="minorHAnsi" w:cstheme="minorHAnsi"/>
-          <w:color w:val="000000"/>
-          <w:sz w:val="28"/>
-          <w:szCs w:val="28"/>
-        </w:rPr>
-      </w:pPr>
-    </w:p>
-    <w:p>
-      <w:pPr>
-        <w:spacing w:line="276" w:lineRule="auto"/>
-        <w:ind w:left="1440" w:firstLine="0"/>
-        <w:jc w:val="both"/>
-        <w:rPr>
-          <w:rFonts w:asciiTheme="minorHAnsi" w:hAnsiTheme="minorHAnsi" w:cstheme="minorHAnsi"/>
-          <w:color w:val="000000"/>
-          <w:sz w:val="28"/>
-          <w:szCs w:val="28"/>
-        </w:rPr>
-      </w:pPr>
-    </w:p>
-    <w:p>
-      <w:pPr>
-        <w:spacing w:line="276" w:lineRule="auto"/>
-        <w:ind w:left="1440" w:firstLine="0"/>
-        <w:jc w:val="both"/>
-        <w:rPr>
-          <w:rFonts w:asciiTheme="minorHAnsi" w:hAnsiTheme="minorHAnsi" w:cstheme="minorHAnsi"/>
-          <w:color w:val="000000"/>
-          <w:sz w:val="28"/>
-          <w:szCs w:val="28"/>
-        </w:rPr>
-      </w:pPr>
-    </w:p>
-    <w:p>
-      <w:pPr>
-        <w:spacing w:line="276" w:lineRule="auto"/>
-        <w:ind w:left="1440" w:firstLine="0"/>
-        <w:jc w:val="both"/>
-        <w:rPr>
-          <w:rFonts w:asciiTheme="minorHAnsi" w:hAnsiTheme="minorHAnsi" w:cstheme="minorHAnsi"/>
-          <w:color w:val="000000"/>
-          <w:sz w:val="28"/>
-          <w:szCs w:val="28"/>
-        </w:rPr>
-      </w:pPr>
-    </w:p>
-    <w:p>
-      <w:pPr>
-        <w:spacing w:line="276" w:lineRule="auto"/>
-        <w:ind w:left="1440" w:firstLine="0"/>
-        <w:jc w:val="both"/>
-        <w:rPr>
-          <w:rFonts w:asciiTheme="minorHAnsi" w:hAnsiTheme="minorHAnsi" w:cstheme="minorHAnsi"/>
-          <w:color w:val="000000"/>
-          <w:sz w:val="28"/>
-          <w:szCs w:val="28"/>
-        </w:rPr>
-      </w:pPr>
-    </w:p>
-    <w:p>
-      <w:pPr>
-        <w:spacing w:line="276" w:lineRule="auto"/>
-        <w:ind w:left="1440" w:firstLine="0"/>
-        <w:jc w:val="both"/>
-        <w:rPr>
-          <w:rFonts w:asciiTheme="minorHAnsi" w:hAnsiTheme="minorHAnsi" w:cstheme="minorHAnsi"/>
-          <w:color w:val="000000"/>
-          <w:sz w:val="28"/>
-          <w:szCs w:val="28"/>
-        </w:rPr>
-      </w:pPr>
-    </w:p>
-    <w:p>
-      <w:pPr>
-        <w:spacing w:line="276" w:lineRule="auto"/>
-        <w:ind w:left="1440" w:firstLine="0"/>
-        <w:jc w:val="both"/>
-        <w:rPr>
-          <w:rFonts w:asciiTheme="minorHAnsi" w:hAnsiTheme="minorHAnsi" w:cstheme="minorHAnsi"/>
-          <w:color w:val="000000"/>
-          <w:sz w:val="28"/>
-          <w:szCs w:val="28"/>
-        </w:rPr>
-      </w:pPr>
-    </w:p>
-    <w:p>
-      <w:pPr>
-        <w:spacing w:line="276" w:lineRule="auto"/>
-        <w:ind w:left="1440" w:firstLine="0"/>
-        <w:jc w:val="both"/>
-        <w:rPr>
-          <w:rFonts w:asciiTheme="minorHAnsi" w:hAnsiTheme="minorHAnsi" w:cstheme="minorHAnsi"/>
-          <w:color w:val="000000"/>
-          <w:sz w:val="28"/>
-          <w:szCs w:val="28"/>
-        </w:rPr>
-      </w:pPr>
-    </w:p>
-    <w:p>
-      <w:pPr>
-        <w:spacing w:line="276" w:lineRule="auto"/>
-        <w:ind w:left="1440" w:firstLine="0"/>
-        <w:jc w:val="both"/>
-        <w:rPr>
-          <w:rFonts w:asciiTheme="minorHAnsi" w:hAnsiTheme="minorHAnsi" w:cstheme="minorHAnsi"/>
-          <w:color w:val="000000"/>
-          <w:sz w:val="28"/>
-          <w:szCs w:val="28"/>
-        </w:rPr>
-      </w:pPr>
-    </w:p>
-    <w:p>
-      <w:pPr>
-        <w:spacing w:line="276" w:lineRule="auto"/>
-        <w:ind w:left="1440" w:firstLine="0"/>
-        <w:jc w:val="both"/>
-        <w:rPr>
-          <w:rFonts w:asciiTheme="minorHAnsi" w:hAnsiTheme="minorHAnsi" w:cstheme="minorHAnsi"/>
-          <w:color w:val="000000"/>
-          <w:sz w:val="28"/>
-          <w:szCs w:val="28"/>
-        </w:rPr>
-      </w:pPr>
-    </w:p>
-    <w:p>
-      <w:pPr>
-        <w:spacing w:line="276" w:lineRule="auto"/>
-        <w:ind w:left="1440" w:firstLine="0"/>
-        <w:jc w:val="both"/>
-        <w:rPr>
-          <w:rFonts w:asciiTheme="minorHAnsi" w:hAnsiTheme="minorHAnsi" w:cstheme="minorHAnsi"/>
-          <w:color w:val="000000"/>
-          <w:sz w:val="28"/>
-          <w:szCs w:val="28"/>
-        </w:rPr>
-      </w:pPr>
-    </w:p>
-    <w:p>
-      <w:pPr>
-        <w:spacing w:line="276" w:lineRule="auto"/>
-        <w:ind w:left="1440" w:firstLine="0"/>
-        <w:jc w:val="both"/>
-        <w:rPr>
-          <w:rFonts w:asciiTheme="minorHAnsi" w:hAnsiTheme="minorHAnsi" w:cstheme="minorHAnsi"/>
-          <w:color w:val="000000"/>
-          <w:sz w:val="28"/>
-          <w:szCs w:val="28"/>
-        </w:rPr>
-      </w:pPr>
-    </w:p>
-    <w:p>
-      <w:pPr>
-        <w:spacing w:line="276" w:lineRule="auto"/>
-        <w:ind w:left="1440" w:firstLine="0"/>
-        <w:jc w:val="both"/>
-        <w:rPr>
-          <w:rFonts w:asciiTheme="minorHAnsi" w:hAnsiTheme="minorHAnsi" w:cstheme="minorHAnsi"/>
-          <w:color w:val="000000"/>
-          <w:sz w:val="28"/>
-          <w:szCs w:val="28"/>
-        </w:rPr>
-      </w:pPr>
-    </w:p>
-    <w:p>
-      <w:pPr>
-        <w:spacing w:line="276" w:lineRule="auto"/>
-        <w:ind w:left="1440" w:firstLine="0"/>
-        <w:jc w:val="both"/>
-        <w:rPr>
-          <w:rFonts w:asciiTheme="minorHAnsi" w:hAnsiTheme="minorHAnsi" w:cstheme="minorHAnsi"/>
-          <w:color w:val="000000"/>
-          <w:sz w:val="28"/>
-          <w:szCs w:val="28"/>
-        </w:rPr>
-      </w:pPr>
-    </w:p>
-    <w:p>
-      <w:pPr>
-        <w:spacing w:line="276" w:lineRule="auto"/>
-        <w:ind w:left="1440" w:firstLine="0"/>
-        <w:jc w:val="both"/>
-        <w:rPr>
-          <w:rFonts w:asciiTheme="minorHAnsi" w:hAnsiTheme="minorHAnsi" w:cstheme="minorHAnsi"/>
-          <w:color w:val="000000"/>
-          <w:sz w:val="28"/>
-          <w:szCs w:val="28"/>
-        </w:rPr>
-      </w:pPr>
-    </w:p>
-    <w:p>
-      <w:pPr>
-        <w:spacing w:line="276" w:lineRule="auto"/>
-        <w:ind w:left="1440" w:firstLine="0"/>
-        <w:jc w:val="both"/>
-        <w:rPr>
-          <w:rFonts w:asciiTheme="minorHAnsi" w:hAnsiTheme="minorHAnsi" w:cstheme="minorHAnsi"/>
-          <w:color w:val="000000"/>
-          <w:sz w:val="28"/>
-          <w:szCs w:val="28"/>
-        </w:rPr>
-      </w:pPr>
-    </w:p>
-    <w:p>
-      <w:pPr>
-        <w:pStyle w:val="aa"/>
-        <w:numPr>
-          <w:ilvl w:val="0"/>
-          <w:numId w:val="3"/>
-        </w:numPr>
-        <w:spacing w:line="276" w:lineRule="auto"/>
-        <w:jc w:val="both"/>
-        <w:rPr>
-          <w:rFonts w:asciiTheme="minorHAnsi" w:hAnsiTheme="minorHAnsi" w:cstheme="minorHAnsi"/>
-          <w:b/>
-          <w:sz w:val="28"/>
-          <w:szCs w:val="28"/>
-        </w:rPr>
-      </w:pPr>
-      <w:r>
-        <w:rPr>
-          <w:rFonts w:asciiTheme="minorHAnsi" w:hAnsiTheme="minorHAnsi" w:cstheme="minorHAnsi"/>
-          <w:b/>
-          <w:sz w:val="28"/>
-          <w:szCs w:val="28"/>
-        </w:rPr>
+          <w:b/>
+          <w:sz w:val="28"/>
+          <w:szCs w:val="28"/>
+        </w:rPr>
+        <w:lastRenderedPageBreak/>
         <w:t>Порядок контроля и приемки</w:t>
       </w:r>
     </w:p>
@@ -9750,18 +8609,8 @@
           <w:sz w:val="28"/>
           <w:szCs w:val="28"/>
         </w:rPr>
-        <w:t xml:space="preserve">Успешное прохождение всех UI-тестов и функциональных тестов, основанных на сценариях, подробно описанных в п. </w:t>
-      </w:r>
-      <w:proofErr w:type="gramStart"/>
-      <w:r>
-        <w:rPr>
-          <w:rFonts w:asciiTheme="minorHAnsi" w:hAnsiTheme="minorHAnsi" w:cstheme="minorHAnsi"/>
-          <w:sz w:val="28"/>
-          <w:szCs w:val="28"/>
-        </w:rPr>
-        <w:t>3.2.3.;</w:t>
-      </w:r>
-      <w:proofErr w:type="gramEnd"/>
+        <w:t>Успешное прохождение всех UI-тестов и функциональных тестов, основанных на сценариях, подробно описанных в п. 3.2.3.;</w:t>
+      </w:r>
     </w:p>
     <w:p>
       <w:pPr>
@@ -9807,15 +8656,15 @@
 </file>
 
 <file path=word/endnotes.xml><?xml version="1.0" encoding="utf-8"?>
-<w:endnotes xmlns:wpc="http://schemas.microsoft.com/office/word/2010/wordprocessingCanvas" xmlns:mc="http://schemas.openxmlformats.org/markup-compatibility/2006" xmlns:o="urn:schemas-microsoft-com:office:office" xmlns:r="http://schemas.openxmlformats.org/officeDocument/2006/relationships" xmlns:m="http://schemas.openxmlformats.org/officeDocument/2006/math" xmlns:v="urn:schemas-microsoft-com:vml" xmlns:wp14="http://schemas.microsoft.com/office/word/2010/wordprocessingDrawing" xmlns:wp="http://schemas.openxmlformats.org/drawingml/2006/wordprocessingDrawing" xmlns:w10="urn:schemas-microsoft-com:office:word" xmlns:w="http://schemas.openxmlformats.org/wordprocessingml/2006/main" xmlns:w14="http://schemas.microsoft.com/office/word/2010/wordml" xmlns:w15="http://schemas.microsoft.com/office/word/2012/wordml" xmlns:wpg="http://schemas.microsoft.com/office/word/2010/wordprocessingGroup" xmlns:wpi="http://schemas.microsoft.com/office/word/2010/wordprocessingInk" xmlns:wne="http://schemas.microsoft.com/office/word/2006/wordml" xmlns:wps="http://schemas.microsoft.com/office/word/2010/wordprocessingShape" mc:Ignorable="w14 w15 wp14">
-  <w:endnote w:type="separator" w:id="-1">
+<w:endnotes xmlns:ve="http://schemas.openxmlformats.org/markup-compatibility/2006" xmlns:o="urn:schemas-microsoft-com:office:office" xmlns:r="http://schemas.openxmlformats.org/officeDocument/2006/relationships" xmlns:m="http://schemas.openxmlformats.org/officeDocument/2006/math" xmlns:v="urn:schemas-microsoft-com:vml" xmlns:wp="http://schemas.openxmlformats.org/drawingml/2006/wordprocessingDrawing" xmlns:w10="urn:schemas-microsoft-com:office:word" xmlns:w="http://schemas.openxmlformats.org/wordprocessingml/2006/main" xmlns:wne="http://schemas.microsoft.com/office/word/2006/wordml">
+  <w:endnote w:type="separator" w:id="0">
     <w:p>
       <w:r>
         <w:separator/>
       </w:r>
     </w:p>
   </w:endnote>
-  <w:endnote w:type="continuationSeparator" w:id="0">
+  <w:endnote w:type="continuationSeparator" w:id="1">
     <w:p>
       <w:r>
         <w:continuationSeparator/>
@@ -9826,40 +8675,25 @@
 </file>
 
 <file path=word/footer1.xml><?xml version="1.0" encoding="utf-8"?>
-<w:ftr xmlns:wpc="http://schemas.microsoft.com/office/word/2010/wordprocessingCanvas" xmlns:mc="http://schemas.openxmlformats.org/markup-compatibility/2006" xmlns:o="urn:schemas-microsoft-com:office:office" xmlns:r="http://schemas.openxmlformats.org/officeDocument/2006/relationships" xmlns:m="http://schemas.openxmlformats.org/officeDocument/2006/math" xmlns:v="urn:schemas-microsoft-com:vml" xmlns:wp14="http://schemas.microsoft.com/office/word/2010/wordprocessingDrawing" xmlns:wp="http://schemas.openxmlformats.org/drawingml/2006/wordprocessingDrawing" xmlns:w10="urn:schemas-microsoft-com:office:word" xmlns:w="http://schemas.openxmlformats.org/wordprocessingml/2006/main" xmlns:w14="http://schemas.microsoft.com/office/word/2010/wordml" xmlns:w15="http://schemas.microsoft.com/office/word/2012/wordml" xmlns:wpg="http://schemas.microsoft.com/office/word/2010/wordprocessingGroup" xmlns:wpi="http://schemas.microsoft.com/office/word/2010/wordprocessingInk" xmlns:wne="http://schemas.microsoft.com/office/word/2006/wordml" xmlns:wps="http://schemas.microsoft.com/office/word/2010/wordprocessingShape" mc:Ignorable="w14 w15 wp14">
+<w:ftr xmlns:ve="http://schemas.openxmlformats.org/markup-compatibility/2006" xmlns:o="urn:schemas-microsoft-com:office:office" xmlns:r="http://schemas.openxmlformats.org/officeDocument/2006/relationships" xmlns:m="http://schemas.openxmlformats.org/officeDocument/2006/math" xmlns:v="urn:schemas-microsoft-com:vml" xmlns:wp="http://schemas.openxmlformats.org/drawingml/2006/wordprocessingDrawing" xmlns:w10="urn:schemas-microsoft-com:office:word" xmlns:w="http://schemas.openxmlformats.org/wordprocessingml/2006/main" xmlns:wne="http://schemas.microsoft.com/office/word/2006/wordml">
   <w:sdt>
     <w:sdtPr>
       <w:id w:val="1671747453"/>
-      <w:docPartObj>
-        <w:docPartGallery w:val="Page Numbers (Bottom of Page)"/>
-        <w:docPartUnique/>
-      </w:docPartObj>
     </w:sdtPr>
-    <w:sdtEndPr/>
     <w:sdtContent>
       <w:p>
         <w:pPr>
           <w:pStyle w:val="ae"/>
           <w:jc w:val="center"/>
         </w:pPr>
-        <w:r>
-          <w:fldChar w:fldCharType="begin"/>
-        </w:r>
-        <w:r>
-          <w:instrText>PAGE</w:instrText>
-        </w:r>
-        <w:r>
-          <w:fldChar w:fldCharType="separate"/>
-        </w:r>
-        <w:r>
-          <w:rPr>
-            <w:noProof/>
-          </w:rPr>
-          <w:t>15</w:t>
-        </w:r>
-        <w:r>
-          <w:fldChar w:fldCharType="end"/>
-        </w:r>
+        <w:fldSimple w:instr="PAGE">
+          <w:r>
+            <w:rPr>
+              <w:noProof/>
+            </w:rPr>
+            <w:t>2</w:t>
+          </w:r>
+        </w:fldSimple>
       </w:p>
     </w:sdtContent>
   </w:sdt>
@@ -9872,15 +8706,15 @@
 </file>
 
 <file path=word/footnotes.xml><?xml version="1.0" encoding="utf-8"?>
-<w:footnotes xmlns:wpc="http://schemas.microsoft.com/office/word/2010/wordprocessingCanvas" xmlns:mc="http://schemas.openxmlformats.org/markup-compatibility/2006" xmlns:o="urn:schemas-microsoft-com:office:office" xmlns:r="http://schemas.openxmlformats.org/officeDocument/2006/relationships" xmlns:m="http://schemas.openxmlformats.org/officeDocument/2006/math" xmlns:v="urn:schemas-microsoft-com:vml" xmlns:wp14="http://schemas.microsoft.com/office/word/2010/wordprocessingDrawing" xmlns:wp="http://schemas.openxmlformats.org/drawingml/2006/wordprocessingDrawing" xmlns:w10="urn:schemas-microsoft-com:office:word" xmlns:w="http://schemas.openxmlformats.org/wordprocessingml/2006/main" xmlns:w14="http://schemas.microsoft.com/office/word/2010/wordml" xmlns:w15="http://schemas.microsoft.com/office/word/2012/wordml" xmlns:wpg="http://schemas.microsoft.com/office/word/2010/wordprocessingGroup" xmlns:wpi="http://schemas.microsoft.com/office/word/2010/wordprocessingInk" xmlns:wne="http://schemas.microsoft.com/office/word/2006/wordml" xmlns:wps="http://schemas.microsoft.com/office/word/2010/wordprocessingShape" mc:Ignorable="w14 w15 wp14">
-  <w:footnote w:type="separator" w:id="-1">
+<w:footnotes xmlns:ve="http://schemas.openxmlformats.org/markup-compatibility/2006" xmlns:o="urn:schemas-microsoft-com:office:office" xmlns:r="http://schemas.openxmlformats.org/officeDocument/2006/relationships" xmlns:m="http://schemas.openxmlformats.org/officeDocument/2006/math" xmlns:v="urn:schemas-microsoft-com:vml" xmlns:wp="http://schemas.openxmlformats.org/drawingml/2006/wordprocessingDrawing" xmlns:w10="urn:schemas-microsoft-com:office:word" xmlns:w="http://schemas.openxmlformats.org/wordprocessingml/2006/main" xmlns:wne="http://schemas.microsoft.com/office/word/2006/wordml">
+  <w:footnote w:type="separator" w:id="0">
     <w:p>
       <w:r>
         <w:separator/>
       </w:r>
     </w:p>
   </w:footnote>
-  <w:footnote w:type="continuationSeparator" w:id="0">
+  <w:footnote w:type="continuationSeparator" w:id="1">
     <w:p>
       <w:r>
         <w:continuationSeparator/>
@@ -9891,7 +8725,7 @@
 </file>
 
 <file path=word/numbering.xml><?xml version="1.0" encoding="utf-8"?>
-<w:numbering xmlns:wpc="http://schemas.microsoft.com/office/word/2010/wordprocessingCanvas" xmlns:mc="http://schemas.openxmlformats.org/markup-compatibility/2006" xmlns:o="urn:schemas-microsoft-com:office:office" xmlns:r="http://schemas.openxmlformats.org/officeDocument/2006/relationships" xmlns:m="http://schemas.openxmlformats.org/officeDocument/2006/math" xmlns:v="urn:schemas-microsoft-com:vml" xmlns:wp14="http://schemas.microsoft.com/office/word/2010/wordprocessingDrawing" xmlns:wp="http://schemas.openxmlformats.org/drawingml/2006/wordprocessingDrawing" xmlns:w10="urn:schemas-microsoft-com:office:word" xmlns:w="http://schemas.openxmlformats.org/wordprocessingml/2006/main" xmlns:w14="http://schemas.microsoft.com/office/word/2010/wordml" xmlns:w15="http://schemas.microsoft.com/office/word/2012/wordml" xmlns:wpg="http://schemas.microsoft.com/office/word/2010/wordprocessingGroup" xmlns:wpi="http://schemas.microsoft.com/office/word/2010/wordprocessingInk" xmlns:wne="http://schemas.microsoft.com/office/word/2006/wordml" xmlns:wps="http://schemas.microsoft.com/office/word/2010/wordprocessingShape" mc:Ignorable="w14 w15 wp14">
+<w:numbering xmlns:ve="http://schemas.openxmlformats.org/markup-compatibility/2006" xmlns:o="urn:schemas-microsoft-com:office:office" xmlns:r="http://schemas.openxmlformats.org/officeDocument/2006/relationships" xmlns:m="http://schemas.openxmlformats.org/officeDocument/2006/math" xmlns:v="urn:schemas-microsoft-com:vml" xmlns:wp="http://schemas.openxmlformats.org/drawingml/2006/wordprocessingDrawing" xmlns:w10="urn:schemas-microsoft-com:office:word" xmlns:w="http://schemas.openxmlformats.org/wordprocessingml/2006/main" xmlns:wne="http://schemas.microsoft.com/office/word/2006/wordml">
   <w:abstractNum w:abstractNumId="0">
     <w:nsid w:val="0C5305A9"/>
     <w:multiLevelType w:val="multilevel"/>
@@ -10948,6 +9782,128 @@
         </w:tabs>
         <w:ind w:left="6480" w:hanging="360"/>
       </w:pPr>
+    </w:lvl>
+  </w:abstractNum>
+  <w:abstractNum w:abstractNumId="10">
+    <w:nsid w:val="764C1504"/>
+    <w:multiLevelType w:val="multilevel"/>
+    <w:tmpl w:val="5AC6F44A"/>
+    <w:lvl w:ilvl="0">
+      <w:start w:val="1"/>
+      <w:numFmt w:val="decimal"/>
+      <w:lvlText w:val="%1."/>
+      <w:lvlJc w:val="left"/>
+      <w:pPr>
+        <w:ind w:left="927" w:hanging="360"/>
+      </w:pPr>
+      <w:rPr>
+        <w:rFonts w:hint="default"/>
+        <w:b/>
+      </w:rPr>
+    </w:lvl>
+    <w:lvl w:ilvl="1">
+      <w:start w:val="1"/>
+      <w:numFmt w:val="decimal"/>
+      <w:isLgl/>
+      <w:lvlText w:val="%1.%2."/>
+      <w:lvlJc w:val="left"/>
+      <w:pPr>
+        <w:ind w:left="1143" w:hanging="360"/>
+      </w:pPr>
+      <w:rPr>
+        <w:rFonts w:hint="default"/>
+      </w:rPr>
+    </w:lvl>
+    <w:lvl w:ilvl="2">
+      <w:start w:val="1"/>
+      <w:numFmt w:val="decimal"/>
+      <w:isLgl/>
+      <w:lvlText w:val="%1.%2.%3."/>
+      <w:lvlJc w:val="left"/>
+      <w:pPr>
+        <w:ind w:left="1719" w:hanging="720"/>
+      </w:pPr>
+      <w:rPr>
+        <w:rFonts w:hint="default"/>
+      </w:rPr>
+    </w:lvl>
+    <w:lvl w:ilvl="3">
+      <w:start w:val="1"/>
+      <w:numFmt w:val="decimal"/>
+      <w:isLgl/>
+      <w:lvlText w:val="%1.%2.%3.%4."/>
+      <w:lvlJc w:val="left"/>
+      <w:pPr>
+        <w:ind w:left="1935" w:hanging="720"/>
+      </w:pPr>
+      <w:rPr>
+        <w:rFonts w:hint="default"/>
+      </w:rPr>
+    </w:lvl>
+    <w:lvl w:ilvl="4">
+      <w:start w:val="1"/>
+      <w:numFmt w:val="decimal"/>
+      <w:isLgl/>
+      <w:lvlText w:val="%1.%2.%3.%4.%5."/>
+      <w:lvlJc w:val="left"/>
+      <w:pPr>
+        <w:ind w:left="2511" w:hanging="1080"/>
+      </w:pPr>
+      <w:rPr>
+        <w:rFonts w:hint="default"/>
+      </w:rPr>
+    </w:lvl>
+    <w:lvl w:ilvl="5">
+      <w:start w:val="1"/>
+      <w:numFmt w:val="decimal"/>
+      <w:isLgl/>
+      <w:lvlText w:val="%1.%2.%3.%4.%5.%6."/>
+      <w:lvlJc w:val="left"/>
+      <w:pPr>
+        <w:ind w:left="2727" w:hanging="1080"/>
+      </w:pPr>
+      <w:rPr>
+        <w:rFonts w:hint="default"/>
+      </w:rPr>
+    </w:lvl>
+    <w:lvl w:ilvl="6">
+      <w:start w:val="1"/>
+      <w:numFmt w:val="decimal"/>
+      <w:isLgl/>
+      <w:lvlText w:val="%1.%2.%3.%4.%5.%6.%7."/>
+      <w:lvlJc w:val="left"/>
+      <w:pPr>
+        <w:ind w:left="3303" w:hanging="1440"/>
+      </w:pPr>
+      <w:rPr>
+        <w:rFonts w:hint="default"/>
+      </w:rPr>
+    </w:lvl>
+    <w:lvl w:ilvl="7">
+      <w:start w:val="1"/>
+      <w:numFmt w:val="decimal"/>
+      <w:isLgl/>
+      <w:lvlText w:val="%1.%2.%3.%4.%5.%6.%7.%8."/>
+      <w:lvlJc w:val="left"/>
+      <w:pPr>
+        <w:ind w:left="3519" w:hanging="1440"/>
+      </w:pPr>
+      <w:rPr>
+        <w:rFonts w:hint="default"/>
+      </w:rPr>
+    </w:lvl>
+    <w:lvl w:ilvl="8">
+      <w:start w:val="1"/>
+      <w:numFmt w:val="decimal"/>
+      <w:isLgl/>
+      <w:lvlText w:val="%1.%2.%3.%4.%5.%6.%7.%8.%9."/>
+      <w:lvlJc w:val="left"/>
+      <w:pPr>
+        <w:ind w:left="4095" w:hanging="1800"/>
+      </w:pPr>
+      <w:rPr>
+        <w:rFonts w:hint="default"/>
+      </w:rPr>
     </w:lvl>
   </w:abstractNum>
   <w:num w:numId="1">
@@ -10980,11 +9936,14 @@
   <w:num w:numId="10">
     <w:abstractNumId w:val="8"/>
   </w:num>
+  <w:num w:numId="11">
+    <w:abstractNumId w:val="10"/>
+  </w:num>
 </w:numbering>
 </file>
 
 <file path=word/styles.xml><?xml version="1.0" encoding="utf-8"?>
-<w:styles xmlns:mc="http://schemas.openxmlformats.org/markup-compatibility/2006" xmlns:r="http://schemas.openxmlformats.org/officeDocument/2006/relationships" xmlns:w="http://schemas.openxmlformats.org/wordprocessingml/2006/main" xmlns:w14="http://schemas.microsoft.com/office/word/2010/wordml" xmlns:w15="http://schemas.microsoft.com/office/word/2012/wordml" mc:Ignorable="w14 w15">
+<w:styles xmlns:r="http://schemas.openxmlformats.org/officeDocument/2006/relationships" xmlns:w="http://schemas.openxmlformats.org/wordprocessingml/2006/main">
   <w:docDefaults>
     <w:rPrDefault>
       <w:rPr>
@@ -10995,378 +9954,144 @@
     </w:rPrDefault>
     <w:pPrDefault/>
   </w:docDefaults>
-  <w:latentStyles w:defLockedState="0" w:defUIPriority="99" w:defSemiHidden="0" w:defUnhideWhenUsed="0" w:defQFormat="0" w:count="371">
-    <w:lsdException w:name="Normal" w:uiPriority="0" w:qFormat="1"/>
-    <w:lsdException w:name="heading 1" w:uiPriority="9" w:qFormat="1"/>
-    <w:lsdException w:name="heading 2" w:semiHidden="1" w:uiPriority="9" w:unhideWhenUsed="1" w:qFormat="1"/>
-    <w:lsdException w:name="heading 3" w:semiHidden="1" w:uiPriority="9" w:unhideWhenUsed="1" w:qFormat="1"/>
-    <w:lsdException w:name="heading 4" w:semiHidden="1" w:uiPriority="9" w:unhideWhenUsed="1" w:qFormat="1"/>
-    <w:lsdException w:name="heading 5" w:semiHidden="1" w:uiPriority="9" w:unhideWhenUsed="1" w:qFormat="1"/>
-    <w:lsdException w:name="heading 6" w:semiHidden="1" w:uiPriority="9" w:unhideWhenUsed="1" w:qFormat="1"/>
-    <w:lsdException w:name="heading 7" w:semiHidden="1" w:uiPriority="9" w:unhideWhenUsed="1" w:qFormat="1"/>
-    <w:lsdException w:name="heading 8" w:semiHidden="1" w:uiPriority="9" w:unhideWhenUsed="1" w:qFormat="1"/>
-    <w:lsdException w:name="heading 9" w:semiHidden="1" w:uiPriority="9" w:unhideWhenUsed="1" w:qFormat="1"/>
-    <w:lsdException w:name="index 1" w:semiHidden="1" w:unhideWhenUsed="1"/>
-    <w:lsdException w:name="index 2" w:semiHidden="1" w:unhideWhenUsed="1"/>
-    <w:lsdException w:name="index 3" w:semiHidden="1" w:unhideWhenUsed="1"/>
-    <w:lsdException w:name="index 4" w:semiHidden="1" w:unhideWhenUsed="1"/>
-    <w:lsdException w:name="index 5" w:semiHidden="1" w:unhideWhenUsed="1"/>
-    <w:lsdException w:name="index 6" w:semiHidden="1" w:unhideWhenUsed="1"/>
-    <w:lsdException w:name="index 7" w:semiHidden="1" w:unhideWhenUsed="1"/>
-    <w:lsdException w:name="index 8" w:semiHidden="1" w:unhideWhenUsed="1"/>
-    <w:lsdException w:name="index 9" w:semiHidden="1" w:unhideWhenUsed="1"/>
-    <w:lsdException w:name="toc 1" w:semiHidden="1" w:uiPriority="39" w:unhideWhenUsed="1" w:qFormat="1"/>
-    <w:lsdException w:name="toc 2" w:semiHidden="1" w:uiPriority="39" w:unhideWhenUsed="1" w:qFormat="1"/>
-    <w:lsdException w:name="toc 3" w:semiHidden="1" w:uiPriority="39" w:unhideWhenUsed="1" w:qFormat="1"/>
-    <w:lsdException w:name="toc 4" w:semiHidden="1" w:uiPriority="39" w:unhideWhenUsed="1"/>
-    <w:lsdException w:name="toc 5" w:semiHidden="1" w:uiPriority="39" w:unhideWhenUsed="1"/>
-    <w:lsdException w:name="toc 6" w:semiHidden="1" w:uiPriority="39" w:unhideWhenUsed="1"/>
-    <w:lsdException w:name="toc 7" w:semiHidden="1" w:uiPriority="39" w:unhideWhenUsed="1"/>
-    <w:lsdException w:name="toc 8" w:semiHidden="1" w:uiPriority="39" w:unhideWhenUsed="1"/>
-    <w:lsdException w:name="toc 9" w:semiHidden="1" w:uiPriority="39" w:unhideWhenUsed="1"/>
-    <w:lsdException w:name="Normal Indent" w:semiHidden="1" w:unhideWhenUsed="1"/>
-    <w:lsdException w:name="footnote text" w:semiHidden="1" w:unhideWhenUsed="1"/>
-    <w:lsdException w:name="annotation text" w:semiHidden="1" w:unhideWhenUsed="1"/>
-    <w:lsdException w:name="header" w:semiHidden="1" w:unhideWhenUsed="1"/>
-    <w:lsdException w:name="footer" w:semiHidden="1" w:unhideWhenUsed="1"/>
-    <w:lsdException w:name="index heading" w:semiHidden="1" w:unhideWhenUsed="1"/>
-    <w:lsdException w:name="caption" w:semiHidden="1" w:uiPriority="35" w:unhideWhenUsed="1" w:qFormat="1"/>
-    <w:lsdException w:name="table of figures" w:semiHidden="1" w:unhideWhenUsed="1"/>
-    <w:lsdException w:name="envelope address" w:semiHidden="1" w:unhideWhenUsed="1"/>
-    <w:lsdException w:name="envelope return" w:semiHidden="1" w:unhideWhenUsed="1"/>
-    <w:lsdException w:name="footnote reference" w:semiHidden="1" w:unhideWhenUsed="1"/>
-    <w:lsdException w:name="annotation reference" w:semiHidden="1" w:unhideWhenUsed="1"/>
-    <w:lsdException w:name="line number" w:semiHidden="1" w:unhideWhenUsed="1"/>
-    <w:lsdException w:name="page number" w:semiHidden="1" w:unhideWhenUsed="1"/>
-    <w:lsdException w:name="endnote reference" w:semiHidden="1" w:unhideWhenUsed="1"/>
-    <w:lsdException w:name="endnote text" w:semiHidden="1" w:unhideWhenUsed="1"/>
-    <w:lsdException w:name="table of authorities" w:semiHidden="1" w:unhideWhenUsed="1"/>
-    <w:lsdException w:name="macro" w:semiHidden="1" w:unhideWhenUsed="1"/>
-    <w:lsdException w:name="toa heading" w:semiHidden="1" w:unhideWhenUsed="1"/>
-    <w:lsdException w:name="List" w:semiHidden="1" w:unhideWhenUsed="1"/>
-    <w:lsdException w:name="List Bullet" w:semiHidden="1" w:unhideWhenUsed="1"/>
-    <w:lsdException w:name="List Number" w:semiHidden="1" w:unhideWhenUsed="1"/>
-    <w:lsdException w:name="List 2" w:semiHidden="1" w:unhideWhenUsed="1"/>
-    <w:lsdException w:name="List 3" w:semiHidden="1" w:unhideWhenUsed="1"/>
-    <w:lsdException w:name="List 4" w:semiHidden="1" w:unhideWhenUsed="1"/>
-    <w:lsdException w:name="List 5" w:semiHidden="1" w:unhideWhenUsed="1"/>
-    <w:lsdException w:name="List Bullet 2" w:semiHidden="1" w:unhideWhenUsed="1"/>
-    <w:lsdException w:name="List Bullet 3" w:semiHidden="1" w:unhideWhenUsed="1"/>
-    <w:lsdException w:name="List Bullet 4" w:semiHidden="1" w:unhideWhenUsed="1"/>
-    <w:lsdException w:name="List Bullet 5" w:semiHidden="1" w:unhideWhenUsed="1"/>
-    <w:lsdException w:name="List Number 2" w:semiHidden="1" w:unhideWhenUsed="1"/>
-    <w:lsdException w:name="List Number 3" w:semiHidden="1" w:unhideWhenUsed="1"/>
-    <w:lsdException w:name="List Number 4" w:semiHidden="1" w:unhideWhenUsed="1"/>
-    <w:lsdException w:name="List Number 5" w:semiHidden="1" w:unhideWhenUsed="1"/>
-    <w:lsdException w:name="Title" w:uiPriority="10" w:qFormat="1"/>
-    <w:lsdException w:name="Closing" w:semiHidden="1" w:unhideWhenUsed="1"/>
-    <w:lsdException w:name="Signature" w:semiHidden="1" w:unhideWhenUsed="1"/>
-    <w:lsdException w:name="Default Paragraph Font" w:semiHidden="1" w:uiPriority="1" w:unhideWhenUsed="1"/>
-    <w:lsdException w:name="Body Text" w:semiHidden="1" w:unhideWhenUsed="1"/>
-    <w:lsdException w:name="Body Text Indent" w:semiHidden="1" w:unhideWhenUsed="1"/>
-    <w:lsdException w:name="List Continue" w:semiHidden="1" w:unhideWhenUsed="1"/>
-    <w:lsdException w:name="List Continue 2" w:semiHidden="1" w:unhideWhenUsed="1"/>
-    <w:lsdException w:name="List Continue 3" w:semiHidden="1" w:unhideWhenUsed="1"/>
-    <w:lsdException w:name="List Continue 4" w:semiHidden="1" w:unhideWhenUsed="1"/>
-    <w:lsdException w:name="List Continue 5" w:semiHidden="1" w:unhideWhenUsed="1"/>
-    <w:lsdException w:name="Message Header" w:semiHidden="1" w:unhideWhenUsed="1"/>
-    <w:lsdException w:name="Subtitle" w:uiPriority="11" w:qFormat="1"/>
-    <w:lsdException w:name="Salutation" w:semiHidden="1" w:unhideWhenUsed="1"/>
-    <w:lsdException w:name="Date" w:semiHidden="1" w:unhideWhenUsed="1"/>
-    <w:lsdException w:name="Body Text First Indent" w:semiHidden="1" w:unhideWhenUsed="1"/>
-    <w:lsdException w:name="Body Text First Indent 2" w:semiHidden="1" w:unhideWhenUsed="1"/>
-    <w:lsdException w:name="Note Heading" w:semiHidden="1" w:unhideWhenUsed="1"/>
-    <w:lsdException w:name="Body Text 2" w:semiHidden="1" w:unhideWhenUsed="1"/>
-    <w:lsdException w:name="Body Text 3" w:semiHidden="1" w:unhideWhenUsed="1"/>
-    <w:lsdException w:name="Body Text Indent 2" w:semiHidden="1" w:unhideWhenUsed="1"/>
-    <w:lsdException w:name="Body Text Indent 3" w:semiHidden="1" w:unhideWhenUsed="1"/>
-    <w:lsdException w:name="Block Text" w:semiHidden="1" w:unhideWhenUsed="1"/>
-    <w:lsdException w:name="Hyperlink" w:semiHidden="1" w:unhideWhenUsed="1"/>
-    <w:lsdException w:name="FollowedHyperlink" w:semiHidden="1" w:unhideWhenUsed="1"/>
-    <w:lsdException w:name="Strong" w:uiPriority="22" w:qFormat="1"/>
-    <w:lsdException w:name="Emphasis" w:uiPriority="20" w:qFormat="1"/>
-    <w:lsdException w:name="Document Map" w:semiHidden="1" w:unhideWhenUsed="1"/>
-    <w:lsdException w:name="Plain Text" w:semiHidden="1" w:unhideWhenUsed="1"/>
-    <w:lsdException w:name="E-mail Signature" w:semiHidden="1" w:unhideWhenUsed="1"/>
-    <w:lsdException w:name="HTML Top of Form" w:semiHidden="1" w:unhideWhenUsed="1"/>
-    <w:lsdException w:name="HTML Bottom of Form" w:semiHidden="1" w:unhideWhenUsed="1"/>
-    <w:lsdException w:name="Normal (Web)" w:semiHidden="1" w:unhideWhenUsed="1"/>
-    <w:lsdException w:name="HTML Acronym" w:semiHidden="1" w:unhideWhenUsed="1"/>
-    <w:lsdException w:name="HTML Address" w:semiHidden="1" w:unhideWhenUsed="1"/>
-    <w:lsdException w:name="HTML Cite" w:semiHidden="1" w:unhideWhenUsed="1"/>
-    <w:lsdException w:name="HTML Code" w:semiHidden="1" w:unhideWhenUsed="1"/>
-    <w:lsdException w:name="HTML Definition" w:semiHidden="1" w:unhideWhenUsed="1"/>
-    <w:lsdException w:name="HTML Keyboard" w:semiHidden="1" w:unhideWhenUsed="1"/>
-    <w:lsdException w:name="HTML Preformatted" w:semiHidden="1" w:unhideWhenUsed="1"/>
-    <w:lsdException w:name="HTML Sample" w:semiHidden="1" w:unhideWhenUsed="1"/>
-    <w:lsdException w:name="HTML Typewriter" w:semiHidden="1" w:unhideWhenUsed="1"/>
-    <w:lsdException w:name="HTML Variable" w:semiHidden="1" w:unhideWhenUsed="1"/>
-    <w:lsdException w:name="Normal Table" w:semiHidden="1" w:unhideWhenUsed="1"/>
-    <w:lsdException w:name="annotation subject" w:semiHidden="1" w:unhideWhenUsed="1"/>
-    <w:lsdException w:name="No List" w:semiHidden="1" w:unhideWhenUsed="1"/>
-    <w:lsdException w:name="Outline List 1" w:semiHidden="1" w:unhideWhenUsed="1"/>
-    <w:lsdException w:name="Outline List 2" w:semiHidden="1" w:unhideWhenUsed="1"/>
-    <w:lsdException w:name="Outline List 3" w:semiHidden="1" w:unhideWhenUsed="1"/>
-    <w:lsdException w:name="Table Simple 1" w:semiHidden="1" w:unhideWhenUsed="1"/>
-    <w:lsdException w:name="Table Simple 2" w:semiHidden="1" w:unhideWhenUsed="1"/>
-    <w:lsdException w:name="Table Simple 3" w:semiHidden="1" w:unhideWhenUsed="1"/>
-    <w:lsdException w:name="Table Classic 1" w:semiHidden="1" w:unhideWhenUsed="1"/>
-    <w:lsdException w:name="Table Classic 2" w:semiHidden="1" w:unhideWhenUsed="1"/>
-    <w:lsdException w:name="Table Classic 3" w:semiHidden="1" w:unhideWhenUsed="1"/>
-    <w:lsdException w:name="Table Classic 4" w:semiHidden="1" w:unhideWhenUsed="1"/>
-    <w:lsdException w:name="Table Colorful 1" w:semiHidden="1" w:unhideWhenUsed="1"/>
-    <w:lsdException w:name="Table Colorful 2" w:semiHidden="1" w:unhideWhenUsed="1"/>
-    <w:lsdException w:name="Table Colorful 3" w:semiHidden="1" w:unhideWhenUsed="1"/>
-    <w:lsdException w:name="Table Columns 1" w:semiHidden="1" w:unhideWhenUsed="1"/>
-    <w:lsdException w:name="Table Columns 2" w:semiHidden="1" w:unhideWhenUsed="1"/>
-    <w:lsdException w:name="Table Columns 3" w:semiHidden="1" w:unhideWhenUsed="1"/>
-    <w:lsdException w:name="Table Columns 4" w:semiHidden="1" w:unhideWhenUsed="1"/>
-    <w:lsdException w:name="Table Columns 5" w:semiHidden="1" w:unhideWhenUsed="1"/>
-    <w:lsdException w:name="Table Grid 1" w:semiHidden="1" w:unhideWhenUsed="1"/>
-    <w:lsdException w:name="Table Grid 2" w:semiHidden="1" w:unhideWhenUsed="1"/>
-    <w:lsdException w:name="Table Grid 3" w:semiHidden="1" w:unhideWhenUsed="1"/>
-    <w:lsdException w:name="Table Grid 4" w:semiHidden="1" w:unhideWhenUsed="1"/>
-    <w:lsdException w:name="Table Grid 5" w:semiHidden="1" w:unhideWhenUsed="1"/>
-    <w:lsdException w:name="Table Grid 6" w:semiHidden="1" w:unhideWhenUsed="1"/>
-    <w:lsdException w:name="Table Grid 7" w:semiHidden="1" w:unhideWhenUsed="1"/>
-    <w:lsdException w:name="Table Grid 8" w:semiHidden="1" w:unhideWhenUsed="1"/>
-    <w:lsdException w:name="Table List 1" w:semiHidden="1" w:unhideWhenUsed="1"/>
-    <w:lsdException w:name="Table List 2" w:semiHidden="1" w:unhideWhenUsed="1"/>
-    <w:lsdException w:name="Table List 3" w:semiHidden="1" w:unhideWhenUsed="1"/>
-    <w:lsdException w:name="Table List 4" w:semiHidden="1" w:unhideWhenUsed="1"/>
-    <w:lsdException w:name="Table List 5" w:semiHidden="1" w:unhideWhenUsed="1"/>
-    <w:lsdException w:name="Table List 6" w:semiHidden="1" w:unhideWhenUsed="1"/>
-    <w:lsdException w:name="Table List 7" w:semiHidden="1" w:unhideWhenUsed="1"/>
-    <w:lsdException w:name="Table List 8" w:semiHidden="1" w:unhideWhenUsed="1"/>
-    <w:lsdException w:name="Table 3D effects 1" w:semiHidden="1" w:unhideWhenUsed="1"/>
-    <w:lsdException w:name="Table 3D effects 2" w:semiHidden="1" w:unhideWhenUsed="1"/>
-    <w:lsdException w:name="Table 3D effects 3" w:semiHidden="1" w:unhideWhenUsed="1"/>
-    <w:lsdException w:name="Table Contemporary" w:semiHidden="1" w:unhideWhenUsed="1"/>
-    <w:lsdException w:name="Table Elegant" w:semiHidden="1" w:unhideWhenUsed="1"/>
-    <w:lsdException w:name="Table Professional" w:semiHidden="1" w:unhideWhenUsed="1"/>
-    <w:lsdException w:name="Table Subtle 1" w:semiHidden="1" w:unhideWhenUsed="1"/>
-    <w:lsdException w:name="Table Subtle 2" w:semiHidden="1" w:unhideWhenUsed="1"/>
-    <w:lsdException w:name="Table Web 1" w:semiHidden="1" w:unhideWhenUsed="1"/>
-    <w:lsdException w:name="Table Web 2" w:semiHidden="1" w:unhideWhenUsed="1"/>
-    <w:lsdException w:name="Table Web 3" w:semiHidden="1" w:unhideWhenUsed="1"/>
-    <w:lsdException w:name="Balloon Text" w:semiHidden="1" w:unhideWhenUsed="1"/>
-    <w:lsdException w:name="Table Grid" w:uiPriority="39"/>
-    <w:lsdException w:name="Table Theme" w:semiHidden="1" w:unhideWhenUsed="1"/>
-    <w:lsdException w:name="Placeholder Text" w:semiHidden="1"/>
-    <w:lsdException w:name="No Spacing" w:uiPriority="1" w:qFormat="1"/>
-    <w:lsdException w:name="Light Shading" w:uiPriority="60"/>
-    <w:lsdException w:name="Light List" w:uiPriority="61"/>
-    <w:lsdException w:name="Light Grid" w:uiPriority="62"/>
-    <w:lsdException w:name="Medium Shading 1" w:uiPriority="63"/>
-    <w:lsdException w:name="Medium Shading 2" w:uiPriority="64"/>
-    <w:lsdException w:name="Medium List 1" w:uiPriority="65"/>
-    <w:lsdException w:name="Medium List 2" w:uiPriority="66"/>
-    <w:lsdException w:name="Medium Grid 1" w:uiPriority="67"/>
-    <w:lsdException w:name="Medium Grid 2" w:uiPriority="68"/>
-    <w:lsdException w:name="Medium Grid 3" w:uiPriority="69"/>
-    <w:lsdException w:name="Dark List" w:uiPriority="70"/>
-    <w:lsdException w:name="Colorful Shading" w:uiPriority="71"/>
-    <w:lsdException w:name="Colorful List" w:uiPriority="72"/>
-    <w:lsdException w:name="Colorful Grid" w:uiPriority="73"/>
-    <w:lsdException w:name="Light Shading Accent 1" w:uiPriority="60"/>
-    <w:lsdException w:name="Light List Accent 1" w:uiPriority="61"/>
-    <w:lsdException w:name="Light Grid Accent 1" w:uiPriority="62"/>
-    <w:lsdException w:name="Medium Shading 1 Accent 1" w:uiPriority="63"/>
-    <w:lsdException w:name="Medium Shading 2 Accent 1" w:uiPriority="64"/>
-    <w:lsdException w:name="Medium List 1 Accent 1" w:uiPriority="65"/>
-    <w:lsdException w:name="Revision" w:semiHidden="1"/>
-    <w:lsdException w:name="List Paragraph" w:uiPriority="34" w:qFormat="1"/>
-    <w:lsdException w:name="Quote" w:uiPriority="29" w:qFormat="1"/>
-    <w:lsdException w:name="Intense Quote" w:uiPriority="30" w:qFormat="1"/>
-    <w:lsdException w:name="Medium List 2 Accent 1" w:uiPriority="66"/>
-    <w:lsdException w:name="Medium Grid 1 Accent 1" w:uiPriority="67"/>
-    <w:lsdException w:name="Medium Grid 2 Accent 1" w:uiPriority="68"/>
-    <w:lsdException w:name="Medium Grid 3 Accent 1" w:uiPriority="69"/>
-    <w:lsdException w:name="Dark List Accent 1" w:uiPriority="70"/>
-    <w:lsdException w:name="Colorful Shading Accent 1" w:uiPriority="71"/>
-    <w:lsdException w:name="Colorful List Accent 1" w:uiPriority="72"/>
-    <w:lsdException w:name="Colorful Grid Accent 1" w:uiPriority="73"/>
-    <w:lsdException w:name="Light Shading Accent 2" w:uiPriority="60"/>
-    <w:lsdException w:name="Light List Accent 2" w:uiPriority="61"/>
-    <w:lsdException w:name="Light Grid Accent 2" w:uiPriority="62"/>
-    <w:lsdException w:name="Medium Shading 1 Accent 2" w:uiPriority="63"/>
-    <w:lsdException w:name="Medium Shading 2 Accent 2" w:uiPriority="64"/>
-    <w:lsdException w:name="Medium List 1 Accent 2" w:uiPriority="65"/>
-    <w:lsdException w:name="Medium List 2 Accent 2" w:uiPriority="66"/>
-    <w:lsdException w:name="Medium Grid 1 Accent 2" w:uiPriority="67"/>
-    <w:lsdException w:name="Medium Grid 2 Accent 2" w:uiPriority="68"/>
-    <w:lsdException w:name="Medium Grid 3 Accent 2" w:uiPriority="69"/>
-    <w:lsdException w:name="Dark List Accent 2" w:uiPriority="70"/>
-    <w:lsdException w:name="Colorful Shading Accent 2" w:uiPriority="71"/>
-    <w:lsdException w:name="Colorful List Accent 2" w:uiPriority="72"/>
-    <w:lsdException w:name="Colorful Grid Accent 2" w:uiPriority="73"/>
-    <w:lsdException w:name="Light Shading Accent 3" w:uiPriority="60"/>
-    <w:lsdException w:name="Light List Accent 3" w:uiPriority="61"/>
-    <w:lsdException w:name="Light Grid Accent 3" w:uiPriority="62"/>
-    <w:lsdException w:name="Medium Shading 1 Accent 3" w:uiPriority="63"/>
-    <w:lsdException w:name="Medium Shading 2 Accent 3" w:uiPriority="64"/>
-    <w:lsdException w:name="Medium List 1 Accent 3" w:uiPriority="65"/>
-    <w:lsdException w:name="Medium List 2 Accent 3" w:uiPriority="66"/>
-    <w:lsdException w:name="Medium Grid 1 Accent 3" w:uiPriority="67"/>
-    <w:lsdException w:name="Medium Grid 2 Accent 3" w:uiPriority="68"/>
-    <w:lsdException w:name="Medium Grid 3 Accent 3" w:uiPriority="69"/>
-    <w:lsdException w:name="Dark List Accent 3" w:uiPriority="70"/>
-    <w:lsdException w:name="Colorful Shading Accent 3" w:uiPriority="71"/>
-    <w:lsdException w:name="Colorful List Accent 3" w:uiPriority="72"/>
-    <w:lsdException w:name="Colorful Grid Accent 3" w:uiPriority="73"/>
-    <w:lsdException w:name="Light Shading Accent 4" w:uiPriority="60"/>
-    <w:lsdException w:name="Light List Accent 4" w:uiPriority="61"/>
-    <w:lsdException w:name="Light Grid Accent 4" w:uiPriority="62"/>
-    <w:lsdException w:name="Medium Shading 1 Accent 4" w:uiPriority="63"/>
-    <w:lsdException w:name="Medium Shading 2 Accent 4" w:uiPriority="64"/>
-    <w:lsdException w:name="Medium List 1 Accent 4" w:uiPriority="65"/>
-    <w:lsdException w:name="Medium List 2 Accent 4" w:uiPriority="66"/>
-    <w:lsdException w:name="Medium Grid 1 Accent 4" w:uiPriority="67"/>
-    <w:lsdException w:name="Medium Grid 2 Accent 4" w:uiPriority="68"/>
-    <w:lsdException w:name="Medium Grid 3 Accent 4" w:uiPriority="69"/>
-    <w:lsdException w:name="Dark List Accent 4" w:uiPriority="70"/>
-    <w:lsdException w:name="Colorful Shading Accent 4" w:uiPriority="71"/>
-    <w:lsdException w:name="Colorful List Accent 4" w:uiPriority="72"/>
-    <w:lsdException w:name="Colorful Grid Accent 4" w:uiPriority="73"/>
-    <w:lsdException w:name="Light Shading Accent 5" w:uiPriority="60"/>
-    <w:lsdException w:name="Light List Accent 5" w:uiPriority="61"/>
-    <w:lsdException w:name="Light Grid Accent 5" w:uiPriority="62"/>
-    <w:lsdException w:name="Medium Shading 1 Accent 5" w:uiPriority="63"/>
-    <w:lsdException w:name="Medium Shading 2 Accent 5" w:uiPriority="64"/>
-    <w:lsdException w:name="Medium List 1 Accent 5" w:uiPriority="65"/>
-    <w:lsdException w:name="Medium List 2 Accent 5" w:uiPriority="66"/>
-    <w:lsdException w:name="Medium Grid 1 Accent 5" w:uiPriority="67"/>
-    <w:lsdException w:name="Medium Grid 2 Accent 5" w:uiPriority="68"/>
-    <w:lsdException w:name="Medium Grid 3 Accent 5" w:uiPriority="69"/>
-    <w:lsdException w:name="Dark List Accent 5" w:uiPriority="70"/>
-    <w:lsdException w:name="Colorful Shading Accent 5" w:uiPriority="71"/>
-    <w:lsdException w:name="Colorful List Accent 5" w:uiPriority="72"/>
-    <w:lsdException w:name="Colorful Grid Accent 5" w:uiPriority="73"/>
-    <w:lsdException w:name="Light Shading Accent 6" w:uiPriority="60"/>
-    <w:lsdException w:name="Light List Accent 6" w:uiPriority="61"/>
-    <w:lsdException w:name="Light Grid Accent 6" w:uiPriority="62"/>
-    <w:lsdException w:name="Medium Shading 1 Accent 6" w:uiPriority="63"/>
-    <w:lsdException w:name="Medium Shading 2 Accent 6" w:uiPriority="64"/>
-    <w:lsdException w:name="Medium List 1 Accent 6" w:uiPriority="65"/>
-    <w:lsdException w:name="Medium List 2 Accent 6" w:uiPriority="66"/>
-    <w:lsdException w:name="Medium Grid 1 Accent 6" w:uiPriority="67"/>
-    <w:lsdException w:name="Medium Grid 2 Accent 6" w:uiPriority="68"/>
-    <w:lsdException w:name="Medium Grid 3 Accent 6" w:uiPriority="69"/>
-    <w:lsdException w:name="Dark List Accent 6" w:uiPriority="70"/>
-    <w:lsdException w:name="Colorful Shading Accent 6" w:uiPriority="71"/>
-    <w:lsdException w:name="Colorful List Accent 6" w:uiPriority="72"/>
-    <w:lsdException w:name="Colorful Grid Accent 6" w:uiPriority="73"/>
-    <w:lsdException w:name="Subtle Emphasis" w:uiPriority="19" w:qFormat="1"/>
-    <w:lsdException w:name="Intense Emphasis" w:uiPriority="21" w:qFormat="1"/>
-    <w:lsdException w:name="Subtle Reference" w:uiPriority="31" w:qFormat="1"/>
-    <w:lsdException w:name="Intense Reference" w:uiPriority="32" w:qFormat="1"/>
-    <w:lsdException w:name="Book Title" w:uiPriority="33" w:qFormat="1"/>
-    <w:lsdException w:name="Bibliography" w:semiHidden="1" w:uiPriority="37" w:unhideWhenUsed="1"/>
-    <w:lsdException w:name="TOC Heading" w:semiHidden="1" w:uiPriority="39" w:unhideWhenUsed="1" w:qFormat="1"/>
-    <w:lsdException w:name="Plain Table 1" w:uiPriority="41"/>
-    <w:lsdException w:name="Plain Table 2" w:uiPriority="42"/>
-    <w:lsdException w:name="Plain Table 3" w:uiPriority="43"/>
-    <w:lsdException w:name="Plain Table 4" w:uiPriority="44"/>
-    <w:lsdException w:name="Plain Table 5" w:uiPriority="45"/>
-    <w:lsdException w:name="Grid Table Light" w:uiPriority="40"/>
-    <w:lsdException w:name="Grid Table 1 Light" w:uiPriority="46"/>
-    <w:lsdException w:name="Grid Table 2" w:uiPriority="47"/>
-    <w:lsdException w:name="Grid Table 3" w:uiPriority="48"/>
-    <w:lsdException w:name="Grid Table 4" w:uiPriority="49"/>
-    <w:lsdException w:name="Grid Table 5 Dark" w:uiPriority="50"/>
-    <w:lsdException w:name="Grid Table 6 Colorful" w:uiPriority="51"/>
-    <w:lsdException w:name="Grid Table 7 Colorful" w:uiPriority="52"/>
-    <w:lsdException w:name="Grid Table 1 Light Accent 1" w:uiPriority="46"/>
-    <w:lsdException w:name="Grid Table 2 Accent 1" w:uiPriority="47"/>
-    <w:lsdException w:name="Grid Table 3 Accent 1" w:uiPriority="48"/>
-    <w:lsdException w:name="Grid Table 4 Accent 1" w:uiPriority="49"/>
-    <w:lsdException w:name="Grid Table 5 Dark Accent 1" w:uiPriority="50"/>
-    <w:lsdException w:name="Grid Table 6 Colorful Accent 1" w:uiPriority="51"/>
-    <w:lsdException w:name="Grid Table 7 Colorful Accent 1" w:uiPriority="52"/>
-    <w:lsdException w:name="Grid Table 1 Light Accent 2" w:uiPriority="46"/>
-    <w:lsdException w:name="Grid Table 2 Accent 2" w:uiPriority="47"/>
-    <w:lsdException w:name="Grid Table 3 Accent 2" w:uiPriority="48"/>
-    <w:lsdException w:name="Grid Table 4 Accent 2" w:uiPriority="49"/>
-    <w:lsdException w:name="Grid Table 5 Dark Accent 2" w:uiPriority="50"/>
-    <w:lsdException w:name="Grid Table 6 Colorful Accent 2" w:uiPriority="51"/>
-    <w:lsdException w:name="Grid Table 7 Colorful Accent 2" w:uiPriority="52"/>
-    <w:lsdException w:name="Grid Table 1 Light Accent 3" w:uiPriority="46"/>
-    <w:lsdException w:name="Grid Table 2 Accent 3" w:uiPriority="47"/>
-    <w:lsdException w:name="Grid Table 3 Accent 3" w:uiPriority="48"/>
-    <w:lsdException w:name="Grid Table 4 Accent 3" w:uiPriority="49"/>
-    <w:lsdException w:name="Grid Table 5 Dark Accent 3" w:uiPriority="50"/>
-    <w:lsdException w:name="Grid Table 6 Colorful Accent 3" w:uiPriority="51"/>
-    <w:lsdException w:name="Grid Table 7 Colorful Accent 3" w:uiPriority="52"/>
-    <w:lsdException w:name="Grid Table 1 Light Accent 4" w:uiPriority="46"/>
-    <w:lsdException w:name="Grid Table 2 Accent 4" w:uiPriority="47"/>
-    <w:lsdException w:name="Grid Table 3 Accent 4" w:uiPriority="48"/>
-    <w:lsdException w:name="Grid Table 4 Accent 4" w:uiPriority="49"/>
-    <w:lsdException w:name="Grid Table 5 Dark Accent 4" w:uiPriority="50"/>
-    <w:lsdException w:name="Grid Table 6 Colorful Accent 4" w:uiPriority="51"/>
-    <w:lsdException w:name="Grid Table 7 Colorful Accent 4" w:uiPriority="52"/>
-    <w:lsdException w:name="Grid Table 1 Light Accent 5" w:uiPriority="46"/>
-    <w:lsdException w:name="Grid Table 2 Accent 5" w:uiPriority="47"/>
-    <w:lsdException w:name="Grid Table 3 Accent 5" w:uiPriority="48"/>
-    <w:lsdException w:name="Grid Table 4 Accent 5" w:uiPriority="49"/>
-    <w:lsdException w:name="Grid Table 5 Dark Accent 5" w:uiPriority="50"/>
-    <w:lsdException w:name="Grid Table 6 Colorful Accent 5" w:uiPriority="51"/>
-    <w:lsdException w:name="Grid Table 7 Colorful Accent 5" w:uiPriority="52"/>
-    <w:lsdException w:name="Grid Table 1 Light Accent 6" w:uiPriority="46"/>
-    <w:lsdException w:name="Grid Table 2 Accent 6" w:uiPriority="47"/>
-    <w:lsdException w:name="Grid Table 3 Accent 6" w:uiPriority="48"/>
-    <w:lsdException w:name="Grid Table 4 Accent 6" w:uiPriority="49"/>
-    <w:lsdException w:name="Grid Table 5 Dark Accent 6" w:uiPriority="50"/>
-    <w:lsdException w:name="Grid Table 6 Colorful Accent 6" w:uiPriority="51"/>
-    <w:lsdException w:name="Grid Table 7 Colorful Accent 6" w:uiPriority="52"/>
-    <w:lsdException w:name="List Table 1 Light" w:uiPriority="46"/>
-    <w:lsdException w:name="List Table 2" w:uiPriority="47"/>
-    <w:lsdException w:name="List Table 3" w:uiPriority="48"/>
-    <w:lsdException w:name="List Table 4" w:uiPriority="49"/>
-    <w:lsdException w:name="List Table 5 Dark" w:uiPriority="50"/>
-    <w:lsdException w:name="List Table 6 Colorful" w:uiPriority="51"/>
-    <w:lsdException w:name="List Table 7 Colorful" w:uiPriority="52"/>
-    <w:lsdException w:name="List Table 1 Light Accent 1" w:uiPriority="46"/>
-    <w:lsdException w:name="List Table 2 Accent 1" w:uiPriority="47"/>
-    <w:lsdException w:name="List Table 3 Accent 1" w:uiPriority="48"/>
-    <w:lsdException w:name="List Table 4 Accent 1" w:uiPriority="49"/>
-    <w:lsdException w:name="List Table 5 Dark Accent 1" w:uiPriority="50"/>
-    <w:lsdException w:name="List Table 6 Colorful Accent 1" w:uiPriority="51"/>
-    <w:lsdException w:name="List Table 7 Colorful Accent 1" w:uiPriority="52"/>
-    <w:lsdException w:name="List Table 1 Light Accent 2" w:uiPriority="46"/>
-    <w:lsdException w:name="List Table 2 Accent 2" w:uiPriority="47"/>
-    <w:lsdException w:name="List Table 3 Accent 2" w:uiPriority="48"/>
-    <w:lsdException w:name="List Table 4 Accent 2" w:uiPriority="49"/>
-    <w:lsdException w:name="List Table 5 Dark Accent 2" w:uiPriority="50"/>
-    <w:lsdException w:name="List Table 6 Colorful Accent 2" w:uiPriority="51"/>
-    <w:lsdException w:name="List Table 7 Colorful Accent 2" w:uiPriority="52"/>
-    <w:lsdException w:name="List Table 1 Light Accent 3" w:uiPriority="46"/>
-    <w:lsdException w:name="List Table 2 Accent 3" w:uiPriority="47"/>
-    <w:lsdException w:name="List Table 3 Accent 3" w:uiPriority="48"/>
-    <w:lsdException w:name="List Table 4 Accent 3" w:uiPriority="49"/>
-    <w:lsdException w:name="List Table 5 Dark Accent 3" w:uiPriority="50"/>
-    <w:lsdException w:name="List Table 6 Colorful Accent 3" w:uiPriority="51"/>
-    <w:lsdException w:name="List Table 7 Colorful Accent 3" w:uiPriority="52"/>
-    <w:lsdException w:name="List Table 1 Light Accent 4" w:uiPriority="46"/>
-    <w:lsdException w:name="List Table 2 Accent 4" w:uiPriority="47"/>
-    <w:lsdException w:name="List Table 3 Accent 4" w:uiPriority="48"/>
-    <w:lsdException w:name="List Table 4 Accent 4" w:uiPriority="49"/>
-    <w:lsdException w:name="List Table 5 Dark Accent 4" w:uiPriority="50"/>
-    <w:lsdException w:name="List Table 6 Colorful Accent 4" w:uiPriority="51"/>
-    <w:lsdException w:name="List Table 7 Colorful Accent 4" w:uiPriority="52"/>
-    <w:lsdException w:name="List Table 1 Light Accent 5" w:uiPriority="46"/>
-    <w:lsdException w:name="List Table 2 Accent 5" w:uiPriority="47"/>
-    <w:lsdException w:name="List Table 3 Accent 5" w:uiPriority="48"/>
-    <w:lsdException w:name="List Table 4 Accent 5" w:uiPriority="49"/>
-    <w:lsdException w:name="List Table 5 Dark Accent 5" w:uiPriority="50"/>
-    <w:lsdException w:name="List Table 6 Colorful Accent 5" w:uiPriority="51"/>
-    <w:lsdException w:name="List Table 7 Colorful Accent 5" w:uiPriority="52"/>
-    <w:lsdException w:name="List Table 1 Light Accent 6" w:uiPriority="46"/>
-    <w:lsdException w:name="List Table 2 Accent 6" w:uiPriority="47"/>
-    <w:lsdException w:name="List Table 3 Accent 6" w:uiPriority="48"/>
-    <w:lsdException w:name="List Table 4 Accent 6" w:uiPriority="49"/>
-    <w:lsdException w:name="List Table 5 Dark Accent 6" w:uiPriority="50"/>
-    <w:lsdException w:name="List Table 6 Colorful Accent 6" w:uiPriority="51"/>
-    <w:lsdException w:name="List Table 7 Colorful Accent 6" w:uiPriority="52"/>
+  <w:latentStyles w:defLockedState="0" w:defUIPriority="99" w:defSemiHidden="1" w:defUnhideWhenUsed="1" w:defQFormat="0" w:count="267">
+    <w:lsdException w:name="Normal" w:semiHidden="0" w:uiPriority="0" w:unhideWhenUsed="0" w:qFormat="1"/>
+    <w:lsdException w:name="heading 1" w:semiHidden="0" w:uiPriority="9" w:unhideWhenUsed="0" w:qFormat="1"/>
+    <w:lsdException w:name="heading 2" w:uiPriority="9" w:qFormat="1"/>
+    <w:lsdException w:name="heading 3" w:uiPriority="9" w:qFormat="1"/>
+    <w:lsdException w:name="heading 4" w:uiPriority="9" w:qFormat="1"/>
+    <w:lsdException w:name="heading 5" w:uiPriority="9" w:qFormat="1"/>
+    <w:lsdException w:name="heading 6" w:uiPriority="9" w:qFormat="1"/>
+    <w:lsdException w:name="heading 7" w:uiPriority="9" w:qFormat="1"/>
+    <w:lsdException w:name="heading 8" w:uiPriority="9" w:qFormat="1"/>
+    <w:lsdException w:name="heading 9" w:uiPriority="9" w:qFormat="1"/>
+    <w:lsdException w:name="toc 1" w:uiPriority="39" w:qFormat="1"/>
+    <w:lsdException w:name="toc 2" w:uiPriority="39" w:qFormat="1"/>
+    <w:lsdException w:name="toc 3" w:uiPriority="39" w:qFormat="1"/>
+    <w:lsdException w:name="toc 4" w:uiPriority="39"/>
+    <w:lsdException w:name="toc 5" w:uiPriority="39"/>
+    <w:lsdException w:name="toc 6" w:uiPriority="39"/>
+    <w:lsdException w:name="toc 7" w:uiPriority="39"/>
+    <w:lsdException w:name="toc 8" w:uiPriority="39"/>
+    <w:lsdException w:name="toc 9" w:uiPriority="39"/>
+    <w:lsdException w:name="caption" w:uiPriority="35" w:qFormat="1"/>
+    <w:lsdException w:name="Title" w:semiHidden="0" w:uiPriority="10" w:unhideWhenUsed="0" w:qFormat="1"/>
+    <w:lsdException w:name="Default Paragraph Font" w:uiPriority="1"/>
+    <w:lsdException w:name="Subtitle" w:semiHidden="0" w:uiPriority="11" w:unhideWhenUsed="0" w:qFormat="1"/>
+    <w:lsdException w:name="Strong" w:semiHidden="0" w:uiPriority="22" w:unhideWhenUsed="0" w:qFormat="1"/>
+    <w:lsdException w:name="Emphasis" w:semiHidden="0" w:uiPriority="20" w:unhideWhenUsed="0" w:qFormat="1"/>
+    <w:lsdException w:name="Table Grid" w:semiHidden="0" w:uiPriority="39" w:unhideWhenUsed="0"/>
+    <w:lsdException w:name="Placeholder Text" w:unhideWhenUsed="0"/>
+    <w:lsdException w:name="No Spacing" w:semiHidden="0" w:uiPriority="1" w:unhideWhenUsed="0" w:qFormat="1"/>
+    <w:lsdException w:name="Light Shading" w:semiHidden="0" w:uiPriority="60" w:unhideWhenUsed="0"/>
+    <w:lsdException w:name="Light List" w:semiHidden="0" w:uiPriority="61" w:unhideWhenUsed="0"/>
+    <w:lsdException w:name="Light Grid" w:semiHidden="0" w:uiPriority="62" w:unhideWhenUsed="0"/>
+    <w:lsdException w:name="Medium Shading 1" w:semiHidden="0" w:uiPriority="63" w:unhideWhenUsed="0"/>
+    <w:lsdException w:name="Medium Shading 2" w:semiHidden="0" w:uiPriority="64" w:unhideWhenUsed="0"/>
+    <w:lsdException w:name="Medium List 1" w:semiHidden="0" w:uiPriority="65" w:unhideWhenUsed="0"/>
+    <w:lsdException w:name="Medium List 2" w:semiHidden="0" w:uiPriority="66" w:unhideWhenUsed="0"/>
+    <w:lsdException w:name="Medium Grid 1" w:semiHidden="0" w:uiPriority="67" w:unhideWhenUsed="0"/>
+    <w:lsdException w:name="Medium Grid 2" w:semiHidden="0" w:uiPriority="68" w:unhideWhenUsed="0"/>
+    <w:lsdException w:name="Medium Grid 3" w:semiHidden="0" w:uiPriority="69" w:unhideWhenUsed="0"/>
+    <w:lsdException w:name="Dark List" w:semiHidden="0" w:uiPriority="70" w:unhideWhenUsed="0"/>
+    <w:lsdException w:name="Colorful Shading" w:semiHidden="0" w:uiPriority="71" w:unhideWhenUsed="0"/>
+    <w:lsdException w:name="Colorful List" w:semiHidden="0" w:uiPriority="72" w:unhideWhenUsed="0"/>
+    <w:lsdException w:name="Colorful Grid" w:semiHidden="0" w:uiPriority="73" w:unhideWhenUsed="0"/>
+    <w:lsdException w:name="Light Shading Accent 1" w:semiHidden="0" w:uiPriority="60" w:unhideWhenUsed="0"/>
+    <w:lsdException w:name="Light List Accent 1" w:semiHidden="0" w:uiPriority="61" w:unhideWhenUsed="0"/>
+    <w:lsdException w:name="Light Grid Accent 1" w:semiHidden="0" w:uiPriority="62" w:unhideWhenUsed="0"/>
+    <w:lsdException w:name="Medium Shading 1 Accent 1" w:semiHidden="0" w:uiPriority="63" w:unhideWhenUsed="0"/>
+    <w:lsdException w:name="Medium Shading 2 Accent 1" w:semiHidden="0" w:uiPriority="64" w:unhideWhenUsed="0"/>
+    <w:lsdException w:name="Medium List 1 Accent 1" w:semiHidden="0" w:uiPriority="65" w:unhideWhenUsed="0"/>
+    <w:lsdException w:name="Revision" w:unhideWhenUsed="0"/>
+    <w:lsdException w:name="List Paragraph" w:semiHidden="0" w:uiPriority="34" w:unhideWhenUsed="0" w:qFormat="1"/>
+    <w:lsdException w:name="Quote" w:semiHidden="0" w:uiPriority="29" w:unhideWhenUsed="0" w:qFormat="1"/>
+    <w:lsdException w:name="Intense Quote" w:semiHidden="0" w:uiPriority="30" w:unhideWhenUsed="0" w:qFormat="1"/>
+    <w:lsdException w:name="Medium List 2 Accent 1" w:semiHidden="0" w:uiPriority="66" w:unhideWhenUsed="0"/>
+    <w:lsdException w:name="Medium Grid 1 Accent 1" w:semiHidden="0" w:uiPriority="67" w:unhideWhenUsed="0"/>
+    <w:lsdException w:name="Medium Grid 2 Accent 1" w:semiHidden="0" w:uiPriority="68" w:unhideWhenUsed="0"/>
+    <w:lsdException w:name="Medium Grid 3 Accent 1" w:semiHidden="0" w:uiPriority="69" w:unhideWhenUsed="0"/>
+    <w:lsdException w:name="Dark List Accent 1" w:semiHidden="0" w:uiPriority="70" w:unhideWhenUsed="0"/>
+    <w:lsdException w:name="Colorful Shading Accent 1" w:semiHidden="0" w:uiPriority="71" w:unhideWhenUsed="0"/>
+    <w:lsdException w:name="Colorful List Accent 1" w:semiHidden="0" w:uiPriority="72" w:unhideWhenUsed="0"/>
+    <w:lsdException w:name="Colorful Grid Accent 1" w:semiHidden="0" w:uiPriority="73" w:unhideWhenUsed="0"/>
+    <w:lsdException w:name="Light Shading Accent 2" w:semiHidden="0" w:uiPriority="60" w:unhideWhenUsed="0"/>
+    <w:lsdException w:name="Light List Accent 2" w:semiHidden="0" w:uiPriority="61" w:unhideWhenUsed="0"/>
+    <w:lsdException w:name="Light Grid Accent 2" w:semiHidden="0" w:uiPriority="62" w:unhideWhenUsed="0"/>
+    <w:lsdException w:name="Medium Shading 1 Accent 2" w:semiHidden="0" w:uiPriority="63" w:unhideWhenUsed="0"/>
+    <w:lsdException w:name="Medium Shading 2 Accent 2" w:semiHidden="0" w:uiPriority="64" w:unhideWhenUsed="0"/>
+    <w:lsdException w:name="Medium List 1 Accent 2" w:semiHidden="0" w:uiPriority="65" w:unhideWhenUsed="0"/>
+    <w:lsdException w:name="Medium List 2 Accent 2" w:semiHidden="0" w:uiPriority="66" w:unhideWhenUsed="0"/>
+    <w:lsdException w:name="Medium Grid 1 Accent 2" w:semiHidden="0" w:uiPriority="67" w:unhideWhenUsed="0"/>
+    <w:lsdException w:name="Medium Grid 2 Accent 2" w:semiHidden="0" w:uiPriority="68" w:unhideWhenUsed="0"/>
+    <w:lsdException w:name="Medium Grid 3 Accent 2" w:semiHidden="0" w:uiPriority="69" w:unhideWhenUsed="0"/>
+    <w:lsdException w:name="Dark List Accent 2" w:semiHidden="0" w:uiPriority="70" w:unhideWhenUsed="0"/>
+    <w:lsdException w:name="Colorful Shading Accent 2" w:semiHidden="0" w:uiPriority="71" w:unhideWhenUsed="0"/>
+    <w:lsdException w:name="Colorful List Accent 2" w:semiHidden="0" w:uiPriority="72" w:unhideWhenUsed="0"/>
+    <w:lsdException w:name="Colorful Grid Accent 2" w:semiHidden="0" w:uiPriority="73" w:unhideWhenUsed="0"/>
+    <w:lsdException w:name="Light Shading Accent 3" w:semiHidden="0" w:uiPriority="60" w:unhideWhenUsed="0"/>
+    <w:lsdException w:name="Light List Accent 3" w:semiHidden="0" w:uiPriority="61" w:unhideWhenUsed="0"/>
+    <w:lsdException w:name="Light Grid Accent 3" w:semiHidden="0" w:uiPriority="62" w:unhideWhenUsed="0"/>
+    <w:lsdException w:name="Medium Shading 1 Accent 3" w:semiHidden="0" w:uiPriority="63" w:unhideWhenUsed="0"/>
+    <w:lsdException w:name="Medium Shading 2 Accent 3" w:semiHidden="0" w:uiPriority="64" w:unhideWhenUsed="0"/>
+    <w:lsdException w:name="Medium List 1 Accent 3" w:semiHidden="0" w:uiPriority="65" w:unhideWhenUsed="0"/>
+    <w:lsdException w:name="Medium List 2 Accent 3" w:semiHidden="0" w:uiPriority="66" w:unhideWhenUsed="0"/>
+    <w:lsdException w:name="Medium Grid 1 Accent 3" w:semiHidden="0" w:uiPriority="67" w:unhideWhenUsed="0"/>
+    <w:lsdException w:name="Medium Grid 2 Accent 3" w:semiHidden="0" w:uiPriority="68" w:unhideWhenUsed="0"/>
+    <w:lsdException w:name="Medium Grid 3 Accent 3" w:semiHidden="0" w:uiPriority="69" w:unhideWhenUsed="0"/>
+    <w:lsdException w:name="Dark List Accent 3" w:semiHidden="0" w:uiPriority="70" w:unhideWhenUsed="0"/>
+    <w:lsdException w:name="Colorful Shading Accent 3" w:semiHidden="0" w:uiPriority="71" w:unhideWhenUsed="0"/>
+    <w:lsdException w:name="Colorful List Accent 3" w:semiHidden="0" w:uiPriority="72" w:unhideWhenUsed="0"/>
+    <w:lsdException w:name="Colorful Grid Accent 3" w:semiHidden="0" w:uiPriority="73" w:unhideWhenUsed="0"/>
+    <w:lsdException w:name="Light Shading Accent 4" w:semiHidden="0" w:uiPriority="60" w:unhideWhenUsed="0"/>
+    <w:lsdException w:name="Light List Accent 4" w:semiHidden="0" w:uiPriority="61" w:unhideWhenUsed="0"/>
+    <w:lsdException w:name="Light Grid Accent 4" w:semiHidden="0" w:uiPriority="62" w:unhideWhenUsed="0"/>
+    <w:lsdException w:name="Medium Shading 1 Accent 4" w:semiHidden="0" w:uiPriority="63" w:unhideWhenUsed="0"/>
+    <w:lsdException w:name="Medium Shading 2 Accent 4" w:semiHidden="0" w:uiPriority="64" w:unhideWhenUsed="0"/>
+    <w:lsdException w:name="Medium List 1 Accent 4" w:semiHidden="0" w:uiPriority="65" w:unhideWhenUsed="0"/>
+    <w:lsdException w:name="Medium List 2 Accent 4" w:semiHidden="0" w:uiPriority="66" w:unhideWhenUsed="0"/>
+    <w:lsdException w:name="Medium Grid 1 Accent 4" w:semiHidden="0" w:uiPriority="67" w:unhideWhenUsed="0"/>
+    <w:lsdException w:name="Medium Grid 2 Accent 4" w:semiHidden="0" w:uiPriority="68" w:unhideWhenUsed="0"/>
+    <w:lsdException w:name="Medium Grid 3 Accent 4" w:semiHidden="0" w:uiPriority="69" w:unhideWhenUsed="0"/>
+    <w:lsdException w:name="Dark List Accent 4" w:semiHidden="0" w:uiPriority="70" w:unhideWhenUsed="0"/>
+    <w:lsdException w:name="Colorful Shading Accent 4" w:semiHidden="0" w:uiPriority="71" w:unhideWhenUsed="0"/>
+    <w:lsdException w:name="Colorful List Accent 4" w:semiHidden="0" w:uiPriority="72" w:unhideWhenUsed="0"/>
+    <w:lsdException w:name="Colorful Grid Accent 4" w:semiHidden="0" w:uiPriority="73" w:unhideWhenUsed="0"/>
+    <w:lsdException w:name="Light Shading Accent 5" w:semiHidden="0" w:uiPriority="60" w:unhideWhenUsed="0"/>
+    <w:lsdException w:name="Light List Accent 5" w:semiHidden="0" w:uiPriority="61" w:unhideWhenUsed="0"/>
+    <w:lsdException w:name="Light Grid Accent 5" w:semiHidden="0" w:uiPriority="62" w:unhideWhenUsed="0"/>
+    <w:lsdException w:name="Medium Shading 1 Accent 5" w:semiHidden="0" w:uiPriority="63" w:unhideWhenUsed="0"/>
+    <w:lsdException w:name="Medium Shading 2 Accent 5" w:semiHidden="0" w:uiPriority="64" w:unhideWhenUsed="0"/>
+    <w:lsdException w:name="Medium List 1 Accent 5" w:semiHidden="0" w:uiPriority="65" w:unhideWhenUsed="0"/>
+    <w:lsdException w:name="Medium List 2 Accent 5" w:semiHidden="0" w:uiPriority="66" w:unhideWhenUsed="0"/>
+    <w:lsdException w:name="Medium Grid 1 Accent 5" w:semiHidden="0" w:uiPriority="67" w:unhideWhenUsed="0"/>
+    <w:lsdException w:name="Medium Grid 2 Accent 5" w:semiHidden="0" w:uiPriority="68" w:unhideWhenUsed="0"/>
+    <w:lsdException w:name="Medium Grid 3 Accent 5" w:semiHidden="0" w:uiPriority="69" w:unhideWhenUsed="0"/>
+    <w:lsdException w:name="Dark List Accent 5" w:semiHidden="0" w:uiPriority="70" w:unhideWhenUsed="0"/>
+    <w:lsdException w:name="Colorful Shading Accent 5" w:semiHidden="0" w:uiPriority="71" w:unhideWhenUsed="0"/>
+    <w:lsdException w:name="Colorful List Accent 5" w:semiHidden="0" w:uiPriority="72" w:unhideWhenUsed="0"/>
+    <w:lsdException w:name="Colorful Grid Accent 5" w:semiHidden="0" w:uiPriority="73" w:unhideWhenUsed="0"/>
+    <w:lsdException w:name="Light Shading Accent 6" w:semiHidden="0" w:uiPriority="60" w:unhideWhenUsed="0"/>
+    <w:lsdException w:name="Light List Accent 6" w:semiHidden="0" w:uiPriority="61" w:unhideWhenUsed="0"/>
+    <w:lsdException w:name="Light Grid Accent 6" w:semiHidden="0" w:uiPriority="62" w:unhideWhenUsed="0"/>
+    <w:lsdException w:name="Medium Shading 1 Accent 6" w:semiHidden="0" w:uiPriority="63" w:unhideWhenUsed="0"/>
+    <w:lsdException w:name="Medium Shading 2 Accent 6" w:semiHidden="0" w:uiPriority="64" w:unhideWhenUsed="0"/>
+    <w:lsdException w:name="Medium List 1 Accent 6" w:semiHidden="0" w:uiPriority="65" w:unhideWhenUsed="0"/>
+    <w:lsdException w:name="Medium List 2 Accent 6" w:semiHidden="0" w:uiPriority="66" w:unhideWhenUsed="0"/>
+    <w:lsdException w:name="Medium Grid 1 Accent 6" w:semiHidden="0" w:uiPriority="67" w:unhideWhenUsed="0"/>
+    <w:lsdException w:name="Medium Grid 2 Accent 6" w:semiHidden="0" w:uiPriority="68" w:unhideWhenUsed="0"/>
+    <w:lsdException w:name="Medium Grid 3 Accent 6" w:semiHidden="0" w:uiPriority="69" w:unhideWhenUsed="0"/>
+    <w:lsdException w:name="Dark List Accent 6" w:semiHidden="0" w:uiPriority="70" w:unhideWhenUsed="0"/>
+    <w:lsdException w:name="Colorful Shading Accent 6" w:semiHidden="0" w:uiPriority="71" w:unhideWhenUsed="0"/>
+    <w:lsdException w:name="Colorful List Accent 6" w:semiHidden="0" w:uiPriority="72" w:unhideWhenUsed="0"/>
+    <w:lsdException w:name="Colorful Grid Accent 6" w:semiHidden="0" w:uiPriority="73" w:unhideWhenUsed="0"/>
+    <w:lsdException w:name="Subtle Emphasis" w:semiHidden="0" w:uiPriority="19" w:unhideWhenUsed="0" w:qFormat="1"/>
+    <w:lsdException w:name="Intense Emphasis" w:semiHidden="0" w:uiPriority="21" w:unhideWhenUsed="0" w:qFormat="1"/>
+    <w:lsdException w:name="Subtle Reference" w:semiHidden="0" w:uiPriority="31" w:unhideWhenUsed="0" w:qFormat="1"/>
+    <w:lsdException w:name="Intense Reference" w:semiHidden="0" w:uiPriority="32" w:unhideWhenUsed="0" w:qFormat="1"/>
+    <w:lsdException w:name="Book Title" w:semiHidden="0" w:uiPriority="33" w:unhideWhenUsed="0" w:qFormat="1"/>
+    <w:lsdException w:name="Bibliography" w:uiPriority="37"/>
+    <w:lsdException w:name="TOC Heading" w:uiPriority="39" w:qFormat="1"/>
   </w:latentStyles>
   <w:style w:type="paragraph" w:default="1" w:styleId="a">
     <w:name w:val="Normal"/>
@@ -11412,6 +10137,7 @@
     <w:uiPriority w:val="99"/>
     <w:semiHidden/>
     <w:unhideWhenUsed/>
+    <w:qFormat/>
     <w:tblPr>
       <w:tblInd w:w="0" w:type="dxa"/>
       <w:tblCellMar>
@@ -11496,6 +10222,7 @@
     <w:basedOn w:val="a"/>
     <w:next w:val="a6"/>
     <w:qFormat/>
+    <w:rsid w:val="00E03F09"/>
     <w:pPr>
       <w:keepNext/>
       <w:spacing w:before="240" w:after="120"/>
@@ -11509,6 +10236,7 @@
   <w:style w:type="paragraph" w:styleId="a6">
     <w:name w:val="Body Text"/>
     <w:basedOn w:val="a"/>
+    <w:rsid w:val="00E03F09"/>
     <w:pPr>
       <w:spacing w:after="140" w:line="276" w:lineRule="auto"/>
     </w:pPr>
@@ -11516,6 +10244,7 @@
   <w:style w:type="paragraph" w:styleId="a7">
     <w:name w:val="List"/>
     <w:basedOn w:val="a6"/>
+    <w:rsid w:val="00E03F09"/>
     <w:rPr>
       <w:rFonts w:cs="Lohit Devanagari"/>
     </w:rPr>
@@ -11524,6 +10253,7 @@
     <w:name w:val="caption"/>
     <w:basedOn w:val="a"/>
     <w:qFormat/>
+    <w:rsid w:val="00E03F09"/>
     <w:pPr>
       <w:suppressLineNumbers/>
       <w:spacing w:before="120" w:after="120"/>
@@ -11539,6 +10269,7 @@
     <w:name w:val="Index"/>
     <w:basedOn w:val="a"/>
     <w:qFormat/>
+    <w:rsid w:val="00E03F09"/>
     <w:pPr>
       <w:suppressLineNumbers/>
     </w:pPr>
@@ -11668,6 +10399,7 @@
     <w:name w:val="Header and Footer"/>
     <w:basedOn w:val="a"/>
     <w:qFormat/>
+    <w:rsid w:val="00E03F09"/>
   </w:style>
   <w:style w:type="paragraph" w:styleId="ad">
     <w:name w:val="header"/>
@@ -11696,6 +10428,350 @@
     </w:pPr>
   </w:style>
 </w:styles>
+</file>
+
+<file path=word/glossary/document.xml><?xml version="1.0" encoding="utf-8"?>
+<w:glossaryDocument xmlns:ve="http://schemas.openxmlformats.org/markup-compatibility/2006" xmlns:o="urn:schemas-microsoft-com:office:office" xmlns:r="http://schemas.openxmlformats.org/officeDocument/2006/relationships" xmlns:m="http://schemas.openxmlformats.org/officeDocument/2006/math" xmlns:v="urn:schemas-microsoft-com:vml" xmlns:wp="http://schemas.openxmlformats.org/drawingml/2006/wordprocessingDrawing" xmlns:w10="urn:schemas-microsoft-com:office:word" xmlns:w="http://schemas.openxmlformats.org/wordprocessingml/2006/main" xmlns:wne="http://schemas.microsoft.com/office/word/2006/wordml">
+  <w:docParts/>
+</w:glossaryDocument>
+</file>
+
+<file path=word/glossary/fontTable.xml><?xml version="1.0" encoding="utf-8"?>
+<w:fonts xmlns:r="http://schemas.openxmlformats.org/officeDocument/2006/relationships" xmlns:w="http://schemas.openxmlformats.org/wordprocessingml/2006/main">
+  <w:font w:name="Symbol">
+    <w:panose1 w:val="05050102010706020507"/>
+    <w:charset w:val="02"/>
+    <w:family w:val="roman"/>
+    <w:pitch w:val="variable"/>
+    <w:sig w:usb0="00000000" w:usb1="10000000" w:usb2="00000000" w:usb3="00000000" w:csb0="80000000" w:csb1="00000000"/>
+  </w:font>
+  <w:font w:name="Times New Roman">
+    <w:panose1 w:val="02020603050405020304"/>
+    <w:charset w:val="CC"/>
+    <w:family w:val="roman"/>
+    <w:pitch w:val="variable"/>
+    <w:sig w:usb0="E0002EFF" w:usb1="C000785B" w:usb2="00000009" w:usb3="00000000" w:csb0="000001FF" w:csb1="00000000"/>
+  </w:font>
+  <w:font w:name="Courier New">
+    <w:panose1 w:val="02070309020205020404"/>
+    <w:charset w:val="CC"/>
+    <w:family w:val="modern"/>
+    <w:pitch w:val="fixed"/>
+    <w:sig w:usb0="E0002EFF" w:usb1="C0007843" w:usb2="00000009" w:usb3="00000000" w:csb0="000001FF" w:csb1="00000000"/>
+  </w:font>
+  <w:font w:name="Wingdings">
+    <w:panose1 w:val="05000000000000000000"/>
+    <w:charset w:val="02"/>
+    <w:family w:val="auto"/>
+    <w:pitch w:val="variable"/>
+    <w:sig w:usb0="00000000" w:usb1="10000000" w:usb2="00000000" w:usb3="00000000" w:csb0="80000000" w:csb1="00000000"/>
+  </w:font>
+  <w:font w:name="Calibri">
+    <w:panose1 w:val="020F0502020204030204"/>
+    <w:charset w:val="CC"/>
+    <w:family w:val="swiss"/>
+    <w:pitch w:val="variable"/>
+    <w:sig w:usb0="E4002EFF" w:usb1="C000247B" w:usb2="00000009" w:usb3="00000000" w:csb0="000001FF" w:csb1="00000000"/>
+  </w:font>
+  <w:font w:name="Segoe UI">
+    <w:panose1 w:val="020B0502040204020203"/>
+    <w:charset w:val="CC"/>
+    <w:family w:val="swiss"/>
+    <w:pitch w:val="variable"/>
+    <w:sig w:usb0="E4002EFF" w:usb1="C000E47F" w:usb2="00000009" w:usb3="00000000" w:csb0="000001FF" w:csb1="00000000"/>
+  </w:font>
+  <w:font w:name="Liberation Sans">
+    <w:altName w:val="Arial"/>
+    <w:charset w:val="01"/>
+    <w:family w:val="swiss"/>
+    <w:pitch w:val="variable"/>
+    <w:sig w:usb0="00000000" w:usb1="00000000" w:usb2="00000000" w:usb3="00000000" w:csb0="00000000" w:csb1="00000000"/>
+  </w:font>
+  <w:font w:name="Noto Sans CJK SC">
+    <w:panose1 w:val="00000000000000000000"/>
+    <w:charset w:val="00"/>
+    <w:family w:val="roman"/>
+    <w:notTrueType/>
+    <w:pitch w:val="default"/>
+    <w:sig w:usb0="00000000" w:usb1="00000000" w:usb2="00000000" w:usb3="00000000" w:csb0="00000000" w:csb1="00000000"/>
+  </w:font>
+  <w:font w:name="Lohit Devanagari">
+    <w:altName w:val="Times New Roman"/>
+    <w:panose1 w:val="00000000000000000000"/>
+    <w:charset w:val="00"/>
+    <w:family w:val="roman"/>
+    <w:notTrueType/>
+    <w:pitch w:val="default"/>
+    <w:sig w:usb0="00000000" w:usb1="00000000" w:usb2="00000000" w:usb3="00000000" w:csb0="00000000" w:csb1="00000000"/>
+  </w:font>
+  <w:font w:name="Calibri Light">
+    <w:panose1 w:val="020F0302020204030204"/>
+    <w:charset w:val="CC"/>
+    <w:family w:val="swiss"/>
+    <w:pitch w:val="variable"/>
+    <w:sig w:usb0="E4002EFF" w:usb1="C000247B" w:usb2="00000009" w:usb3="00000000" w:csb0="000001FF" w:csb1="00000000"/>
+  </w:font>
+  <w:font w:name="Cambria">
+    <w:panose1 w:val="02040503050406030204"/>
+    <w:charset w:val="CC"/>
+    <w:family w:val="roman"/>
+    <w:pitch w:val="variable"/>
+    <w:sig w:usb0="E00006FF" w:usb1="420024FF" w:usb2="02000000" w:usb3="00000000" w:csb0="0000019F" w:csb1="00000000"/>
+  </w:font>
+</w:fonts>
+</file>
+
+<file path=word/glossary/settings.xml><?xml version="1.0" encoding="utf-8"?>
+<w:settings xmlns:o="urn:schemas-microsoft-com:office:office" xmlns:r="http://schemas.openxmlformats.org/officeDocument/2006/relationships" xmlns:m="http://schemas.openxmlformats.org/officeDocument/2006/math" xmlns:v="urn:schemas-microsoft-com:vml" xmlns:w10="urn:schemas-microsoft-com:office:word" xmlns:w="http://schemas.openxmlformats.org/wordprocessingml/2006/main" xmlns:sl="http://schemas.openxmlformats.org/schemaLibrary/2006/main">
+  <w:view w:val="normal"/>
+  <w:defaultTabStop w:val="708"/>
+  <w:characterSpacingControl w:val="doNotCompress"/>
+  <w:compat>
+    <w:useFELayout/>
+  </w:compat>
+  <w:rsids>
+    <w:rsidRoot w:val="000C4E14"/>
+    <w:rsid w:val="000C4E14"/>
+  </w:rsids>
+  <m:mathPr>
+    <m:mathFont m:val="Cambria Math"/>
+    <m:brkBin m:val="before"/>
+    <m:brkBinSub m:val="--"/>
+    <m:smallFrac m:val="off"/>
+    <m:dispDef/>
+    <m:lMargin m:val="0"/>
+    <m:rMargin m:val="0"/>
+    <m:defJc m:val="centerGroup"/>
+    <m:wrapIndent m:val="1440"/>
+    <m:intLim m:val="subSup"/>
+    <m:naryLim m:val="undOvr"/>
+  </m:mathPr>
+  <w:themeFontLang w:val="ru-RU"/>
+  <w:clrSchemeMapping w:bg1="light1" w:t1="dark1" w:bg2="light2" w:t2="dark2" w:accent1="accent1" w:accent2="accent2" w:accent3="accent3" w:accent4="accent4" w:accent5="accent5" w:accent6="accent6" w:hyperlink="hyperlink" w:followedHyperlink="followedHyperlink"/>
+  <w:decimalSymbol w:val=","/>
+  <w:listSeparator w:val=";"/>
+</w:settings>
+</file>
+
+<file path=word/glossary/styles.xml><?xml version="1.0" encoding="utf-8"?>
+<w:styles xmlns:r="http://schemas.openxmlformats.org/officeDocument/2006/relationships" xmlns:w="http://schemas.openxmlformats.org/wordprocessingml/2006/main">
+  <w:docDefaults>
+    <w:rPrDefault>
+      <w:rPr>
+        <w:rFonts w:asciiTheme="minorHAnsi" w:eastAsiaTheme="minorEastAsia" w:hAnsiTheme="minorHAnsi" w:cstheme="minorBidi"/>
+        <w:sz w:val="22"/>
+        <w:szCs w:val="22"/>
+        <w:lang w:val="ru-RU" w:eastAsia="ru-RU" w:bidi="ar-SA"/>
+      </w:rPr>
+    </w:rPrDefault>
+    <w:pPrDefault>
+      <w:pPr>
+        <w:spacing w:after="200" w:line="276" w:lineRule="auto"/>
+      </w:pPr>
+    </w:pPrDefault>
+  </w:docDefaults>
+  <w:latentStyles w:defLockedState="0" w:defUIPriority="99" w:defSemiHidden="1" w:defUnhideWhenUsed="1" w:defQFormat="0" w:count="267">
+    <w:lsdException w:name="Normal" w:semiHidden="0" w:uiPriority="0" w:unhideWhenUsed="0" w:qFormat="1"/>
+    <w:lsdException w:name="heading 1" w:semiHidden="0" w:uiPriority="9" w:unhideWhenUsed="0" w:qFormat="1"/>
+    <w:lsdException w:name="heading 2" w:uiPriority="9" w:qFormat="1"/>
+    <w:lsdException w:name="heading 3" w:uiPriority="9" w:qFormat="1"/>
+    <w:lsdException w:name="heading 4" w:uiPriority="9" w:qFormat="1"/>
+    <w:lsdException w:name="heading 5" w:uiPriority="9" w:qFormat="1"/>
+    <w:lsdException w:name="heading 6" w:uiPriority="9" w:qFormat="1"/>
+    <w:lsdException w:name="heading 7" w:uiPriority="9" w:qFormat="1"/>
+    <w:lsdException w:name="heading 8" w:uiPriority="9" w:qFormat="1"/>
+    <w:lsdException w:name="heading 9" w:uiPriority="9" w:qFormat="1"/>
+    <w:lsdException w:name="toc 1" w:uiPriority="39"/>
+    <w:lsdException w:name="toc 2" w:uiPriority="39"/>
+    <w:lsdException w:name="toc 3" w:uiPriority="39"/>
+    <w:lsdException w:name="toc 4" w:uiPriority="39"/>
+    <w:lsdException w:name="toc 5" w:uiPriority="39"/>
+    <w:lsdException w:name="toc 6" w:uiPriority="39"/>
+    <w:lsdException w:name="toc 7" w:uiPriority="39"/>
+    <w:lsdException w:name="toc 8" w:uiPriority="39"/>
+    <w:lsdException w:name="toc 9" w:uiPriority="39"/>
+    <w:lsdException w:name="caption" w:uiPriority="35" w:qFormat="1"/>
+    <w:lsdException w:name="Title" w:semiHidden="0" w:uiPriority="10" w:unhideWhenUsed="0" w:qFormat="1"/>
+    <w:lsdException w:name="Default Paragraph Font" w:uiPriority="1"/>
+    <w:lsdException w:name="Subtitle" w:semiHidden="0" w:uiPriority="11" w:unhideWhenUsed="0" w:qFormat="1"/>
+    <w:lsdException w:name="Strong" w:semiHidden="0" w:uiPriority="22" w:unhideWhenUsed="0" w:qFormat="1"/>
+    <w:lsdException w:name="Emphasis" w:semiHidden="0" w:uiPriority="20" w:unhideWhenUsed="0" w:qFormat="1"/>
+    <w:lsdException w:name="Table Grid" w:semiHidden="0" w:uiPriority="59" w:unhideWhenUsed="0"/>
+    <w:lsdException w:name="Placeholder Text" w:unhideWhenUsed="0"/>
+    <w:lsdException w:name="No Spacing" w:semiHidden="0" w:uiPriority="1" w:unhideWhenUsed="0" w:qFormat="1"/>
+    <w:lsdException w:name="Light Shading" w:semiHidden="0" w:uiPriority="60" w:unhideWhenUsed="0"/>
+    <w:lsdException w:name="Light List" w:semiHidden="0" w:uiPriority="61" w:unhideWhenUsed="0"/>
+    <w:lsdException w:name="Light Grid" w:semiHidden="0" w:uiPriority="62" w:unhideWhenUsed="0"/>
+    <w:lsdException w:name="Medium Shading 1" w:semiHidden="0" w:uiPriority="63" w:unhideWhenUsed="0"/>
+    <w:lsdException w:name="Medium Shading 2" w:semiHidden="0" w:uiPriority="64" w:unhideWhenUsed="0"/>
+    <w:lsdException w:name="Medium List 1" w:semiHidden="0" w:uiPriority="65" w:unhideWhenUsed="0"/>
+    <w:lsdException w:name="Medium List 2" w:semiHidden="0" w:uiPriority="66" w:unhideWhenUsed="0"/>
+    <w:lsdException w:name="Medium Grid 1" w:semiHidden="0" w:uiPriority="67" w:unhideWhenUsed="0"/>
+    <w:lsdException w:name="Medium Grid 2" w:semiHidden="0" w:uiPriority="68" w:unhideWhenUsed="0"/>
+    <w:lsdException w:name="Medium Grid 3" w:semiHidden="0" w:uiPriority="69" w:unhideWhenUsed="0"/>
+    <w:lsdException w:name="Dark List" w:semiHidden="0" w:uiPriority="70" w:unhideWhenUsed="0"/>
+    <w:lsdException w:name="Colorful Shading" w:semiHidden="0" w:uiPriority="71" w:unhideWhenUsed="0"/>
+    <w:lsdException w:name="Colorful List" w:semiHidden="0" w:uiPriority="72" w:unhideWhenUsed="0"/>
+    <w:lsdException w:name="Colorful Grid" w:semiHidden="0" w:uiPriority="73" w:unhideWhenUsed="0"/>
+    <w:lsdException w:name="Light Shading Accent 1" w:semiHidden="0" w:uiPriority="60" w:unhideWhenUsed="0"/>
+    <w:lsdException w:name="Light List Accent 1" w:semiHidden="0" w:uiPriority="61" w:unhideWhenUsed="0"/>
+    <w:lsdException w:name="Light Grid Accent 1" w:semiHidden="0" w:uiPriority="62" w:unhideWhenUsed="0"/>
+    <w:lsdException w:name="Medium Shading 1 Accent 1" w:semiHidden="0" w:uiPriority="63" w:unhideWhenUsed="0"/>
+    <w:lsdException w:name="Medium Shading 2 Accent 1" w:semiHidden="0" w:uiPriority="64" w:unhideWhenUsed="0"/>
+    <w:lsdException w:name="Medium List 1 Accent 1" w:semiHidden="0" w:uiPriority="65" w:unhideWhenUsed="0"/>
+    <w:lsdException w:name="Revision" w:unhideWhenUsed="0"/>
+    <w:lsdException w:name="List Paragraph" w:semiHidden="0" w:uiPriority="34" w:unhideWhenUsed="0" w:qFormat="1"/>
+    <w:lsdException w:name="Quote" w:semiHidden="0" w:uiPriority="29" w:unhideWhenUsed="0" w:qFormat="1"/>
+    <w:lsdException w:name="Intense Quote" w:semiHidden="0" w:uiPriority="30" w:unhideWhenUsed="0" w:qFormat="1"/>
+    <w:lsdException w:name="Medium List 2 Accent 1" w:semiHidden="0" w:uiPriority="66" w:unhideWhenUsed="0"/>
+    <w:lsdException w:name="Medium Grid 1 Accent 1" w:semiHidden="0" w:uiPriority="67" w:unhideWhenUsed="0"/>
+    <w:lsdException w:name="Medium Grid 2 Accent 1" w:semiHidden="0" w:uiPriority="68" w:unhideWhenUsed="0"/>
+    <w:lsdException w:name="Medium Grid 3 Accent 1" w:semiHidden="0" w:uiPriority="69" w:unhideWhenUsed="0"/>
+    <w:lsdException w:name="Dark List Accent 1" w:semiHidden="0" w:uiPriority="70" w:unhideWhenUsed="0"/>
+    <w:lsdException w:name="Colorful Shading Accent 1" w:semiHidden="0" w:uiPriority="71" w:unhideWhenUsed="0"/>
+    <w:lsdException w:name="Colorful List Accent 1" w:semiHidden="0" w:uiPriority="72" w:unhideWhenUsed="0"/>
+    <w:lsdException w:name="Colorful Grid Accent 1" w:semiHidden="0" w:uiPriority="73" w:unhideWhenUsed="0"/>
+    <w:lsdException w:name="Light Shading Accent 2" w:semiHidden="0" w:uiPriority="60" w:unhideWhenUsed="0"/>
+    <w:lsdException w:name="Light List Accent 2" w:semiHidden="0" w:uiPriority="61" w:unhideWhenUsed="0"/>
+    <w:lsdException w:name="Light Grid Accent 2" w:semiHidden="0" w:uiPriority="62" w:unhideWhenUsed="0"/>
+    <w:lsdException w:name="Medium Shading 1 Accent 2" w:semiHidden="0" w:uiPriority="63" w:unhideWhenUsed="0"/>
+    <w:lsdException w:name="Medium Shading 2 Accent 2" w:semiHidden="0" w:uiPriority="64" w:unhideWhenUsed="0"/>
+    <w:lsdException w:name="Medium List 1 Accent 2" w:semiHidden="0" w:uiPriority="65" w:unhideWhenUsed="0"/>
+    <w:lsdException w:name="Medium List 2 Accent 2" w:semiHidden="0" w:uiPriority="66" w:unhideWhenUsed="0"/>
+    <w:lsdException w:name="Medium Grid 1 Accent 2" w:semiHidden="0" w:uiPriority="67" w:unhideWhenUsed="0"/>
+    <w:lsdException w:name="Medium Grid 2 Accent 2" w:semiHidden="0" w:uiPriority="68" w:unhideWhenUsed="0"/>
+    <w:lsdException w:name="Medium Grid 3 Accent 2" w:semiHidden="0" w:uiPriority="69" w:unhideWhenUsed="0"/>
+    <w:lsdException w:name="Dark List Accent 2" w:semiHidden="0" w:uiPriority="70" w:unhideWhenUsed="0"/>
+    <w:lsdException w:name="Colorful Shading Accent 2" w:semiHidden="0" w:uiPriority="71" w:unhideWhenUsed="0"/>
+    <w:lsdException w:name="Colorful List Accent 2" w:semiHidden="0" w:uiPriority="72" w:unhideWhenUsed="0"/>
+    <w:lsdException w:name="Colorful Grid Accent 2" w:semiHidden="0" w:uiPriority="73" w:unhideWhenUsed="0"/>
+    <w:lsdException w:name="Light Shading Accent 3" w:semiHidden="0" w:uiPriority="60" w:unhideWhenUsed="0"/>
+    <w:lsdException w:name="Light List Accent 3" w:semiHidden="0" w:uiPriority="61" w:unhideWhenUsed="0"/>
+    <w:lsdException w:name="Light Grid Accent 3" w:semiHidden="0" w:uiPriority="62" w:unhideWhenUsed="0"/>
+    <w:lsdException w:name="Medium Shading 1 Accent 3" w:semiHidden="0" w:uiPriority="63" w:unhideWhenUsed="0"/>
+    <w:lsdException w:name="Medium Shading 2 Accent 3" w:semiHidden="0" w:uiPriority="64" w:unhideWhenUsed="0"/>
+    <w:lsdException w:name="Medium List 1 Accent 3" w:semiHidden="0" w:uiPriority="65" w:unhideWhenUsed="0"/>
+    <w:lsdException w:name="Medium List 2 Accent 3" w:semiHidden="0" w:uiPriority="66" w:unhideWhenUsed="0"/>
+    <w:lsdException w:name="Medium Grid 1 Accent 3" w:semiHidden="0" w:uiPriority="67" w:unhideWhenUsed="0"/>
+    <w:lsdException w:name="Medium Grid 2 Accent 3" w:semiHidden="0" w:uiPriority="68" w:unhideWhenUsed="0"/>
+    <w:lsdException w:name="Medium Grid 3 Accent 3" w:semiHidden="0" w:uiPriority="69" w:unhideWhenUsed="0"/>
+    <w:lsdException w:name="Dark List Accent 3" w:semiHidden="0" w:uiPriority="70" w:unhideWhenUsed="0"/>
+    <w:lsdException w:name="Colorful Shading Accent 3" w:semiHidden="0" w:uiPriority="71" w:unhideWhenUsed="0"/>
+    <w:lsdException w:name="Colorful List Accent 3" w:semiHidden="0" w:uiPriority="72" w:unhideWhenUsed="0"/>
+    <w:lsdException w:name="Colorful Grid Accent 3" w:semiHidden="0" w:uiPriority="73" w:unhideWhenUsed="0"/>
+    <w:lsdException w:name="Light Shading Accent 4" w:semiHidden="0" w:uiPriority="60" w:unhideWhenUsed="0"/>
+    <w:lsdException w:name="Light List Accent 4" w:semiHidden="0" w:uiPriority="61" w:unhideWhenUsed="0"/>
+    <w:lsdException w:name="Light Grid Accent 4" w:semiHidden="0" w:uiPriority="62" w:unhideWhenUsed="0"/>
+    <w:lsdException w:name="Medium Shading 1 Accent 4" w:semiHidden="0" w:uiPriority="63" w:unhideWhenUsed="0"/>
+    <w:lsdException w:name="Medium Shading 2 Accent 4" w:semiHidden="0" w:uiPriority="64" w:unhideWhenUsed="0"/>
+    <w:lsdException w:name="Medium List 1 Accent 4" w:semiHidden="0" w:uiPriority="65" w:unhideWhenUsed="0"/>
+    <w:lsdException w:name="Medium List 2 Accent 4" w:semiHidden="0" w:uiPriority="66" w:unhideWhenUsed="0"/>
+    <w:lsdException w:name="Medium Grid 1 Accent 4" w:semiHidden="0" w:uiPriority="67" w:unhideWhenUsed="0"/>
+    <w:lsdException w:name="Medium Grid 2 Accent 4" w:semiHidden="0" w:uiPriority="68" w:unhideWhenUsed="0"/>
+    <w:lsdException w:name="Medium Grid 3 Accent 4" w:semiHidden="0" w:uiPriority="69" w:unhideWhenUsed="0"/>
+    <w:lsdException w:name="Dark List Accent 4" w:semiHidden="0" w:uiPriority="70" w:unhideWhenUsed="0"/>
+    <w:lsdException w:name="Colorful Shading Accent 4" w:semiHidden="0" w:uiPriority="71" w:unhideWhenUsed="0"/>
+    <w:lsdException w:name="Colorful List Accent 4" w:semiHidden="0" w:uiPriority="72" w:unhideWhenUsed="0"/>
+    <w:lsdException w:name="Colorful Grid Accent 4" w:semiHidden="0" w:uiPriority="73" w:unhideWhenUsed="0"/>
+    <w:lsdException w:name="Light Shading Accent 5" w:semiHidden="0" w:uiPriority="60" w:unhideWhenUsed="0"/>
+    <w:lsdException w:name="Light List Accent 5" w:semiHidden="0" w:uiPriority="61" w:unhideWhenUsed="0"/>
+    <w:lsdException w:name="Light Grid Accent 5" w:semiHidden="0" w:uiPriority="62" w:unhideWhenUsed="0"/>
+    <w:lsdException w:name="Medium Shading 1 Accent 5" w:semiHidden="0" w:uiPriority="63" w:unhideWhenUsed="0"/>
+    <w:lsdException w:name="Medium Shading 2 Accent 5" w:semiHidden="0" w:uiPriority="64" w:unhideWhenUsed="0"/>
+    <w:lsdException w:name="Medium List 1 Accent 5" w:semiHidden="0" w:uiPriority="65" w:unhideWhenUsed="0"/>
+    <w:lsdException w:name="Medium List 2 Accent 5" w:semiHidden="0" w:uiPriority="66" w:unhideWhenUsed="0"/>
+    <w:lsdException w:name="Medium Grid 1 Accent 5" w:semiHidden="0" w:uiPriority="67" w:unhideWhenUsed="0"/>
+    <w:lsdException w:name="Medium Grid 2 Accent 5" w:semiHidden="0" w:uiPriority="68" w:unhideWhenUsed="0"/>
+    <w:lsdException w:name="Medium Grid 3 Accent 5" w:semiHidden="0" w:uiPriority="69" w:unhideWhenUsed="0"/>
+    <w:lsdException w:name="Dark List Accent 5" w:semiHidden="0" w:uiPriority="70" w:unhideWhenUsed="0"/>
+    <w:lsdException w:name="Colorful Shading Accent 5" w:semiHidden="0" w:uiPriority="71" w:unhideWhenUsed="0"/>
+    <w:lsdException w:name="Colorful List Accent 5" w:semiHidden="0" w:uiPriority="72" w:unhideWhenUsed="0"/>
+    <w:lsdException w:name="Colorful Grid Accent 5" w:semiHidden="0" w:uiPriority="73" w:unhideWhenUsed="0"/>
+    <w:lsdException w:name="Light Shading Accent 6" w:semiHidden="0" w:uiPriority="60" w:unhideWhenUsed="0"/>
+    <w:lsdException w:name="Light List Accent 6" w:semiHidden="0" w:uiPriority="61" w:unhideWhenUsed="0"/>
+    <w:lsdException w:name="Light Grid Accent 6" w:semiHidden="0" w:uiPriority="62" w:unhideWhenUsed="0"/>
+    <w:lsdException w:name="Medium Shading 1 Accent 6" w:semiHidden="0" w:uiPriority="63" w:unhideWhenUsed="0"/>
+    <w:lsdException w:name="Medium Shading 2 Accent 6" w:semiHidden="0" w:uiPriority="64" w:unhideWhenUsed="0"/>
+    <w:lsdException w:name="Medium List 1 Accent 6" w:semiHidden="0" w:uiPriority="65" w:unhideWhenUsed="0"/>
+    <w:lsdException w:name="Medium List 2 Accent 6" w:semiHidden="0" w:uiPriority="66" w:unhideWhenUsed="0"/>
+    <w:lsdException w:name="Medium Grid 1 Accent 6" w:semiHidden="0" w:uiPriority="67" w:unhideWhenUsed="0"/>
+    <w:lsdException w:name="Medium Grid 2 Accent 6" w:semiHidden="0" w:uiPriority="68" w:unhideWhenUsed="0"/>
+    <w:lsdException w:name="Medium Grid 3 Accent 6" w:semiHidden="0" w:uiPriority="69" w:unhideWhenUsed="0"/>
+    <w:lsdException w:name="Dark List Accent 6" w:semiHidden="0" w:uiPriority="70" w:unhideWhenUsed="0"/>
+    <w:lsdException w:name="Colorful Shading Accent 6" w:semiHidden="0" w:uiPriority="71" w:unhideWhenUsed="0"/>
+    <w:lsdException w:name="Colorful List Accent 6" w:semiHidden="0" w:uiPriority="72" w:unhideWhenUsed="0"/>
+    <w:lsdException w:name="Colorful Grid Accent 6" w:semiHidden="0" w:uiPriority="73" w:unhideWhenUsed="0"/>
+    <w:lsdException w:name="Subtle Emphasis" w:semiHidden="0" w:uiPriority="19" w:unhideWhenUsed="0" w:qFormat="1"/>
+    <w:lsdException w:name="Intense Emphasis" w:semiHidden="0" w:uiPriority="21" w:unhideWhenUsed="0" w:qFormat="1"/>
+    <w:lsdException w:name="Subtle Reference" w:semiHidden="0" w:uiPriority="31" w:unhideWhenUsed="0" w:qFormat="1"/>
+    <w:lsdException w:name="Intense Reference" w:semiHidden="0" w:uiPriority="32" w:unhideWhenUsed="0" w:qFormat="1"/>
+    <w:lsdException w:name="Book Title" w:semiHidden="0" w:uiPriority="33" w:unhideWhenUsed="0" w:qFormat="1"/>
+    <w:lsdException w:name="Bibliography" w:uiPriority="37"/>
+    <w:lsdException w:name="TOC Heading" w:uiPriority="39" w:qFormat="1"/>
+  </w:latentStyles>
+  <w:style w:type="paragraph" w:default="1" w:styleId="a">
+    <w:name w:val="Normal"/>
+    <w:qFormat/>
+  </w:style>
+  <w:style w:type="character" w:default="1" w:styleId="a0">
+    <w:name w:val="Default Paragraph Font"/>
+    <w:uiPriority w:val="1"/>
+    <w:semiHidden/>
+    <w:unhideWhenUsed/>
+  </w:style>
+  <w:style w:type="table" w:default="1" w:styleId="a1">
+    <w:name w:val="Normal Table"/>
+    <w:uiPriority w:val="99"/>
+    <w:semiHidden/>
+    <w:unhideWhenUsed/>
+    <w:qFormat/>
+    <w:tblPr>
+      <w:tblInd w:w="0" w:type="dxa"/>
+      <w:tblCellMar>
+        <w:top w:w="0" w:type="dxa"/>
+        <w:left w:w="108" w:type="dxa"/>
+        <w:bottom w:w="0" w:type="dxa"/>
+        <w:right w:w="108" w:type="dxa"/>
+      </w:tblCellMar>
+    </w:tblPr>
+  </w:style>
+  <w:style w:type="numbering" w:default="1" w:styleId="a2">
+    <w:name w:val="No List"/>
+    <w:uiPriority w:val="99"/>
+    <w:semiHidden/>
+    <w:unhideWhenUsed/>
+  </w:style>
+  <w:style w:type="paragraph" w:customStyle="1" w:styleId="4ED5376FE2B74228942A7F1B26990425">
+    <w:name w:val="4ED5376FE2B74228942A7F1B26990425"/>
+    <w:rsid w:val="000C4E14"/>
+  </w:style>
+  <w:style w:type="paragraph" w:customStyle="1" w:styleId="ED79F8E42A2B42498692A50B5417C959">
+    <w:name w:val="ED79F8E42A2B42498692A50B5417C959"/>
+    <w:rsid w:val="000C4E14"/>
+  </w:style>
+  <w:style w:type="paragraph" w:customStyle="1" w:styleId="29C0710F700B4BF78A33DEA9BBE131BB">
+    <w:name w:val="29C0710F700B4BF78A33DEA9BBE131BB"/>
+    <w:rsid w:val="000C4E14"/>
+  </w:style>
+  <w:style w:type="paragraph" w:customStyle="1" w:styleId="06302B02A9B84FCD84EAD8E40E152C80">
+    <w:name w:val="06302B02A9B84FCD84EAD8E40E152C80"/>
+    <w:rsid w:val="000C4E14"/>
+  </w:style>
+  <w:style w:type="paragraph" w:customStyle="1" w:styleId="9AF7DB728977460F872BE54F24A7AF74">
+    <w:name w:val="9AF7DB728977460F872BE54F24A7AF74"/>
+    <w:rsid w:val="000C4E14"/>
+  </w:style>
+  <w:style w:type="paragraph" w:customStyle="1" w:styleId="EC4244F1E61C4C7C820B33DDE2FA2A54">
+    <w:name w:val="EC4244F1E61C4C7C820B33DDE2FA2A54"/>
+    <w:rsid w:val="000C4E14"/>
+  </w:style>
+</w:styles>
+</file>
+
+<file path=word/glossary/webSettings.xml><?xml version="1.0" encoding="utf-8"?>
+<w:webSettings xmlns:r="http://schemas.openxmlformats.org/officeDocument/2006/relationships" xmlns:w="http://schemas.openxmlformats.org/wordprocessingml/2006/main">
+  <w:optimizeForBrowser/>
+</w:webSettings>
 </file>
 
 <file path=word/theme/theme1.xml><?xml version="1.0" encoding="utf-8"?>
@@ -11953,7 +11029,7 @@
   <a:extraClrSchemeLst/>
   <a:extLst>
     <a:ext uri="{05A4C25C-085E-4340-85A3-A5531E510DB2}">
-      <thm15:themeFamily xmlns:thm15="http://schemas.microsoft.com/office/thememl/2012/main" name="Office Theme" id="{62F939B6-93AF-4DB8-9C6B-D6C7DFDC589F}" vid="{4A3C46E8-61CC-4603-A589-7422A47A8E4A}"/>
+      <thm15:themeFamily xmlns:thm15="http://schemas.microsoft.com/office/thememl/2012/main" xmlns="" name="Office Theme" id="{62F939B6-93AF-4DB8-9C6B-D6C7DFDC589F}" vid="{4A3C46E8-61CC-4603-A589-7422A47A8E4A}"/>
     </a:ext>
   </a:extLst>
 </a:theme>
@@ -11964,7 +11040,7 @@
 </file>
 
 <file path=customXml/itemProps1.xml><?xml version="1.0" encoding="utf-8"?>
-<ds:datastoreItem xmlns:ds="http://schemas.openxmlformats.org/officeDocument/2006/customXml" ds:itemID="{57A366A8-9A3F-4956-8209-852D4243ED92}">
+<ds:datastoreItem xmlns:ds="http://schemas.openxmlformats.org/officeDocument/2006/customXml" ds:itemID="{B1B572B5-65A2-43E9-A829-7F76CAC05775}">
   <ds:schemaRefs>
     <ds:schemaRef ds:uri="http://schemas.openxmlformats.org/officeDocument/2006/bibliography"/>
   </ds:schemaRefs>

--- a/Documents/Teхническое задание.docx
+++ b/Documents/Teхническое задание.docx
@@ -1,6 +1,6 @@
 
 <file path=word/document.xml><?xml version="1.0" encoding="utf-8"?>
-<w:document xmlns:ve="http://schemas.openxmlformats.org/markup-compatibility/2006" xmlns:o="urn:schemas-microsoft-com:office:office" xmlns:r="http://schemas.openxmlformats.org/officeDocument/2006/relationships" xmlns:m="http://schemas.openxmlformats.org/officeDocument/2006/math" xmlns:v="urn:schemas-microsoft-com:vml" xmlns:wp="http://schemas.openxmlformats.org/drawingml/2006/wordprocessingDrawing" xmlns:w10="urn:schemas-microsoft-com:office:word" xmlns:w="http://schemas.openxmlformats.org/wordprocessingml/2006/main" xmlns:wne="http://schemas.microsoft.com/office/word/2006/wordml">
+<w:document xmlns:wpc="http://schemas.microsoft.com/office/word/2010/wordprocessingCanvas" xmlns:cx="http://schemas.microsoft.com/office/drawing/2014/chartex" xmlns:cx1="http://schemas.microsoft.com/office/drawing/2015/9/8/chartex" xmlns:mc="http://schemas.openxmlformats.org/markup-compatibility/2006" xmlns:o="urn:schemas-microsoft-com:office:office" xmlns:r="http://schemas.openxmlformats.org/officeDocument/2006/relationships" xmlns:m="http://schemas.openxmlformats.org/officeDocument/2006/math" xmlns:v="urn:schemas-microsoft-com:vml" xmlns:wp14="http://schemas.microsoft.com/office/word/2010/wordprocessingDrawing" xmlns:wp="http://schemas.openxmlformats.org/drawingml/2006/wordprocessingDrawing" xmlns:w10="urn:schemas-microsoft-com:office:word" xmlns:w="http://schemas.openxmlformats.org/wordprocessingml/2006/main" xmlns:w14="http://schemas.microsoft.com/office/word/2010/wordml" xmlns:w15="http://schemas.microsoft.com/office/word/2012/wordml" xmlns:w16se="http://schemas.microsoft.com/office/word/2015/wordml/symex" xmlns:wpg="http://schemas.microsoft.com/office/word/2010/wordprocessingGroup" xmlns:wpi="http://schemas.microsoft.com/office/word/2010/wordprocessingInk" xmlns:wne="http://schemas.microsoft.com/office/word/2006/wordml" xmlns:wps="http://schemas.microsoft.com/office/word/2010/wordprocessingShape" mc:Ignorable="w14 w15 w16se wp14">
   <w:body>
     <w:p>
       <w:pPr>
@@ -502,16 +502,10 @@
         </w:rPr>
         <w:id w:val="755505596"/>
       </w:sdtPr>
+      <w:sdtEndPr/>
       <w:sdtContent>
         <w:sdt>
           <w:sdtPr>
-            <w:id w:val="56928251"/>
-            <w:docPartObj>
-              <w:docPartGallery w:val="*6HXИмяК"/>
-              <w:docPartUnique/>
-            </w:docPartObj>
-          </w:sdtPr>
-          <w:sdtEndPr>
             <w:rPr>
               <w:rFonts w:ascii="Times New Roman" w:eastAsiaTheme="minorHAnsi" w:hAnsi="Times New Roman" w:cstheme="minorBidi"/>
               <w:color w:val="auto"/>
@@ -519,7 +513,9 @@
               <w:szCs w:val="22"/>
               <w:lang w:eastAsia="en-US"/>
             </w:rPr>
-          </w:sdtEndPr>
+            <w:id w:val="56928251"/>
+          </w:sdtPr>
+          <w:sdtEndPr/>
           <w:sdtContent>
             <w:p>
               <w:pPr>
@@ -1678,7 +1674,27 @@
           <w:szCs w:val="28"/>
           <w:lang w:eastAsia="ru-RU"/>
         </w:rPr>
-        <w:t>Плановый срок окончания работ – 30 мая 2020 г.</w:t>
+        <w:t xml:space="preserve">Плановый срок окончания работ – </w:t>
+      </w:r>
+      <w:r>
+        <w:rPr>
+          <w:rFonts w:asciiTheme="minorHAnsi" w:eastAsia="Times New Roman" w:hAnsiTheme="minorHAnsi" w:cstheme="minorHAnsi"/>
+          <w:color w:val="000000"/>
+          <w:sz w:val="28"/>
+          <w:szCs w:val="28"/>
+          <w:lang w:eastAsia="ru-RU"/>
+        </w:rPr>
+        <w:t>июнь</w:t>
+      </w:r>
+      <w:r>
+        <w:rPr>
+          <w:rFonts w:asciiTheme="minorHAnsi" w:eastAsia="Times New Roman" w:hAnsiTheme="minorHAnsi" w:cstheme="minorHAnsi"/>
+          <w:color w:val="000000"/>
+          <w:sz w:val="28"/>
+          <w:szCs w:val="28"/>
+          <w:lang w:eastAsia="ru-RU"/>
+        </w:rPr>
+        <w:t xml:space="preserve"> 2020 г.</w:t>
       </w:r>
     </w:p>
     <w:p>
@@ -2077,7 +2093,6 @@
           <w:rFonts w:asciiTheme="minorHAnsi" w:hAnsiTheme="minorHAnsi" w:cstheme="minorHAnsi"/>
           <w:sz w:val="28"/>
           <w:szCs w:val="28"/>
-          <w:highlight w:val="white"/>
         </w:rPr>
       </w:pPr>
       <w:r>
@@ -2122,7 +2137,6 @@
           <w:rFonts w:asciiTheme="minorHAnsi" w:hAnsiTheme="minorHAnsi" w:cstheme="minorHAnsi"/>
           <w:sz w:val="28"/>
           <w:szCs w:val="28"/>
-          <w:highlight w:val="white"/>
         </w:rPr>
       </w:pPr>
       <w:r>
@@ -2281,7 +2295,6 @@
           <w:rFonts w:asciiTheme="minorHAnsi" w:hAnsiTheme="minorHAnsi" w:cstheme="minorHAnsi"/>
           <w:sz w:val="28"/>
           <w:szCs w:val="28"/>
-          <w:highlight w:val="white"/>
         </w:rPr>
       </w:pPr>
       <w:r>
@@ -3531,7 +3544,27 @@
           <w:szCs w:val="28"/>
           <w:lang w:eastAsia="ru-RU"/>
         </w:rPr>
-        <w:t>Редактировать желание (добавлять более подробное описание, ссылки на сторонние ресурсы (например, карточку товара в интернет-магазине), изображения)</w:t>
+        <w:t>Редактировать желание (добавлять более подробное описание, ссылки на сторонние ресурсы (например, карточку товара в</w:t>
+      </w:r>
+      <w:r>
+        <w:rPr>
+          <w:rFonts w:asciiTheme="minorHAnsi" w:eastAsia="Times New Roman" w:hAnsiTheme="minorHAnsi" w:cstheme="minorHAnsi"/>
+          <w:color w:val="000000"/>
+          <w:sz w:val="28"/>
+          <w:szCs w:val="28"/>
+          <w:lang w:eastAsia="ru-RU"/>
+        </w:rPr>
+        <w:t xml:space="preserve"> интернет-магазине), изображение</w:t>
+      </w:r>
+      <w:r>
+        <w:rPr>
+          <w:rFonts w:asciiTheme="minorHAnsi" w:eastAsia="Times New Roman" w:hAnsiTheme="minorHAnsi" w:cstheme="minorHAnsi"/>
+          <w:color w:val="000000"/>
+          <w:sz w:val="28"/>
+          <w:szCs w:val="28"/>
+          <w:lang w:eastAsia="ru-RU"/>
+        </w:rPr>
+        <w:t>)</w:t>
       </w:r>
     </w:p>
     <w:p>
@@ -3718,7 +3751,7 @@
                     <a:blip r:embed="rId9">
                       <a:extLst>
                         <a:ext uri="{28A0092B-C50C-407E-A947-70E740481C1C}">
-                          <a14:useLocalDpi xmlns:a14="http://schemas.microsoft.com/office/drawing/2010/main" xmlns:wps="http://schemas.microsoft.com/office/word/2010/wordprocessingShape" xmlns:wpi="http://schemas.microsoft.com/office/word/2010/wordprocessingInk" xmlns:wpg="http://schemas.microsoft.com/office/word/2010/wordprocessingGroup" xmlns:w15="http://schemas.microsoft.com/office/word/2012/wordml" xmlns:w14="http://schemas.microsoft.com/office/word/2010/wordml" xmlns:w="http://schemas.openxmlformats.org/wordprocessingml/2006/main" xmlns:w10="urn:schemas-microsoft-com:office:word" xmlns:wp14="http://schemas.microsoft.com/office/word/2010/wordprocessingDrawing" xmlns:v="urn:schemas-microsoft-com:vml" xmlns:o="urn:schemas-microsoft-com:office:office" xmlns:mc="http://schemas.openxmlformats.org/markup-compatibility/2006" xmlns:wpc="http://schemas.microsoft.com/office/word/2010/wordprocessingCanvas" xmlns="" val="0"/>
+                          <a14:useLocalDpi xmlns:a14="http://schemas.microsoft.com/office/drawing/2010/main" val="0"/>
                         </a:ext>
                       </a:extLst>
                     </a:blip>
@@ -3809,7 +3842,7 @@
                     <a:blip r:embed="rId10">
                       <a:extLst>
                         <a:ext uri="{28A0092B-C50C-407E-A947-70E740481C1C}">
-                          <a14:useLocalDpi xmlns:a14="http://schemas.microsoft.com/office/drawing/2010/main" xmlns:wps="http://schemas.microsoft.com/office/word/2010/wordprocessingShape" xmlns:wpi="http://schemas.microsoft.com/office/word/2010/wordprocessingInk" xmlns:wpg="http://schemas.microsoft.com/office/word/2010/wordprocessingGroup" xmlns:w15="http://schemas.microsoft.com/office/word/2012/wordml" xmlns:w14="http://schemas.microsoft.com/office/word/2010/wordml" xmlns:w="http://schemas.openxmlformats.org/wordprocessingml/2006/main" xmlns:w10="urn:schemas-microsoft-com:office:word" xmlns:wp14="http://schemas.microsoft.com/office/word/2010/wordprocessingDrawing" xmlns:v="urn:schemas-microsoft-com:vml" xmlns:o="urn:schemas-microsoft-com:office:office" xmlns:mc="http://schemas.openxmlformats.org/markup-compatibility/2006" xmlns:wpc="http://schemas.microsoft.com/office/word/2010/wordprocessingCanvas" xmlns="" val="0"/>
+                          <a14:useLocalDpi xmlns:a14="http://schemas.microsoft.com/office/drawing/2010/main" val="0"/>
                         </a:ext>
                       </a:extLst>
                     </a:blip>
@@ -3901,7 +3934,7 @@
                     <a:blip r:embed="rId11">
                       <a:extLst>
                         <a:ext uri="{28A0092B-C50C-407E-A947-70E740481C1C}">
-                          <a14:useLocalDpi xmlns:a14="http://schemas.microsoft.com/office/drawing/2010/main" xmlns:wps="http://schemas.microsoft.com/office/word/2010/wordprocessingShape" xmlns:wpi="http://schemas.microsoft.com/office/word/2010/wordprocessingInk" xmlns:wpg="http://schemas.microsoft.com/office/word/2010/wordprocessingGroup" xmlns:w15="http://schemas.microsoft.com/office/word/2012/wordml" xmlns:w14="http://schemas.microsoft.com/office/word/2010/wordml" xmlns:w="http://schemas.openxmlformats.org/wordprocessingml/2006/main" xmlns:w10="urn:schemas-microsoft-com:office:word" xmlns:wp14="http://schemas.microsoft.com/office/word/2010/wordprocessingDrawing" xmlns:v="urn:schemas-microsoft-com:vml" xmlns:o="urn:schemas-microsoft-com:office:office" xmlns:mc="http://schemas.openxmlformats.org/markup-compatibility/2006" xmlns:wpc="http://schemas.microsoft.com/office/word/2010/wordprocessingCanvas" xmlns="" val="0"/>
+                          <a14:useLocalDpi xmlns:a14="http://schemas.microsoft.com/office/drawing/2010/main" val="0"/>
                         </a:ext>
                       </a:extLst>
                     </a:blip>
@@ -4002,7 +4035,7 @@
                     <a:blip r:embed="rId12">
                       <a:extLst>
                         <a:ext uri="{28A0092B-C50C-407E-A947-70E740481C1C}">
-                          <a14:useLocalDpi xmlns:a14="http://schemas.microsoft.com/office/drawing/2010/main" xmlns:wps="http://schemas.microsoft.com/office/word/2010/wordprocessingShape" xmlns:wpi="http://schemas.microsoft.com/office/word/2010/wordprocessingInk" xmlns:wpg="http://schemas.microsoft.com/office/word/2010/wordprocessingGroup" xmlns:w15="http://schemas.microsoft.com/office/word/2012/wordml" xmlns:w14="http://schemas.microsoft.com/office/word/2010/wordml" xmlns:w="http://schemas.openxmlformats.org/wordprocessingml/2006/main" xmlns:w10="urn:schemas-microsoft-com:office:word" xmlns:wp14="http://schemas.microsoft.com/office/word/2010/wordprocessingDrawing" xmlns:v="urn:schemas-microsoft-com:vml" xmlns:o="urn:schemas-microsoft-com:office:office" xmlns:mc="http://schemas.openxmlformats.org/markup-compatibility/2006" xmlns:wpc="http://schemas.microsoft.com/office/word/2010/wordprocessingCanvas" xmlns="" val="0"/>
+                          <a14:useLocalDpi xmlns:a14="http://schemas.microsoft.com/office/drawing/2010/main" val="0"/>
                         </a:ext>
                       </a:extLst>
                     </a:blip>
@@ -4217,7 +4250,27 @@
           <w:szCs w:val="28"/>
           <w:lang w:eastAsia="ru-RU"/>
         </w:rPr>
-        <w:t>Пользователь не авторизован в Системе</w:t>
+        <w:t xml:space="preserve">Пользователь не </w:t>
+      </w:r>
+      <w:r>
+        <w:rPr>
+          <w:rFonts w:asciiTheme="minorHAnsi" w:eastAsia="Times New Roman" w:hAnsiTheme="minorHAnsi" w:cstheme="minorHAnsi"/>
+          <w:color w:val="000000"/>
+          <w:sz w:val="28"/>
+          <w:szCs w:val="28"/>
+          <w:lang w:eastAsia="ru-RU"/>
+        </w:rPr>
+        <w:t>зарегистрирован</w:t>
+      </w:r>
+      <w:r>
+        <w:rPr>
+          <w:rFonts w:asciiTheme="minorHAnsi" w:eastAsia="Times New Roman" w:hAnsiTheme="minorHAnsi" w:cstheme="minorHAnsi"/>
+          <w:color w:val="000000"/>
+          <w:sz w:val="28"/>
+          <w:szCs w:val="28"/>
+          <w:lang w:eastAsia="ru-RU"/>
+        </w:rPr>
+        <w:t xml:space="preserve"> в Системе</w:t>
       </w:r>
     </w:p>
     <w:p>
@@ -4308,7 +4361,47 @@
           <w:szCs w:val="28"/>
           <w:lang w:eastAsia="ru-RU"/>
         </w:rPr>
-        <w:t>Незарегистрированный пользователь переходит по ссылке “Зарегистрироваться”  на страницу регистрации.</w:t>
+        <w:t xml:space="preserve">Незарегистрированный пользователь переходит по ссылке </w:t>
+      </w:r>
+      <w:r>
+        <w:rPr>
+          <w:rFonts w:asciiTheme="minorHAnsi" w:eastAsia="Times New Roman" w:hAnsiTheme="minorHAnsi" w:cstheme="minorHAnsi"/>
+          <w:color w:val="000000"/>
+          <w:sz w:val="28"/>
+          <w:szCs w:val="28"/>
+          <w:lang w:eastAsia="ru-RU"/>
+        </w:rPr>
+        <w:t>«</w:t>
+      </w:r>
+      <w:r>
+        <w:rPr>
+          <w:rFonts w:asciiTheme="minorHAnsi" w:eastAsia="Times New Roman" w:hAnsiTheme="minorHAnsi" w:cstheme="minorHAnsi"/>
+          <w:color w:val="000000"/>
+          <w:sz w:val="28"/>
+          <w:szCs w:val="28"/>
+          <w:lang w:eastAsia="ru-RU"/>
+        </w:rPr>
+        <w:t>Зарегистрироваться</w:t>
+      </w:r>
+      <w:r>
+        <w:rPr>
+          <w:rFonts w:asciiTheme="minorHAnsi" w:eastAsia="Times New Roman" w:hAnsiTheme="minorHAnsi" w:cstheme="minorHAnsi"/>
+          <w:color w:val="000000"/>
+          <w:sz w:val="28"/>
+          <w:szCs w:val="28"/>
+          <w:lang w:eastAsia="ru-RU"/>
+        </w:rPr>
+        <w:t xml:space="preserve">» </w:t>
+      </w:r>
+      <w:r>
+        <w:rPr>
+          <w:rFonts w:asciiTheme="minorHAnsi" w:eastAsia="Times New Roman" w:hAnsiTheme="minorHAnsi" w:cstheme="minorHAnsi"/>
+          <w:color w:val="000000"/>
+          <w:sz w:val="28"/>
+          <w:szCs w:val="28"/>
+          <w:lang w:eastAsia="ru-RU"/>
+        </w:rPr>
+        <w:t>на страницу регистрации.</w:t>
       </w:r>
     </w:p>
     <w:p>
@@ -4337,7 +4430,47 @@
           <w:szCs w:val="28"/>
           <w:lang w:eastAsia="ru-RU"/>
         </w:rPr>
-        <w:t>Страница регистрации содержит форму со следующими обязательными полями для заполнения: E-mail, Юзернейм, Пароль; и необязательными: Имя, Фамилия, Дата рождения, а также кнопку “Зарегистрироваться”.</w:t>
+        <w:t>Страница регистрации содержит форму со следующими обязательными полями для запол</w:t>
+      </w:r>
+      <w:r>
+        <w:rPr>
+          <w:rFonts w:asciiTheme="minorHAnsi" w:eastAsia="Times New Roman" w:hAnsiTheme="minorHAnsi" w:cstheme="minorHAnsi"/>
+          <w:color w:val="000000"/>
+          <w:sz w:val="28"/>
+          <w:szCs w:val="28"/>
+          <w:lang w:eastAsia="ru-RU"/>
+        </w:rPr>
+        <w:t>нения: E-mail, Юзернейм, Пароль,</w:t>
+      </w:r>
+      <w:r>
+        <w:rPr>
+          <w:rFonts w:asciiTheme="minorHAnsi" w:eastAsia="Times New Roman" w:hAnsiTheme="minorHAnsi" w:cstheme="minorHAnsi"/>
+          <w:color w:val="000000"/>
+          <w:sz w:val="28"/>
+          <w:szCs w:val="28"/>
+          <w:lang w:eastAsia="ru-RU"/>
+        </w:rPr>
+        <w:t xml:space="preserve"> Имя, Фамилия,</w:t>
+      </w:r>
+      <w:r>
+        <w:rPr>
+          <w:rFonts w:asciiTheme="minorHAnsi" w:eastAsia="Times New Roman" w:hAnsiTheme="minorHAnsi" w:cstheme="minorHAnsi"/>
+          <w:color w:val="000000"/>
+          <w:sz w:val="28"/>
+          <w:szCs w:val="28"/>
+          <w:lang w:eastAsia="ru-RU"/>
+        </w:rPr>
+        <w:t xml:space="preserve"> и необязательными: </w:t>
+      </w:r>
+      <w:r>
+        <w:rPr>
+          <w:rFonts w:asciiTheme="minorHAnsi" w:eastAsia="Times New Roman" w:hAnsiTheme="minorHAnsi" w:cstheme="minorHAnsi"/>
+          <w:color w:val="000000"/>
+          <w:sz w:val="28"/>
+          <w:szCs w:val="28"/>
+          <w:lang w:eastAsia="ru-RU"/>
+        </w:rPr>
+        <w:t>Дата рождения, а также кнопку “Зарегистрироваться”.</w:t>
       </w:r>
     </w:p>
     <w:p>
@@ -4608,7 +4741,27 @@
           <w:szCs w:val="28"/>
           <w:lang w:eastAsia="ru-RU"/>
         </w:rPr>
-        <w:t>уникальность Имени и E-mail (не зарегистрирован ли в Системе пользователь с такими же данными)</w:t>
+        <w:t xml:space="preserve">уникальность </w:t>
+      </w:r>
+      <w:r>
+        <w:rPr>
+          <w:rFonts w:asciiTheme="minorHAnsi" w:eastAsia="Times New Roman" w:hAnsiTheme="minorHAnsi" w:cstheme="minorHAnsi"/>
+          <w:color w:val="000000"/>
+          <w:sz w:val="28"/>
+          <w:szCs w:val="28"/>
+          <w:lang w:eastAsia="ru-RU"/>
+        </w:rPr>
+        <w:t>Юзернейма</w:t>
+      </w:r>
+      <w:r>
+        <w:rPr>
+          <w:rFonts w:asciiTheme="minorHAnsi" w:eastAsia="Times New Roman" w:hAnsiTheme="minorHAnsi" w:cstheme="minorHAnsi"/>
+          <w:color w:val="000000"/>
+          <w:sz w:val="28"/>
+          <w:szCs w:val="28"/>
+          <w:lang w:eastAsia="ru-RU"/>
+        </w:rPr>
+        <w:t xml:space="preserve"> и E-mail (не зарегистрирован ли в Системе пользователь с такими же данными)</w:t>
       </w:r>
     </w:p>
     <w:p>
@@ -4690,7 +4843,27 @@
           <w:szCs w:val="28"/>
           <w:lang w:eastAsia="ru-RU"/>
         </w:rPr>
-        <w:t>Система перенаправляет авторизованного пользователя на личную страницу.</w:t>
+        <w:t xml:space="preserve">Система перенаправляет авторизованного пользователя на </w:t>
+      </w:r>
+      <w:r>
+        <w:rPr>
+          <w:rFonts w:asciiTheme="minorHAnsi" w:eastAsia="Times New Roman" w:hAnsiTheme="minorHAnsi" w:cstheme="minorHAnsi"/>
+          <w:color w:val="000000"/>
+          <w:sz w:val="28"/>
+          <w:szCs w:val="28"/>
+          <w:lang w:eastAsia="ru-RU"/>
+        </w:rPr>
+        <w:t>страницу желаний</w:t>
+      </w:r>
+      <w:r>
+        <w:rPr>
+          <w:rFonts w:asciiTheme="minorHAnsi" w:eastAsia="Times New Roman" w:hAnsiTheme="minorHAnsi" w:cstheme="minorHAnsi"/>
+          <w:color w:val="000000"/>
+          <w:sz w:val="28"/>
+          <w:szCs w:val="28"/>
+          <w:lang w:eastAsia="ru-RU"/>
+        </w:rPr>
+        <w:t>.</w:t>
       </w:r>
     </w:p>
     <w:p>
@@ -4949,7 +5122,37 @@
           <w:szCs w:val="28"/>
           <w:lang w:eastAsia="ru-RU"/>
         </w:rPr>
-        <w:t>Страница аутентификации содержит форму с полями для ввода E-mail и Пароля, а также кнопку “Войти”</w:t>
+        <w:t xml:space="preserve">Страница аутентификации содержит форму с полями для ввода E-mail и Пароля, а также кнопку </w:t>
+      </w:r>
+      <w:r>
+        <w:rPr>
+          <w:rFonts w:asciiTheme="minorHAnsi" w:eastAsia="Times New Roman" w:hAnsiTheme="minorHAnsi" w:cstheme="minorHAnsi"/>
+          <w:color w:val="000000"/>
+          <w:sz w:val="28"/>
+          <w:szCs w:val="28"/>
+          <w:lang w:eastAsia="ru-RU"/>
+        </w:rPr>
+        <w:t>«</w:t>
+      </w:r>
+      <w:r>
+        <w:rPr>
+          <w:rFonts w:asciiTheme="minorHAnsi" w:eastAsia="Times New Roman" w:hAnsiTheme="minorHAnsi" w:cstheme="minorHAnsi"/>
+          <w:color w:val="000000"/>
+          <w:sz w:val="28"/>
+          <w:szCs w:val="28"/>
+          <w:lang w:eastAsia="ru-RU"/>
+        </w:rPr>
+        <w:t>Войти</w:t>
+      </w:r>
+      <w:r>
+        <w:rPr>
+          <w:rFonts w:asciiTheme="minorHAnsi" w:eastAsia="Times New Roman" w:hAnsiTheme="minorHAnsi" w:cstheme="minorHAnsi"/>
+          <w:color w:val="000000"/>
+          <w:sz w:val="28"/>
+          <w:szCs w:val="28"/>
+          <w:lang w:eastAsia="ru-RU"/>
+        </w:rPr>
+        <w:t>»</w:t>
       </w:r>
     </w:p>
     <w:p>
@@ -5432,7 +5635,47 @@
           <w:szCs w:val="28"/>
           <w:lang w:eastAsia="ru-RU"/>
         </w:rPr>
-        <w:t>Если пользователи не найдены, система оповещает об этом надписью: "Поиск не дал результатов. Измените параметры поиска". Пользователь переход к пункту 3.2.2.3.3.1, иначе поток продолжается.</w:t>
+        <w:t xml:space="preserve">Если пользователи не найдены, система оповещает об этом надписью: </w:t>
+      </w:r>
+      <w:r>
+        <w:rPr>
+          <w:rFonts w:asciiTheme="minorHAnsi" w:eastAsia="Times New Roman" w:hAnsiTheme="minorHAnsi" w:cstheme="minorHAnsi"/>
+          <w:color w:val="000000"/>
+          <w:sz w:val="28"/>
+          <w:szCs w:val="28"/>
+          <w:lang w:eastAsia="ru-RU"/>
+        </w:rPr>
+        <w:t>«</w:t>
+      </w:r>
+      <w:r>
+        <w:rPr>
+          <w:rFonts w:asciiTheme="minorHAnsi" w:eastAsia="Times New Roman" w:hAnsiTheme="minorHAnsi" w:cstheme="minorHAnsi"/>
+          <w:color w:val="000000"/>
+          <w:sz w:val="28"/>
+          <w:szCs w:val="28"/>
+          <w:lang w:eastAsia="ru-RU"/>
+        </w:rPr>
+        <w:t>Поиск не дал результатов. Измените параметры поиска</w:t>
+      </w:r>
+      <w:r>
+        <w:rPr>
+          <w:rFonts w:asciiTheme="minorHAnsi" w:eastAsia="Times New Roman" w:hAnsiTheme="minorHAnsi" w:cstheme="minorHAnsi"/>
+          <w:color w:val="000000"/>
+          <w:sz w:val="28"/>
+          <w:szCs w:val="28"/>
+          <w:lang w:eastAsia="ru-RU"/>
+        </w:rPr>
+        <w:t>»</w:t>
+      </w:r>
+      <w:r>
+        <w:rPr>
+          <w:rFonts w:asciiTheme="minorHAnsi" w:eastAsia="Times New Roman" w:hAnsiTheme="minorHAnsi" w:cstheme="minorHAnsi"/>
+          <w:color w:val="000000"/>
+          <w:sz w:val="28"/>
+          <w:szCs w:val="28"/>
+          <w:lang w:eastAsia="ru-RU"/>
+        </w:rPr>
+        <w:t>. Пользователь переход к пункту 3.2.2.3.3.1, иначе поток продолжается.</w:t>
       </w:r>
     </w:p>
     <w:p>
@@ -5660,6 +5903,322 @@
           <w:szCs w:val="28"/>
           <w:lang w:eastAsia="ru-RU"/>
         </w:rPr>
+        <w:t xml:space="preserve">Пользователь переходит в раздел </w:t>
+      </w:r>
+      <w:r>
+        <w:rPr>
+          <w:rFonts w:asciiTheme="minorHAnsi" w:eastAsia="Times New Roman" w:hAnsiTheme="minorHAnsi" w:cstheme="minorHAnsi"/>
+          <w:color w:val="000000"/>
+          <w:sz w:val="28"/>
+          <w:szCs w:val="28"/>
+          <w:lang w:eastAsia="ru-RU"/>
+        </w:rPr>
+        <w:t>«</w:t>
+      </w:r>
+      <w:r>
+        <w:rPr>
+          <w:rFonts w:asciiTheme="minorHAnsi" w:eastAsia="Times New Roman" w:hAnsiTheme="minorHAnsi" w:cstheme="minorHAnsi"/>
+          <w:color w:val="000000"/>
+          <w:sz w:val="28"/>
+          <w:szCs w:val="28"/>
+          <w:lang w:eastAsia="ru-RU"/>
+        </w:rPr>
+        <w:t>Друзья</w:t>
+      </w:r>
+      <w:r>
+        <w:rPr>
+          <w:rFonts w:asciiTheme="minorHAnsi" w:eastAsia="Times New Roman" w:hAnsiTheme="minorHAnsi" w:cstheme="minorHAnsi"/>
+          <w:color w:val="000000"/>
+          <w:sz w:val="28"/>
+          <w:szCs w:val="28"/>
+          <w:lang w:eastAsia="ru-RU"/>
+        </w:rPr>
+        <w:t>»</w:t>
+      </w:r>
+      <w:r>
+        <w:rPr>
+          <w:rFonts w:asciiTheme="minorHAnsi" w:eastAsia="Times New Roman" w:hAnsiTheme="minorHAnsi" w:cstheme="minorHAnsi"/>
+          <w:color w:val="000000"/>
+          <w:sz w:val="28"/>
+          <w:szCs w:val="28"/>
+          <w:lang w:eastAsia="ru-RU"/>
+        </w:rPr>
+        <w:t>.</w:t>
+      </w:r>
+    </w:p>
+    <w:p>
+      <w:pPr>
+        <w:pStyle w:val="aa"/>
+        <w:numPr>
+          <w:ilvl w:val="5"/>
+          <w:numId w:val="3"/>
+        </w:numPr>
+        <w:spacing w:line="276" w:lineRule="auto"/>
+        <w:ind w:left="567" w:firstLine="0"/>
+        <w:jc w:val="both"/>
+        <w:rPr>
+          <w:rFonts w:asciiTheme="minorHAnsi" w:eastAsia="Times New Roman" w:hAnsiTheme="minorHAnsi" w:cstheme="minorHAnsi"/>
+          <w:color w:val="000000"/>
+          <w:sz w:val="28"/>
+          <w:szCs w:val="28"/>
+          <w:lang w:eastAsia="ru-RU"/>
+        </w:rPr>
+      </w:pPr>
+      <w:r>
+        <w:rPr>
+          <w:rFonts w:asciiTheme="minorHAnsi" w:eastAsia="Times New Roman" w:hAnsiTheme="minorHAnsi" w:cstheme="minorHAnsi"/>
+          <w:color w:val="000000"/>
+          <w:sz w:val="28"/>
+          <w:szCs w:val="28"/>
+          <w:lang w:eastAsia="ru-RU"/>
+        </w:rPr>
+        <w:t>Во вкладке «Заявки»</w:t>
+      </w:r>
+      <w:r>
+        <w:rPr>
+          <w:rFonts w:asciiTheme="minorHAnsi" w:eastAsia="Times New Roman" w:hAnsiTheme="minorHAnsi" w:cstheme="minorHAnsi"/>
+          <w:color w:val="000000"/>
+          <w:sz w:val="28"/>
+          <w:szCs w:val="28"/>
+          <w:lang w:eastAsia="ru-RU"/>
+        </w:rPr>
+        <w:t xml:space="preserve"> находит нужную заявку.</w:t>
+      </w:r>
+    </w:p>
+    <w:p>
+      <w:pPr>
+        <w:pStyle w:val="aa"/>
+        <w:numPr>
+          <w:ilvl w:val="5"/>
+          <w:numId w:val="3"/>
+        </w:numPr>
+        <w:spacing w:line="276" w:lineRule="auto"/>
+        <w:ind w:left="567" w:firstLine="0"/>
+        <w:jc w:val="both"/>
+        <w:rPr>
+          <w:rFonts w:asciiTheme="minorHAnsi" w:eastAsia="Times New Roman" w:hAnsiTheme="minorHAnsi" w:cstheme="minorHAnsi"/>
+          <w:color w:val="000000"/>
+          <w:sz w:val="28"/>
+          <w:szCs w:val="28"/>
+          <w:lang w:eastAsia="ru-RU"/>
+        </w:rPr>
+      </w:pPr>
+      <w:r>
+        <w:rPr>
+          <w:rFonts w:asciiTheme="minorHAnsi" w:eastAsia="Times New Roman" w:hAnsiTheme="minorHAnsi" w:cstheme="minorHAnsi"/>
+          <w:color w:val="000000"/>
+          <w:sz w:val="28"/>
+          <w:szCs w:val="28"/>
+          <w:lang w:eastAsia="ru-RU"/>
+        </w:rPr>
+        <w:t>Нажимает кнопку «Принять»</w:t>
+      </w:r>
+      <w:r>
+        <w:rPr>
+          <w:rFonts w:asciiTheme="minorHAnsi" w:eastAsia="Times New Roman" w:hAnsiTheme="minorHAnsi" w:cstheme="minorHAnsi"/>
+          <w:color w:val="000000"/>
+          <w:sz w:val="28"/>
+          <w:szCs w:val="28"/>
+          <w:lang w:eastAsia="ru-RU"/>
+        </w:rPr>
+        <w:t xml:space="preserve"> рядом с ней.</w:t>
+      </w:r>
+    </w:p>
+    <w:p>
+      <w:pPr>
+        <w:pStyle w:val="aa"/>
+        <w:numPr>
+          <w:ilvl w:val="3"/>
+          <w:numId w:val="3"/>
+        </w:numPr>
+        <w:spacing w:line="276" w:lineRule="auto"/>
+        <w:ind w:left="1701" w:hanging="1134"/>
+        <w:jc w:val="both"/>
+        <w:rPr>
+          <w:rFonts w:asciiTheme="minorHAnsi" w:eastAsia="Times New Roman" w:hAnsiTheme="minorHAnsi" w:cstheme="minorHAnsi"/>
+          <w:b/>
+          <w:color w:val="000000"/>
+          <w:sz w:val="28"/>
+          <w:szCs w:val="28"/>
+          <w:lang w:eastAsia="ru-RU"/>
+        </w:rPr>
+      </w:pPr>
+      <w:r>
+        <w:rPr>
+          <w:rFonts w:asciiTheme="minorHAnsi" w:eastAsia="Times New Roman" w:hAnsiTheme="minorHAnsi" w:cstheme="minorHAnsi"/>
+          <w:b/>
+          <w:color w:val="000000"/>
+          <w:sz w:val="28"/>
+          <w:szCs w:val="28"/>
+          <w:lang w:eastAsia="ru-RU"/>
+        </w:rPr>
+        <w:t>ВИ «Отклонить заявку ‘в друзья’»</w:t>
+      </w:r>
+    </w:p>
+    <w:p>
+      <w:pPr>
+        <w:pStyle w:val="aa"/>
+        <w:numPr>
+          <w:ilvl w:val="4"/>
+          <w:numId w:val="3"/>
+        </w:numPr>
+        <w:spacing w:line="276" w:lineRule="auto"/>
+        <w:ind w:left="1701" w:hanging="1134"/>
+        <w:jc w:val="both"/>
+        <w:rPr>
+          <w:rFonts w:asciiTheme="minorHAnsi" w:eastAsia="Times New Roman" w:hAnsiTheme="minorHAnsi" w:cstheme="minorHAnsi"/>
+          <w:color w:val="000000"/>
+          <w:sz w:val="28"/>
+          <w:szCs w:val="28"/>
+          <w:lang w:eastAsia="ru-RU"/>
+        </w:rPr>
+      </w:pPr>
+      <w:r>
+        <w:rPr>
+          <w:rFonts w:asciiTheme="minorHAnsi" w:eastAsia="Times New Roman" w:hAnsiTheme="minorHAnsi" w:cstheme="minorHAnsi"/>
+          <w:b/>
+          <w:color w:val="000000"/>
+          <w:sz w:val="28"/>
+          <w:szCs w:val="28"/>
+          <w:lang w:eastAsia="ru-RU"/>
+        </w:rPr>
+        <w:t>Описание ВИ</w:t>
+      </w:r>
+    </w:p>
+    <w:p>
+      <w:pPr>
+        <w:spacing w:line="276" w:lineRule="auto"/>
+        <w:ind w:left="567" w:firstLine="0"/>
+        <w:jc w:val="both"/>
+        <w:rPr>
+          <w:rFonts w:asciiTheme="minorHAnsi" w:eastAsia="Times New Roman" w:hAnsiTheme="minorHAnsi" w:cstheme="minorHAnsi"/>
+          <w:color w:val="000000"/>
+          <w:sz w:val="28"/>
+          <w:szCs w:val="28"/>
+          <w:lang w:eastAsia="ru-RU"/>
+        </w:rPr>
+      </w:pPr>
+      <w:r>
+        <w:rPr>
+          <w:rFonts w:asciiTheme="minorHAnsi" w:eastAsia="Times New Roman" w:hAnsiTheme="minorHAnsi" w:cstheme="minorHAnsi"/>
+          <w:color w:val="000000"/>
+          <w:sz w:val="28"/>
+          <w:szCs w:val="28"/>
+          <w:lang w:eastAsia="ru-RU"/>
+        </w:rPr>
+        <w:t>Пользователь имеет возможность отклонить заявку в друзья.</w:t>
+      </w:r>
+    </w:p>
+    <w:p>
+      <w:pPr>
+        <w:pStyle w:val="aa"/>
+        <w:numPr>
+          <w:ilvl w:val="4"/>
+          <w:numId w:val="3"/>
+        </w:numPr>
+        <w:spacing w:line="276" w:lineRule="auto"/>
+        <w:ind w:left="1701" w:hanging="1134"/>
+        <w:jc w:val="both"/>
+        <w:rPr>
+          <w:rFonts w:asciiTheme="minorHAnsi" w:eastAsia="Times New Roman" w:hAnsiTheme="minorHAnsi" w:cstheme="minorHAnsi"/>
+          <w:color w:val="000000"/>
+          <w:sz w:val="28"/>
+          <w:szCs w:val="28"/>
+          <w:lang w:eastAsia="ru-RU"/>
+        </w:rPr>
+      </w:pPr>
+      <w:r>
+        <w:rPr>
+          <w:rFonts w:asciiTheme="minorHAnsi" w:eastAsia="Times New Roman" w:hAnsiTheme="minorHAnsi" w:cstheme="minorHAnsi"/>
+          <w:b/>
+          <w:color w:val="000000"/>
+          <w:sz w:val="28"/>
+          <w:szCs w:val="28"/>
+          <w:lang w:eastAsia="ru-RU"/>
+        </w:rPr>
+        <w:t>Предусловия</w:t>
+      </w:r>
+    </w:p>
+    <w:p>
+      <w:pPr>
+        <w:spacing w:line="276" w:lineRule="auto"/>
+        <w:ind w:left="567" w:firstLine="0"/>
+        <w:jc w:val="both"/>
+        <w:rPr>
+          <w:rFonts w:asciiTheme="minorHAnsi" w:eastAsia="Times New Roman" w:hAnsiTheme="minorHAnsi" w:cstheme="minorHAnsi"/>
+          <w:color w:val="000000"/>
+          <w:sz w:val="28"/>
+          <w:szCs w:val="28"/>
+          <w:lang w:eastAsia="ru-RU"/>
+        </w:rPr>
+      </w:pPr>
+      <w:r>
+        <w:rPr>
+          <w:rFonts w:asciiTheme="minorHAnsi" w:eastAsia="Times New Roman" w:hAnsiTheme="minorHAnsi" w:cstheme="minorHAnsi"/>
+          <w:color w:val="000000"/>
+          <w:sz w:val="28"/>
+          <w:szCs w:val="28"/>
+          <w:lang w:eastAsia="ru-RU"/>
+        </w:rPr>
+        <w:t>Пользователь авторизован в Системе, в списке заявок в друзья есть актуальная заявка.</w:t>
+      </w:r>
+    </w:p>
+    <w:p>
+      <w:pPr>
+        <w:pStyle w:val="aa"/>
+        <w:numPr>
+          <w:ilvl w:val="4"/>
+          <w:numId w:val="3"/>
+        </w:numPr>
+        <w:spacing w:line="276" w:lineRule="auto"/>
+        <w:ind w:left="1701" w:hanging="1134"/>
+        <w:jc w:val="both"/>
+        <w:rPr>
+          <w:rFonts w:asciiTheme="minorHAnsi" w:eastAsia="Times New Roman" w:hAnsiTheme="minorHAnsi" w:cstheme="minorHAnsi"/>
+          <w:color w:val="000000"/>
+          <w:sz w:val="28"/>
+          <w:szCs w:val="28"/>
+          <w:lang w:eastAsia="ru-RU"/>
+        </w:rPr>
+      </w:pPr>
+      <w:r>
+        <w:rPr>
+          <w:rFonts w:asciiTheme="minorHAnsi" w:eastAsia="Times New Roman" w:hAnsiTheme="minorHAnsi" w:cstheme="minorHAnsi"/>
+          <w:b/>
+          <w:color w:val="000000"/>
+          <w:sz w:val="28"/>
+          <w:szCs w:val="28"/>
+          <w:lang w:eastAsia="ru-RU"/>
+        </w:rPr>
+        <w:t>Основной поток действий пользователя</w:t>
+      </w:r>
+    </w:p>
+    <w:p>
+      <w:pPr>
+        <w:pStyle w:val="aa"/>
+        <w:numPr>
+          <w:ilvl w:val="5"/>
+          <w:numId w:val="3"/>
+        </w:numPr>
+        <w:spacing w:line="276" w:lineRule="auto"/>
+        <w:ind w:left="567" w:firstLine="0"/>
+        <w:jc w:val="both"/>
+        <w:rPr>
+          <w:rFonts w:asciiTheme="minorHAnsi" w:eastAsia="Times New Roman" w:hAnsiTheme="minorHAnsi" w:cstheme="minorHAnsi"/>
+          <w:color w:val="000000"/>
+          <w:sz w:val="28"/>
+          <w:szCs w:val="28"/>
+          <w:lang w:eastAsia="ru-RU"/>
+        </w:rPr>
+      </w:pPr>
+      <w:r>
+        <w:rPr>
+          <w:rFonts w:asciiTheme="minorHAnsi" w:eastAsia="Times New Roman" w:hAnsiTheme="minorHAnsi" w:cstheme="minorHAnsi"/>
+          <w:color w:val="000000"/>
+          <w:sz w:val="28"/>
+          <w:szCs w:val="28"/>
+          <w:lang w:eastAsia="ru-RU"/>
+        </w:rPr>
         <w:t>Пользователь переходит в раздел “Друзья”.</w:t>
       </w:r>
     </w:p>
@@ -5689,7 +6248,17 @@
           <w:szCs w:val="28"/>
           <w:lang w:eastAsia="ru-RU"/>
         </w:rPr>
-        <w:t>Во вкладке “Заявки в друзья” находит нужную заявку.</w:t>
+        <w:t>Во вкладке «Заявки»</w:t>
+      </w:r>
+      <w:r>
+        <w:rPr>
+          <w:rFonts w:asciiTheme="minorHAnsi" w:eastAsia="Times New Roman" w:hAnsiTheme="minorHAnsi" w:cstheme="minorHAnsi"/>
+          <w:color w:val="000000"/>
+          <w:sz w:val="28"/>
+          <w:szCs w:val="28"/>
+          <w:lang w:eastAsia="ru-RU"/>
+        </w:rPr>
+        <w:t xml:space="preserve"> находит нужную заявку.</w:t>
       </w:r>
     </w:p>
     <w:p>
@@ -5718,7 +6287,17 @@
           <w:szCs w:val="28"/>
           <w:lang w:eastAsia="ru-RU"/>
         </w:rPr>
-        <w:t>Нажимает кнопку “Принять” рядом с ней.</w:t>
+        <w:t>Нажимает кнопку «Отклонить»</w:t>
+      </w:r>
+      <w:r>
+        <w:rPr>
+          <w:rFonts w:asciiTheme="minorHAnsi" w:eastAsia="Times New Roman" w:hAnsiTheme="minorHAnsi" w:cstheme="minorHAnsi"/>
+          <w:color w:val="000000"/>
+          <w:sz w:val="28"/>
+          <w:szCs w:val="28"/>
+          <w:lang w:eastAsia="ru-RU"/>
+        </w:rPr>
+        <w:t xml:space="preserve"> рядом с ней.</w:t>
       </w:r>
     </w:p>
     <w:p>
@@ -5749,7 +6328,7 @@
           <w:szCs w:val="28"/>
           <w:lang w:eastAsia="ru-RU"/>
         </w:rPr>
-        <w:t>ВИ «Отклонить заявку ‘в друзья’»</w:t>
+        <w:t>ВИ «Удалить пользователя из друзей»</w:t>
       </w:r>
     </w:p>
     <w:p>
@@ -5803,7 +6382,7 @@
           <w:szCs w:val="28"/>
           <w:lang w:eastAsia="ru-RU"/>
         </w:rPr>
-        <w:t>Пользователь имеет возможность отклонить заявку в друзья.</w:t>
+        <w:t>Пользователь имеет возможность удалить другого пользователя из друзей</w:t>
       </w:r>
     </w:p>
     <w:p>
@@ -5857,7 +6436,7 @@
           <w:szCs w:val="28"/>
           <w:lang w:eastAsia="ru-RU"/>
         </w:rPr>
-        <w:t>Пользователь авторизован в Системе, в списке заявок в друзья есть актуальная заявка.</w:t>
+        <w:t>Пользователь авторизован в системе. Пользователь имеет в списке друзей пользователя, которого нужно удалить.</w:t>
       </w:r>
     </w:p>
     <w:p>
@@ -5916,7 +6495,37 @@
           <w:szCs w:val="28"/>
           <w:lang w:eastAsia="ru-RU"/>
         </w:rPr>
-        <w:t>Пользователь переходит в раздел “Друзья”.</w:t>
+        <w:t xml:space="preserve">Пользователь переходит в раздел </w:t>
+      </w:r>
+      <w:r>
+        <w:rPr>
+          <w:rFonts w:asciiTheme="minorHAnsi" w:eastAsia="Times New Roman" w:hAnsiTheme="minorHAnsi" w:cstheme="minorHAnsi"/>
+          <w:color w:val="000000"/>
+          <w:sz w:val="28"/>
+          <w:szCs w:val="28"/>
+          <w:lang w:eastAsia="ru-RU"/>
+        </w:rPr>
+        <w:t>«</w:t>
+      </w:r>
+      <w:r>
+        <w:rPr>
+          <w:rFonts w:asciiTheme="minorHAnsi" w:eastAsia="Times New Roman" w:hAnsiTheme="minorHAnsi" w:cstheme="minorHAnsi"/>
+          <w:color w:val="000000"/>
+          <w:sz w:val="28"/>
+          <w:szCs w:val="28"/>
+          <w:lang w:eastAsia="ru-RU"/>
+        </w:rPr>
+        <w:t>Друзья</w:t>
+      </w:r>
+      <w:r>
+        <w:rPr>
+          <w:rFonts w:asciiTheme="minorHAnsi" w:eastAsia="Times New Roman" w:hAnsiTheme="minorHAnsi" w:cstheme="minorHAnsi"/>
+          <w:color w:val="000000"/>
+          <w:sz w:val="28"/>
+          <w:szCs w:val="28"/>
+          <w:lang w:eastAsia="ru-RU"/>
+        </w:rPr>
+        <w:t>»</w:t>
       </w:r>
     </w:p>
     <w:p>
@@ -5945,7 +6554,47 @@
           <w:szCs w:val="28"/>
           <w:lang w:eastAsia="ru-RU"/>
         </w:rPr>
-        <w:t>Во вкладке “Заявки в друзья” находит нужную заявку.</w:t>
+        <w:t xml:space="preserve">Во вкладке </w:t>
+      </w:r>
+      <w:r>
+        <w:rPr>
+          <w:rFonts w:asciiTheme="minorHAnsi" w:eastAsia="Times New Roman" w:hAnsiTheme="minorHAnsi" w:cstheme="minorHAnsi"/>
+          <w:color w:val="000000"/>
+          <w:sz w:val="28"/>
+          <w:szCs w:val="28"/>
+          <w:lang w:eastAsia="ru-RU"/>
+        </w:rPr>
+        <w:t>«</w:t>
+      </w:r>
+      <w:r>
+        <w:rPr>
+          <w:rFonts w:asciiTheme="minorHAnsi" w:eastAsia="Times New Roman" w:hAnsiTheme="minorHAnsi" w:cstheme="minorHAnsi"/>
+          <w:color w:val="000000"/>
+          <w:sz w:val="28"/>
+          <w:szCs w:val="28"/>
+          <w:lang w:eastAsia="ru-RU"/>
+        </w:rPr>
+        <w:t>Друзья</w:t>
+      </w:r>
+      <w:r>
+        <w:rPr>
+          <w:rFonts w:asciiTheme="minorHAnsi" w:eastAsia="Times New Roman" w:hAnsiTheme="minorHAnsi" w:cstheme="minorHAnsi"/>
+          <w:color w:val="000000"/>
+          <w:sz w:val="28"/>
+          <w:szCs w:val="28"/>
+          <w:lang w:eastAsia="ru-RU"/>
+        </w:rPr>
+        <w:t>»</w:t>
+      </w:r>
+      <w:r>
+        <w:rPr>
+          <w:rFonts w:asciiTheme="minorHAnsi" w:eastAsia="Times New Roman" w:hAnsiTheme="minorHAnsi" w:cstheme="minorHAnsi"/>
+          <w:color w:val="000000"/>
+          <w:sz w:val="28"/>
+          <w:szCs w:val="28"/>
+          <w:lang w:eastAsia="ru-RU"/>
+        </w:rPr>
+        <w:t xml:space="preserve"> находит нужного пользователя.</w:t>
       </w:r>
     </w:p>
     <w:p>
@@ -5974,263 +6623,37 @@
           <w:szCs w:val="28"/>
           <w:lang w:eastAsia="ru-RU"/>
         </w:rPr>
-        <w:t>Нажимает кнопку “Отклонить” рядом с ней.</w:t>
-      </w:r>
-    </w:p>
-    <w:p>
-      <w:pPr>
-        <w:pStyle w:val="aa"/>
-        <w:numPr>
-          <w:ilvl w:val="3"/>
-          <w:numId w:val="3"/>
-        </w:numPr>
-        <w:spacing w:line="276" w:lineRule="auto"/>
-        <w:ind w:left="1701" w:hanging="1134"/>
-        <w:jc w:val="both"/>
-        <w:rPr>
-          <w:rFonts w:asciiTheme="minorHAnsi" w:eastAsia="Times New Roman" w:hAnsiTheme="minorHAnsi" w:cstheme="minorHAnsi"/>
-          <w:b/>
-          <w:color w:val="000000"/>
-          <w:sz w:val="28"/>
-          <w:szCs w:val="28"/>
-          <w:lang w:eastAsia="ru-RU"/>
-        </w:rPr>
-      </w:pPr>
-      <w:r>
-        <w:rPr>
-          <w:rFonts w:asciiTheme="minorHAnsi" w:eastAsia="Times New Roman" w:hAnsiTheme="minorHAnsi" w:cstheme="minorHAnsi"/>
-          <w:b/>
-          <w:color w:val="000000"/>
-          <w:sz w:val="28"/>
-          <w:szCs w:val="28"/>
-          <w:lang w:eastAsia="ru-RU"/>
-        </w:rPr>
-        <w:t>ВИ «Удалить пользователя из друзей»</w:t>
-      </w:r>
-    </w:p>
-    <w:p>
-      <w:pPr>
-        <w:pStyle w:val="aa"/>
-        <w:numPr>
-          <w:ilvl w:val="4"/>
-          <w:numId w:val="3"/>
-        </w:numPr>
-        <w:spacing w:line="276" w:lineRule="auto"/>
-        <w:ind w:left="1701" w:hanging="1134"/>
-        <w:jc w:val="both"/>
-        <w:rPr>
-          <w:rFonts w:asciiTheme="minorHAnsi" w:eastAsia="Times New Roman" w:hAnsiTheme="minorHAnsi" w:cstheme="minorHAnsi"/>
-          <w:color w:val="000000"/>
-          <w:sz w:val="28"/>
-          <w:szCs w:val="28"/>
-          <w:lang w:eastAsia="ru-RU"/>
-        </w:rPr>
-      </w:pPr>
-      <w:r>
-        <w:rPr>
-          <w:rFonts w:asciiTheme="minorHAnsi" w:eastAsia="Times New Roman" w:hAnsiTheme="minorHAnsi" w:cstheme="minorHAnsi"/>
-          <w:b/>
-          <w:color w:val="000000"/>
-          <w:sz w:val="28"/>
-          <w:szCs w:val="28"/>
-          <w:lang w:eastAsia="ru-RU"/>
-        </w:rPr>
-        <w:t>Описание ВИ</w:t>
-      </w:r>
-    </w:p>
-    <w:p>
-      <w:pPr>
-        <w:spacing w:line="276" w:lineRule="auto"/>
-        <w:ind w:left="567" w:firstLine="0"/>
-        <w:jc w:val="both"/>
-        <w:rPr>
-          <w:rFonts w:asciiTheme="minorHAnsi" w:eastAsia="Times New Roman" w:hAnsiTheme="minorHAnsi" w:cstheme="minorHAnsi"/>
-          <w:color w:val="000000"/>
-          <w:sz w:val="28"/>
-          <w:szCs w:val="28"/>
-          <w:lang w:eastAsia="ru-RU"/>
-        </w:rPr>
-      </w:pPr>
-      <w:r>
-        <w:rPr>
-          <w:rFonts w:asciiTheme="minorHAnsi" w:eastAsia="Times New Roman" w:hAnsiTheme="minorHAnsi" w:cstheme="minorHAnsi"/>
-          <w:color w:val="000000"/>
-          <w:sz w:val="28"/>
-          <w:szCs w:val="28"/>
-          <w:lang w:eastAsia="ru-RU"/>
-        </w:rPr>
-        <w:t>Пользователь имеет возможность удалить другого пользователя из друзей</w:t>
-      </w:r>
-    </w:p>
-    <w:p>
-      <w:pPr>
-        <w:pStyle w:val="aa"/>
-        <w:numPr>
-          <w:ilvl w:val="4"/>
-          <w:numId w:val="3"/>
-        </w:numPr>
-        <w:spacing w:line="276" w:lineRule="auto"/>
-        <w:ind w:left="1701" w:hanging="1134"/>
-        <w:jc w:val="both"/>
-        <w:rPr>
-          <w:rFonts w:asciiTheme="minorHAnsi" w:eastAsia="Times New Roman" w:hAnsiTheme="minorHAnsi" w:cstheme="minorHAnsi"/>
-          <w:color w:val="000000"/>
-          <w:sz w:val="28"/>
-          <w:szCs w:val="28"/>
-          <w:lang w:eastAsia="ru-RU"/>
-        </w:rPr>
-      </w:pPr>
-      <w:r>
-        <w:rPr>
-          <w:rFonts w:asciiTheme="minorHAnsi" w:eastAsia="Times New Roman" w:hAnsiTheme="minorHAnsi" w:cstheme="minorHAnsi"/>
-          <w:b/>
-          <w:color w:val="000000"/>
-          <w:sz w:val="28"/>
-          <w:szCs w:val="28"/>
-          <w:lang w:eastAsia="ru-RU"/>
-        </w:rPr>
-        <w:t>Предусловия</w:t>
-      </w:r>
-    </w:p>
-    <w:p>
-      <w:pPr>
-        <w:spacing w:line="276" w:lineRule="auto"/>
-        <w:ind w:left="567" w:firstLine="0"/>
-        <w:jc w:val="both"/>
-        <w:rPr>
-          <w:rFonts w:asciiTheme="minorHAnsi" w:eastAsia="Times New Roman" w:hAnsiTheme="minorHAnsi" w:cstheme="minorHAnsi"/>
-          <w:color w:val="000000"/>
-          <w:sz w:val="28"/>
-          <w:szCs w:val="28"/>
-          <w:lang w:eastAsia="ru-RU"/>
-        </w:rPr>
-      </w:pPr>
-      <w:r>
-        <w:rPr>
-          <w:rFonts w:asciiTheme="minorHAnsi" w:eastAsia="Times New Roman" w:hAnsiTheme="minorHAnsi" w:cstheme="minorHAnsi"/>
-          <w:color w:val="000000"/>
-          <w:sz w:val="28"/>
-          <w:szCs w:val="28"/>
-          <w:lang w:eastAsia="ru-RU"/>
-        </w:rPr>
-        <w:t>Пользователь авторизован в системе. Пользователь имеет в списке друзей пользователя, которого нужно удалить.</w:t>
-      </w:r>
-    </w:p>
-    <w:p>
-      <w:pPr>
-        <w:pStyle w:val="aa"/>
-        <w:numPr>
-          <w:ilvl w:val="4"/>
-          <w:numId w:val="3"/>
-        </w:numPr>
-        <w:spacing w:line="276" w:lineRule="auto"/>
-        <w:ind w:left="1701" w:hanging="1134"/>
-        <w:jc w:val="both"/>
-        <w:rPr>
-          <w:rFonts w:asciiTheme="minorHAnsi" w:eastAsia="Times New Roman" w:hAnsiTheme="minorHAnsi" w:cstheme="minorHAnsi"/>
-          <w:color w:val="000000"/>
-          <w:sz w:val="28"/>
-          <w:szCs w:val="28"/>
-          <w:lang w:eastAsia="ru-RU"/>
-        </w:rPr>
-      </w:pPr>
-      <w:r>
-        <w:rPr>
-          <w:rFonts w:asciiTheme="minorHAnsi" w:eastAsia="Times New Roman" w:hAnsiTheme="minorHAnsi" w:cstheme="minorHAnsi"/>
-          <w:b/>
-          <w:color w:val="000000"/>
-          <w:sz w:val="28"/>
-          <w:szCs w:val="28"/>
-          <w:lang w:eastAsia="ru-RU"/>
-        </w:rPr>
-        <w:t>Основной поток действий пользователя</w:t>
-      </w:r>
-    </w:p>
-    <w:p>
-      <w:pPr>
-        <w:pStyle w:val="aa"/>
-        <w:numPr>
-          <w:ilvl w:val="5"/>
-          <w:numId w:val="3"/>
-        </w:numPr>
-        <w:spacing w:line="276" w:lineRule="auto"/>
-        <w:ind w:left="567" w:firstLine="0"/>
-        <w:jc w:val="both"/>
-        <w:rPr>
-          <w:rFonts w:asciiTheme="minorHAnsi" w:eastAsia="Times New Roman" w:hAnsiTheme="minorHAnsi" w:cstheme="minorHAnsi"/>
-          <w:color w:val="000000"/>
-          <w:sz w:val="28"/>
-          <w:szCs w:val="28"/>
-          <w:lang w:eastAsia="ru-RU"/>
-        </w:rPr>
-      </w:pPr>
-      <w:r>
-        <w:rPr>
-          <w:rFonts w:asciiTheme="minorHAnsi" w:eastAsia="Times New Roman" w:hAnsiTheme="minorHAnsi" w:cstheme="minorHAnsi"/>
-          <w:color w:val="000000"/>
-          <w:sz w:val="28"/>
-          <w:szCs w:val="28"/>
-          <w:lang w:eastAsia="ru-RU"/>
-        </w:rPr>
-        <w:t>Пользователь переходит в раздел "Друзья"</w:t>
-      </w:r>
-    </w:p>
-    <w:p>
-      <w:pPr>
-        <w:pStyle w:val="aa"/>
-        <w:numPr>
-          <w:ilvl w:val="5"/>
-          <w:numId w:val="3"/>
-        </w:numPr>
-        <w:spacing w:line="276" w:lineRule="auto"/>
-        <w:ind w:left="567" w:firstLine="0"/>
-        <w:jc w:val="both"/>
-        <w:rPr>
-          <w:rFonts w:asciiTheme="minorHAnsi" w:eastAsia="Times New Roman" w:hAnsiTheme="minorHAnsi" w:cstheme="minorHAnsi"/>
-          <w:color w:val="000000"/>
-          <w:sz w:val="28"/>
-          <w:szCs w:val="28"/>
-          <w:lang w:eastAsia="ru-RU"/>
-        </w:rPr>
-      </w:pPr>
-      <w:r>
-        <w:rPr>
-          <w:rFonts w:asciiTheme="minorHAnsi" w:eastAsia="Times New Roman" w:hAnsiTheme="minorHAnsi" w:cstheme="minorHAnsi"/>
-          <w:color w:val="000000"/>
-          <w:sz w:val="28"/>
-          <w:szCs w:val="28"/>
-          <w:lang w:eastAsia="ru-RU"/>
-        </w:rPr>
-        <w:t>Во вкладке "Друзья" находит нужного пользователя.</w:t>
-      </w:r>
-    </w:p>
-    <w:p>
-      <w:pPr>
-        <w:pStyle w:val="aa"/>
-        <w:numPr>
-          <w:ilvl w:val="5"/>
-          <w:numId w:val="3"/>
-        </w:numPr>
-        <w:spacing w:line="276" w:lineRule="auto"/>
-        <w:ind w:left="567" w:firstLine="0"/>
-        <w:jc w:val="both"/>
-        <w:rPr>
-          <w:rFonts w:asciiTheme="minorHAnsi" w:eastAsia="Times New Roman" w:hAnsiTheme="minorHAnsi" w:cstheme="minorHAnsi"/>
-          <w:color w:val="000000"/>
-          <w:sz w:val="28"/>
-          <w:szCs w:val="28"/>
-          <w:lang w:eastAsia="ru-RU"/>
-        </w:rPr>
-      </w:pPr>
-      <w:r>
-        <w:rPr>
-          <w:rFonts w:asciiTheme="minorHAnsi" w:eastAsia="Times New Roman" w:hAnsiTheme="minorHAnsi" w:cstheme="minorHAnsi"/>
-          <w:color w:val="000000"/>
-          <w:sz w:val="28"/>
-          <w:szCs w:val="28"/>
-          <w:lang w:eastAsia="ru-RU"/>
-        </w:rPr>
-        <w:t>Нажимает рядом с именем пользователя кнопку Удалить из друзей</w:t>
+        <w:t xml:space="preserve">Нажимает рядом с именем пользователя кнопку </w:t>
+      </w:r>
+      <w:r>
+        <w:rPr>
+          <w:rFonts w:asciiTheme="minorHAnsi" w:eastAsia="Times New Roman" w:hAnsiTheme="minorHAnsi" w:cstheme="minorHAnsi"/>
+          <w:color w:val="000000"/>
+          <w:sz w:val="28"/>
+          <w:szCs w:val="28"/>
+          <w:lang w:eastAsia="ru-RU"/>
+        </w:rPr>
+        <w:t>«</w:t>
+      </w:r>
+      <w:r>
+        <w:rPr>
+          <w:rFonts w:asciiTheme="minorHAnsi" w:eastAsia="Times New Roman" w:hAnsiTheme="minorHAnsi" w:cstheme="minorHAnsi"/>
+          <w:color w:val="000000"/>
+          <w:sz w:val="28"/>
+          <w:szCs w:val="28"/>
+          <w:lang w:eastAsia="ru-RU"/>
+        </w:rPr>
+        <w:t>Удалить из друзей</w:t>
+      </w:r>
+      <w:r>
+        <w:rPr>
+          <w:rFonts w:asciiTheme="minorHAnsi" w:eastAsia="Times New Roman" w:hAnsiTheme="minorHAnsi" w:cstheme="minorHAnsi"/>
+          <w:color w:val="000000"/>
+          <w:sz w:val="28"/>
+          <w:szCs w:val="28"/>
+          <w:lang w:eastAsia="ru-RU"/>
+        </w:rPr>
+        <w:t>».</w:t>
       </w:r>
     </w:p>
     <w:p>
@@ -6487,7 +6910,67 @@
           <w:szCs w:val="28"/>
           <w:lang w:eastAsia="ru-RU"/>
         </w:rPr>
-        <w:t xml:space="preserve">Пользователь нажимает на кнопку Добавить желание, появляется текстовое поле для ввода краткого названия. </w:t>
+        <w:t xml:space="preserve">Пользователь нажимает на кнопку </w:t>
+      </w:r>
+      <w:r>
+        <w:rPr>
+          <w:rFonts w:asciiTheme="minorHAnsi" w:eastAsia="Times New Roman" w:hAnsiTheme="minorHAnsi" w:cstheme="minorHAnsi"/>
+          <w:color w:val="000000"/>
+          <w:sz w:val="28"/>
+          <w:szCs w:val="28"/>
+          <w:lang w:eastAsia="ru-RU"/>
+        </w:rPr>
+        <w:t>«</w:t>
+      </w:r>
+      <w:r>
+        <w:rPr>
+          <w:rFonts w:asciiTheme="minorHAnsi" w:eastAsia="Times New Roman" w:hAnsiTheme="minorHAnsi" w:cstheme="minorHAnsi"/>
+          <w:color w:val="000000"/>
+          <w:sz w:val="28"/>
+          <w:szCs w:val="28"/>
+          <w:lang w:eastAsia="ru-RU"/>
+        </w:rPr>
+        <w:t>Добавить желание</w:t>
+      </w:r>
+      <w:r>
+        <w:rPr>
+          <w:rFonts w:asciiTheme="minorHAnsi" w:eastAsia="Times New Roman" w:hAnsiTheme="minorHAnsi" w:cstheme="minorHAnsi"/>
+          <w:color w:val="000000"/>
+          <w:sz w:val="28"/>
+          <w:szCs w:val="28"/>
+          <w:lang w:eastAsia="ru-RU"/>
+        </w:rPr>
+        <w:t>»</w:t>
+      </w:r>
+      <w:r>
+        <w:rPr>
+          <w:rFonts w:asciiTheme="minorHAnsi" w:eastAsia="Times New Roman" w:hAnsiTheme="minorHAnsi" w:cstheme="minorHAnsi"/>
+          <w:color w:val="000000"/>
+          <w:sz w:val="28"/>
+          <w:szCs w:val="28"/>
+          <w:lang w:eastAsia="ru-RU"/>
+        </w:rPr>
+        <w:t xml:space="preserve">, появляется </w:t>
+      </w:r>
+      <w:r>
+        <w:rPr>
+          <w:rFonts w:asciiTheme="minorHAnsi" w:eastAsia="Times New Roman" w:hAnsiTheme="minorHAnsi" w:cstheme="minorHAnsi"/>
+          <w:color w:val="000000"/>
+          <w:sz w:val="28"/>
+          <w:szCs w:val="28"/>
+          <w:lang w:eastAsia="ru-RU"/>
+        </w:rPr>
+        <w:t>модальное окно, где нужно ввести название желания и можно добавить описание, ссылку на магазин, ссылку на изображение по желанию</w:t>
+      </w:r>
+      <w:r>
+        <w:rPr>
+          <w:rFonts w:asciiTheme="minorHAnsi" w:eastAsia="Times New Roman" w:hAnsiTheme="minorHAnsi" w:cstheme="minorHAnsi"/>
+          <w:color w:val="000000"/>
+          <w:sz w:val="28"/>
+          <w:szCs w:val="28"/>
+          <w:lang w:eastAsia="ru-RU"/>
+        </w:rPr>
+        <w:t>.</w:t>
       </w:r>
     </w:p>
     <w:p>
@@ -6516,7 +6999,77 @@
           <w:szCs w:val="28"/>
           <w:lang w:eastAsia="ru-RU"/>
         </w:rPr>
-        <w:t xml:space="preserve">Пользователь вводит название, нажимает на кнопку Сохранить, после чего введенное желание добавляется в общий список желаний. Если пользователь ничего не ввел, текстовое поле исчезает. </w:t>
+        <w:t xml:space="preserve">Пользователь вводит </w:t>
+      </w:r>
+      <w:r>
+        <w:rPr>
+          <w:rFonts w:asciiTheme="minorHAnsi" w:eastAsia="Times New Roman" w:hAnsiTheme="minorHAnsi" w:cstheme="minorHAnsi"/>
+          <w:color w:val="000000"/>
+          <w:sz w:val="28"/>
+          <w:szCs w:val="28"/>
+          <w:lang w:eastAsia="ru-RU"/>
+        </w:rPr>
+        <w:t>необходимые данные</w:t>
+      </w:r>
+      <w:r>
+        <w:rPr>
+          <w:rFonts w:asciiTheme="minorHAnsi" w:eastAsia="Times New Roman" w:hAnsiTheme="minorHAnsi" w:cstheme="minorHAnsi"/>
+          <w:color w:val="000000"/>
+          <w:sz w:val="28"/>
+          <w:szCs w:val="28"/>
+          <w:lang w:eastAsia="ru-RU"/>
+        </w:rPr>
+        <w:t xml:space="preserve">, нажимает на кнопку </w:t>
+      </w:r>
+      <w:r>
+        <w:rPr>
+          <w:rFonts w:asciiTheme="minorHAnsi" w:eastAsia="Times New Roman" w:hAnsiTheme="minorHAnsi" w:cstheme="minorHAnsi"/>
+          <w:color w:val="000000"/>
+          <w:sz w:val="28"/>
+          <w:szCs w:val="28"/>
+          <w:lang w:eastAsia="ru-RU"/>
+        </w:rPr>
+        <w:t>«</w:t>
+      </w:r>
+      <w:r>
+        <w:rPr>
+          <w:rFonts w:asciiTheme="minorHAnsi" w:eastAsia="Times New Roman" w:hAnsiTheme="minorHAnsi" w:cstheme="minorHAnsi"/>
+          <w:color w:val="000000"/>
+          <w:sz w:val="28"/>
+          <w:szCs w:val="28"/>
+          <w:lang w:eastAsia="ru-RU"/>
+        </w:rPr>
+        <w:t>Сохранить</w:t>
+      </w:r>
+      <w:r>
+        <w:rPr>
+          <w:rFonts w:asciiTheme="minorHAnsi" w:eastAsia="Times New Roman" w:hAnsiTheme="minorHAnsi" w:cstheme="minorHAnsi"/>
+          <w:color w:val="000000"/>
+          <w:sz w:val="28"/>
+          <w:szCs w:val="28"/>
+          <w:lang w:eastAsia="ru-RU"/>
+        </w:rPr>
+        <w:t>»</w:t>
+      </w:r>
+      <w:r>
+        <w:rPr>
+          <w:rFonts w:asciiTheme="minorHAnsi" w:eastAsia="Times New Roman" w:hAnsiTheme="minorHAnsi" w:cstheme="minorHAnsi"/>
+          <w:color w:val="000000"/>
+          <w:sz w:val="28"/>
+          <w:szCs w:val="28"/>
+          <w:lang w:eastAsia="ru-RU"/>
+        </w:rPr>
+        <w:t xml:space="preserve">, после чего введенное желание добавляется в общий список желаний. </w:t>
+      </w:r>
+      <w:r>
+        <w:rPr>
+          <w:rFonts w:asciiTheme="minorHAnsi" w:eastAsia="Times New Roman" w:hAnsiTheme="minorHAnsi" w:cstheme="minorHAnsi"/>
+          <w:color w:val="000000"/>
+          <w:sz w:val="28"/>
+          <w:szCs w:val="28"/>
+          <w:lang w:eastAsia="ru-RU"/>
+        </w:rPr>
+        <w:t>Пока пользователь не введет название, кнопка «Сохранить» будет недоступна.</w:t>
       </w:r>
     </w:p>
     <w:p>
@@ -6601,7 +7154,17 @@
           <w:szCs w:val="28"/>
           <w:lang w:eastAsia="ru-RU"/>
         </w:rPr>
-        <w:t>Пользователь имеет возможность редактировать название желания из общего списка желаний или дополнить его полным описанием, изображениями или ссылками на сторонние ресурсы</w:t>
+        <w:t>Пользователь имеет возможность редактировать название желания</w:t>
+      </w:r>
+      <w:r>
+        <w:rPr>
+          <w:rFonts w:asciiTheme="minorHAnsi" w:eastAsia="Times New Roman" w:hAnsiTheme="minorHAnsi" w:cstheme="minorHAnsi"/>
+          <w:color w:val="000000"/>
+          <w:sz w:val="28"/>
+          <w:szCs w:val="28"/>
+          <w:lang w:eastAsia="ru-RU"/>
+        </w:rPr>
+        <w:t>, описание, ссылку на магазин и изображение.</w:t>
       </w:r>
     </w:p>
     <w:p>
@@ -6657,6 +7220,16 @@
         </w:rPr>
         <w:t>В списке желаний пользователя есть хотя бы одно желание</w:t>
       </w:r>
+      <w:r>
+        <w:rPr>
+          <w:rFonts w:asciiTheme="minorHAnsi" w:eastAsia="Times New Roman" w:hAnsiTheme="minorHAnsi" w:cstheme="minorHAnsi"/>
+          <w:color w:val="000000"/>
+          <w:sz w:val="28"/>
+          <w:szCs w:val="28"/>
+          <w:lang w:eastAsia="ru-RU"/>
+        </w:rPr>
+        <w:t>.</w:t>
+      </w:r>
     </w:p>
     <w:p>
       <w:pPr>
@@ -6745,6 +7318,16 @@
         </w:rPr>
         <w:t>Пользователь нажимает на любое желание из списка</w:t>
       </w:r>
+      <w:r>
+        <w:rPr>
+          <w:rFonts w:asciiTheme="minorHAnsi" w:eastAsia="Times New Roman" w:hAnsiTheme="minorHAnsi" w:cstheme="minorHAnsi"/>
+          <w:color w:val="000000"/>
+          <w:sz w:val="28"/>
+          <w:szCs w:val="28"/>
+          <w:lang w:eastAsia="ru-RU"/>
+        </w:rPr>
+        <w:t>.</w:t>
+      </w:r>
     </w:p>
     <w:p>
       <w:pPr>
@@ -6772,7 +7355,47 @@
           <w:szCs w:val="28"/>
           <w:lang w:eastAsia="ru-RU"/>
         </w:rPr>
-        <w:t xml:space="preserve">Появляется модальное окно-форма для редактирования желания со следующими полями: название, описание, ссылки. </w:t>
+        <w:t xml:space="preserve">Появляется модальное окно-форма для редактирования желания </w:t>
+      </w:r>
+      <w:r>
+        <w:rPr>
+          <w:rFonts w:asciiTheme="minorHAnsi" w:eastAsia="Times New Roman" w:hAnsiTheme="minorHAnsi" w:cstheme="minorHAnsi"/>
+          <w:color w:val="000000"/>
+          <w:sz w:val="28"/>
+          <w:szCs w:val="28"/>
+          <w:lang w:eastAsia="ru-RU"/>
+        </w:rPr>
+        <w:t xml:space="preserve">с </w:t>
+      </w:r>
+      <w:r>
+        <w:rPr>
+          <w:rFonts w:asciiTheme="minorHAnsi" w:eastAsia="Times New Roman" w:hAnsiTheme="minorHAnsi" w:cstheme="minorHAnsi"/>
+          <w:color w:val="000000"/>
+          <w:sz w:val="28"/>
+          <w:szCs w:val="28"/>
+          <w:lang w:eastAsia="ru-RU"/>
+        </w:rPr>
+        <w:t>по</w:t>
+      </w:r>
+      <w:r>
+        <w:rPr>
+          <w:rFonts w:asciiTheme="minorHAnsi" w:eastAsia="Times New Roman" w:hAnsiTheme="minorHAnsi" w:cstheme="minorHAnsi"/>
+          <w:color w:val="000000"/>
+          <w:sz w:val="28"/>
+          <w:szCs w:val="28"/>
+          <w:lang w:eastAsia="ru-RU"/>
+        </w:rPr>
+        <w:t>лями: название, описание, ссылка на магазин, ссылка на изображение</w:t>
+      </w:r>
+      <w:r>
+        <w:rPr>
+          <w:rFonts w:asciiTheme="minorHAnsi" w:eastAsia="Times New Roman" w:hAnsiTheme="minorHAnsi" w:cstheme="minorHAnsi"/>
+          <w:color w:val="000000"/>
+          <w:sz w:val="28"/>
+          <w:szCs w:val="28"/>
+          <w:lang w:eastAsia="ru-RU"/>
+        </w:rPr>
+        <w:t xml:space="preserve">. </w:t>
       </w:r>
     </w:p>
     <w:p>
@@ -6801,7 +7424,87 @@
           <w:szCs w:val="28"/>
           <w:lang w:eastAsia="ru-RU"/>
         </w:rPr>
-        <w:t>Пользователь может заполнить предложенные формы и нажать на кнопку Сохранить для подтверждения изменений.</w:t>
+        <w:t xml:space="preserve">Пользователь может </w:t>
+      </w:r>
+      <w:r>
+        <w:rPr>
+          <w:rFonts w:asciiTheme="minorHAnsi" w:eastAsia="Times New Roman" w:hAnsiTheme="minorHAnsi" w:cstheme="minorHAnsi"/>
+          <w:color w:val="000000"/>
+          <w:sz w:val="28"/>
+          <w:szCs w:val="28"/>
+          <w:lang w:eastAsia="ru-RU"/>
+        </w:rPr>
+        <w:t>изменить</w:t>
+      </w:r>
+      <w:r>
+        <w:rPr>
+          <w:rFonts w:asciiTheme="minorHAnsi" w:eastAsia="Times New Roman" w:hAnsiTheme="minorHAnsi" w:cstheme="minorHAnsi"/>
+          <w:color w:val="000000"/>
+          <w:sz w:val="28"/>
+          <w:szCs w:val="28"/>
+          <w:lang w:eastAsia="ru-RU"/>
+        </w:rPr>
+        <w:t xml:space="preserve"> </w:t>
+      </w:r>
+      <w:r>
+        <w:rPr>
+          <w:rFonts w:asciiTheme="minorHAnsi" w:eastAsia="Times New Roman" w:hAnsiTheme="minorHAnsi" w:cstheme="minorHAnsi"/>
+          <w:color w:val="000000"/>
+          <w:sz w:val="28"/>
+          <w:szCs w:val="28"/>
+          <w:lang w:eastAsia="ru-RU"/>
+        </w:rPr>
+        <w:t>имеющиеся значения</w:t>
+      </w:r>
+      <w:r>
+        <w:rPr>
+          <w:rFonts w:asciiTheme="minorHAnsi" w:eastAsia="Times New Roman" w:hAnsiTheme="minorHAnsi" w:cstheme="minorHAnsi"/>
+          <w:color w:val="000000"/>
+          <w:sz w:val="28"/>
+          <w:szCs w:val="28"/>
+          <w:lang w:eastAsia="ru-RU"/>
+        </w:rPr>
+        <w:t xml:space="preserve"> и нажать на кнопку </w:t>
+      </w:r>
+      <w:r>
+        <w:rPr>
+          <w:rFonts w:asciiTheme="minorHAnsi" w:eastAsia="Times New Roman" w:hAnsiTheme="minorHAnsi" w:cstheme="minorHAnsi"/>
+          <w:color w:val="000000"/>
+          <w:sz w:val="28"/>
+          <w:szCs w:val="28"/>
+          <w:lang w:eastAsia="ru-RU"/>
+        </w:rPr>
+        <w:t>«</w:t>
+      </w:r>
+      <w:r>
+        <w:rPr>
+          <w:rFonts w:asciiTheme="minorHAnsi" w:eastAsia="Times New Roman" w:hAnsiTheme="minorHAnsi" w:cstheme="minorHAnsi"/>
+          <w:color w:val="000000"/>
+          <w:sz w:val="28"/>
+          <w:szCs w:val="28"/>
+          <w:lang w:eastAsia="ru-RU"/>
+        </w:rPr>
+        <w:t>Сохранить</w:t>
+      </w:r>
+      <w:r>
+        <w:rPr>
+          <w:rFonts w:asciiTheme="minorHAnsi" w:eastAsia="Times New Roman" w:hAnsiTheme="minorHAnsi" w:cstheme="minorHAnsi"/>
+          <w:color w:val="000000"/>
+          <w:sz w:val="28"/>
+          <w:szCs w:val="28"/>
+          <w:lang w:eastAsia="ru-RU"/>
+        </w:rPr>
+        <w:t>»</w:t>
+      </w:r>
+      <w:r>
+        <w:rPr>
+          <w:rFonts w:asciiTheme="minorHAnsi" w:eastAsia="Times New Roman" w:hAnsiTheme="minorHAnsi" w:cstheme="minorHAnsi"/>
+          <w:color w:val="000000"/>
+          <w:sz w:val="28"/>
+          <w:szCs w:val="28"/>
+          <w:lang w:eastAsia="ru-RU"/>
+        </w:rPr>
+        <w:t xml:space="preserve"> для подтверждения изменений.</w:t>
       </w:r>
     </w:p>
     <w:p>
@@ -6888,6 +7591,16 @@
         </w:rPr>
         <w:t>Пользователь имеет возможность удалить желание из общего списка</w:t>
       </w:r>
+      <w:r>
+        <w:rPr>
+          <w:rFonts w:asciiTheme="minorHAnsi" w:eastAsia="Times New Roman" w:hAnsiTheme="minorHAnsi" w:cstheme="minorHAnsi"/>
+          <w:color w:val="000000"/>
+          <w:sz w:val="28"/>
+          <w:szCs w:val="28"/>
+          <w:lang w:eastAsia="ru-RU"/>
+        </w:rPr>
+        <w:t>.</w:t>
+      </w:r>
     </w:p>
     <w:p>
       <w:pPr>
@@ -6916,6 +7629,7 @@
           <w:szCs w:val="28"/>
           <w:lang w:eastAsia="ru-RU"/>
         </w:rPr>
+        <w:lastRenderedPageBreak/>
         <w:t>Предусловия</w:t>
       </w:r>
     </w:p>
@@ -6970,7 +7684,1013 @@
           <w:szCs w:val="28"/>
           <w:lang w:eastAsia="ru-RU"/>
         </w:rPr>
+        <w:t>Основной поток действий пользователя</w:t>
+      </w:r>
+    </w:p>
+    <w:p>
+      <w:pPr>
+        <w:pStyle w:val="aa"/>
+        <w:numPr>
+          <w:ilvl w:val="5"/>
+          <w:numId w:val="3"/>
+        </w:numPr>
+        <w:spacing w:line="276" w:lineRule="auto"/>
+        <w:ind w:left="567" w:firstLine="0"/>
+        <w:jc w:val="both"/>
+        <w:rPr>
+          <w:rFonts w:asciiTheme="minorHAnsi" w:eastAsia="Times New Roman" w:hAnsiTheme="minorHAnsi" w:cstheme="minorHAnsi"/>
+          <w:color w:val="000000"/>
+          <w:sz w:val="28"/>
+          <w:szCs w:val="28"/>
+          <w:lang w:eastAsia="ru-RU"/>
+        </w:rPr>
+      </w:pPr>
+      <w:r>
+        <w:rPr>
+          <w:rFonts w:asciiTheme="minorHAnsi" w:eastAsia="Times New Roman" w:hAnsiTheme="minorHAnsi" w:cstheme="minorHAnsi"/>
+          <w:color w:val="000000"/>
+          <w:sz w:val="28"/>
+          <w:szCs w:val="28"/>
+          <w:lang w:eastAsia="ru-RU"/>
+        </w:rPr>
+        <w:t>Пользователь заходит в раздел «Мои желания».</w:t>
+      </w:r>
+    </w:p>
+    <w:p>
+      <w:pPr>
+        <w:pStyle w:val="aa"/>
+        <w:numPr>
+          <w:ilvl w:val="5"/>
+          <w:numId w:val="3"/>
+        </w:numPr>
+        <w:spacing w:line="276" w:lineRule="auto"/>
+        <w:ind w:left="567" w:firstLine="0"/>
+        <w:jc w:val="both"/>
+        <w:rPr>
+          <w:rFonts w:asciiTheme="minorHAnsi" w:eastAsia="Times New Roman" w:hAnsiTheme="minorHAnsi" w:cstheme="minorHAnsi"/>
+          <w:color w:val="000000"/>
+          <w:sz w:val="28"/>
+          <w:szCs w:val="28"/>
+          <w:lang w:eastAsia="ru-RU"/>
+        </w:rPr>
+      </w:pPr>
+      <w:r>
+        <w:rPr>
+          <w:rFonts w:asciiTheme="minorHAnsi" w:eastAsia="Times New Roman" w:hAnsiTheme="minorHAnsi" w:cstheme="minorHAnsi"/>
+          <w:color w:val="000000"/>
+          <w:sz w:val="28"/>
+          <w:szCs w:val="28"/>
+          <w:lang w:eastAsia="ru-RU"/>
+        </w:rPr>
+        <w:t xml:space="preserve">Пользователь нажимает на кнопку </w:t>
+      </w:r>
+      <w:r>
+        <w:rPr>
+          <w:rFonts w:asciiTheme="minorHAnsi" w:eastAsia="Times New Roman" w:hAnsiTheme="minorHAnsi" w:cstheme="minorHAnsi"/>
+          <w:color w:val="000000"/>
+          <w:sz w:val="28"/>
+          <w:szCs w:val="28"/>
+          <w:lang w:eastAsia="ru-RU"/>
+        </w:rPr>
+        <w:t>«</w:t>
+      </w:r>
+      <w:r>
+        <w:rPr>
+          <w:rFonts w:asciiTheme="minorHAnsi" w:eastAsia="Times New Roman" w:hAnsiTheme="minorHAnsi" w:cstheme="minorHAnsi"/>
+          <w:color w:val="000000"/>
+          <w:sz w:val="28"/>
+          <w:szCs w:val="28"/>
+          <w:lang w:eastAsia="ru-RU"/>
+        </w:rPr>
+        <w:t>Удалить</w:t>
+      </w:r>
+      <w:r>
+        <w:rPr>
+          <w:rFonts w:asciiTheme="minorHAnsi" w:eastAsia="Times New Roman" w:hAnsiTheme="minorHAnsi" w:cstheme="minorHAnsi"/>
+          <w:color w:val="000000"/>
+          <w:sz w:val="28"/>
+          <w:szCs w:val="28"/>
+          <w:lang w:eastAsia="ru-RU"/>
+        </w:rPr>
+        <w:t>»</w:t>
+      </w:r>
+      <w:r>
+        <w:rPr>
+          <w:rFonts w:asciiTheme="minorHAnsi" w:eastAsia="Times New Roman" w:hAnsiTheme="minorHAnsi" w:cstheme="minorHAnsi"/>
+          <w:color w:val="000000"/>
+          <w:sz w:val="28"/>
+          <w:szCs w:val="28"/>
+          <w:lang w:eastAsia="ru-RU"/>
+        </w:rPr>
+        <w:t>, находящуюся напротив того желания, которое нужно удалить.</w:t>
+      </w:r>
+    </w:p>
+    <w:p>
+      <w:pPr>
+        <w:pStyle w:val="aa"/>
+        <w:numPr>
+          <w:ilvl w:val="5"/>
+          <w:numId w:val="3"/>
+        </w:numPr>
+        <w:spacing w:line="276" w:lineRule="auto"/>
+        <w:ind w:left="567" w:firstLine="0"/>
+        <w:jc w:val="both"/>
+        <w:rPr>
+          <w:rFonts w:asciiTheme="minorHAnsi" w:eastAsia="Times New Roman" w:hAnsiTheme="minorHAnsi" w:cstheme="minorHAnsi"/>
+          <w:color w:val="000000"/>
+          <w:sz w:val="28"/>
+          <w:szCs w:val="28"/>
+          <w:lang w:eastAsia="ru-RU"/>
+        </w:rPr>
+      </w:pPr>
+      <w:r>
+        <w:rPr>
+          <w:rFonts w:asciiTheme="minorHAnsi" w:eastAsia="Times New Roman" w:hAnsiTheme="minorHAnsi" w:cstheme="minorHAnsi"/>
+          <w:color w:val="000000"/>
+          <w:sz w:val="28"/>
+          <w:szCs w:val="28"/>
+          <w:lang w:eastAsia="ru-RU"/>
+        </w:rPr>
+        <w:t>Желание исчезает из общего списка желаний.</w:t>
+      </w:r>
+    </w:p>
+    <w:p>
+      <w:pPr>
+        <w:pStyle w:val="aa"/>
+        <w:numPr>
+          <w:ilvl w:val="3"/>
+          <w:numId w:val="3"/>
+        </w:numPr>
+        <w:spacing w:line="276" w:lineRule="auto"/>
+        <w:ind w:left="1701" w:hanging="1134"/>
+        <w:jc w:val="both"/>
+        <w:rPr>
+          <w:rFonts w:asciiTheme="minorHAnsi" w:eastAsia="Times New Roman" w:hAnsiTheme="minorHAnsi" w:cstheme="minorHAnsi"/>
+          <w:b/>
+          <w:color w:val="000000"/>
+          <w:sz w:val="28"/>
+          <w:szCs w:val="28"/>
+          <w:lang w:eastAsia="ru-RU"/>
+        </w:rPr>
+      </w:pPr>
+      <w:r>
+        <w:rPr>
+          <w:rFonts w:asciiTheme="minorHAnsi" w:eastAsia="Times New Roman" w:hAnsiTheme="minorHAnsi" w:cstheme="minorHAnsi"/>
+          <w:b/>
+          <w:color w:val="000000"/>
+          <w:sz w:val="28"/>
+          <w:szCs w:val="28"/>
+          <w:lang w:eastAsia="ru-RU"/>
+        </w:rPr>
+        <w:t>ВИ «Добавить желание в список исполненных желаний»</w:t>
+      </w:r>
+    </w:p>
+    <w:p>
+      <w:pPr>
+        <w:pStyle w:val="aa"/>
+        <w:numPr>
+          <w:ilvl w:val="4"/>
+          <w:numId w:val="3"/>
+        </w:numPr>
+        <w:spacing w:line="276" w:lineRule="auto"/>
+        <w:ind w:left="1701" w:hanging="1134"/>
+        <w:jc w:val="both"/>
+        <w:rPr>
+          <w:rFonts w:asciiTheme="minorHAnsi" w:eastAsia="Times New Roman" w:hAnsiTheme="minorHAnsi" w:cstheme="minorHAnsi"/>
+          <w:color w:val="000000"/>
+          <w:sz w:val="28"/>
+          <w:szCs w:val="28"/>
+          <w:lang w:eastAsia="ru-RU"/>
+        </w:rPr>
+      </w:pPr>
+      <w:r>
+        <w:rPr>
+          <w:rFonts w:asciiTheme="minorHAnsi" w:eastAsia="Times New Roman" w:hAnsiTheme="minorHAnsi" w:cstheme="minorHAnsi"/>
+          <w:b/>
+          <w:color w:val="000000"/>
+          <w:sz w:val="28"/>
+          <w:szCs w:val="28"/>
+          <w:lang w:eastAsia="ru-RU"/>
+        </w:rPr>
+        <w:t>Описание ВИ</w:t>
+      </w:r>
+    </w:p>
+    <w:p>
+      <w:pPr>
+        <w:spacing w:line="276" w:lineRule="auto"/>
+        <w:ind w:left="567" w:firstLine="0"/>
+        <w:jc w:val="both"/>
+        <w:rPr>
+          <w:rFonts w:asciiTheme="minorHAnsi" w:eastAsia="Times New Roman" w:hAnsiTheme="minorHAnsi" w:cstheme="minorHAnsi"/>
+          <w:color w:val="000000"/>
+          <w:sz w:val="28"/>
+          <w:szCs w:val="28"/>
+          <w:lang w:eastAsia="ru-RU"/>
+        </w:rPr>
+      </w:pPr>
+      <w:r>
+        <w:rPr>
+          <w:rFonts w:asciiTheme="minorHAnsi" w:eastAsia="Times New Roman" w:hAnsiTheme="minorHAnsi" w:cstheme="minorHAnsi"/>
+          <w:color w:val="000000"/>
+          <w:sz w:val="28"/>
+          <w:szCs w:val="28"/>
+          <w:lang w:eastAsia="ru-RU"/>
+        </w:rPr>
+        <w:t>Авторизованный пользователь имеет возможность добавить одно из своих желаний в список исполненных.</w:t>
+      </w:r>
+    </w:p>
+    <w:p>
+      <w:pPr>
+        <w:pStyle w:val="aa"/>
+        <w:numPr>
+          <w:ilvl w:val="4"/>
+          <w:numId w:val="3"/>
+        </w:numPr>
+        <w:spacing w:line="276" w:lineRule="auto"/>
+        <w:ind w:left="1701" w:hanging="1134"/>
+        <w:jc w:val="both"/>
+        <w:rPr>
+          <w:rFonts w:asciiTheme="minorHAnsi" w:eastAsia="Times New Roman" w:hAnsiTheme="minorHAnsi" w:cstheme="minorHAnsi"/>
+          <w:color w:val="000000"/>
+          <w:sz w:val="28"/>
+          <w:szCs w:val="28"/>
+          <w:lang w:eastAsia="ru-RU"/>
+        </w:rPr>
+      </w:pPr>
+      <w:r>
+        <w:rPr>
+          <w:rFonts w:asciiTheme="minorHAnsi" w:eastAsia="Times New Roman" w:hAnsiTheme="minorHAnsi" w:cstheme="minorHAnsi"/>
+          <w:b/>
+          <w:color w:val="000000"/>
+          <w:sz w:val="28"/>
+          <w:szCs w:val="28"/>
+          <w:lang w:eastAsia="ru-RU"/>
+        </w:rPr>
+        <w:t>Предусловия</w:t>
+      </w:r>
+    </w:p>
+    <w:p>
+      <w:pPr>
+        <w:spacing w:line="276" w:lineRule="auto"/>
+        <w:ind w:left="567" w:firstLine="0"/>
+        <w:jc w:val="both"/>
+        <w:rPr>
+          <w:rFonts w:asciiTheme="minorHAnsi" w:eastAsia="Times New Roman" w:hAnsiTheme="minorHAnsi" w:cstheme="minorHAnsi"/>
+          <w:color w:val="000000"/>
+          <w:sz w:val="28"/>
+          <w:szCs w:val="28"/>
+          <w:lang w:eastAsia="ru-RU"/>
+        </w:rPr>
+      </w:pPr>
+      <w:r>
+        <w:rPr>
+          <w:rFonts w:asciiTheme="minorHAnsi" w:eastAsia="Times New Roman" w:hAnsiTheme="minorHAnsi" w:cstheme="minorHAnsi"/>
+          <w:color w:val="000000"/>
+          <w:sz w:val="28"/>
+          <w:szCs w:val="28"/>
+          <w:lang w:eastAsia="ru-RU"/>
+        </w:rPr>
+        <w:t>Пользователь авторизован в Системе, в списке актуальных желаний есть хотя бы одно желание.</w:t>
+      </w:r>
+    </w:p>
+    <w:p>
+      <w:pPr>
+        <w:pStyle w:val="aa"/>
+        <w:numPr>
+          <w:ilvl w:val="4"/>
+          <w:numId w:val="3"/>
+        </w:numPr>
+        <w:spacing w:line="276" w:lineRule="auto"/>
+        <w:ind w:left="1701" w:hanging="1134"/>
+        <w:jc w:val="both"/>
+        <w:rPr>
+          <w:rFonts w:asciiTheme="minorHAnsi" w:eastAsia="Times New Roman" w:hAnsiTheme="minorHAnsi" w:cstheme="minorHAnsi"/>
+          <w:color w:val="000000"/>
+          <w:sz w:val="28"/>
+          <w:szCs w:val="28"/>
+          <w:lang w:eastAsia="ru-RU"/>
+        </w:rPr>
+      </w:pPr>
+      <w:r>
+        <w:rPr>
+          <w:rFonts w:asciiTheme="minorHAnsi" w:eastAsia="Times New Roman" w:hAnsiTheme="minorHAnsi" w:cstheme="minorHAnsi"/>
+          <w:b/>
+          <w:color w:val="000000"/>
+          <w:sz w:val="28"/>
+          <w:szCs w:val="28"/>
+          <w:lang w:eastAsia="ru-RU"/>
+        </w:rPr>
+        <w:t>Основной поток действий пользователя</w:t>
+      </w:r>
+    </w:p>
+    <w:p>
+      <w:pPr>
+        <w:pStyle w:val="aa"/>
+        <w:numPr>
+          <w:ilvl w:val="5"/>
+          <w:numId w:val="3"/>
+        </w:numPr>
+        <w:spacing w:line="276" w:lineRule="auto"/>
+        <w:ind w:left="567" w:firstLine="0"/>
+        <w:jc w:val="both"/>
+        <w:rPr>
+          <w:rFonts w:asciiTheme="minorHAnsi" w:eastAsia="Times New Roman" w:hAnsiTheme="minorHAnsi" w:cstheme="minorHAnsi"/>
+          <w:color w:val="000000"/>
+          <w:sz w:val="28"/>
+          <w:szCs w:val="28"/>
+          <w:lang w:eastAsia="ru-RU"/>
+        </w:rPr>
+      </w:pPr>
+      <w:r>
+        <w:rPr>
+          <w:rFonts w:asciiTheme="minorHAnsi" w:eastAsia="Times New Roman" w:hAnsiTheme="minorHAnsi" w:cstheme="minorHAnsi"/>
+          <w:color w:val="000000"/>
+          <w:sz w:val="28"/>
+          <w:szCs w:val="28"/>
+          <w:lang w:eastAsia="ru-RU"/>
+        </w:rPr>
+        <w:t>Пользователь заходит в раздел “Мои желания”.</w:t>
+      </w:r>
+    </w:p>
+    <w:p>
+      <w:pPr>
+        <w:pStyle w:val="aa"/>
+        <w:numPr>
+          <w:ilvl w:val="5"/>
+          <w:numId w:val="3"/>
+        </w:numPr>
+        <w:spacing w:line="276" w:lineRule="auto"/>
+        <w:ind w:left="567" w:firstLine="0"/>
+        <w:jc w:val="both"/>
+        <w:rPr>
+          <w:rFonts w:asciiTheme="minorHAnsi" w:eastAsia="Times New Roman" w:hAnsiTheme="minorHAnsi" w:cstheme="minorHAnsi"/>
+          <w:color w:val="000000"/>
+          <w:sz w:val="28"/>
+          <w:szCs w:val="28"/>
+          <w:lang w:eastAsia="ru-RU"/>
+        </w:rPr>
+      </w:pPr>
+      <w:r>
+        <w:rPr>
+          <w:rFonts w:asciiTheme="minorHAnsi" w:eastAsia="Times New Roman" w:hAnsiTheme="minorHAnsi" w:cstheme="minorHAnsi"/>
+          <w:color w:val="000000"/>
+          <w:sz w:val="28"/>
+          <w:szCs w:val="28"/>
+          <w:lang w:eastAsia="ru-RU"/>
+        </w:rPr>
+        <w:t xml:space="preserve">Пользователь выбирает из своего списка желаний то, которое он считает исполненным и </w:t>
+      </w:r>
+      <w:r>
+        <w:rPr>
+          <w:rFonts w:asciiTheme="minorHAnsi" w:eastAsia="Times New Roman" w:hAnsiTheme="minorHAnsi" w:cstheme="minorHAnsi"/>
+          <w:color w:val="000000"/>
+          <w:sz w:val="28"/>
+          <w:szCs w:val="28"/>
+          <w:lang w:eastAsia="ru-RU"/>
+        </w:rPr>
+        <w:t>нажимает на кнопку «Исполнено» напротив желания</w:t>
+      </w:r>
+      <w:r>
+        <w:rPr>
+          <w:rFonts w:asciiTheme="minorHAnsi" w:eastAsia="Times New Roman" w:hAnsiTheme="minorHAnsi" w:cstheme="minorHAnsi"/>
+          <w:color w:val="000000"/>
+          <w:sz w:val="28"/>
+          <w:szCs w:val="28"/>
+          <w:lang w:eastAsia="ru-RU"/>
+        </w:rPr>
+        <w:t>.</w:t>
+      </w:r>
+    </w:p>
+    <w:p>
+      <w:pPr>
+        <w:pStyle w:val="aa"/>
+        <w:numPr>
+          <w:ilvl w:val="5"/>
+          <w:numId w:val="3"/>
+        </w:numPr>
+        <w:spacing w:line="276" w:lineRule="auto"/>
+        <w:ind w:left="567" w:firstLine="0"/>
+        <w:jc w:val="both"/>
+        <w:rPr>
+          <w:rFonts w:asciiTheme="minorHAnsi" w:eastAsia="Times New Roman" w:hAnsiTheme="minorHAnsi" w:cstheme="minorHAnsi"/>
+          <w:color w:val="000000"/>
+          <w:sz w:val="28"/>
+          <w:szCs w:val="28"/>
+          <w:lang w:eastAsia="ru-RU"/>
+        </w:rPr>
+      </w:pPr>
+      <w:r>
+        <w:rPr>
+          <w:rFonts w:asciiTheme="minorHAnsi" w:eastAsia="Times New Roman" w:hAnsiTheme="minorHAnsi" w:cstheme="minorHAnsi"/>
+          <w:color w:val="000000"/>
+          <w:sz w:val="28"/>
+          <w:szCs w:val="28"/>
+          <w:lang w:eastAsia="ru-RU"/>
+        </w:rPr>
+        <w:t>Желание исчезает из общего списка и появляется в списке исполненных желаний.</w:t>
+      </w:r>
+    </w:p>
+    <w:p>
+      <w:pPr>
+        <w:pStyle w:val="aa"/>
+        <w:numPr>
+          <w:ilvl w:val="3"/>
+          <w:numId w:val="3"/>
+        </w:numPr>
+        <w:spacing w:line="276" w:lineRule="auto"/>
+        <w:ind w:left="1701" w:hanging="1134"/>
+        <w:jc w:val="both"/>
+        <w:rPr>
+          <w:rFonts w:asciiTheme="minorHAnsi" w:eastAsia="Times New Roman" w:hAnsiTheme="minorHAnsi" w:cstheme="minorHAnsi"/>
+          <w:b/>
+          <w:color w:val="000000"/>
+          <w:sz w:val="28"/>
+          <w:szCs w:val="28"/>
+          <w:lang w:eastAsia="ru-RU"/>
+        </w:rPr>
+      </w:pPr>
+      <w:r>
+        <w:rPr>
+          <w:rFonts w:asciiTheme="minorHAnsi" w:eastAsia="Times New Roman" w:hAnsiTheme="minorHAnsi" w:cstheme="minorHAnsi"/>
+          <w:b/>
+          <w:color w:val="000000"/>
+          <w:sz w:val="28"/>
+          <w:szCs w:val="28"/>
+          <w:lang w:eastAsia="ru-RU"/>
+        </w:rPr>
+        <w:t>ВИ «Добавить желание друга в список ‘Хочу подарить’»</w:t>
+      </w:r>
+    </w:p>
+    <w:p>
+      <w:pPr>
+        <w:pStyle w:val="aa"/>
+        <w:numPr>
+          <w:ilvl w:val="4"/>
+          <w:numId w:val="3"/>
+        </w:numPr>
+        <w:spacing w:line="276" w:lineRule="auto"/>
+        <w:ind w:left="1701" w:hanging="1134"/>
+        <w:jc w:val="both"/>
+        <w:rPr>
+          <w:rFonts w:asciiTheme="minorHAnsi" w:eastAsia="Times New Roman" w:hAnsiTheme="minorHAnsi" w:cstheme="minorHAnsi"/>
+          <w:color w:val="000000"/>
+          <w:sz w:val="28"/>
+          <w:szCs w:val="28"/>
+          <w:lang w:eastAsia="ru-RU"/>
+        </w:rPr>
+      </w:pPr>
+      <w:r>
+        <w:rPr>
+          <w:rFonts w:asciiTheme="minorHAnsi" w:eastAsia="Times New Roman" w:hAnsiTheme="minorHAnsi" w:cstheme="minorHAnsi"/>
+          <w:b/>
+          <w:color w:val="000000"/>
+          <w:sz w:val="28"/>
+          <w:szCs w:val="28"/>
+          <w:lang w:eastAsia="ru-RU"/>
+        </w:rPr>
+        <w:t>Описание ВИ</w:t>
+      </w:r>
+    </w:p>
+    <w:p>
+      <w:pPr>
+        <w:spacing w:line="276" w:lineRule="auto"/>
+        <w:ind w:left="567" w:firstLine="0"/>
+        <w:jc w:val="both"/>
+        <w:rPr>
+          <w:rFonts w:asciiTheme="minorHAnsi" w:eastAsia="Times New Roman" w:hAnsiTheme="minorHAnsi" w:cstheme="minorHAnsi"/>
+          <w:color w:val="000000"/>
+          <w:sz w:val="28"/>
+          <w:szCs w:val="28"/>
+          <w:lang w:eastAsia="ru-RU"/>
+        </w:rPr>
+      </w:pPr>
+      <w:r>
+        <w:rPr>
+          <w:rFonts w:asciiTheme="minorHAnsi" w:eastAsia="Times New Roman" w:hAnsiTheme="minorHAnsi" w:cstheme="minorHAnsi"/>
+          <w:color w:val="000000"/>
+          <w:sz w:val="28"/>
+          <w:szCs w:val="28"/>
+          <w:lang w:eastAsia="ru-RU"/>
+        </w:rPr>
+        <w:t>Пользователь имеет возможность добавить желание друга в свой список «Хочу подарить»</w:t>
+      </w:r>
+      <w:r>
+        <w:rPr>
+          <w:rFonts w:asciiTheme="minorHAnsi" w:eastAsia="Times New Roman" w:hAnsiTheme="minorHAnsi" w:cstheme="minorHAnsi"/>
+          <w:color w:val="000000"/>
+          <w:sz w:val="28"/>
+          <w:szCs w:val="28"/>
+          <w:lang w:eastAsia="ru-RU"/>
+        </w:rPr>
+        <w:t>.</w:t>
+      </w:r>
+    </w:p>
+    <w:p>
+      <w:pPr>
+        <w:pStyle w:val="aa"/>
+        <w:numPr>
+          <w:ilvl w:val="4"/>
+          <w:numId w:val="3"/>
+        </w:numPr>
+        <w:spacing w:line="276" w:lineRule="auto"/>
+        <w:ind w:left="1701" w:hanging="1134"/>
+        <w:jc w:val="both"/>
+        <w:rPr>
+          <w:rFonts w:asciiTheme="minorHAnsi" w:eastAsia="Times New Roman" w:hAnsiTheme="minorHAnsi" w:cstheme="minorHAnsi"/>
+          <w:color w:val="000000"/>
+          <w:sz w:val="28"/>
+          <w:szCs w:val="28"/>
+          <w:lang w:eastAsia="ru-RU"/>
+        </w:rPr>
+      </w:pPr>
+      <w:r>
+        <w:rPr>
+          <w:rFonts w:asciiTheme="minorHAnsi" w:eastAsia="Times New Roman" w:hAnsiTheme="minorHAnsi" w:cstheme="minorHAnsi"/>
+          <w:b/>
+          <w:color w:val="000000"/>
+          <w:sz w:val="28"/>
+          <w:szCs w:val="28"/>
+          <w:lang w:eastAsia="ru-RU"/>
+        </w:rPr>
+        <w:t>Предусловия</w:t>
+      </w:r>
+    </w:p>
+    <w:p>
+      <w:pPr>
+        <w:spacing w:line="276" w:lineRule="auto"/>
+        <w:ind w:left="567" w:firstLine="0"/>
+        <w:jc w:val="both"/>
+        <w:rPr>
+          <w:rFonts w:asciiTheme="minorHAnsi" w:eastAsia="Times New Roman" w:hAnsiTheme="minorHAnsi" w:cstheme="minorHAnsi"/>
+          <w:color w:val="000000"/>
+          <w:sz w:val="28"/>
+          <w:szCs w:val="28"/>
+          <w:lang w:eastAsia="ru-RU"/>
+        </w:rPr>
+      </w:pPr>
+      <w:r>
+        <w:rPr>
+          <w:rFonts w:asciiTheme="minorHAnsi" w:eastAsia="Times New Roman" w:hAnsiTheme="minorHAnsi" w:cstheme="minorHAnsi"/>
+          <w:color w:val="000000"/>
+          <w:sz w:val="28"/>
+          <w:szCs w:val="28"/>
+          <w:lang w:eastAsia="ru-RU"/>
+        </w:rPr>
+        <w:t>Пользователь авторизован в Системе, у него есть хотя бы один друг, в списке желаний друга есть неотмеченные другими пользователями желания</w:t>
+      </w:r>
+      <w:r>
+        <w:rPr>
+          <w:rFonts w:asciiTheme="minorHAnsi" w:eastAsia="Times New Roman" w:hAnsiTheme="minorHAnsi" w:cstheme="minorHAnsi"/>
+          <w:color w:val="000000"/>
+          <w:sz w:val="28"/>
+          <w:szCs w:val="28"/>
+          <w:lang w:eastAsia="ru-RU"/>
+        </w:rPr>
+        <w:t>.</w:t>
+      </w:r>
+    </w:p>
+    <w:p>
+      <w:pPr>
+        <w:pStyle w:val="aa"/>
+        <w:numPr>
+          <w:ilvl w:val="4"/>
+          <w:numId w:val="3"/>
+        </w:numPr>
+        <w:spacing w:line="276" w:lineRule="auto"/>
+        <w:ind w:left="1701" w:hanging="1134"/>
+        <w:jc w:val="both"/>
+        <w:rPr>
+          <w:rFonts w:asciiTheme="minorHAnsi" w:eastAsia="Times New Roman" w:hAnsiTheme="minorHAnsi" w:cstheme="minorHAnsi"/>
+          <w:color w:val="000000"/>
+          <w:sz w:val="28"/>
+          <w:szCs w:val="28"/>
+          <w:lang w:eastAsia="ru-RU"/>
+        </w:rPr>
+      </w:pPr>
+      <w:r>
+        <w:rPr>
+          <w:rFonts w:asciiTheme="minorHAnsi" w:eastAsia="Times New Roman" w:hAnsiTheme="minorHAnsi" w:cstheme="minorHAnsi"/>
+          <w:b/>
+          <w:color w:val="000000"/>
+          <w:sz w:val="28"/>
+          <w:szCs w:val="28"/>
+          <w:lang w:eastAsia="ru-RU"/>
+        </w:rPr>
+        <w:t>Основной поток действий пользователя</w:t>
+      </w:r>
+    </w:p>
+    <w:p>
+      <w:pPr>
+        <w:pStyle w:val="aa"/>
+        <w:numPr>
+          <w:ilvl w:val="5"/>
+          <w:numId w:val="3"/>
+        </w:numPr>
+        <w:spacing w:line="276" w:lineRule="auto"/>
+        <w:ind w:left="567" w:firstLine="0"/>
+        <w:jc w:val="both"/>
+        <w:rPr>
+          <w:rFonts w:asciiTheme="minorHAnsi" w:eastAsia="Times New Roman" w:hAnsiTheme="minorHAnsi" w:cstheme="minorHAnsi"/>
+          <w:color w:val="000000"/>
+          <w:sz w:val="28"/>
+          <w:szCs w:val="28"/>
+          <w:lang w:eastAsia="ru-RU"/>
+        </w:rPr>
+      </w:pPr>
+      <w:r>
+        <w:rPr>
+          <w:rFonts w:asciiTheme="minorHAnsi" w:eastAsia="Times New Roman" w:hAnsiTheme="minorHAnsi" w:cstheme="minorHAnsi"/>
+          <w:color w:val="000000"/>
+          <w:sz w:val="28"/>
+          <w:szCs w:val="28"/>
+          <w:lang w:eastAsia="ru-RU"/>
+        </w:rPr>
+        <w:t xml:space="preserve">Пользователь переходит в раздел </w:t>
+      </w:r>
+      <w:r>
+        <w:rPr>
+          <w:rFonts w:asciiTheme="minorHAnsi" w:eastAsia="Times New Roman" w:hAnsiTheme="minorHAnsi" w:cstheme="minorHAnsi"/>
+          <w:color w:val="000000"/>
+          <w:sz w:val="28"/>
+          <w:szCs w:val="28"/>
+          <w:lang w:eastAsia="ru-RU"/>
+        </w:rPr>
+        <w:t>«</w:t>
+      </w:r>
+      <w:r>
+        <w:rPr>
+          <w:rFonts w:asciiTheme="minorHAnsi" w:eastAsia="Times New Roman" w:hAnsiTheme="minorHAnsi" w:cstheme="minorHAnsi"/>
+          <w:color w:val="000000"/>
+          <w:sz w:val="28"/>
+          <w:szCs w:val="28"/>
+          <w:lang w:eastAsia="ru-RU"/>
+        </w:rPr>
+        <w:t>Друзья</w:t>
+      </w:r>
+      <w:r>
+        <w:rPr>
+          <w:rFonts w:asciiTheme="minorHAnsi" w:eastAsia="Times New Roman" w:hAnsiTheme="minorHAnsi" w:cstheme="minorHAnsi"/>
+          <w:color w:val="000000"/>
+          <w:sz w:val="28"/>
+          <w:szCs w:val="28"/>
+          <w:lang w:eastAsia="ru-RU"/>
+        </w:rPr>
+        <w:t>»</w:t>
+      </w:r>
+      <w:r>
+        <w:rPr>
+          <w:rFonts w:asciiTheme="minorHAnsi" w:eastAsia="Times New Roman" w:hAnsiTheme="minorHAnsi" w:cstheme="minorHAnsi"/>
+          <w:color w:val="000000"/>
+          <w:sz w:val="28"/>
+          <w:szCs w:val="28"/>
+          <w:lang w:eastAsia="ru-RU"/>
+        </w:rPr>
+        <w:t>.</w:t>
+      </w:r>
+    </w:p>
+    <w:p>
+      <w:pPr>
+        <w:pStyle w:val="aa"/>
+        <w:numPr>
+          <w:ilvl w:val="5"/>
+          <w:numId w:val="3"/>
+        </w:numPr>
+        <w:spacing w:line="276" w:lineRule="auto"/>
+        <w:ind w:left="567" w:firstLine="0"/>
+        <w:jc w:val="both"/>
+        <w:rPr>
+          <w:rFonts w:asciiTheme="minorHAnsi" w:eastAsia="Times New Roman" w:hAnsiTheme="minorHAnsi" w:cstheme="minorHAnsi"/>
+          <w:color w:val="000000"/>
+          <w:sz w:val="28"/>
+          <w:szCs w:val="28"/>
+          <w:lang w:eastAsia="ru-RU"/>
+        </w:rPr>
+      </w:pPr>
+      <w:r>
+        <w:rPr>
+          <w:rFonts w:asciiTheme="minorHAnsi" w:eastAsia="Times New Roman" w:hAnsiTheme="minorHAnsi" w:cstheme="minorHAnsi"/>
+          <w:color w:val="000000"/>
+          <w:sz w:val="28"/>
+          <w:szCs w:val="28"/>
+          <w:lang w:eastAsia="ru-RU"/>
+        </w:rPr>
+        <w:t xml:space="preserve">Пользователь находит во вкладке </w:t>
+      </w:r>
+      <w:r>
+        <w:rPr>
+          <w:rFonts w:asciiTheme="minorHAnsi" w:eastAsia="Times New Roman" w:hAnsiTheme="minorHAnsi" w:cstheme="minorHAnsi"/>
+          <w:color w:val="000000"/>
+          <w:sz w:val="28"/>
+          <w:szCs w:val="28"/>
+          <w:lang w:eastAsia="ru-RU"/>
+        </w:rPr>
+        <w:t>«</w:t>
+      </w:r>
+      <w:r>
+        <w:rPr>
+          <w:rFonts w:asciiTheme="minorHAnsi" w:eastAsia="Times New Roman" w:hAnsiTheme="minorHAnsi" w:cstheme="minorHAnsi"/>
+          <w:color w:val="000000"/>
+          <w:sz w:val="28"/>
+          <w:szCs w:val="28"/>
+          <w:lang w:eastAsia="ru-RU"/>
+        </w:rPr>
+        <w:t>Друзья</w:t>
+      </w:r>
+      <w:r>
+        <w:rPr>
+          <w:rFonts w:asciiTheme="minorHAnsi" w:eastAsia="Times New Roman" w:hAnsiTheme="minorHAnsi" w:cstheme="minorHAnsi"/>
+          <w:color w:val="000000"/>
+          <w:sz w:val="28"/>
+          <w:szCs w:val="28"/>
+          <w:lang w:eastAsia="ru-RU"/>
+        </w:rPr>
+        <w:t>»</w:t>
+      </w:r>
+      <w:r>
+        <w:rPr>
+          <w:rFonts w:asciiTheme="minorHAnsi" w:eastAsia="Times New Roman" w:hAnsiTheme="minorHAnsi" w:cstheme="minorHAnsi"/>
+          <w:color w:val="000000"/>
+          <w:sz w:val="28"/>
+          <w:szCs w:val="28"/>
+          <w:lang w:eastAsia="ru-RU"/>
+        </w:rPr>
+        <w:t xml:space="preserve"> имя нужного пользователя, нажимает на него.</w:t>
+      </w:r>
+    </w:p>
+    <w:p>
+      <w:pPr>
+        <w:pStyle w:val="aa"/>
+        <w:numPr>
+          <w:ilvl w:val="5"/>
+          <w:numId w:val="3"/>
+        </w:numPr>
+        <w:spacing w:line="276" w:lineRule="auto"/>
+        <w:ind w:left="567" w:firstLine="0"/>
+        <w:jc w:val="both"/>
+        <w:rPr>
+          <w:rFonts w:asciiTheme="minorHAnsi" w:eastAsia="Times New Roman" w:hAnsiTheme="minorHAnsi" w:cstheme="minorHAnsi"/>
+          <w:color w:val="000000"/>
+          <w:sz w:val="28"/>
+          <w:szCs w:val="28"/>
+          <w:lang w:eastAsia="ru-RU"/>
+        </w:rPr>
+      </w:pPr>
+      <w:r>
+        <w:rPr>
+          <w:rFonts w:asciiTheme="minorHAnsi" w:eastAsia="Times New Roman" w:hAnsiTheme="minorHAnsi" w:cstheme="minorHAnsi"/>
+          <w:color w:val="000000"/>
+          <w:sz w:val="28"/>
+          <w:szCs w:val="28"/>
+          <w:lang w:eastAsia="ru-RU"/>
+        </w:rPr>
+        <w:t xml:space="preserve">Система перенаправляет пользователя на страницу выбранного друга, где находится список </w:t>
+      </w:r>
+      <w:r>
+        <w:rPr>
+          <w:rFonts w:asciiTheme="minorHAnsi" w:eastAsia="Times New Roman" w:hAnsiTheme="minorHAnsi" w:cstheme="minorHAnsi"/>
+          <w:color w:val="000000"/>
+          <w:sz w:val="28"/>
+          <w:szCs w:val="28"/>
+          <w:lang w:eastAsia="ru-RU"/>
+        </w:rPr>
+        <w:t>его желаний</w:t>
+      </w:r>
+      <w:r>
+        <w:rPr>
+          <w:rFonts w:asciiTheme="minorHAnsi" w:eastAsia="Times New Roman" w:hAnsiTheme="minorHAnsi" w:cstheme="minorHAnsi"/>
+          <w:color w:val="000000"/>
+          <w:sz w:val="28"/>
+          <w:szCs w:val="28"/>
+          <w:lang w:eastAsia="ru-RU"/>
+        </w:rPr>
+        <w:t>.</w:t>
+      </w:r>
+    </w:p>
+    <w:p>
+      <w:pPr>
+        <w:pStyle w:val="aa"/>
+        <w:numPr>
+          <w:ilvl w:val="5"/>
+          <w:numId w:val="3"/>
+        </w:numPr>
+        <w:spacing w:line="276" w:lineRule="auto"/>
+        <w:ind w:left="567" w:firstLine="0"/>
+        <w:jc w:val="both"/>
+        <w:rPr>
+          <w:rFonts w:asciiTheme="minorHAnsi" w:eastAsia="Times New Roman" w:hAnsiTheme="minorHAnsi" w:cstheme="minorHAnsi"/>
+          <w:color w:val="000000"/>
+          <w:sz w:val="28"/>
+          <w:szCs w:val="28"/>
+          <w:lang w:eastAsia="ru-RU"/>
+        </w:rPr>
+      </w:pPr>
+      <w:r>
+        <w:rPr>
+          <w:rFonts w:asciiTheme="minorHAnsi" w:eastAsia="Times New Roman" w:hAnsiTheme="minorHAnsi" w:cstheme="minorHAnsi"/>
+          <w:color w:val="000000"/>
+          <w:sz w:val="28"/>
+          <w:szCs w:val="28"/>
+          <w:lang w:eastAsia="ru-RU"/>
+        </w:rPr>
         <w:lastRenderedPageBreak/>
+        <w:t>Пользователь выбирает желание из списка друга, которое еще не отмечено другим пользователем и нажимает на кнопку «Хочу подарить». Если желание уже отмечено, кнопка становится недоступна.</w:t>
+      </w:r>
+    </w:p>
+    <w:p>
+      <w:pPr>
+        <w:pStyle w:val="aa"/>
+        <w:numPr>
+          <w:ilvl w:val="5"/>
+          <w:numId w:val="3"/>
+        </w:numPr>
+        <w:spacing w:line="276" w:lineRule="auto"/>
+        <w:ind w:left="567" w:firstLine="0"/>
+        <w:jc w:val="both"/>
+        <w:rPr>
+          <w:rFonts w:asciiTheme="minorHAnsi" w:eastAsia="Times New Roman" w:hAnsiTheme="minorHAnsi" w:cstheme="minorHAnsi"/>
+          <w:color w:val="000000"/>
+          <w:sz w:val="28"/>
+          <w:szCs w:val="28"/>
+          <w:lang w:eastAsia="ru-RU"/>
+        </w:rPr>
+      </w:pPr>
+      <w:r>
+        <w:rPr>
+          <w:rFonts w:asciiTheme="minorHAnsi" w:eastAsia="Times New Roman" w:hAnsiTheme="minorHAnsi" w:cstheme="minorHAnsi"/>
+          <w:color w:val="000000"/>
+          <w:sz w:val="28"/>
+          <w:szCs w:val="28"/>
+          <w:lang w:eastAsia="ru-RU"/>
+        </w:rPr>
+        <w:t>Отмеченное желание появляется в списке пользователя «Хочу подарить». В списке друга данного пользователя напротив отмеченного желания появляется юзернейм пользователя, отметившего данное желание.</w:t>
+      </w:r>
+    </w:p>
+    <w:p>
+      <w:pPr>
+        <w:pStyle w:val="aa"/>
+        <w:numPr>
+          <w:ilvl w:val="3"/>
+          <w:numId w:val="3"/>
+        </w:numPr>
+        <w:spacing w:line="276" w:lineRule="auto"/>
+        <w:ind w:left="1701" w:hanging="1134"/>
+        <w:jc w:val="both"/>
+        <w:rPr>
+          <w:rFonts w:asciiTheme="minorHAnsi" w:eastAsia="Times New Roman" w:hAnsiTheme="minorHAnsi" w:cstheme="minorHAnsi"/>
+          <w:b/>
+          <w:color w:val="000000"/>
+          <w:sz w:val="28"/>
+          <w:szCs w:val="28"/>
+          <w:lang w:eastAsia="ru-RU"/>
+        </w:rPr>
+      </w:pPr>
+      <w:r>
+        <w:rPr>
+          <w:rFonts w:asciiTheme="minorHAnsi" w:eastAsia="Times New Roman" w:hAnsiTheme="minorHAnsi" w:cstheme="minorHAnsi"/>
+          <w:b/>
+          <w:color w:val="000000"/>
+          <w:sz w:val="28"/>
+          <w:szCs w:val="28"/>
+          <w:lang w:eastAsia="ru-RU"/>
+        </w:rPr>
+        <w:t>ВИ «Удалить желание друга из списка ‘Хочу подарить’»</w:t>
+      </w:r>
+    </w:p>
+    <w:p>
+      <w:pPr>
+        <w:pStyle w:val="aa"/>
+        <w:numPr>
+          <w:ilvl w:val="4"/>
+          <w:numId w:val="3"/>
+        </w:numPr>
+        <w:spacing w:line="276" w:lineRule="auto"/>
+        <w:ind w:left="1701" w:hanging="1134"/>
+        <w:jc w:val="both"/>
+        <w:rPr>
+          <w:rFonts w:asciiTheme="minorHAnsi" w:eastAsia="Times New Roman" w:hAnsiTheme="minorHAnsi" w:cstheme="minorHAnsi"/>
+          <w:color w:val="000000"/>
+          <w:sz w:val="28"/>
+          <w:szCs w:val="28"/>
+          <w:lang w:eastAsia="ru-RU"/>
+        </w:rPr>
+      </w:pPr>
+      <w:r>
+        <w:rPr>
+          <w:rFonts w:asciiTheme="minorHAnsi" w:eastAsia="Times New Roman" w:hAnsiTheme="minorHAnsi" w:cstheme="minorHAnsi"/>
+          <w:b/>
+          <w:color w:val="000000"/>
+          <w:sz w:val="28"/>
+          <w:szCs w:val="28"/>
+          <w:lang w:eastAsia="ru-RU"/>
+        </w:rPr>
+        <w:t>Описание ВИ</w:t>
+      </w:r>
+    </w:p>
+    <w:p>
+      <w:pPr>
+        <w:spacing w:line="276" w:lineRule="auto"/>
+        <w:ind w:left="567" w:firstLine="0"/>
+        <w:jc w:val="both"/>
+        <w:rPr>
+          <w:rFonts w:asciiTheme="minorHAnsi" w:eastAsia="Times New Roman" w:hAnsiTheme="minorHAnsi" w:cstheme="minorHAnsi"/>
+          <w:color w:val="000000"/>
+          <w:sz w:val="28"/>
+          <w:szCs w:val="28"/>
+          <w:lang w:eastAsia="ru-RU"/>
+        </w:rPr>
+      </w:pPr>
+      <w:r>
+        <w:rPr>
+          <w:rFonts w:asciiTheme="minorHAnsi" w:eastAsia="Times New Roman" w:hAnsiTheme="minorHAnsi" w:cstheme="minorHAnsi"/>
+          <w:color w:val="000000"/>
+          <w:sz w:val="28"/>
+          <w:szCs w:val="28"/>
+          <w:lang w:eastAsia="ru-RU"/>
+        </w:rPr>
+        <w:t>Пользователь имеет возможность отказаться от подарка, который он запланировал подарить.</w:t>
+      </w:r>
+    </w:p>
+    <w:p>
+      <w:pPr>
+        <w:pStyle w:val="aa"/>
+        <w:numPr>
+          <w:ilvl w:val="4"/>
+          <w:numId w:val="3"/>
+        </w:numPr>
+        <w:spacing w:line="276" w:lineRule="auto"/>
+        <w:ind w:left="1701" w:hanging="1134"/>
+        <w:jc w:val="both"/>
+        <w:rPr>
+          <w:rFonts w:asciiTheme="minorHAnsi" w:eastAsia="Times New Roman" w:hAnsiTheme="minorHAnsi" w:cstheme="minorHAnsi"/>
+          <w:color w:val="000000"/>
+          <w:sz w:val="28"/>
+          <w:szCs w:val="28"/>
+          <w:lang w:eastAsia="ru-RU"/>
+        </w:rPr>
+      </w:pPr>
+      <w:r>
+        <w:rPr>
+          <w:rFonts w:asciiTheme="minorHAnsi" w:eastAsia="Times New Roman" w:hAnsiTheme="minorHAnsi" w:cstheme="minorHAnsi"/>
+          <w:b/>
+          <w:color w:val="000000"/>
+          <w:sz w:val="28"/>
+          <w:szCs w:val="28"/>
+          <w:lang w:eastAsia="ru-RU"/>
+        </w:rPr>
+        <w:t>Предусловия</w:t>
+      </w:r>
+    </w:p>
+    <w:p>
+      <w:pPr>
+        <w:spacing w:line="276" w:lineRule="auto"/>
+        <w:ind w:left="567" w:firstLine="0"/>
+        <w:jc w:val="both"/>
+        <w:rPr>
+          <w:rFonts w:asciiTheme="minorHAnsi" w:eastAsia="Times New Roman" w:hAnsiTheme="minorHAnsi" w:cstheme="minorHAnsi"/>
+          <w:color w:val="000000"/>
+          <w:sz w:val="28"/>
+          <w:szCs w:val="28"/>
+          <w:lang w:eastAsia="ru-RU"/>
+        </w:rPr>
+      </w:pPr>
+      <w:r>
+        <w:rPr>
+          <w:rFonts w:asciiTheme="minorHAnsi" w:eastAsia="Times New Roman" w:hAnsiTheme="minorHAnsi" w:cstheme="minorHAnsi"/>
+          <w:color w:val="000000"/>
+          <w:sz w:val="28"/>
+          <w:szCs w:val="28"/>
+          <w:lang w:eastAsia="ru-RU"/>
+        </w:rPr>
+        <w:t>Пользователь авторизован в Системе, в его списке «Хочу подарить» есть хотя бы одно желание.</w:t>
+      </w:r>
+    </w:p>
+    <w:p>
+      <w:pPr>
+        <w:pStyle w:val="aa"/>
+        <w:numPr>
+          <w:ilvl w:val="4"/>
+          <w:numId w:val="3"/>
+        </w:numPr>
+        <w:spacing w:line="276" w:lineRule="auto"/>
+        <w:ind w:left="1701" w:hanging="1134"/>
+        <w:jc w:val="both"/>
+        <w:rPr>
+          <w:rFonts w:asciiTheme="minorHAnsi" w:eastAsia="Times New Roman" w:hAnsiTheme="minorHAnsi" w:cstheme="minorHAnsi"/>
+          <w:color w:val="000000"/>
+          <w:sz w:val="28"/>
+          <w:szCs w:val="28"/>
+          <w:lang w:eastAsia="ru-RU"/>
+        </w:rPr>
+      </w:pPr>
+      <w:r>
+        <w:rPr>
+          <w:rFonts w:asciiTheme="minorHAnsi" w:eastAsia="Times New Roman" w:hAnsiTheme="minorHAnsi" w:cstheme="minorHAnsi"/>
+          <w:b/>
+          <w:color w:val="000000"/>
+          <w:sz w:val="28"/>
+          <w:szCs w:val="28"/>
+          <w:lang w:eastAsia="ru-RU"/>
+        </w:rPr>
         <w:t>Основной поток действий пользователя</w:t>
       </w:r>
     </w:p>
@@ -7000,7 +8720,47 @@
           <w:szCs w:val="28"/>
           <w:lang w:eastAsia="ru-RU"/>
         </w:rPr>
-        <w:t>Пользователь заходит в раздел «Мои желания».</w:t>
+        <w:t xml:space="preserve">Пользователь переходит в раздел </w:t>
+      </w:r>
+      <w:r>
+        <w:rPr>
+          <w:rFonts w:asciiTheme="minorHAnsi" w:eastAsia="Times New Roman" w:hAnsiTheme="minorHAnsi" w:cstheme="minorHAnsi"/>
+          <w:color w:val="000000"/>
+          <w:sz w:val="28"/>
+          <w:szCs w:val="28"/>
+          <w:lang w:eastAsia="ru-RU"/>
+        </w:rPr>
+        <w:t>«</w:t>
+      </w:r>
+      <w:r>
+        <w:rPr>
+          <w:rFonts w:asciiTheme="minorHAnsi" w:eastAsia="Times New Roman" w:hAnsiTheme="minorHAnsi" w:cstheme="minorHAnsi"/>
+          <w:color w:val="000000"/>
+          <w:sz w:val="28"/>
+          <w:szCs w:val="28"/>
+          <w:lang w:eastAsia="ru-RU"/>
+        </w:rPr>
+        <w:t>Хочу подарить</w:t>
+      </w:r>
+      <w:r>
+        <w:rPr>
+          <w:rFonts w:asciiTheme="minorHAnsi" w:eastAsia="Times New Roman" w:hAnsiTheme="minorHAnsi" w:cstheme="minorHAnsi"/>
+          <w:color w:val="000000"/>
+          <w:sz w:val="28"/>
+          <w:szCs w:val="28"/>
+          <w:lang w:eastAsia="ru-RU"/>
+        </w:rPr>
+        <w:t>»</w:t>
+      </w:r>
+      <w:r>
+        <w:rPr>
+          <w:rFonts w:asciiTheme="minorHAnsi" w:eastAsia="Times New Roman" w:hAnsiTheme="minorHAnsi" w:cstheme="minorHAnsi"/>
+          <w:color w:val="000000"/>
+          <w:sz w:val="28"/>
+          <w:szCs w:val="28"/>
+          <w:lang w:eastAsia="ru-RU"/>
+        </w:rPr>
+        <w:t>.</w:t>
       </w:r>
     </w:p>
     <w:p>
@@ -7013,843 +8773,116 @@
         <w:spacing w:line="276" w:lineRule="auto"/>
         <w:ind w:left="567" w:firstLine="0"/>
         <w:jc w:val="both"/>
-        <w:rPr>
-          <w:rFonts w:asciiTheme="minorHAnsi" w:eastAsia="Times New Roman" w:hAnsiTheme="minorHAnsi" w:cstheme="minorHAnsi"/>
-          <w:color w:val="000000"/>
-          <w:sz w:val="28"/>
-          <w:szCs w:val="28"/>
-          <w:lang w:eastAsia="ru-RU"/>
-        </w:rPr>
-      </w:pPr>
-      <w:r>
-        <w:rPr>
-          <w:rFonts w:asciiTheme="minorHAnsi" w:eastAsia="Times New Roman" w:hAnsiTheme="minorHAnsi" w:cstheme="minorHAnsi"/>
-          <w:color w:val="000000"/>
-          <w:sz w:val="28"/>
-          <w:szCs w:val="28"/>
-          <w:lang w:eastAsia="ru-RU"/>
-        </w:rPr>
-        <w:t>Пользователь нажимает на кнопку Удалить, находящуюся напротив того желания, которое нужно удалить.</w:t>
-      </w:r>
-    </w:p>
-    <w:p>
-      <w:pPr>
-        <w:pStyle w:val="aa"/>
-        <w:numPr>
-          <w:ilvl w:val="5"/>
-          <w:numId w:val="3"/>
-        </w:numPr>
-        <w:spacing w:line="276" w:lineRule="auto"/>
-        <w:ind w:left="567" w:firstLine="0"/>
-        <w:jc w:val="both"/>
-        <w:rPr>
-          <w:rFonts w:asciiTheme="minorHAnsi" w:eastAsia="Times New Roman" w:hAnsiTheme="minorHAnsi" w:cstheme="minorHAnsi"/>
-          <w:color w:val="000000"/>
-          <w:sz w:val="28"/>
-          <w:szCs w:val="28"/>
-          <w:lang w:eastAsia="ru-RU"/>
-        </w:rPr>
-      </w:pPr>
-      <w:r>
-        <w:rPr>
-          <w:rFonts w:asciiTheme="minorHAnsi" w:eastAsia="Times New Roman" w:hAnsiTheme="minorHAnsi" w:cstheme="minorHAnsi"/>
-          <w:color w:val="000000"/>
-          <w:sz w:val="28"/>
-          <w:szCs w:val="28"/>
-          <w:lang w:eastAsia="ru-RU"/>
-        </w:rPr>
-        <w:t>Желание исчезает из общего списка желаний.</w:t>
-      </w:r>
-    </w:p>
-    <w:p>
-      <w:pPr>
-        <w:pStyle w:val="aa"/>
-        <w:numPr>
-          <w:ilvl w:val="3"/>
-          <w:numId w:val="3"/>
-        </w:numPr>
-        <w:spacing w:line="276" w:lineRule="auto"/>
-        <w:ind w:left="1701" w:hanging="1134"/>
-        <w:jc w:val="both"/>
-        <w:rPr>
-          <w:rFonts w:asciiTheme="minorHAnsi" w:eastAsia="Times New Roman" w:hAnsiTheme="minorHAnsi" w:cstheme="minorHAnsi"/>
-          <w:b/>
-          <w:color w:val="000000"/>
-          <w:sz w:val="28"/>
-          <w:szCs w:val="28"/>
-          <w:lang w:eastAsia="ru-RU"/>
-        </w:rPr>
-      </w:pPr>
-      <w:r>
-        <w:rPr>
-          <w:rFonts w:asciiTheme="minorHAnsi" w:eastAsia="Times New Roman" w:hAnsiTheme="minorHAnsi" w:cstheme="minorHAnsi"/>
-          <w:b/>
-          <w:color w:val="000000"/>
-          <w:sz w:val="28"/>
-          <w:szCs w:val="28"/>
-          <w:lang w:eastAsia="ru-RU"/>
-        </w:rPr>
-        <w:t>ВИ «Добавить желание в список исполненных желаний»</w:t>
-      </w:r>
-    </w:p>
-    <w:p>
-      <w:pPr>
-        <w:pStyle w:val="aa"/>
-        <w:numPr>
-          <w:ilvl w:val="4"/>
-          <w:numId w:val="3"/>
-        </w:numPr>
-        <w:spacing w:line="276" w:lineRule="auto"/>
-        <w:ind w:left="1701" w:hanging="1134"/>
-        <w:jc w:val="both"/>
-        <w:rPr>
-          <w:rFonts w:asciiTheme="minorHAnsi" w:eastAsia="Times New Roman" w:hAnsiTheme="minorHAnsi" w:cstheme="minorHAnsi"/>
-          <w:color w:val="000000"/>
-          <w:sz w:val="28"/>
-          <w:szCs w:val="28"/>
-          <w:lang w:eastAsia="ru-RU"/>
-        </w:rPr>
-      </w:pPr>
-      <w:r>
-        <w:rPr>
-          <w:rFonts w:asciiTheme="minorHAnsi" w:eastAsia="Times New Roman" w:hAnsiTheme="minorHAnsi" w:cstheme="minorHAnsi"/>
-          <w:b/>
-          <w:color w:val="000000"/>
-          <w:sz w:val="28"/>
-          <w:szCs w:val="28"/>
-          <w:lang w:eastAsia="ru-RU"/>
-        </w:rPr>
-        <w:t>Описание ВИ</w:t>
-      </w:r>
-    </w:p>
-    <w:p>
-      <w:pPr>
-        <w:spacing w:line="276" w:lineRule="auto"/>
-        <w:ind w:left="567" w:firstLine="0"/>
-        <w:jc w:val="both"/>
-        <w:rPr>
-          <w:rFonts w:asciiTheme="minorHAnsi" w:eastAsia="Times New Roman" w:hAnsiTheme="minorHAnsi" w:cstheme="minorHAnsi"/>
-          <w:color w:val="000000"/>
-          <w:sz w:val="28"/>
-          <w:szCs w:val="28"/>
-          <w:lang w:eastAsia="ru-RU"/>
-        </w:rPr>
-      </w:pPr>
-      <w:r>
-        <w:rPr>
-          <w:rFonts w:asciiTheme="minorHAnsi" w:eastAsia="Times New Roman" w:hAnsiTheme="minorHAnsi" w:cstheme="minorHAnsi"/>
-          <w:color w:val="000000"/>
-          <w:sz w:val="28"/>
-          <w:szCs w:val="28"/>
-          <w:lang w:eastAsia="ru-RU"/>
-        </w:rPr>
-        <w:t>Авторизованный пользователь имеет возможность добавить одно из своих желаний в список исполненных.</w:t>
-      </w:r>
-    </w:p>
-    <w:p>
-      <w:pPr>
-        <w:pStyle w:val="aa"/>
-        <w:numPr>
-          <w:ilvl w:val="4"/>
-          <w:numId w:val="3"/>
-        </w:numPr>
-        <w:spacing w:line="276" w:lineRule="auto"/>
-        <w:ind w:left="1701" w:hanging="1134"/>
-        <w:jc w:val="both"/>
-        <w:rPr>
-          <w:rFonts w:asciiTheme="minorHAnsi" w:eastAsia="Times New Roman" w:hAnsiTheme="minorHAnsi" w:cstheme="minorHAnsi"/>
-          <w:color w:val="000000"/>
-          <w:sz w:val="28"/>
-          <w:szCs w:val="28"/>
-          <w:lang w:eastAsia="ru-RU"/>
-        </w:rPr>
-      </w:pPr>
-      <w:r>
-        <w:rPr>
-          <w:rFonts w:asciiTheme="minorHAnsi" w:eastAsia="Times New Roman" w:hAnsiTheme="minorHAnsi" w:cstheme="minorHAnsi"/>
-          <w:b/>
-          <w:color w:val="000000"/>
-          <w:sz w:val="28"/>
-          <w:szCs w:val="28"/>
-          <w:lang w:eastAsia="ru-RU"/>
-        </w:rPr>
-        <w:t>Предусловия</w:t>
-      </w:r>
-    </w:p>
-    <w:p>
-      <w:pPr>
-        <w:spacing w:line="276" w:lineRule="auto"/>
-        <w:ind w:left="567" w:firstLine="0"/>
-        <w:jc w:val="both"/>
-        <w:rPr>
-          <w:rFonts w:asciiTheme="minorHAnsi" w:eastAsia="Times New Roman" w:hAnsiTheme="minorHAnsi" w:cstheme="minorHAnsi"/>
-          <w:color w:val="000000"/>
-          <w:sz w:val="28"/>
-          <w:szCs w:val="28"/>
-          <w:lang w:eastAsia="ru-RU"/>
-        </w:rPr>
-      </w:pPr>
-      <w:r>
-        <w:rPr>
-          <w:rFonts w:asciiTheme="minorHAnsi" w:eastAsia="Times New Roman" w:hAnsiTheme="minorHAnsi" w:cstheme="minorHAnsi"/>
-          <w:color w:val="000000"/>
-          <w:sz w:val="28"/>
-          <w:szCs w:val="28"/>
-          <w:lang w:eastAsia="ru-RU"/>
-        </w:rPr>
-        <w:t>Пользователь авторизован в Системе, в списке актуальных желаний есть хотя бы одно желание.</w:t>
-      </w:r>
-    </w:p>
-    <w:p>
-      <w:pPr>
-        <w:pStyle w:val="aa"/>
-        <w:numPr>
-          <w:ilvl w:val="4"/>
-          <w:numId w:val="3"/>
-        </w:numPr>
-        <w:spacing w:line="276" w:lineRule="auto"/>
-        <w:ind w:left="1701" w:hanging="1134"/>
-        <w:jc w:val="both"/>
-        <w:rPr>
-          <w:rFonts w:asciiTheme="minorHAnsi" w:eastAsia="Times New Roman" w:hAnsiTheme="minorHAnsi" w:cstheme="minorHAnsi"/>
-          <w:color w:val="000000"/>
-          <w:sz w:val="28"/>
-          <w:szCs w:val="28"/>
-          <w:lang w:eastAsia="ru-RU"/>
-        </w:rPr>
-      </w:pPr>
-      <w:r>
-        <w:rPr>
-          <w:rFonts w:asciiTheme="minorHAnsi" w:eastAsia="Times New Roman" w:hAnsiTheme="minorHAnsi" w:cstheme="minorHAnsi"/>
-          <w:b/>
-          <w:color w:val="000000"/>
-          <w:sz w:val="28"/>
-          <w:szCs w:val="28"/>
-          <w:lang w:eastAsia="ru-RU"/>
-        </w:rPr>
-        <w:t>Основной поток действий пользователя</w:t>
-      </w:r>
-    </w:p>
-    <w:p>
-      <w:pPr>
-        <w:pStyle w:val="aa"/>
-        <w:numPr>
-          <w:ilvl w:val="5"/>
-          <w:numId w:val="3"/>
-        </w:numPr>
-        <w:spacing w:line="276" w:lineRule="auto"/>
-        <w:ind w:left="567" w:firstLine="0"/>
-        <w:jc w:val="both"/>
-        <w:rPr>
-          <w:rFonts w:asciiTheme="minorHAnsi" w:eastAsia="Times New Roman" w:hAnsiTheme="minorHAnsi" w:cstheme="minorHAnsi"/>
-          <w:color w:val="000000"/>
-          <w:sz w:val="28"/>
-          <w:szCs w:val="28"/>
-          <w:lang w:eastAsia="ru-RU"/>
-        </w:rPr>
-      </w:pPr>
-      <w:r>
-        <w:rPr>
-          <w:rFonts w:asciiTheme="minorHAnsi" w:eastAsia="Times New Roman" w:hAnsiTheme="minorHAnsi" w:cstheme="minorHAnsi"/>
-          <w:color w:val="000000"/>
-          <w:sz w:val="28"/>
-          <w:szCs w:val="28"/>
-          <w:lang w:eastAsia="ru-RU"/>
-        </w:rPr>
-        <w:t>Пользователь заходит в раздел “Мои желания”.</w:t>
-      </w:r>
-    </w:p>
-    <w:p>
-      <w:pPr>
-        <w:pStyle w:val="aa"/>
-        <w:numPr>
-          <w:ilvl w:val="5"/>
-          <w:numId w:val="3"/>
-        </w:numPr>
-        <w:spacing w:line="276" w:lineRule="auto"/>
-        <w:ind w:left="567" w:firstLine="0"/>
-        <w:jc w:val="both"/>
-        <w:rPr>
-          <w:rFonts w:asciiTheme="minorHAnsi" w:eastAsia="Times New Roman" w:hAnsiTheme="minorHAnsi" w:cstheme="minorHAnsi"/>
-          <w:color w:val="000000"/>
-          <w:sz w:val="28"/>
-          <w:szCs w:val="28"/>
-          <w:lang w:eastAsia="ru-RU"/>
-        </w:rPr>
-      </w:pPr>
-      <w:r>
-        <w:rPr>
-          <w:rFonts w:asciiTheme="minorHAnsi" w:eastAsia="Times New Roman" w:hAnsiTheme="minorHAnsi" w:cstheme="minorHAnsi"/>
-          <w:color w:val="000000"/>
-          <w:sz w:val="28"/>
-          <w:szCs w:val="28"/>
-          <w:lang w:eastAsia="ru-RU"/>
-        </w:rPr>
-        <w:t>Пользователь выбирает из своего списка желаний то, которое он считает исполненным и отмечает чекбокс, расположенный рядом с названием желания.</w:t>
-      </w:r>
-    </w:p>
-    <w:p>
-      <w:pPr>
-        <w:pStyle w:val="aa"/>
-        <w:numPr>
-          <w:ilvl w:val="5"/>
-          <w:numId w:val="3"/>
-        </w:numPr>
-        <w:spacing w:line="276" w:lineRule="auto"/>
-        <w:ind w:left="567" w:firstLine="0"/>
-        <w:jc w:val="both"/>
-        <w:rPr>
-          <w:rFonts w:asciiTheme="minorHAnsi" w:eastAsia="Times New Roman" w:hAnsiTheme="minorHAnsi" w:cstheme="minorHAnsi"/>
-          <w:color w:val="000000"/>
-          <w:sz w:val="28"/>
-          <w:szCs w:val="28"/>
-          <w:lang w:eastAsia="ru-RU"/>
-        </w:rPr>
-      </w:pPr>
-      <w:r>
-        <w:rPr>
-          <w:rFonts w:asciiTheme="minorHAnsi" w:eastAsia="Times New Roman" w:hAnsiTheme="minorHAnsi" w:cstheme="minorHAnsi"/>
-          <w:color w:val="000000"/>
-          <w:sz w:val="28"/>
-          <w:szCs w:val="28"/>
-          <w:lang w:eastAsia="ru-RU"/>
-        </w:rPr>
-        <w:t>Желание исчезает из общего списка и появляется в списке исполненных желаний.</w:t>
-      </w:r>
-    </w:p>
-    <w:p>
-      <w:pPr>
-        <w:pStyle w:val="aa"/>
-        <w:numPr>
-          <w:ilvl w:val="3"/>
-          <w:numId w:val="3"/>
-        </w:numPr>
-        <w:spacing w:line="276" w:lineRule="auto"/>
-        <w:ind w:left="1701" w:hanging="1134"/>
-        <w:jc w:val="both"/>
-        <w:rPr>
-          <w:rFonts w:asciiTheme="minorHAnsi" w:eastAsia="Times New Roman" w:hAnsiTheme="minorHAnsi" w:cstheme="minorHAnsi"/>
-          <w:b/>
-          <w:color w:val="000000"/>
-          <w:sz w:val="28"/>
-          <w:szCs w:val="28"/>
-          <w:lang w:eastAsia="ru-RU"/>
-        </w:rPr>
-      </w:pPr>
-      <w:r>
-        <w:rPr>
-          <w:rFonts w:asciiTheme="minorHAnsi" w:eastAsia="Times New Roman" w:hAnsiTheme="minorHAnsi" w:cstheme="minorHAnsi"/>
-          <w:b/>
-          <w:color w:val="000000"/>
-          <w:sz w:val="28"/>
-          <w:szCs w:val="28"/>
-          <w:lang w:eastAsia="ru-RU"/>
-        </w:rPr>
-        <w:t>ВИ «Добавить желание друга в список ‘Хочу подарить’»</w:t>
-      </w:r>
-    </w:p>
-    <w:p>
-      <w:pPr>
-        <w:pStyle w:val="aa"/>
-        <w:numPr>
-          <w:ilvl w:val="4"/>
-          <w:numId w:val="3"/>
-        </w:numPr>
-        <w:spacing w:line="276" w:lineRule="auto"/>
-        <w:ind w:left="1701" w:hanging="1134"/>
-        <w:jc w:val="both"/>
-        <w:rPr>
-          <w:rFonts w:asciiTheme="minorHAnsi" w:eastAsia="Times New Roman" w:hAnsiTheme="minorHAnsi" w:cstheme="minorHAnsi"/>
-          <w:color w:val="000000"/>
-          <w:sz w:val="28"/>
-          <w:szCs w:val="28"/>
-          <w:lang w:eastAsia="ru-RU"/>
-        </w:rPr>
-      </w:pPr>
-      <w:r>
-        <w:rPr>
-          <w:rFonts w:asciiTheme="minorHAnsi" w:eastAsia="Times New Roman" w:hAnsiTheme="minorHAnsi" w:cstheme="minorHAnsi"/>
-          <w:b/>
-          <w:color w:val="000000"/>
-          <w:sz w:val="28"/>
-          <w:szCs w:val="28"/>
-          <w:lang w:eastAsia="ru-RU"/>
-        </w:rPr>
-        <w:t>Описание ВИ</w:t>
-      </w:r>
-    </w:p>
-    <w:p>
-      <w:pPr>
-        <w:spacing w:line="276" w:lineRule="auto"/>
-        <w:ind w:left="567" w:firstLine="0"/>
-        <w:jc w:val="both"/>
-        <w:rPr>
-          <w:rFonts w:asciiTheme="minorHAnsi" w:eastAsia="Times New Roman" w:hAnsiTheme="minorHAnsi" w:cstheme="minorHAnsi"/>
-          <w:color w:val="000000"/>
-          <w:sz w:val="28"/>
-          <w:szCs w:val="28"/>
-          <w:lang w:eastAsia="ru-RU"/>
-        </w:rPr>
-      </w:pPr>
-      <w:r>
-        <w:rPr>
-          <w:rFonts w:asciiTheme="minorHAnsi" w:eastAsia="Times New Roman" w:hAnsiTheme="minorHAnsi" w:cstheme="minorHAnsi"/>
-          <w:color w:val="000000"/>
-          <w:sz w:val="28"/>
-          <w:szCs w:val="28"/>
-          <w:lang w:eastAsia="ru-RU"/>
-        </w:rPr>
-        <w:t>Пользователь имеет возможность добавить желание друга в свой список «Хочу подарить»</w:t>
-      </w:r>
-    </w:p>
-    <w:p>
-      <w:pPr>
-        <w:pStyle w:val="aa"/>
-        <w:numPr>
-          <w:ilvl w:val="4"/>
-          <w:numId w:val="3"/>
-        </w:numPr>
-        <w:spacing w:line="276" w:lineRule="auto"/>
-        <w:ind w:left="1701" w:hanging="1134"/>
-        <w:jc w:val="both"/>
-        <w:rPr>
-          <w:rFonts w:asciiTheme="minorHAnsi" w:eastAsia="Times New Roman" w:hAnsiTheme="minorHAnsi" w:cstheme="minorHAnsi"/>
-          <w:color w:val="000000"/>
-          <w:sz w:val="28"/>
-          <w:szCs w:val="28"/>
-          <w:lang w:eastAsia="ru-RU"/>
-        </w:rPr>
-      </w:pPr>
-      <w:r>
-        <w:rPr>
-          <w:rFonts w:asciiTheme="minorHAnsi" w:eastAsia="Times New Roman" w:hAnsiTheme="minorHAnsi" w:cstheme="minorHAnsi"/>
-          <w:b/>
-          <w:color w:val="000000"/>
-          <w:sz w:val="28"/>
-          <w:szCs w:val="28"/>
-          <w:lang w:eastAsia="ru-RU"/>
-        </w:rPr>
-        <w:t>Предусловия</w:t>
-      </w:r>
-    </w:p>
-    <w:p>
-      <w:pPr>
-        <w:spacing w:line="276" w:lineRule="auto"/>
-        <w:ind w:left="567" w:firstLine="0"/>
-        <w:jc w:val="both"/>
-        <w:rPr>
-          <w:rFonts w:asciiTheme="minorHAnsi" w:eastAsia="Times New Roman" w:hAnsiTheme="minorHAnsi" w:cstheme="minorHAnsi"/>
-          <w:color w:val="000000"/>
-          <w:sz w:val="28"/>
-          <w:szCs w:val="28"/>
-          <w:lang w:eastAsia="ru-RU"/>
-        </w:rPr>
-      </w:pPr>
-      <w:r>
-        <w:rPr>
-          <w:rFonts w:asciiTheme="minorHAnsi" w:eastAsia="Times New Roman" w:hAnsiTheme="minorHAnsi" w:cstheme="minorHAnsi"/>
-          <w:color w:val="000000"/>
-          <w:sz w:val="28"/>
-          <w:szCs w:val="28"/>
-          <w:lang w:eastAsia="ru-RU"/>
-        </w:rPr>
-        <w:t>Пользователь авторизован в Системе, у него есть хотя бы один друг, в списке желаний друга есть неотмеченные другими пользователями желания</w:t>
-      </w:r>
-    </w:p>
-    <w:p>
-      <w:pPr>
-        <w:pStyle w:val="aa"/>
-        <w:numPr>
-          <w:ilvl w:val="4"/>
-          <w:numId w:val="3"/>
-        </w:numPr>
-        <w:spacing w:line="276" w:lineRule="auto"/>
-        <w:ind w:left="1701" w:hanging="1134"/>
-        <w:jc w:val="both"/>
-        <w:rPr>
-          <w:rFonts w:asciiTheme="minorHAnsi" w:eastAsia="Times New Roman" w:hAnsiTheme="minorHAnsi" w:cstheme="minorHAnsi"/>
-          <w:color w:val="000000"/>
-          <w:sz w:val="28"/>
-          <w:szCs w:val="28"/>
-          <w:lang w:eastAsia="ru-RU"/>
-        </w:rPr>
-      </w:pPr>
-      <w:r>
-        <w:rPr>
-          <w:rFonts w:asciiTheme="minorHAnsi" w:eastAsia="Times New Roman" w:hAnsiTheme="minorHAnsi" w:cstheme="minorHAnsi"/>
-          <w:b/>
-          <w:color w:val="000000"/>
-          <w:sz w:val="28"/>
-          <w:szCs w:val="28"/>
-          <w:lang w:eastAsia="ru-RU"/>
-        </w:rPr>
-        <w:t>Основной поток действий пользователя</w:t>
-      </w:r>
-    </w:p>
-    <w:p>
-      <w:pPr>
-        <w:pStyle w:val="aa"/>
-        <w:numPr>
-          <w:ilvl w:val="5"/>
-          <w:numId w:val="3"/>
-        </w:numPr>
-        <w:spacing w:line="276" w:lineRule="auto"/>
-        <w:ind w:left="567" w:firstLine="0"/>
-        <w:jc w:val="both"/>
-        <w:rPr>
-          <w:rFonts w:asciiTheme="minorHAnsi" w:eastAsia="Times New Roman" w:hAnsiTheme="minorHAnsi" w:cstheme="minorHAnsi"/>
-          <w:color w:val="000000"/>
-          <w:sz w:val="28"/>
-          <w:szCs w:val="28"/>
-          <w:lang w:eastAsia="ru-RU"/>
-        </w:rPr>
-      </w:pPr>
-      <w:r>
-        <w:rPr>
-          <w:rFonts w:asciiTheme="minorHAnsi" w:eastAsia="Times New Roman" w:hAnsiTheme="minorHAnsi" w:cstheme="minorHAnsi"/>
-          <w:color w:val="000000"/>
-          <w:sz w:val="28"/>
-          <w:szCs w:val="28"/>
-          <w:lang w:eastAsia="ru-RU"/>
-        </w:rPr>
-        <w:t>Пользователь переходит в раздел "Друзья".</w:t>
-      </w:r>
-    </w:p>
-    <w:p>
-      <w:pPr>
-        <w:pStyle w:val="aa"/>
-        <w:numPr>
-          <w:ilvl w:val="5"/>
-          <w:numId w:val="3"/>
-        </w:numPr>
-        <w:spacing w:line="276" w:lineRule="auto"/>
-        <w:ind w:left="567" w:firstLine="0"/>
-        <w:jc w:val="both"/>
-        <w:rPr>
-          <w:rFonts w:asciiTheme="minorHAnsi" w:eastAsia="Times New Roman" w:hAnsiTheme="minorHAnsi" w:cstheme="minorHAnsi"/>
-          <w:color w:val="000000"/>
-          <w:sz w:val="28"/>
-          <w:szCs w:val="28"/>
-          <w:lang w:eastAsia="ru-RU"/>
-        </w:rPr>
-      </w:pPr>
-      <w:r>
-        <w:rPr>
-          <w:rFonts w:asciiTheme="minorHAnsi" w:eastAsia="Times New Roman" w:hAnsiTheme="minorHAnsi" w:cstheme="minorHAnsi"/>
-          <w:color w:val="000000"/>
-          <w:sz w:val="28"/>
-          <w:szCs w:val="28"/>
-          <w:lang w:eastAsia="ru-RU"/>
-        </w:rPr>
-        <w:t>Пользователь находит во вкладке "Друзья" имя нужного пользователя, нажимает на него.</w:t>
-      </w:r>
-    </w:p>
-    <w:p>
-      <w:pPr>
-        <w:pStyle w:val="aa"/>
-        <w:numPr>
-          <w:ilvl w:val="5"/>
-          <w:numId w:val="3"/>
-        </w:numPr>
-        <w:spacing w:line="276" w:lineRule="auto"/>
-        <w:ind w:left="567" w:firstLine="0"/>
-        <w:jc w:val="both"/>
-        <w:rPr>
-          <w:rFonts w:asciiTheme="minorHAnsi" w:eastAsia="Times New Roman" w:hAnsiTheme="minorHAnsi" w:cstheme="minorHAnsi"/>
-          <w:color w:val="000000"/>
-          <w:sz w:val="28"/>
-          <w:szCs w:val="28"/>
-          <w:lang w:eastAsia="ru-RU"/>
-        </w:rPr>
-      </w:pPr>
-      <w:r>
-        <w:rPr>
-          <w:rFonts w:asciiTheme="minorHAnsi" w:eastAsia="Times New Roman" w:hAnsiTheme="minorHAnsi" w:cstheme="minorHAnsi"/>
-          <w:color w:val="000000"/>
-          <w:sz w:val="28"/>
-          <w:szCs w:val="28"/>
-          <w:lang w:eastAsia="ru-RU"/>
-        </w:rPr>
-        <w:t>Система перенаправляет пользователя на страницу выбранного друга, где находится список желаний последнего.</w:t>
-      </w:r>
-    </w:p>
-    <w:p>
-      <w:pPr>
-        <w:pStyle w:val="aa"/>
-        <w:numPr>
-          <w:ilvl w:val="5"/>
-          <w:numId w:val="3"/>
-        </w:numPr>
-        <w:spacing w:line="276" w:lineRule="auto"/>
-        <w:ind w:left="567" w:firstLine="0"/>
-        <w:jc w:val="both"/>
-        <w:rPr>
-          <w:rFonts w:asciiTheme="minorHAnsi" w:eastAsia="Times New Roman" w:hAnsiTheme="minorHAnsi" w:cstheme="minorHAnsi"/>
-          <w:color w:val="000000"/>
-          <w:sz w:val="28"/>
-          <w:szCs w:val="28"/>
-          <w:lang w:eastAsia="ru-RU"/>
-        </w:rPr>
-      </w:pPr>
-      <w:r>
-        <w:rPr>
-          <w:rFonts w:asciiTheme="minorHAnsi" w:eastAsia="Times New Roman" w:hAnsiTheme="minorHAnsi" w:cstheme="minorHAnsi"/>
-          <w:color w:val="000000"/>
-          <w:sz w:val="28"/>
-          <w:szCs w:val="28"/>
-          <w:lang w:eastAsia="ru-RU"/>
-        </w:rPr>
-        <w:t>Пользователь выбирает желание из списка друга, которое еще не отмечено другим пользователем и нажимает на кнопку «Хочу подарить». Если желание уже отмечено, кнопка становится недоступна.</w:t>
-      </w:r>
-    </w:p>
-    <w:p>
-      <w:pPr>
-        <w:pStyle w:val="aa"/>
-        <w:numPr>
-          <w:ilvl w:val="5"/>
-          <w:numId w:val="3"/>
-        </w:numPr>
-        <w:spacing w:line="276" w:lineRule="auto"/>
-        <w:ind w:left="567" w:firstLine="0"/>
-        <w:jc w:val="both"/>
-        <w:rPr>
-          <w:rFonts w:asciiTheme="minorHAnsi" w:eastAsia="Times New Roman" w:hAnsiTheme="minorHAnsi" w:cstheme="minorHAnsi"/>
-          <w:color w:val="000000"/>
-          <w:sz w:val="28"/>
-          <w:szCs w:val="28"/>
-          <w:lang w:eastAsia="ru-RU"/>
-        </w:rPr>
-      </w:pPr>
-      <w:r>
-        <w:rPr>
-          <w:rFonts w:asciiTheme="minorHAnsi" w:eastAsia="Times New Roman" w:hAnsiTheme="minorHAnsi" w:cstheme="minorHAnsi"/>
-          <w:color w:val="000000"/>
-          <w:sz w:val="28"/>
-          <w:szCs w:val="28"/>
-          <w:lang w:eastAsia="ru-RU"/>
-        </w:rPr>
-        <w:lastRenderedPageBreak/>
-        <w:t>Отмеченное желание появляется в списке пользователя «Хочу подарить». В списке друга данного пользователя напротив отмеченного желания появляется юзернейм пользователя, отметившего данное желание.</w:t>
-      </w:r>
-    </w:p>
-    <w:p>
-      <w:pPr>
-        <w:pStyle w:val="aa"/>
-        <w:numPr>
-          <w:ilvl w:val="3"/>
-          <w:numId w:val="3"/>
-        </w:numPr>
-        <w:spacing w:line="276" w:lineRule="auto"/>
-        <w:ind w:left="1701" w:hanging="1134"/>
-        <w:jc w:val="both"/>
-        <w:rPr>
-          <w:rFonts w:asciiTheme="minorHAnsi" w:eastAsia="Times New Roman" w:hAnsiTheme="minorHAnsi" w:cstheme="minorHAnsi"/>
-          <w:b/>
-          <w:color w:val="000000"/>
-          <w:sz w:val="28"/>
-          <w:szCs w:val="28"/>
-          <w:lang w:eastAsia="ru-RU"/>
-        </w:rPr>
-      </w:pPr>
-      <w:r>
-        <w:rPr>
-          <w:rFonts w:asciiTheme="minorHAnsi" w:eastAsia="Times New Roman" w:hAnsiTheme="minorHAnsi" w:cstheme="minorHAnsi"/>
-          <w:b/>
-          <w:color w:val="000000"/>
-          <w:sz w:val="28"/>
-          <w:szCs w:val="28"/>
-          <w:lang w:eastAsia="ru-RU"/>
-        </w:rPr>
-        <w:t>ВИ «Удалить желание друга из списка ‘Хочу подарить’»</w:t>
-      </w:r>
-    </w:p>
-    <w:p>
-      <w:pPr>
-        <w:pStyle w:val="aa"/>
-        <w:numPr>
-          <w:ilvl w:val="4"/>
-          <w:numId w:val="3"/>
-        </w:numPr>
-        <w:spacing w:line="276" w:lineRule="auto"/>
-        <w:ind w:left="1701" w:hanging="1134"/>
-        <w:jc w:val="both"/>
-        <w:rPr>
-          <w:rFonts w:asciiTheme="minorHAnsi" w:eastAsia="Times New Roman" w:hAnsiTheme="minorHAnsi" w:cstheme="minorHAnsi"/>
-          <w:color w:val="000000"/>
-          <w:sz w:val="28"/>
-          <w:szCs w:val="28"/>
-          <w:lang w:eastAsia="ru-RU"/>
-        </w:rPr>
-      </w:pPr>
-      <w:r>
-        <w:rPr>
-          <w:rFonts w:asciiTheme="minorHAnsi" w:eastAsia="Times New Roman" w:hAnsiTheme="minorHAnsi" w:cstheme="minorHAnsi"/>
-          <w:b/>
-          <w:color w:val="000000"/>
-          <w:sz w:val="28"/>
-          <w:szCs w:val="28"/>
-          <w:lang w:eastAsia="ru-RU"/>
-        </w:rPr>
-        <w:t>Описание ВИ</w:t>
-      </w:r>
-    </w:p>
-    <w:p>
-      <w:pPr>
-        <w:spacing w:line="276" w:lineRule="auto"/>
-        <w:ind w:left="567" w:firstLine="0"/>
-        <w:jc w:val="both"/>
-        <w:rPr>
-          <w:rFonts w:asciiTheme="minorHAnsi" w:eastAsia="Times New Roman" w:hAnsiTheme="minorHAnsi" w:cstheme="minorHAnsi"/>
-          <w:color w:val="000000"/>
-          <w:sz w:val="28"/>
-          <w:szCs w:val="28"/>
-          <w:lang w:eastAsia="ru-RU"/>
-        </w:rPr>
-      </w:pPr>
-      <w:r>
-        <w:rPr>
-          <w:rFonts w:asciiTheme="minorHAnsi" w:eastAsia="Times New Roman" w:hAnsiTheme="minorHAnsi" w:cstheme="minorHAnsi"/>
-          <w:color w:val="000000"/>
-          <w:sz w:val="28"/>
-          <w:szCs w:val="28"/>
-          <w:lang w:eastAsia="ru-RU"/>
-        </w:rPr>
-        <w:t>Пользователь имеет возможность отказаться от подарка, который он запланировал подарить.</w:t>
-      </w:r>
-    </w:p>
-    <w:p>
-      <w:pPr>
-        <w:pStyle w:val="aa"/>
-        <w:numPr>
-          <w:ilvl w:val="4"/>
-          <w:numId w:val="3"/>
-        </w:numPr>
-        <w:spacing w:line="276" w:lineRule="auto"/>
-        <w:ind w:left="1701" w:hanging="1134"/>
-        <w:jc w:val="both"/>
-        <w:rPr>
-          <w:rFonts w:asciiTheme="minorHAnsi" w:eastAsia="Times New Roman" w:hAnsiTheme="minorHAnsi" w:cstheme="minorHAnsi"/>
-          <w:color w:val="000000"/>
-          <w:sz w:val="28"/>
-          <w:szCs w:val="28"/>
-          <w:lang w:eastAsia="ru-RU"/>
-        </w:rPr>
-      </w:pPr>
-      <w:r>
-        <w:rPr>
-          <w:rFonts w:asciiTheme="minorHAnsi" w:eastAsia="Times New Roman" w:hAnsiTheme="minorHAnsi" w:cstheme="minorHAnsi"/>
-          <w:b/>
-          <w:color w:val="000000"/>
-          <w:sz w:val="28"/>
-          <w:szCs w:val="28"/>
-          <w:lang w:eastAsia="ru-RU"/>
-        </w:rPr>
-        <w:t>Предусловия</w:t>
-      </w:r>
-    </w:p>
-    <w:p>
-      <w:pPr>
-        <w:spacing w:line="276" w:lineRule="auto"/>
-        <w:ind w:left="567" w:firstLine="0"/>
-        <w:jc w:val="both"/>
-        <w:rPr>
-          <w:rFonts w:asciiTheme="minorHAnsi" w:eastAsia="Times New Roman" w:hAnsiTheme="minorHAnsi" w:cstheme="minorHAnsi"/>
-          <w:color w:val="000000"/>
-          <w:sz w:val="28"/>
-          <w:szCs w:val="28"/>
-          <w:lang w:eastAsia="ru-RU"/>
-        </w:rPr>
-      </w:pPr>
-      <w:r>
-        <w:rPr>
-          <w:rFonts w:asciiTheme="minorHAnsi" w:eastAsia="Times New Roman" w:hAnsiTheme="minorHAnsi" w:cstheme="minorHAnsi"/>
-          <w:color w:val="000000"/>
-          <w:sz w:val="28"/>
-          <w:szCs w:val="28"/>
-          <w:lang w:eastAsia="ru-RU"/>
-        </w:rPr>
-        <w:t>Пользователь авторизован в Системе, в его списке «Хочу подарить» есть хотя бы одно желание.</w:t>
-      </w:r>
-    </w:p>
-    <w:p>
-      <w:pPr>
-        <w:pStyle w:val="aa"/>
-        <w:numPr>
-          <w:ilvl w:val="4"/>
-          <w:numId w:val="3"/>
-        </w:numPr>
-        <w:spacing w:line="276" w:lineRule="auto"/>
-        <w:ind w:left="1701" w:hanging="1134"/>
-        <w:jc w:val="both"/>
-        <w:rPr>
-          <w:rFonts w:asciiTheme="minorHAnsi" w:eastAsia="Times New Roman" w:hAnsiTheme="minorHAnsi" w:cstheme="minorHAnsi"/>
-          <w:color w:val="000000"/>
-          <w:sz w:val="28"/>
-          <w:szCs w:val="28"/>
-          <w:lang w:eastAsia="ru-RU"/>
-        </w:rPr>
-      </w:pPr>
-      <w:r>
-        <w:rPr>
-          <w:rFonts w:asciiTheme="minorHAnsi" w:eastAsia="Times New Roman" w:hAnsiTheme="minorHAnsi" w:cstheme="minorHAnsi"/>
-          <w:b/>
-          <w:color w:val="000000"/>
-          <w:sz w:val="28"/>
-          <w:szCs w:val="28"/>
-          <w:lang w:eastAsia="ru-RU"/>
-        </w:rPr>
-        <w:t>Основной поток действий пользователя</w:t>
-      </w:r>
-    </w:p>
-    <w:p>
-      <w:pPr>
-        <w:pStyle w:val="aa"/>
-        <w:numPr>
-          <w:ilvl w:val="5"/>
-          <w:numId w:val="3"/>
-        </w:numPr>
-        <w:spacing w:line="276" w:lineRule="auto"/>
-        <w:ind w:left="567" w:firstLine="0"/>
-        <w:jc w:val="both"/>
-        <w:rPr>
-          <w:rFonts w:asciiTheme="minorHAnsi" w:eastAsia="Times New Roman" w:hAnsiTheme="minorHAnsi" w:cstheme="minorHAnsi"/>
-          <w:color w:val="000000"/>
-          <w:sz w:val="28"/>
-          <w:szCs w:val="28"/>
-          <w:lang w:eastAsia="ru-RU"/>
-        </w:rPr>
-      </w:pPr>
-      <w:r>
-        <w:rPr>
-          <w:rFonts w:asciiTheme="minorHAnsi" w:eastAsia="Times New Roman" w:hAnsiTheme="minorHAnsi" w:cstheme="minorHAnsi"/>
-          <w:color w:val="000000"/>
-          <w:sz w:val="28"/>
-          <w:szCs w:val="28"/>
-          <w:lang w:eastAsia="ru-RU"/>
-        </w:rPr>
-        <w:t>Пользователь переходит в раздел "Хочу подарить".</w:t>
-      </w:r>
-    </w:p>
-    <w:p>
-      <w:pPr>
-        <w:pStyle w:val="aa"/>
-        <w:numPr>
-          <w:ilvl w:val="5"/>
-          <w:numId w:val="3"/>
-        </w:numPr>
-        <w:spacing w:line="276" w:lineRule="auto"/>
-        <w:ind w:left="567" w:firstLine="0"/>
-        <w:jc w:val="both"/>
-      </w:pPr>
-      <w:r>
-        <w:rPr>
-          <w:rFonts w:asciiTheme="minorHAnsi" w:eastAsia="Times New Roman" w:hAnsiTheme="minorHAnsi" w:cstheme="minorHAnsi"/>
-          <w:color w:val="000000"/>
-          <w:sz w:val="28"/>
-          <w:szCs w:val="28"/>
-          <w:lang w:eastAsia="ru-RU"/>
-        </w:rPr>
-        <w:t>Пользователь нажимает на кнопку “Удалить” рядом с нужным желанием, которое исчезает из списка “Хочу подарить”.  У пользователя – владельца данного желания – желание становится неотмеченным (исчезает имя пользователя, отметившего данное желание).</w:t>
+      </w:pPr>
+      <w:r>
+        <w:rPr>
+          <w:rFonts w:asciiTheme="minorHAnsi" w:eastAsia="Times New Roman" w:hAnsiTheme="minorHAnsi" w:cstheme="minorHAnsi"/>
+          <w:color w:val="000000"/>
+          <w:sz w:val="28"/>
+          <w:szCs w:val="28"/>
+          <w:lang w:eastAsia="ru-RU"/>
+        </w:rPr>
+        <w:t xml:space="preserve">Пользователь нажимает на кнопку </w:t>
+      </w:r>
+      <w:r>
+        <w:rPr>
+          <w:rFonts w:asciiTheme="minorHAnsi" w:eastAsia="Times New Roman" w:hAnsiTheme="minorHAnsi" w:cstheme="minorHAnsi"/>
+          <w:color w:val="000000"/>
+          <w:sz w:val="28"/>
+          <w:szCs w:val="28"/>
+          <w:lang w:eastAsia="ru-RU"/>
+        </w:rPr>
+        <w:t>«</w:t>
+      </w:r>
+      <w:r>
+        <w:rPr>
+          <w:rFonts w:asciiTheme="minorHAnsi" w:eastAsia="Times New Roman" w:hAnsiTheme="minorHAnsi" w:cstheme="minorHAnsi"/>
+          <w:color w:val="000000"/>
+          <w:sz w:val="28"/>
+          <w:szCs w:val="28"/>
+          <w:lang w:eastAsia="ru-RU"/>
+        </w:rPr>
+        <w:t>Удалить</w:t>
+      </w:r>
+      <w:r>
+        <w:rPr>
+          <w:rFonts w:asciiTheme="minorHAnsi" w:eastAsia="Times New Roman" w:hAnsiTheme="minorHAnsi" w:cstheme="minorHAnsi"/>
+          <w:color w:val="000000"/>
+          <w:sz w:val="28"/>
+          <w:szCs w:val="28"/>
+          <w:lang w:eastAsia="ru-RU"/>
+        </w:rPr>
+        <w:t>»</w:t>
+      </w:r>
+      <w:r>
+        <w:rPr>
+          <w:rFonts w:asciiTheme="minorHAnsi" w:eastAsia="Times New Roman" w:hAnsiTheme="minorHAnsi" w:cstheme="minorHAnsi"/>
+          <w:color w:val="000000"/>
+          <w:sz w:val="28"/>
+          <w:szCs w:val="28"/>
+          <w:lang w:eastAsia="ru-RU"/>
+        </w:rPr>
+        <w:t xml:space="preserve"> рядом с нужным желанием, которое исчезает из списка </w:t>
+      </w:r>
+      <w:r>
+        <w:rPr>
+          <w:rFonts w:asciiTheme="minorHAnsi" w:eastAsia="Times New Roman" w:hAnsiTheme="minorHAnsi" w:cstheme="minorHAnsi"/>
+          <w:color w:val="000000"/>
+          <w:sz w:val="28"/>
+          <w:szCs w:val="28"/>
+          <w:lang w:eastAsia="ru-RU"/>
+        </w:rPr>
+        <w:t>«</w:t>
+      </w:r>
+      <w:r>
+        <w:rPr>
+          <w:rFonts w:asciiTheme="minorHAnsi" w:eastAsia="Times New Roman" w:hAnsiTheme="minorHAnsi" w:cstheme="minorHAnsi"/>
+          <w:color w:val="000000"/>
+          <w:sz w:val="28"/>
+          <w:szCs w:val="28"/>
+          <w:lang w:eastAsia="ru-RU"/>
+        </w:rPr>
+        <w:t>Хочу подарить</w:t>
+      </w:r>
+      <w:r>
+        <w:rPr>
+          <w:rFonts w:asciiTheme="minorHAnsi" w:eastAsia="Times New Roman" w:hAnsiTheme="minorHAnsi" w:cstheme="minorHAnsi"/>
+          <w:color w:val="000000"/>
+          <w:sz w:val="28"/>
+          <w:szCs w:val="28"/>
+          <w:lang w:eastAsia="ru-RU"/>
+        </w:rPr>
+        <w:t>»</w:t>
+      </w:r>
+      <w:r>
+        <w:rPr>
+          <w:rFonts w:asciiTheme="minorHAnsi" w:eastAsia="Times New Roman" w:hAnsiTheme="minorHAnsi" w:cstheme="minorHAnsi"/>
+          <w:color w:val="000000"/>
+          <w:sz w:val="28"/>
+          <w:szCs w:val="28"/>
+          <w:lang w:eastAsia="ru-RU"/>
+        </w:rPr>
+        <w:t xml:space="preserve">.  У пользователя – владельца данного желания – желание становится неотмеченным (исчезает </w:t>
+      </w:r>
+      <w:r>
+        <w:rPr>
+          <w:rFonts w:asciiTheme="minorHAnsi" w:eastAsia="Times New Roman" w:hAnsiTheme="minorHAnsi" w:cstheme="minorHAnsi"/>
+          <w:color w:val="000000"/>
+          <w:sz w:val="28"/>
+          <w:szCs w:val="28"/>
+          <w:lang w:eastAsia="ru-RU"/>
+        </w:rPr>
+        <w:t>юзернейм</w:t>
+      </w:r>
+      <w:r>
+        <w:rPr>
+          <w:rFonts w:asciiTheme="minorHAnsi" w:eastAsia="Times New Roman" w:hAnsiTheme="minorHAnsi" w:cstheme="minorHAnsi"/>
+          <w:color w:val="000000"/>
+          <w:sz w:val="28"/>
+          <w:szCs w:val="28"/>
+          <w:lang w:eastAsia="ru-RU"/>
+        </w:rPr>
+        <w:t xml:space="preserve"> пользователя, отметившего данное желание).</w:t>
       </w:r>
     </w:p>
     <w:p>
@@ -7966,6 +8999,16 @@
           <w:szCs w:val="28"/>
           <w:lang w:eastAsia="ru-RU"/>
         </w:rPr>
+        <w:t xml:space="preserve"> </w:t>
+      </w:r>
+      <w:r>
+        <w:rPr>
+          <w:rFonts w:asciiTheme="minorHAnsi" w:eastAsia="Times New Roman" w:hAnsiTheme="minorHAnsi" w:cstheme="minorHAnsi"/>
+          <w:color w:val="000000"/>
+          <w:sz w:val="28"/>
+          <w:szCs w:val="28"/>
+          <w:lang w:eastAsia="ru-RU"/>
+        </w:rPr>
         <w:t>Отсутствие нагромождений</w:t>
       </w:r>
       <w:r>
@@ -8132,7 +9175,6 @@
           <w:color w:val="000000"/>
           <w:sz w:val="28"/>
           <w:szCs w:val="28"/>
-          <w:highlight w:val="white"/>
         </w:rPr>
       </w:pPr>
       <w:r>
@@ -8311,6 +9353,7 @@
           <w:szCs w:val="28"/>
           <w:lang w:eastAsia="ru-RU"/>
         </w:rPr>
+        <w:lastRenderedPageBreak/>
         <w:t>Для создания приложения должны быть использованы следующие инструменты:</w:t>
       </w:r>
     </w:p>
@@ -8340,7 +9383,6 @@
           <w:szCs w:val="28"/>
           <w:lang w:eastAsia="ru-RU"/>
         </w:rPr>
-        <w:lastRenderedPageBreak/>
         <w:t xml:space="preserve">Язык программирования </w:t>
       </w:r>
       <w:r>
@@ -8362,6 +9404,16 @@
           <w:lang w:eastAsia="ru-RU"/>
         </w:rPr>
         <w:t>, с установленным фреймворком</w:t>
+      </w:r>
+      <w:r>
+        <w:rPr>
+          <w:rFonts w:asciiTheme="minorHAnsi" w:eastAsia="Times New Roman" w:hAnsiTheme="minorHAnsi" w:cstheme="minorHAnsi"/>
+          <w:color w:val="000000"/>
+          <w:sz w:val="28"/>
+          <w:szCs w:val="28"/>
+          <w:lang w:eastAsia="ru-RU"/>
+        </w:rPr>
+        <w:t xml:space="preserve"> </w:t>
       </w:r>
       <w:r>
         <w:rPr>
@@ -8513,16 +9565,55 @@
           <w:szCs w:val="28"/>
           <w:lang w:val="en-US"/>
         </w:rPr>
-        <w:t>GoogleChrome</w:t>
-      </w:r>
-      <w:r>
+        <w:t>Google</w:t>
+      </w:r>
+    </w:p>
+    <w:p>
+      <w:pPr>
+        <w:spacing w:line="276" w:lineRule="auto"/>
+        <w:ind w:left="567" w:firstLine="0"/>
+        <w:jc w:val="both"/>
         <w:rPr>
           <w:rFonts w:asciiTheme="minorHAnsi" w:hAnsiTheme="minorHAnsi" w:cstheme="minorHAnsi"/>
           <w:color w:val="000000"/>
           <w:sz w:val="28"/>
           <w:szCs w:val="28"/>
         </w:rPr>
-        <w:t xml:space="preserve"> последней версии.</w:t>
+      </w:pPr>
+      <w:r>
+        <w:rPr>
+          <w:rFonts w:asciiTheme="minorHAnsi" w:hAnsiTheme="minorHAnsi" w:cstheme="minorHAnsi"/>
+          <w:color w:val="000000"/>
+          <w:sz w:val="28"/>
+          <w:szCs w:val="28"/>
+          <w:lang w:val="en-US"/>
+        </w:rPr>
+        <w:t>Chrome</w:t>
+      </w:r>
+      <w:r>
+        <w:rPr>
+          <w:rFonts w:asciiTheme="minorHAnsi" w:hAnsiTheme="minorHAnsi" w:cstheme="minorHAnsi"/>
+          <w:color w:val="000000"/>
+          <w:sz w:val="28"/>
+          <w:szCs w:val="28"/>
+        </w:rPr>
+        <w:t xml:space="preserve"> </w:t>
+      </w:r>
+      <w:r>
+        <w:rPr>
+          <w:sz w:val="28"/>
+          <w:szCs w:val="28"/>
+        </w:rPr>
+        <w:t>v.80.0.3987</w:t>
+      </w:r>
+      <w:r>
+        <w:rPr>
+          <w:rFonts w:asciiTheme="minorHAnsi" w:hAnsiTheme="minorHAnsi" w:cstheme="minorHAnsi"/>
+          <w:color w:val="000000"/>
+          <w:sz w:val="28"/>
+          <w:szCs w:val="28"/>
+        </w:rPr>
+        <w:t>.</w:t>
       </w:r>
     </w:p>
     <w:p>
@@ -8609,7 +9700,7 @@
           <w:sz w:val="28"/>
           <w:szCs w:val="28"/>
         </w:rPr>
-        <w:t>Успешное прохождение всех UI-тестов и функциональных тестов, основанных на сценариях, подробно описанных в п. 3.2.3.;</w:t>
+        <w:t>Успешное прохождение всех функциональных тестов, основанных на сценариях, подробно описанных в п. 3.2.3.;</w:t>
       </w:r>
     </w:p>
     <w:p>
@@ -8641,6 +9732,8 @@
         <w:spacing w:line="276" w:lineRule="auto"/>
         <w:ind w:firstLine="0"/>
       </w:pPr>
+      <w:bookmarkStart w:id="6" w:name="_GoBack"/>
+      <w:bookmarkEnd w:id="6"/>
     </w:p>
     <w:sectPr>
       <w:footerReference w:type="default" r:id="rId13"/>
@@ -8656,15 +9749,15 @@
 </file>
 
 <file path=word/endnotes.xml><?xml version="1.0" encoding="utf-8"?>
-<w:endnotes xmlns:ve="http://schemas.openxmlformats.org/markup-compatibility/2006" xmlns:o="urn:schemas-microsoft-com:office:office" xmlns:r="http://schemas.openxmlformats.org/officeDocument/2006/relationships" xmlns:m="http://schemas.openxmlformats.org/officeDocument/2006/math" xmlns:v="urn:schemas-microsoft-com:vml" xmlns:wp="http://schemas.openxmlformats.org/drawingml/2006/wordprocessingDrawing" xmlns:w10="urn:schemas-microsoft-com:office:word" xmlns:w="http://schemas.openxmlformats.org/wordprocessingml/2006/main" xmlns:wne="http://schemas.microsoft.com/office/word/2006/wordml">
-  <w:endnote w:type="separator" w:id="0">
+<w:endnotes xmlns:wpc="http://schemas.microsoft.com/office/word/2010/wordprocessingCanvas" xmlns:cx="http://schemas.microsoft.com/office/drawing/2014/chartex" xmlns:cx1="http://schemas.microsoft.com/office/drawing/2015/9/8/chartex" xmlns:mc="http://schemas.openxmlformats.org/markup-compatibility/2006" xmlns:o="urn:schemas-microsoft-com:office:office" xmlns:r="http://schemas.openxmlformats.org/officeDocument/2006/relationships" xmlns:m="http://schemas.openxmlformats.org/officeDocument/2006/math" xmlns:v="urn:schemas-microsoft-com:vml" xmlns:wp14="http://schemas.microsoft.com/office/word/2010/wordprocessingDrawing" xmlns:wp="http://schemas.openxmlformats.org/drawingml/2006/wordprocessingDrawing" xmlns:w10="urn:schemas-microsoft-com:office:word" xmlns:w="http://schemas.openxmlformats.org/wordprocessingml/2006/main" xmlns:w14="http://schemas.microsoft.com/office/word/2010/wordml" xmlns:w15="http://schemas.microsoft.com/office/word/2012/wordml" xmlns:w16se="http://schemas.microsoft.com/office/word/2015/wordml/symex" xmlns:wpg="http://schemas.microsoft.com/office/word/2010/wordprocessingGroup" xmlns:wpi="http://schemas.microsoft.com/office/word/2010/wordprocessingInk" xmlns:wne="http://schemas.microsoft.com/office/word/2006/wordml" xmlns:wps="http://schemas.microsoft.com/office/word/2010/wordprocessingShape" mc:Ignorable="w14 w15 w16se wp14">
+  <w:endnote w:type="separator" w:id="-1">
     <w:p>
       <w:r>
         <w:separator/>
       </w:r>
     </w:p>
   </w:endnote>
-  <w:endnote w:type="continuationSeparator" w:id="1">
+  <w:endnote w:type="continuationSeparator" w:id="0">
     <w:p>
       <w:r>
         <w:continuationSeparator/>
@@ -8675,25 +9768,39 @@
 </file>
 
 <file path=word/footer1.xml><?xml version="1.0" encoding="utf-8"?>
-<w:ftr xmlns:ve="http://schemas.openxmlformats.org/markup-compatibility/2006" xmlns:o="urn:schemas-microsoft-com:office:office" xmlns:r="http://schemas.openxmlformats.org/officeDocument/2006/relationships" xmlns:m="http://schemas.openxmlformats.org/officeDocument/2006/math" xmlns:v="urn:schemas-microsoft-com:vml" xmlns:wp="http://schemas.openxmlformats.org/drawingml/2006/wordprocessingDrawing" xmlns:w10="urn:schemas-microsoft-com:office:word" xmlns:w="http://schemas.openxmlformats.org/wordprocessingml/2006/main" xmlns:wne="http://schemas.microsoft.com/office/word/2006/wordml">
+<w:ftr xmlns:wpc="http://schemas.microsoft.com/office/word/2010/wordprocessingCanvas" xmlns:cx="http://schemas.microsoft.com/office/drawing/2014/chartex" xmlns:cx1="http://schemas.microsoft.com/office/drawing/2015/9/8/chartex" xmlns:mc="http://schemas.openxmlformats.org/markup-compatibility/2006" xmlns:o="urn:schemas-microsoft-com:office:office" xmlns:r="http://schemas.openxmlformats.org/officeDocument/2006/relationships" xmlns:m="http://schemas.openxmlformats.org/officeDocument/2006/math" xmlns:v="urn:schemas-microsoft-com:vml" xmlns:wp14="http://schemas.microsoft.com/office/word/2010/wordprocessingDrawing" xmlns:wp="http://schemas.openxmlformats.org/drawingml/2006/wordprocessingDrawing" xmlns:w10="urn:schemas-microsoft-com:office:word" xmlns:w="http://schemas.openxmlformats.org/wordprocessingml/2006/main" xmlns:w14="http://schemas.microsoft.com/office/word/2010/wordml" xmlns:w15="http://schemas.microsoft.com/office/word/2012/wordml" xmlns:w16se="http://schemas.microsoft.com/office/word/2015/wordml/symex" xmlns:wpg="http://schemas.microsoft.com/office/word/2010/wordprocessingGroup" xmlns:wpi="http://schemas.microsoft.com/office/word/2010/wordprocessingInk" xmlns:wne="http://schemas.microsoft.com/office/word/2006/wordml" xmlns:wps="http://schemas.microsoft.com/office/word/2010/wordprocessingShape" mc:Ignorable="w14 w15 w16se wp14">
   <w:sdt>
     <w:sdtPr>
       <w:id w:val="1671747453"/>
     </w:sdtPr>
+    <w:sdtEndPr/>
     <w:sdtContent>
       <w:p>
         <w:pPr>
           <w:pStyle w:val="ae"/>
           <w:jc w:val="center"/>
         </w:pPr>
-        <w:fldSimple w:instr="PAGE">
-          <w:r>
-            <w:rPr>
-              <w:noProof/>
-            </w:rPr>
-            <w:t>2</w:t>
-          </w:r>
-        </w:fldSimple>
+        <w:r>
+          <w:fldChar w:fldCharType="begin"/>
+        </w:r>
+        <w:r>
+          <w:instrText>PAGE</w:instrText>
+        </w:r>
+        <w:r>
+          <w:fldChar w:fldCharType="separate"/>
+        </w:r>
+        <w:r>
+          <w:rPr>
+            <w:noProof/>
+          </w:rPr>
+          <w:t>14</w:t>
+        </w:r>
+        <w:r>
+          <w:rPr>
+            <w:noProof/>
+          </w:rPr>
+          <w:fldChar w:fldCharType="end"/>
+        </w:r>
       </w:p>
     </w:sdtContent>
   </w:sdt>
@@ -8706,15 +9813,15 @@
 </file>
 
 <file path=word/footnotes.xml><?xml version="1.0" encoding="utf-8"?>
-<w:footnotes xmlns:ve="http://schemas.openxmlformats.org/markup-compatibility/2006" xmlns:o="urn:schemas-microsoft-com:office:office" xmlns:r="http://schemas.openxmlformats.org/officeDocument/2006/relationships" xmlns:m="http://schemas.openxmlformats.org/officeDocument/2006/math" xmlns:v="urn:schemas-microsoft-com:vml" xmlns:wp="http://schemas.openxmlformats.org/drawingml/2006/wordprocessingDrawing" xmlns:w10="urn:schemas-microsoft-com:office:word" xmlns:w="http://schemas.openxmlformats.org/wordprocessingml/2006/main" xmlns:wne="http://schemas.microsoft.com/office/word/2006/wordml">
-  <w:footnote w:type="separator" w:id="0">
+<w:footnotes xmlns:wpc="http://schemas.microsoft.com/office/word/2010/wordprocessingCanvas" xmlns:cx="http://schemas.microsoft.com/office/drawing/2014/chartex" xmlns:cx1="http://schemas.microsoft.com/office/drawing/2015/9/8/chartex" xmlns:mc="http://schemas.openxmlformats.org/markup-compatibility/2006" xmlns:o="urn:schemas-microsoft-com:office:office" xmlns:r="http://schemas.openxmlformats.org/officeDocument/2006/relationships" xmlns:m="http://schemas.openxmlformats.org/officeDocument/2006/math" xmlns:v="urn:schemas-microsoft-com:vml" xmlns:wp14="http://schemas.microsoft.com/office/word/2010/wordprocessingDrawing" xmlns:wp="http://schemas.openxmlformats.org/drawingml/2006/wordprocessingDrawing" xmlns:w10="urn:schemas-microsoft-com:office:word" xmlns:w="http://schemas.openxmlformats.org/wordprocessingml/2006/main" xmlns:w14="http://schemas.microsoft.com/office/word/2010/wordml" xmlns:w15="http://schemas.microsoft.com/office/word/2012/wordml" xmlns:w16se="http://schemas.microsoft.com/office/word/2015/wordml/symex" xmlns:wpg="http://schemas.microsoft.com/office/word/2010/wordprocessingGroup" xmlns:wpi="http://schemas.microsoft.com/office/word/2010/wordprocessingInk" xmlns:wne="http://schemas.microsoft.com/office/word/2006/wordml" xmlns:wps="http://schemas.microsoft.com/office/word/2010/wordprocessingShape" mc:Ignorable="w14 w15 w16se wp14">
+  <w:footnote w:type="separator" w:id="-1">
     <w:p>
       <w:r>
         <w:separator/>
       </w:r>
     </w:p>
   </w:footnote>
-  <w:footnote w:type="continuationSeparator" w:id="1">
+  <w:footnote w:type="continuationSeparator" w:id="0">
     <w:p>
       <w:r>
         <w:continuationSeparator/>
@@ -8725,8 +9832,8 @@
 </file>
 
 <file path=word/numbering.xml><?xml version="1.0" encoding="utf-8"?>
-<w:numbering xmlns:ve="http://schemas.openxmlformats.org/markup-compatibility/2006" xmlns:o="urn:schemas-microsoft-com:office:office" xmlns:r="http://schemas.openxmlformats.org/officeDocument/2006/relationships" xmlns:m="http://schemas.openxmlformats.org/officeDocument/2006/math" xmlns:v="urn:schemas-microsoft-com:vml" xmlns:wp="http://schemas.openxmlformats.org/drawingml/2006/wordprocessingDrawing" xmlns:w10="urn:schemas-microsoft-com:office:word" xmlns:w="http://schemas.openxmlformats.org/wordprocessingml/2006/main" xmlns:wne="http://schemas.microsoft.com/office/word/2006/wordml">
-  <w:abstractNum w:abstractNumId="0">
+<w:numbering xmlns:wpc="http://schemas.microsoft.com/office/word/2010/wordprocessingCanvas" xmlns:cx="http://schemas.microsoft.com/office/drawing/2014/chartex" xmlns:cx1="http://schemas.microsoft.com/office/drawing/2015/9/8/chartex" xmlns:mc="http://schemas.openxmlformats.org/markup-compatibility/2006" xmlns:o="urn:schemas-microsoft-com:office:office" xmlns:r="http://schemas.openxmlformats.org/officeDocument/2006/relationships" xmlns:m="http://schemas.openxmlformats.org/officeDocument/2006/math" xmlns:v="urn:schemas-microsoft-com:vml" xmlns:wp14="http://schemas.microsoft.com/office/word/2010/wordprocessingDrawing" xmlns:wp="http://schemas.openxmlformats.org/drawingml/2006/wordprocessingDrawing" xmlns:w10="urn:schemas-microsoft-com:office:word" xmlns:w="http://schemas.openxmlformats.org/wordprocessingml/2006/main" xmlns:w14="http://schemas.microsoft.com/office/word/2010/wordml" xmlns:w15="http://schemas.microsoft.com/office/word/2012/wordml" xmlns:w16se="http://schemas.microsoft.com/office/word/2015/wordml/symex" xmlns:wpg="http://schemas.microsoft.com/office/word/2010/wordprocessingGroup" xmlns:wpi="http://schemas.microsoft.com/office/word/2010/wordprocessingInk" xmlns:wne="http://schemas.microsoft.com/office/word/2006/wordml" xmlns:wps="http://schemas.microsoft.com/office/word/2010/wordprocessingShape" mc:Ignorable="w14 w15 w16se wp14">
+  <w:abstractNum w:abstractNumId="0" w15:restartNumberingAfterBreak="0">
     <w:nsid w:val="0C5305A9"/>
     <w:multiLevelType w:val="multilevel"/>
     <w:tmpl w:val="826831DC"/>
@@ -8839,7 +9946,7 @@
       </w:rPr>
     </w:lvl>
   </w:abstractNum>
-  <w:abstractNum w:abstractNumId="1">
+  <w:abstractNum w:abstractNumId="1" w15:restartNumberingAfterBreak="0">
     <w:nsid w:val="0C78054B"/>
     <w:multiLevelType w:val="multilevel"/>
     <w:tmpl w:val="76CC115C"/>
@@ -8952,7 +10059,7 @@
       </w:rPr>
     </w:lvl>
   </w:abstractNum>
-  <w:abstractNum w:abstractNumId="2">
+  <w:abstractNum w:abstractNumId="2" w15:restartNumberingAfterBreak="0">
     <w:nsid w:val="176E7974"/>
     <w:multiLevelType w:val="multilevel"/>
     <w:tmpl w:val="6E66A41A"/>
@@ -9065,7 +10172,7 @@
       </w:rPr>
     </w:lvl>
   </w:abstractNum>
-  <w:abstractNum w:abstractNumId="3">
+  <w:abstractNum w:abstractNumId="3" w15:restartNumberingAfterBreak="0">
     <w:nsid w:val="2876018A"/>
     <w:multiLevelType w:val="multilevel"/>
     <w:tmpl w:val="7BBE92EA"/>
@@ -9170,7 +10277,7 @@
       </w:pPr>
     </w:lvl>
   </w:abstractNum>
-  <w:abstractNum w:abstractNumId="4">
+  <w:abstractNum w:abstractNumId="4" w15:restartNumberingAfterBreak="0">
     <w:nsid w:val="3F1E2344"/>
     <w:multiLevelType w:val="multilevel"/>
     <w:tmpl w:val="31EC79D0"/>
@@ -9260,7 +10367,7 @@
       </w:pPr>
     </w:lvl>
   </w:abstractNum>
-  <w:abstractNum w:abstractNumId="5">
+  <w:abstractNum w:abstractNumId="5" w15:restartNumberingAfterBreak="0">
     <w:nsid w:val="5CE62EA3"/>
     <w:multiLevelType w:val="multilevel"/>
     <w:tmpl w:val="D208243E"/>
@@ -9373,7 +10480,7 @@
       </w:rPr>
     </w:lvl>
   </w:abstractNum>
-  <w:abstractNum w:abstractNumId="6">
+  <w:abstractNum w:abstractNumId="6" w15:restartNumberingAfterBreak="0">
     <w:nsid w:val="5D6A0080"/>
     <w:multiLevelType w:val="multilevel"/>
     <w:tmpl w:val="AB3A6692"/>
@@ -9463,7 +10570,7 @@
       </w:pPr>
     </w:lvl>
   </w:abstractNum>
-  <w:abstractNum w:abstractNumId="7">
+  <w:abstractNum w:abstractNumId="7" w15:restartNumberingAfterBreak="0">
     <w:nsid w:val="5E5D6ABD"/>
     <w:multiLevelType w:val="multilevel"/>
     <w:tmpl w:val="2A2073F6"/>
@@ -9576,7 +10683,7 @@
       </w:rPr>
     </w:lvl>
   </w:abstractNum>
-  <w:abstractNum w:abstractNumId="8">
+  <w:abstractNum w:abstractNumId="8" w15:restartNumberingAfterBreak="0">
     <w:nsid w:val="60BF3EFA"/>
     <w:multiLevelType w:val="multilevel"/>
     <w:tmpl w:val="82E4FD48"/>
@@ -9671,7 +10778,7 @@
       </w:pPr>
     </w:lvl>
   </w:abstractNum>
-  <w:abstractNum w:abstractNumId="9">
+  <w:abstractNum w:abstractNumId="9" w15:restartNumberingAfterBreak="0">
     <w:nsid w:val="745D581B"/>
     <w:multiLevelType w:val="multilevel"/>
     <w:tmpl w:val="B9941A3C"/>
@@ -9784,7 +10891,7 @@
       </w:pPr>
     </w:lvl>
   </w:abstractNum>
-  <w:abstractNum w:abstractNumId="10">
+  <w:abstractNum w:abstractNumId="10" w15:restartNumberingAfterBreak="0">
     <w:nsid w:val="764C1504"/>
     <w:multiLevelType w:val="multilevel"/>
     <w:tmpl w:val="5AC6F44A"/>
@@ -9943,7 +11050,7 @@
 </file>
 
 <file path=word/styles.xml><?xml version="1.0" encoding="utf-8"?>
-<w:styles xmlns:r="http://schemas.openxmlformats.org/officeDocument/2006/relationships" xmlns:w="http://schemas.openxmlformats.org/wordprocessingml/2006/main">
+<w:styles xmlns:mc="http://schemas.openxmlformats.org/markup-compatibility/2006" xmlns:r="http://schemas.openxmlformats.org/officeDocument/2006/relationships" xmlns:w="http://schemas.openxmlformats.org/wordprocessingml/2006/main" xmlns:w14="http://schemas.microsoft.com/office/word/2010/wordml" xmlns:w15="http://schemas.microsoft.com/office/word/2012/wordml" xmlns:w16se="http://schemas.microsoft.com/office/word/2015/wordml/symex" mc:Ignorable="w14 w15 w16se">
   <w:docDefaults>
     <w:rPrDefault>
       <w:rPr>
@@ -9954,144 +11061,378 @@
     </w:rPrDefault>
     <w:pPrDefault/>
   </w:docDefaults>
-  <w:latentStyles w:defLockedState="0" w:defUIPriority="99" w:defSemiHidden="1" w:defUnhideWhenUsed="1" w:defQFormat="0" w:count="267">
-    <w:lsdException w:name="Normal" w:semiHidden="0" w:uiPriority="0" w:unhideWhenUsed="0" w:qFormat="1"/>
-    <w:lsdException w:name="heading 1" w:semiHidden="0" w:uiPriority="9" w:unhideWhenUsed="0" w:qFormat="1"/>
-    <w:lsdException w:name="heading 2" w:uiPriority="9" w:qFormat="1"/>
-    <w:lsdException w:name="heading 3" w:uiPriority="9" w:qFormat="1"/>
-    <w:lsdException w:name="heading 4" w:uiPriority="9" w:qFormat="1"/>
-    <w:lsdException w:name="heading 5" w:uiPriority="9" w:qFormat="1"/>
-    <w:lsdException w:name="heading 6" w:uiPriority="9" w:qFormat="1"/>
-    <w:lsdException w:name="heading 7" w:uiPriority="9" w:qFormat="1"/>
-    <w:lsdException w:name="heading 8" w:uiPriority="9" w:qFormat="1"/>
-    <w:lsdException w:name="heading 9" w:uiPriority="9" w:qFormat="1"/>
-    <w:lsdException w:name="toc 1" w:uiPriority="39" w:qFormat="1"/>
-    <w:lsdException w:name="toc 2" w:uiPriority="39" w:qFormat="1"/>
-    <w:lsdException w:name="toc 3" w:uiPriority="39" w:qFormat="1"/>
-    <w:lsdException w:name="toc 4" w:uiPriority="39"/>
-    <w:lsdException w:name="toc 5" w:uiPriority="39"/>
-    <w:lsdException w:name="toc 6" w:uiPriority="39"/>
-    <w:lsdException w:name="toc 7" w:uiPriority="39"/>
-    <w:lsdException w:name="toc 8" w:uiPriority="39"/>
-    <w:lsdException w:name="toc 9" w:uiPriority="39"/>
-    <w:lsdException w:name="caption" w:uiPriority="35" w:qFormat="1"/>
-    <w:lsdException w:name="Title" w:semiHidden="0" w:uiPriority="10" w:unhideWhenUsed="0" w:qFormat="1"/>
-    <w:lsdException w:name="Default Paragraph Font" w:uiPriority="1"/>
-    <w:lsdException w:name="Subtitle" w:semiHidden="0" w:uiPriority="11" w:unhideWhenUsed="0" w:qFormat="1"/>
-    <w:lsdException w:name="Strong" w:semiHidden="0" w:uiPriority="22" w:unhideWhenUsed="0" w:qFormat="1"/>
-    <w:lsdException w:name="Emphasis" w:semiHidden="0" w:uiPriority="20" w:unhideWhenUsed="0" w:qFormat="1"/>
-    <w:lsdException w:name="Table Grid" w:semiHidden="0" w:uiPriority="39" w:unhideWhenUsed="0"/>
-    <w:lsdException w:name="Placeholder Text" w:unhideWhenUsed="0"/>
-    <w:lsdException w:name="No Spacing" w:semiHidden="0" w:uiPriority="1" w:unhideWhenUsed="0" w:qFormat="1"/>
-    <w:lsdException w:name="Light Shading" w:semiHidden="0" w:uiPriority="60" w:unhideWhenUsed="0"/>
-    <w:lsdException w:name="Light List" w:semiHidden="0" w:uiPriority="61" w:unhideWhenUsed="0"/>
-    <w:lsdException w:name="Light Grid" w:semiHidden="0" w:uiPriority="62" w:unhideWhenUsed="0"/>
-    <w:lsdException w:name="Medium Shading 1" w:semiHidden="0" w:uiPriority="63" w:unhideWhenUsed="0"/>
-    <w:lsdException w:name="Medium Shading 2" w:semiHidden="0" w:uiPriority="64" w:unhideWhenUsed="0"/>
-    <w:lsdException w:name="Medium List 1" w:semiHidden="0" w:uiPriority="65" w:unhideWhenUsed="0"/>
-    <w:lsdException w:name="Medium List 2" w:semiHidden="0" w:uiPriority="66" w:unhideWhenUsed="0"/>
-    <w:lsdException w:name="Medium Grid 1" w:semiHidden="0" w:uiPriority="67" w:unhideWhenUsed="0"/>
-    <w:lsdException w:name="Medium Grid 2" w:semiHidden="0" w:uiPriority="68" w:unhideWhenUsed="0"/>
-    <w:lsdException w:name="Medium Grid 3" w:semiHidden="0" w:uiPriority="69" w:unhideWhenUsed="0"/>
-    <w:lsdException w:name="Dark List" w:semiHidden="0" w:uiPriority="70" w:unhideWhenUsed="0"/>
-    <w:lsdException w:name="Colorful Shading" w:semiHidden="0" w:uiPriority="71" w:unhideWhenUsed="0"/>
-    <w:lsdException w:name="Colorful List" w:semiHidden="0" w:uiPriority="72" w:unhideWhenUsed="0"/>
-    <w:lsdException w:name="Colorful Grid" w:semiHidden="0" w:uiPriority="73" w:unhideWhenUsed="0"/>
-    <w:lsdException w:name="Light Shading Accent 1" w:semiHidden="0" w:uiPriority="60" w:unhideWhenUsed="0"/>
-    <w:lsdException w:name="Light List Accent 1" w:semiHidden="0" w:uiPriority="61" w:unhideWhenUsed="0"/>
-    <w:lsdException w:name="Light Grid Accent 1" w:semiHidden="0" w:uiPriority="62" w:unhideWhenUsed="0"/>
-    <w:lsdException w:name="Medium Shading 1 Accent 1" w:semiHidden="0" w:uiPriority="63" w:unhideWhenUsed="0"/>
-    <w:lsdException w:name="Medium Shading 2 Accent 1" w:semiHidden="0" w:uiPriority="64" w:unhideWhenUsed="0"/>
-    <w:lsdException w:name="Medium List 1 Accent 1" w:semiHidden="0" w:uiPriority="65" w:unhideWhenUsed="0"/>
-    <w:lsdException w:name="Revision" w:unhideWhenUsed="0"/>
-    <w:lsdException w:name="List Paragraph" w:semiHidden="0" w:uiPriority="34" w:unhideWhenUsed="0" w:qFormat="1"/>
-    <w:lsdException w:name="Quote" w:semiHidden="0" w:uiPriority="29" w:unhideWhenUsed="0" w:qFormat="1"/>
-    <w:lsdException w:name="Intense Quote" w:semiHidden="0" w:uiPriority="30" w:unhideWhenUsed="0" w:qFormat="1"/>
-    <w:lsdException w:name="Medium List 2 Accent 1" w:semiHidden="0" w:uiPriority="66" w:unhideWhenUsed="0"/>
-    <w:lsdException w:name="Medium Grid 1 Accent 1" w:semiHidden="0" w:uiPriority="67" w:unhideWhenUsed="0"/>
-    <w:lsdException w:name="Medium Grid 2 Accent 1" w:semiHidden="0" w:uiPriority="68" w:unhideWhenUsed="0"/>
-    <w:lsdException w:name="Medium Grid 3 Accent 1" w:semiHidden="0" w:uiPriority="69" w:unhideWhenUsed="0"/>
-    <w:lsdException w:name="Dark List Accent 1" w:semiHidden="0" w:uiPriority="70" w:unhideWhenUsed="0"/>
-    <w:lsdException w:name="Colorful Shading Accent 1" w:semiHidden="0" w:uiPriority="71" w:unhideWhenUsed="0"/>
-    <w:lsdException w:name="Colorful List Accent 1" w:semiHidden="0" w:uiPriority="72" w:unhideWhenUsed="0"/>
-    <w:lsdException w:name="Colorful Grid Accent 1" w:semiHidden="0" w:uiPriority="73" w:unhideWhenUsed="0"/>
-    <w:lsdException w:name="Light Shading Accent 2" w:semiHidden="0" w:uiPriority="60" w:unhideWhenUsed="0"/>
-    <w:lsdException w:name="Light List Accent 2" w:semiHidden="0" w:uiPriority="61" w:unhideWhenUsed="0"/>
-    <w:lsdException w:name="Light Grid Accent 2" w:semiHidden="0" w:uiPriority="62" w:unhideWhenUsed="0"/>
-    <w:lsdException w:name="Medium Shading 1 Accent 2" w:semiHidden="0" w:uiPriority="63" w:unhideWhenUsed="0"/>
-    <w:lsdException w:name="Medium Shading 2 Accent 2" w:semiHidden="0" w:uiPriority="64" w:unhideWhenUsed="0"/>
-    <w:lsdException w:name="Medium List 1 Accent 2" w:semiHidden="0" w:uiPriority="65" w:unhideWhenUsed="0"/>
-    <w:lsdException w:name="Medium List 2 Accent 2" w:semiHidden="0" w:uiPriority="66" w:unhideWhenUsed="0"/>
-    <w:lsdException w:name="Medium Grid 1 Accent 2" w:semiHidden="0" w:uiPriority="67" w:unhideWhenUsed="0"/>
-    <w:lsdException w:name="Medium Grid 2 Accent 2" w:semiHidden="0" w:uiPriority="68" w:unhideWhenUsed="0"/>
-    <w:lsdException w:name="Medium Grid 3 Accent 2" w:semiHidden="0" w:uiPriority="69" w:unhideWhenUsed="0"/>
-    <w:lsdException w:name="Dark List Accent 2" w:semiHidden="0" w:uiPriority="70" w:unhideWhenUsed="0"/>
-    <w:lsdException w:name="Colorful Shading Accent 2" w:semiHidden="0" w:uiPriority="71" w:unhideWhenUsed="0"/>
-    <w:lsdException w:name="Colorful List Accent 2" w:semiHidden="0" w:uiPriority="72" w:unhideWhenUsed="0"/>
-    <w:lsdException w:name="Colorful Grid Accent 2" w:semiHidden="0" w:uiPriority="73" w:unhideWhenUsed="0"/>
-    <w:lsdException w:name="Light Shading Accent 3" w:semiHidden="0" w:uiPriority="60" w:unhideWhenUsed="0"/>
-    <w:lsdException w:name="Light List Accent 3" w:semiHidden="0" w:uiPriority="61" w:unhideWhenUsed="0"/>
-    <w:lsdException w:name="Light Grid Accent 3" w:semiHidden="0" w:uiPriority="62" w:unhideWhenUsed="0"/>
-    <w:lsdException w:name="Medium Shading 1 Accent 3" w:semiHidden="0" w:uiPriority="63" w:unhideWhenUsed="0"/>
-    <w:lsdException w:name="Medium Shading 2 Accent 3" w:semiHidden="0" w:uiPriority="64" w:unhideWhenUsed="0"/>
-    <w:lsdException w:name="Medium List 1 Accent 3" w:semiHidden="0" w:uiPriority="65" w:unhideWhenUsed="0"/>
-    <w:lsdException w:name="Medium List 2 Accent 3" w:semiHidden="0" w:uiPriority="66" w:unhideWhenUsed="0"/>
-    <w:lsdException w:name="Medium Grid 1 Accent 3" w:semiHidden="0" w:uiPriority="67" w:unhideWhenUsed="0"/>
-    <w:lsdException w:name="Medium Grid 2 Accent 3" w:semiHidden="0" w:uiPriority="68" w:unhideWhenUsed="0"/>
-    <w:lsdException w:name="Medium Grid 3 Accent 3" w:semiHidden="0" w:uiPriority="69" w:unhideWhenUsed="0"/>
-    <w:lsdException w:name="Dark List Accent 3" w:semiHidden="0" w:uiPriority="70" w:unhideWhenUsed="0"/>
-    <w:lsdException w:name="Colorful Shading Accent 3" w:semiHidden="0" w:uiPriority="71" w:unhideWhenUsed="0"/>
-    <w:lsdException w:name="Colorful List Accent 3" w:semiHidden="0" w:uiPriority="72" w:unhideWhenUsed="0"/>
-    <w:lsdException w:name="Colorful Grid Accent 3" w:semiHidden="0" w:uiPriority="73" w:unhideWhenUsed="0"/>
-    <w:lsdException w:name="Light Shading Accent 4" w:semiHidden="0" w:uiPriority="60" w:unhideWhenUsed="0"/>
-    <w:lsdException w:name="Light List Accent 4" w:semiHidden="0" w:uiPriority="61" w:unhideWhenUsed="0"/>
-    <w:lsdException w:name="Light Grid Accent 4" w:semiHidden="0" w:uiPriority="62" w:unhideWhenUsed="0"/>
-    <w:lsdException w:name="Medium Shading 1 Accent 4" w:semiHidden="0" w:uiPriority="63" w:unhideWhenUsed="0"/>
-    <w:lsdException w:name="Medium Shading 2 Accent 4" w:semiHidden="0" w:uiPriority="64" w:unhideWhenUsed="0"/>
-    <w:lsdException w:name="Medium List 1 Accent 4" w:semiHidden="0" w:uiPriority="65" w:unhideWhenUsed="0"/>
-    <w:lsdException w:name="Medium List 2 Accent 4" w:semiHidden="0" w:uiPriority="66" w:unhideWhenUsed="0"/>
-    <w:lsdException w:name="Medium Grid 1 Accent 4" w:semiHidden="0" w:uiPriority="67" w:unhideWhenUsed="0"/>
-    <w:lsdException w:name="Medium Grid 2 Accent 4" w:semiHidden="0" w:uiPriority="68" w:unhideWhenUsed="0"/>
-    <w:lsdException w:name="Medium Grid 3 Accent 4" w:semiHidden="0" w:uiPriority="69" w:unhideWhenUsed="0"/>
-    <w:lsdException w:name="Dark List Accent 4" w:semiHidden="0" w:uiPriority="70" w:unhideWhenUsed="0"/>
-    <w:lsdException w:name="Colorful Shading Accent 4" w:semiHidden="0" w:uiPriority="71" w:unhideWhenUsed="0"/>
-    <w:lsdException w:name="Colorful List Accent 4" w:semiHidden="0" w:uiPriority="72" w:unhideWhenUsed="0"/>
-    <w:lsdException w:name="Colorful Grid Accent 4" w:semiHidden="0" w:uiPriority="73" w:unhideWhenUsed="0"/>
-    <w:lsdException w:name="Light Shading Accent 5" w:semiHidden="0" w:uiPriority="60" w:unhideWhenUsed="0"/>
-    <w:lsdException w:name="Light List Accent 5" w:semiHidden="0" w:uiPriority="61" w:unhideWhenUsed="0"/>
-    <w:lsdException w:name="Light Grid Accent 5" w:semiHidden="0" w:uiPriority="62" w:unhideWhenUsed="0"/>
-    <w:lsdException w:name="Medium Shading 1 Accent 5" w:semiHidden="0" w:uiPriority="63" w:unhideWhenUsed="0"/>
-    <w:lsdException w:name="Medium Shading 2 Accent 5" w:semiHidden="0" w:uiPriority="64" w:unhideWhenUsed="0"/>
-    <w:lsdException w:name="Medium List 1 Accent 5" w:semiHidden="0" w:uiPriority="65" w:unhideWhenUsed="0"/>
-    <w:lsdException w:name="Medium List 2 Accent 5" w:semiHidden="0" w:uiPriority="66" w:unhideWhenUsed="0"/>
-    <w:lsdException w:name="Medium Grid 1 Accent 5" w:semiHidden="0" w:uiPriority="67" w:unhideWhenUsed="0"/>
-    <w:lsdException w:name="Medium Grid 2 Accent 5" w:semiHidden="0" w:uiPriority="68" w:unhideWhenUsed="0"/>
-    <w:lsdException w:name="Medium Grid 3 Accent 5" w:semiHidden="0" w:uiPriority="69" w:unhideWhenUsed="0"/>
-    <w:lsdException w:name="Dark List Accent 5" w:semiHidden="0" w:uiPriority="70" w:unhideWhenUsed="0"/>
-    <w:lsdException w:name="Colorful Shading Accent 5" w:semiHidden="0" w:uiPriority="71" w:unhideWhenUsed="0"/>
-    <w:lsdException w:name="Colorful List Accent 5" w:semiHidden="0" w:uiPriority="72" w:unhideWhenUsed="0"/>
-    <w:lsdException w:name="Colorful Grid Accent 5" w:semiHidden="0" w:uiPriority="73" w:unhideWhenUsed="0"/>
-    <w:lsdException w:name="Light Shading Accent 6" w:semiHidden="0" w:uiPriority="60" w:unhideWhenUsed="0"/>
-    <w:lsdException w:name="Light List Accent 6" w:semiHidden="0" w:uiPriority="61" w:unhideWhenUsed="0"/>
-    <w:lsdException w:name="Light Grid Accent 6" w:semiHidden="0" w:uiPriority="62" w:unhideWhenUsed="0"/>
-    <w:lsdException w:name="Medium Shading 1 Accent 6" w:semiHidden="0" w:uiPriority="63" w:unhideWhenUsed="0"/>
-    <w:lsdException w:name="Medium Shading 2 Accent 6" w:semiHidden="0" w:uiPriority="64" w:unhideWhenUsed="0"/>
-    <w:lsdException w:name="Medium List 1 Accent 6" w:semiHidden="0" w:uiPriority="65" w:unhideWhenUsed="0"/>
-    <w:lsdException w:name="Medium List 2 Accent 6" w:semiHidden="0" w:uiPriority="66" w:unhideWhenUsed="0"/>
-    <w:lsdException w:name="Medium Grid 1 Accent 6" w:semiHidden="0" w:uiPriority="67" w:unhideWhenUsed="0"/>
-    <w:lsdException w:name="Medium Grid 2 Accent 6" w:semiHidden="0" w:uiPriority="68" w:unhideWhenUsed="0"/>
-    <w:lsdException w:name="Medium Grid 3 Accent 6" w:semiHidden="0" w:uiPriority="69" w:unhideWhenUsed="0"/>
-    <w:lsdException w:name="Dark List Accent 6" w:semiHidden="0" w:uiPriority="70" w:unhideWhenUsed="0"/>
-    <w:lsdException w:name="Colorful Shading Accent 6" w:semiHidden="0" w:uiPriority="71" w:unhideWhenUsed="0"/>
-    <w:lsdException w:name="Colorful List Accent 6" w:semiHidden="0" w:uiPriority="72" w:unhideWhenUsed="0"/>
-    <w:lsdException w:name="Colorful Grid Accent 6" w:semiHidden="0" w:uiPriority="73" w:unhideWhenUsed="0"/>
-    <w:lsdException w:name="Subtle Emphasis" w:semiHidden="0" w:uiPriority="19" w:unhideWhenUsed="0" w:qFormat="1"/>
-    <w:lsdException w:name="Intense Emphasis" w:semiHidden="0" w:uiPriority="21" w:unhideWhenUsed="0" w:qFormat="1"/>
-    <w:lsdException w:name="Subtle Reference" w:semiHidden="0" w:uiPriority="31" w:unhideWhenUsed="0" w:qFormat="1"/>
-    <w:lsdException w:name="Intense Reference" w:semiHidden="0" w:uiPriority="32" w:unhideWhenUsed="0" w:qFormat="1"/>
-    <w:lsdException w:name="Book Title" w:semiHidden="0" w:uiPriority="33" w:unhideWhenUsed="0" w:qFormat="1"/>
-    <w:lsdException w:name="Bibliography" w:uiPriority="37"/>
-    <w:lsdException w:name="TOC Heading" w:uiPriority="39" w:qFormat="1"/>
+  <w:latentStyles w:defLockedState="0" w:defUIPriority="99" w:defSemiHidden="0" w:defUnhideWhenUsed="0" w:defQFormat="0" w:count="371">
+    <w:lsdException w:name="Normal" w:uiPriority="0" w:qFormat="1"/>
+    <w:lsdException w:name="heading 1" w:uiPriority="9" w:qFormat="1"/>
+    <w:lsdException w:name="heading 2" w:semiHidden="1" w:uiPriority="9" w:unhideWhenUsed="1" w:qFormat="1"/>
+    <w:lsdException w:name="heading 3" w:semiHidden="1" w:uiPriority="9" w:unhideWhenUsed="1" w:qFormat="1"/>
+    <w:lsdException w:name="heading 4" w:semiHidden="1" w:uiPriority="9" w:unhideWhenUsed="1" w:qFormat="1"/>
+    <w:lsdException w:name="heading 5" w:semiHidden="1" w:uiPriority="9" w:unhideWhenUsed="1" w:qFormat="1"/>
+    <w:lsdException w:name="heading 6" w:semiHidden="1" w:uiPriority="9" w:unhideWhenUsed="1" w:qFormat="1"/>
+    <w:lsdException w:name="heading 7" w:semiHidden="1" w:uiPriority="9" w:unhideWhenUsed="1" w:qFormat="1"/>
+    <w:lsdException w:name="heading 8" w:semiHidden="1" w:uiPriority="9" w:unhideWhenUsed="1" w:qFormat="1"/>
+    <w:lsdException w:name="heading 9" w:semiHidden="1" w:uiPriority="9" w:unhideWhenUsed="1" w:qFormat="1"/>
+    <w:lsdException w:name="index 1" w:semiHidden="1" w:unhideWhenUsed="1"/>
+    <w:lsdException w:name="index 2" w:semiHidden="1" w:unhideWhenUsed="1"/>
+    <w:lsdException w:name="index 3" w:semiHidden="1" w:unhideWhenUsed="1"/>
+    <w:lsdException w:name="index 4" w:semiHidden="1" w:unhideWhenUsed="1"/>
+    <w:lsdException w:name="index 5" w:semiHidden="1" w:unhideWhenUsed="1"/>
+    <w:lsdException w:name="index 6" w:semiHidden="1" w:unhideWhenUsed="1"/>
+    <w:lsdException w:name="index 7" w:semiHidden="1" w:unhideWhenUsed="1"/>
+    <w:lsdException w:name="index 8" w:semiHidden="1" w:unhideWhenUsed="1"/>
+    <w:lsdException w:name="index 9" w:semiHidden="1" w:unhideWhenUsed="1"/>
+    <w:lsdException w:name="toc 1" w:semiHidden="1" w:uiPriority="39" w:unhideWhenUsed="1" w:qFormat="1"/>
+    <w:lsdException w:name="toc 2" w:semiHidden="1" w:uiPriority="39" w:unhideWhenUsed="1" w:qFormat="1"/>
+    <w:lsdException w:name="toc 3" w:semiHidden="1" w:uiPriority="39" w:unhideWhenUsed="1" w:qFormat="1"/>
+    <w:lsdException w:name="toc 4" w:semiHidden="1" w:uiPriority="39" w:unhideWhenUsed="1"/>
+    <w:lsdException w:name="toc 5" w:semiHidden="1" w:uiPriority="39" w:unhideWhenUsed="1"/>
+    <w:lsdException w:name="toc 6" w:semiHidden="1" w:uiPriority="39" w:unhideWhenUsed="1"/>
+    <w:lsdException w:name="toc 7" w:semiHidden="1" w:uiPriority="39" w:unhideWhenUsed="1"/>
+    <w:lsdException w:name="toc 8" w:semiHidden="1" w:uiPriority="39" w:unhideWhenUsed="1"/>
+    <w:lsdException w:name="toc 9" w:semiHidden="1" w:uiPriority="39" w:unhideWhenUsed="1"/>
+    <w:lsdException w:name="Normal Indent" w:semiHidden="1" w:unhideWhenUsed="1"/>
+    <w:lsdException w:name="footnote text" w:semiHidden="1" w:unhideWhenUsed="1"/>
+    <w:lsdException w:name="annotation text" w:semiHidden="1" w:unhideWhenUsed="1"/>
+    <w:lsdException w:name="header" w:semiHidden="1" w:unhideWhenUsed="1"/>
+    <w:lsdException w:name="footer" w:semiHidden="1" w:unhideWhenUsed="1"/>
+    <w:lsdException w:name="index heading" w:semiHidden="1" w:unhideWhenUsed="1"/>
+    <w:lsdException w:name="caption" w:semiHidden="1" w:uiPriority="35" w:unhideWhenUsed="1" w:qFormat="1"/>
+    <w:lsdException w:name="table of figures" w:semiHidden="1" w:unhideWhenUsed="1"/>
+    <w:lsdException w:name="envelope address" w:semiHidden="1" w:unhideWhenUsed="1"/>
+    <w:lsdException w:name="envelope return" w:semiHidden="1" w:unhideWhenUsed="1"/>
+    <w:lsdException w:name="footnote reference" w:semiHidden="1" w:unhideWhenUsed="1"/>
+    <w:lsdException w:name="annotation reference" w:semiHidden="1" w:unhideWhenUsed="1"/>
+    <w:lsdException w:name="line number" w:semiHidden="1" w:unhideWhenUsed="1"/>
+    <w:lsdException w:name="page number" w:semiHidden="1" w:unhideWhenUsed="1"/>
+    <w:lsdException w:name="endnote reference" w:semiHidden="1" w:unhideWhenUsed="1"/>
+    <w:lsdException w:name="endnote text" w:semiHidden="1" w:unhideWhenUsed="1"/>
+    <w:lsdException w:name="table of authorities" w:semiHidden="1" w:unhideWhenUsed="1"/>
+    <w:lsdException w:name="macro" w:semiHidden="1" w:unhideWhenUsed="1"/>
+    <w:lsdException w:name="toa heading" w:semiHidden="1" w:unhideWhenUsed="1"/>
+    <w:lsdException w:name="List" w:semiHidden="1" w:unhideWhenUsed="1"/>
+    <w:lsdException w:name="List Bullet" w:semiHidden="1" w:unhideWhenUsed="1"/>
+    <w:lsdException w:name="List Number" w:semiHidden="1" w:unhideWhenUsed="1"/>
+    <w:lsdException w:name="List 2" w:semiHidden="1" w:unhideWhenUsed="1"/>
+    <w:lsdException w:name="List 3" w:semiHidden="1" w:unhideWhenUsed="1"/>
+    <w:lsdException w:name="List 4" w:semiHidden="1" w:unhideWhenUsed="1"/>
+    <w:lsdException w:name="List 5" w:semiHidden="1" w:unhideWhenUsed="1"/>
+    <w:lsdException w:name="List Bullet 2" w:semiHidden="1" w:unhideWhenUsed="1"/>
+    <w:lsdException w:name="List Bullet 3" w:semiHidden="1" w:unhideWhenUsed="1"/>
+    <w:lsdException w:name="List Bullet 4" w:semiHidden="1" w:unhideWhenUsed="1"/>
+    <w:lsdException w:name="List Bullet 5" w:semiHidden="1" w:unhideWhenUsed="1"/>
+    <w:lsdException w:name="List Number 2" w:semiHidden="1" w:unhideWhenUsed="1"/>
+    <w:lsdException w:name="List Number 3" w:semiHidden="1" w:unhideWhenUsed="1"/>
+    <w:lsdException w:name="List Number 4" w:semiHidden="1" w:unhideWhenUsed="1"/>
+    <w:lsdException w:name="List Number 5" w:semiHidden="1" w:unhideWhenUsed="1"/>
+    <w:lsdException w:name="Title" w:uiPriority="10" w:qFormat="1"/>
+    <w:lsdException w:name="Closing" w:semiHidden="1" w:unhideWhenUsed="1"/>
+    <w:lsdException w:name="Signature" w:semiHidden="1" w:unhideWhenUsed="1"/>
+    <w:lsdException w:name="Default Paragraph Font" w:semiHidden="1" w:uiPriority="1" w:unhideWhenUsed="1"/>
+    <w:lsdException w:name="Body Text" w:semiHidden="1" w:unhideWhenUsed="1"/>
+    <w:lsdException w:name="Body Text Indent" w:semiHidden="1" w:unhideWhenUsed="1"/>
+    <w:lsdException w:name="List Continue" w:semiHidden="1" w:unhideWhenUsed="1"/>
+    <w:lsdException w:name="List Continue 2" w:semiHidden="1" w:unhideWhenUsed="1"/>
+    <w:lsdException w:name="List Continue 3" w:semiHidden="1" w:unhideWhenUsed="1"/>
+    <w:lsdException w:name="List Continue 4" w:semiHidden="1" w:unhideWhenUsed="1"/>
+    <w:lsdException w:name="List Continue 5" w:semiHidden="1" w:unhideWhenUsed="1"/>
+    <w:lsdException w:name="Message Header" w:semiHidden="1" w:unhideWhenUsed="1"/>
+    <w:lsdException w:name="Subtitle" w:uiPriority="11" w:qFormat="1"/>
+    <w:lsdException w:name="Salutation" w:semiHidden="1" w:unhideWhenUsed="1"/>
+    <w:lsdException w:name="Date" w:semiHidden="1" w:unhideWhenUsed="1"/>
+    <w:lsdException w:name="Body Text First Indent" w:semiHidden="1" w:unhideWhenUsed="1"/>
+    <w:lsdException w:name="Body Text First Indent 2" w:semiHidden="1" w:unhideWhenUsed="1"/>
+    <w:lsdException w:name="Note Heading" w:semiHidden="1" w:unhideWhenUsed="1"/>
+    <w:lsdException w:name="Body Text 2" w:semiHidden="1" w:unhideWhenUsed="1"/>
+    <w:lsdException w:name="Body Text 3" w:semiHidden="1" w:unhideWhenUsed="1"/>
+    <w:lsdException w:name="Body Text Indent 2" w:semiHidden="1" w:unhideWhenUsed="1"/>
+    <w:lsdException w:name="Body Text Indent 3" w:semiHidden="1" w:unhideWhenUsed="1"/>
+    <w:lsdException w:name="Block Text" w:semiHidden="1" w:unhideWhenUsed="1"/>
+    <w:lsdException w:name="Hyperlink" w:semiHidden="1" w:unhideWhenUsed="1"/>
+    <w:lsdException w:name="FollowedHyperlink" w:semiHidden="1" w:unhideWhenUsed="1"/>
+    <w:lsdException w:name="Strong" w:uiPriority="22" w:qFormat="1"/>
+    <w:lsdException w:name="Emphasis" w:uiPriority="20" w:qFormat="1"/>
+    <w:lsdException w:name="Document Map" w:semiHidden="1" w:unhideWhenUsed="1"/>
+    <w:lsdException w:name="Plain Text" w:semiHidden="1" w:unhideWhenUsed="1"/>
+    <w:lsdException w:name="E-mail Signature" w:semiHidden="1" w:unhideWhenUsed="1"/>
+    <w:lsdException w:name="HTML Top of Form" w:semiHidden="1" w:unhideWhenUsed="1"/>
+    <w:lsdException w:name="HTML Bottom of Form" w:semiHidden="1" w:unhideWhenUsed="1"/>
+    <w:lsdException w:name="Normal (Web)" w:semiHidden="1" w:unhideWhenUsed="1"/>
+    <w:lsdException w:name="HTML Acronym" w:semiHidden="1" w:unhideWhenUsed="1"/>
+    <w:lsdException w:name="HTML Address" w:semiHidden="1" w:unhideWhenUsed="1"/>
+    <w:lsdException w:name="HTML Cite" w:semiHidden="1" w:unhideWhenUsed="1"/>
+    <w:lsdException w:name="HTML Code" w:semiHidden="1" w:unhideWhenUsed="1"/>
+    <w:lsdException w:name="HTML Definition" w:semiHidden="1" w:unhideWhenUsed="1"/>
+    <w:lsdException w:name="HTML Keyboard" w:semiHidden="1" w:unhideWhenUsed="1"/>
+    <w:lsdException w:name="HTML Preformatted" w:semiHidden="1" w:unhideWhenUsed="1"/>
+    <w:lsdException w:name="HTML Sample" w:semiHidden="1" w:unhideWhenUsed="1"/>
+    <w:lsdException w:name="HTML Typewriter" w:semiHidden="1" w:unhideWhenUsed="1"/>
+    <w:lsdException w:name="HTML Variable" w:semiHidden="1" w:unhideWhenUsed="1"/>
+    <w:lsdException w:name="Normal Table" w:semiHidden="1" w:unhideWhenUsed="1"/>
+    <w:lsdException w:name="annotation subject" w:semiHidden="1" w:unhideWhenUsed="1"/>
+    <w:lsdException w:name="No List" w:semiHidden="1" w:unhideWhenUsed="1"/>
+    <w:lsdException w:name="Outline List 1" w:semiHidden="1" w:unhideWhenUsed="1"/>
+    <w:lsdException w:name="Outline List 2" w:semiHidden="1" w:unhideWhenUsed="1"/>
+    <w:lsdException w:name="Outline List 3" w:semiHidden="1" w:unhideWhenUsed="1"/>
+    <w:lsdException w:name="Table Simple 1" w:semiHidden="1" w:unhideWhenUsed="1"/>
+    <w:lsdException w:name="Table Simple 2" w:semiHidden="1" w:unhideWhenUsed="1"/>
+    <w:lsdException w:name="Table Simple 3" w:semiHidden="1" w:unhideWhenUsed="1"/>
+    <w:lsdException w:name="Table Classic 1" w:semiHidden="1" w:unhideWhenUsed="1"/>
+    <w:lsdException w:name="Table Classic 2" w:semiHidden="1" w:unhideWhenUsed="1"/>
+    <w:lsdException w:name="Table Classic 3" w:semiHidden="1" w:unhideWhenUsed="1"/>
+    <w:lsdException w:name="Table Classic 4" w:semiHidden="1" w:unhideWhenUsed="1"/>
+    <w:lsdException w:name="Table Colorful 1" w:semiHidden="1" w:unhideWhenUsed="1"/>
+    <w:lsdException w:name="Table Colorful 2" w:semiHidden="1" w:unhideWhenUsed="1"/>
+    <w:lsdException w:name="Table Colorful 3" w:semiHidden="1" w:unhideWhenUsed="1"/>
+    <w:lsdException w:name="Table Columns 1" w:semiHidden="1" w:unhideWhenUsed="1"/>
+    <w:lsdException w:name="Table Columns 2" w:semiHidden="1" w:unhideWhenUsed="1"/>
+    <w:lsdException w:name="Table Columns 3" w:semiHidden="1" w:unhideWhenUsed="1"/>
+    <w:lsdException w:name="Table Columns 4" w:semiHidden="1" w:unhideWhenUsed="1"/>
+    <w:lsdException w:name="Table Columns 5" w:semiHidden="1" w:unhideWhenUsed="1"/>
+    <w:lsdException w:name="Table Grid 1" w:semiHidden="1" w:unhideWhenUsed="1"/>
+    <w:lsdException w:name="Table Grid 2" w:semiHidden="1" w:unhideWhenUsed="1"/>
+    <w:lsdException w:name="Table Grid 3" w:semiHidden="1" w:unhideWhenUsed="1"/>
+    <w:lsdException w:name="Table Grid 4" w:semiHidden="1" w:unhideWhenUsed="1"/>
+    <w:lsdException w:name="Table Grid 5" w:semiHidden="1" w:unhideWhenUsed="1"/>
+    <w:lsdException w:name="Table Grid 6" w:semiHidden="1" w:unhideWhenUsed="1"/>
+    <w:lsdException w:name="Table Grid 7" w:semiHidden="1" w:unhideWhenUsed="1"/>
+    <w:lsdException w:name="Table Grid 8" w:semiHidden="1" w:unhideWhenUsed="1"/>
+    <w:lsdException w:name="Table List 1" w:semiHidden="1" w:unhideWhenUsed="1"/>
+    <w:lsdException w:name="Table List 2" w:semiHidden="1" w:unhideWhenUsed="1"/>
+    <w:lsdException w:name="Table List 3" w:semiHidden="1" w:unhideWhenUsed="1"/>
+    <w:lsdException w:name="Table List 4" w:semiHidden="1" w:unhideWhenUsed="1"/>
+    <w:lsdException w:name="Table List 5" w:semiHidden="1" w:unhideWhenUsed="1"/>
+    <w:lsdException w:name="Table List 6" w:semiHidden="1" w:unhideWhenUsed="1"/>
+    <w:lsdException w:name="Table List 7" w:semiHidden="1" w:unhideWhenUsed="1"/>
+    <w:lsdException w:name="Table List 8" w:semiHidden="1" w:unhideWhenUsed="1"/>
+    <w:lsdException w:name="Table 3D effects 1" w:semiHidden="1" w:unhideWhenUsed="1"/>
+    <w:lsdException w:name="Table 3D effects 2" w:semiHidden="1" w:unhideWhenUsed="1"/>
+    <w:lsdException w:name="Table 3D effects 3" w:semiHidden="1" w:unhideWhenUsed="1"/>
+    <w:lsdException w:name="Table Contemporary" w:semiHidden="1" w:unhideWhenUsed="1"/>
+    <w:lsdException w:name="Table Elegant" w:semiHidden="1" w:unhideWhenUsed="1"/>
+    <w:lsdException w:name="Table Professional" w:semiHidden="1" w:unhideWhenUsed="1"/>
+    <w:lsdException w:name="Table Subtle 1" w:semiHidden="1" w:unhideWhenUsed="1"/>
+    <w:lsdException w:name="Table Subtle 2" w:semiHidden="1" w:unhideWhenUsed="1"/>
+    <w:lsdException w:name="Table Web 1" w:semiHidden="1" w:unhideWhenUsed="1"/>
+    <w:lsdException w:name="Table Web 2" w:semiHidden="1" w:unhideWhenUsed="1"/>
+    <w:lsdException w:name="Table Web 3" w:semiHidden="1" w:unhideWhenUsed="1"/>
+    <w:lsdException w:name="Balloon Text" w:semiHidden="1" w:unhideWhenUsed="1"/>
+    <w:lsdException w:name="Table Grid" w:uiPriority="39"/>
+    <w:lsdException w:name="Table Theme" w:semiHidden="1" w:unhideWhenUsed="1"/>
+    <w:lsdException w:name="Placeholder Text" w:semiHidden="1"/>
+    <w:lsdException w:name="No Spacing" w:uiPriority="1" w:qFormat="1"/>
+    <w:lsdException w:name="Light Shading" w:uiPriority="60"/>
+    <w:lsdException w:name="Light List" w:uiPriority="61"/>
+    <w:lsdException w:name="Light Grid" w:uiPriority="62"/>
+    <w:lsdException w:name="Medium Shading 1" w:uiPriority="63"/>
+    <w:lsdException w:name="Medium Shading 2" w:uiPriority="64"/>
+    <w:lsdException w:name="Medium List 1" w:uiPriority="65"/>
+    <w:lsdException w:name="Medium List 2" w:uiPriority="66"/>
+    <w:lsdException w:name="Medium Grid 1" w:uiPriority="67"/>
+    <w:lsdException w:name="Medium Grid 2" w:uiPriority="68"/>
+    <w:lsdException w:name="Medium Grid 3" w:uiPriority="69"/>
+    <w:lsdException w:name="Dark List" w:uiPriority="70"/>
+    <w:lsdException w:name="Colorful Shading" w:uiPriority="71"/>
+    <w:lsdException w:name="Colorful List" w:uiPriority="72"/>
+    <w:lsdException w:name="Colorful Grid" w:uiPriority="73"/>
+    <w:lsdException w:name="Light Shading Accent 1" w:uiPriority="60"/>
+    <w:lsdException w:name="Light List Accent 1" w:uiPriority="61"/>
+    <w:lsdException w:name="Light Grid Accent 1" w:uiPriority="62"/>
+    <w:lsdException w:name="Medium Shading 1 Accent 1" w:uiPriority="63"/>
+    <w:lsdException w:name="Medium Shading 2 Accent 1" w:uiPriority="64"/>
+    <w:lsdException w:name="Medium List 1 Accent 1" w:uiPriority="65"/>
+    <w:lsdException w:name="Revision" w:semiHidden="1"/>
+    <w:lsdException w:name="List Paragraph" w:uiPriority="34" w:qFormat="1"/>
+    <w:lsdException w:name="Quote" w:uiPriority="29" w:qFormat="1"/>
+    <w:lsdException w:name="Intense Quote" w:uiPriority="30" w:qFormat="1"/>
+    <w:lsdException w:name="Medium List 2 Accent 1" w:uiPriority="66"/>
+    <w:lsdException w:name="Medium Grid 1 Accent 1" w:uiPriority="67"/>
+    <w:lsdException w:name="Medium Grid 2 Accent 1" w:uiPriority="68"/>
+    <w:lsdException w:name="Medium Grid 3 Accent 1" w:uiPriority="69"/>
+    <w:lsdException w:name="Dark List Accent 1" w:uiPriority="70"/>
+    <w:lsdException w:name="Colorful Shading Accent 1" w:uiPriority="71"/>
+    <w:lsdException w:name="Colorful List Accent 1" w:uiPriority="72"/>
+    <w:lsdException w:name="Colorful Grid Accent 1" w:uiPriority="73"/>
+    <w:lsdException w:name="Light Shading Accent 2" w:uiPriority="60"/>
+    <w:lsdException w:name="Light List Accent 2" w:uiPriority="61"/>
+    <w:lsdException w:name="Light Grid Accent 2" w:uiPriority="62"/>
+    <w:lsdException w:name="Medium Shading 1 Accent 2" w:uiPriority="63"/>
+    <w:lsdException w:name="Medium Shading 2 Accent 2" w:uiPriority="64"/>
+    <w:lsdException w:name="Medium List 1 Accent 2" w:uiPriority="65"/>
+    <w:lsdException w:name="Medium List 2 Accent 2" w:uiPriority="66"/>
+    <w:lsdException w:name="Medium Grid 1 Accent 2" w:uiPriority="67"/>
+    <w:lsdException w:name="Medium Grid 2 Accent 2" w:uiPriority="68"/>
+    <w:lsdException w:name="Medium Grid 3 Accent 2" w:uiPriority="69"/>
+    <w:lsdException w:name="Dark List Accent 2" w:uiPriority="70"/>
+    <w:lsdException w:name="Colorful Shading Accent 2" w:uiPriority="71"/>
+    <w:lsdException w:name="Colorful List Accent 2" w:uiPriority="72"/>
+    <w:lsdException w:name="Colorful Grid Accent 2" w:uiPriority="73"/>
+    <w:lsdException w:name="Light Shading Accent 3" w:uiPriority="60"/>
+    <w:lsdException w:name="Light List Accent 3" w:uiPriority="61"/>
+    <w:lsdException w:name="Light Grid Accent 3" w:uiPriority="62"/>
+    <w:lsdException w:name="Medium Shading 1 Accent 3" w:uiPriority="63"/>
+    <w:lsdException w:name="Medium Shading 2 Accent 3" w:uiPriority="64"/>
+    <w:lsdException w:name="Medium List 1 Accent 3" w:uiPriority="65"/>
+    <w:lsdException w:name="Medium List 2 Accent 3" w:uiPriority="66"/>
+    <w:lsdException w:name="Medium Grid 1 Accent 3" w:uiPriority="67"/>
+    <w:lsdException w:name="Medium Grid 2 Accent 3" w:uiPriority="68"/>
+    <w:lsdException w:name="Medium Grid 3 Accent 3" w:uiPriority="69"/>
+    <w:lsdException w:name="Dark List Accent 3" w:uiPriority="70"/>
+    <w:lsdException w:name="Colorful Shading Accent 3" w:uiPriority="71"/>
+    <w:lsdException w:name="Colorful List Accent 3" w:uiPriority="72"/>
+    <w:lsdException w:name="Colorful Grid Accent 3" w:uiPriority="73"/>
+    <w:lsdException w:name="Light Shading Accent 4" w:uiPriority="60"/>
+    <w:lsdException w:name="Light List Accent 4" w:uiPriority="61"/>
+    <w:lsdException w:name="Light Grid Accent 4" w:uiPriority="62"/>
+    <w:lsdException w:name="Medium Shading 1 Accent 4" w:uiPriority="63"/>
+    <w:lsdException w:name="Medium Shading 2 Accent 4" w:uiPriority="64"/>
+    <w:lsdException w:name="Medium List 1 Accent 4" w:uiPriority="65"/>
+    <w:lsdException w:name="Medium List 2 Accent 4" w:uiPriority="66"/>
+    <w:lsdException w:name="Medium Grid 1 Accent 4" w:uiPriority="67"/>
+    <w:lsdException w:name="Medium Grid 2 Accent 4" w:uiPriority="68"/>
+    <w:lsdException w:name="Medium Grid 3 Accent 4" w:uiPriority="69"/>
+    <w:lsdException w:name="Dark List Accent 4" w:uiPriority="70"/>
+    <w:lsdException w:name="Colorful Shading Accent 4" w:uiPriority="71"/>
+    <w:lsdException w:name="Colorful List Accent 4" w:uiPriority="72"/>
+    <w:lsdException w:name="Colorful Grid Accent 4" w:uiPriority="73"/>
+    <w:lsdException w:name="Light Shading Accent 5" w:uiPriority="60"/>
+    <w:lsdException w:name="Light List Accent 5" w:uiPriority="61"/>
+    <w:lsdException w:name="Light Grid Accent 5" w:uiPriority="62"/>
+    <w:lsdException w:name="Medium Shading 1 Accent 5" w:uiPriority="63"/>
+    <w:lsdException w:name="Medium Shading 2 Accent 5" w:uiPriority="64"/>
+    <w:lsdException w:name="Medium List 1 Accent 5" w:uiPriority="65"/>
+    <w:lsdException w:name="Medium List 2 Accent 5" w:uiPriority="66"/>
+    <w:lsdException w:name="Medium Grid 1 Accent 5" w:uiPriority="67"/>
+    <w:lsdException w:name="Medium Grid 2 Accent 5" w:uiPriority="68"/>
+    <w:lsdException w:name="Medium Grid 3 Accent 5" w:uiPriority="69"/>
+    <w:lsdException w:name="Dark List Accent 5" w:uiPriority="70"/>
+    <w:lsdException w:name="Colorful Shading Accent 5" w:uiPriority="71"/>
+    <w:lsdException w:name="Colorful List Accent 5" w:uiPriority="72"/>
+    <w:lsdException w:name="Colorful Grid Accent 5" w:uiPriority="73"/>
+    <w:lsdException w:name="Light Shading Accent 6" w:uiPriority="60"/>
+    <w:lsdException w:name="Light List Accent 6" w:uiPriority="61"/>
+    <w:lsdException w:name="Light Grid Accent 6" w:uiPriority="62"/>
+    <w:lsdException w:name="Medium Shading 1 Accent 6" w:uiPriority="63"/>
+    <w:lsdException w:name="Medium Shading 2 Accent 6" w:uiPriority="64"/>
+    <w:lsdException w:name="Medium List 1 Accent 6" w:uiPriority="65"/>
+    <w:lsdException w:name="Medium List 2 Accent 6" w:uiPriority="66"/>
+    <w:lsdException w:name="Medium Grid 1 Accent 6" w:uiPriority="67"/>
+    <w:lsdException w:name="Medium Grid 2 Accent 6" w:uiPriority="68"/>
+    <w:lsdException w:name="Medium Grid 3 Accent 6" w:uiPriority="69"/>
+    <w:lsdException w:name="Dark List Accent 6" w:uiPriority="70"/>
+    <w:lsdException w:name="Colorful Shading Accent 6" w:uiPriority="71"/>
+    <w:lsdException w:name="Colorful List Accent 6" w:uiPriority="72"/>
+    <w:lsdException w:name="Colorful Grid Accent 6" w:uiPriority="73"/>
+    <w:lsdException w:name="Subtle Emphasis" w:uiPriority="19" w:qFormat="1"/>
+    <w:lsdException w:name="Intense Emphasis" w:uiPriority="21" w:qFormat="1"/>
+    <w:lsdException w:name="Subtle Reference" w:uiPriority="31" w:qFormat="1"/>
+    <w:lsdException w:name="Intense Reference" w:uiPriority="32" w:qFormat="1"/>
+    <w:lsdException w:name="Book Title" w:uiPriority="33" w:qFormat="1"/>
+    <w:lsdException w:name="Bibliography" w:semiHidden="1" w:uiPriority="37" w:unhideWhenUsed="1"/>
+    <w:lsdException w:name="TOC Heading" w:semiHidden="1" w:uiPriority="39" w:unhideWhenUsed="1" w:qFormat="1"/>
+    <w:lsdException w:name="Plain Table 1" w:uiPriority="41"/>
+    <w:lsdException w:name="Plain Table 2" w:uiPriority="42"/>
+    <w:lsdException w:name="Plain Table 3" w:uiPriority="43"/>
+    <w:lsdException w:name="Plain Table 4" w:uiPriority="44"/>
+    <w:lsdException w:name="Plain Table 5" w:uiPriority="45"/>
+    <w:lsdException w:name="Grid Table Light" w:uiPriority="40"/>
+    <w:lsdException w:name="Grid Table 1 Light" w:uiPriority="46"/>
+    <w:lsdException w:name="Grid Table 2" w:uiPriority="47"/>
+    <w:lsdException w:name="Grid Table 3" w:uiPriority="48"/>
+    <w:lsdException w:name="Grid Table 4" w:uiPriority="49"/>
+    <w:lsdException w:name="Grid Table 5 Dark" w:uiPriority="50"/>
+    <w:lsdException w:name="Grid Table 6 Colorful" w:uiPriority="51"/>
+    <w:lsdException w:name="Grid Table 7 Colorful" w:uiPriority="52"/>
+    <w:lsdException w:name="Grid Table 1 Light Accent 1" w:uiPriority="46"/>
+    <w:lsdException w:name="Grid Table 2 Accent 1" w:uiPriority="47"/>
+    <w:lsdException w:name="Grid Table 3 Accent 1" w:uiPriority="48"/>
+    <w:lsdException w:name="Grid Table 4 Accent 1" w:uiPriority="49"/>
+    <w:lsdException w:name="Grid Table 5 Dark Accent 1" w:uiPriority="50"/>
+    <w:lsdException w:name="Grid Table 6 Colorful Accent 1" w:uiPriority="51"/>
+    <w:lsdException w:name="Grid Table 7 Colorful Accent 1" w:uiPriority="52"/>
+    <w:lsdException w:name="Grid Table 1 Light Accent 2" w:uiPriority="46"/>
+    <w:lsdException w:name="Grid Table 2 Accent 2" w:uiPriority="47"/>
+    <w:lsdException w:name="Grid Table 3 Accent 2" w:uiPriority="48"/>
+    <w:lsdException w:name="Grid Table 4 Accent 2" w:uiPriority="49"/>
+    <w:lsdException w:name="Grid Table 5 Dark Accent 2" w:uiPriority="50"/>
+    <w:lsdException w:name="Grid Table 6 Colorful Accent 2" w:uiPriority="51"/>
+    <w:lsdException w:name="Grid Table 7 Colorful Accent 2" w:uiPriority="52"/>
+    <w:lsdException w:name="Grid Table 1 Light Accent 3" w:uiPriority="46"/>
+    <w:lsdException w:name="Grid Table 2 Accent 3" w:uiPriority="47"/>
+    <w:lsdException w:name="Grid Table 3 Accent 3" w:uiPriority="48"/>
+    <w:lsdException w:name="Grid Table 4 Accent 3" w:uiPriority="49"/>
+    <w:lsdException w:name="Grid Table 5 Dark Accent 3" w:uiPriority="50"/>
+    <w:lsdException w:name="Grid Table 6 Colorful Accent 3" w:uiPriority="51"/>
+    <w:lsdException w:name="Grid Table 7 Colorful Accent 3" w:uiPriority="52"/>
+    <w:lsdException w:name="Grid Table 1 Light Accent 4" w:uiPriority="46"/>
+    <w:lsdException w:name="Grid Table 2 Accent 4" w:uiPriority="47"/>
+    <w:lsdException w:name="Grid Table 3 Accent 4" w:uiPriority="48"/>
+    <w:lsdException w:name="Grid Table 4 Accent 4" w:uiPriority="49"/>
+    <w:lsdException w:name="Grid Table 5 Dark Accent 4" w:uiPriority="50"/>
+    <w:lsdException w:name="Grid Table 6 Colorful Accent 4" w:uiPriority="51"/>
+    <w:lsdException w:name="Grid Table 7 Colorful Accent 4" w:uiPriority="52"/>
+    <w:lsdException w:name="Grid Table 1 Light Accent 5" w:uiPriority="46"/>
+    <w:lsdException w:name="Grid Table 2 Accent 5" w:uiPriority="47"/>
+    <w:lsdException w:name="Grid Table 3 Accent 5" w:uiPriority="48"/>
+    <w:lsdException w:name="Grid Table 4 Accent 5" w:uiPriority="49"/>
+    <w:lsdException w:name="Grid Table 5 Dark Accent 5" w:uiPriority="50"/>
+    <w:lsdException w:name="Grid Table 6 Colorful Accent 5" w:uiPriority="51"/>
+    <w:lsdException w:name="Grid Table 7 Colorful Accent 5" w:uiPriority="52"/>
+    <w:lsdException w:name="Grid Table 1 Light Accent 6" w:uiPriority="46"/>
+    <w:lsdException w:name="Grid Table 2 Accent 6" w:uiPriority="47"/>
+    <w:lsdException w:name="Grid Table 3 Accent 6" w:uiPriority="48"/>
+    <w:lsdException w:name="Grid Table 4 Accent 6" w:uiPriority="49"/>
+    <w:lsdException w:name="Grid Table 5 Dark Accent 6" w:uiPriority="50"/>
+    <w:lsdException w:name="Grid Table 6 Colorful Accent 6" w:uiPriority="51"/>
+    <w:lsdException w:name="Grid Table 7 Colorful Accent 6" w:uiPriority="52"/>
+    <w:lsdException w:name="List Table 1 Light" w:uiPriority="46"/>
+    <w:lsdException w:name="List Table 2" w:uiPriority="47"/>
+    <w:lsdException w:name="List Table 3" w:uiPriority="48"/>
+    <w:lsdException w:name="List Table 4" w:uiPriority="49"/>
+    <w:lsdException w:name="List Table 5 Dark" w:uiPriority="50"/>
+    <w:lsdException w:name="List Table 6 Colorful" w:uiPriority="51"/>
+    <w:lsdException w:name="List Table 7 Colorful" w:uiPriority="52"/>
+    <w:lsdException w:name="List Table 1 Light Accent 1" w:uiPriority="46"/>
+    <w:lsdException w:name="List Table 2 Accent 1" w:uiPriority="47"/>
+    <w:lsdException w:name="List Table 3 Accent 1" w:uiPriority="48"/>
+    <w:lsdException w:name="List Table 4 Accent 1" w:uiPriority="49"/>
+    <w:lsdException w:name="List Table 5 Dark Accent 1" w:uiPriority="50"/>
+    <w:lsdException w:name="List Table 6 Colorful Accent 1" w:uiPriority="51"/>
+    <w:lsdException w:name="List Table 7 Colorful Accent 1" w:uiPriority="52"/>
+    <w:lsdException w:name="List Table 1 Light Accent 2" w:uiPriority="46"/>
+    <w:lsdException w:name="List Table 2 Accent 2" w:uiPriority="47"/>
+    <w:lsdException w:name="List Table 3 Accent 2" w:uiPriority="48"/>
+    <w:lsdException w:name="List Table 4 Accent 2" w:uiPriority="49"/>
+    <w:lsdException w:name="List Table 5 Dark Accent 2" w:uiPriority="50"/>
+    <w:lsdException w:name="List Table 6 Colorful Accent 2" w:uiPriority="51"/>
+    <w:lsdException w:name="List Table 7 Colorful Accent 2" w:uiPriority="52"/>
+    <w:lsdException w:name="List Table 1 Light Accent 3" w:uiPriority="46"/>
+    <w:lsdException w:name="List Table 2 Accent 3" w:uiPriority="47"/>
+    <w:lsdException w:name="List Table 3 Accent 3" w:uiPriority="48"/>
+    <w:lsdException w:name="List Table 4 Accent 3" w:uiPriority="49"/>
+    <w:lsdException w:name="List Table 5 Dark Accent 3" w:uiPriority="50"/>
+    <w:lsdException w:name="List Table 6 Colorful Accent 3" w:uiPriority="51"/>
+    <w:lsdException w:name="List Table 7 Colorful Accent 3" w:uiPriority="52"/>
+    <w:lsdException w:name="List Table 1 Light Accent 4" w:uiPriority="46"/>
+    <w:lsdException w:name="List Table 2 Accent 4" w:uiPriority="47"/>
+    <w:lsdException w:name="List Table 3 Accent 4" w:uiPriority="48"/>
+    <w:lsdException w:name="List Table 4 Accent 4" w:uiPriority="49"/>
+    <w:lsdException w:name="List Table 5 Dark Accent 4" w:uiPriority="50"/>
+    <w:lsdException w:name="List Table 6 Colorful Accent 4" w:uiPriority="51"/>
+    <w:lsdException w:name="List Table 7 Colorful Accent 4" w:uiPriority="52"/>
+    <w:lsdException w:name="List Table 1 Light Accent 5" w:uiPriority="46"/>
+    <w:lsdException w:name="List Table 2 Accent 5" w:uiPriority="47"/>
+    <w:lsdException w:name="List Table 3 Accent 5" w:uiPriority="48"/>
+    <w:lsdException w:name="List Table 4 Accent 5" w:uiPriority="49"/>
+    <w:lsdException w:name="List Table 5 Dark Accent 5" w:uiPriority="50"/>
+    <w:lsdException w:name="List Table 6 Colorful Accent 5" w:uiPriority="51"/>
+    <w:lsdException w:name="List Table 7 Colorful Accent 5" w:uiPriority="52"/>
+    <w:lsdException w:name="List Table 1 Light Accent 6" w:uiPriority="46"/>
+    <w:lsdException w:name="List Table 2 Accent 6" w:uiPriority="47"/>
+    <w:lsdException w:name="List Table 3 Accent 6" w:uiPriority="48"/>
+    <w:lsdException w:name="List Table 4 Accent 6" w:uiPriority="49"/>
+    <w:lsdException w:name="List Table 5 Dark Accent 6" w:uiPriority="50"/>
+    <w:lsdException w:name="List Table 6 Colorful Accent 6" w:uiPriority="51"/>
+    <w:lsdException w:name="List Table 7 Colorful Accent 6" w:uiPriority="52"/>
   </w:latentStyles>
   <w:style w:type="paragraph" w:default="1" w:styleId="a">
     <w:name w:val="Normal"/>
@@ -10137,7 +11478,6 @@
     <w:uiPriority w:val="99"/>
     <w:semiHidden/>
     <w:unhideWhenUsed/>
-    <w:qFormat/>
     <w:tblPr>
       <w:tblInd w:w="0" w:type="dxa"/>
       <w:tblCellMar>
@@ -10430,350 +11770,6 @@
 </w:styles>
 </file>
 
-<file path=word/glossary/document.xml><?xml version="1.0" encoding="utf-8"?>
-<w:glossaryDocument xmlns:ve="http://schemas.openxmlformats.org/markup-compatibility/2006" xmlns:o="urn:schemas-microsoft-com:office:office" xmlns:r="http://schemas.openxmlformats.org/officeDocument/2006/relationships" xmlns:m="http://schemas.openxmlformats.org/officeDocument/2006/math" xmlns:v="urn:schemas-microsoft-com:vml" xmlns:wp="http://schemas.openxmlformats.org/drawingml/2006/wordprocessingDrawing" xmlns:w10="urn:schemas-microsoft-com:office:word" xmlns:w="http://schemas.openxmlformats.org/wordprocessingml/2006/main" xmlns:wne="http://schemas.microsoft.com/office/word/2006/wordml">
-  <w:docParts/>
-</w:glossaryDocument>
-</file>
-
-<file path=word/glossary/fontTable.xml><?xml version="1.0" encoding="utf-8"?>
-<w:fonts xmlns:r="http://schemas.openxmlformats.org/officeDocument/2006/relationships" xmlns:w="http://schemas.openxmlformats.org/wordprocessingml/2006/main">
-  <w:font w:name="Symbol">
-    <w:panose1 w:val="05050102010706020507"/>
-    <w:charset w:val="02"/>
-    <w:family w:val="roman"/>
-    <w:pitch w:val="variable"/>
-    <w:sig w:usb0="00000000" w:usb1="10000000" w:usb2="00000000" w:usb3="00000000" w:csb0="80000000" w:csb1="00000000"/>
-  </w:font>
-  <w:font w:name="Times New Roman">
-    <w:panose1 w:val="02020603050405020304"/>
-    <w:charset w:val="CC"/>
-    <w:family w:val="roman"/>
-    <w:pitch w:val="variable"/>
-    <w:sig w:usb0="E0002EFF" w:usb1="C000785B" w:usb2="00000009" w:usb3="00000000" w:csb0="000001FF" w:csb1="00000000"/>
-  </w:font>
-  <w:font w:name="Courier New">
-    <w:panose1 w:val="02070309020205020404"/>
-    <w:charset w:val="CC"/>
-    <w:family w:val="modern"/>
-    <w:pitch w:val="fixed"/>
-    <w:sig w:usb0="E0002EFF" w:usb1="C0007843" w:usb2="00000009" w:usb3="00000000" w:csb0="000001FF" w:csb1="00000000"/>
-  </w:font>
-  <w:font w:name="Wingdings">
-    <w:panose1 w:val="05000000000000000000"/>
-    <w:charset w:val="02"/>
-    <w:family w:val="auto"/>
-    <w:pitch w:val="variable"/>
-    <w:sig w:usb0="00000000" w:usb1="10000000" w:usb2="00000000" w:usb3="00000000" w:csb0="80000000" w:csb1="00000000"/>
-  </w:font>
-  <w:font w:name="Calibri">
-    <w:panose1 w:val="020F0502020204030204"/>
-    <w:charset w:val="CC"/>
-    <w:family w:val="swiss"/>
-    <w:pitch w:val="variable"/>
-    <w:sig w:usb0="E4002EFF" w:usb1="C000247B" w:usb2="00000009" w:usb3="00000000" w:csb0="000001FF" w:csb1="00000000"/>
-  </w:font>
-  <w:font w:name="Segoe UI">
-    <w:panose1 w:val="020B0502040204020203"/>
-    <w:charset w:val="CC"/>
-    <w:family w:val="swiss"/>
-    <w:pitch w:val="variable"/>
-    <w:sig w:usb0="E4002EFF" w:usb1="C000E47F" w:usb2="00000009" w:usb3="00000000" w:csb0="000001FF" w:csb1="00000000"/>
-  </w:font>
-  <w:font w:name="Liberation Sans">
-    <w:altName w:val="Arial"/>
-    <w:charset w:val="01"/>
-    <w:family w:val="swiss"/>
-    <w:pitch w:val="variable"/>
-    <w:sig w:usb0="00000000" w:usb1="00000000" w:usb2="00000000" w:usb3="00000000" w:csb0="00000000" w:csb1="00000000"/>
-  </w:font>
-  <w:font w:name="Noto Sans CJK SC">
-    <w:panose1 w:val="00000000000000000000"/>
-    <w:charset w:val="00"/>
-    <w:family w:val="roman"/>
-    <w:notTrueType/>
-    <w:pitch w:val="default"/>
-    <w:sig w:usb0="00000000" w:usb1="00000000" w:usb2="00000000" w:usb3="00000000" w:csb0="00000000" w:csb1="00000000"/>
-  </w:font>
-  <w:font w:name="Lohit Devanagari">
-    <w:altName w:val="Times New Roman"/>
-    <w:panose1 w:val="00000000000000000000"/>
-    <w:charset w:val="00"/>
-    <w:family w:val="roman"/>
-    <w:notTrueType/>
-    <w:pitch w:val="default"/>
-    <w:sig w:usb0="00000000" w:usb1="00000000" w:usb2="00000000" w:usb3="00000000" w:csb0="00000000" w:csb1="00000000"/>
-  </w:font>
-  <w:font w:name="Calibri Light">
-    <w:panose1 w:val="020F0302020204030204"/>
-    <w:charset w:val="CC"/>
-    <w:family w:val="swiss"/>
-    <w:pitch w:val="variable"/>
-    <w:sig w:usb0="E4002EFF" w:usb1="C000247B" w:usb2="00000009" w:usb3="00000000" w:csb0="000001FF" w:csb1="00000000"/>
-  </w:font>
-  <w:font w:name="Cambria">
-    <w:panose1 w:val="02040503050406030204"/>
-    <w:charset w:val="CC"/>
-    <w:family w:val="roman"/>
-    <w:pitch w:val="variable"/>
-    <w:sig w:usb0="E00006FF" w:usb1="420024FF" w:usb2="02000000" w:usb3="00000000" w:csb0="0000019F" w:csb1="00000000"/>
-  </w:font>
-</w:fonts>
-</file>
-
-<file path=word/glossary/settings.xml><?xml version="1.0" encoding="utf-8"?>
-<w:settings xmlns:o="urn:schemas-microsoft-com:office:office" xmlns:r="http://schemas.openxmlformats.org/officeDocument/2006/relationships" xmlns:m="http://schemas.openxmlformats.org/officeDocument/2006/math" xmlns:v="urn:schemas-microsoft-com:vml" xmlns:w10="urn:schemas-microsoft-com:office:word" xmlns:w="http://schemas.openxmlformats.org/wordprocessingml/2006/main" xmlns:sl="http://schemas.openxmlformats.org/schemaLibrary/2006/main">
-  <w:view w:val="normal"/>
-  <w:defaultTabStop w:val="708"/>
-  <w:characterSpacingControl w:val="doNotCompress"/>
-  <w:compat>
-    <w:useFELayout/>
-  </w:compat>
-  <w:rsids>
-    <w:rsidRoot w:val="000C4E14"/>
-    <w:rsid w:val="000C4E14"/>
-  </w:rsids>
-  <m:mathPr>
-    <m:mathFont m:val="Cambria Math"/>
-    <m:brkBin m:val="before"/>
-    <m:brkBinSub m:val="--"/>
-    <m:smallFrac m:val="off"/>
-    <m:dispDef/>
-    <m:lMargin m:val="0"/>
-    <m:rMargin m:val="0"/>
-    <m:defJc m:val="centerGroup"/>
-    <m:wrapIndent m:val="1440"/>
-    <m:intLim m:val="subSup"/>
-    <m:naryLim m:val="undOvr"/>
-  </m:mathPr>
-  <w:themeFontLang w:val="ru-RU"/>
-  <w:clrSchemeMapping w:bg1="light1" w:t1="dark1" w:bg2="light2" w:t2="dark2" w:accent1="accent1" w:accent2="accent2" w:accent3="accent3" w:accent4="accent4" w:accent5="accent5" w:accent6="accent6" w:hyperlink="hyperlink" w:followedHyperlink="followedHyperlink"/>
-  <w:decimalSymbol w:val=","/>
-  <w:listSeparator w:val=";"/>
-</w:settings>
-</file>
-
-<file path=word/glossary/styles.xml><?xml version="1.0" encoding="utf-8"?>
-<w:styles xmlns:r="http://schemas.openxmlformats.org/officeDocument/2006/relationships" xmlns:w="http://schemas.openxmlformats.org/wordprocessingml/2006/main">
-  <w:docDefaults>
-    <w:rPrDefault>
-      <w:rPr>
-        <w:rFonts w:asciiTheme="minorHAnsi" w:eastAsiaTheme="minorEastAsia" w:hAnsiTheme="minorHAnsi" w:cstheme="minorBidi"/>
-        <w:sz w:val="22"/>
-        <w:szCs w:val="22"/>
-        <w:lang w:val="ru-RU" w:eastAsia="ru-RU" w:bidi="ar-SA"/>
-      </w:rPr>
-    </w:rPrDefault>
-    <w:pPrDefault>
-      <w:pPr>
-        <w:spacing w:after="200" w:line="276" w:lineRule="auto"/>
-      </w:pPr>
-    </w:pPrDefault>
-  </w:docDefaults>
-  <w:latentStyles w:defLockedState="0" w:defUIPriority="99" w:defSemiHidden="1" w:defUnhideWhenUsed="1" w:defQFormat="0" w:count="267">
-    <w:lsdException w:name="Normal" w:semiHidden="0" w:uiPriority="0" w:unhideWhenUsed="0" w:qFormat="1"/>
-    <w:lsdException w:name="heading 1" w:semiHidden="0" w:uiPriority="9" w:unhideWhenUsed="0" w:qFormat="1"/>
-    <w:lsdException w:name="heading 2" w:uiPriority="9" w:qFormat="1"/>
-    <w:lsdException w:name="heading 3" w:uiPriority="9" w:qFormat="1"/>
-    <w:lsdException w:name="heading 4" w:uiPriority="9" w:qFormat="1"/>
-    <w:lsdException w:name="heading 5" w:uiPriority="9" w:qFormat="1"/>
-    <w:lsdException w:name="heading 6" w:uiPriority="9" w:qFormat="1"/>
-    <w:lsdException w:name="heading 7" w:uiPriority="9" w:qFormat="1"/>
-    <w:lsdException w:name="heading 8" w:uiPriority="9" w:qFormat="1"/>
-    <w:lsdException w:name="heading 9" w:uiPriority="9" w:qFormat="1"/>
-    <w:lsdException w:name="toc 1" w:uiPriority="39"/>
-    <w:lsdException w:name="toc 2" w:uiPriority="39"/>
-    <w:lsdException w:name="toc 3" w:uiPriority="39"/>
-    <w:lsdException w:name="toc 4" w:uiPriority="39"/>
-    <w:lsdException w:name="toc 5" w:uiPriority="39"/>
-    <w:lsdException w:name="toc 6" w:uiPriority="39"/>
-    <w:lsdException w:name="toc 7" w:uiPriority="39"/>
-    <w:lsdException w:name="toc 8" w:uiPriority="39"/>
-    <w:lsdException w:name="toc 9" w:uiPriority="39"/>
-    <w:lsdException w:name="caption" w:uiPriority="35" w:qFormat="1"/>
-    <w:lsdException w:name="Title" w:semiHidden="0" w:uiPriority="10" w:unhideWhenUsed="0" w:qFormat="1"/>
-    <w:lsdException w:name="Default Paragraph Font" w:uiPriority="1"/>
-    <w:lsdException w:name="Subtitle" w:semiHidden="0" w:uiPriority="11" w:unhideWhenUsed="0" w:qFormat="1"/>
-    <w:lsdException w:name="Strong" w:semiHidden="0" w:uiPriority="22" w:unhideWhenUsed="0" w:qFormat="1"/>
-    <w:lsdException w:name="Emphasis" w:semiHidden="0" w:uiPriority="20" w:unhideWhenUsed="0" w:qFormat="1"/>
-    <w:lsdException w:name="Table Grid" w:semiHidden="0" w:uiPriority="59" w:unhideWhenUsed="0"/>
-    <w:lsdException w:name="Placeholder Text" w:unhideWhenUsed="0"/>
-    <w:lsdException w:name="No Spacing" w:semiHidden="0" w:uiPriority="1" w:unhideWhenUsed="0" w:qFormat="1"/>
-    <w:lsdException w:name="Light Shading" w:semiHidden="0" w:uiPriority="60" w:unhideWhenUsed="0"/>
-    <w:lsdException w:name="Light List" w:semiHidden="0" w:uiPriority="61" w:unhideWhenUsed="0"/>
-    <w:lsdException w:name="Light Grid" w:semiHidden="0" w:uiPriority="62" w:unhideWhenUsed="0"/>
-    <w:lsdException w:name="Medium Shading 1" w:semiHidden="0" w:uiPriority="63" w:unhideWhenUsed="0"/>
-    <w:lsdException w:name="Medium Shading 2" w:semiHidden="0" w:uiPriority="64" w:unhideWhenUsed="0"/>
-    <w:lsdException w:name="Medium List 1" w:semiHidden="0" w:uiPriority="65" w:unhideWhenUsed="0"/>
-    <w:lsdException w:name="Medium List 2" w:semiHidden="0" w:uiPriority="66" w:unhideWhenUsed="0"/>
-    <w:lsdException w:name="Medium Grid 1" w:semiHidden="0" w:uiPriority="67" w:unhideWhenUsed="0"/>
-    <w:lsdException w:name="Medium Grid 2" w:semiHidden="0" w:uiPriority="68" w:unhideWhenUsed="0"/>
-    <w:lsdException w:name="Medium Grid 3" w:semiHidden="0" w:uiPriority="69" w:unhideWhenUsed="0"/>
-    <w:lsdException w:name="Dark List" w:semiHidden="0" w:uiPriority="70" w:unhideWhenUsed="0"/>
-    <w:lsdException w:name="Colorful Shading" w:semiHidden="0" w:uiPriority="71" w:unhideWhenUsed="0"/>
-    <w:lsdException w:name="Colorful List" w:semiHidden="0" w:uiPriority="72" w:unhideWhenUsed="0"/>
-    <w:lsdException w:name="Colorful Grid" w:semiHidden="0" w:uiPriority="73" w:unhideWhenUsed="0"/>
-    <w:lsdException w:name="Light Shading Accent 1" w:semiHidden="0" w:uiPriority="60" w:unhideWhenUsed="0"/>
-    <w:lsdException w:name="Light List Accent 1" w:semiHidden="0" w:uiPriority="61" w:unhideWhenUsed="0"/>
-    <w:lsdException w:name="Light Grid Accent 1" w:semiHidden="0" w:uiPriority="62" w:unhideWhenUsed="0"/>
-    <w:lsdException w:name="Medium Shading 1 Accent 1" w:semiHidden="0" w:uiPriority="63" w:unhideWhenUsed="0"/>
-    <w:lsdException w:name="Medium Shading 2 Accent 1" w:semiHidden="0" w:uiPriority="64" w:unhideWhenUsed="0"/>
-    <w:lsdException w:name="Medium List 1 Accent 1" w:semiHidden="0" w:uiPriority="65" w:unhideWhenUsed="0"/>
-    <w:lsdException w:name="Revision" w:unhideWhenUsed="0"/>
-    <w:lsdException w:name="List Paragraph" w:semiHidden="0" w:uiPriority="34" w:unhideWhenUsed="0" w:qFormat="1"/>
-    <w:lsdException w:name="Quote" w:semiHidden="0" w:uiPriority="29" w:unhideWhenUsed="0" w:qFormat="1"/>
-    <w:lsdException w:name="Intense Quote" w:semiHidden="0" w:uiPriority="30" w:unhideWhenUsed="0" w:qFormat="1"/>
-    <w:lsdException w:name="Medium List 2 Accent 1" w:semiHidden="0" w:uiPriority="66" w:unhideWhenUsed="0"/>
-    <w:lsdException w:name="Medium Grid 1 Accent 1" w:semiHidden="0" w:uiPriority="67" w:unhideWhenUsed="0"/>
-    <w:lsdException w:name="Medium Grid 2 Accent 1" w:semiHidden="0" w:uiPriority="68" w:unhideWhenUsed="0"/>
-    <w:lsdException w:name="Medium Grid 3 Accent 1" w:semiHidden="0" w:uiPriority="69" w:unhideWhenUsed="0"/>
-    <w:lsdException w:name="Dark List Accent 1" w:semiHidden="0" w:uiPriority="70" w:unhideWhenUsed="0"/>
-    <w:lsdException w:name="Colorful Shading Accent 1" w:semiHidden="0" w:uiPriority="71" w:unhideWhenUsed="0"/>
-    <w:lsdException w:name="Colorful List Accent 1" w:semiHidden="0" w:uiPriority="72" w:unhideWhenUsed="0"/>
-    <w:lsdException w:name="Colorful Grid Accent 1" w:semiHidden="0" w:uiPriority="73" w:unhideWhenUsed="0"/>
-    <w:lsdException w:name="Light Shading Accent 2" w:semiHidden="0" w:uiPriority="60" w:unhideWhenUsed="0"/>
-    <w:lsdException w:name="Light List Accent 2" w:semiHidden="0" w:uiPriority="61" w:unhideWhenUsed="0"/>
-    <w:lsdException w:name="Light Grid Accent 2" w:semiHidden="0" w:uiPriority="62" w:unhideWhenUsed="0"/>
-    <w:lsdException w:name="Medium Shading 1 Accent 2" w:semiHidden="0" w:uiPriority="63" w:unhideWhenUsed="0"/>
-    <w:lsdException w:name="Medium Shading 2 Accent 2" w:semiHidden="0" w:uiPriority="64" w:unhideWhenUsed="0"/>
-    <w:lsdException w:name="Medium List 1 Accent 2" w:semiHidden="0" w:uiPriority="65" w:unhideWhenUsed="0"/>
-    <w:lsdException w:name="Medium List 2 Accent 2" w:semiHidden="0" w:uiPriority="66" w:unhideWhenUsed="0"/>
-    <w:lsdException w:name="Medium Grid 1 Accent 2" w:semiHidden="0" w:uiPriority="67" w:unhideWhenUsed="0"/>
-    <w:lsdException w:name="Medium Grid 2 Accent 2" w:semiHidden="0" w:uiPriority="68" w:unhideWhenUsed="0"/>
-    <w:lsdException w:name="Medium Grid 3 Accent 2" w:semiHidden="0" w:uiPriority="69" w:unhideWhenUsed="0"/>
-    <w:lsdException w:name="Dark List Accent 2" w:semiHidden="0" w:uiPriority="70" w:unhideWhenUsed="0"/>
-    <w:lsdException w:name="Colorful Shading Accent 2" w:semiHidden="0" w:uiPriority="71" w:unhideWhenUsed="0"/>
-    <w:lsdException w:name="Colorful List Accent 2" w:semiHidden="0" w:uiPriority="72" w:unhideWhenUsed="0"/>
-    <w:lsdException w:name="Colorful Grid Accent 2" w:semiHidden="0" w:uiPriority="73" w:unhideWhenUsed="0"/>
-    <w:lsdException w:name="Light Shading Accent 3" w:semiHidden="0" w:uiPriority="60" w:unhideWhenUsed="0"/>
-    <w:lsdException w:name="Light List Accent 3" w:semiHidden="0" w:uiPriority="61" w:unhideWhenUsed="0"/>
-    <w:lsdException w:name="Light Grid Accent 3" w:semiHidden="0" w:uiPriority="62" w:unhideWhenUsed="0"/>
-    <w:lsdException w:name="Medium Shading 1 Accent 3" w:semiHidden="0" w:uiPriority="63" w:unhideWhenUsed="0"/>
-    <w:lsdException w:name="Medium Shading 2 Accent 3" w:semiHidden="0" w:uiPriority="64" w:unhideWhenUsed="0"/>
-    <w:lsdException w:name="Medium List 1 Accent 3" w:semiHidden="0" w:uiPriority="65" w:unhideWhenUsed="0"/>
-    <w:lsdException w:name="Medium List 2 Accent 3" w:semiHidden="0" w:uiPriority="66" w:unhideWhenUsed="0"/>
-    <w:lsdException w:name="Medium Grid 1 Accent 3" w:semiHidden="0" w:uiPriority="67" w:unhideWhenUsed="0"/>
-    <w:lsdException w:name="Medium Grid 2 Accent 3" w:semiHidden="0" w:uiPriority="68" w:unhideWhenUsed="0"/>
-    <w:lsdException w:name="Medium Grid 3 Accent 3" w:semiHidden="0" w:uiPriority="69" w:unhideWhenUsed="0"/>
-    <w:lsdException w:name="Dark List Accent 3" w:semiHidden="0" w:uiPriority="70" w:unhideWhenUsed="0"/>
-    <w:lsdException w:name="Colorful Shading Accent 3" w:semiHidden="0" w:uiPriority="71" w:unhideWhenUsed="0"/>
-    <w:lsdException w:name="Colorful List Accent 3" w:semiHidden="0" w:uiPriority="72" w:unhideWhenUsed="0"/>
-    <w:lsdException w:name="Colorful Grid Accent 3" w:semiHidden="0" w:uiPriority="73" w:unhideWhenUsed="0"/>
-    <w:lsdException w:name="Light Shading Accent 4" w:semiHidden="0" w:uiPriority="60" w:unhideWhenUsed="0"/>
-    <w:lsdException w:name="Light List Accent 4" w:semiHidden="0" w:uiPriority="61" w:unhideWhenUsed="0"/>
-    <w:lsdException w:name="Light Grid Accent 4" w:semiHidden="0" w:uiPriority="62" w:unhideWhenUsed="0"/>
-    <w:lsdException w:name="Medium Shading 1 Accent 4" w:semiHidden="0" w:uiPriority="63" w:unhideWhenUsed="0"/>
-    <w:lsdException w:name="Medium Shading 2 Accent 4" w:semiHidden="0" w:uiPriority="64" w:unhideWhenUsed="0"/>
-    <w:lsdException w:name="Medium List 1 Accent 4" w:semiHidden="0" w:uiPriority="65" w:unhideWhenUsed="0"/>
-    <w:lsdException w:name="Medium List 2 Accent 4" w:semiHidden="0" w:uiPriority="66" w:unhideWhenUsed="0"/>
-    <w:lsdException w:name="Medium Grid 1 Accent 4" w:semiHidden="0" w:uiPriority="67" w:unhideWhenUsed="0"/>
-    <w:lsdException w:name="Medium Grid 2 Accent 4" w:semiHidden="0" w:uiPriority="68" w:unhideWhenUsed="0"/>
-    <w:lsdException w:name="Medium Grid 3 Accent 4" w:semiHidden="0" w:uiPriority="69" w:unhideWhenUsed="0"/>
-    <w:lsdException w:name="Dark List Accent 4" w:semiHidden="0" w:uiPriority="70" w:unhideWhenUsed="0"/>
-    <w:lsdException w:name="Colorful Shading Accent 4" w:semiHidden="0" w:uiPriority="71" w:unhideWhenUsed="0"/>
-    <w:lsdException w:name="Colorful List Accent 4" w:semiHidden="0" w:uiPriority="72" w:unhideWhenUsed="0"/>
-    <w:lsdException w:name="Colorful Grid Accent 4" w:semiHidden="0" w:uiPriority="73" w:unhideWhenUsed="0"/>
-    <w:lsdException w:name="Light Shading Accent 5" w:semiHidden="0" w:uiPriority="60" w:unhideWhenUsed="0"/>
-    <w:lsdException w:name="Light List Accent 5" w:semiHidden="0" w:uiPriority="61" w:unhideWhenUsed="0"/>
-    <w:lsdException w:name="Light Grid Accent 5" w:semiHidden="0" w:uiPriority="62" w:unhideWhenUsed="0"/>
-    <w:lsdException w:name="Medium Shading 1 Accent 5" w:semiHidden="0" w:uiPriority="63" w:unhideWhenUsed="0"/>
-    <w:lsdException w:name="Medium Shading 2 Accent 5" w:semiHidden="0" w:uiPriority="64" w:unhideWhenUsed="0"/>
-    <w:lsdException w:name="Medium List 1 Accent 5" w:semiHidden="0" w:uiPriority="65" w:unhideWhenUsed="0"/>
-    <w:lsdException w:name="Medium List 2 Accent 5" w:semiHidden="0" w:uiPriority="66" w:unhideWhenUsed="0"/>
-    <w:lsdException w:name="Medium Grid 1 Accent 5" w:semiHidden="0" w:uiPriority="67" w:unhideWhenUsed="0"/>
-    <w:lsdException w:name="Medium Grid 2 Accent 5" w:semiHidden="0" w:uiPriority="68" w:unhideWhenUsed="0"/>
-    <w:lsdException w:name="Medium Grid 3 Accent 5" w:semiHidden="0" w:uiPriority="69" w:unhideWhenUsed="0"/>
-    <w:lsdException w:name="Dark List Accent 5" w:semiHidden="0" w:uiPriority="70" w:unhideWhenUsed="0"/>
-    <w:lsdException w:name="Colorful Shading Accent 5" w:semiHidden="0" w:uiPriority="71" w:unhideWhenUsed="0"/>
-    <w:lsdException w:name="Colorful List Accent 5" w:semiHidden="0" w:uiPriority="72" w:unhideWhenUsed="0"/>
-    <w:lsdException w:name="Colorful Grid Accent 5" w:semiHidden="0" w:uiPriority="73" w:unhideWhenUsed="0"/>
-    <w:lsdException w:name="Light Shading Accent 6" w:semiHidden="0" w:uiPriority="60" w:unhideWhenUsed="0"/>
-    <w:lsdException w:name="Light List Accent 6" w:semiHidden="0" w:uiPriority="61" w:unhideWhenUsed="0"/>
-    <w:lsdException w:name="Light Grid Accent 6" w:semiHidden="0" w:uiPriority="62" w:unhideWhenUsed="0"/>
-    <w:lsdException w:name="Medium Shading 1 Accent 6" w:semiHidden="0" w:uiPriority="63" w:unhideWhenUsed="0"/>
-    <w:lsdException w:name="Medium Shading 2 Accent 6" w:semiHidden="0" w:uiPriority="64" w:unhideWhenUsed="0"/>
-    <w:lsdException w:name="Medium List 1 Accent 6" w:semiHidden="0" w:uiPriority="65" w:unhideWhenUsed="0"/>
-    <w:lsdException w:name="Medium List 2 Accent 6" w:semiHidden="0" w:uiPriority="66" w:unhideWhenUsed="0"/>
-    <w:lsdException w:name="Medium Grid 1 Accent 6" w:semiHidden="0" w:uiPriority="67" w:unhideWhenUsed="0"/>
-    <w:lsdException w:name="Medium Grid 2 Accent 6" w:semiHidden="0" w:uiPriority="68" w:unhideWhenUsed="0"/>
-    <w:lsdException w:name="Medium Grid 3 Accent 6" w:semiHidden="0" w:uiPriority="69" w:unhideWhenUsed="0"/>
-    <w:lsdException w:name="Dark List Accent 6" w:semiHidden="0" w:uiPriority="70" w:unhideWhenUsed="0"/>
-    <w:lsdException w:name="Colorful Shading Accent 6" w:semiHidden="0" w:uiPriority="71" w:unhideWhenUsed="0"/>
-    <w:lsdException w:name="Colorful List Accent 6" w:semiHidden="0" w:uiPriority="72" w:unhideWhenUsed="0"/>
-    <w:lsdException w:name="Colorful Grid Accent 6" w:semiHidden="0" w:uiPriority="73" w:unhideWhenUsed="0"/>
-    <w:lsdException w:name="Subtle Emphasis" w:semiHidden="0" w:uiPriority="19" w:unhideWhenUsed="0" w:qFormat="1"/>
-    <w:lsdException w:name="Intense Emphasis" w:semiHidden="0" w:uiPriority="21" w:unhideWhenUsed="0" w:qFormat="1"/>
-    <w:lsdException w:name="Subtle Reference" w:semiHidden="0" w:uiPriority="31" w:unhideWhenUsed="0" w:qFormat="1"/>
-    <w:lsdException w:name="Intense Reference" w:semiHidden="0" w:uiPriority="32" w:unhideWhenUsed="0" w:qFormat="1"/>
-    <w:lsdException w:name="Book Title" w:semiHidden="0" w:uiPriority="33" w:unhideWhenUsed="0" w:qFormat="1"/>
-    <w:lsdException w:name="Bibliography" w:uiPriority="37"/>
-    <w:lsdException w:name="TOC Heading" w:uiPriority="39" w:qFormat="1"/>
-  </w:latentStyles>
-  <w:style w:type="paragraph" w:default="1" w:styleId="a">
-    <w:name w:val="Normal"/>
-    <w:qFormat/>
-  </w:style>
-  <w:style w:type="character" w:default="1" w:styleId="a0">
-    <w:name w:val="Default Paragraph Font"/>
-    <w:uiPriority w:val="1"/>
-    <w:semiHidden/>
-    <w:unhideWhenUsed/>
-  </w:style>
-  <w:style w:type="table" w:default="1" w:styleId="a1">
-    <w:name w:val="Normal Table"/>
-    <w:uiPriority w:val="99"/>
-    <w:semiHidden/>
-    <w:unhideWhenUsed/>
-    <w:qFormat/>
-    <w:tblPr>
-      <w:tblInd w:w="0" w:type="dxa"/>
-      <w:tblCellMar>
-        <w:top w:w="0" w:type="dxa"/>
-        <w:left w:w="108" w:type="dxa"/>
-        <w:bottom w:w="0" w:type="dxa"/>
-        <w:right w:w="108" w:type="dxa"/>
-      </w:tblCellMar>
-    </w:tblPr>
-  </w:style>
-  <w:style w:type="numbering" w:default="1" w:styleId="a2">
-    <w:name w:val="No List"/>
-    <w:uiPriority w:val="99"/>
-    <w:semiHidden/>
-    <w:unhideWhenUsed/>
-  </w:style>
-  <w:style w:type="paragraph" w:customStyle="1" w:styleId="4ED5376FE2B74228942A7F1B26990425">
-    <w:name w:val="4ED5376FE2B74228942A7F1B26990425"/>
-    <w:rsid w:val="000C4E14"/>
-  </w:style>
-  <w:style w:type="paragraph" w:customStyle="1" w:styleId="ED79F8E42A2B42498692A50B5417C959">
-    <w:name w:val="ED79F8E42A2B42498692A50B5417C959"/>
-    <w:rsid w:val="000C4E14"/>
-  </w:style>
-  <w:style w:type="paragraph" w:customStyle="1" w:styleId="29C0710F700B4BF78A33DEA9BBE131BB">
-    <w:name w:val="29C0710F700B4BF78A33DEA9BBE131BB"/>
-    <w:rsid w:val="000C4E14"/>
-  </w:style>
-  <w:style w:type="paragraph" w:customStyle="1" w:styleId="06302B02A9B84FCD84EAD8E40E152C80">
-    <w:name w:val="06302B02A9B84FCD84EAD8E40E152C80"/>
-    <w:rsid w:val="000C4E14"/>
-  </w:style>
-  <w:style w:type="paragraph" w:customStyle="1" w:styleId="9AF7DB728977460F872BE54F24A7AF74">
-    <w:name w:val="9AF7DB728977460F872BE54F24A7AF74"/>
-    <w:rsid w:val="000C4E14"/>
-  </w:style>
-  <w:style w:type="paragraph" w:customStyle="1" w:styleId="EC4244F1E61C4C7C820B33DDE2FA2A54">
-    <w:name w:val="EC4244F1E61C4C7C820B33DDE2FA2A54"/>
-    <w:rsid w:val="000C4E14"/>
-  </w:style>
-</w:styles>
-</file>
-
-<file path=word/glossary/webSettings.xml><?xml version="1.0" encoding="utf-8"?>
-<w:webSettings xmlns:r="http://schemas.openxmlformats.org/officeDocument/2006/relationships" xmlns:w="http://schemas.openxmlformats.org/wordprocessingml/2006/main">
-  <w:optimizeForBrowser/>
-</w:webSettings>
-</file>
-
 <file path=word/theme/theme1.xml><?xml version="1.0" encoding="utf-8"?>
 <a:theme xmlns:a="http://schemas.openxmlformats.org/drawingml/2006/main" name="Тема Office">
   <a:themeElements>
@@ -11029,7 +12025,7 @@
   <a:extraClrSchemeLst/>
   <a:extLst>
     <a:ext uri="{05A4C25C-085E-4340-85A3-A5531E510DB2}">
-      <thm15:themeFamily xmlns:thm15="http://schemas.microsoft.com/office/thememl/2012/main" xmlns="" name="Office Theme" id="{62F939B6-93AF-4DB8-9C6B-D6C7DFDC589F}" vid="{4A3C46E8-61CC-4603-A589-7422A47A8E4A}"/>
+      <thm15:themeFamily xmlns:thm15="http://schemas.microsoft.com/office/thememl/2012/main" name="Office Theme" id="{62F939B6-93AF-4DB8-9C6B-D6C7DFDC589F}" vid="{4A3C46E8-61CC-4603-A589-7422A47A8E4A}"/>
     </a:ext>
   </a:extLst>
 </a:theme>
@@ -11040,7 +12036,7 @@
 </file>
 
 <file path=customXml/itemProps1.xml><?xml version="1.0" encoding="utf-8"?>
-<ds:datastoreItem xmlns:ds="http://schemas.openxmlformats.org/officeDocument/2006/customXml" ds:itemID="{B1B572B5-65A2-43E9-A829-7F76CAC05775}">
+<ds:datastoreItem xmlns:ds="http://schemas.openxmlformats.org/officeDocument/2006/customXml" ds:itemID="{096135C0-D505-4486-A002-BC576BE7AD4A}">
   <ds:schemaRefs>
     <ds:schemaRef ds:uri="http://schemas.openxmlformats.org/officeDocument/2006/bibliography"/>
   </ds:schemaRefs>
